--- a/IAL-dokumentation.docx
+++ b/IAL-dokumentation.docx
@@ -850,28 +850,43 @@
         <w:rPr>
           <w:lang w:eastAsia="sk-SK"/>
         </w:rPr>
-        <w:t xml:space="preserve">xbalaz08 - </w:t>
-      </w:r>
+        <w:t xml:space="preserve">xbalaz08 - František Balázsy </w:t>
+      </w:r>
+    </w:p>
+    <w:p>
+      <w:pPr>
+        <w:pStyle w:val="Nadpis3"/>
+        <w:rPr>
+          <w:rFonts w:eastAsia="Times New Roman"/>
+          <w:lang w:eastAsia="sk-SK"/>
+        </w:rPr>
+      </w:pPr>
+    </w:p>
+    <w:p/>
+    <w:p>
+      <w:pPr>
+        <w:ind w:firstLine="0"/>
+      </w:pPr>
+    </w:p>
+    <w:p>
+      <w:pPr>
+        <w:pStyle w:val="Nadpis2"/>
+        <w:rPr>
+          <w:i w:val="0"/>
+        </w:rPr>
+      </w:pPr>
+      <w:r>
+        <w:rPr>
+          <w:i w:val="0"/>
+        </w:rPr>
+        <w:lastRenderedPageBreak/>
+        <w:t>Výber vhodného algoritmu</w:t>
+      </w:r>
+    </w:p>
+    <w:p>
       <w:bookmarkStart w:id="0" w:name="_GoBack"/>
       <w:bookmarkEnd w:id="0"/>
-      <w:r>
-        <w:rPr>
-          <w:lang w:eastAsia="sk-SK"/>
-        </w:rPr>
-        <w:t xml:space="preserve">František Balázsy </w:t>
-      </w:r>
     </w:p>
-    <w:p>
-      <w:pPr>
-        <w:pStyle w:val="Nadpis3"/>
-        <w:rPr>
-          <w:rFonts w:eastAsia="Times New Roman"/>
-          <w:lang w:eastAsia="sk-SK"/>
-        </w:rPr>
-      </w:pPr>
-    </w:p>
-    <w:p/>
-    <w:p/>
     <w:p/>
     <w:sectPr>
       <w:pgSz w:w="11900" w:h="16840"/>

--- a/IAL-dokumentation.docx
+++ b/IAL-dokumentation.docx
@@ -6,11 +6,13 @@
       <w:pPr>
         <w:pStyle w:val="Nzov"/>
         <w:rPr>
+          <w:rFonts w:asciiTheme="minorHAnsi" w:hAnsiTheme="minorHAnsi" w:cstheme="minorHAnsi"/>
           <w:i w:val="0"/>
         </w:rPr>
       </w:pPr>
       <w:r>
         <w:rPr>
+          <w:rFonts w:asciiTheme="minorHAnsi" w:hAnsiTheme="minorHAnsi" w:cstheme="minorHAnsi"/>
           <w:i w:val="0"/>
         </w:rPr>
         <w:t>IAL</w:t>
@@ -20,49 +22,29 @@
       <w:pPr>
         <w:pStyle w:val="Nadpis1"/>
         <w:rPr>
+          <w:rFonts w:asciiTheme="minorHAnsi" w:hAnsiTheme="minorHAnsi" w:cstheme="minorHAnsi"/>
           <w:i w:val="0"/>
         </w:rPr>
       </w:pPr>
       <w:r>
         <w:rPr>
+          <w:rFonts w:asciiTheme="minorHAnsi" w:hAnsiTheme="minorHAnsi" w:cstheme="minorHAnsi"/>
           <w:i w:val="0"/>
         </w:rPr>
-        <w:t>D</w:t>
-      </w:r>
-      <w:r>
-        <w:rPr>
+        <w:t>Dokumentácia k náhradnému projektu</w:t>
+      </w:r>
+    </w:p>
+    <w:p>
+      <w:pPr>
+        <w:pStyle w:val="Nadpis3"/>
+        <w:rPr>
+          <w:rFonts w:asciiTheme="minorHAnsi" w:hAnsiTheme="minorHAnsi" w:cstheme="minorHAnsi"/>
           <w:i w:val="0"/>
         </w:rPr>
-        <w:t>o</w:t>
-      </w:r>
-      <w:r>
-        <w:rPr>
-          <w:i w:val="0"/>
-        </w:rPr>
-        <w:t>k</w:t>
-      </w:r>
-      <w:r>
-        <w:rPr>
-          <w:i w:val="0"/>
-        </w:rPr>
-        <w:t>u</w:t>
-      </w:r>
-      <w:r>
-        <w:rPr>
-          <w:i w:val="0"/>
-        </w:rPr>
-        <w:t>mentácia k náhradnému projektu</w:t>
-      </w:r>
-    </w:p>
-    <w:p>
-      <w:pPr>
-        <w:pStyle w:val="Nadpis3"/>
-        <w:rPr>
-          <w:i w:val="0"/>
-        </w:rPr>
-      </w:pPr>
-      <w:r>
-        <w:rPr>
+      </w:pPr>
+      <w:r>
+        <w:rPr>
+          <w:rFonts w:asciiTheme="minorHAnsi" w:hAnsiTheme="minorHAnsi" w:cstheme="minorHAnsi"/>
           <w:i w:val="0"/>
         </w:rPr>
         <w:t xml:space="preserve">Číslo a názov projektu :  </w:t>
@@ -74,7 +56,7 @@
         <w:spacing w:before="180" w:after="90"/>
         <w:ind w:firstLine="708"/>
         <w:rPr>
-          <w:rFonts w:ascii="Verdana" w:hAnsi="Verdana"/>
+          <w:rFonts w:asciiTheme="minorHAnsi" w:hAnsiTheme="minorHAnsi" w:cstheme="minorHAnsi"/>
           <w:b w:val="0"/>
           <w:i w:val="0"/>
           <w:color w:val="000000"/>
@@ -84,7 +66,7 @@
       </w:pPr>
       <w:r>
         <w:rPr>
-          <w:rFonts w:ascii="Verdana" w:hAnsi="Verdana"/>
+          <w:rFonts w:asciiTheme="minorHAnsi" w:hAnsiTheme="minorHAnsi" w:cstheme="minorHAnsi"/>
           <w:b w:val="0"/>
           <w:i w:val="0"/>
           <w:color w:val="000000"/>
@@ -96,7 +78,7 @@
       <w:proofErr w:type="spellStart"/>
       <w:r>
         <w:rPr>
-          <w:rFonts w:ascii="Verdana" w:hAnsi="Verdana"/>
+          <w:rFonts w:asciiTheme="minorHAnsi" w:hAnsiTheme="minorHAnsi" w:cstheme="minorHAnsi"/>
           <w:b w:val="0"/>
           <w:i w:val="0"/>
           <w:color w:val="000000"/>
@@ -108,7 +90,7 @@
       <w:proofErr w:type="spellEnd"/>
       <w:r>
         <w:rPr>
-          <w:rFonts w:ascii="Verdana" w:hAnsi="Verdana"/>
+          <w:rFonts w:asciiTheme="minorHAnsi" w:hAnsiTheme="minorHAnsi" w:cstheme="minorHAnsi"/>
           <w:b w:val="0"/>
           <w:i w:val="0"/>
           <w:color w:val="000000"/>
@@ -122,11 +104,13 @@
       <w:pPr>
         <w:pStyle w:val="Nadpis3"/>
         <w:rPr>
+          <w:rFonts w:asciiTheme="minorHAnsi" w:hAnsiTheme="minorHAnsi" w:cstheme="minorHAnsi"/>
           <w:i w:val="0"/>
         </w:rPr>
       </w:pPr>
       <w:r>
         <w:rPr>
+          <w:rFonts w:asciiTheme="minorHAnsi" w:hAnsiTheme="minorHAnsi" w:cstheme="minorHAnsi"/>
           <w:i w:val="0"/>
         </w:rPr>
         <w:t>Zadanie :</w:t>
@@ -140,265 +124,230 @@
           <w:numId w:val="1"/>
         </w:numPr>
         <w:rPr>
-          <w:rFonts w:ascii="Times New Roman" w:eastAsia="Times New Roman" w:hAnsi="Times New Roman"/>
-          <w:sz w:val="24"/>
-          <w:szCs w:val="24"/>
-          <w:lang w:eastAsia="sk-SK"/>
-        </w:rPr>
-      </w:pPr>
-      <w:r>
-        <w:rPr>
-          <w:rFonts w:eastAsia="Times New Roman"/>
+          <w:rFonts w:asciiTheme="minorHAnsi" w:hAnsiTheme="minorHAnsi" w:cstheme="minorHAnsi"/>
+        </w:rPr>
+      </w:pPr>
+      <w:r>
+        <w:rPr>
+          <w:rFonts w:asciiTheme="minorHAnsi" w:hAnsiTheme="minorHAnsi" w:cstheme="minorHAnsi"/>
           <w:i/>
           <w:iCs/>
-          <w:lang w:eastAsia="sk-SK"/>
         </w:rPr>
         <w:t>Kostra grafu</w:t>
       </w:r>
       <w:r>
         <w:rPr>
-          <w:rFonts w:eastAsia="Times New Roman"/>
-          <w:lang w:eastAsia="sk-SK"/>
+          <w:rFonts w:asciiTheme="minorHAnsi" w:hAnsiTheme="minorHAnsi" w:cstheme="minorHAnsi"/>
         </w:rPr>
         <w:t xml:space="preserve"> je </w:t>
       </w:r>
       <w:proofErr w:type="spellStart"/>
       <w:r>
         <w:rPr>
-          <w:rFonts w:eastAsia="Times New Roman"/>
-          <w:lang w:eastAsia="sk-SK"/>
+          <w:rFonts w:asciiTheme="minorHAnsi" w:hAnsiTheme="minorHAnsi" w:cstheme="minorHAnsi"/>
         </w:rPr>
         <w:t>podgraf</w:t>
       </w:r>
       <w:proofErr w:type="spellEnd"/>
       <w:r>
         <w:rPr>
-          <w:rFonts w:eastAsia="Times New Roman"/>
-          <w:lang w:eastAsia="sk-SK"/>
+          <w:rFonts w:asciiTheme="minorHAnsi" w:hAnsiTheme="minorHAnsi" w:cstheme="minorHAnsi"/>
         </w:rPr>
         <w:t xml:space="preserve">, </w:t>
       </w:r>
       <w:proofErr w:type="spellStart"/>
       <w:r>
         <w:rPr>
-          <w:rFonts w:eastAsia="Times New Roman"/>
-          <w:lang w:eastAsia="sk-SK"/>
+          <w:rFonts w:asciiTheme="minorHAnsi" w:hAnsiTheme="minorHAnsi" w:cstheme="minorHAnsi"/>
         </w:rPr>
         <w:t>který</w:t>
       </w:r>
       <w:proofErr w:type="spellEnd"/>
       <w:r>
         <w:rPr>
-          <w:rFonts w:eastAsia="Times New Roman"/>
-          <w:lang w:eastAsia="sk-SK"/>
+          <w:rFonts w:asciiTheme="minorHAnsi" w:hAnsiTheme="minorHAnsi" w:cstheme="minorHAnsi"/>
         </w:rPr>
         <w:t xml:space="preserve"> je </w:t>
       </w:r>
       <w:proofErr w:type="spellStart"/>
       <w:r>
         <w:rPr>
-          <w:rFonts w:eastAsia="Times New Roman"/>
-          <w:lang w:eastAsia="sk-SK"/>
+          <w:rFonts w:asciiTheme="minorHAnsi" w:hAnsiTheme="minorHAnsi" w:cstheme="minorHAnsi"/>
         </w:rPr>
         <w:t>stromem</w:t>
       </w:r>
       <w:proofErr w:type="spellEnd"/>
       <w:r>
         <w:rPr>
-          <w:rFonts w:eastAsia="Times New Roman"/>
-          <w:lang w:eastAsia="sk-SK"/>
+          <w:rFonts w:asciiTheme="minorHAnsi" w:hAnsiTheme="minorHAnsi" w:cstheme="minorHAnsi"/>
         </w:rPr>
         <w:t xml:space="preserve"> a </w:t>
       </w:r>
       <w:proofErr w:type="spellStart"/>
       <w:r>
         <w:rPr>
-          <w:rFonts w:eastAsia="Times New Roman"/>
-          <w:lang w:eastAsia="sk-SK"/>
+          <w:rFonts w:asciiTheme="minorHAnsi" w:hAnsiTheme="minorHAnsi" w:cstheme="minorHAnsi"/>
         </w:rPr>
         <w:t>který</w:t>
       </w:r>
       <w:proofErr w:type="spellEnd"/>
       <w:r>
         <w:rPr>
-          <w:rFonts w:eastAsia="Times New Roman"/>
-          <w:lang w:eastAsia="sk-SK"/>
+          <w:rFonts w:asciiTheme="minorHAnsi" w:hAnsiTheme="minorHAnsi" w:cstheme="minorHAnsi"/>
         </w:rPr>
         <w:t xml:space="preserve"> obsahuje </w:t>
       </w:r>
       <w:proofErr w:type="spellStart"/>
       <w:r>
         <w:rPr>
-          <w:rFonts w:eastAsia="Times New Roman"/>
-          <w:lang w:eastAsia="sk-SK"/>
+          <w:rFonts w:asciiTheme="minorHAnsi" w:hAnsiTheme="minorHAnsi" w:cstheme="minorHAnsi"/>
         </w:rPr>
         <w:t>všechny</w:t>
       </w:r>
       <w:proofErr w:type="spellEnd"/>
       <w:r>
         <w:rPr>
-          <w:rFonts w:eastAsia="Times New Roman"/>
-          <w:lang w:eastAsia="sk-SK"/>
+          <w:rFonts w:asciiTheme="minorHAnsi" w:hAnsiTheme="minorHAnsi" w:cstheme="minorHAnsi"/>
         </w:rPr>
         <w:t xml:space="preserve"> vrcholy </w:t>
       </w:r>
       <w:proofErr w:type="spellStart"/>
       <w:r>
         <w:rPr>
-          <w:rFonts w:eastAsia="Times New Roman"/>
-          <w:lang w:eastAsia="sk-SK"/>
+          <w:rFonts w:asciiTheme="minorHAnsi" w:hAnsiTheme="minorHAnsi" w:cstheme="minorHAnsi"/>
         </w:rPr>
         <w:t>původního</w:t>
       </w:r>
       <w:proofErr w:type="spellEnd"/>
       <w:r>
         <w:rPr>
-          <w:rFonts w:eastAsia="Times New Roman"/>
-          <w:lang w:eastAsia="sk-SK"/>
+          <w:rFonts w:asciiTheme="minorHAnsi" w:hAnsiTheme="minorHAnsi" w:cstheme="minorHAnsi"/>
         </w:rPr>
         <w:t xml:space="preserve"> grafu. Z </w:t>
       </w:r>
       <w:proofErr w:type="spellStart"/>
       <w:r>
         <w:rPr>
-          <w:rFonts w:eastAsia="Times New Roman"/>
-          <w:lang w:eastAsia="sk-SK"/>
+          <w:rFonts w:asciiTheme="minorHAnsi" w:hAnsiTheme="minorHAnsi" w:cstheme="minorHAnsi"/>
         </w:rPr>
         <w:t>této</w:t>
       </w:r>
       <w:proofErr w:type="spellEnd"/>
       <w:r>
         <w:rPr>
-          <w:rFonts w:eastAsia="Times New Roman"/>
-          <w:lang w:eastAsia="sk-SK"/>
+          <w:rFonts w:asciiTheme="minorHAnsi" w:hAnsiTheme="minorHAnsi" w:cstheme="minorHAnsi"/>
         </w:rPr>
         <w:t xml:space="preserve"> </w:t>
       </w:r>
       <w:proofErr w:type="spellStart"/>
       <w:r>
         <w:rPr>
-          <w:rFonts w:eastAsia="Times New Roman"/>
-          <w:lang w:eastAsia="sk-SK"/>
+          <w:rFonts w:asciiTheme="minorHAnsi" w:hAnsiTheme="minorHAnsi" w:cstheme="minorHAnsi"/>
         </w:rPr>
         <w:t>definice</w:t>
       </w:r>
       <w:proofErr w:type="spellEnd"/>
       <w:r>
         <w:rPr>
-          <w:rFonts w:eastAsia="Times New Roman"/>
-          <w:lang w:eastAsia="sk-SK"/>
+          <w:rFonts w:asciiTheme="minorHAnsi" w:hAnsiTheme="minorHAnsi" w:cstheme="minorHAnsi"/>
         </w:rPr>
         <w:t xml:space="preserve"> </w:t>
       </w:r>
       <w:proofErr w:type="spellStart"/>
       <w:r>
         <w:rPr>
-          <w:rFonts w:eastAsia="Times New Roman"/>
-          <w:lang w:eastAsia="sk-SK"/>
+          <w:rFonts w:asciiTheme="minorHAnsi" w:hAnsiTheme="minorHAnsi" w:cstheme="minorHAnsi"/>
         </w:rPr>
         <w:t>vyplývají</w:t>
       </w:r>
       <w:proofErr w:type="spellEnd"/>
       <w:r>
         <w:rPr>
-          <w:rFonts w:eastAsia="Times New Roman"/>
-          <w:lang w:eastAsia="sk-SK"/>
+          <w:rFonts w:asciiTheme="minorHAnsi" w:hAnsiTheme="minorHAnsi" w:cstheme="minorHAnsi"/>
         </w:rPr>
         <w:t xml:space="preserve"> </w:t>
       </w:r>
       <w:proofErr w:type="spellStart"/>
       <w:r>
         <w:rPr>
-          <w:rFonts w:eastAsia="Times New Roman"/>
-          <w:lang w:eastAsia="sk-SK"/>
+          <w:rFonts w:asciiTheme="minorHAnsi" w:hAnsiTheme="minorHAnsi" w:cstheme="minorHAnsi"/>
         </w:rPr>
         <w:t>následující</w:t>
       </w:r>
       <w:proofErr w:type="spellEnd"/>
       <w:r>
         <w:rPr>
-          <w:rFonts w:eastAsia="Times New Roman"/>
-          <w:lang w:eastAsia="sk-SK"/>
+          <w:rFonts w:asciiTheme="minorHAnsi" w:hAnsiTheme="minorHAnsi" w:cstheme="minorHAnsi"/>
         </w:rPr>
         <w:t xml:space="preserve"> </w:t>
       </w:r>
       <w:proofErr w:type="spellStart"/>
       <w:r>
         <w:rPr>
-          <w:rFonts w:eastAsia="Times New Roman"/>
-          <w:lang w:eastAsia="sk-SK"/>
+          <w:rFonts w:asciiTheme="minorHAnsi" w:hAnsiTheme="minorHAnsi" w:cstheme="minorHAnsi"/>
         </w:rPr>
         <w:t>tvrzení</w:t>
       </w:r>
       <w:proofErr w:type="spellEnd"/>
       <w:r>
         <w:rPr>
-          <w:rFonts w:eastAsia="Times New Roman"/>
-          <w:lang w:eastAsia="sk-SK"/>
+          <w:rFonts w:asciiTheme="minorHAnsi" w:hAnsiTheme="minorHAnsi" w:cstheme="minorHAnsi"/>
         </w:rPr>
         <w:t xml:space="preserve">. Kostra grafu je </w:t>
       </w:r>
       <w:proofErr w:type="spellStart"/>
       <w:r>
         <w:rPr>
-          <w:rFonts w:eastAsia="Times New Roman"/>
-          <w:lang w:eastAsia="sk-SK"/>
+          <w:rFonts w:asciiTheme="minorHAnsi" w:hAnsiTheme="minorHAnsi" w:cstheme="minorHAnsi"/>
         </w:rPr>
         <w:t>souvislý</w:t>
       </w:r>
       <w:proofErr w:type="spellEnd"/>
       <w:r>
         <w:rPr>
-          <w:rFonts w:eastAsia="Times New Roman"/>
-          <w:lang w:eastAsia="sk-SK"/>
+          <w:rFonts w:asciiTheme="minorHAnsi" w:hAnsiTheme="minorHAnsi" w:cstheme="minorHAnsi"/>
         </w:rPr>
         <w:t xml:space="preserve"> graf. Kostra grafu má o jednu hranu </w:t>
       </w:r>
       <w:proofErr w:type="spellStart"/>
       <w:r>
         <w:rPr>
-          <w:rFonts w:eastAsia="Times New Roman"/>
-          <w:lang w:eastAsia="sk-SK"/>
+          <w:rFonts w:asciiTheme="minorHAnsi" w:hAnsiTheme="minorHAnsi" w:cstheme="minorHAnsi"/>
         </w:rPr>
         <w:t>méně</w:t>
       </w:r>
       <w:proofErr w:type="spellEnd"/>
       <w:r>
         <w:rPr>
-          <w:rFonts w:eastAsia="Times New Roman"/>
-          <w:lang w:eastAsia="sk-SK"/>
+          <w:rFonts w:asciiTheme="minorHAnsi" w:hAnsiTheme="minorHAnsi" w:cstheme="minorHAnsi"/>
         </w:rPr>
         <w:t xml:space="preserve"> než má </w:t>
       </w:r>
       <w:proofErr w:type="spellStart"/>
       <w:r>
         <w:rPr>
-          <w:rFonts w:eastAsia="Times New Roman"/>
-          <w:lang w:eastAsia="sk-SK"/>
+          <w:rFonts w:asciiTheme="minorHAnsi" w:hAnsiTheme="minorHAnsi" w:cstheme="minorHAnsi"/>
         </w:rPr>
         <w:t>vrcholů</w:t>
       </w:r>
       <w:proofErr w:type="spellEnd"/>
       <w:r>
         <w:rPr>
-          <w:rFonts w:eastAsia="Times New Roman"/>
-          <w:lang w:eastAsia="sk-SK"/>
+          <w:rFonts w:asciiTheme="minorHAnsi" w:hAnsiTheme="minorHAnsi" w:cstheme="minorHAnsi"/>
         </w:rPr>
         <w:t xml:space="preserve">. </w:t>
       </w:r>
       <w:proofErr w:type="spellStart"/>
       <w:r>
         <w:rPr>
-          <w:rFonts w:eastAsia="Times New Roman"/>
-          <w:lang w:eastAsia="sk-SK"/>
+          <w:rFonts w:asciiTheme="minorHAnsi" w:hAnsiTheme="minorHAnsi" w:cstheme="minorHAnsi"/>
         </w:rPr>
         <w:t>Nesouvislý</w:t>
       </w:r>
       <w:proofErr w:type="spellEnd"/>
       <w:r>
         <w:rPr>
-          <w:rFonts w:eastAsia="Times New Roman"/>
-          <w:lang w:eastAsia="sk-SK"/>
+          <w:rFonts w:asciiTheme="minorHAnsi" w:hAnsiTheme="minorHAnsi" w:cstheme="minorHAnsi"/>
         </w:rPr>
         <w:t xml:space="preserve"> graf nemá kostru. Kostra grafu neobsahuje kružnici. </w:t>
       </w:r>
@@ -411,89 +360,76 @@
           <w:numId w:val="1"/>
         </w:numPr>
         <w:rPr>
-          <w:rFonts w:ascii="Times New Roman" w:eastAsia="Times New Roman" w:hAnsi="Times New Roman"/>
-          <w:sz w:val="24"/>
-          <w:szCs w:val="24"/>
-          <w:lang w:eastAsia="sk-SK"/>
-        </w:rPr>
-      </w:pPr>
-      <w:proofErr w:type="spellStart"/>
-      <w:r>
-        <w:rPr>
-          <w:rFonts w:eastAsia="Times New Roman"/>
-          <w:lang w:eastAsia="sk-SK"/>
+          <w:rFonts w:asciiTheme="minorHAnsi" w:hAnsiTheme="minorHAnsi" w:cstheme="minorHAnsi"/>
+        </w:rPr>
+      </w:pPr>
+      <w:proofErr w:type="spellStart"/>
+      <w:r>
+        <w:rPr>
+          <w:rFonts w:asciiTheme="minorHAnsi" w:hAnsiTheme="minorHAnsi" w:cstheme="minorHAnsi"/>
         </w:rPr>
         <w:t>Vytvořte</w:t>
       </w:r>
       <w:proofErr w:type="spellEnd"/>
       <w:r>
         <w:rPr>
-          <w:rFonts w:eastAsia="Times New Roman"/>
-          <w:lang w:eastAsia="sk-SK"/>
+          <w:rFonts w:asciiTheme="minorHAnsi" w:hAnsiTheme="minorHAnsi" w:cstheme="minorHAnsi"/>
         </w:rPr>
         <w:t xml:space="preserve"> program pro </w:t>
       </w:r>
       <w:proofErr w:type="spellStart"/>
       <w:r>
         <w:rPr>
-          <w:rFonts w:eastAsia="Times New Roman"/>
-          <w:lang w:eastAsia="sk-SK"/>
+          <w:rFonts w:asciiTheme="minorHAnsi" w:hAnsiTheme="minorHAnsi" w:cstheme="minorHAnsi"/>
         </w:rPr>
         <w:t>hledání</w:t>
       </w:r>
       <w:proofErr w:type="spellEnd"/>
       <w:r>
         <w:rPr>
-          <w:rFonts w:eastAsia="Times New Roman"/>
-          <w:lang w:eastAsia="sk-SK"/>
+          <w:rFonts w:asciiTheme="minorHAnsi" w:hAnsiTheme="minorHAnsi" w:cstheme="minorHAnsi"/>
         </w:rPr>
         <w:t xml:space="preserve"> kostry grafu s </w:t>
       </w:r>
       <w:proofErr w:type="spellStart"/>
       <w:r>
         <w:rPr>
-          <w:rFonts w:eastAsia="Times New Roman"/>
-          <w:lang w:eastAsia="sk-SK"/>
+          <w:rFonts w:asciiTheme="minorHAnsi" w:hAnsiTheme="minorHAnsi" w:cstheme="minorHAnsi"/>
         </w:rPr>
         <w:t>minimálním</w:t>
       </w:r>
       <w:proofErr w:type="spellEnd"/>
       <w:r>
         <w:rPr>
-          <w:rFonts w:eastAsia="Times New Roman"/>
-          <w:lang w:eastAsia="sk-SK"/>
+          <w:rFonts w:asciiTheme="minorHAnsi" w:hAnsiTheme="minorHAnsi" w:cstheme="minorHAnsi"/>
         </w:rPr>
         <w:t xml:space="preserve"> </w:t>
       </w:r>
       <w:proofErr w:type="spellStart"/>
       <w:r>
         <w:rPr>
-          <w:rFonts w:eastAsia="Times New Roman"/>
-          <w:lang w:eastAsia="sk-SK"/>
+          <w:rFonts w:asciiTheme="minorHAnsi" w:hAnsiTheme="minorHAnsi" w:cstheme="minorHAnsi"/>
         </w:rPr>
         <w:t>ohodnocením</w:t>
       </w:r>
       <w:proofErr w:type="spellEnd"/>
       <w:r>
         <w:rPr>
-          <w:rFonts w:eastAsia="Times New Roman"/>
-          <w:lang w:eastAsia="sk-SK"/>
+          <w:rFonts w:asciiTheme="minorHAnsi" w:hAnsiTheme="minorHAnsi" w:cstheme="minorHAnsi"/>
         </w:rPr>
         <w:t xml:space="preserve"> pro </w:t>
       </w:r>
       <w:proofErr w:type="spellStart"/>
       <w:r>
         <w:rPr>
-          <w:rFonts w:eastAsia="Times New Roman"/>
-          <w:lang w:eastAsia="sk-SK"/>
+          <w:rFonts w:asciiTheme="minorHAnsi" w:hAnsiTheme="minorHAnsi" w:cstheme="minorHAnsi"/>
         </w:rPr>
         <w:t>ohodnocené</w:t>
       </w:r>
       <w:proofErr w:type="spellEnd"/>
       <w:r>
         <w:rPr>
-          <w:rFonts w:eastAsia="Times New Roman"/>
-          <w:lang w:eastAsia="sk-SK"/>
+          <w:rFonts w:asciiTheme="minorHAnsi" w:hAnsiTheme="minorHAnsi" w:cstheme="minorHAnsi"/>
         </w:rPr>
         <w:t xml:space="preserve"> neorientované grafy. </w:t>
       </w:r>
@@ -506,283 +442,340 @@
           <w:numId w:val="1"/>
         </w:numPr>
         <w:rPr>
-          <w:rFonts w:ascii="Times New Roman" w:eastAsia="Times New Roman" w:hAnsi="Times New Roman"/>
-          <w:sz w:val="24"/>
-          <w:szCs w:val="24"/>
-          <w:lang w:eastAsia="sk-SK"/>
-        </w:rPr>
-      </w:pPr>
-      <w:proofErr w:type="spellStart"/>
-      <w:r>
-        <w:rPr>
-          <w:rFonts w:eastAsia="Times New Roman"/>
-          <w:lang w:eastAsia="sk-SK"/>
+          <w:rFonts w:asciiTheme="minorHAnsi" w:hAnsiTheme="minorHAnsi" w:cstheme="minorHAnsi"/>
+        </w:rPr>
+      </w:pPr>
+      <w:proofErr w:type="spellStart"/>
+      <w:r>
+        <w:rPr>
+          <w:rFonts w:asciiTheme="minorHAnsi" w:hAnsiTheme="minorHAnsi" w:cstheme="minorHAnsi"/>
         </w:rPr>
         <w:t>Pokud</w:t>
       </w:r>
       <w:proofErr w:type="spellEnd"/>
       <w:r>
         <w:rPr>
-          <w:rFonts w:eastAsia="Times New Roman"/>
-          <w:lang w:eastAsia="sk-SK"/>
+          <w:rFonts w:asciiTheme="minorHAnsi" w:hAnsiTheme="minorHAnsi" w:cstheme="minorHAnsi"/>
         </w:rPr>
         <w:t xml:space="preserve"> existuje </w:t>
       </w:r>
       <w:proofErr w:type="spellStart"/>
       <w:r>
         <w:rPr>
-          <w:rFonts w:eastAsia="Times New Roman"/>
-          <w:lang w:eastAsia="sk-SK"/>
+          <w:rFonts w:asciiTheme="minorHAnsi" w:hAnsiTheme="minorHAnsi" w:cstheme="minorHAnsi"/>
         </w:rPr>
         <w:t>více</w:t>
       </w:r>
       <w:proofErr w:type="spellEnd"/>
       <w:r>
         <w:rPr>
-          <w:rFonts w:eastAsia="Times New Roman"/>
-          <w:lang w:eastAsia="sk-SK"/>
+          <w:rFonts w:asciiTheme="minorHAnsi" w:hAnsiTheme="minorHAnsi" w:cstheme="minorHAnsi"/>
         </w:rPr>
         <w:t xml:space="preserve"> </w:t>
       </w:r>
       <w:proofErr w:type="spellStart"/>
       <w:r>
         <w:rPr>
-          <w:rFonts w:eastAsia="Times New Roman"/>
-          <w:lang w:eastAsia="sk-SK"/>
+          <w:rFonts w:asciiTheme="minorHAnsi" w:hAnsiTheme="minorHAnsi" w:cstheme="minorHAnsi"/>
         </w:rPr>
         <w:t>řešení</w:t>
       </w:r>
       <w:proofErr w:type="spellEnd"/>
       <w:r>
         <w:rPr>
-          <w:rFonts w:eastAsia="Times New Roman"/>
-          <w:lang w:eastAsia="sk-SK"/>
+          <w:rFonts w:asciiTheme="minorHAnsi" w:hAnsiTheme="minorHAnsi" w:cstheme="minorHAnsi"/>
         </w:rPr>
         <w:t xml:space="preserve">, </w:t>
       </w:r>
       <w:proofErr w:type="spellStart"/>
       <w:r>
         <w:rPr>
-          <w:rFonts w:eastAsia="Times New Roman"/>
-          <w:lang w:eastAsia="sk-SK"/>
+          <w:rFonts w:asciiTheme="minorHAnsi" w:hAnsiTheme="minorHAnsi" w:cstheme="minorHAnsi"/>
         </w:rPr>
         <w:t>nalezněte</w:t>
       </w:r>
       <w:proofErr w:type="spellEnd"/>
       <w:r>
         <w:rPr>
-          <w:rFonts w:eastAsia="Times New Roman"/>
-          <w:lang w:eastAsia="sk-SK"/>
+          <w:rFonts w:asciiTheme="minorHAnsi" w:hAnsiTheme="minorHAnsi" w:cstheme="minorHAnsi"/>
         </w:rPr>
         <w:t xml:space="preserve"> </w:t>
       </w:r>
       <w:proofErr w:type="spellStart"/>
       <w:r>
         <w:rPr>
-          <w:rFonts w:eastAsia="Times New Roman"/>
-          <w:lang w:eastAsia="sk-SK"/>
+          <w:rFonts w:asciiTheme="minorHAnsi" w:hAnsiTheme="minorHAnsi" w:cstheme="minorHAnsi"/>
         </w:rPr>
         <w:t>všechna</w:t>
       </w:r>
       <w:proofErr w:type="spellEnd"/>
       <w:r>
         <w:rPr>
-          <w:rFonts w:eastAsia="Times New Roman"/>
-          <w:lang w:eastAsia="sk-SK"/>
+          <w:rFonts w:asciiTheme="minorHAnsi" w:hAnsiTheme="minorHAnsi" w:cstheme="minorHAnsi"/>
         </w:rPr>
         <w:t xml:space="preserve">. Výsledky prezentujte vhodným </w:t>
       </w:r>
       <w:proofErr w:type="spellStart"/>
       <w:r>
         <w:rPr>
-          <w:rFonts w:eastAsia="Times New Roman"/>
-          <w:lang w:eastAsia="sk-SK"/>
+          <w:rFonts w:asciiTheme="minorHAnsi" w:hAnsiTheme="minorHAnsi" w:cstheme="minorHAnsi"/>
         </w:rPr>
         <w:t>způsobem</w:t>
       </w:r>
       <w:proofErr w:type="spellEnd"/>
       <w:r>
         <w:rPr>
-          <w:rFonts w:eastAsia="Times New Roman"/>
-          <w:lang w:eastAsia="sk-SK"/>
+          <w:rFonts w:asciiTheme="minorHAnsi" w:hAnsiTheme="minorHAnsi" w:cstheme="minorHAnsi"/>
         </w:rPr>
         <w:t xml:space="preserve">. </w:t>
       </w:r>
       <w:proofErr w:type="spellStart"/>
       <w:r>
         <w:rPr>
-          <w:rFonts w:eastAsia="Times New Roman"/>
-          <w:lang w:eastAsia="sk-SK"/>
+          <w:rFonts w:asciiTheme="minorHAnsi" w:hAnsiTheme="minorHAnsi" w:cstheme="minorHAnsi"/>
         </w:rPr>
         <w:t>Součástí</w:t>
       </w:r>
       <w:proofErr w:type="spellEnd"/>
       <w:r>
         <w:rPr>
-          <w:rFonts w:eastAsia="Times New Roman"/>
-          <w:lang w:eastAsia="sk-SK"/>
+          <w:rFonts w:asciiTheme="minorHAnsi" w:hAnsiTheme="minorHAnsi" w:cstheme="minorHAnsi"/>
         </w:rPr>
         <w:t xml:space="preserve"> projektu bude </w:t>
       </w:r>
       <w:proofErr w:type="spellStart"/>
       <w:r>
         <w:rPr>
-          <w:rFonts w:eastAsia="Times New Roman"/>
-          <w:lang w:eastAsia="sk-SK"/>
+          <w:rFonts w:asciiTheme="minorHAnsi" w:hAnsiTheme="minorHAnsi" w:cstheme="minorHAnsi"/>
         </w:rPr>
         <w:t>načítání</w:t>
       </w:r>
       <w:proofErr w:type="spellEnd"/>
       <w:r>
         <w:rPr>
-          <w:rFonts w:eastAsia="Times New Roman"/>
-          <w:lang w:eastAsia="sk-SK"/>
+          <w:rFonts w:asciiTheme="minorHAnsi" w:hAnsiTheme="minorHAnsi" w:cstheme="minorHAnsi"/>
         </w:rPr>
         <w:t xml:space="preserve"> </w:t>
       </w:r>
       <w:proofErr w:type="spellStart"/>
       <w:r>
         <w:rPr>
-          <w:rFonts w:eastAsia="Times New Roman"/>
-          <w:lang w:eastAsia="sk-SK"/>
+          <w:rFonts w:asciiTheme="minorHAnsi" w:hAnsiTheme="minorHAnsi" w:cstheme="minorHAnsi"/>
         </w:rPr>
         <w:t>grafů</w:t>
       </w:r>
       <w:proofErr w:type="spellEnd"/>
       <w:r>
         <w:rPr>
-          <w:rFonts w:eastAsia="Times New Roman"/>
-          <w:lang w:eastAsia="sk-SK"/>
+          <w:rFonts w:asciiTheme="minorHAnsi" w:hAnsiTheme="minorHAnsi" w:cstheme="minorHAnsi"/>
         </w:rPr>
         <w:t xml:space="preserve"> </w:t>
       </w:r>
       <w:proofErr w:type="spellStart"/>
       <w:r>
         <w:rPr>
-          <w:rFonts w:eastAsia="Times New Roman"/>
-          <w:lang w:eastAsia="sk-SK"/>
+          <w:rFonts w:asciiTheme="minorHAnsi" w:hAnsiTheme="minorHAnsi" w:cstheme="minorHAnsi"/>
         </w:rPr>
         <w:t>ze</w:t>
       </w:r>
       <w:proofErr w:type="spellEnd"/>
       <w:r>
         <w:rPr>
-          <w:rFonts w:eastAsia="Times New Roman"/>
-          <w:lang w:eastAsia="sk-SK"/>
+          <w:rFonts w:asciiTheme="minorHAnsi" w:hAnsiTheme="minorHAnsi" w:cstheme="minorHAnsi"/>
         </w:rPr>
         <w:t xml:space="preserve"> </w:t>
       </w:r>
       <w:proofErr w:type="spellStart"/>
       <w:r>
         <w:rPr>
-          <w:rFonts w:eastAsia="Times New Roman"/>
-          <w:lang w:eastAsia="sk-SK"/>
+          <w:rFonts w:asciiTheme="minorHAnsi" w:hAnsiTheme="minorHAnsi" w:cstheme="minorHAnsi"/>
         </w:rPr>
         <w:t>souboru</w:t>
       </w:r>
       <w:proofErr w:type="spellEnd"/>
       <w:r>
         <w:rPr>
-          <w:rFonts w:eastAsia="Times New Roman"/>
-          <w:lang w:eastAsia="sk-SK"/>
+          <w:rFonts w:asciiTheme="minorHAnsi" w:hAnsiTheme="minorHAnsi" w:cstheme="minorHAnsi"/>
         </w:rPr>
         <w:t xml:space="preserve"> a vhodné testovací grafy. V </w:t>
       </w:r>
       <w:proofErr w:type="spellStart"/>
       <w:r>
         <w:rPr>
-          <w:rFonts w:eastAsia="Times New Roman"/>
-          <w:lang w:eastAsia="sk-SK"/>
+          <w:rFonts w:asciiTheme="minorHAnsi" w:hAnsiTheme="minorHAnsi" w:cstheme="minorHAnsi"/>
         </w:rPr>
         <w:t>dokumentaci</w:t>
       </w:r>
       <w:proofErr w:type="spellEnd"/>
       <w:r>
         <w:rPr>
-          <w:rFonts w:eastAsia="Times New Roman"/>
-          <w:lang w:eastAsia="sk-SK"/>
+          <w:rFonts w:asciiTheme="minorHAnsi" w:hAnsiTheme="minorHAnsi" w:cstheme="minorHAnsi"/>
         </w:rPr>
         <w:t xml:space="preserve"> uveďte teoretickou </w:t>
       </w:r>
       <w:proofErr w:type="spellStart"/>
       <w:r>
         <w:rPr>
-          <w:rFonts w:eastAsia="Times New Roman"/>
-          <w:lang w:eastAsia="sk-SK"/>
+          <w:rFonts w:asciiTheme="minorHAnsi" w:hAnsiTheme="minorHAnsi" w:cstheme="minorHAnsi"/>
         </w:rPr>
         <w:t>složitost</w:t>
       </w:r>
       <w:proofErr w:type="spellEnd"/>
       <w:r>
         <w:rPr>
-          <w:rFonts w:eastAsia="Times New Roman"/>
-          <w:lang w:eastAsia="sk-SK"/>
+          <w:rFonts w:asciiTheme="minorHAnsi" w:hAnsiTheme="minorHAnsi" w:cstheme="minorHAnsi"/>
         </w:rPr>
         <w:t xml:space="preserve"> úlohy a </w:t>
       </w:r>
       <w:proofErr w:type="spellStart"/>
       <w:r>
         <w:rPr>
-          <w:rFonts w:eastAsia="Times New Roman"/>
-          <w:lang w:eastAsia="sk-SK"/>
+          <w:rFonts w:asciiTheme="minorHAnsi" w:hAnsiTheme="minorHAnsi" w:cstheme="minorHAnsi"/>
         </w:rPr>
         <w:t>porovnejte</w:t>
       </w:r>
       <w:proofErr w:type="spellEnd"/>
       <w:r>
         <w:rPr>
-          <w:rFonts w:eastAsia="Times New Roman"/>
-          <w:lang w:eastAsia="sk-SK"/>
+          <w:rFonts w:asciiTheme="minorHAnsi" w:hAnsiTheme="minorHAnsi" w:cstheme="minorHAnsi"/>
         </w:rPr>
         <w:t xml:space="preserve"> </w:t>
       </w:r>
       <w:proofErr w:type="spellStart"/>
       <w:r>
         <w:rPr>
-          <w:rFonts w:eastAsia="Times New Roman"/>
-          <w:lang w:eastAsia="sk-SK"/>
+          <w:rFonts w:asciiTheme="minorHAnsi" w:hAnsiTheme="minorHAnsi" w:cstheme="minorHAnsi"/>
         </w:rPr>
         <w:t>ji</w:t>
       </w:r>
       <w:proofErr w:type="spellEnd"/>
       <w:r>
         <w:rPr>
-          <w:rFonts w:eastAsia="Times New Roman"/>
-          <w:lang w:eastAsia="sk-SK"/>
+          <w:rFonts w:asciiTheme="minorHAnsi" w:hAnsiTheme="minorHAnsi" w:cstheme="minorHAnsi"/>
         </w:rPr>
         <w:t xml:space="preserve"> s </w:t>
       </w:r>
       <w:proofErr w:type="spellStart"/>
       <w:r>
         <w:rPr>
-          <w:rFonts w:eastAsia="Times New Roman"/>
-          <w:lang w:eastAsia="sk-SK"/>
+          <w:rFonts w:asciiTheme="minorHAnsi" w:hAnsiTheme="minorHAnsi" w:cstheme="minorHAnsi"/>
         </w:rPr>
         <w:t>experimentálními</w:t>
       </w:r>
       <w:proofErr w:type="spellEnd"/>
       <w:r>
         <w:rPr>
-          <w:rFonts w:eastAsia="Times New Roman"/>
-          <w:lang w:eastAsia="sk-SK"/>
+          <w:rFonts w:asciiTheme="minorHAnsi" w:hAnsiTheme="minorHAnsi" w:cstheme="minorHAnsi"/>
         </w:rPr>
         <w:t xml:space="preserve"> výsledky.</w:t>
       </w:r>
     </w:p>
     <w:p>
       <w:pPr>
+        <w:pStyle w:val="Nadpis2"/>
+        <w:rPr>
+          <w:rFonts w:asciiTheme="minorHAnsi" w:hAnsiTheme="minorHAnsi" w:cstheme="minorHAnsi"/>
+          <w:i w:val="0"/>
+        </w:rPr>
+      </w:pPr>
+    </w:p>
+    <w:p/>
+    <w:p>
+      <w:pPr>
+        <w:pStyle w:val="Nadpis2"/>
+        <w:rPr>
+          <w:rFonts w:asciiTheme="minorHAnsi" w:hAnsiTheme="minorHAnsi" w:cstheme="minorHAnsi"/>
+          <w:i w:val="0"/>
+        </w:rPr>
+      </w:pPr>
+      <w:r>
+        <w:rPr>
+          <w:rFonts w:asciiTheme="minorHAnsi" w:hAnsiTheme="minorHAnsi" w:cstheme="minorHAnsi"/>
+          <w:i w:val="0"/>
+        </w:rPr>
+        <w:t>Obsah :</w:t>
+      </w:r>
+    </w:p>
+    <w:p>
+      <w:pPr>
+        <w:pStyle w:val="Odsekzoznamu"/>
+        <w:numPr>
+          <w:ilvl w:val="0"/>
+          <w:numId w:val="3"/>
+        </w:numPr>
+        <w:rPr>
+          <w:rFonts w:asciiTheme="minorHAnsi" w:hAnsiTheme="minorHAnsi" w:cstheme="minorHAnsi"/>
+        </w:rPr>
+      </w:pPr>
+      <w:r>
+        <w:rPr>
+          <w:rFonts w:asciiTheme="minorHAnsi" w:hAnsiTheme="minorHAnsi" w:cstheme="minorHAnsi"/>
+        </w:rPr>
+        <w:t xml:space="preserve">Výber vhodného algoritmu </w:t>
+      </w:r>
+    </w:p>
+    <w:p>
+      <w:pPr>
+        <w:pStyle w:val="Odsekzoznamu"/>
+        <w:numPr>
+          <w:ilvl w:val="0"/>
+          <w:numId w:val="3"/>
+        </w:numPr>
+        <w:rPr>
+          <w:rFonts w:asciiTheme="minorHAnsi" w:hAnsiTheme="minorHAnsi" w:cstheme="minorHAnsi"/>
+        </w:rPr>
+      </w:pPr>
+      <w:r>
+        <w:rPr>
+          <w:rFonts w:asciiTheme="minorHAnsi" w:hAnsiTheme="minorHAnsi" w:cstheme="minorHAnsi"/>
+        </w:rPr>
+        <w:t xml:space="preserve">Teoretická zložitosť </w:t>
+      </w:r>
+      <w:r>
+        <w:rPr>
+          <w:rFonts w:asciiTheme="minorHAnsi" w:hAnsiTheme="minorHAnsi" w:cstheme="minorHAnsi"/>
+        </w:rPr>
+        <w:t>vybraného algoritmu</w:t>
+      </w:r>
+    </w:p>
+    <w:p>
+      <w:pPr>
+        <w:pStyle w:val="Odsekzoznamu"/>
+        <w:numPr>
+          <w:ilvl w:val="0"/>
+          <w:numId w:val="3"/>
+        </w:numPr>
+        <w:rPr>
+          <w:rFonts w:asciiTheme="minorHAnsi" w:hAnsiTheme="minorHAnsi" w:cstheme="minorHAnsi"/>
+        </w:rPr>
+      </w:pPr>
+      <w:r>
+        <w:rPr>
+          <w:rFonts w:asciiTheme="minorHAnsi" w:hAnsiTheme="minorHAnsi" w:cstheme="minorHAnsi"/>
+        </w:rPr>
+        <w:t>Porovnanie výsledkov</w:t>
+      </w:r>
+    </w:p>
+    <w:p/>
+    <w:p/>
+    <w:p/>
+    <w:p/>
+    <w:p/>
+    <w:p/>
+    <w:p/>
+    <w:p/>
+    <w:p>
+      <w:pPr>
         <w:pStyle w:val="Nadpis3"/>
         <w:rPr>
-          <w:rFonts w:eastAsia="Times New Roman"/>
+          <w:rFonts w:asciiTheme="minorHAnsi" w:eastAsia="Times New Roman" w:hAnsiTheme="minorHAnsi" w:cstheme="minorHAnsi"/>
           <w:i w:val="0"/>
-          <w:lang w:eastAsia="sk-SK"/>
-        </w:rPr>
-      </w:pPr>
-      <w:r>
-        <w:rPr>
-          <w:rFonts w:eastAsia="Times New Roman"/>
+        </w:rPr>
+      </w:pPr>
+      <w:r>
+        <w:rPr>
+          <w:rFonts w:asciiTheme="minorHAnsi" w:eastAsia="Times New Roman" w:hAnsiTheme="minorHAnsi" w:cstheme="minorHAnsi"/>
           <w:i w:val="0"/>
-          <w:lang w:eastAsia="sk-SK"/>
         </w:rPr>
         <w:t>Autori :</w:t>
       </w:r>
@@ -795,20 +788,14 @@
           <w:numId w:val="2"/>
         </w:numPr>
         <w:rPr>
-          <w:lang w:eastAsia="sk-SK"/>
-        </w:rPr>
-      </w:pPr>
-      <w:r>
-        <w:rPr>
-          <w:lang w:eastAsia="sk-SK"/>
-        </w:rPr>
-        <w:t>xpospi95</w:t>
-      </w:r>
-      <w:r>
-        <w:rPr>
-          <w:lang w:eastAsia="sk-SK"/>
-        </w:rPr>
-        <w:t xml:space="preserve"> - Michal Pospíšil</w:t>
+          <w:rFonts w:asciiTheme="minorHAnsi" w:hAnsiTheme="minorHAnsi" w:cstheme="minorHAnsi"/>
+        </w:rPr>
+      </w:pPr>
+      <w:r>
+        <w:rPr>
+          <w:rFonts w:asciiTheme="minorHAnsi" w:hAnsiTheme="minorHAnsi" w:cstheme="minorHAnsi"/>
+        </w:rPr>
+        <w:t>xpospi95 - Michal Pospíšil</w:t>
       </w:r>
     </w:p>
     <w:p>
@@ -819,20 +806,14 @@
           <w:numId w:val="2"/>
         </w:numPr>
         <w:rPr>
-          <w:lang w:eastAsia="sk-SK"/>
-        </w:rPr>
-      </w:pPr>
-      <w:r>
-        <w:rPr>
-          <w:lang w:eastAsia="sk-SK"/>
-        </w:rPr>
-        <w:t xml:space="preserve">xtimko01 - </w:t>
-      </w:r>
-      <w:r>
-        <w:rPr>
-          <w:lang w:eastAsia="sk-SK"/>
-        </w:rPr>
-        <w:t>Nikola Timková</w:t>
+          <w:rFonts w:asciiTheme="minorHAnsi" w:hAnsiTheme="minorHAnsi" w:cstheme="minorHAnsi"/>
+        </w:rPr>
+      </w:pPr>
+      <w:r>
+        <w:rPr>
+          <w:rFonts w:asciiTheme="minorHAnsi" w:hAnsiTheme="minorHAnsi" w:cstheme="minorHAnsi"/>
+        </w:rPr>
+        <w:t>xtimko01 - Nikola Timková</w:t>
       </w:r>
     </w:p>
     <w:p>
@@ -843,51 +824,804 @@
           <w:numId w:val="2"/>
         </w:numPr>
         <w:rPr>
-          <w:lang w:eastAsia="sk-SK"/>
-        </w:rPr>
-      </w:pPr>
-      <w:r>
-        <w:rPr>
-          <w:lang w:eastAsia="sk-SK"/>
+          <w:rFonts w:asciiTheme="minorHAnsi" w:hAnsiTheme="minorHAnsi" w:cstheme="minorHAnsi"/>
+        </w:rPr>
+      </w:pPr>
+      <w:r>
+        <w:rPr>
+          <w:rFonts w:asciiTheme="minorHAnsi" w:hAnsiTheme="minorHAnsi" w:cstheme="minorHAnsi"/>
         </w:rPr>
         <w:t xml:space="preserve">xbalaz08 - František Balázsy </w:t>
       </w:r>
     </w:p>
     <w:p>
       <w:pPr>
+        <w:pStyle w:val="Nadpis2"/>
+        <w:rPr>
+          <w:rFonts w:asciiTheme="minorHAnsi" w:hAnsiTheme="minorHAnsi" w:cstheme="minorHAnsi"/>
+          <w:i w:val="0"/>
+        </w:rPr>
+      </w:pPr>
+      <w:r>
+        <w:rPr>
+          <w:rFonts w:asciiTheme="minorHAnsi" w:hAnsiTheme="minorHAnsi" w:cstheme="minorHAnsi"/>
+          <w:i w:val="0"/>
+        </w:rPr>
+        <w:lastRenderedPageBreak/>
+        <w:t>Výber vhodného algoritmu :</w:t>
+      </w:r>
+    </w:p>
+    <w:p>
+      <w:pPr>
+        <w:rPr>
+          <w:rFonts w:asciiTheme="minorHAnsi" w:hAnsiTheme="minorHAnsi" w:cstheme="minorHAnsi"/>
+        </w:rPr>
+      </w:pPr>
+      <w:r>
+        <w:rPr>
+          <w:rFonts w:asciiTheme="minorHAnsi" w:hAnsiTheme="minorHAnsi" w:cstheme="minorHAnsi"/>
+        </w:rPr>
+        <w:t xml:space="preserve">Pre riešenie zadanej problematiky existuje rada algoritmov, našou úlohou bolo vybrať najvhodnejší pre pokrytie všetkých požiadaviek vyplývajúcich zo zadania </w:t>
+      </w:r>
+      <w:r>
+        <w:rPr>
+          <w:rFonts w:asciiTheme="minorHAnsi" w:hAnsiTheme="minorHAnsi" w:cstheme="minorHAnsi"/>
+        </w:rPr>
+        <w:t>s prihliadnutím na jeho technické parametre a jednoduchosť implementácie. Pre prehľad uvádzame krátku rešerš najznámejších algoritmov :</w:t>
+      </w:r>
+    </w:p>
+    <w:p>
+      <w:pPr>
         <w:pStyle w:val="Nadpis3"/>
         <w:rPr>
-          <w:rFonts w:eastAsia="Times New Roman"/>
-          <w:lang w:eastAsia="sk-SK"/>
-        </w:rPr>
-      </w:pPr>
-    </w:p>
-    <w:p/>
-    <w:p>
-      <w:pPr>
-        <w:ind w:firstLine="0"/>
-      </w:pPr>
-    </w:p>
-    <w:p>
-      <w:pPr>
-        <w:pStyle w:val="Nadpis2"/>
-        <w:rPr>
+          <w:rFonts w:asciiTheme="minorHAnsi" w:hAnsiTheme="minorHAnsi" w:cstheme="minorHAnsi"/>
           <w:i w:val="0"/>
-        </w:rPr>
-      </w:pPr>
-      <w:r>
-        <w:rPr>
+          <w:sz w:val="24"/>
+          <w:szCs w:val="24"/>
+        </w:rPr>
+      </w:pPr>
+      <w:proofErr w:type="spellStart"/>
+      <w:r>
+        <w:rPr>
+          <w:rFonts w:asciiTheme="minorHAnsi" w:hAnsiTheme="minorHAnsi" w:cstheme="minorHAnsi"/>
           <w:i w:val="0"/>
-        </w:rPr>
-        <w:lastRenderedPageBreak/>
-        <w:t>Výber vhodného algoritmu</w:t>
-      </w:r>
-    </w:p>
-    <w:p>
+          <w:sz w:val="24"/>
+          <w:szCs w:val="24"/>
+        </w:rPr>
+        <w:t>Borůvkov</w:t>
+      </w:r>
+      <w:proofErr w:type="spellEnd"/>
+      <w:r>
+        <w:rPr>
+          <w:rFonts w:asciiTheme="minorHAnsi" w:hAnsiTheme="minorHAnsi" w:cstheme="minorHAnsi"/>
+          <w:i w:val="0"/>
+          <w:sz w:val="24"/>
+          <w:szCs w:val="24"/>
+        </w:rPr>
+        <w:t xml:space="preserve"> algoritmus</w:t>
+      </w:r>
+    </w:p>
+    <w:p>
+      <w:pPr>
+        <w:pStyle w:val="Odsekzoznamu"/>
+        <w:numPr>
+          <w:ilvl w:val="0"/>
+          <w:numId w:val="4"/>
+        </w:numPr>
+        <w:rPr>
+          <w:rFonts w:asciiTheme="minorHAnsi" w:hAnsiTheme="minorHAnsi" w:cstheme="minorHAnsi"/>
+        </w:rPr>
+      </w:pPr>
+      <w:r>
+        <w:rPr>
+          <w:rFonts w:asciiTheme="minorHAnsi" w:hAnsiTheme="minorHAnsi" w:cstheme="minorHAnsi"/>
+        </w:rPr>
+        <w:t xml:space="preserve">Pažravý algoritmus vynájdený pri riešení problematiky </w:t>
+      </w:r>
+      <w:r>
+        <w:rPr>
+          <w:rFonts w:asciiTheme="minorHAnsi" w:hAnsiTheme="minorHAnsi" w:cstheme="minorHAnsi"/>
+        </w:rPr>
+        <w:t>konštrukcie e</w:t>
+      </w:r>
+      <w:r>
+        <w:rPr>
+          <w:rFonts w:asciiTheme="minorHAnsi" w:hAnsiTheme="minorHAnsi" w:cstheme="minorHAnsi"/>
+        </w:rPr>
+        <w:t>lektrickej siete na Morave. Značne obmedzujúci, pretože predpokladá grafy s hranami kladných a rôznych hodnôt.</w:t>
+      </w:r>
+      <w:r>
+        <w:rPr>
+          <w:rFonts w:asciiTheme="minorHAnsi" w:hAnsiTheme="minorHAnsi" w:cstheme="minorHAnsi"/>
+        </w:rPr>
+        <w:t xml:space="preserve"> Môže však byť </w:t>
+      </w:r>
+      <w:proofErr w:type="spellStart"/>
+      <w:r>
+        <w:rPr>
+          <w:rFonts w:asciiTheme="minorHAnsi" w:hAnsiTheme="minorHAnsi" w:cstheme="minorHAnsi"/>
+        </w:rPr>
+        <w:t>paralelizovateľný</w:t>
+      </w:r>
+      <w:proofErr w:type="spellEnd"/>
+      <w:r>
+        <w:rPr>
+          <w:rFonts w:asciiTheme="minorHAnsi" w:hAnsiTheme="minorHAnsi" w:cstheme="minorHAnsi"/>
+        </w:rPr>
+        <w:t>, čo mu dáva výhodu oproti ostatným v prípade dostatku výpočtových jednotiek.</w:t>
+      </w:r>
+      <w:r>
+        <w:rPr>
+          <w:rFonts w:asciiTheme="minorHAnsi" w:hAnsiTheme="minorHAnsi" w:cstheme="minorHAnsi"/>
+        </w:rPr>
+        <w:t xml:space="preserve"> Tvorí základ </w:t>
+      </w:r>
+      <w:proofErr w:type="spellStart"/>
+      <w:r>
+        <w:rPr>
+          <w:rFonts w:asciiTheme="minorHAnsi" w:hAnsiTheme="minorHAnsi" w:cstheme="minorHAnsi"/>
+        </w:rPr>
+        <w:t>probabilistického</w:t>
+      </w:r>
+      <w:proofErr w:type="spellEnd"/>
+      <w:r>
+        <w:rPr>
+          <w:rFonts w:asciiTheme="minorHAnsi" w:hAnsiTheme="minorHAnsi" w:cstheme="minorHAnsi"/>
+        </w:rPr>
+        <w:t xml:space="preserve"> algoritmu bežiaceho v lineárnom čase, ktorý však funguje len pre grafy s neizolovanými </w:t>
+      </w:r>
+      <w:proofErr w:type="spellStart"/>
+      <w:r>
+        <w:rPr>
+          <w:rFonts w:asciiTheme="minorHAnsi" w:hAnsiTheme="minorHAnsi" w:cstheme="minorHAnsi"/>
+        </w:rPr>
+        <w:t>vrchoľmi</w:t>
+      </w:r>
+      <w:proofErr w:type="spellEnd"/>
+      <w:r>
+        <w:rPr>
+          <w:rFonts w:asciiTheme="minorHAnsi" w:hAnsiTheme="minorHAnsi" w:cstheme="minorHAnsi"/>
+        </w:rPr>
+        <w:t>.</w:t>
+      </w:r>
+    </w:p>
+    <w:p>
+      <w:pPr>
+        <w:pStyle w:val="Nadpis3"/>
+        <w:rPr>
+          <w:rFonts w:asciiTheme="minorHAnsi" w:hAnsiTheme="minorHAnsi" w:cstheme="minorHAnsi"/>
+          <w:i w:val="0"/>
+          <w:sz w:val="24"/>
+          <w:szCs w:val="24"/>
+        </w:rPr>
+      </w:pPr>
+      <w:proofErr w:type="spellStart"/>
+      <w:r>
+        <w:rPr>
+          <w:rFonts w:asciiTheme="minorHAnsi" w:hAnsiTheme="minorHAnsi" w:cstheme="minorHAnsi"/>
+          <w:i w:val="0"/>
+          <w:sz w:val="24"/>
+          <w:szCs w:val="24"/>
+        </w:rPr>
+        <w:t>Primsov</w:t>
+      </w:r>
+      <w:proofErr w:type="spellEnd"/>
+      <w:r>
+        <w:rPr>
+          <w:rFonts w:asciiTheme="minorHAnsi" w:hAnsiTheme="minorHAnsi" w:cstheme="minorHAnsi"/>
+          <w:i w:val="0"/>
+          <w:sz w:val="24"/>
+          <w:szCs w:val="24"/>
+        </w:rPr>
+        <w:t xml:space="preserve"> algoritmus</w:t>
+      </w:r>
+    </w:p>
+    <w:p>
+      <w:pPr>
+        <w:pStyle w:val="Odsekzoznamu"/>
+        <w:numPr>
+          <w:ilvl w:val="0"/>
+          <w:numId w:val="4"/>
+        </w:numPr>
+        <w:rPr>
+          <w:rFonts w:asciiTheme="minorHAnsi" w:hAnsiTheme="minorHAnsi" w:cstheme="minorHAnsi"/>
+        </w:rPr>
+      </w:pPr>
+      <w:r>
+        <w:rPr>
+          <w:rFonts w:asciiTheme="minorHAnsi" w:hAnsiTheme="minorHAnsi" w:cstheme="minorHAnsi"/>
+        </w:rPr>
+        <w:t>Pažravý algoritmus</w:t>
+      </w:r>
+      <w:r>
+        <w:rPr>
+          <w:rFonts w:asciiTheme="minorHAnsi" w:hAnsiTheme="minorHAnsi" w:cstheme="minorHAnsi"/>
+        </w:rPr>
+        <w:t xml:space="preserve"> pre neorientované grafy</w:t>
+      </w:r>
+      <w:r>
+        <w:rPr>
+          <w:rFonts w:asciiTheme="minorHAnsi" w:hAnsiTheme="minorHAnsi" w:cstheme="minorHAnsi"/>
+        </w:rPr>
+        <w:t xml:space="preserve"> vynájdený Vojtechom Jarníkom.</w:t>
+      </w:r>
+      <w:r>
+        <w:rPr>
+          <w:rFonts w:asciiTheme="minorHAnsi" w:hAnsiTheme="minorHAnsi" w:cstheme="minorHAnsi"/>
+        </w:rPr>
+        <w:t xml:space="preserve"> </w:t>
+      </w:r>
+      <w:r>
+        <w:rPr>
+          <w:rFonts w:asciiTheme="minorHAnsi" w:hAnsiTheme="minorHAnsi" w:cstheme="minorHAnsi"/>
+        </w:rPr>
+        <w:t>Svoje najväčšie využitie nachádza v prípadoch veľmi hustých grafov</w:t>
+      </w:r>
+      <w:r>
+        <w:rPr>
+          <w:rFonts w:asciiTheme="minorHAnsi" w:hAnsiTheme="minorHAnsi" w:cstheme="minorHAnsi"/>
+        </w:rPr>
+        <w:t xml:space="preserve"> s veľa vrcholmi</w:t>
+      </w:r>
+      <w:r>
+        <w:rPr>
+          <w:rFonts w:asciiTheme="minorHAnsi" w:hAnsiTheme="minorHAnsi" w:cstheme="minorHAnsi"/>
+        </w:rPr>
+        <w:t xml:space="preserve">, kde beží v </w:t>
+      </w:r>
+      <w:r>
+        <w:rPr>
+          <w:rFonts w:asciiTheme="minorHAnsi" w:hAnsiTheme="minorHAnsi" w:cstheme="minorHAnsi"/>
+        </w:rPr>
+        <w:t>O(E + V log V)</w:t>
+      </w:r>
+      <w:r>
+        <w:rPr>
+          <w:rFonts w:asciiTheme="minorHAnsi" w:hAnsiTheme="minorHAnsi" w:cstheme="minorHAnsi"/>
+        </w:rPr>
+        <w:t>.</w:t>
+      </w:r>
+      <w:r>
+        <w:rPr>
+          <w:rFonts w:asciiTheme="minorHAnsi" w:hAnsiTheme="minorHAnsi" w:cstheme="minorHAnsi"/>
+        </w:rPr>
+        <w:t xml:space="preserve"> </w:t>
+      </w:r>
+      <w:r>
+        <w:rPr>
+          <w:rFonts w:asciiTheme="minorHAnsi" w:hAnsiTheme="minorHAnsi" w:cstheme="minorHAnsi"/>
+        </w:rPr>
+        <w:t xml:space="preserve">Táto časová zložitosť však platí len </w:t>
+      </w:r>
+      <w:r>
+        <w:rPr>
+          <w:rFonts w:asciiTheme="minorHAnsi" w:hAnsiTheme="minorHAnsi" w:cstheme="minorHAnsi"/>
+        </w:rPr>
+        <w:t xml:space="preserve">v prípade, že </w:t>
+      </w:r>
+      <w:r>
+        <w:rPr>
+          <w:rFonts w:asciiTheme="minorHAnsi" w:hAnsiTheme="minorHAnsi" w:cstheme="minorHAnsi"/>
+        </w:rPr>
+        <w:t>spracováva vstupné</w:t>
+      </w:r>
+      <w:r>
+        <w:rPr>
+          <w:rFonts w:asciiTheme="minorHAnsi" w:hAnsiTheme="minorHAnsi" w:cstheme="minorHAnsi"/>
+        </w:rPr>
+        <w:t xml:space="preserve"> </w:t>
+      </w:r>
+      <w:r>
+        <w:rPr>
+          <w:rFonts w:asciiTheme="minorHAnsi" w:hAnsiTheme="minorHAnsi" w:cstheme="minorHAnsi"/>
+        </w:rPr>
+        <w:t xml:space="preserve">dáta v podobe </w:t>
+      </w:r>
+      <w:proofErr w:type="spellStart"/>
+      <w:r>
+        <w:rPr>
+          <w:rFonts w:asciiTheme="minorHAnsi" w:hAnsiTheme="minorHAnsi" w:cstheme="minorHAnsi"/>
+        </w:rPr>
+        <w:t>Fibonacciho</w:t>
+      </w:r>
+      <w:proofErr w:type="spellEnd"/>
+      <w:r>
+        <w:rPr>
+          <w:rFonts w:asciiTheme="minorHAnsi" w:hAnsiTheme="minorHAnsi" w:cstheme="minorHAnsi"/>
+        </w:rPr>
+        <w:t xml:space="preserve"> haldy a zoznamu </w:t>
+      </w:r>
+      <w:proofErr w:type="spellStart"/>
+      <w:r>
+        <w:rPr>
+          <w:rFonts w:asciiTheme="minorHAnsi" w:hAnsiTheme="minorHAnsi" w:cstheme="minorHAnsi"/>
+        </w:rPr>
+        <w:t>susednosti</w:t>
+      </w:r>
+      <w:proofErr w:type="spellEnd"/>
+      <w:r>
+        <w:rPr>
+          <w:rFonts w:asciiTheme="minorHAnsi" w:hAnsiTheme="minorHAnsi" w:cstheme="minorHAnsi"/>
+        </w:rPr>
+        <w:t xml:space="preserve">. Pokiaľ by sme algoritmus spustili nad maticou </w:t>
+      </w:r>
+      <w:proofErr w:type="spellStart"/>
+      <w:r>
+        <w:rPr>
+          <w:rFonts w:asciiTheme="minorHAnsi" w:hAnsiTheme="minorHAnsi" w:cstheme="minorHAnsi"/>
+        </w:rPr>
+        <w:t>susednosti</w:t>
+      </w:r>
+      <w:proofErr w:type="spellEnd"/>
+      <w:r>
+        <w:rPr>
+          <w:rFonts w:asciiTheme="minorHAnsi" w:hAnsiTheme="minorHAnsi" w:cstheme="minorHAnsi"/>
+        </w:rPr>
+        <w:t xml:space="preserve">  by</w:t>
+      </w:r>
+      <w:r>
+        <w:rPr>
+          <w:rFonts w:asciiTheme="minorHAnsi" w:hAnsiTheme="minorHAnsi" w:cstheme="minorHAnsi"/>
+        </w:rPr>
+        <w:t xml:space="preserve"> v</w:t>
+      </w:r>
+      <w:r>
+        <w:rPr>
+          <w:rFonts w:asciiTheme="minorHAnsi" w:hAnsiTheme="minorHAnsi" w:cstheme="minorHAnsi"/>
+        </w:rPr>
+        <w:t> </w:t>
+      </w:r>
+      <w:r>
+        <w:rPr>
+          <w:rFonts w:asciiTheme="minorHAnsi" w:hAnsiTheme="minorHAnsi" w:cstheme="minorHAnsi"/>
+        </w:rPr>
+        <w:t>najho</w:t>
+      </w:r>
+      <w:r>
+        <w:rPr>
+          <w:rFonts w:asciiTheme="minorHAnsi" w:hAnsiTheme="minorHAnsi" w:cstheme="minorHAnsi"/>
+        </w:rPr>
+        <w:t>ršom prípade dosiahol časovú</w:t>
+      </w:r>
+      <w:r>
+        <w:rPr>
+          <w:rFonts w:asciiTheme="minorHAnsi" w:hAnsiTheme="minorHAnsi" w:cstheme="minorHAnsi"/>
+        </w:rPr>
+        <w:t xml:space="preserve"> zložitosť </w:t>
+      </w:r>
+      <w:r>
+        <w:rPr>
+          <w:rFonts w:asciiTheme="minorHAnsi" w:hAnsiTheme="minorHAnsi" w:cstheme="minorHAnsi"/>
+        </w:rPr>
+        <w:t>O(</w:t>
+      </w:r>
+      <w:r>
+        <w:rPr>
+          <w:rFonts w:asciiTheme="minorHAnsi" w:hAnsiTheme="minorHAnsi" w:cstheme="minorHAnsi"/>
+        </w:rPr>
+        <w:t>|V|</w:t>
+      </w:r>
+      <w:r>
+        <w:rPr>
+          <w:rFonts w:asciiTheme="minorHAnsi" w:hAnsiTheme="minorHAnsi" w:cstheme="minorHAnsi"/>
+          <w:vertAlign w:val="superscript"/>
+        </w:rPr>
+        <w:t>2</w:t>
+      </w:r>
+      <w:r>
+        <w:rPr>
+          <w:rFonts w:asciiTheme="minorHAnsi" w:hAnsiTheme="minorHAnsi" w:cstheme="minorHAnsi"/>
+        </w:rPr>
+        <w:t>).</w:t>
+      </w:r>
+    </w:p>
+    <w:p>
+      <w:pPr>
+        <w:pStyle w:val="Nadpis3"/>
+        <w:rPr>
+          <w:rFonts w:asciiTheme="minorHAnsi" w:hAnsiTheme="minorHAnsi" w:cstheme="minorHAnsi"/>
+          <w:i w:val="0"/>
+          <w:sz w:val="24"/>
+          <w:szCs w:val="24"/>
+        </w:rPr>
+      </w:pPr>
+      <w:proofErr w:type="spellStart"/>
+      <w:r>
+        <w:rPr>
+          <w:rFonts w:asciiTheme="minorHAnsi" w:hAnsiTheme="minorHAnsi" w:cstheme="minorHAnsi"/>
+          <w:i w:val="0"/>
+          <w:sz w:val="24"/>
+          <w:szCs w:val="24"/>
+        </w:rPr>
+        <w:t>Kruskalov</w:t>
+      </w:r>
+      <w:proofErr w:type="spellEnd"/>
+      <w:r>
+        <w:rPr>
+          <w:rFonts w:asciiTheme="minorHAnsi" w:hAnsiTheme="minorHAnsi" w:cstheme="minorHAnsi"/>
+          <w:i w:val="0"/>
+          <w:sz w:val="24"/>
+          <w:szCs w:val="24"/>
+        </w:rPr>
+        <w:t xml:space="preserve"> algoritmus</w:t>
+      </w:r>
+    </w:p>
+    <w:p>
+      <w:pPr>
+        <w:pStyle w:val="Odsekzoznamu"/>
+        <w:numPr>
+          <w:ilvl w:val="0"/>
+          <w:numId w:val="4"/>
+        </w:numPr>
+        <w:rPr>
+          <w:rFonts w:asciiTheme="minorHAnsi" w:hAnsiTheme="minorHAnsi" w:cstheme="minorHAnsi"/>
+        </w:rPr>
+      </w:pPr>
+      <w:r>
+        <w:rPr>
+          <w:rFonts w:asciiTheme="minorHAnsi" w:hAnsiTheme="minorHAnsi" w:cstheme="minorHAnsi"/>
+        </w:rPr>
+        <w:t xml:space="preserve">Pažravý algoritmus </w:t>
+      </w:r>
+      <w:r>
+        <w:rPr>
+          <w:rFonts w:asciiTheme="minorHAnsi" w:hAnsiTheme="minorHAnsi" w:cstheme="minorHAnsi"/>
+        </w:rPr>
+        <w:t>vhodný na</w:t>
+      </w:r>
+      <w:r>
+        <w:rPr>
+          <w:rFonts w:asciiTheme="minorHAnsi" w:hAnsiTheme="minorHAnsi" w:cstheme="minorHAnsi"/>
+        </w:rPr>
+        <w:t xml:space="preserve"> typické,</w:t>
+      </w:r>
+      <w:r>
+        <w:rPr>
+          <w:rFonts w:asciiTheme="minorHAnsi" w:hAnsiTheme="minorHAnsi" w:cstheme="minorHAnsi"/>
+        </w:rPr>
+        <w:t xml:space="preserve"> redšie grafy.</w:t>
+      </w:r>
+      <w:r>
+        <w:rPr>
+          <w:rFonts w:asciiTheme="minorHAnsi" w:hAnsiTheme="minorHAnsi" w:cstheme="minorHAnsi"/>
+        </w:rPr>
+        <w:t xml:space="preserve"> V</w:t>
+      </w:r>
+      <w:r>
+        <w:rPr>
+          <w:rFonts w:asciiTheme="minorHAnsi" w:hAnsiTheme="minorHAnsi" w:cstheme="minorHAnsi"/>
+        </w:rPr>
+        <w:t xml:space="preserve">yznačuje </w:t>
+      </w:r>
+      <w:r>
+        <w:rPr>
+          <w:rFonts w:asciiTheme="minorHAnsi" w:hAnsiTheme="minorHAnsi" w:cstheme="minorHAnsi"/>
+        </w:rPr>
+        <w:t xml:space="preserve">sa </w:t>
+      </w:r>
+      <w:r>
+        <w:rPr>
+          <w:rFonts w:asciiTheme="minorHAnsi" w:hAnsiTheme="minorHAnsi" w:cstheme="minorHAnsi"/>
+        </w:rPr>
+        <w:t xml:space="preserve">veľkou implementačnou výhodou oproti </w:t>
+      </w:r>
+      <w:proofErr w:type="spellStart"/>
+      <w:r>
+        <w:rPr>
+          <w:rFonts w:asciiTheme="minorHAnsi" w:hAnsiTheme="minorHAnsi" w:cstheme="minorHAnsi"/>
+        </w:rPr>
+        <w:t>Primsovmu</w:t>
+      </w:r>
+      <w:proofErr w:type="spellEnd"/>
+      <w:r>
+        <w:rPr>
+          <w:rFonts w:asciiTheme="minorHAnsi" w:hAnsiTheme="minorHAnsi" w:cstheme="minorHAnsi"/>
+        </w:rPr>
+        <w:t xml:space="preserve"> algoritmu pretože dokáže spracovať priamo maticu </w:t>
+      </w:r>
+      <w:proofErr w:type="spellStart"/>
+      <w:r>
+        <w:rPr>
+          <w:rFonts w:asciiTheme="minorHAnsi" w:hAnsiTheme="minorHAnsi" w:cstheme="minorHAnsi"/>
+        </w:rPr>
+        <w:t>susednosti</w:t>
+      </w:r>
+      <w:proofErr w:type="spellEnd"/>
+      <w:r>
+        <w:rPr>
+          <w:rFonts w:asciiTheme="minorHAnsi" w:hAnsiTheme="minorHAnsi" w:cstheme="minorHAnsi"/>
+        </w:rPr>
+        <w:t xml:space="preserve">. Taktiež má nižšiu časovú zložitosť nad bežnými grafmi, a to </w:t>
+      </w:r>
+      <w:r>
+        <w:rPr>
+          <w:rFonts w:asciiTheme="minorHAnsi" w:hAnsiTheme="minorHAnsi" w:cstheme="minorHAnsi"/>
+        </w:rPr>
+        <w:t xml:space="preserve">O(E </w:t>
+      </w:r>
+      <w:r>
+        <w:rPr>
+          <w:rFonts w:asciiTheme="minorHAnsi" w:hAnsiTheme="minorHAnsi" w:cstheme="minorHAnsi"/>
+        </w:rPr>
+        <w:t>*</w:t>
+      </w:r>
+      <w:r>
+        <w:rPr>
+          <w:rFonts w:asciiTheme="minorHAnsi" w:hAnsiTheme="minorHAnsi" w:cstheme="minorHAnsi"/>
+        </w:rPr>
+        <w:t xml:space="preserve"> log V)</w:t>
+      </w:r>
+      <w:r>
+        <w:rPr>
+          <w:rFonts w:asciiTheme="minorHAnsi" w:hAnsiTheme="minorHAnsi" w:cstheme="minorHAnsi"/>
+        </w:rPr>
+        <w:t xml:space="preserve">. </w:t>
+      </w:r>
+    </w:p>
+    <w:p>
+      <w:pPr>
+        <w:rPr>
+          <w:rFonts w:asciiTheme="minorHAnsi" w:hAnsiTheme="minorHAnsi" w:cstheme="minorHAnsi"/>
+        </w:rPr>
+      </w:pPr>
+    </w:p>
+    <w:p>
+      <w:pPr>
+        <w:pStyle w:val="Odsekzoznamu"/>
+        <w:ind w:left="0"/>
+        <w:rPr>
+          <w:rFonts w:asciiTheme="minorHAnsi" w:hAnsiTheme="minorHAnsi" w:cstheme="minorHAnsi"/>
+        </w:rPr>
+      </w:pPr>
+      <w:r>
+        <w:rPr>
+          <w:rFonts w:asciiTheme="minorHAnsi" w:hAnsiTheme="minorHAnsi" w:cstheme="minorHAnsi"/>
+        </w:rPr>
+        <w:t xml:space="preserve">Pre </w:t>
+      </w:r>
+      <w:r>
+        <w:rPr>
+          <w:rFonts w:asciiTheme="minorHAnsi" w:hAnsiTheme="minorHAnsi" w:cstheme="minorHAnsi"/>
+        </w:rPr>
+        <w:t xml:space="preserve">riešenie nášho zadania </w:t>
+      </w:r>
+      <w:r>
+        <w:rPr>
+          <w:rFonts w:asciiTheme="minorHAnsi" w:hAnsiTheme="minorHAnsi" w:cstheme="minorHAnsi"/>
+        </w:rPr>
+        <w:t xml:space="preserve">sme si vybrali </w:t>
+      </w:r>
+      <w:proofErr w:type="spellStart"/>
+      <w:r>
+        <w:rPr>
+          <w:rFonts w:asciiTheme="minorHAnsi" w:hAnsiTheme="minorHAnsi" w:cstheme="minorHAnsi"/>
+        </w:rPr>
+        <w:t>Kruskalov</w:t>
+      </w:r>
+      <w:proofErr w:type="spellEnd"/>
+      <w:r>
+        <w:rPr>
+          <w:rFonts w:asciiTheme="minorHAnsi" w:hAnsiTheme="minorHAnsi" w:cstheme="minorHAnsi"/>
+        </w:rPr>
+        <w:t xml:space="preserve"> algoritmus, pretože vyhovuje povah</w:t>
+      </w:r>
+      <w:r>
+        <w:rPr>
+          <w:rFonts w:asciiTheme="minorHAnsi" w:hAnsiTheme="minorHAnsi" w:cstheme="minorHAnsi"/>
+        </w:rPr>
+        <w:t>e</w:t>
+      </w:r>
+      <w:r>
+        <w:rPr>
+          <w:rFonts w:asciiTheme="minorHAnsi" w:hAnsiTheme="minorHAnsi" w:cstheme="minorHAnsi"/>
+        </w:rPr>
+        <w:t xml:space="preserve"> našich vstupných dát, vyznačuje sa najjednoduchšou </w:t>
+      </w:r>
+      <w:proofErr w:type="spellStart"/>
+      <w:r>
+        <w:rPr>
+          <w:rFonts w:asciiTheme="minorHAnsi" w:hAnsiTheme="minorHAnsi" w:cstheme="minorHAnsi"/>
+        </w:rPr>
+        <w:t>implementovateľnosťou</w:t>
+      </w:r>
+      <w:proofErr w:type="spellEnd"/>
+      <w:r>
+        <w:rPr>
+          <w:rFonts w:asciiTheme="minorHAnsi" w:hAnsiTheme="minorHAnsi" w:cstheme="minorHAnsi"/>
+        </w:rPr>
+        <w:t xml:space="preserve"> a dosahuje najlepšiu časovú zložitosť nad bežnými grafmi.</w:t>
+      </w:r>
+      <w:r>
+        <w:rPr>
+          <w:rFonts w:asciiTheme="minorHAnsi" w:hAnsiTheme="minorHAnsi" w:cstheme="minorHAnsi"/>
+        </w:rPr>
+        <w:t xml:space="preserve"> Taktiež je možné pomocou neho jednoducho nájsť viacero riešení.</w:t>
+      </w:r>
+    </w:p>
+    <w:p>
+      <w:pPr>
+        <w:pStyle w:val="Odsekzoznamu"/>
+        <w:rPr>
+          <w:rFonts w:asciiTheme="minorHAnsi" w:hAnsiTheme="minorHAnsi" w:cstheme="minorHAnsi"/>
+        </w:rPr>
+      </w:pPr>
+    </w:p>
+    <w:p>
+      <w:pPr>
+        <w:pStyle w:val="Odsekzoznamu"/>
+        <w:rPr>
+          <w:rFonts w:asciiTheme="minorHAnsi" w:hAnsiTheme="minorHAnsi" w:cstheme="minorHAnsi"/>
+        </w:rPr>
+      </w:pPr>
+    </w:p>
+    <w:p>
+      <w:pPr>
+        <w:pStyle w:val="Odsekzoznamu"/>
+        <w:rPr>
+          <w:rFonts w:asciiTheme="minorHAnsi" w:hAnsiTheme="minorHAnsi" w:cstheme="minorHAnsi"/>
+        </w:rPr>
+      </w:pPr>
+    </w:p>
+    <w:p>
+      <w:pPr>
+        <w:pStyle w:val="Odsekzoznamu"/>
+        <w:rPr>
+          <w:rFonts w:asciiTheme="minorHAnsi" w:hAnsiTheme="minorHAnsi" w:cstheme="minorHAnsi"/>
+        </w:rPr>
+      </w:pPr>
+    </w:p>
+    <w:p>
+      <w:pPr>
+        <w:pStyle w:val="Odsekzoznamu"/>
+        <w:rPr>
+          <w:rFonts w:asciiTheme="minorHAnsi" w:hAnsiTheme="minorHAnsi" w:cstheme="minorHAnsi"/>
+        </w:rPr>
+      </w:pPr>
+    </w:p>
+    <w:p>
+      <w:pPr>
+        <w:pStyle w:val="Odsekzoznamu"/>
+        <w:rPr>
+          <w:rFonts w:asciiTheme="minorHAnsi" w:hAnsiTheme="minorHAnsi" w:cstheme="minorHAnsi"/>
+        </w:rPr>
+      </w:pPr>
+    </w:p>
+    <w:p>
+      <w:pPr>
+        <w:pStyle w:val="Odsekzoznamu"/>
+        <w:rPr>
+          <w:rFonts w:asciiTheme="minorHAnsi" w:hAnsiTheme="minorHAnsi" w:cstheme="minorHAnsi"/>
+        </w:rPr>
+      </w:pPr>
+    </w:p>
+    <w:p>
+      <w:pPr>
+        <w:pStyle w:val="Odsekzoznamu"/>
+        <w:rPr>
+          <w:rFonts w:asciiTheme="minorHAnsi" w:hAnsiTheme="minorHAnsi" w:cstheme="minorHAnsi"/>
+        </w:rPr>
+      </w:pPr>
+    </w:p>
+    <w:p>
+      <w:pPr>
+        <w:pStyle w:val="Odsekzoznamu"/>
+        <w:rPr>
+          <w:rFonts w:asciiTheme="minorHAnsi" w:hAnsiTheme="minorHAnsi" w:cstheme="minorHAnsi"/>
+        </w:rPr>
+      </w:pPr>
+    </w:p>
+    <w:p>
+      <w:pPr>
+        <w:pStyle w:val="Odsekzoznamu"/>
+        <w:rPr>
+          <w:rFonts w:asciiTheme="minorHAnsi" w:hAnsiTheme="minorHAnsi" w:cstheme="minorHAnsi"/>
+        </w:rPr>
+      </w:pPr>
+    </w:p>
+    <w:p>
+      <w:pPr>
+        <w:pStyle w:val="Odsekzoznamu"/>
+        <w:rPr>
+          <w:rFonts w:asciiTheme="minorHAnsi" w:hAnsiTheme="minorHAnsi" w:cstheme="minorHAnsi"/>
+        </w:rPr>
+      </w:pPr>
+    </w:p>
+    <w:p>
+      <w:pPr>
+        <w:pStyle w:val="Odsekzoznamu"/>
+        <w:rPr>
+          <w:rFonts w:asciiTheme="minorHAnsi" w:hAnsiTheme="minorHAnsi" w:cstheme="minorHAnsi"/>
+        </w:rPr>
+      </w:pPr>
+    </w:p>
+    <w:p>
+      <w:pPr>
+        <w:pStyle w:val="Odsekzoznamu"/>
+        <w:rPr>
+          <w:rFonts w:asciiTheme="minorHAnsi" w:hAnsiTheme="minorHAnsi" w:cstheme="minorHAnsi"/>
+        </w:rPr>
+      </w:pPr>
+    </w:p>
+    <w:p>
+      <w:pPr>
+        <w:pStyle w:val="Odsekzoznamu"/>
+        <w:rPr>
+          <w:rFonts w:asciiTheme="minorHAnsi" w:hAnsiTheme="minorHAnsi" w:cstheme="minorHAnsi"/>
+        </w:rPr>
+      </w:pPr>
+    </w:p>
+    <w:p>
+      <w:pPr>
+        <w:pStyle w:val="Odsekzoznamu"/>
+        <w:rPr>
+          <w:rFonts w:asciiTheme="minorHAnsi" w:eastAsiaTheme="majorEastAsia" w:hAnsiTheme="minorHAnsi" w:cstheme="minorHAnsi"/>
+          <w:b/>
+          <w:bCs/>
+          <w:iCs/>
+          <w:sz w:val="28"/>
+          <w:szCs w:val="28"/>
+        </w:rPr>
+      </w:pPr>
+      <w:r>
+        <w:rPr>
+          <w:rFonts w:asciiTheme="minorHAnsi" w:eastAsiaTheme="majorEastAsia" w:hAnsiTheme="minorHAnsi" w:cstheme="minorHAnsi"/>
+          <w:b/>
+          <w:bCs/>
+          <w:iCs/>
+          <w:sz w:val="28"/>
+          <w:szCs w:val="28"/>
+        </w:rPr>
+        <w:t>Teoretická zložito</w:t>
+      </w:r>
       <w:bookmarkStart w:id="0" w:name="_GoBack"/>
       <w:bookmarkEnd w:id="0"/>
-    </w:p>
-    <w:p/>
+      <w:r>
+        <w:rPr>
+          <w:rFonts w:asciiTheme="minorHAnsi" w:eastAsiaTheme="majorEastAsia" w:hAnsiTheme="minorHAnsi" w:cstheme="minorHAnsi"/>
+          <w:b/>
+          <w:bCs/>
+          <w:iCs/>
+          <w:sz w:val="28"/>
+          <w:szCs w:val="28"/>
+        </w:rPr>
+        <w:t xml:space="preserve">sť </w:t>
+      </w:r>
+      <w:proofErr w:type="spellStart"/>
+      <w:r>
+        <w:rPr>
+          <w:rFonts w:asciiTheme="minorHAnsi" w:eastAsiaTheme="majorEastAsia" w:hAnsiTheme="minorHAnsi" w:cstheme="minorHAnsi"/>
+          <w:b/>
+          <w:bCs/>
+          <w:iCs/>
+          <w:sz w:val="28"/>
+          <w:szCs w:val="28"/>
+        </w:rPr>
+        <w:t>Kruskalovho</w:t>
+      </w:r>
+      <w:proofErr w:type="spellEnd"/>
+      <w:r>
+        <w:rPr>
+          <w:rFonts w:asciiTheme="minorHAnsi" w:eastAsiaTheme="majorEastAsia" w:hAnsiTheme="minorHAnsi" w:cstheme="minorHAnsi"/>
+          <w:b/>
+          <w:bCs/>
+          <w:iCs/>
+          <w:sz w:val="28"/>
+          <w:szCs w:val="28"/>
+        </w:rPr>
+        <w:t xml:space="preserve"> algoritmu</w:t>
+      </w:r>
+      <w:r>
+        <w:rPr>
+          <w:rFonts w:asciiTheme="minorHAnsi" w:eastAsiaTheme="majorEastAsia" w:hAnsiTheme="minorHAnsi" w:cstheme="minorHAnsi"/>
+          <w:b/>
+          <w:bCs/>
+          <w:iCs/>
+          <w:sz w:val="28"/>
+          <w:szCs w:val="28"/>
+        </w:rPr>
+        <w:t xml:space="preserve"> :</w:t>
+      </w:r>
+    </w:p>
     <w:sectPr>
       <w:pgSz w:w="11900" w:h="16840"/>
       <w:pgMar w:top="1417" w:right="1417" w:bottom="1417" w:left="1417" w:header="708" w:footer="708" w:gutter="0"/>
@@ -901,6 +1635,119 @@
 <file path=word/numbering.xml><?xml version="1.0" encoding="utf-8"?>
 <w:numbering xmlns:wpc="http://schemas.microsoft.com/office/word/2010/wordprocessingCanvas" xmlns:cx="http://schemas.microsoft.com/office/drawing/2014/chartex" xmlns:cx1="http://schemas.microsoft.com/office/drawing/2015/9/8/chartex" xmlns:cx2="http://schemas.microsoft.com/office/drawing/2015/10/21/chartex" xmlns:cx3="http://schemas.microsoft.com/office/drawing/2016/5/9/chartex" xmlns:cx4="http://schemas.microsoft.com/office/drawing/2016/5/10/chartex" xmlns:cx5="http://schemas.microsoft.com/office/drawing/2016/5/11/chartex" xmlns:cx6="http://schemas.microsoft.com/office/drawing/2016/5/12/chartex" xmlns:cx7="http://schemas.microsoft.com/office/drawing/2016/5/13/chartex" xmlns:cx8="http://schemas.microsoft.com/office/drawing/2016/5/14/chartex" xmlns:mc="http://schemas.openxmlformats.org/markup-compatibility/2006" xmlns:aink="http://schemas.microsoft.com/office/drawing/2016/ink" xmlns:am3d="http://schemas.microsoft.com/office/drawing/2017/model3d" xmlns:o="urn:schemas-microsoft-com:office:office" xmlns:r="http://schemas.openxmlformats.org/officeDocument/2006/relationships" xmlns:m="http://schemas.openxmlformats.org/officeDocument/2006/math" xmlns:v="urn:schemas-microsoft-com:vml" xmlns:wp14="http://schemas.microsoft.com/office/word/2010/wordprocessingDrawing" xmlns:wp="http://schemas.openxmlformats.org/drawingml/2006/wordprocessingDrawing" xmlns:w10="urn:schemas-microsoft-com:office:word" xmlns:w="http://schemas.openxmlformats.org/wordprocessingml/2006/main" xmlns:w14="http://schemas.microsoft.com/office/word/2010/wordml" xmlns:w15="http://schemas.microsoft.com/office/word/2012/wordml" xmlns:w16cid="http://schemas.microsoft.com/office/word/2016/wordml/cid" xmlns:w16se="http://schemas.microsoft.com/office/word/2015/wordml/symex" xmlns:wpg="http://schemas.microsoft.com/office/word/2010/wordprocessingGroup" xmlns:wpi="http://schemas.microsoft.com/office/word/2010/wordprocessingInk" xmlns:wne="http://schemas.microsoft.com/office/word/2006/wordml" xmlns:wps="http://schemas.microsoft.com/office/word/2010/wordprocessingShape" mc:Ignorable="w14 w15 w16se w16cid wp14">
   <w:abstractNum w:abstractNumId="0" w15:restartNumberingAfterBreak="0">
+    <w:nsid w:val="1A5A23F8"/>
+    <w:multiLevelType w:val="hybridMultilevel"/>
+    <w:tmpl w:val="23305B3C"/>
+    <w:lvl w:ilvl="0" w:tplc="041B0001">
+      <w:start w:val="1"/>
+      <w:numFmt w:val="bullet"/>
+      <w:lvlText w:val=""/>
+      <w:lvlJc w:val="left"/>
+      <w:pPr>
+        <w:ind w:left="1080" w:hanging="360"/>
+      </w:pPr>
+      <w:rPr>
+        <w:rFonts w:ascii="Symbol" w:hAnsi="Symbol" w:hint="default"/>
+      </w:rPr>
+    </w:lvl>
+    <w:lvl w:ilvl="1" w:tplc="041B0003" w:tentative="1">
+      <w:start w:val="1"/>
+      <w:numFmt w:val="bullet"/>
+      <w:lvlText w:val="o"/>
+      <w:lvlJc w:val="left"/>
+      <w:pPr>
+        <w:ind w:left="1800" w:hanging="360"/>
+      </w:pPr>
+      <w:rPr>
+        <w:rFonts w:ascii="Courier New" w:hAnsi="Courier New" w:cs="Courier New" w:hint="default"/>
+      </w:rPr>
+    </w:lvl>
+    <w:lvl w:ilvl="2" w:tplc="041B0005" w:tentative="1">
+      <w:start w:val="1"/>
+      <w:numFmt w:val="bullet"/>
+      <w:lvlText w:val=""/>
+      <w:lvlJc w:val="left"/>
+      <w:pPr>
+        <w:ind w:left="2520" w:hanging="360"/>
+      </w:pPr>
+      <w:rPr>
+        <w:rFonts w:ascii="Wingdings" w:hAnsi="Wingdings" w:hint="default"/>
+      </w:rPr>
+    </w:lvl>
+    <w:lvl w:ilvl="3" w:tplc="041B0001" w:tentative="1">
+      <w:start w:val="1"/>
+      <w:numFmt w:val="bullet"/>
+      <w:lvlText w:val=""/>
+      <w:lvlJc w:val="left"/>
+      <w:pPr>
+        <w:ind w:left="3240" w:hanging="360"/>
+      </w:pPr>
+      <w:rPr>
+        <w:rFonts w:ascii="Symbol" w:hAnsi="Symbol" w:hint="default"/>
+      </w:rPr>
+    </w:lvl>
+    <w:lvl w:ilvl="4" w:tplc="041B0003" w:tentative="1">
+      <w:start w:val="1"/>
+      <w:numFmt w:val="bullet"/>
+      <w:lvlText w:val="o"/>
+      <w:lvlJc w:val="left"/>
+      <w:pPr>
+        <w:ind w:left="3960" w:hanging="360"/>
+      </w:pPr>
+      <w:rPr>
+        <w:rFonts w:ascii="Courier New" w:hAnsi="Courier New" w:cs="Courier New" w:hint="default"/>
+      </w:rPr>
+    </w:lvl>
+    <w:lvl w:ilvl="5" w:tplc="041B0005" w:tentative="1">
+      <w:start w:val="1"/>
+      <w:numFmt w:val="bullet"/>
+      <w:lvlText w:val=""/>
+      <w:lvlJc w:val="left"/>
+      <w:pPr>
+        <w:ind w:left="4680" w:hanging="360"/>
+      </w:pPr>
+      <w:rPr>
+        <w:rFonts w:ascii="Wingdings" w:hAnsi="Wingdings" w:hint="default"/>
+      </w:rPr>
+    </w:lvl>
+    <w:lvl w:ilvl="6" w:tplc="041B0001" w:tentative="1">
+      <w:start w:val="1"/>
+      <w:numFmt w:val="bullet"/>
+      <w:lvlText w:val=""/>
+      <w:lvlJc w:val="left"/>
+      <w:pPr>
+        <w:ind w:left="5400" w:hanging="360"/>
+      </w:pPr>
+      <w:rPr>
+        <w:rFonts w:ascii="Symbol" w:hAnsi="Symbol" w:hint="default"/>
+      </w:rPr>
+    </w:lvl>
+    <w:lvl w:ilvl="7" w:tplc="041B0003" w:tentative="1">
+      <w:start w:val="1"/>
+      <w:numFmt w:val="bullet"/>
+      <w:lvlText w:val="o"/>
+      <w:lvlJc w:val="left"/>
+      <w:pPr>
+        <w:ind w:left="6120" w:hanging="360"/>
+      </w:pPr>
+      <w:rPr>
+        <w:rFonts w:ascii="Courier New" w:hAnsi="Courier New" w:cs="Courier New" w:hint="default"/>
+      </w:rPr>
+    </w:lvl>
+    <w:lvl w:ilvl="8" w:tplc="041B0005" w:tentative="1">
+      <w:start w:val="1"/>
+      <w:numFmt w:val="bullet"/>
+      <w:lvlText w:val=""/>
+      <w:lvlJc w:val="left"/>
+      <w:pPr>
+        <w:ind w:left="6840" w:hanging="360"/>
+      </w:pPr>
+      <w:rPr>
+        <w:rFonts w:ascii="Wingdings" w:hAnsi="Wingdings" w:hint="default"/>
+      </w:rPr>
+    </w:lvl>
+  </w:abstractNum>
+  <w:abstractNum w:abstractNumId="1" w15:restartNumberingAfterBreak="0">
     <w:nsid w:val="54F04207"/>
     <w:multiLevelType w:val="hybridMultilevel"/>
     <w:tmpl w:val="951E3E82"/>
@@ -1013,7 +1860,7 @@
       </w:rPr>
     </w:lvl>
   </w:abstractNum>
-  <w:abstractNum w:abstractNumId="1" w15:restartNumberingAfterBreak="0">
+  <w:abstractNum w:abstractNumId="2" w15:restartNumberingAfterBreak="0">
     <w:nsid w:val="5CAF5EE1"/>
     <w:multiLevelType w:val="hybridMultilevel"/>
     <w:tmpl w:val="50BE0CDC"/>
@@ -1099,11 +1946,130 @@
       </w:pPr>
     </w:lvl>
   </w:abstractNum>
+  <w:abstractNum w:abstractNumId="3" w15:restartNumberingAfterBreak="0">
+    <w:nsid w:val="72381DE4"/>
+    <w:multiLevelType w:val="hybridMultilevel"/>
+    <w:tmpl w:val="A1083D4E"/>
+    <w:lvl w:ilvl="0" w:tplc="C6DA2826">
+      <w:start w:val="346"/>
+      <w:numFmt w:val="bullet"/>
+      <w:lvlText w:val="-"/>
+      <w:lvlJc w:val="left"/>
+      <w:pPr>
+        <w:ind w:left="720" w:hanging="360"/>
+      </w:pPr>
+      <w:rPr>
+        <w:rFonts w:ascii="Calibri" w:eastAsiaTheme="minorEastAsia" w:hAnsi="Calibri" w:cs="Calibri" w:hint="default"/>
+      </w:rPr>
+    </w:lvl>
+    <w:lvl w:ilvl="1" w:tplc="041B0003" w:tentative="1">
+      <w:start w:val="1"/>
+      <w:numFmt w:val="bullet"/>
+      <w:lvlText w:val="o"/>
+      <w:lvlJc w:val="left"/>
+      <w:pPr>
+        <w:ind w:left="1440" w:hanging="360"/>
+      </w:pPr>
+      <w:rPr>
+        <w:rFonts w:ascii="Courier New" w:hAnsi="Courier New" w:cs="Courier New" w:hint="default"/>
+      </w:rPr>
+    </w:lvl>
+    <w:lvl w:ilvl="2" w:tplc="041B0005" w:tentative="1">
+      <w:start w:val="1"/>
+      <w:numFmt w:val="bullet"/>
+      <w:lvlText w:val=""/>
+      <w:lvlJc w:val="left"/>
+      <w:pPr>
+        <w:ind w:left="2160" w:hanging="360"/>
+      </w:pPr>
+      <w:rPr>
+        <w:rFonts w:ascii="Wingdings" w:hAnsi="Wingdings" w:hint="default"/>
+      </w:rPr>
+    </w:lvl>
+    <w:lvl w:ilvl="3" w:tplc="041B0001" w:tentative="1">
+      <w:start w:val="1"/>
+      <w:numFmt w:val="bullet"/>
+      <w:lvlText w:val=""/>
+      <w:lvlJc w:val="left"/>
+      <w:pPr>
+        <w:ind w:left="2880" w:hanging="360"/>
+      </w:pPr>
+      <w:rPr>
+        <w:rFonts w:ascii="Symbol" w:hAnsi="Symbol" w:hint="default"/>
+      </w:rPr>
+    </w:lvl>
+    <w:lvl w:ilvl="4" w:tplc="041B0003" w:tentative="1">
+      <w:start w:val="1"/>
+      <w:numFmt w:val="bullet"/>
+      <w:lvlText w:val="o"/>
+      <w:lvlJc w:val="left"/>
+      <w:pPr>
+        <w:ind w:left="3600" w:hanging="360"/>
+      </w:pPr>
+      <w:rPr>
+        <w:rFonts w:ascii="Courier New" w:hAnsi="Courier New" w:cs="Courier New" w:hint="default"/>
+      </w:rPr>
+    </w:lvl>
+    <w:lvl w:ilvl="5" w:tplc="041B0005" w:tentative="1">
+      <w:start w:val="1"/>
+      <w:numFmt w:val="bullet"/>
+      <w:lvlText w:val=""/>
+      <w:lvlJc w:val="left"/>
+      <w:pPr>
+        <w:ind w:left="4320" w:hanging="360"/>
+      </w:pPr>
+      <w:rPr>
+        <w:rFonts w:ascii="Wingdings" w:hAnsi="Wingdings" w:hint="default"/>
+      </w:rPr>
+    </w:lvl>
+    <w:lvl w:ilvl="6" w:tplc="041B0001" w:tentative="1">
+      <w:start w:val="1"/>
+      <w:numFmt w:val="bullet"/>
+      <w:lvlText w:val=""/>
+      <w:lvlJc w:val="left"/>
+      <w:pPr>
+        <w:ind w:left="5040" w:hanging="360"/>
+      </w:pPr>
+      <w:rPr>
+        <w:rFonts w:ascii="Symbol" w:hAnsi="Symbol" w:hint="default"/>
+      </w:rPr>
+    </w:lvl>
+    <w:lvl w:ilvl="7" w:tplc="041B0003" w:tentative="1">
+      <w:start w:val="1"/>
+      <w:numFmt w:val="bullet"/>
+      <w:lvlText w:val="o"/>
+      <w:lvlJc w:val="left"/>
+      <w:pPr>
+        <w:ind w:left="5760" w:hanging="360"/>
+      </w:pPr>
+      <w:rPr>
+        <w:rFonts w:ascii="Courier New" w:hAnsi="Courier New" w:cs="Courier New" w:hint="default"/>
+      </w:rPr>
+    </w:lvl>
+    <w:lvl w:ilvl="8" w:tplc="041B0005" w:tentative="1">
+      <w:start w:val="1"/>
+      <w:numFmt w:val="bullet"/>
+      <w:lvlText w:val=""/>
+      <w:lvlJc w:val="left"/>
+      <w:pPr>
+        <w:ind w:left="6480" w:hanging="360"/>
+      </w:pPr>
+      <w:rPr>
+        <w:rFonts w:ascii="Wingdings" w:hAnsi="Wingdings" w:hint="default"/>
+      </w:rPr>
+    </w:lvl>
+  </w:abstractNum>
   <w:num w:numId="1">
+    <w:abstractNumId w:val="1"/>
+  </w:num>
+  <w:num w:numId="2">
+    <w:abstractNumId w:val="2"/>
+  </w:num>
+  <w:num w:numId="3">
     <w:abstractNumId w:val="0"/>
   </w:num>
-  <w:num w:numId="2">
-    <w:abstractNumId w:val="1"/>
+  <w:num w:numId="4">
+    <w:abstractNumId w:val="3"/>
   </w:num>
 </w:numbering>
 </file>
@@ -1506,7 +2472,17 @@
   <w:style w:type="paragraph" w:default="1" w:styleId="Normlny">
     <w:name w:val="Normal"/>
     <w:qFormat/>
-    <w:rsid w:val="00AA51F4"/>
+    <w:rsid w:val="00F366BD"/>
+    <w:pPr>
+      <w:spacing w:after="0" w:line="240" w:lineRule="auto"/>
+      <w:ind w:firstLine="0"/>
+    </w:pPr>
+    <w:rPr>
+      <w:rFonts w:ascii="Times New Roman" w:eastAsia="Times New Roman" w:hAnsi="Times New Roman" w:cs="Times New Roman"/>
+      <w:sz w:val="24"/>
+      <w:szCs w:val="24"/>
+      <w:lang w:eastAsia="sk-SK"/>
+    </w:rPr>
   </w:style>
   <w:style w:type="paragraph" w:styleId="Nadpis1">
     <w:name w:val="heading 1"/>
@@ -1517,8 +2493,7 @@
     <w:qFormat/>
     <w:rsid w:val="00AA51F4"/>
     <w:pPr>
-      <w:spacing w:before="600" w:after="0" w:line="360" w:lineRule="auto"/>
-      <w:ind w:firstLine="0"/>
+      <w:spacing w:before="600" w:line="360" w:lineRule="auto"/>
       <w:outlineLvl w:val="0"/>
     </w:pPr>
     <w:rPr>
@@ -1541,8 +2516,7 @@
     <w:qFormat/>
     <w:rsid w:val="00AA51F4"/>
     <w:pPr>
-      <w:spacing w:before="320" w:after="0" w:line="360" w:lineRule="auto"/>
-      <w:ind w:firstLine="0"/>
+      <w:spacing w:before="320" w:line="360" w:lineRule="auto"/>
       <w:outlineLvl w:val="1"/>
     </w:pPr>
     <w:rPr>
@@ -1565,8 +2539,7 @@
     <w:qFormat/>
     <w:rsid w:val="00AA51F4"/>
     <w:pPr>
-      <w:spacing w:before="320" w:after="0" w:line="360" w:lineRule="auto"/>
-      <w:ind w:firstLine="0"/>
+      <w:spacing w:before="320" w:line="360" w:lineRule="auto"/>
       <w:outlineLvl w:val="2"/>
     </w:pPr>
     <w:rPr>
@@ -1590,8 +2563,7 @@
     <w:qFormat/>
     <w:rsid w:val="00AA51F4"/>
     <w:pPr>
-      <w:spacing w:before="280" w:after="0" w:line="360" w:lineRule="auto"/>
-      <w:ind w:firstLine="0"/>
+      <w:spacing w:before="280" w:line="360" w:lineRule="auto"/>
       <w:outlineLvl w:val="3"/>
     </w:pPr>
     <w:rPr>
@@ -1600,8 +2572,6 @@
       <w:bCs/>
       <w:i/>
       <w:iCs/>
-      <w:sz w:val="24"/>
-      <w:szCs w:val="24"/>
     </w:rPr>
   </w:style>
   <w:style w:type="paragraph" w:styleId="Nadpis5">
@@ -1615,8 +2585,7 @@
     <w:qFormat/>
     <w:rsid w:val="00AA51F4"/>
     <w:pPr>
-      <w:spacing w:before="280" w:after="0" w:line="360" w:lineRule="auto"/>
-      <w:ind w:firstLine="0"/>
+      <w:spacing w:before="280" w:line="360" w:lineRule="auto"/>
       <w:outlineLvl w:val="4"/>
     </w:pPr>
     <w:rPr>
@@ -1639,7 +2608,6 @@
     <w:rsid w:val="00AA51F4"/>
     <w:pPr>
       <w:spacing w:before="280" w:after="80" w:line="360" w:lineRule="auto"/>
-      <w:ind w:firstLine="0"/>
       <w:outlineLvl w:val="5"/>
     </w:pPr>
     <w:rPr>
@@ -1661,8 +2629,7 @@
     <w:qFormat/>
     <w:rsid w:val="00AA51F4"/>
     <w:pPr>
-      <w:spacing w:before="280" w:after="0" w:line="360" w:lineRule="auto"/>
-      <w:ind w:firstLine="0"/>
+      <w:spacing w:before="280" w:line="360" w:lineRule="auto"/>
       <w:outlineLvl w:val="6"/>
     </w:pPr>
     <w:rPr>
@@ -1686,8 +2653,7 @@
     <w:qFormat/>
     <w:rsid w:val="00AA51F4"/>
     <w:pPr>
-      <w:spacing w:before="280" w:after="0" w:line="360" w:lineRule="auto"/>
-      <w:ind w:firstLine="0"/>
+      <w:spacing w:before="280" w:line="360" w:lineRule="auto"/>
       <w:outlineLvl w:val="7"/>
     </w:pPr>
     <w:rPr>
@@ -1711,8 +2677,7 @@
     <w:qFormat/>
     <w:rsid w:val="00AA51F4"/>
     <w:pPr>
-      <w:spacing w:before="280" w:after="0" w:line="360" w:lineRule="auto"/>
-      <w:ind w:firstLine="0"/>
+      <w:spacing w:before="280" w:line="360" w:lineRule="auto"/>
       <w:outlineLvl w:val="8"/>
     </w:pPr>
     <w:rPr>
@@ -1918,10 +2883,6 @@
     <w:uiPriority w:val="10"/>
     <w:qFormat/>
     <w:rsid w:val="00AA51F4"/>
-    <w:pPr>
-      <w:spacing w:line="240" w:lineRule="auto"/>
-      <w:ind w:firstLine="0"/>
-    </w:pPr>
     <w:rPr>
       <w:rFonts w:asciiTheme="majorHAnsi" w:eastAsiaTheme="majorEastAsia" w:hAnsiTheme="majorHAnsi" w:cstheme="majorBidi"/>
       <w:b/>
@@ -1967,8 +2928,6 @@
       <w:iCs/>
       <w:color w:val="808080" w:themeColor="text1" w:themeTint="7F"/>
       <w:spacing w:val="10"/>
-      <w:sz w:val="24"/>
-      <w:szCs w:val="24"/>
     </w:rPr>
   </w:style>
   <w:style w:type="character" w:customStyle="1" w:styleId="PodtitulChar">
@@ -2018,10 +2977,6 @@
     <w:uiPriority w:val="1"/>
     <w:qFormat/>
     <w:rsid w:val="00AA51F4"/>
-    <w:pPr>
-      <w:spacing w:after="0" w:line="240" w:lineRule="auto"/>
-      <w:ind w:firstLine="0"/>
-    </w:pPr>
   </w:style>
   <w:style w:type="paragraph" w:styleId="Odsekzoznamu">
     <w:name w:val="List Paragraph"/>
@@ -2065,8 +3020,8 @@
     <w:qFormat/>
     <w:rsid w:val="00AA51F4"/>
     <w:pPr>
-      <w:spacing w:before="320" w:after="480" w:line="240" w:lineRule="auto"/>
-      <w:ind w:left="720" w:right="720" w:firstLine="0"/>
+      <w:spacing w:before="320" w:after="480"/>
+      <w:ind w:left="720" w:right="720"/>
       <w:jc w:val="center"/>
     </w:pPr>
     <w:rPr>

--- a/IAL-dokumentation.docx
+++ b/IAL-dokumentation.docx
@@ -729,13 +729,13 @@
         <w:rPr>
           <w:rFonts w:asciiTheme="minorHAnsi" w:hAnsiTheme="minorHAnsi" w:cstheme="minorHAnsi"/>
         </w:rPr>
-        <w:t xml:space="preserve">Teoretická zložitosť </w:t>
-      </w:r>
-      <w:r>
-        <w:rPr>
-          <w:rFonts w:asciiTheme="minorHAnsi" w:hAnsiTheme="minorHAnsi" w:cstheme="minorHAnsi"/>
-        </w:rPr>
-        <w:t>vybraného algoritmu</w:t>
+        <w:t xml:space="preserve">Návod k </w:t>
+      </w:r>
+      <w:r>
+        <w:rPr>
+          <w:rFonts w:asciiTheme="minorHAnsi" w:hAnsiTheme="minorHAnsi" w:cstheme="minorHAnsi"/>
+        </w:rPr>
+        <w:t>programu</w:t>
       </w:r>
     </w:p>
     <w:p>
@@ -753,7 +753,49 @@
         <w:rPr>
           <w:rFonts w:asciiTheme="minorHAnsi" w:hAnsiTheme="minorHAnsi" w:cstheme="minorHAnsi"/>
         </w:rPr>
-        <w:t>Porovnanie výsledkov</w:t>
+        <w:t xml:space="preserve">Teoretická zložitosť </w:t>
+      </w:r>
+      <w:r>
+        <w:rPr>
+          <w:rFonts w:asciiTheme="minorHAnsi" w:hAnsiTheme="minorHAnsi" w:cstheme="minorHAnsi"/>
+        </w:rPr>
+        <w:t>vybraného algoritmu</w:t>
+      </w:r>
+    </w:p>
+    <w:p>
+      <w:pPr>
+        <w:pStyle w:val="Odsekzoznamu"/>
+        <w:numPr>
+          <w:ilvl w:val="0"/>
+          <w:numId w:val="3"/>
+        </w:numPr>
+        <w:rPr>
+          <w:rFonts w:asciiTheme="minorHAnsi" w:hAnsiTheme="minorHAnsi" w:cstheme="minorHAnsi"/>
+        </w:rPr>
+      </w:pPr>
+      <w:r>
+        <w:rPr>
+          <w:rFonts w:asciiTheme="minorHAnsi" w:hAnsiTheme="minorHAnsi" w:cstheme="minorHAnsi"/>
+        </w:rPr>
+        <w:t xml:space="preserve">Porovnanie </w:t>
+      </w:r>
+      <w:r>
+        <w:rPr>
+          <w:rFonts w:asciiTheme="minorHAnsi" w:hAnsiTheme="minorHAnsi" w:cstheme="minorHAnsi"/>
+        </w:rPr>
+        <w:t xml:space="preserve">teoretických </w:t>
+      </w:r>
+      <w:r>
+        <w:rPr>
+          <w:rFonts w:asciiTheme="minorHAnsi" w:hAnsiTheme="minorHAnsi" w:cstheme="minorHAnsi"/>
+        </w:rPr>
+        <w:t>výsledkov</w:t>
+      </w:r>
+      <w:r>
+        <w:rPr>
+          <w:rFonts w:asciiTheme="minorHAnsi" w:hAnsiTheme="minorHAnsi" w:cstheme="minorHAnsi"/>
+        </w:rPr>
+        <w:t xml:space="preserve"> s experimentom</w:t>
       </w:r>
     </w:p>
     <w:p/>
@@ -763,7 +805,6 @@
     <w:p/>
     <w:p/>
     <w:p/>
-    <w:p/>
     <w:p>
       <w:pPr>
         <w:pStyle w:val="Nadpis3"/>
@@ -1031,13 +1072,7 @@
         <w:rPr>
           <w:rFonts w:asciiTheme="minorHAnsi" w:hAnsiTheme="minorHAnsi" w:cstheme="minorHAnsi"/>
         </w:rPr>
-        <w:t>Pažravý algoritmus</w:t>
-      </w:r>
-      <w:r>
-        <w:rPr>
-          <w:rFonts w:asciiTheme="minorHAnsi" w:hAnsiTheme="minorHAnsi" w:cstheme="minorHAnsi"/>
-        </w:rPr>
-        <w:t xml:space="preserve"> pre neorientované grafy</w:t>
+        <w:t>Pažravý algoritmus pre neorientované grafy</w:t>
       </w:r>
       <w:r>
         <w:rPr>
@@ -1067,7 +1102,19 @@
         <w:rPr>
           <w:rFonts w:asciiTheme="minorHAnsi" w:hAnsiTheme="minorHAnsi" w:cstheme="minorHAnsi"/>
         </w:rPr>
-        <w:t xml:space="preserve">, kde beží v </w:t>
+        <w:t xml:space="preserve">, kde beží </w:t>
+      </w:r>
+      <w:r>
+        <w:rPr>
+          <w:rFonts w:asciiTheme="minorHAnsi" w:hAnsiTheme="minorHAnsi" w:cstheme="minorHAnsi"/>
+        </w:rPr>
+        <w:t>s</w:t>
+      </w:r>
+      <w:r>
+        <w:rPr>
+          <w:rFonts w:asciiTheme="minorHAnsi" w:hAnsiTheme="minorHAnsi" w:cstheme="minorHAnsi"/>
+        </w:rPr>
+        <w:t xml:space="preserve"> </w:t>
       </w:r>
       <w:r>
         <w:rPr>
@@ -1157,13 +1204,13 @@
         <w:rPr>
           <w:rFonts w:asciiTheme="minorHAnsi" w:hAnsiTheme="minorHAnsi" w:cstheme="minorHAnsi"/>
         </w:rPr>
-        <w:t xml:space="preserve">  by</w:t>
-      </w:r>
-      <w:r>
-        <w:rPr>
-          <w:rFonts w:asciiTheme="minorHAnsi" w:hAnsiTheme="minorHAnsi" w:cstheme="minorHAnsi"/>
-        </w:rPr>
-        <w:t xml:space="preserve"> v</w:t>
+        <w:t xml:space="preserve">  </w:t>
+      </w:r>
+      <w:r>
+        <w:rPr>
+          <w:rFonts w:asciiTheme="minorHAnsi" w:hAnsiTheme="minorHAnsi" w:cstheme="minorHAnsi"/>
+        </w:rPr>
+        <w:t>v</w:t>
       </w:r>
       <w:r>
         <w:rPr>
@@ -1181,25 +1228,25 @@
         <w:rPr>
           <w:rFonts w:asciiTheme="minorHAnsi" w:hAnsiTheme="minorHAnsi" w:cstheme="minorHAnsi"/>
         </w:rPr>
-        <w:t>ršom prípade dosiahol časovú</w:t>
-      </w:r>
-      <w:r>
-        <w:rPr>
-          <w:rFonts w:asciiTheme="minorHAnsi" w:hAnsiTheme="minorHAnsi" w:cstheme="minorHAnsi"/>
-        </w:rPr>
-        <w:t xml:space="preserve"> zložitosť </w:t>
-      </w:r>
-      <w:r>
-        <w:rPr>
-          <w:rFonts w:asciiTheme="minorHAnsi" w:hAnsiTheme="minorHAnsi" w:cstheme="minorHAnsi"/>
-        </w:rPr>
-        <w:t>O(</w:t>
-      </w:r>
-      <w:r>
-        <w:rPr>
-          <w:rFonts w:asciiTheme="minorHAnsi" w:hAnsiTheme="minorHAnsi" w:cstheme="minorHAnsi"/>
-        </w:rPr>
-        <w:t>|V|</w:t>
+        <w:t xml:space="preserve">ršom prípade </w:t>
+      </w:r>
+      <w:r>
+        <w:rPr>
+          <w:rFonts w:asciiTheme="minorHAnsi" w:hAnsiTheme="minorHAnsi" w:cstheme="minorHAnsi"/>
+        </w:rPr>
+        <w:t xml:space="preserve">by </w:t>
+      </w:r>
+      <w:r>
+        <w:rPr>
+          <w:rFonts w:asciiTheme="minorHAnsi" w:hAnsiTheme="minorHAnsi" w:cstheme="minorHAnsi"/>
+        </w:rPr>
+        <w:t>dosiahol časovú</w:t>
+      </w:r>
+      <w:r>
+        <w:rPr>
+          <w:rFonts w:asciiTheme="minorHAnsi" w:hAnsiTheme="minorHAnsi" w:cstheme="minorHAnsi"/>
+        </w:rPr>
+        <w:t xml:space="preserve"> zložitosť O(|V|</w:t>
       </w:r>
       <w:r>
         <w:rPr>
@@ -1437,6 +1484,954 @@
         </w:rPr>
         <w:t xml:space="preserve"> Taktiež je možné pomocou neho jednoducho nájsť viacero riešení.</w:t>
       </w:r>
+    </w:p>
+    <w:p>
+      <w:pPr>
+        <w:pStyle w:val="Odsekzoznamu"/>
+        <w:rPr>
+          <w:rFonts w:asciiTheme="minorHAnsi" w:hAnsiTheme="minorHAnsi" w:cstheme="minorHAnsi"/>
+        </w:rPr>
+      </w:pPr>
+    </w:p>
+    <w:p>
+      <w:pPr>
+        <w:pStyle w:val="Odsekzoznamu"/>
+        <w:rPr>
+          <w:rFonts w:asciiTheme="minorHAnsi" w:hAnsiTheme="minorHAnsi" w:cstheme="minorHAnsi"/>
+        </w:rPr>
+      </w:pPr>
+    </w:p>
+    <w:p>
+      <w:pPr>
+        <w:pStyle w:val="Odsekzoznamu"/>
+        <w:rPr>
+          <w:rFonts w:asciiTheme="minorHAnsi" w:hAnsiTheme="minorHAnsi" w:cstheme="minorHAnsi"/>
+        </w:rPr>
+      </w:pPr>
+    </w:p>
+    <w:p>
+      <w:pPr>
+        <w:pStyle w:val="Odsekzoznamu"/>
+        <w:rPr>
+          <w:rFonts w:asciiTheme="minorHAnsi" w:hAnsiTheme="minorHAnsi" w:cstheme="minorHAnsi"/>
+        </w:rPr>
+      </w:pPr>
+    </w:p>
+    <w:p>
+      <w:pPr>
+        <w:pStyle w:val="Odsekzoznamu"/>
+        <w:rPr>
+          <w:rFonts w:asciiTheme="minorHAnsi" w:hAnsiTheme="minorHAnsi" w:cstheme="minorHAnsi"/>
+        </w:rPr>
+      </w:pPr>
+    </w:p>
+    <w:p>
+      <w:pPr>
+        <w:pStyle w:val="Odsekzoznamu"/>
+        <w:rPr>
+          <w:rFonts w:asciiTheme="minorHAnsi" w:hAnsiTheme="minorHAnsi" w:cstheme="minorHAnsi"/>
+        </w:rPr>
+      </w:pPr>
+    </w:p>
+    <w:p>
+      <w:pPr>
+        <w:pStyle w:val="Odsekzoznamu"/>
+        <w:rPr>
+          <w:rFonts w:asciiTheme="minorHAnsi" w:hAnsiTheme="minorHAnsi" w:cstheme="minorHAnsi"/>
+        </w:rPr>
+      </w:pPr>
+    </w:p>
+    <w:p>
+      <w:pPr>
+        <w:pStyle w:val="Odsekzoznamu"/>
+        <w:rPr>
+          <w:rFonts w:asciiTheme="minorHAnsi" w:hAnsiTheme="minorHAnsi" w:cstheme="minorHAnsi"/>
+        </w:rPr>
+      </w:pPr>
+    </w:p>
+    <w:p>
+      <w:pPr>
+        <w:pStyle w:val="Odsekzoznamu"/>
+        <w:rPr>
+          <w:rFonts w:asciiTheme="minorHAnsi" w:hAnsiTheme="minorHAnsi" w:cstheme="minorHAnsi"/>
+        </w:rPr>
+      </w:pPr>
+    </w:p>
+    <w:p>
+      <w:pPr>
+        <w:pStyle w:val="Odsekzoznamu"/>
+        <w:rPr>
+          <w:rFonts w:asciiTheme="minorHAnsi" w:hAnsiTheme="minorHAnsi" w:cstheme="minorHAnsi"/>
+        </w:rPr>
+      </w:pPr>
+    </w:p>
+    <w:p>
+      <w:pPr>
+        <w:pStyle w:val="Odsekzoznamu"/>
+        <w:rPr>
+          <w:rFonts w:asciiTheme="minorHAnsi" w:hAnsiTheme="minorHAnsi" w:cstheme="minorHAnsi"/>
+        </w:rPr>
+      </w:pPr>
+    </w:p>
+    <w:p>
+      <w:pPr>
+        <w:pStyle w:val="Odsekzoznamu"/>
+        <w:rPr>
+          <w:rFonts w:asciiTheme="minorHAnsi" w:hAnsiTheme="minorHAnsi" w:cstheme="minorHAnsi"/>
+        </w:rPr>
+      </w:pPr>
+    </w:p>
+    <w:p>
+      <w:pPr>
+        <w:pStyle w:val="Odsekzoznamu"/>
+        <w:rPr>
+          <w:rFonts w:asciiTheme="minorHAnsi" w:hAnsiTheme="minorHAnsi" w:cstheme="minorHAnsi"/>
+        </w:rPr>
+      </w:pPr>
+    </w:p>
+    <w:p>
+      <w:pPr>
+        <w:pStyle w:val="Nadpis2"/>
+        <w:rPr>
+          <w:rFonts w:asciiTheme="minorHAnsi" w:hAnsiTheme="minorHAnsi" w:cstheme="minorHAnsi"/>
+          <w:i w:val="0"/>
+        </w:rPr>
+      </w:pPr>
+      <w:r>
+        <w:rPr>
+          <w:rFonts w:asciiTheme="minorHAnsi" w:hAnsiTheme="minorHAnsi" w:cstheme="minorHAnsi"/>
+          <w:i w:val="0"/>
+        </w:rPr>
+        <w:lastRenderedPageBreak/>
+        <w:t>Návod k programu</w:t>
+      </w:r>
+      <w:r>
+        <w:rPr>
+          <w:rFonts w:asciiTheme="minorHAnsi" w:hAnsiTheme="minorHAnsi" w:cstheme="minorHAnsi"/>
+          <w:i w:val="0"/>
+        </w:rPr>
+        <w:t xml:space="preserve"> :</w:t>
+      </w:r>
+    </w:p>
+    <w:p/>
+    <w:p>
+      <w:pPr>
+        <w:pStyle w:val="Odsekzoznamu"/>
+        <w:rPr>
+          <w:rFonts w:asciiTheme="minorHAnsi" w:hAnsiTheme="minorHAnsi" w:cstheme="minorHAnsi"/>
+        </w:rPr>
+      </w:pPr>
+      <w:r>
+        <w:rPr>
+          <w:rFonts w:asciiTheme="minorHAnsi" w:hAnsiTheme="minorHAnsi" w:cstheme="minorHAnsi"/>
+        </w:rPr>
+        <w:t xml:space="preserve">Preklad prebieha pomocou utility </w:t>
+      </w:r>
+      <w:proofErr w:type="spellStart"/>
+      <w:r>
+        <w:rPr>
+          <w:rFonts w:asciiTheme="minorHAnsi" w:hAnsiTheme="minorHAnsi" w:cstheme="minorHAnsi"/>
+        </w:rPr>
+        <w:t>make</w:t>
+      </w:r>
+      <w:proofErr w:type="spellEnd"/>
+      <w:r>
+        <w:rPr>
+          <w:rFonts w:asciiTheme="minorHAnsi" w:hAnsiTheme="minorHAnsi" w:cstheme="minorHAnsi"/>
+        </w:rPr>
+        <w:t xml:space="preserve">. Pre zostavenie finálneho programu stačí v hlavnom adresári projektu spustiť príkaz </w:t>
+      </w:r>
+      <w:proofErr w:type="spellStart"/>
+      <w:r>
+        <w:rPr>
+          <w:rFonts w:asciiTheme="minorHAnsi" w:hAnsiTheme="minorHAnsi" w:cstheme="minorHAnsi"/>
+        </w:rPr>
+        <w:t>make</w:t>
+      </w:r>
+      <w:proofErr w:type="spellEnd"/>
+      <w:r>
+        <w:rPr>
+          <w:rFonts w:asciiTheme="minorHAnsi" w:hAnsiTheme="minorHAnsi" w:cstheme="minorHAnsi"/>
+        </w:rPr>
+        <w:t xml:space="preserve"> bez parametrov, výsledkom je binárny súbor </w:t>
+      </w:r>
+      <w:proofErr w:type="spellStart"/>
+      <w:r>
+        <w:rPr>
+          <w:rFonts w:asciiTheme="minorHAnsi" w:hAnsiTheme="minorHAnsi" w:cstheme="minorHAnsi"/>
+        </w:rPr>
+        <w:t>sptree</w:t>
+      </w:r>
+      <w:proofErr w:type="spellEnd"/>
+      <w:r>
+        <w:rPr>
+          <w:rFonts w:asciiTheme="minorHAnsi" w:hAnsiTheme="minorHAnsi" w:cstheme="minorHAnsi"/>
+        </w:rPr>
+        <w:t xml:space="preserve">(skratka zo </w:t>
+      </w:r>
+      <w:proofErr w:type="spellStart"/>
+      <w:r>
+        <w:rPr>
+          <w:rFonts w:asciiTheme="minorHAnsi" w:hAnsiTheme="minorHAnsi" w:cstheme="minorHAnsi"/>
+        </w:rPr>
+        <w:t>spanning</w:t>
+      </w:r>
+      <w:proofErr w:type="spellEnd"/>
+      <w:r>
+        <w:rPr>
+          <w:rFonts w:asciiTheme="minorHAnsi" w:hAnsiTheme="minorHAnsi" w:cstheme="minorHAnsi"/>
+        </w:rPr>
+        <w:t xml:space="preserve"> </w:t>
+      </w:r>
+      <w:proofErr w:type="spellStart"/>
+      <w:r>
+        <w:rPr>
+          <w:rFonts w:asciiTheme="minorHAnsi" w:hAnsiTheme="minorHAnsi" w:cstheme="minorHAnsi"/>
+        </w:rPr>
+        <w:t>tree</w:t>
+      </w:r>
+      <w:proofErr w:type="spellEnd"/>
+      <w:r>
+        <w:rPr>
+          <w:rFonts w:asciiTheme="minorHAnsi" w:hAnsiTheme="minorHAnsi" w:cstheme="minorHAnsi"/>
+        </w:rPr>
+        <w:t xml:space="preserve">). Program očakáva len jeden argument a tým je buď cesta k súboru, alebo prepínač -h, ktorý vypíše krátku </w:t>
+      </w:r>
+      <w:proofErr w:type="spellStart"/>
+      <w:r>
+        <w:rPr>
+          <w:rFonts w:asciiTheme="minorHAnsi" w:hAnsiTheme="minorHAnsi" w:cstheme="minorHAnsi"/>
+        </w:rPr>
+        <w:t>nápovedu</w:t>
+      </w:r>
+      <w:proofErr w:type="spellEnd"/>
+      <w:r>
+        <w:rPr>
+          <w:rFonts w:asciiTheme="minorHAnsi" w:hAnsiTheme="minorHAnsi" w:cstheme="minorHAnsi"/>
+        </w:rPr>
+        <w:t>.</w:t>
+      </w:r>
+    </w:p>
+    <w:p>
+      <w:pPr>
+        <w:pStyle w:val="Odsekzoznamu"/>
+        <w:rPr>
+          <w:rFonts w:asciiTheme="minorHAnsi" w:hAnsiTheme="minorHAnsi" w:cstheme="minorHAnsi"/>
+        </w:rPr>
+      </w:pPr>
+    </w:p>
+    <w:p>
+      <w:pPr>
+        <w:pStyle w:val="Odsekzoznamu"/>
+        <w:rPr>
+          <w:rFonts w:asciiTheme="minorHAnsi" w:eastAsiaTheme="majorEastAsia" w:hAnsiTheme="minorHAnsi" w:cstheme="minorHAnsi"/>
+          <w:b/>
+          <w:bCs/>
+          <w:iCs/>
+        </w:rPr>
+      </w:pPr>
+      <w:r>
+        <w:rPr>
+          <w:rFonts w:asciiTheme="minorHAnsi" w:eastAsiaTheme="majorEastAsia" w:hAnsiTheme="minorHAnsi" w:cstheme="minorHAnsi"/>
+          <w:b/>
+          <w:bCs/>
+          <w:iCs/>
+        </w:rPr>
+        <w:t>Spustenie programu</w:t>
+      </w:r>
+      <w:r>
+        <w:rPr>
+          <w:rFonts w:asciiTheme="minorHAnsi" w:eastAsiaTheme="majorEastAsia" w:hAnsiTheme="minorHAnsi" w:cstheme="minorHAnsi"/>
+          <w:b/>
+          <w:bCs/>
+          <w:iCs/>
+        </w:rPr>
+        <w:t xml:space="preserve"> :</w:t>
+      </w:r>
+    </w:p>
+    <w:p>
+      <w:pPr>
+        <w:pStyle w:val="Odsekzoznamu"/>
+        <w:rPr>
+          <w:rFonts w:asciiTheme="minorHAnsi" w:eastAsiaTheme="majorEastAsia" w:hAnsiTheme="minorHAnsi" w:cstheme="minorHAnsi"/>
+          <w:b/>
+          <w:bCs/>
+          <w:iCs/>
+        </w:rPr>
+      </w:pPr>
+    </w:p>
+    <w:p>
+      <w:pPr>
+        <w:pStyle w:val="Odsekzoznamu"/>
+        <w:rPr>
+          <w:rFonts w:asciiTheme="minorHAnsi" w:hAnsiTheme="minorHAnsi" w:cstheme="minorHAnsi"/>
+        </w:rPr>
+      </w:pPr>
+      <w:r>
+        <w:rPr>
+          <w:rFonts w:asciiTheme="minorHAnsi" w:hAnsiTheme="minorHAnsi" w:cstheme="minorHAnsi"/>
+        </w:rPr>
+        <w:t>./</w:t>
+      </w:r>
+      <w:proofErr w:type="spellStart"/>
+      <w:r>
+        <w:rPr>
+          <w:rFonts w:asciiTheme="minorHAnsi" w:hAnsiTheme="minorHAnsi" w:cstheme="minorHAnsi"/>
+        </w:rPr>
+        <w:t>sptree</w:t>
+      </w:r>
+      <w:proofErr w:type="spellEnd"/>
+      <w:r>
+        <w:rPr>
+          <w:rFonts w:asciiTheme="minorHAnsi" w:hAnsiTheme="minorHAnsi" w:cstheme="minorHAnsi"/>
+        </w:rPr>
+        <w:t xml:space="preserve"> \&lt;</w:t>
+      </w:r>
+      <w:proofErr w:type="spellStart"/>
+      <w:r>
+        <w:rPr>
+          <w:rFonts w:asciiTheme="minorHAnsi" w:hAnsiTheme="minorHAnsi" w:cstheme="minorHAnsi"/>
+        </w:rPr>
+        <w:t>filename</w:t>
+      </w:r>
+      <w:proofErr w:type="spellEnd"/>
+      <w:r>
+        <w:rPr>
+          <w:rFonts w:asciiTheme="minorHAnsi" w:hAnsiTheme="minorHAnsi" w:cstheme="minorHAnsi"/>
+        </w:rPr>
+        <w:t>&gt;</w:t>
+      </w:r>
+    </w:p>
+    <w:p>
+      <w:pPr>
+        <w:pStyle w:val="Odsekzoznamu"/>
+        <w:rPr>
+          <w:rFonts w:asciiTheme="minorHAnsi" w:hAnsiTheme="minorHAnsi" w:cstheme="minorHAnsi"/>
+        </w:rPr>
+      </w:pPr>
+    </w:p>
+    <w:p>
+      <w:pPr>
+        <w:pStyle w:val="Odsekzoznamu"/>
+        <w:rPr>
+          <w:rFonts w:asciiTheme="minorHAnsi" w:hAnsiTheme="minorHAnsi" w:cstheme="minorHAnsi"/>
+        </w:rPr>
+      </w:pPr>
+      <w:r>
+        <w:rPr>
+          <w:rFonts w:asciiTheme="minorHAnsi" w:hAnsiTheme="minorHAnsi" w:cstheme="minorHAnsi"/>
+        </w:rPr>
+        <w:t>./</w:t>
+      </w:r>
+      <w:proofErr w:type="spellStart"/>
+      <w:r>
+        <w:rPr>
+          <w:rFonts w:asciiTheme="minorHAnsi" w:hAnsiTheme="minorHAnsi" w:cstheme="minorHAnsi"/>
+        </w:rPr>
+        <w:t>sptree</w:t>
+      </w:r>
+      <w:proofErr w:type="spellEnd"/>
+      <w:r>
+        <w:rPr>
+          <w:rFonts w:asciiTheme="minorHAnsi" w:hAnsiTheme="minorHAnsi" w:cstheme="minorHAnsi"/>
+        </w:rPr>
+        <w:t xml:space="preserve"> -h</w:t>
+      </w:r>
+    </w:p>
+    <w:p>
+      <w:pPr>
+        <w:pStyle w:val="Nadpis3"/>
+        <w:ind w:firstLine="708"/>
+        <w:rPr>
+          <w:rFonts w:asciiTheme="minorHAnsi" w:hAnsiTheme="minorHAnsi" w:cstheme="minorHAnsi"/>
+          <w:i w:val="0"/>
+          <w:sz w:val="24"/>
+          <w:szCs w:val="24"/>
+        </w:rPr>
+      </w:pPr>
+      <w:r>
+        <w:rPr>
+          <w:rFonts w:asciiTheme="minorHAnsi" w:hAnsiTheme="minorHAnsi" w:cstheme="minorHAnsi"/>
+          <w:i w:val="0"/>
+          <w:sz w:val="24"/>
+          <w:szCs w:val="24"/>
+        </w:rPr>
+        <w:t>Reprezentácia grafu :</w:t>
+      </w:r>
+    </w:p>
+    <w:p>
+      <w:pPr>
+        <w:pStyle w:val="Odsekzoznamu"/>
+        <w:rPr>
+          <w:rFonts w:asciiTheme="minorHAnsi" w:hAnsiTheme="minorHAnsi" w:cstheme="minorHAnsi"/>
+        </w:rPr>
+      </w:pPr>
+      <w:r>
+        <w:rPr>
+          <w:rFonts w:asciiTheme="minorHAnsi" w:hAnsiTheme="minorHAnsi" w:cstheme="minorHAnsi"/>
+        </w:rPr>
+        <w:t xml:space="preserve">Graf sme sa rozhodli reprezentovať maticou </w:t>
+      </w:r>
+      <w:proofErr w:type="spellStart"/>
+      <w:r>
+        <w:rPr>
+          <w:rFonts w:asciiTheme="minorHAnsi" w:hAnsiTheme="minorHAnsi" w:cstheme="minorHAnsi"/>
+        </w:rPr>
+        <w:t>susednosti</w:t>
+      </w:r>
+      <w:proofErr w:type="spellEnd"/>
+      <w:r>
+        <w:rPr>
+          <w:rFonts w:asciiTheme="minorHAnsi" w:hAnsiTheme="minorHAnsi" w:cstheme="minorHAnsi"/>
+        </w:rPr>
+        <w:t>. Naše rozhodnutie ovplyvnilo, že jej veľkosť je ľahko vypočítateľná z počtu uzlov a na rozdiel od ukladanie samotných hrán sa nevyskytuje redundancia názvov uzlov ak vychádza viac hrán z jedného vrcholu. Navyše tento modul môže byť použitý s minimálnymi zmenami na čítanie súborov, ktoré by reprezentovali orientované grafy v inom programe.</w:t>
+      </w:r>
+    </w:p>
+    <w:p>
+      <w:pPr>
+        <w:pStyle w:val="Odsekzoznamu"/>
+        <w:rPr>
+          <w:rFonts w:asciiTheme="minorHAnsi" w:hAnsiTheme="minorHAnsi" w:cstheme="minorHAnsi"/>
+        </w:rPr>
+      </w:pPr>
+    </w:p>
+    <w:p>
+      <w:pPr>
+        <w:pStyle w:val="Odsekzoznamu"/>
+        <w:rPr>
+          <w:rFonts w:asciiTheme="minorHAnsi" w:eastAsiaTheme="majorEastAsia" w:hAnsiTheme="minorHAnsi" w:cstheme="minorHAnsi"/>
+          <w:b/>
+          <w:bCs/>
+          <w:iCs/>
+        </w:rPr>
+      </w:pPr>
+      <w:r>
+        <w:rPr>
+          <w:rFonts w:asciiTheme="minorHAnsi" w:eastAsiaTheme="majorEastAsia" w:hAnsiTheme="minorHAnsi" w:cstheme="minorHAnsi"/>
+          <w:b/>
+          <w:bCs/>
+          <w:iCs/>
+        </w:rPr>
+        <w:t>Špecifikácia súborového formátu</w:t>
+      </w:r>
+      <w:r>
+        <w:rPr>
+          <w:rFonts w:asciiTheme="minorHAnsi" w:eastAsiaTheme="majorEastAsia" w:hAnsiTheme="minorHAnsi" w:cstheme="minorHAnsi"/>
+          <w:b/>
+          <w:bCs/>
+          <w:iCs/>
+        </w:rPr>
+        <w:t xml:space="preserve"> :</w:t>
+      </w:r>
+    </w:p>
+    <w:p>
+      <w:pPr>
+        <w:pStyle w:val="Odsekzoznamu"/>
+        <w:rPr>
+          <w:rFonts w:asciiTheme="minorHAnsi" w:hAnsiTheme="minorHAnsi" w:cstheme="minorHAnsi"/>
+        </w:rPr>
+      </w:pPr>
+    </w:p>
+    <w:p>
+      <w:pPr>
+        <w:pStyle w:val="Odsekzoznamu"/>
+        <w:rPr>
+          <w:rFonts w:asciiTheme="minorHAnsi" w:hAnsiTheme="minorHAnsi" w:cstheme="minorHAnsi"/>
+        </w:rPr>
+      </w:pPr>
+      <w:r>
+        <w:rPr>
+          <w:rFonts w:asciiTheme="minorHAnsi" w:hAnsiTheme="minorHAnsi" w:cstheme="minorHAnsi"/>
+        </w:rPr>
+        <w:t>Kódovanie súboru je UTF-8 alebo kódovania s ním kompatibilné (ASCII).</w:t>
+      </w:r>
+    </w:p>
+    <w:p>
+      <w:pPr>
+        <w:pStyle w:val="Odsekzoznamu"/>
+        <w:rPr>
+          <w:rFonts w:asciiTheme="minorHAnsi" w:hAnsiTheme="minorHAnsi" w:cstheme="minorHAnsi"/>
+        </w:rPr>
+      </w:pPr>
+      <w:r>
+        <w:rPr>
+          <w:rFonts w:asciiTheme="minorHAnsi" w:hAnsiTheme="minorHAnsi" w:cstheme="minorHAnsi"/>
+        </w:rPr>
+        <w:t>Formát súboru je veľmi jednoduchý. Pri jeho návrhu sme vychádzali z formátu CSV, ktorý je veľmi jednoduchý na spracovanie a kontrolu.</w:t>
+      </w:r>
+    </w:p>
+    <w:p>
+      <w:pPr>
+        <w:pStyle w:val="Odsekzoznamu"/>
+        <w:rPr>
+          <w:rFonts w:asciiTheme="minorHAnsi" w:hAnsiTheme="minorHAnsi" w:cstheme="minorHAnsi"/>
+        </w:rPr>
+      </w:pPr>
+    </w:p>
+    <w:p>
+      <w:pPr>
+        <w:pStyle w:val="Odsekzoznamu"/>
+        <w:rPr>
+          <w:rFonts w:asciiTheme="minorHAnsi" w:hAnsiTheme="minorHAnsi" w:cstheme="minorHAnsi"/>
+        </w:rPr>
+      </w:pPr>
+      <w:r>
+        <w:rPr>
+          <w:rFonts w:asciiTheme="minorHAnsi" w:hAnsiTheme="minorHAnsi" w:cstheme="minorHAnsi"/>
+          <w:b/>
+        </w:rPr>
+        <w:t>Riadok 1:</w:t>
+      </w:r>
+      <w:r>
+        <w:rPr>
+          <w:rFonts w:asciiTheme="minorHAnsi" w:hAnsiTheme="minorHAnsi" w:cstheme="minorHAnsi"/>
+        </w:rPr>
+        <w:t xml:space="preserve"> Ako prvý reťazec musí súbor obsahovať reťazec ".</w:t>
+      </w:r>
+      <w:proofErr w:type="spellStart"/>
+      <w:r>
+        <w:rPr>
+          <w:rFonts w:asciiTheme="minorHAnsi" w:hAnsiTheme="minorHAnsi" w:cstheme="minorHAnsi"/>
+        </w:rPr>
+        <w:t>xIALAdjMatrix</w:t>
+      </w:r>
+      <w:proofErr w:type="spellEnd"/>
+      <w:r>
+        <w:rPr>
+          <w:rFonts w:asciiTheme="minorHAnsi" w:hAnsiTheme="minorHAnsi" w:cstheme="minorHAnsi"/>
+        </w:rPr>
+        <w:t>". Nasledovať musí znak ukončenia riadka (EOL znak) v akomkoľvek štýle (LF/CRLF...). Tento reťazec umožňuje kontrolovať, že vstupom je naozaj súbor podporovaného typu.</w:t>
+      </w:r>
+    </w:p>
+    <w:p>
+      <w:pPr>
+        <w:pStyle w:val="Odsekzoznamu"/>
+        <w:rPr>
+          <w:rFonts w:asciiTheme="minorHAnsi" w:hAnsiTheme="minorHAnsi" w:cstheme="minorHAnsi"/>
+        </w:rPr>
+      </w:pPr>
+    </w:p>
+    <w:p>
+      <w:pPr>
+        <w:pStyle w:val="Odsekzoznamu"/>
+        <w:rPr>
+          <w:rFonts w:asciiTheme="minorHAnsi" w:hAnsiTheme="minorHAnsi" w:cstheme="minorHAnsi"/>
+        </w:rPr>
+      </w:pPr>
+      <w:r>
+        <w:rPr>
+          <w:rFonts w:asciiTheme="minorHAnsi" w:hAnsiTheme="minorHAnsi" w:cstheme="minorHAnsi"/>
+          <w:b/>
+        </w:rPr>
+        <w:t>Riadok 2:</w:t>
+      </w:r>
+      <w:r>
+        <w:rPr>
+          <w:rFonts w:asciiTheme="minorHAnsi" w:hAnsiTheme="minorHAnsi" w:cstheme="minorHAnsi"/>
+        </w:rPr>
+        <w:t xml:space="preserve"> Počet uzlov zadaný číselne (číslicami 0-9), bez akýchkoľvek znamienok, ukončený EOL znakom. Maximálny počet uzlov je 255. Slúži na zjednodušenie implementácie syntaktickej kontroly matice </w:t>
+      </w:r>
+      <w:proofErr w:type="spellStart"/>
+      <w:r>
+        <w:rPr>
+          <w:rFonts w:asciiTheme="minorHAnsi" w:hAnsiTheme="minorHAnsi" w:cstheme="minorHAnsi"/>
+        </w:rPr>
+        <w:t>susednosti</w:t>
+      </w:r>
+      <w:proofErr w:type="spellEnd"/>
+      <w:r>
+        <w:rPr>
+          <w:rFonts w:asciiTheme="minorHAnsi" w:hAnsiTheme="minorHAnsi" w:cstheme="minorHAnsi"/>
+        </w:rPr>
+        <w:t xml:space="preserve"> - je ľahšie čítať zo vstupu neznáme dáta a overiť ich správnosť, keď vieme, koľko ich má byť.</w:t>
+      </w:r>
+    </w:p>
+    <w:p>
+      <w:pPr>
+        <w:pStyle w:val="Odsekzoznamu"/>
+        <w:rPr>
+          <w:rFonts w:asciiTheme="minorHAnsi" w:hAnsiTheme="minorHAnsi" w:cstheme="minorHAnsi"/>
+        </w:rPr>
+      </w:pPr>
+    </w:p>
+    <w:p>
+      <w:pPr>
+        <w:pStyle w:val="Odsekzoznamu"/>
+        <w:rPr>
+          <w:rFonts w:asciiTheme="minorHAnsi" w:hAnsiTheme="minorHAnsi" w:cstheme="minorHAnsi"/>
+        </w:rPr>
+      </w:pPr>
+      <w:r>
+        <w:rPr>
+          <w:rFonts w:asciiTheme="minorHAnsi" w:hAnsiTheme="minorHAnsi" w:cstheme="minorHAnsi"/>
+          <w:b/>
+        </w:rPr>
+        <w:t>Riadok 3:</w:t>
+      </w:r>
+      <w:r>
+        <w:rPr>
+          <w:rFonts w:asciiTheme="minorHAnsi" w:hAnsiTheme="minorHAnsi" w:cstheme="minorHAnsi"/>
+        </w:rPr>
+        <w:t xml:space="preserve"> Názvy uzlov v takom poradí, v akom sú zapísané v matici vodorovne zľava doprava a zvislo zvrchu nadol. Názvy uzlov sú reťazce obsahujúce ľubovoľné znaky. Reťazce sú oddelené čiarkou. V prípade, že názov uzlu obsahuje čiarku, musí byť </w:t>
+      </w:r>
+      <w:proofErr w:type="spellStart"/>
+      <w:r>
+        <w:rPr>
+          <w:rFonts w:asciiTheme="minorHAnsi" w:hAnsiTheme="minorHAnsi" w:cstheme="minorHAnsi"/>
+        </w:rPr>
+        <w:t>escapovaná</w:t>
+      </w:r>
+      <w:proofErr w:type="spellEnd"/>
+      <w:r>
+        <w:rPr>
+          <w:rFonts w:asciiTheme="minorHAnsi" w:hAnsiTheme="minorHAnsi" w:cstheme="minorHAnsi"/>
+        </w:rPr>
+        <w:t xml:space="preserve"> znakom '\\' =&gt; (takto\\,). To znamená, že aj samotný znak "\\" musí byť </w:t>
+      </w:r>
+      <w:proofErr w:type="spellStart"/>
+      <w:r>
+        <w:rPr>
+          <w:rFonts w:asciiTheme="minorHAnsi" w:hAnsiTheme="minorHAnsi" w:cstheme="minorHAnsi"/>
+        </w:rPr>
+        <w:t>escapovaný</w:t>
+      </w:r>
+      <w:proofErr w:type="spellEnd"/>
+      <w:r>
+        <w:rPr>
+          <w:rFonts w:asciiTheme="minorHAnsi" w:hAnsiTheme="minorHAnsi" w:cstheme="minorHAnsi"/>
+        </w:rPr>
+        <w:t xml:space="preserve"> (takto: \\\\</w:t>
+      </w:r>
+      <w:proofErr w:type="spellStart"/>
+      <w:r>
+        <w:rPr>
+          <w:rFonts w:asciiTheme="minorHAnsi" w:hAnsiTheme="minorHAnsi" w:cstheme="minorHAnsi"/>
+        </w:rPr>
+        <w:t>niečoZaLomítkom</w:t>
+      </w:r>
+      <w:proofErr w:type="spellEnd"/>
+      <w:r>
+        <w:rPr>
+          <w:rFonts w:asciiTheme="minorHAnsi" w:hAnsiTheme="minorHAnsi" w:cstheme="minorHAnsi"/>
+        </w:rPr>
+        <w:t>). Riadok je ukončený EOL znakom.</w:t>
+      </w:r>
+    </w:p>
+    <w:p>
+      <w:pPr>
+        <w:pStyle w:val="Odsekzoznamu"/>
+        <w:rPr>
+          <w:rFonts w:asciiTheme="minorHAnsi" w:hAnsiTheme="minorHAnsi" w:cstheme="minorHAnsi"/>
+        </w:rPr>
+      </w:pPr>
+    </w:p>
+    <w:p>
+      <w:pPr>
+        <w:pStyle w:val="Odsekzoznamu"/>
+        <w:rPr>
+          <w:rFonts w:asciiTheme="minorHAnsi" w:hAnsiTheme="minorHAnsi" w:cstheme="minorHAnsi"/>
+        </w:rPr>
+      </w:pPr>
+    </w:p>
+    <w:p>
+      <w:pPr>
+        <w:pStyle w:val="Odsekzoznamu"/>
+        <w:rPr>
+          <w:rFonts w:asciiTheme="minorHAnsi" w:hAnsiTheme="minorHAnsi" w:cstheme="minorHAnsi"/>
+        </w:rPr>
+      </w:pPr>
+    </w:p>
+    <w:p>
+      <w:pPr>
+        <w:pStyle w:val="Odsekzoznamu"/>
+        <w:rPr>
+          <w:rFonts w:asciiTheme="minorHAnsi" w:hAnsiTheme="minorHAnsi" w:cstheme="minorHAnsi"/>
+        </w:rPr>
+      </w:pPr>
+    </w:p>
+    <w:p>
+      <w:pPr>
+        <w:pStyle w:val="Odsekzoznamu"/>
+        <w:rPr>
+          <w:rFonts w:asciiTheme="minorHAnsi" w:hAnsiTheme="minorHAnsi" w:cstheme="minorHAnsi"/>
+        </w:rPr>
+      </w:pPr>
+      <w:r>
+        <w:rPr>
+          <w:rFonts w:asciiTheme="minorHAnsi" w:hAnsiTheme="minorHAnsi" w:cstheme="minorHAnsi"/>
+          <w:b/>
+        </w:rPr>
+        <w:lastRenderedPageBreak/>
+        <w:t>Ďalšie riadky (max. 255 - max. počet uzlov):</w:t>
+      </w:r>
+      <w:r>
+        <w:rPr>
+          <w:rFonts w:asciiTheme="minorHAnsi" w:hAnsiTheme="minorHAnsi" w:cstheme="minorHAnsi"/>
+        </w:rPr>
+        <w:t xml:space="preserve"> Obsahujú maticou uložený graf - prvkami matice sú váhy hrán (min. -(2^64/2) max. 2^64/2-1) spájajúca vrchol reprezentovaný indexom v matici, ktorý je </w:t>
+      </w:r>
+      <w:r>
+        <w:rPr>
+          <w:rFonts w:asciiTheme="minorHAnsi" w:hAnsiTheme="minorHAnsi" w:cstheme="minorHAnsi"/>
+        </w:rPr>
+        <w:t>naviazaný</w:t>
+      </w:r>
+      <w:r>
+        <w:rPr>
+          <w:rFonts w:asciiTheme="minorHAnsi" w:hAnsiTheme="minorHAnsi" w:cstheme="minorHAnsi"/>
+        </w:rPr>
+        <w:t xml:space="preserve"> na názvy uzlov. Ak uzly nie sú spojené, váha hrany je 0. Všetky váhy hrán sú oddelené čiarkami, nie sú tolerované žiadne biele znaky. Každý (aj posledný) riadok končí EOL znakom</w:t>
+      </w:r>
+      <w:r>
+        <w:rPr>
+          <w:rFonts w:asciiTheme="minorHAnsi" w:hAnsiTheme="minorHAnsi" w:cstheme="minorHAnsi"/>
+        </w:rPr>
+        <w:t xml:space="preserve"> a s</w:t>
+      </w:r>
+      <w:r>
+        <w:rPr>
+          <w:rFonts w:asciiTheme="minorHAnsi" w:hAnsiTheme="minorHAnsi" w:cstheme="minorHAnsi"/>
+        </w:rPr>
+        <w:t>úbor musí byť ukončený hneď za posledným EOL znakom.</w:t>
+      </w:r>
+      <w:r>
+        <w:rPr>
+          <w:rFonts w:asciiTheme="minorHAnsi" w:hAnsiTheme="minorHAnsi" w:cstheme="minorHAnsi"/>
+        </w:rPr>
+        <w:t>.</w:t>
+      </w:r>
+    </w:p>
+    <w:p>
+      <w:pPr>
+        <w:rPr>
+          <w:rFonts w:asciiTheme="minorHAnsi" w:hAnsiTheme="minorHAnsi" w:cstheme="minorHAnsi"/>
+        </w:rPr>
+      </w:pPr>
+    </w:p>
+    <w:p>
+      <w:pPr>
+        <w:pStyle w:val="Odsekzoznamu"/>
+        <w:rPr>
+          <w:rFonts w:asciiTheme="minorHAnsi" w:eastAsiaTheme="majorEastAsia" w:hAnsiTheme="minorHAnsi" w:cstheme="minorHAnsi"/>
+          <w:b/>
+          <w:bCs/>
+          <w:iCs/>
+        </w:rPr>
+      </w:pPr>
+      <w:r>
+        <w:rPr>
+          <w:rFonts w:asciiTheme="minorHAnsi" w:eastAsiaTheme="majorEastAsia" w:hAnsiTheme="minorHAnsi" w:cstheme="minorHAnsi"/>
+          <w:b/>
+          <w:bCs/>
+          <w:iCs/>
+        </w:rPr>
+        <w:t>Implementačné limity</w:t>
+      </w:r>
+      <w:r>
+        <w:rPr>
+          <w:rFonts w:asciiTheme="minorHAnsi" w:eastAsiaTheme="majorEastAsia" w:hAnsiTheme="minorHAnsi" w:cstheme="minorHAnsi"/>
+          <w:b/>
+          <w:bCs/>
+          <w:iCs/>
+        </w:rPr>
+        <w:t xml:space="preserve"> :</w:t>
+      </w:r>
+    </w:p>
+    <w:p>
+      <w:pPr>
+        <w:pStyle w:val="Odsekzoznamu"/>
+        <w:rPr>
+          <w:rFonts w:asciiTheme="minorHAnsi" w:hAnsiTheme="minorHAnsi" w:cstheme="minorHAnsi"/>
+        </w:rPr>
+      </w:pPr>
+    </w:p>
+    <w:p>
+      <w:pPr>
+        <w:pStyle w:val="Odsekzoznamu"/>
+        <w:rPr>
+          <w:rFonts w:asciiTheme="minorHAnsi" w:hAnsiTheme="minorHAnsi" w:cstheme="minorHAnsi"/>
+        </w:rPr>
+      </w:pPr>
+      <w:r>
+        <w:rPr>
+          <w:rFonts w:asciiTheme="minorHAnsi" w:hAnsiTheme="minorHAnsi" w:cstheme="minorHAnsi"/>
+        </w:rPr>
+        <w:t>Veľkosť grafu - max. 2^8-1 uzlov a 2^16-1 hrán. Maximálna váha hrany je 2^64/2-1, povolené sú aj záporné váhy (min. -(2^64/2)).</w:t>
+      </w:r>
+    </w:p>
+    <w:p>
+      <w:pPr>
+        <w:pStyle w:val="Odsekzoznamu"/>
+        <w:rPr>
+          <w:rFonts w:asciiTheme="minorHAnsi" w:hAnsiTheme="minorHAnsi" w:cstheme="minorHAnsi"/>
+        </w:rPr>
+      </w:pPr>
+      <w:r>
+        <w:rPr>
+          <w:rFonts w:asciiTheme="minorHAnsi" w:hAnsiTheme="minorHAnsi" w:cstheme="minorHAnsi"/>
+        </w:rPr>
+        <w:t>Pri načítaní súboru je program ošetrený proti pretečeniu, ktoré hrozí pri väčších grafoch a proti syntaktickým a lexikálnym chybám v súbore.</w:t>
+      </w:r>
+    </w:p>
+    <w:p>
+      <w:pPr>
+        <w:pStyle w:val="Odsekzoznamu"/>
+        <w:rPr>
+          <w:rFonts w:asciiTheme="minorHAnsi" w:hAnsiTheme="minorHAnsi" w:cstheme="minorHAnsi"/>
+        </w:rPr>
+      </w:pPr>
+    </w:p>
+    <w:p>
+      <w:pPr>
+        <w:pStyle w:val="Odsekzoznamu"/>
+        <w:rPr>
+          <w:rFonts w:asciiTheme="minorHAnsi" w:hAnsiTheme="minorHAnsi" w:cstheme="minorHAnsi"/>
+        </w:rPr>
+      </w:pPr>
+    </w:p>
+    <w:p>
+      <w:pPr>
+        <w:pStyle w:val="Odsekzoznamu"/>
+        <w:rPr>
+          <w:rFonts w:asciiTheme="minorHAnsi" w:hAnsiTheme="minorHAnsi" w:cstheme="minorHAnsi"/>
+        </w:rPr>
+      </w:pPr>
+    </w:p>
+    <w:p>
+      <w:pPr>
+        <w:pStyle w:val="Odsekzoznamu"/>
+        <w:rPr>
+          <w:rFonts w:asciiTheme="minorHAnsi" w:hAnsiTheme="minorHAnsi" w:cstheme="minorHAnsi"/>
+        </w:rPr>
+      </w:pPr>
+    </w:p>
+    <w:p>
+      <w:pPr>
+        <w:pStyle w:val="Odsekzoznamu"/>
+        <w:rPr>
+          <w:rFonts w:asciiTheme="minorHAnsi" w:hAnsiTheme="minorHAnsi" w:cstheme="minorHAnsi"/>
+        </w:rPr>
+      </w:pPr>
+    </w:p>
+    <w:p>
+      <w:pPr>
+        <w:pStyle w:val="Odsekzoznamu"/>
+        <w:rPr>
+          <w:rFonts w:asciiTheme="minorHAnsi" w:hAnsiTheme="minorHAnsi" w:cstheme="minorHAnsi"/>
+        </w:rPr>
+      </w:pPr>
+    </w:p>
+    <w:p>
+      <w:pPr>
+        <w:pStyle w:val="Odsekzoznamu"/>
+        <w:rPr>
+          <w:rFonts w:asciiTheme="minorHAnsi" w:hAnsiTheme="minorHAnsi" w:cstheme="minorHAnsi"/>
+        </w:rPr>
+      </w:pPr>
+    </w:p>
+    <w:p>
+      <w:pPr>
+        <w:pStyle w:val="Odsekzoznamu"/>
+        <w:rPr>
+          <w:rFonts w:asciiTheme="minorHAnsi" w:hAnsiTheme="minorHAnsi" w:cstheme="minorHAnsi"/>
+        </w:rPr>
+      </w:pPr>
+    </w:p>
+    <w:p>
+      <w:pPr>
+        <w:pStyle w:val="Odsekzoznamu"/>
+        <w:rPr>
+          <w:rFonts w:asciiTheme="minorHAnsi" w:hAnsiTheme="minorHAnsi" w:cstheme="minorHAnsi"/>
+        </w:rPr>
+      </w:pPr>
+    </w:p>
+    <w:p>
+      <w:pPr>
+        <w:pStyle w:val="Odsekzoznamu"/>
+        <w:rPr>
+          <w:rFonts w:asciiTheme="minorHAnsi" w:hAnsiTheme="minorHAnsi" w:cstheme="minorHAnsi"/>
+        </w:rPr>
+      </w:pPr>
+    </w:p>
+    <w:p>
+      <w:pPr>
+        <w:pStyle w:val="Odsekzoznamu"/>
+        <w:rPr>
+          <w:rFonts w:asciiTheme="minorHAnsi" w:hAnsiTheme="minorHAnsi" w:cstheme="minorHAnsi"/>
+        </w:rPr>
+      </w:pPr>
+    </w:p>
+    <w:p>
+      <w:pPr>
+        <w:pStyle w:val="Odsekzoznamu"/>
+        <w:rPr>
+          <w:rFonts w:asciiTheme="minorHAnsi" w:hAnsiTheme="minorHAnsi" w:cstheme="minorHAnsi"/>
+        </w:rPr>
+      </w:pPr>
+    </w:p>
+    <w:p>
+      <w:pPr>
+        <w:pStyle w:val="Odsekzoznamu"/>
+        <w:rPr>
+          <w:rFonts w:asciiTheme="minorHAnsi" w:hAnsiTheme="minorHAnsi" w:cstheme="minorHAnsi"/>
+        </w:rPr>
+      </w:pPr>
+    </w:p>
+    <w:p>
+      <w:pPr>
+        <w:pStyle w:val="Odsekzoznamu"/>
+        <w:rPr>
+          <w:rFonts w:asciiTheme="minorHAnsi" w:hAnsiTheme="minorHAnsi" w:cstheme="minorHAnsi"/>
+        </w:rPr>
+      </w:pPr>
+    </w:p>
+    <w:p>
+      <w:pPr>
+        <w:pStyle w:val="Odsekzoznamu"/>
+        <w:rPr>
+          <w:rFonts w:asciiTheme="minorHAnsi" w:hAnsiTheme="minorHAnsi" w:cstheme="minorHAnsi"/>
+        </w:rPr>
+      </w:pPr>
+    </w:p>
+    <w:p>
+      <w:pPr>
+        <w:pStyle w:val="Odsekzoznamu"/>
+        <w:rPr>
+          <w:rFonts w:asciiTheme="minorHAnsi" w:hAnsiTheme="minorHAnsi" w:cstheme="minorHAnsi"/>
+        </w:rPr>
+      </w:pPr>
+    </w:p>
+    <w:p>
+      <w:pPr>
+        <w:pStyle w:val="Odsekzoznamu"/>
+        <w:rPr>
+          <w:rFonts w:asciiTheme="minorHAnsi" w:hAnsiTheme="minorHAnsi" w:cstheme="minorHAnsi"/>
+        </w:rPr>
+      </w:pPr>
+    </w:p>
+    <w:p>
+      <w:pPr>
+        <w:pStyle w:val="Odsekzoznamu"/>
+        <w:rPr>
+          <w:rFonts w:asciiTheme="minorHAnsi" w:hAnsiTheme="minorHAnsi" w:cstheme="minorHAnsi"/>
+        </w:rPr>
+      </w:pPr>
+    </w:p>
+    <w:p>
+      <w:pPr>
+        <w:pStyle w:val="Odsekzoznamu"/>
+        <w:rPr>
+          <w:rFonts w:asciiTheme="minorHAnsi" w:hAnsiTheme="minorHAnsi" w:cstheme="minorHAnsi"/>
+        </w:rPr>
+      </w:pPr>
+    </w:p>
+    <w:p>
+      <w:pPr>
+        <w:pStyle w:val="Odsekzoznamu"/>
+        <w:rPr>
+          <w:rFonts w:asciiTheme="minorHAnsi" w:hAnsiTheme="minorHAnsi" w:cstheme="minorHAnsi"/>
+        </w:rPr>
+      </w:pPr>
     </w:p>
     <w:p>
       <w:pPr>
@@ -1571,10 +2566,10 @@
           <w:sz w:val="28"/>
           <w:szCs w:val="28"/>
         </w:rPr>
-        <w:t>Teoretická zložito</w:t>
-      </w:r>
-      <w:bookmarkStart w:id="0" w:name="_GoBack"/>
-      <w:bookmarkEnd w:id="0"/>
+        <w:lastRenderedPageBreak/>
+        <w:t xml:space="preserve">Teoretická zložitosť </w:t>
+      </w:r>
+      <w:proofErr w:type="spellStart"/>
       <w:r>
         <w:rPr>
           <w:rFonts w:asciiTheme="minorHAnsi" w:eastAsiaTheme="majorEastAsia" w:hAnsiTheme="minorHAnsi" w:cstheme="minorHAnsi"/>
@@ -1584,9 +2579,9 @@
           <w:sz w:val="28"/>
           <w:szCs w:val="28"/>
         </w:rPr>
-        <w:t xml:space="preserve">sť </w:t>
-      </w:r>
-      <w:proofErr w:type="spellStart"/>
+        <w:t>Kruskalovho</w:t>
+      </w:r>
+      <w:proofErr w:type="spellEnd"/>
       <w:r>
         <w:rPr>
           <w:rFonts w:asciiTheme="minorHAnsi" w:eastAsiaTheme="majorEastAsia" w:hAnsiTheme="minorHAnsi" w:cstheme="minorHAnsi"/>
@@ -1596,9 +2591,8 @@
           <w:sz w:val="28"/>
           <w:szCs w:val="28"/>
         </w:rPr>
-        <w:t>Kruskalovho</w:t>
-      </w:r>
-      <w:proofErr w:type="spellEnd"/>
+        <w:t xml:space="preserve"> algoritmu</w:t>
+      </w:r>
       <w:r>
         <w:rPr>
           <w:rFonts w:asciiTheme="minorHAnsi" w:eastAsiaTheme="majorEastAsia" w:hAnsiTheme="minorHAnsi" w:cstheme="minorHAnsi"/>
@@ -1608,9 +2602,12 @@
           <w:sz w:val="28"/>
           <w:szCs w:val="28"/>
         </w:rPr>
-        <w:t xml:space="preserve"> algoritmu</w:t>
-      </w:r>
-      <w:r>
+        <w:t xml:space="preserve"> :</w:t>
+      </w:r>
+    </w:p>
+    <w:p>
+      <w:pPr>
+        <w:pStyle w:val="Odsekzoznamu"/>
         <w:rPr>
           <w:rFonts w:asciiTheme="minorHAnsi" w:eastAsiaTheme="majorEastAsia" w:hAnsiTheme="minorHAnsi" w:cstheme="minorHAnsi"/>
           <w:b/>
@@ -1619,8 +2616,9 @@
           <w:sz w:val="28"/>
           <w:szCs w:val="28"/>
         </w:rPr>
-        <w:t xml:space="preserve"> :</w:t>
-      </w:r>
+      </w:pPr>
+      <w:bookmarkStart w:id="0" w:name="_GoBack"/>
+      <w:bookmarkEnd w:id="0"/>
     </w:p>
     <w:sectPr>
       <w:pgSz w:w="11900" w:h="16840"/>
@@ -3138,6 +4136,33 @@
       <w:szCs w:val="28"/>
     </w:rPr>
   </w:style>
+  <w:style w:type="paragraph" w:styleId="Textbubliny">
+    <w:name w:val="Balloon Text"/>
+    <w:basedOn w:val="Normlny"/>
+    <w:link w:val="TextbublinyChar"/>
+    <w:uiPriority w:val="99"/>
+    <w:semiHidden/>
+    <w:unhideWhenUsed/>
+    <w:rsid w:val="000A2223"/>
+    <w:rPr>
+      <w:sz w:val="18"/>
+      <w:szCs w:val="18"/>
+    </w:rPr>
+  </w:style>
+  <w:style w:type="character" w:customStyle="1" w:styleId="TextbublinyChar">
+    <w:name w:val="Text bubliny Char"/>
+    <w:basedOn w:val="Predvolenpsmoodseku"/>
+    <w:link w:val="Textbubliny"/>
+    <w:uiPriority w:val="99"/>
+    <w:semiHidden/>
+    <w:rsid w:val="000A2223"/>
+    <w:rPr>
+      <w:rFonts w:ascii="Times New Roman" w:eastAsia="Times New Roman" w:hAnsi="Times New Roman" w:cs="Times New Roman"/>
+      <w:sz w:val="18"/>
+      <w:szCs w:val="18"/>
+      <w:lang w:eastAsia="sk-SK"/>
+    </w:rPr>
+  </w:style>
 </w:styles>
 </file>
 

--- a/IAL-dokumentation.docx
+++ b/IAL-dokumentation.docx
@@ -2,6 +2,758 @@
 <file path=word/document.xml><?xml version="1.0" encoding="utf-8"?>
 <w:document xmlns:wpc="http://schemas.microsoft.com/office/word/2010/wordprocessingCanvas" xmlns:cx="http://schemas.microsoft.com/office/drawing/2014/chartex" xmlns:cx1="http://schemas.microsoft.com/office/drawing/2015/9/8/chartex" xmlns:cx2="http://schemas.microsoft.com/office/drawing/2015/10/21/chartex" xmlns:cx3="http://schemas.microsoft.com/office/drawing/2016/5/9/chartex" xmlns:cx4="http://schemas.microsoft.com/office/drawing/2016/5/10/chartex" xmlns:cx5="http://schemas.microsoft.com/office/drawing/2016/5/11/chartex" xmlns:cx6="http://schemas.microsoft.com/office/drawing/2016/5/12/chartex" xmlns:cx7="http://schemas.microsoft.com/office/drawing/2016/5/13/chartex" xmlns:cx8="http://schemas.microsoft.com/office/drawing/2016/5/14/chartex" xmlns:mc="http://schemas.openxmlformats.org/markup-compatibility/2006" xmlns:aink="http://schemas.microsoft.com/office/drawing/2016/ink" xmlns:am3d="http://schemas.microsoft.com/office/drawing/2017/model3d" xmlns:o="urn:schemas-microsoft-com:office:office" xmlns:r="http://schemas.openxmlformats.org/officeDocument/2006/relationships" xmlns:m="http://schemas.openxmlformats.org/officeDocument/2006/math" xmlns:v="urn:schemas-microsoft-com:vml" xmlns:wp14="http://schemas.microsoft.com/office/word/2010/wordprocessingDrawing" xmlns:wp="http://schemas.openxmlformats.org/drawingml/2006/wordprocessingDrawing" xmlns:w10="urn:schemas-microsoft-com:office:word" xmlns:w="http://schemas.openxmlformats.org/wordprocessingml/2006/main" xmlns:w14="http://schemas.microsoft.com/office/word/2010/wordml" xmlns:w15="http://schemas.microsoft.com/office/word/2012/wordml" xmlns:w16cid="http://schemas.microsoft.com/office/word/2016/wordml/cid" xmlns:w16se="http://schemas.microsoft.com/office/word/2015/wordml/symex" xmlns:wpg="http://schemas.microsoft.com/office/word/2010/wordprocessingGroup" xmlns:wpi="http://schemas.microsoft.com/office/word/2010/wordprocessingInk" xmlns:wne="http://schemas.microsoft.com/office/word/2006/wordml" xmlns:wps="http://schemas.microsoft.com/office/word/2010/wordprocessingShape" mc:Ignorable="w14 w15 w16se w16cid wp14">
   <w:body>
+    <w:tbl>
+      <w:tblPr>
+        <w:tblW w:w="0" w:type="auto"/>
+        <w:tblInd w:w="70" w:type="dxa"/>
+        <w:tblBorders>
+          <w:top w:val="single" w:sz="4" w:space="0" w:color="auto"/>
+          <w:left w:val="single" w:sz="4" w:space="0" w:color="auto"/>
+          <w:bottom w:val="single" w:sz="4" w:space="0" w:color="auto"/>
+          <w:right w:val="single" w:sz="4" w:space="0" w:color="auto"/>
+          <w:insideH w:val="single" w:sz="4" w:space="0" w:color="auto"/>
+          <w:insideV w:val="single" w:sz="4" w:space="0" w:color="auto"/>
+        </w:tblBorders>
+        <w:tblCellMar>
+          <w:left w:w="70" w:type="dxa"/>
+          <w:right w:w="70" w:type="dxa"/>
+        </w:tblCellMar>
+        <w:tblLook w:val="0000" w:firstRow="0" w:lastRow="0" w:firstColumn="0" w:lastColumn="0" w:noHBand="0" w:noVBand="0"/>
+      </w:tblPr>
+      <w:tblGrid>
+        <w:gridCol w:w="1716"/>
+        <w:gridCol w:w="2382"/>
+        <w:gridCol w:w="1194"/>
+        <w:gridCol w:w="3674"/>
+      </w:tblGrid>
+      <w:tr>
+        <w:trPr>
+          <w:trHeight w:val="528"/>
+        </w:trPr>
+        <w:tc>
+          <w:tcPr>
+            <w:tcW w:w="4098" w:type="dxa"/>
+            <w:gridSpan w:val="2"/>
+            <w:vMerge w:val="restart"/>
+            <w:tcBorders>
+              <w:top w:val="single" w:sz="12" w:space="0" w:color="auto"/>
+              <w:left w:val="single" w:sz="12" w:space="0" w:color="auto"/>
+            </w:tcBorders>
+          </w:tcPr>
+          <w:p>
+            <w:pPr>
+              <w:pStyle w:val="Nadpis3"/>
+              <w:jc w:val="center"/>
+              <w:rPr>
+                <w:rFonts w:ascii="Calibri" w:hAnsi="Calibri" w:cs="Calibri"/>
+              </w:rPr>
+            </w:pPr>
+            <w:r>
+              <w:rPr>
+                <w:rFonts w:ascii="Calibri" w:hAnsi="Calibri" w:cs="Calibri"/>
+              </w:rPr>
+              <w:fldChar w:fldCharType="begin"/>
+            </w:r>
+            <w:r>
+              <w:rPr>
+                <w:rFonts w:ascii="Calibri" w:hAnsi="Calibri" w:cs="Calibri"/>
+              </w:rPr>
+              <w:instrText xml:space="preserve"> INCLUDEPICTURE "http://www.designportal.cz/wp-content/uploads/2015/10/vut_brno_01.jpg" \* MERGEFORMATINET </w:instrText>
+            </w:r>
+            <w:r>
+              <w:rPr>
+                <w:rFonts w:ascii="Calibri" w:hAnsi="Calibri" w:cs="Calibri"/>
+              </w:rPr>
+              <w:fldChar w:fldCharType="separate"/>
+            </w:r>
+            <w:r>
+              <w:rPr>
+                <w:rFonts w:ascii="Calibri" w:hAnsi="Calibri" w:cs="Calibri"/>
+              </w:rPr>
+              <w:fldChar w:fldCharType="begin"/>
+            </w:r>
+            <w:r>
+              <w:rPr>
+                <w:rFonts w:ascii="Calibri" w:hAnsi="Calibri" w:cs="Calibri"/>
+              </w:rPr>
+              <w:instrText xml:space="preserve"> INCLUDEPICTURE  "http://www.designportal.cz/wp-content/uploads/2015/10/vut_brno_01.jpg" \* MERGEFORMATINET </w:instrText>
+            </w:r>
+            <w:r>
+              <w:rPr>
+                <w:rFonts w:ascii="Calibri" w:hAnsi="Calibri" w:cs="Calibri"/>
+              </w:rPr>
+              <w:fldChar w:fldCharType="separate"/>
+            </w:r>
+            <w:r>
+              <w:rPr>
+                <w:rFonts w:ascii="Calibri" w:hAnsi="Calibri" w:cs="Calibri"/>
+                <w:noProof/>
+              </w:rPr>
+              <w:fldChar w:fldCharType="begin"/>
+            </w:r>
+            <w:r>
+              <w:rPr>
+                <w:rFonts w:ascii="Calibri" w:hAnsi="Calibri" w:cs="Calibri"/>
+                <w:noProof/>
+              </w:rPr>
+              <w:instrText xml:space="preserve"> INCLUDEPICTURE  "http://www.designportal.cz/wp-content/uploads/2015/10/vut_brno_01.jpg" \* MERGEFORMATINET </w:instrText>
+            </w:r>
+            <w:r>
+              <w:rPr>
+                <w:rFonts w:ascii="Calibri" w:hAnsi="Calibri" w:cs="Calibri"/>
+                <w:noProof/>
+              </w:rPr>
+              <w:fldChar w:fldCharType="separate"/>
+            </w:r>
+            <w:r>
+              <w:rPr>
+                <w:rFonts w:ascii="Calibri" w:hAnsi="Calibri" w:cs="Calibri"/>
+                <w:noProof/>
+              </w:rPr>
+              <w:fldChar w:fldCharType="begin"/>
+            </w:r>
+            <w:r>
+              <w:rPr>
+                <w:rFonts w:ascii="Calibri" w:hAnsi="Calibri" w:cs="Calibri"/>
+                <w:noProof/>
+              </w:rPr>
+              <w:instrText xml:space="preserve"> INCLUDEPICTURE  "http://www.designportal.cz/wp-content/uploads/2015/10/vut_brno_01.jpg" \* MERGEFORMATINET </w:instrText>
+            </w:r>
+            <w:r>
+              <w:rPr>
+                <w:rFonts w:ascii="Calibri" w:hAnsi="Calibri" w:cs="Calibri"/>
+                <w:noProof/>
+              </w:rPr>
+              <w:fldChar w:fldCharType="separate"/>
+            </w:r>
+            <w:r>
+              <w:rPr>
+                <w:rFonts w:ascii="Calibri" w:hAnsi="Calibri" w:cs="Calibri"/>
+                <w:noProof/>
+              </w:rPr>
+              <w:fldChar w:fldCharType="begin"/>
+            </w:r>
+            <w:r>
+              <w:rPr>
+                <w:rFonts w:ascii="Calibri" w:hAnsi="Calibri" w:cs="Calibri"/>
+                <w:noProof/>
+              </w:rPr>
+              <w:instrText xml:space="preserve"> INCLUDEPICTURE  "http://www.designportal.cz/wp-content/uploads/2015/10/vut_brno_01.jpg" \* MERGEFORMATINET </w:instrText>
+            </w:r>
+            <w:r>
+              <w:rPr>
+                <w:rFonts w:ascii="Calibri" w:hAnsi="Calibri" w:cs="Calibri"/>
+                <w:noProof/>
+              </w:rPr>
+              <w:fldChar w:fldCharType="separate"/>
+            </w:r>
+            <w:r>
+              <w:rPr>
+                <w:rFonts w:ascii="Calibri" w:hAnsi="Calibri" w:cs="Calibri"/>
+                <w:noProof/>
+              </w:rPr>
+              <w:drawing>
+                <wp:inline distT="0" distB="0" distL="0" distR="0" wp14:anchorId="088A51EE" wp14:editId="3D75BFFF">
+                  <wp:extent cx="2162810" cy="747395"/>
+                  <wp:effectExtent l="0" t="0" r="0" b="1905"/>
+                  <wp:docPr id="2" name="Obrázok 2" descr="Související obrázek"/>
+                  <wp:cNvGraphicFramePr>
+                    <a:graphicFrameLocks xmlns:a="http://schemas.openxmlformats.org/drawingml/2006/main"/>
+                  </wp:cNvGraphicFramePr>
+                  <a:graphic xmlns:a="http://schemas.openxmlformats.org/drawingml/2006/main">
+                    <a:graphicData uri="http://schemas.openxmlformats.org/drawingml/2006/picture">
+                      <pic:pic xmlns:pic="http://schemas.openxmlformats.org/drawingml/2006/picture">
+                        <pic:nvPicPr>
+                          <pic:cNvPr id="0" name="Picture 2" descr="Související obrázek"/>
+                          <pic:cNvPicPr>
+                            <a:picLocks/>
+                          </pic:cNvPicPr>
+                        </pic:nvPicPr>
+                        <pic:blipFill>
+                          <a:blip r:embed="rId8" cstate="print">
+                            <a:extLst>
+                              <a:ext uri="{28A0092B-C50C-407E-A947-70E740481C1C}">
+                                <a14:useLocalDpi xmlns:a14="http://schemas.microsoft.com/office/drawing/2010/main" val="0"/>
+                              </a:ext>
+                            </a:extLst>
+                          </a:blip>
+                          <a:srcRect/>
+                          <a:stretch>
+                            <a:fillRect/>
+                          </a:stretch>
+                        </pic:blipFill>
+                        <pic:spPr bwMode="auto">
+                          <a:xfrm>
+                            <a:off x="0" y="0"/>
+                            <a:ext cx="2162810" cy="747395"/>
+                          </a:xfrm>
+                          <a:prstGeom prst="rect">
+                            <a:avLst/>
+                          </a:prstGeom>
+                          <a:noFill/>
+                          <a:ln>
+                            <a:noFill/>
+                          </a:ln>
+                        </pic:spPr>
+                      </pic:pic>
+                    </a:graphicData>
+                  </a:graphic>
+                </wp:inline>
+              </w:drawing>
+            </w:r>
+            <w:r>
+              <w:rPr>
+                <w:rFonts w:ascii="Calibri" w:hAnsi="Calibri" w:cs="Calibri"/>
+                <w:noProof/>
+              </w:rPr>
+              <w:fldChar w:fldCharType="end"/>
+            </w:r>
+            <w:r>
+              <w:rPr>
+                <w:rFonts w:ascii="Calibri" w:hAnsi="Calibri" w:cs="Calibri"/>
+                <w:noProof/>
+              </w:rPr>
+              <w:fldChar w:fldCharType="end"/>
+            </w:r>
+            <w:r>
+              <w:rPr>
+                <w:rFonts w:ascii="Calibri" w:hAnsi="Calibri" w:cs="Calibri"/>
+                <w:noProof/>
+              </w:rPr>
+              <w:fldChar w:fldCharType="end"/>
+            </w:r>
+            <w:r>
+              <w:rPr>
+                <w:rFonts w:ascii="Calibri" w:hAnsi="Calibri" w:cs="Calibri"/>
+              </w:rPr>
+              <w:fldChar w:fldCharType="end"/>
+            </w:r>
+            <w:r>
+              <w:rPr>
+                <w:rFonts w:ascii="Calibri" w:hAnsi="Calibri" w:cs="Calibri"/>
+              </w:rPr>
+              <w:fldChar w:fldCharType="end"/>
+            </w:r>
+          </w:p>
+          <w:p>
+            <w:pPr>
+              <w:jc w:val="center"/>
+              <w:rPr>
+                <w:rFonts w:ascii="Calibri" w:hAnsi="Calibri" w:cs="Calibri"/>
+                <w:b/>
+                <w:sz w:val="28"/>
+                <w:szCs w:val="28"/>
+              </w:rPr>
+            </w:pPr>
+          </w:p>
+          <w:p>
+            <w:pPr>
+              <w:rPr>
+                <w:rFonts w:ascii="Calibri" w:hAnsi="Calibri" w:cs="Calibri"/>
+              </w:rPr>
+            </w:pPr>
+            <w:r>
+              <w:rPr>
+                <w:rFonts w:ascii="Calibri" w:hAnsi="Calibri" w:cs="Calibri"/>
+                <w:b/>
+                <w:sz w:val="28"/>
+                <w:szCs w:val="28"/>
+              </w:rPr>
+              <w:t>Fakulta informačných technológií</w:t>
+            </w:r>
+          </w:p>
+        </w:tc>
+        <w:tc>
+          <w:tcPr>
+            <w:tcW w:w="1194" w:type="dxa"/>
+            <w:tcBorders>
+              <w:top w:val="single" w:sz="12" w:space="0" w:color="auto"/>
+              <w:bottom w:val="single" w:sz="12" w:space="0" w:color="auto"/>
+              <w:right w:val="nil"/>
+            </w:tcBorders>
+          </w:tcPr>
+          <w:p>
+            <w:pPr>
+              <w:pStyle w:val="Hlavika"/>
+              <w:jc w:val="center"/>
+              <w:rPr>
+                <w:rFonts w:ascii="Calibri" w:hAnsi="Calibri" w:cs="Calibri"/>
+              </w:rPr>
+            </w:pPr>
+            <w:r>
+              <w:rPr>
+                <w:rFonts w:ascii="Calibri" w:hAnsi="Calibri" w:cs="Calibri"/>
+              </w:rPr>
+              <w:t>P</w:t>
+            </w:r>
+            <w:r>
+              <w:rPr>
+                <w:rFonts w:ascii="Calibri" w:hAnsi="Calibri" w:cs="Calibri"/>
+              </w:rPr>
+              <w:t>redmet</w:t>
+            </w:r>
+          </w:p>
+        </w:tc>
+        <w:tc>
+          <w:tcPr>
+            <w:tcW w:w="3674" w:type="dxa"/>
+            <w:tcBorders>
+              <w:top w:val="single" w:sz="12" w:space="0" w:color="auto"/>
+              <w:left w:val="nil"/>
+              <w:bottom w:val="single" w:sz="12" w:space="0" w:color="auto"/>
+              <w:right w:val="single" w:sz="12" w:space="0" w:color="auto"/>
+            </w:tcBorders>
+          </w:tcPr>
+          <w:p>
+            <w:pPr>
+              <w:pStyle w:val="Nadpis3"/>
+              <w:rPr>
+                <w:rFonts w:ascii="Calibri" w:hAnsi="Calibri" w:cs="Calibri"/>
+                <w:i w:val="0"/>
+                <w:sz w:val="32"/>
+                <w:szCs w:val="32"/>
+              </w:rPr>
+            </w:pPr>
+            <w:r>
+              <w:rPr>
+                <w:rFonts w:ascii="Calibri" w:hAnsi="Calibri" w:cs="Calibri"/>
+                <w:i w:val="0"/>
+              </w:rPr>
+              <w:t xml:space="preserve">                    </w:t>
+            </w:r>
+            <w:r>
+              <w:rPr>
+                <w:rFonts w:ascii="Calibri" w:hAnsi="Calibri" w:cs="Calibri"/>
+                <w:i w:val="0"/>
+                <w:sz w:val="32"/>
+                <w:szCs w:val="32"/>
+              </w:rPr>
+              <w:t xml:space="preserve"> IAL</w:t>
+            </w:r>
+          </w:p>
+        </w:tc>
+      </w:tr>
+      <w:tr>
+        <w:trPr>
+          <w:trHeight w:val="528"/>
+        </w:trPr>
+        <w:tc>
+          <w:tcPr>
+            <w:tcW w:w="4098" w:type="dxa"/>
+            <w:gridSpan w:val="2"/>
+            <w:vMerge/>
+            <w:tcBorders>
+              <w:left w:val="single" w:sz="12" w:space="0" w:color="auto"/>
+            </w:tcBorders>
+          </w:tcPr>
+          <w:p>
+            <w:pPr>
+              <w:pStyle w:val="Nadpis3"/>
+              <w:jc w:val="center"/>
+              <w:rPr>
+                <w:rFonts w:ascii="Calibri" w:hAnsi="Calibri" w:cs="Calibri"/>
+              </w:rPr>
+            </w:pPr>
+          </w:p>
+        </w:tc>
+        <w:tc>
+          <w:tcPr>
+            <w:tcW w:w="1194" w:type="dxa"/>
+            <w:tcBorders>
+              <w:top w:val="single" w:sz="12" w:space="0" w:color="auto"/>
+              <w:bottom w:val="single" w:sz="12" w:space="0" w:color="auto"/>
+              <w:right w:val="nil"/>
+            </w:tcBorders>
+          </w:tcPr>
+          <w:p>
+            <w:pPr>
+              <w:pStyle w:val="Hlavika"/>
+              <w:jc w:val="center"/>
+              <w:rPr>
+                <w:rFonts w:ascii="Calibri" w:hAnsi="Calibri" w:cs="Calibri"/>
+              </w:rPr>
+            </w:pPr>
+            <w:r>
+              <w:rPr>
+                <w:rFonts w:ascii="Calibri" w:hAnsi="Calibri" w:cs="Calibri"/>
+              </w:rPr>
+              <w:t>Meno</w:t>
+            </w:r>
+          </w:p>
+        </w:tc>
+        <w:tc>
+          <w:tcPr>
+            <w:tcW w:w="3674" w:type="dxa"/>
+            <w:tcBorders>
+              <w:top w:val="single" w:sz="12" w:space="0" w:color="auto"/>
+              <w:left w:val="nil"/>
+              <w:bottom w:val="single" w:sz="12" w:space="0" w:color="auto"/>
+              <w:right w:val="single" w:sz="12" w:space="0" w:color="auto"/>
+            </w:tcBorders>
+          </w:tcPr>
+          <w:p>
+            <w:pPr>
+              <w:pStyle w:val="Nadpis3"/>
+              <w:jc w:val="center"/>
+              <w:rPr>
+                <w:rFonts w:ascii="Calibri" w:hAnsi="Calibri" w:cs="Calibri"/>
+                <w:b w:val="0"/>
+              </w:rPr>
+            </w:pPr>
+            <w:r>
+              <w:rPr>
+                <w:rFonts w:ascii="Calibri" w:hAnsi="Calibri" w:cs="Calibri"/>
+              </w:rPr>
+              <w:t>Michal Pospíšil – xpospi95</w:t>
+            </w:r>
+          </w:p>
+        </w:tc>
+      </w:tr>
+      <w:tr>
+        <w:trPr>
+          <w:trHeight w:val="528"/>
+        </w:trPr>
+        <w:tc>
+          <w:tcPr>
+            <w:tcW w:w="4098" w:type="dxa"/>
+            <w:gridSpan w:val="2"/>
+            <w:vMerge/>
+            <w:tcBorders>
+              <w:left w:val="single" w:sz="12" w:space="0" w:color="auto"/>
+            </w:tcBorders>
+          </w:tcPr>
+          <w:p>
+            <w:pPr>
+              <w:pStyle w:val="Nadpis3"/>
+              <w:jc w:val="center"/>
+              <w:rPr>
+                <w:rFonts w:ascii="Calibri" w:hAnsi="Calibri" w:cs="Calibri"/>
+              </w:rPr>
+            </w:pPr>
+          </w:p>
+        </w:tc>
+        <w:tc>
+          <w:tcPr>
+            <w:tcW w:w="1194" w:type="dxa"/>
+            <w:tcBorders>
+              <w:top w:val="single" w:sz="12" w:space="0" w:color="auto"/>
+              <w:bottom w:val="single" w:sz="12" w:space="0" w:color="auto"/>
+              <w:right w:val="nil"/>
+            </w:tcBorders>
+          </w:tcPr>
+          <w:p>
+            <w:pPr>
+              <w:pStyle w:val="Hlavika"/>
+              <w:jc w:val="center"/>
+              <w:rPr>
+                <w:rFonts w:ascii="Calibri" w:hAnsi="Calibri" w:cs="Calibri"/>
+              </w:rPr>
+            </w:pPr>
+            <w:r>
+              <w:rPr>
+                <w:rFonts w:ascii="Calibri" w:hAnsi="Calibri" w:cs="Calibri"/>
+              </w:rPr>
+              <w:t>Meno</w:t>
+            </w:r>
+          </w:p>
+        </w:tc>
+        <w:tc>
+          <w:tcPr>
+            <w:tcW w:w="3674" w:type="dxa"/>
+            <w:tcBorders>
+              <w:top w:val="single" w:sz="12" w:space="0" w:color="auto"/>
+              <w:left w:val="nil"/>
+              <w:bottom w:val="single" w:sz="12" w:space="0" w:color="auto"/>
+              <w:right w:val="single" w:sz="12" w:space="0" w:color="auto"/>
+            </w:tcBorders>
+          </w:tcPr>
+          <w:p>
+            <w:pPr>
+              <w:pStyle w:val="Nadpis3"/>
+              <w:jc w:val="center"/>
+              <w:rPr>
+                <w:rFonts w:ascii="Calibri" w:hAnsi="Calibri" w:cs="Calibri"/>
+                <w:b w:val="0"/>
+              </w:rPr>
+            </w:pPr>
+            <w:r>
+              <w:rPr>
+                <w:rFonts w:ascii="Calibri" w:hAnsi="Calibri" w:cs="Calibri"/>
+              </w:rPr>
+              <w:t>Nikola Timková – xtimko01</w:t>
+            </w:r>
+          </w:p>
+        </w:tc>
+      </w:tr>
+      <w:tr>
+        <w:trPr>
+          <w:trHeight w:val="594"/>
+        </w:trPr>
+        <w:tc>
+          <w:tcPr>
+            <w:tcW w:w="4098" w:type="dxa"/>
+            <w:gridSpan w:val="2"/>
+            <w:vMerge/>
+            <w:tcBorders>
+              <w:left w:val="single" w:sz="12" w:space="0" w:color="auto"/>
+              <w:bottom w:val="single" w:sz="12" w:space="0" w:color="auto"/>
+            </w:tcBorders>
+          </w:tcPr>
+          <w:p>
+            <w:pPr>
+              <w:pStyle w:val="Nadpis3"/>
+              <w:jc w:val="center"/>
+              <w:rPr>
+                <w:rFonts w:ascii="Calibri" w:hAnsi="Calibri" w:cs="Calibri"/>
+              </w:rPr>
+            </w:pPr>
+          </w:p>
+        </w:tc>
+        <w:tc>
+          <w:tcPr>
+            <w:tcW w:w="1194" w:type="dxa"/>
+            <w:tcBorders>
+              <w:top w:val="single" w:sz="12" w:space="0" w:color="auto"/>
+              <w:bottom w:val="single" w:sz="12" w:space="0" w:color="auto"/>
+              <w:right w:val="nil"/>
+            </w:tcBorders>
+          </w:tcPr>
+          <w:p>
+            <w:pPr>
+              <w:pStyle w:val="Hlavika"/>
+              <w:jc w:val="center"/>
+              <w:rPr>
+                <w:rFonts w:ascii="Calibri" w:hAnsi="Calibri" w:cs="Calibri"/>
+              </w:rPr>
+            </w:pPr>
+            <w:r>
+              <w:rPr>
+                <w:rFonts w:ascii="Calibri" w:hAnsi="Calibri" w:cs="Calibri"/>
+              </w:rPr>
+              <w:t>Meno</w:t>
+            </w:r>
+          </w:p>
+        </w:tc>
+        <w:tc>
+          <w:tcPr>
+            <w:tcW w:w="3674" w:type="dxa"/>
+            <w:tcBorders>
+              <w:top w:val="single" w:sz="12" w:space="0" w:color="auto"/>
+              <w:left w:val="nil"/>
+              <w:bottom w:val="single" w:sz="12" w:space="0" w:color="auto"/>
+              <w:right w:val="single" w:sz="12" w:space="0" w:color="auto"/>
+            </w:tcBorders>
+          </w:tcPr>
+          <w:p>
+            <w:pPr>
+              <w:pStyle w:val="Nadpis3"/>
+              <w:jc w:val="center"/>
+              <w:rPr>
+                <w:rFonts w:ascii="Calibri" w:hAnsi="Calibri" w:cs="Calibri"/>
+                <w:b w:val="0"/>
+              </w:rPr>
+            </w:pPr>
+            <w:r>
+              <w:rPr>
+                <w:rFonts w:ascii="Calibri" w:hAnsi="Calibri" w:cs="Calibri"/>
+              </w:rPr>
+              <w:t>František Balázsy – xbalaz08</w:t>
+            </w:r>
+          </w:p>
+        </w:tc>
+      </w:tr>
+      <w:tr>
+        <w:trPr>
+          <w:trHeight w:val="374"/>
+        </w:trPr>
+        <w:tc>
+          <w:tcPr>
+            <w:tcW w:w="1716" w:type="dxa"/>
+            <w:tcBorders>
+              <w:top w:val="single" w:sz="12" w:space="0" w:color="auto"/>
+              <w:left w:val="single" w:sz="12" w:space="0" w:color="auto"/>
+              <w:bottom w:val="nil"/>
+              <w:right w:val="single" w:sz="12" w:space="0" w:color="auto"/>
+            </w:tcBorders>
+          </w:tcPr>
+          <w:p>
+            <w:pPr>
+              <w:pStyle w:val="Hlavika"/>
+              <w:jc w:val="center"/>
+              <w:rPr>
+                <w:rFonts w:ascii="Calibri" w:hAnsi="Calibri" w:cs="Calibri"/>
+              </w:rPr>
+            </w:pPr>
+            <w:r>
+              <w:rPr>
+                <w:rFonts w:ascii="Calibri" w:hAnsi="Calibri" w:cs="Calibri"/>
+              </w:rPr>
+              <w:t xml:space="preserve">Číslo </w:t>
+            </w:r>
+            <w:r>
+              <w:rPr>
+                <w:rFonts w:ascii="Calibri" w:hAnsi="Calibri" w:cs="Calibri"/>
+              </w:rPr>
+              <w:t>projektu</w:t>
+            </w:r>
+          </w:p>
+        </w:tc>
+        <w:tc>
+          <w:tcPr>
+            <w:tcW w:w="7250" w:type="dxa"/>
+            <w:gridSpan w:val="3"/>
+            <w:tcBorders>
+              <w:top w:val="single" w:sz="12" w:space="0" w:color="auto"/>
+              <w:left w:val="single" w:sz="12" w:space="0" w:color="auto"/>
+              <w:bottom w:val="nil"/>
+              <w:right w:val="single" w:sz="12" w:space="0" w:color="auto"/>
+            </w:tcBorders>
+          </w:tcPr>
+          <w:p>
+            <w:pPr>
+              <w:pStyle w:val="Hlavika"/>
+              <w:jc w:val="center"/>
+              <w:rPr>
+                <w:rFonts w:ascii="Calibri" w:hAnsi="Calibri" w:cs="Calibri"/>
+              </w:rPr>
+            </w:pPr>
+            <w:r>
+              <w:rPr>
+                <w:rFonts w:ascii="Calibri" w:hAnsi="Calibri" w:cs="Calibri"/>
+              </w:rPr>
+              <w:t>Náz</w:t>
+            </w:r>
+            <w:r>
+              <w:rPr>
+                <w:rFonts w:ascii="Calibri" w:hAnsi="Calibri" w:cs="Calibri"/>
+              </w:rPr>
+              <w:t>o</w:t>
+            </w:r>
+            <w:r>
+              <w:rPr>
+                <w:rFonts w:ascii="Calibri" w:hAnsi="Calibri" w:cs="Calibri"/>
+              </w:rPr>
+              <w:t xml:space="preserve">v </w:t>
+            </w:r>
+            <w:r>
+              <w:rPr>
+                <w:rFonts w:ascii="Calibri" w:hAnsi="Calibri" w:cs="Calibri"/>
+              </w:rPr>
+              <w:t>projektu</w:t>
+            </w:r>
+          </w:p>
+        </w:tc>
+      </w:tr>
+      <w:tr>
+        <w:trPr>
+          <w:trHeight w:val="692"/>
+        </w:trPr>
+        <w:tc>
+          <w:tcPr>
+            <w:tcW w:w="1716" w:type="dxa"/>
+            <w:tcBorders>
+              <w:top w:val="nil"/>
+              <w:left w:val="single" w:sz="12" w:space="0" w:color="auto"/>
+              <w:bottom w:val="single" w:sz="12" w:space="0" w:color="auto"/>
+              <w:right w:val="single" w:sz="12" w:space="0" w:color="auto"/>
+            </w:tcBorders>
+          </w:tcPr>
+          <w:p>
+            <w:pPr>
+              <w:pStyle w:val="Nadpis1"/>
+              <w:jc w:val="center"/>
+              <w:rPr>
+                <w:rFonts w:ascii="Calibri" w:hAnsi="Calibri" w:cs="Calibri"/>
+                <w:b w:val="0"/>
+                <w:sz w:val="44"/>
+                <w:szCs w:val="44"/>
+              </w:rPr>
+            </w:pPr>
+            <w:r>
+              <w:rPr>
+                <w:rFonts w:ascii="Calibri" w:hAnsi="Calibri" w:cs="Calibri"/>
+                <w:b w:val="0"/>
+                <w:sz w:val="44"/>
+                <w:szCs w:val="44"/>
+              </w:rPr>
+              <w:t>7</w:t>
+            </w:r>
+          </w:p>
+        </w:tc>
+        <w:tc>
+          <w:tcPr>
+            <w:tcW w:w="7250" w:type="dxa"/>
+            <w:gridSpan w:val="3"/>
+            <w:tcBorders>
+              <w:top w:val="nil"/>
+              <w:left w:val="single" w:sz="12" w:space="0" w:color="auto"/>
+              <w:bottom w:val="single" w:sz="12" w:space="0" w:color="auto"/>
+              <w:right w:val="single" w:sz="12" w:space="0" w:color="auto"/>
+            </w:tcBorders>
+          </w:tcPr>
+          <w:p>
+            <w:pPr>
+              <w:pStyle w:val="Nadpis1"/>
+              <w:jc w:val="center"/>
+              <w:rPr>
+                <w:rFonts w:ascii="Calibri" w:hAnsi="Calibri" w:cs="Calibri"/>
+                <w:b w:val="0"/>
+                <w:sz w:val="44"/>
+                <w:szCs w:val="44"/>
+              </w:rPr>
+            </w:pPr>
+            <w:proofErr w:type="spellStart"/>
+            <w:r>
+              <w:rPr>
+                <w:rFonts w:ascii="Calibri" w:hAnsi="Calibri" w:cs="Calibri"/>
+                <w:sz w:val="44"/>
+                <w:szCs w:val="44"/>
+              </w:rPr>
+              <w:t>Minimální</w:t>
+            </w:r>
+            <w:proofErr w:type="spellEnd"/>
+            <w:r>
+              <w:rPr>
+                <w:rFonts w:ascii="Calibri" w:hAnsi="Calibri" w:cs="Calibri"/>
+                <w:sz w:val="44"/>
+                <w:szCs w:val="44"/>
+              </w:rPr>
+              <w:t xml:space="preserve"> kostra grafu</w:t>
+            </w:r>
+            <w:bookmarkStart w:id="0" w:name="_GoBack"/>
+            <w:bookmarkEnd w:id="0"/>
+          </w:p>
+        </w:tc>
+      </w:tr>
+    </w:tbl>
+    <w:p>
+      <w:pPr>
+        <w:rPr>
+          <w:rFonts w:ascii="Calibri" w:hAnsi="Calibri" w:cs="Calibri"/>
+          <w:sz w:val="36"/>
+          <w:szCs w:val="36"/>
+        </w:rPr>
+      </w:pPr>
+    </w:p>
+    <w:p>
+      <w:pPr>
+        <w:rPr>
+          <w:rFonts w:ascii="Calibri" w:hAnsi="Calibri" w:cs="Calibri"/>
+          <w:b/>
+          <w:sz w:val="36"/>
+          <w:szCs w:val="36"/>
+        </w:rPr>
+      </w:pPr>
+      <w:r>
+        <w:rPr>
+          <w:rFonts w:ascii="Calibri" w:hAnsi="Calibri" w:cs="Calibri"/>
+          <w:b/>
+          <w:sz w:val="36"/>
+          <w:szCs w:val="36"/>
+        </w:rPr>
+        <w:t>Hlavný cieľ:</w:t>
+      </w:r>
+    </w:p>
     <w:p>
       <w:pPr>
         <w:pStyle w:val="Nzov"/>
@@ -729,7 +1481,13 @@
         <w:rPr>
           <w:rFonts w:asciiTheme="minorHAnsi" w:hAnsiTheme="minorHAnsi" w:cstheme="minorHAnsi"/>
         </w:rPr>
-        <w:t xml:space="preserve">Návod k </w:t>
+        <w:t>Návod k</w:t>
+      </w:r>
+      <w:r>
+        <w:rPr>
+          <w:rFonts w:asciiTheme="minorHAnsi" w:hAnsiTheme="minorHAnsi" w:cstheme="minorHAnsi"/>
+        </w:rPr>
+        <w:t> </w:t>
       </w:r>
       <w:r>
         <w:rPr>
@@ -753,49 +1511,25 @@
         <w:rPr>
           <w:rFonts w:asciiTheme="minorHAnsi" w:hAnsiTheme="minorHAnsi" w:cstheme="minorHAnsi"/>
         </w:rPr>
-        <w:t xml:space="preserve">Teoretická zložitosť </w:t>
-      </w:r>
-      <w:r>
-        <w:rPr>
-          <w:rFonts w:asciiTheme="minorHAnsi" w:hAnsiTheme="minorHAnsi" w:cstheme="minorHAnsi"/>
-        </w:rPr>
-        <w:t>vybraného algoritmu</w:t>
-      </w:r>
-    </w:p>
-    <w:p>
-      <w:pPr>
-        <w:pStyle w:val="Odsekzoznamu"/>
-        <w:numPr>
-          <w:ilvl w:val="0"/>
-          <w:numId w:val="3"/>
-        </w:numPr>
-        <w:rPr>
-          <w:rFonts w:asciiTheme="minorHAnsi" w:hAnsiTheme="minorHAnsi" w:cstheme="minorHAnsi"/>
-        </w:rPr>
-      </w:pPr>
-      <w:r>
-        <w:rPr>
-          <w:rFonts w:asciiTheme="minorHAnsi" w:hAnsiTheme="minorHAnsi" w:cstheme="minorHAnsi"/>
-        </w:rPr>
         <w:t xml:space="preserve">Porovnanie </w:t>
       </w:r>
       <w:r>
         <w:rPr>
           <w:rFonts w:asciiTheme="minorHAnsi" w:hAnsiTheme="minorHAnsi" w:cstheme="minorHAnsi"/>
         </w:rPr>
-        <w:t xml:space="preserve">teoretických </w:t>
-      </w:r>
-      <w:r>
-        <w:rPr>
-          <w:rFonts w:asciiTheme="minorHAnsi" w:hAnsiTheme="minorHAnsi" w:cstheme="minorHAnsi"/>
-        </w:rPr>
-        <w:t>výsledkov</w:t>
-      </w:r>
-      <w:r>
-        <w:rPr>
-          <w:rFonts w:asciiTheme="minorHAnsi" w:hAnsiTheme="minorHAnsi" w:cstheme="minorHAnsi"/>
-        </w:rPr>
-        <w:t xml:space="preserve"> s experimentom</w:t>
+        <w:t>teoretick</w:t>
+      </w:r>
+      <w:r>
+        <w:rPr>
+          <w:rFonts w:asciiTheme="minorHAnsi" w:hAnsiTheme="minorHAnsi" w:cstheme="minorHAnsi"/>
+        </w:rPr>
+        <w:t xml:space="preserve">ej zložitosti úlohy </w:t>
+      </w:r>
+      <w:r>
+        <w:rPr>
+          <w:rFonts w:asciiTheme="minorHAnsi" w:hAnsiTheme="minorHAnsi" w:cstheme="minorHAnsi"/>
+        </w:rPr>
+        <w:t>s experimentom</w:t>
       </w:r>
     </w:p>
     <w:p/>
@@ -888,7 +1622,6 @@
           <w:rFonts w:asciiTheme="minorHAnsi" w:hAnsiTheme="minorHAnsi" w:cstheme="minorHAnsi"/>
           <w:i w:val="0"/>
         </w:rPr>
-        <w:lastRenderedPageBreak/>
         <w:t>Výber vhodného algoritmu :</w:t>
       </w:r>
     </w:p>
@@ -1044,7 +1777,7 @@
           <w:sz w:val="24"/>
           <w:szCs w:val="24"/>
         </w:rPr>
-        <w:t>Primsov</w:t>
+        <w:t>Primov</w:t>
       </w:r>
       <w:proofErr w:type="spellEnd"/>
       <w:r>
@@ -1308,6 +2041,7 @@
         <w:rPr>
           <w:rFonts w:asciiTheme="minorHAnsi" w:hAnsiTheme="minorHAnsi" w:cstheme="minorHAnsi"/>
         </w:rPr>
+        <w:lastRenderedPageBreak/>
         <w:t xml:space="preserve">Pažravý algoritmus </w:t>
       </w:r>
       <w:r>
@@ -1602,7 +2336,6 @@
           <w:rFonts w:asciiTheme="minorHAnsi" w:hAnsiTheme="minorHAnsi" w:cstheme="minorHAnsi"/>
           <w:i w:val="0"/>
         </w:rPr>
-        <w:lastRenderedPageBreak/>
         <w:t>Návod k programu</w:t>
       </w:r>
       <w:r>
@@ -1957,6 +2690,7 @@
         <w:rPr>
           <w:rFonts w:asciiTheme="minorHAnsi" w:hAnsiTheme="minorHAnsi" w:cstheme="minorHAnsi"/>
         </w:rPr>
+        <w:lastRenderedPageBreak/>
         <w:t>Formát súboru je veľmi jednoduchý. Pri jeho návrhu sme vychádzali z formátu CSV, ktorý je veľmi jednoduchý na spracovanie a kontrolu.</w:t>
       </w:r>
     </w:p>
@@ -2161,14 +2895,39 @@
           <w:rFonts w:asciiTheme="minorHAnsi" w:hAnsiTheme="minorHAnsi" w:cstheme="minorHAnsi"/>
           <w:b/>
         </w:rPr>
-        <w:lastRenderedPageBreak/>
         <w:t>Ďalšie riadky (max. 255 - max. počet uzlov):</w:t>
       </w:r>
       <w:r>
         <w:rPr>
           <w:rFonts w:asciiTheme="minorHAnsi" w:hAnsiTheme="minorHAnsi" w:cstheme="minorHAnsi"/>
         </w:rPr>
-        <w:t xml:space="preserve"> Obsahujú maticou uložený graf - prvkami matice sú váhy hrán (min. -(2^64/2) max. 2^64/2-1) spájajúca vrchol reprezentovaný indexom v matici, ktorý je </w:t>
+        <w:t xml:space="preserve"> Obsahujú maticou uložený graf - prvkami matice sú váhy hrán (min. -(2</w:t>
+      </w:r>
+      <w:r>
+        <w:rPr>
+          <w:rFonts w:asciiTheme="minorHAnsi" w:hAnsiTheme="minorHAnsi" w:cstheme="minorHAnsi"/>
+          <w:vertAlign w:val="superscript"/>
+        </w:rPr>
+        <w:t>64</w:t>
+      </w:r>
+      <w:r>
+        <w:rPr>
+          <w:rFonts w:asciiTheme="minorHAnsi" w:hAnsiTheme="minorHAnsi" w:cstheme="minorHAnsi"/>
+        </w:rPr>
+        <w:t>/2) max. 2</w:t>
+      </w:r>
+      <w:r>
+        <w:rPr>
+          <w:rFonts w:asciiTheme="minorHAnsi" w:hAnsiTheme="minorHAnsi" w:cstheme="minorHAnsi"/>
+          <w:vertAlign w:val="superscript"/>
+        </w:rPr>
+        <w:t>64</w:t>
+      </w:r>
+      <w:r>
+        <w:rPr>
+          <w:rFonts w:asciiTheme="minorHAnsi" w:hAnsiTheme="minorHAnsi" w:cstheme="minorHAnsi"/>
+        </w:rPr>
+        <w:t xml:space="preserve">/2-1) spájajúca vrchol reprezentovaný indexom v matici, ktorý je </w:t>
       </w:r>
       <w:r>
         <w:rPr>
@@ -2256,7 +3015,71 @@
         <w:rPr>
           <w:rFonts w:asciiTheme="minorHAnsi" w:hAnsiTheme="minorHAnsi" w:cstheme="minorHAnsi"/>
         </w:rPr>
-        <w:t>Veľkosť grafu - max. 2^8-1 uzlov a 2^16-1 hrán. Maximálna váha hrany je 2^64/2-1, povolené sú aj záporné váhy (min. -(2^64/2)).</w:t>
+        <w:t>Veľkosť grafu - max. 2</w:t>
+      </w:r>
+      <w:r>
+        <w:rPr>
+          <w:rFonts w:asciiTheme="minorHAnsi" w:hAnsiTheme="minorHAnsi" w:cstheme="minorHAnsi"/>
+          <w:vertAlign w:val="superscript"/>
+        </w:rPr>
+        <w:t>8</w:t>
+      </w:r>
+      <w:r>
+        <w:rPr>
+          <w:rFonts w:asciiTheme="minorHAnsi" w:hAnsiTheme="minorHAnsi" w:cstheme="minorHAnsi"/>
+        </w:rPr>
+        <w:t>-1 uzlov a</w:t>
+      </w:r>
+      <w:r>
+        <w:rPr>
+          <w:rFonts w:asciiTheme="minorHAnsi" w:hAnsiTheme="minorHAnsi" w:cstheme="minorHAnsi"/>
+        </w:rPr>
+        <w:t> </w:t>
+      </w:r>
+      <w:r>
+        <w:rPr>
+          <w:rFonts w:asciiTheme="minorHAnsi" w:hAnsiTheme="minorHAnsi" w:cstheme="minorHAnsi"/>
+        </w:rPr>
+        <w:t>2</w:t>
+      </w:r>
+      <w:r>
+        <w:rPr>
+          <w:rFonts w:asciiTheme="minorHAnsi" w:hAnsiTheme="minorHAnsi" w:cstheme="minorHAnsi"/>
+          <w:vertAlign w:val="superscript"/>
+        </w:rPr>
+        <w:t>16</w:t>
+      </w:r>
+      <w:r>
+        <w:rPr>
+          <w:rFonts w:asciiTheme="minorHAnsi" w:hAnsiTheme="minorHAnsi" w:cstheme="minorHAnsi"/>
+        </w:rPr>
+        <w:t>-1 hrán. Maximálna váha hrany je 2</w:t>
+      </w:r>
+      <w:r>
+        <w:rPr>
+          <w:rFonts w:asciiTheme="minorHAnsi" w:hAnsiTheme="minorHAnsi" w:cstheme="minorHAnsi"/>
+          <w:vertAlign w:val="superscript"/>
+        </w:rPr>
+        <w:t>64</w:t>
+      </w:r>
+      <w:r>
+        <w:rPr>
+          <w:rFonts w:asciiTheme="minorHAnsi" w:hAnsiTheme="minorHAnsi" w:cstheme="minorHAnsi"/>
+        </w:rPr>
+        <w:t>/2-1, povolené sú aj záporné váhy (min. -(2</w:t>
+      </w:r>
+      <w:r>
+        <w:rPr>
+          <w:rFonts w:asciiTheme="minorHAnsi" w:hAnsiTheme="minorHAnsi" w:cstheme="minorHAnsi"/>
+          <w:vertAlign w:val="superscript"/>
+        </w:rPr>
+        <w:t>64</w:t>
+      </w:r>
+      <w:r>
+        <w:rPr>
+          <w:rFonts w:asciiTheme="minorHAnsi" w:hAnsiTheme="minorHAnsi" w:cstheme="minorHAnsi"/>
+        </w:rPr>
+        <w:t>/2)).</w:t>
       </w:r>
     </w:p>
     <w:p>
@@ -2566,7 +3389,6 @@
           <w:sz w:val="28"/>
           <w:szCs w:val="28"/>
         </w:rPr>
-        <w:lastRenderedPageBreak/>
         <w:t xml:space="preserve">Teoretická zložitosť </w:t>
       </w:r>
       <w:proofErr w:type="spellStart"/>
@@ -2617,10 +3439,10 @@
           <w:szCs w:val="28"/>
         </w:rPr>
       </w:pPr>
-      <w:bookmarkStart w:id="0" w:name="_GoBack"/>
-      <w:bookmarkEnd w:id="0"/>
     </w:p>
     <w:sectPr>
+      <w:footerReference w:type="even" r:id="rId9"/>
+      <w:footerReference w:type="default" r:id="rId10"/>
       <w:pgSz w:w="11900" w:h="16840"/>
       <w:pgMar w:top="1417" w:right="1417" w:bottom="1417" w:left="1417" w:header="708" w:footer="708" w:gutter="0"/>
       <w:cols w:space="708"/>
@@ -2628,6 +3450,173 @@
     </w:sectPr>
   </w:body>
 </w:document>
+</file>
+
+<file path=word/endnotes.xml><?xml version="1.0" encoding="utf-8"?>
+<w:endnotes xmlns:wpc="http://schemas.microsoft.com/office/word/2010/wordprocessingCanvas" xmlns:cx="http://schemas.microsoft.com/office/drawing/2014/chartex" xmlns:cx1="http://schemas.microsoft.com/office/drawing/2015/9/8/chartex" xmlns:cx2="http://schemas.microsoft.com/office/drawing/2015/10/21/chartex" xmlns:cx3="http://schemas.microsoft.com/office/drawing/2016/5/9/chartex" xmlns:cx4="http://schemas.microsoft.com/office/drawing/2016/5/10/chartex" xmlns:cx5="http://schemas.microsoft.com/office/drawing/2016/5/11/chartex" xmlns:cx6="http://schemas.microsoft.com/office/drawing/2016/5/12/chartex" xmlns:cx7="http://schemas.microsoft.com/office/drawing/2016/5/13/chartex" xmlns:cx8="http://schemas.microsoft.com/office/drawing/2016/5/14/chartex" xmlns:mc="http://schemas.openxmlformats.org/markup-compatibility/2006" xmlns:aink="http://schemas.microsoft.com/office/drawing/2016/ink" xmlns:am3d="http://schemas.microsoft.com/office/drawing/2017/model3d" xmlns:o="urn:schemas-microsoft-com:office:office" xmlns:r="http://schemas.openxmlformats.org/officeDocument/2006/relationships" xmlns:m="http://schemas.openxmlformats.org/officeDocument/2006/math" xmlns:v="urn:schemas-microsoft-com:vml" xmlns:wp14="http://schemas.microsoft.com/office/word/2010/wordprocessingDrawing" xmlns:wp="http://schemas.openxmlformats.org/drawingml/2006/wordprocessingDrawing" xmlns:w10="urn:schemas-microsoft-com:office:word" xmlns:w="http://schemas.openxmlformats.org/wordprocessingml/2006/main" xmlns:w14="http://schemas.microsoft.com/office/word/2010/wordml" xmlns:w15="http://schemas.microsoft.com/office/word/2012/wordml" xmlns:w16cid="http://schemas.microsoft.com/office/word/2016/wordml/cid" xmlns:w16se="http://schemas.microsoft.com/office/word/2015/wordml/symex" xmlns:wpg="http://schemas.microsoft.com/office/word/2010/wordprocessingGroup" xmlns:wpi="http://schemas.microsoft.com/office/word/2010/wordprocessingInk" xmlns:wne="http://schemas.microsoft.com/office/word/2006/wordml" xmlns:wps="http://schemas.microsoft.com/office/word/2010/wordprocessingShape" mc:Ignorable="w14 w15 w16se w16cid wp14">
+  <w:endnote w:type="separator" w:id="-1">
+    <w:p>
+      <w:r>
+        <w:separator/>
+      </w:r>
+    </w:p>
+  </w:endnote>
+  <w:endnote w:type="continuationSeparator" w:id="0">
+    <w:p>
+      <w:r>
+        <w:continuationSeparator/>
+      </w:r>
+    </w:p>
+  </w:endnote>
+</w:endnotes>
+</file>
+
+<file path=word/footer1.xml><?xml version="1.0" encoding="utf-8"?>
+<w:ftr xmlns:wpc="http://schemas.microsoft.com/office/word/2010/wordprocessingCanvas" xmlns:cx="http://schemas.microsoft.com/office/drawing/2014/chartex" xmlns:cx1="http://schemas.microsoft.com/office/drawing/2015/9/8/chartex" xmlns:cx2="http://schemas.microsoft.com/office/drawing/2015/10/21/chartex" xmlns:cx3="http://schemas.microsoft.com/office/drawing/2016/5/9/chartex" xmlns:cx4="http://schemas.microsoft.com/office/drawing/2016/5/10/chartex" xmlns:cx5="http://schemas.microsoft.com/office/drawing/2016/5/11/chartex" xmlns:cx6="http://schemas.microsoft.com/office/drawing/2016/5/12/chartex" xmlns:cx7="http://schemas.microsoft.com/office/drawing/2016/5/13/chartex" xmlns:cx8="http://schemas.microsoft.com/office/drawing/2016/5/14/chartex" xmlns:mc="http://schemas.openxmlformats.org/markup-compatibility/2006" xmlns:aink="http://schemas.microsoft.com/office/drawing/2016/ink" xmlns:am3d="http://schemas.microsoft.com/office/drawing/2017/model3d" xmlns:o="urn:schemas-microsoft-com:office:office" xmlns:r="http://schemas.openxmlformats.org/officeDocument/2006/relationships" xmlns:m="http://schemas.openxmlformats.org/officeDocument/2006/math" xmlns:v="urn:schemas-microsoft-com:vml" xmlns:wp14="http://schemas.microsoft.com/office/word/2010/wordprocessingDrawing" xmlns:wp="http://schemas.openxmlformats.org/drawingml/2006/wordprocessingDrawing" xmlns:w10="urn:schemas-microsoft-com:office:word" xmlns:w="http://schemas.openxmlformats.org/wordprocessingml/2006/main" xmlns:w14="http://schemas.microsoft.com/office/word/2010/wordml" xmlns:w15="http://schemas.microsoft.com/office/word/2012/wordml" xmlns:w16cid="http://schemas.microsoft.com/office/word/2016/wordml/cid" xmlns:w16se="http://schemas.microsoft.com/office/word/2015/wordml/symex" xmlns:wpg="http://schemas.microsoft.com/office/word/2010/wordprocessingGroup" xmlns:wpi="http://schemas.microsoft.com/office/word/2010/wordprocessingInk" xmlns:wne="http://schemas.microsoft.com/office/word/2006/wordml" xmlns:wps="http://schemas.microsoft.com/office/word/2010/wordprocessingShape" mc:Ignorable="w14 w15 w16se w16cid wp14">
+  <w:sdt>
+    <w:sdtPr>
+      <w:rPr>
+        <w:rStyle w:val="slostrany"/>
+      </w:rPr>
+      <w:id w:val="-1198003377"/>
+      <w:docPartObj>
+        <w:docPartGallery w:val="Page Numbers (Bottom of Page)"/>
+        <w:docPartUnique/>
+      </w:docPartObj>
+    </w:sdtPr>
+    <w:sdtContent>
+      <w:p>
+        <w:pPr>
+          <w:pStyle w:val="Pta"/>
+          <w:framePr w:wrap="none" w:vAnchor="text" w:hAnchor="margin" w:xAlign="right" w:y="1"/>
+          <w:rPr>
+            <w:rStyle w:val="slostrany"/>
+          </w:rPr>
+        </w:pPr>
+        <w:r>
+          <w:rPr>
+            <w:rStyle w:val="slostrany"/>
+          </w:rPr>
+          <w:fldChar w:fldCharType="begin"/>
+        </w:r>
+        <w:r>
+          <w:rPr>
+            <w:rStyle w:val="slostrany"/>
+          </w:rPr>
+          <w:instrText xml:space="preserve"> PAGE </w:instrText>
+        </w:r>
+        <w:r>
+          <w:rPr>
+            <w:rStyle w:val="slostrany"/>
+          </w:rPr>
+          <w:fldChar w:fldCharType="end"/>
+        </w:r>
+      </w:p>
+    </w:sdtContent>
+  </w:sdt>
+  <w:p>
+    <w:pPr>
+      <w:pStyle w:val="Pta"/>
+      <w:ind w:right="360"/>
+    </w:pPr>
+  </w:p>
+</w:ftr>
+</file>
+
+<file path=word/footer2.xml><?xml version="1.0" encoding="utf-8"?>
+<w:ftr xmlns:wpc="http://schemas.microsoft.com/office/word/2010/wordprocessingCanvas" xmlns:cx="http://schemas.microsoft.com/office/drawing/2014/chartex" xmlns:cx1="http://schemas.microsoft.com/office/drawing/2015/9/8/chartex" xmlns:cx2="http://schemas.microsoft.com/office/drawing/2015/10/21/chartex" xmlns:cx3="http://schemas.microsoft.com/office/drawing/2016/5/9/chartex" xmlns:cx4="http://schemas.microsoft.com/office/drawing/2016/5/10/chartex" xmlns:cx5="http://schemas.microsoft.com/office/drawing/2016/5/11/chartex" xmlns:cx6="http://schemas.microsoft.com/office/drawing/2016/5/12/chartex" xmlns:cx7="http://schemas.microsoft.com/office/drawing/2016/5/13/chartex" xmlns:cx8="http://schemas.microsoft.com/office/drawing/2016/5/14/chartex" xmlns:mc="http://schemas.openxmlformats.org/markup-compatibility/2006" xmlns:aink="http://schemas.microsoft.com/office/drawing/2016/ink" xmlns:am3d="http://schemas.microsoft.com/office/drawing/2017/model3d" xmlns:o="urn:schemas-microsoft-com:office:office" xmlns:r="http://schemas.openxmlformats.org/officeDocument/2006/relationships" xmlns:m="http://schemas.openxmlformats.org/officeDocument/2006/math" xmlns:v="urn:schemas-microsoft-com:vml" xmlns:wp14="http://schemas.microsoft.com/office/word/2010/wordprocessingDrawing" xmlns:wp="http://schemas.openxmlformats.org/drawingml/2006/wordprocessingDrawing" xmlns:w10="urn:schemas-microsoft-com:office:word" xmlns:w="http://schemas.openxmlformats.org/wordprocessingml/2006/main" xmlns:w14="http://schemas.microsoft.com/office/word/2010/wordml" xmlns:w15="http://schemas.microsoft.com/office/word/2012/wordml" xmlns:w16cid="http://schemas.microsoft.com/office/word/2016/wordml/cid" xmlns:w16se="http://schemas.microsoft.com/office/word/2015/wordml/symex" xmlns:wpg="http://schemas.microsoft.com/office/word/2010/wordprocessingGroup" xmlns:wpi="http://schemas.microsoft.com/office/word/2010/wordprocessingInk" xmlns:wne="http://schemas.microsoft.com/office/word/2006/wordml" xmlns:wps="http://schemas.microsoft.com/office/word/2010/wordprocessingShape" mc:Ignorable="w14 w15 w16se w16cid wp14">
+  <w:sdt>
+    <w:sdtPr>
+      <w:rPr>
+        <w:rStyle w:val="slostrany"/>
+      </w:rPr>
+      <w:id w:val="-1809771587"/>
+      <w:docPartObj>
+        <w:docPartGallery w:val="Page Numbers (Bottom of Page)"/>
+        <w:docPartUnique/>
+      </w:docPartObj>
+    </w:sdtPr>
+    <w:sdtEndPr>
+      <w:rPr>
+        <w:rStyle w:val="slostrany"/>
+        <w:rFonts w:ascii="Calibri" w:hAnsi="Calibri" w:cs="Calibri"/>
+      </w:rPr>
+    </w:sdtEndPr>
+    <w:sdtContent>
+      <w:p>
+        <w:pPr>
+          <w:pStyle w:val="Pta"/>
+          <w:framePr w:wrap="none" w:vAnchor="text" w:hAnchor="margin" w:xAlign="right" w:y="1"/>
+          <w:rPr>
+            <w:rStyle w:val="slostrany"/>
+            <w:rFonts w:ascii="Calibri" w:hAnsi="Calibri" w:cs="Calibri"/>
+          </w:rPr>
+        </w:pPr>
+        <w:r>
+          <w:rPr>
+            <w:rStyle w:val="slostrany"/>
+            <w:rFonts w:ascii="Calibri" w:hAnsi="Calibri" w:cs="Calibri"/>
+          </w:rPr>
+          <w:fldChar w:fldCharType="begin"/>
+        </w:r>
+        <w:r>
+          <w:rPr>
+            <w:rStyle w:val="slostrany"/>
+            <w:rFonts w:ascii="Calibri" w:hAnsi="Calibri" w:cs="Calibri"/>
+          </w:rPr>
+          <w:instrText xml:space="preserve"> PAGE </w:instrText>
+        </w:r>
+        <w:r>
+          <w:rPr>
+            <w:rStyle w:val="slostrany"/>
+            <w:rFonts w:ascii="Calibri" w:hAnsi="Calibri" w:cs="Calibri"/>
+          </w:rPr>
+          <w:fldChar w:fldCharType="separate"/>
+        </w:r>
+        <w:r>
+          <w:rPr>
+            <w:rStyle w:val="slostrany"/>
+            <w:rFonts w:ascii="Calibri" w:hAnsi="Calibri" w:cs="Calibri"/>
+            <w:noProof/>
+          </w:rPr>
+          <w:t>1</w:t>
+        </w:r>
+        <w:r>
+          <w:rPr>
+            <w:rStyle w:val="slostrany"/>
+            <w:rFonts w:ascii="Calibri" w:hAnsi="Calibri" w:cs="Calibri"/>
+          </w:rPr>
+          <w:fldChar w:fldCharType="end"/>
+        </w:r>
+      </w:p>
+    </w:sdtContent>
+  </w:sdt>
+  <w:p>
+    <w:pPr>
+      <w:pStyle w:val="Pta"/>
+      <w:ind w:right="360"/>
+    </w:pPr>
+  </w:p>
+</w:ftr>
+</file>
+
+<file path=word/footnotes.xml><?xml version="1.0" encoding="utf-8"?>
+<w:footnotes xmlns:wpc="http://schemas.microsoft.com/office/word/2010/wordprocessingCanvas" xmlns:cx="http://schemas.microsoft.com/office/drawing/2014/chartex" xmlns:cx1="http://schemas.microsoft.com/office/drawing/2015/9/8/chartex" xmlns:cx2="http://schemas.microsoft.com/office/drawing/2015/10/21/chartex" xmlns:cx3="http://schemas.microsoft.com/office/drawing/2016/5/9/chartex" xmlns:cx4="http://schemas.microsoft.com/office/drawing/2016/5/10/chartex" xmlns:cx5="http://schemas.microsoft.com/office/drawing/2016/5/11/chartex" xmlns:cx6="http://schemas.microsoft.com/office/drawing/2016/5/12/chartex" xmlns:cx7="http://schemas.microsoft.com/office/drawing/2016/5/13/chartex" xmlns:cx8="http://schemas.microsoft.com/office/drawing/2016/5/14/chartex" xmlns:mc="http://schemas.openxmlformats.org/markup-compatibility/2006" xmlns:aink="http://schemas.microsoft.com/office/drawing/2016/ink" xmlns:am3d="http://schemas.microsoft.com/office/drawing/2017/model3d" xmlns:o="urn:schemas-microsoft-com:office:office" xmlns:r="http://schemas.openxmlformats.org/officeDocument/2006/relationships" xmlns:m="http://schemas.openxmlformats.org/officeDocument/2006/math" xmlns:v="urn:schemas-microsoft-com:vml" xmlns:wp14="http://schemas.microsoft.com/office/word/2010/wordprocessingDrawing" xmlns:wp="http://schemas.openxmlformats.org/drawingml/2006/wordprocessingDrawing" xmlns:w10="urn:schemas-microsoft-com:office:word" xmlns:w="http://schemas.openxmlformats.org/wordprocessingml/2006/main" xmlns:w14="http://schemas.microsoft.com/office/word/2010/wordml" xmlns:w15="http://schemas.microsoft.com/office/word/2012/wordml" xmlns:w16cid="http://schemas.microsoft.com/office/word/2016/wordml/cid" xmlns:w16se="http://schemas.microsoft.com/office/word/2015/wordml/symex" xmlns:wpg="http://schemas.microsoft.com/office/word/2010/wordprocessingGroup" xmlns:wpi="http://schemas.microsoft.com/office/word/2010/wordprocessingInk" xmlns:wne="http://schemas.microsoft.com/office/word/2006/wordml" xmlns:wps="http://schemas.microsoft.com/office/word/2010/wordprocessingShape" mc:Ignorable="w14 w15 w16se w16cid wp14">
+  <w:footnote w:type="separator" w:id="-1">
+    <w:p>
+      <w:r>
+        <w:separator/>
+      </w:r>
+    </w:p>
+  </w:footnote>
+  <w:footnote w:type="continuationSeparator" w:id="0">
+    <w:p>
+      <w:r>
+        <w:continuationSeparator/>
+      </w:r>
+    </w:p>
+  </w:footnote>
+</w:footnotes>
 </file>
 
 <file path=word/numbering.xml><?xml version="1.0" encoding="utf-8"?>
@@ -4163,6 +5152,68 @@
       <w:lang w:eastAsia="sk-SK"/>
     </w:rPr>
   </w:style>
+  <w:style w:type="paragraph" w:styleId="Pta">
+    <w:name w:val="footer"/>
+    <w:basedOn w:val="Normlny"/>
+    <w:link w:val="PtaChar"/>
+    <w:uiPriority w:val="99"/>
+    <w:unhideWhenUsed/>
+    <w:rsid w:val="00203433"/>
+    <w:pPr>
+      <w:tabs>
+        <w:tab w:val="center" w:pos="4536"/>
+        <w:tab w:val="right" w:pos="9072"/>
+      </w:tabs>
+    </w:pPr>
+  </w:style>
+  <w:style w:type="character" w:customStyle="1" w:styleId="PtaChar">
+    <w:name w:val="Päta Char"/>
+    <w:basedOn w:val="Predvolenpsmoodseku"/>
+    <w:link w:val="Pta"/>
+    <w:uiPriority w:val="99"/>
+    <w:rsid w:val="00203433"/>
+    <w:rPr>
+      <w:rFonts w:ascii="Times New Roman" w:eastAsia="Times New Roman" w:hAnsi="Times New Roman" w:cs="Times New Roman"/>
+      <w:sz w:val="24"/>
+      <w:szCs w:val="24"/>
+      <w:lang w:eastAsia="sk-SK"/>
+    </w:rPr>
+  </w:style>
+  <w:style w:type="character" w:styleId="slostrany">
+    <w:name w:val="page number"/>
+    <w:basedOn w:val="Predvolenpsmoodseku"/>
+    <w:uiPriority w:val="99"/>
+    <w:semiHidden/>
+    <w:unhideWhenUsed/>
+    <w:rsid w:val="00203433"/>
+  </w:style>
+  <w:style w:type="paragraph" w:styleId="Hlavika">
+    <w:name w:val="header"/>
+    <w:basedOn w:val="Normlny"/>
+    <w:link w:val="HlavikaChar"/>
+    <w:uiPriority w:val="99"/>
+    <w:unhideWhenUsed/>
+    <w:rsid w:val="00203433"/>
+    <w:pPr>
+      <w:tabs>
+        <w:tab w:val="center" w:pos="4536"/>
+        <w:tab w:val="right" w:pos="9072"/>
+      </w:tabs>
+    </w:pPr>
+  </w:style>
+  <w:style w:type="character" w:customStyle="1" w:styleId="HlavikaChar">
+    <w:name w:val="Hlavička Char"/>
+    <w:basedOn w:val="Predvolenpsmoodseku"/>
+    <w:link w:val="Hlavika"/>
+    <w:uiPriority w:val="99"/>
+    <w:rsid w:val="00203433"/>
+    <w:rPr>
+      <w:rFonts w:ascii="Times New Roman" w:eastAsia="Times New Roman" w:hAnsi="Times New Roman" w:cs="Times New Roman"/>
+      <w:sz w:val="24"/>
+      <w:szCs w:val="24"/>
+      <w:lang w:eastAsia="sk-SK"/>
+    </w:rPr>
+  </w:style>
 </w:styles>
 </file>
 
@@ -4459,4 +5510,16 @@
     </a:ext>
   </a:extLst>
 </a:theme>
+</file>
+
+<file path=customXml/item1.xml><?xml version="1.0" encoding="utf-8"?>
+<b:Sources xmlns:b="http://schemas.openxmlformats.org/officeDocument/2006/bibliography" xmlns="http://schemas.openxmlformats.org/officeDocument/2006/bibliography" SelectedStyle="/APASixthEditionOfficeOnline.xsl" StyleName="APA" Version="6"/>
+</file>
+
+<file path=customXml/itemProps1.xml><?xml version="1.0" encoding="utf-8"?>
+<ds:datastoreItem xmlns:ds="http://schemas.openxmlformats.org/officeDocument/2006/customXml" ds:itemID="{781A1477-4C80-BC4A-BD35-96D3A4A80328}">
+  <ds:schemaRefs>
+    <ds:schemaRef ds:uri="http://schemas.openxmlformats.org/officeDocument/2006/bibliography"/>
+  </ds:schemaRefs>
+</ds:datastoreItem>
 </file>
--- a/IAL-dokumentation.docx
+++ b/IAL-dokumentation.docx
@@ -2,878 +2,187 @@
 <file path=word/document.xml><?xml version="1.0" encoding="utf-8"?>
 <w:document xmlns:wpc="http://schemas.microsoft.com/office/word/2010/wordprocessingCanvas" xmlns:cx="http://schemas.microsoft.com/office/drawing/2014/chartex" xmlns:cx1="http://schemas.microsoft.com/office/drawing/2015/9/8/chartex" xmlns:cx2="http://schemas.microsoft.com/office/drawing/2015/10/21/chartex" xmlns:cx3="http://schemas.microsoft.com/office/drawing/2016/5/9/chartex" xmlns:cx4="http://schemas.microsoft.com/office/drawing/2016/5/10/chartex" xmlns:cx5="http://schemas.microsoft.com/office/drawing/2016/5/11/chartex" xmlns:cx6="http://schemas.microsoft.com/office/drawing/2016/5/12/chartex" xmlns:cx7="http://schemas.microsoft.com/office/drawing/2016/5/13/chartex" xmlns:cx8="http://schemas.microsoft.com/office/drawing/2016/5/14/chartex" xmlns:mc="http://schemas.openxmlformats.org/markup-compatibility/2006" xmlns:aink="http://schemas.microsoft.com/office/drawing/2016/ink" xmlns:am3d="http://schemas.microsoft.com/office/drawing/2017/model3d" xmlns:o="urn:schemas-microsoft-com:office:office" xmlns:r="http://schemas.openxmlformats.org/officeDocument/2006/relationships" xmlns:m="http://schemas.openxmlformats.org/officeDocument/2006/math" xmlns:v="urn:schemas-microsoft-com:vml" xmlns:wp14="http://schemas.microsoft.com/office/word/2010/wordprocessingDrawing" xmlns:wp="http://schemas.openxmlformats.org/drawingml/2006/wordprocessingDrawing" xmlns:w10="urn:schemas-microsoft-com:office:word" xmlns:w="http://schemas.openxmlformats.org/wordprocessingml/2006/main" xmlns:w14="http://schemas.microsoft.com/office/word/2010/wordml" xmlns:w15="http://schemas.microsoft.com/office/word/2012/wordml" xmlns:w16cid="http://schemas.microsoft.com/office/word/2016/wordml/cid" xmlns:w16se="http://schemas.microsoft.com/office/word/2015/wordml/symex" xmlns:wpg="http://schemas.microsoft.com/office/word/2010/wordprocessingGroup" xmlns:wpi="http://schemas.microsoft.com/office/word/2010/wordprocessingInk" xmlns:wne="http://schemas.microsoft.com/office/word/2006/wordml" xmlns:wps="http://schemas.microsoft.com/office/word/2010/wordprocessingShape" mc:Ignorable="w14 w15 w16se w16cid wp14">
   <w:body>
-    <w:tbl>
-      <w:tblPr>
-        <w:tblW w:w="0" w:type="auto"/>
-        <w:tblInd w:w="70" w:type="dxa"/>
-        <w:tblBorders>
-          <w:top w:val="single" w:sz="4" w:space="0" w:color="auto"/>
-          <w:left w:val="single" w:sz="4" w:space="0" w:color="auto"/>
-          <w:bottom w:val="single" w:sz="4" w:space="0" w:color="auto"/>
-          <w:right w:val="single" w:sz="4" w:space="0" w:color="auto"/>
-          <w:insideH w:val="single" w:sz="4" w:space="0" w:color="auto"/>
-          <w:insideV w:val="single" w:sz="4" w:space="0" w:color="auto"/>
-        </w:tblBorders>
-        <w:tblCellMar>
-          <w:left w:w="70" w:type="dxa"/>
-          <w:right w:w="70" w:type="dxa"/>
-        </w:tblCellMar>
-        <w:tblLook w:val="0000" w:firstRow="0" w:lastRow="0" w:firstColumn="0" w:lastColumn="0" w:noHBand="0" w:noVBand="0"/>
-      </w:tblPr>
-      <w:tblGrid>
-        <w:gridCol w:w="1716"/>
-        <w:gridCol w:w="2382"/>
-        <w:gridCol w:w="1194"/>
-        <w:gridCol w:w="3674"/>
-      </w:tblGrid>
-      <w:tr>
-        <w:trPr>
-          <w:trHeight w:val="528"/>
-        </w:trPr>
-        <w:tc>
-          <w:tcPr>
-            <w:tcW w:w="4098" w:type="dxa"/>
-            <w:gridSpan w:val="2"/>
-            <w:vMerge w:val="restart"/>
-            <w:tcBorders>
-              <w:top w:val="single" w:sz="12" w:space="0" w:color="auto"/>
-              <w:left w:val="single" w:sz="12" w:space="0" w:color="auto"/>
-            </w:tcBorders>
-          </w:tcPr>
-          <w:p>
-            <w:pPr>
-              <w:pStyle w:val="Nadpis3"/>
-              <w:jc w:val="center"/>
-              <w:rPr>
-                <w:rFonts w:ascii="Calibri" w:hAnsi="Calibri" w:cs="Calibri"/>
-              </w:rPr>
-            </w:pPr>
-            <w:r>
-              <w:rPr>
-                <w:rFonts w:ascii="Calibri" w:hAnsi="Calibri" w:cs="Calibri"/>
-              </w:rPr>
-              <w:fldChar w:fldCharType="begin"/>
-            </w:r>
-            <w:r>
-              <w:rPr>
-                <w:rFonts w:ascii="Calibri" w:hAnsi="Calibri" w:cs="Calibri"/>
-              </w:rPr>
-              <w:instrText xml:space="preserve"> INCLUDEPICTURE "http://www.designportal.cz/wp-content/uploads/2015/10/vut_brno_01.jpg" \* MERGEFORMATINET </w:instrText>
-            </w:r>
-            <w:r>
-              <w:rPr>
-                <w:rFonts w:ascii="Calibri" w:hAnsi="Calibri" w:cs="Calibri"/>
-              </w:rPr>
-              <w:fldChar w:fldCharType="separate"/>
-            </w:r>
-            <w:r>
-              <w:rPr>
-                <w:rFonts w:ascii="Calibri" w:hAnsi="Calibri" w:cs="Calibri"/>
-              </w:rPr>
-              <w:fldChar w:fldCharType="begin"/>
-            </w:r>
-            <w:r>
-              <w:rPr>
-                <w:rFonts w:ascii="Calibri" w:hAnsi="Calibri" w:cs="Calibri"/>
-              </w:rPr>
-              <w:instrText xml:space="preserve"> INCLUDEPICTURE  "http://www.designportal.cz/wp-content/uploads/2015/10/vut_brno_01.jpg" \* MERGEFORMATINET </w:instrText>
-            </w:r>
-            <w:r>
-              <w:rPr>
-                <w:rFonts w:ascii="Calibri" w:hAnsi="Calibri" w:cs="Calibri"/>
-              </w:rPr>
-              <w:fldChar w:fldCharType="separate"/>
-            </w:r>
-            <w:r>
-              <w:rPr>
-                <w:rFonts w:ascii="Calibri" w:hAnsi="Calibri" w:cs="Calibri"/>
-                <w:noProof/>
-              </w:rPr>
-              <w:fldChar w:fldCharType="begin"/>
-            </w:r>
-            <w:r>
-              <w:rPr>
-                <w:rFonts w:ascii="Calibri" w:hAnsi="Calibri" w:cs="Calibri"/>
-                <w:noProof/>
-              </w:rPr>
-              <w:instrText xml:space="preserve"> INCLUDEPICTURE  "http://www.designportal.cz/wp-content/uploads/2015/10/vut_brno_01.jpg" \* MERGEFORMATINET </w:instrText>
-            </w:r>
-            <w:r>
-              <w:rPr>
-                <w:rFonts w:ascii="Calibri" w:hAnsi="Calibri" w:cs="Calibri"/>
-                <w:noProof/>
-              </w:rPr>
-              <w:fldChar w:fldCharType="separate"/>
-            </w:r>
-            <w:r>
-              <w:rPr>
-                <w:rFonts w:ascii="Calibri" w:hAnsi="Calibri" w:cs="Calibri"/>
-                <w:noProof/>
-              </w:rPr>
-              <w:fldChar w:fldCharType="begin"/>
-            </w:r>
-            <w:r>
-              <w:rPr>
-                <w:rFonts w:ascii="Calibri" w:hAnsi="Calibri" w:cs="Calibri"/>
-                <w:noProof/>
-              </w:rPr>
-              <w:instrText xml:space="preserve"> INCLUDEPICTURE  "http://www.designportal.cz/wp-content/uploads/2015/10/vut_brno_01.jpg" \* MERGEFORMATINET </w:instrText>
-            </w:r>
-            <w:r>
-              <w:rPr>
-                <w:rFonts w:ascii="Calibri" w:hAnsi="Calibri" w:cs="Calibri"/>
-                <w:noProof/>
-              </w:rPr>
-              <w:fldChar w:fldCharType="separate"/>
-            </w:r>
-            <w:r>
-              <w:rPr>
-                <w:rFonts w:ascii="Calibri" w:hAnsi="Calibri" w:cs="Calibri"/>
-                <w:noProof/>
-              </w:rPr>
-              <w:fldChar w:fldCharType="begin"/>
-            </w:r>
-            <w:r>
-              <w:rPr>
-                <w:rFonts w:ascii="Calibri" w:hAnsi="Calibri" w:cs="Calibri"/>
-                <w:noProof/>
-              </w:rPr>
-              <w:instrText xml:space="preserve"> INCLUDEPICTURE  "http://www.designportal.cz/wp-content/uploads/2015/10/vut_brno_01.jpg" \* MERGEFORMATINET </w:instrText>
-            </w:r>
-            <w:r>
-              <w:rPr>
-                <w:rFonts w:ascii="Calibri" w:hAnsi="Calibri" w:cs="Calibri"/>
-                <w:noProof/>
-              </w:rPr>
-              <w:fldChar w:fldCharType="separate"/>
-            </w:r>
-            <w:r>
-              <w:rPr>
-                <w:rFonts w:ascii="Calibri" w:hAnsi="Calibri" w:cs="Calibri"/>
-                <w:noProof/>
-              </w:rPr>
-              <w:drawing>
-                <wp:inline distT="0" distB="0" distL="0" distR="0" wp14:anchorId="088A51EE" wp14:editId="3D75BFFF">
-                  <wp:extent cx="2162810" cy="747395"/>
-                  <wp:effectExtent l="0" t="0" r="0" b="1905"/>
-                  <wp:docPr id="2" name="Obrázok 2" descr="Související obrázek"/>
-                  <wp:cNvGraphicFramePr>
-                    <a:graphicFrameLocks xmlns:a="http://schemas.openxmlformats.org/drawingml/2006/main"/>
-                  </wp:cNvGraphicFramePr>
-                  <a:graphic xmlns:a="http://schemas.openxmlformats.org/drawingml/2006/main">
-                    <a:graphicData uri="http://schemas.openxmlformats.org/drawingml/2006/picture">
-                      <pic:pic xmlns:pic="http://schemas.openxmlformats.org/drawingml/2006/picture">
-                        <pic:nvPicPr>
-                          <pic:cNvPr id="0" name="Picture 2" descr="Související obrázek"/>
-                          <pic:cNvPicPr>
-                            <a:picLocks/>
-                          </pic:cNvPicPr>
-                        </pic:nvPicPr>
-                        <pic:blipFill>
-                          <a:blip r:embed="rId8" cstate="print">
-                            <a:extLst>
-                              <a:ext uri="{28A0092B-C50C-407E-A947-70E740481C1C}">
-                                <a14:useLocalDpi xmlns:a14="http://schemas.microsoft.com/office/drawing/2010/main" val="0"/>
-                              </a:ext>
-                            </a:extLst>
-                          </a:blip>
-                          <a:srcRect/>
-                          <a:stretch>
-                            <a:fillRect/>
-                          </a:stretch>
-                        </pic:blipFill>
-                        <pic:spPr bwMode="auto">
-                          <a:xfrm>
-                            <a:off x="0" y="0"/>
-                            <a:ext cx="2162810" cy="747395"/>
-                          </a:xfrm>
-                          <a:prstGeom prst="rect">
-                            <a:avLst/>
-                          </a:prstGeom>
-                          <a:noFill/>
-                          <a:ln>
-                            <a:noFill/>
-                          </a:ln>
-                        </pic:spPr>
-                      </pic:pic>
-                    </a:graphicData>
-                  </a:graphic>
-                </wp:inline>
-              </w:drawing>
-            </w:r>
-            <w:r>
-              <w:rPr>
-                <w:rFonts w:ascii="Calibri" w:hAnsi="Calibri" w:cs="Calibri"/>
-                <w:noProof/>
-              </w:rPr>
-              <w:fldChar w:fldCharType="end"/>
-            </w:r>
-            <w:r>
-              <w:rPr>
-                <w:rFonts w:ascii="Calibri" w:hAnsi="Calibri" w:cs="Calibri"/>
-                <w:noProof/>
-              </w:rPr>
-              <w:fldChar w:fldCharType="end"/>
-            </w:r>
-            <w:r>
-              <w:rPr>
-                <w:rFonts w:ascii="Calibri" w:hAnsi="Calibri" w:cs="Calibri"/>
-                <w:noProof/>
-              </w:rPr>
-              <w:fldChar w:fldCharType="end"/>
-            </w:r>
-            <w:r>
-              <w:rPr>
-                <w:rFonts w:ascii="Calibri" w:hAnsi="Calibri" w:cs="Calibri"/>
-              </w:rPr>
-              <w:fldChar w:fldCharType="end"/>
-            </w:r>
-            <w:r>
-              <w:rPr>
-                <w:rFonts w:ascii="Calibri" w:hAnsi="Calibri" w:cs="Calibri"/>
-              </w:rPr>
-              <w:fldChar w:fldCharType="end"/>
-            </w:r>
-          </w:p>
-          <w:p>
-            <w:pPr>
-              <w:jc w:val="center"/>
-              <w:rPr>
-                <w:rFonts w:ascii="Calibri" w:hAnsi="Calibri" w:cs="Calibri"/>
-                <w:b/>
-                <w:sz w:val="28"/>
-                <w:szCs w:val="28"/>
-              </w:rPr>
-            </w:pPr>
-          </w:p>
-          <w:p>
-            <w:pPr>
-              <w:rPr>
-                <w:rFonts w:ascii="Calibri" w:hAnsi="Calibri" w:cs="Calibri"/>
-              </w:rPr>
-            </w:pPr>
-            <w:r>
-              <w:rPr>
-                <w:rFonts w:ascii="Calibri" w:hAnsi="Calibri" w:cs="Calibri"/>
-                <w:b/>
-                <w:sz w:val="28"/>
-                <w:szCs w:val="28"/>
-              </w:rPr>
-              <w:t>Fakulta informačných technológií</w:t>
-            </w:r>
-          </w:p>
-        </w:tc>
-        <w:tc>
-          <w:tcPr>
-            <w:tcW w:w="1194" w:type="dxa"/>
-            <w:tcBorders>
-              <w:top w:val="single" w:sz="12" w:space="0" w:color="auto"/>
-              <w:bottom w:val="single" w:sz="12" w:space="0" w:color="auto"/>
-              <w:right w:val="nil"/>
-            </w:tcBorders>
-          </w:tcPr>
-          <w:p>
-            <w:pPr>
-              <w:pStyle w:val="Hlavika"/>
-              <w:jc w:val="center"/>
-              <w:rPr>
-                <w:rFonts w:ascii="Calibri" w:hAnsi="Calibri" w:cs="Calibri"/>
-              </w:rPr>
-            </w:pPr>
-            <w:r>
-              <w:rPr>
-                <w:rFonts w:ascii="Calibri" w:hAnsi="Calibri" w:cs="Calibri"/>
-              </w:rPr>
-              <w:t>P</w:t>
-            </w:r>
-            <w:r>
-              <w:rPr>
-                <w:rFonts w:ascii="Calibri" w:hAnsi="Calibri" w:cs="Calibri"/>
-              </w:rPr>
-              <w:t>redmet</w:t>
-            </w:r>
-          </w:p>
-        </w:tc>
-        <w:tc>
-          <w:tcPr>
-            <w:tcW w:w="3674" w:type="dxa"/>
-            <w:tcBorders>
-              <w:top w:val="single" w:sz="12" w:space="0" w:color="auto"/>
-              <w:left w:val="nil"/>
-              <w:bottom w:val="single" w:sz="12" w:space="0" w:color="auto"/>
-              <w:right w:val="single" w:sz="12" w:space="0" w:color="auto"/>
-            </w:tcBorders>
-          </w:tcPr>
-          <w:p>
-            <w:pPr>
-              <w:pStyle w:val="Nadpis3"/>
-              <w:rPr>
-                <w:rFonts w:ascii="Calibri" w:hAnsi="Calibri" w:cs="Calibri"/>
-                <w:i w:val="0"/>
-                <w:sz w:val="32"/>
-                <w:szCs w:val="32"/>
-              </w:rPr>
-            </w:pPr>
-            <w:r>
-              <w:rPr>
-                <w:rFonts w:ascii="Calibri" w:hAnsi="Calibri" w:cs="Calibri"/>
-                <w:i w:val="0"/>
-              </w:rPr>
-              <w:t xml:space="preserve">                    </w:t>
-            </w:r>
-            <w:r>
-              <w:rPr>
-                <w:rFonts w:ascii="Calibri" w:hAnsi="Calibri" w:cs="Calibri"/>
-                <w:i w:val="0"/>
-                <w:sz w:val="32"/>
-                <w:szCs w:val="32"/>
-              </w:rPr>
-              <w:t xml:space="preserve"> IAL</w:t>
-            </w:r>
-          </w:p>
-        </w:tc>
-      </w:tr>
-      <w:tr>
-        <w:trPr>
-          <w:trHeight w:val="528"/>
-        </w:trPr>
-        <w:tc>
-          <w:tcPr>
-            <w:tcW w:w="4098" w:type="dxa"/>
-            <w:gridSpan w:val="2"/>
-            <w:vMerge/>
-            <w:tcBorders>
-              <w:left w:val="single" w:sz="12" w:space="0" w:color="auto"/>
-            </w:tcBorders>
-          </w:tcPr>
-          <w:p>
-            <w:pPr>
-              <w:pStyle w:val="Nadpis3"/>
-              <w:jc w:val="center"/>
-              <w:rPr>
-                <w:rFonts w:ascii="Calibri" w:hAnsi="Calibri" w:cs="Calibri"/>
-              </w:rPr>
-            </w:pPr>
-          </w:p>
-        </w:tc>
-        <w:tc>
-          <w:tcPr>
-            <w:tcW w:w="1194" w:type="dxa"/>
-            <w:tcBorders>
-              <w:top w:val="single" w:sz="12" w:space="0" w:color="auto"/>
-              <w:bottom w:val="single" w:sz="12" w:space="0" w:color="auto"/>
-              <w:right w:val="nil"/>
-            </w:tcBorders>
-          </w:tcPr>
-          <w:p>
-            <w:pPr>
-              <w:pStyle w:val="Hlavika"/>
-              <w:jc w:val="center"/>
-              <w:rPr>
-                <w:rFonts w:ascii="Calibri" w:hAnsi="Calibri" w:cs="Calibri"/>
-              </w:rPr>
-            </w:pPr>
-            <w:r>
-              <w:rPr>
-                <w:rFonts w:ascii="Calibri" w:hAnsi="Calibri" w:cs="Calibri"/>
-              </w:rPr>
-              <w:t>Meno</w:t>
-            </w:r>
-          </w:p>
-        </w:tc>
-        <w:tc>
-          <w:tcPr>
-            <w:tcW w:w="3674" w:type="dxa"/>
-            <w:tcBorders>
-              <w:top w:val="single" w:sz="12" w:space="0" w:color="auto"/>
-              <w:left w:val="nil"/>
-              <w:bottom w:val="single" w:sz="12" w:space="0" w:color="auto"/>
-              <w:right w:val="single" w:sz="12" w:space="0" w:color="auto"/>
-            </w:tcBorders>
-          </w:tcPr>
-          <w:p>
-            <w:pPr>
-              <w:pStyle w:val="Nadpis3"/>
-              <w:jc w:val="center"/>
-              <w:rPr>
-                <w:rFonts w:ascii="Calibri" w:hAnsi="Calibri" w:cs="Calibri"/>
-                <w:b w:val="0"/>
-              </w:rPr>
-            </w:pPr>
-            <w:r>
-              <w:rPr>
-                <w:rFonts w:ascii="Calibri" w:hAnsi="Calibri" w:cs="Calibri"/>
-              </w:rPr>
-              <w:t>Michal Pospíšil – xpospi95</w:t>
-            </w:r>
-          </w:p>
-        </w:tc>
-      </w:tr>
-      <w:tr>
-        <w:trPr>
-          <w:trHeight w:val="528"/>
-        </w:trPr>
-        <w:tc>
-          <w:tcPr>
-            <w:tcW w:w="4098" w:type="dxa"/>
-            <w:gridSpan w:val="2"/>
-            <w:vMerge/>
-            <w:tcBorders>
-              <w:left w:val="single" w:sz="12" w:space="0" w:color="auto"/>
-            </w:tcBorders>
-          </w:tcPr>
-          <w:p>
-            <w:pPr>
-              <w:pStyle w:val="Nadpis3"/>
-              <w:jc w:val="center"/>
-              <w:rPr>
-                <w:rFonts w:ascii="Calibri" w:hAnsi="Calibri" w:cs="Calibri"/>
-              </w:rPr>
-            </w:pPr>
-          </w:p>
-        </w:tc>
-        <w:tc>
-          <w:tcPr>
-            <w:tcW w:w="1194" w:type="dxa"/>
-            <w:tcBorders>
-              <w:top w:val="single" w:sz="12" w:space="0" w:color="auto"/>
-              <w:bottom w:val="single" w:sz="12" w:space="0" w:color="auto"/>
-              <w:right w:val="nil"/>
-            </w:tcBorders>
-          </w:tcPr>
-          <w:p>
-            <w:pPr>
-              <w:pStyle w:val="Hlavika"/>
-              <w:jc w:val="center"/>
-              <w:rPr>
-                <w:rFonts w:ascii="Calibri" w:hAnsi="Calibri" w:cs="Calibri"/>
-              </w:rPr>
-            </w:pPr>
-            <w:r>
-              <w:rPr>
-                <w:rFonts w:ascii="Calibri" w:hAnsi="Calibri" w:cs="Calibri"/>
-              </w:rPr>
-              <w:t>Meno</w:t>
-            </w:r>
-          </w:p>
-        </w:tc>
-        <w:tc>
-          <w:tcPr>
-            <w:tcW w:w="3674" w:type="dxa"/>
-            <w:tcBorders>
-              <w:top w:val="single" w:sz="12" w:space="0" w:color="auto"/>
-              <w:left w:val="nil"/>
-              <w:bottom w:val="single" w:sz="12" w:space="0" w:color="auto"/>
-              <w:right w:val="single" w:sz="12" w:space="0" w:color="auto"/>
-            </w:tcBorders>
-          </w:tcPr>
-          <w:p>
-            <w:pPr>
-              <w:pStyle w:val="Nadpis3"/>
-              <w:jc w:val="center"/>
-              <w:rPr>
-                <w:rFonts w:ascii="Calibri" w:hAnsi="Calibri" w:cs="Calibri"/>
-                <w:b w:val="0"/>
-              </w:rPr>
-            </w:pPr>
-            <w:r>
-              <w:rPr>
-                <w:rFonts w:ascii="Calibri" w:hAnsi="Calibri" w:cs="Calibri"/>
-              </w:rPr>
-              <w:t>Nikola Timková – xtimko01</w:t>
-            </w:r>
-          </w:p>
-        </w:tc>
-      </w:tr>
-      <w:tr>
-        <w:trPr>
-          <w:trHeight w:val="594"/>
-        </w:trPr>
-        <w:tc>
-          <w:tcPr>
-            <w:tcW w:w="4098" w:type="dxa"/>
-            <w:gridSpan w:val="2"/>
-            <w:vMerge/>
-            <w:tcBorders>
-              <w:left w:val="single" w:sz="12" w:space="0" w:color="auto"/>
-              <w:bottom w:val="single" w:sz="12" w:space="0" w:color="auto"/>
-            </w:tcBorders>
-          </w:tcPr>
-          <w:p>
-            <w:pPr>
-              <w:pStyle w:val="Nadpis3"/>
-              <w:jc w:val="center"/>
-              <w:rPr>
-                <w:rFonts w:ascii="Calibri" w:hAnsi="Calibri" w:cs="Calibri"/>
-              </w:rPr>
-            </w:pPr>
-          </w:p>
-        </w:tc>
-        <w:tc>
-          <w:tcPr>
-            <w:tcW w:w="1194" w:type="dxa"/>
-            <w:tcBorders>
-              <w:top w:val="single" w:sz="12" w:space="0" w:color="auto"/>
-              <w:bottom w:val="single" w:sz="12" w:space="0" w:color="auto"/>
-              <w:right w:val="nil"/>
-            </w:tcBorders>
-          </w:tcPr>
-          <w:p>
-            <w:pPr>
-              <w:pStyle w:val="Hlavika"/>
-              <w:jc w:val="center"/>
-              <w:rPr>
-                <w:rFonts w:ascii="Calibri" w:hAnsi="Calibri" w:cs="Calibri"/>
-              </w:rPr>
-            </w:pPr>
-            <w:r>
-              <w:rPr>
-                <w:rFonts w:ascii="Calibri" w:hAnsi="Calibri" w:cs="Calibri"/>
-              </w:rPr>
-              <w:t>Meno</w:t>
-            </w:r>
-          </w:p>
-        </w:tc>
-        <w:tc>
-          <w:tcPr>
-            <w:tcW w:w="3674" w:type="dxa"/>
-            <w:tcBorders>
-              <w:top w:val="single" w:sz="12" w:space="0" w:color="auto"/>
-              <w:left w:val="nil"/>
-              <w:bottom w:val="single" w:sz="12" w:space="0" w:color="auto"/>
-              <w:right w:val="single" w:sz="12" w:space="0" w:color="auto"/>
-            </w:tcBorders>
-          </w:tcPr>
-          <w:p>
-            <w:pPr>
-              <w:pStyle w:val="Nadpis3"/>
-              <w:jc w:val="center"/>
-              <w:rPr>
-                <w:rFonts w:ascii="Calibri" w:hAnsi="Calibri" w:cs="Calibri"/>
-                <w:b w:val="0"/>
-              </w:rPr>
-            </w:pPr>
-            <w:r>
-              <w:rPr>
-                <w:rFonts w:ascii="Calibri" w:hAnsi="Calibri" w:cs="Calibri"/>
-              </w:rPr>
-              <w:t>František Balázsy – xbalaz08</w:t>
-            </w:r>
-          </w:p>
-        </w:tc>
-      </w:tr>
-      <w:tr>
-        <w:trPr>
-          <w:trHeight w:val="374"/>
-        </w:trPr>
-        <w:tc>
-          <w:tcPr>
-            <w:tcW w:w="1716" w:type="dxa"/>
-            <w:tcBorders>
-              <w:top w:val="single" w:sz="12" w:space="0" w:color="auto"/>
-              <w:left w:val="single" w:sz="12" w:space="0" w:color="auto"/>
-              <w:bottom w:val="nil"/>
-              <w:right w:val="single" w:sz="12" w:space="0" w:color="auto"/>
-            </w:tcBorders>
-          </w:tcPr>
-          <w:p>
-            <w:pPr>
-              <w:pStyle w:val="Hlavika"/>
-              <w:jc w:val="center"/>
-              <w:rPr>
-                <w:rFonts w:ascii="Calibri" w:hAnsi="Calibri" w:cs="Calibri"/>
-              </w:rPr>
-            </w:pPr>
-            <w:r>
-              <w:rPr>
-                <w:rFonts w:ascii="Calibri" w:hAnsi="Calibri" w:cs="Calibri"/>
-              </w:rPr>
-              <w:t xml:space="preserve">Číslo </w:t>
-            </w:r>
-            <w:r>
-              <w:rPr>
-                <w:rFonts w:ascii="Calibri" w:hAnsi="Calibri" w:cs="Calibri"/>
-              </w:rPr>
-              <w:t>projektu</w:t>
-            </w:r>
-          </w:p>
-        </w:tc>
-        <w:tc>
-          <w:tcPr>
-            <w:tcW w:w="7250" w:type="dxa"/>
-            <w:gridSpan w:val="3"/>
-            <w:tcBorders>
-              <w:top w:val="single" w:sz="12" w:space="0" w:color="auto"/>
-              <w:left w:val="single" w:sz="12" w:space="0" w:color="auto"/>
-              <w:bottom w:val="nil"/>
-              <w:right w:val="single" w:sz="12" w:space="0" w:color="auto"/>
-            </w:tcBorders>
-          </w:tcPr>
-          <w:p>
-            <w:pPr>
-              <w:pStyle w:val="Hlavika"/>
-              <w:jc w:val="center"/>
-              <w:rPr>
-                <w:rFonts w:ascii="Calibri" w:hAnsi="Calibri" w:cs="Calibri"/>
-              </w:rPr>
-            </w:pPr>
-            <w:r>
-              <w:rPr>
-                <w:rFonts w:ascii="Calibri" w:hAnsi="Calibri" w:cs="Calibri"/>
-              </w:rPr>
-              <w:t>Náz</w:t>
-            </w:r>
-            <w:r>
-              <w:rPr>
-                <w:rFonts w:ascii="Calibri" w:hAnsi="Calibri" w:cs="Calibri"/>
-              </w:rPr>
-              <w:t>o</w:t>
-            </w:r>
-            <w:r>
-              <w:rPr>
-                <w:rFonts w:ascii="Calibri" w:hAnsi="Calibri" w:cs="Calibri"/>
-              </w:rPr>
-              <w:t xml:space="preserve">v </w:t>
-            </w:r>
-            <w:r>
-              <w:rPr>
-                <w:rFonts w:ascii="Calibri" w:hAnsi="Calibri" w:cs="Calibri"/>
-              </w:rPr>
-              <w:t>projektu</w:t>
-            </w:r>
-          </w:p>
-        </w:tc>
-      </w:tr>
-      <w:tr>
-        <w:trPr>
-          <w:trHeight w:val="692"/>
-        </w:trPr>
-        <w:tc>
-          <w:tcPr>
-            <w:tcW w:w="1716" w:type="dxa"/>
-            <w:tcBorders>
-              <w:top w:val="nil"/>
-              <w:left w:val="single" w:sz="12" w:space="0" w:color="auto"/>
-              <w:bottom w:val="single" w:sz="12" w:space="0" w:color="auto"/>
-              <w:right w:val="single" w:sz="12" w:space="0" w:color="auto"/>
-            </w:tcBorders>
-          </w:tcPr>
-          <w:p>
-            <w:pPr>
-              <w:pStyle w:val="Nadpis1"/>
-              <w:jc w:val="center"/>
-              <w:rPr>
-                <w:rFonts w:ascii="Calibri" w:hAnsi="Calibri" w:cs="Calibri"/>
-                <w:b w:val="0"/>
-                <w:sz w:val="44"/>
-                <w:szCs w:val="44"/>
-              </w:rPr>
-            </w:pPr>
-            <w:r>
-              <w:rPr>
-                <w:rFonts w:ascii="Calibri" w:hAnsi="Calibri" w:cs="Calibri"/>
-                <w:b w:val="0"/>
-                <w:sz w:val="44"/>
-                <w:szCs w:val="44"/>
-              </w:rPr>
-              <w:t>7</w:t>
-            </w:r>
-          </w:p>
-        </w:tc>
-        <w:tc>
-          <w:tcPr>
-            <w:tcW w:w="7250" w:type="dxa"/>
-            <w:gridSpan w:val="3"/>
-            <w:tcBorders>
-              <w:top w:val="nil"/>
-              <w:left w:val="single" w:sz="12" w:space="0" w:color="auto"/>
-              <w:bottom w:val="single" w:sz="12" w:space="0" w:color="auto"/>
-              <w:right w:val="single" w:sz="12" w:space="0" w:color="auto"/>
-            </w:tcBorders>
-          </w:tcPr>
-          <w:p>
-            <w:pPr>
-              <w:pStyle w:val="Nadpis1"/>
-              <w:jc w:val="center"/>
-              <w:rPr>
-                <w:rFonts w:ascii="Calibri" w:hAnsi="Calibri" w:cs="Calibri"/>
-                <w:b w:val="0"/>
-                <w:sz w:val="44"/>
-                <w:szCs w:val="44"/>
-              </w:rPr>
-            </w:pPr>
-            <w:proofErr w:type="spellStart"/>
-            <w:r>
-              <w:rPr>
-                <w:rFonts w:ascii="Calibri" w:hAnsi="Calibri" w:cs="Calibri"/>
-                <w:sz w:val="44"/>
-                <w:szCs w:val="44"/>
-              </w:rPr>
-              <w:t>Minimální</w:t>
-            </w:r>
-            <w:proofErr w:type="spellEnd"/>
-            <w:r>
-              <w:rPr>
-                <w:rFonts w:ascii="Calibri" w:hAnsi="Calibri" w:cs="Calibri"/>
-                <w:sz w:val="44"/>
-                <w:szCs w:val="44"/>
-              </w:rPr>
-              <w:t xml:space="preserve"> kostra grafu</w:t>
-            </w:r>
-            <w:bookmarkStart w:id="0" w:name="_GoBack"/>
-            <w:bookmarkEnd w:id="0"/>
-          </w:p>
-        </w:tc>
-      </w:tr>
-    </w:tbl>
-    <w:p>
-      <w:pPr>
+    <w:p>
+      <w:pPr>
+        <w:jc w:val="center"/>
         <w:rPr>
           <w:rFonts w:ascii="Calibri" w:hAnsi="Calibri" w:cs="Calibri"/>
           <w:sz w:val="36"/>
-          <w:szCs w:val="36"/>
-        </w:rPr>
-      </w:pPr>
-    </w:p>
-    <w:p>
-      <w:pPr>
+          <w:szCs w:val="32"/>
+        </w:rPr>
+      </w:pPr>
+      <w:r>
         <w:rPr>
           <w:rFonts w:ascii="Calibri" w:hAnsi="Calibri" w:cs="Calibri"/>
-          <w:b/>
           <w:sz w:val="36"/>
-          <w:szCs w:val="36"/>
-        </w:rPr>
-      </w:pPr>
+          <w:szCs w:val="32"/>
+        </w:rPr>
+        <w:t>Vysoké učení technické v </w:t>
+      </w:r>
+      <w:proofErr w:type="spellStart"/>
       <w:r>
         <w:rPr>
           <w:rFonts w:ascii="Calibri" w:hAnsi="Calibri" w:cs="Calibri"/>
-          <w:b/>
           <w:sz w:val="36"/>
-          <w:szCs w:val="36"/>
-        </w:rPr>
-        <w:t>Hlavný cieľ:</w:t>
-      </w:r>
-    </w:p>
-    <w:p>
-      <w:pPr>
-        <w:pStyle w:val="Nzov"/>
-        <w:rPr>
-          <w:rFonts w:asciiTheme="minorHAnsi" w:hAnsiTheme="minorHAnsi" w:cstheme="minorHAnsi"/>
-          <w:i w:val="0"/>
-        </w:rPr>
-      </w:pPr>
-      <w:r>
-        <w:rPr>
-          <w:rFonts w:asciiTheme="minorHAnsi" w:hAnsiTheme="minorHAnsi" w:cstheme="minorHAnsi"/>
-          <w:i w:val="0"/>
-        </w:rPr>
-        <w:t>IAL</w:t>
+          <w:szCs w:val="32"/>
+        </w:rPr>
+        <w:t>Brně</w:t>
+      </w:r>
+      <w:proofErr w:type="spellEnd"/>
+    </w:p>
+    <w:p>
+      <w:pPr>
+        <w:jc w:val="center"/>
+        <w:rPr>
+          <w:rFonts w:ascii="Calibri" w:hAnsi="Calibri" w:cs="Calibri"/>
+          <w:sz w:val="28"/>
+        </w:rPr>
+      </w:pPr>
+      <w:proofErr w:type="spellStart"/>
+      <w:r>
+        <w:rPr>
+          <w:rFonts w:ascii="Calibri" w:hAnsi="Calibri" w:cs="Calibri"/>
+          <w:sz w:val="28"/>
+        </w:rPr>
+        <w:t>Fakultka</w:t>
+      </w:r>
+      <w:proofErr w:type="spellEnd"/>
+      <w:r>
+        <w:rPr>
+          <w:rFonts w:ascii="Calibri" w:hAnsi="Calibri" w:cs="Calibri"/>
+          <w:sz w:val="28"/>
+        </w:rPr>
+        <w:t xml:space="preserve"> informačných technológií</w:t>
       </w:r>
     </w:p>
     <w:p>
       <w:pPr>
         <w:pStyle w:val="Nadpis1"/>
-        <w:rPr>
-          <w:rFonts w:asciiTheme="minorHAnsi" w:hAnsiTheme="minorHAnsi" w:cstheme="minorHAnsi"/>
-          <w:i w:val="0"/>
-        </w:rPr>
-      </w:pPr>
-      <w:r>
-        <w:rPr>
-          <w:rFonts w:asciiTheme="minorHAnsi" w:hAnsiTheme="minorHAnsi" w:cstheme="minorHAnsi"/>
-          <w:i w:val="0"/>
-        </w:rPr>
-        <w:t>Dokumentácia k náhradnému projektu</w:t>
-      </w:r>
+        <w:jc w:val="center"/>
+        <w:rPr>
+          <w:rFonts w:asciiTheme="minorHAnsi" w:hAnsiTheme="minorHAnsi" w:cstheme="minorHAnsi"/>
+          <w:i/>
+          <w:sz w:val="40"/>
+          <w:szCs w:val="40"/>
+        </w:rPr>
+      </w:pPr>
+    </w:p>
+    <w:p>
+      <w:pPr>
+        <w:pStyle w:val="Nadpis1"/>
+        <w:jc w:val="center"/>
+        <w:rPr>
+          <w:rFonts w:asciiTheme="minorHAnsi" w:hAnsiTheme="minorHAnsi" w:cstheme="minorHAnsi"/>
+          <w:i/>
+          <w:sz w:val="40"/>
+          <w:szCs w:val="40"/>
+        </w:rPr>
+      </w:pPr>
+      <w:bookmarkStart w:id="0" w:name="_Toc531607924"/>
+      <w:r>
+        <w:rPr>
+          <w:rFonts w:asciiTheme="minorHAnsi" w:hAnsiTheme="minorHAnsi" w:cstheme="minorHAnsi"/>
+          <w:sz w:val="40"/>
+          <w:szCs w:val="40"/>
+        </w:rPr>
+        <w:t>Dokumentácia k</w:t>
+      </w:r>
+      <w:bookmarkStart w:id="1" w:name="_GoBack"/>
+      <w:bookmarkEnd w:id="1"/>
+      <w:r>
+        <w:rPr>
+          <w:rFonts w:asciiTheme="minorHAnsi" w:hAnsiTheme="minorHAnsi" w:cstheme="minorHAnsi"/>
+          <w:sz w:val="40"/>
+          <w:szCs w:val="40"/>
+        </w:rPr>
+        <w:t> náhradnému projektu</w:t>
+      </w:r>
+      <w:bookmarkEnd w:id="0"/>
     </w:p>
     <w:p>
       <w:pPr>
         <w:pStyle w:val="Nadpis3"/>
         <w:rPr>
           <w:rFonts w:asciiTheme="minorHAnsi" w:hAnsiTheme="minorHAnsi" w:cstheme="minorHAnsi"/>
-          <w:i w:val="0"/>
-        </w:rPr>
-      </w:pPr>
-      <w:r>
-        <w:rPr>
-          <w:rFonts w:asciiTheme="minorHAnsi" w:hAnsiTheme="minorHAnsi" w:cstheme="minorHAnsi"/>
-          <w:i w:val="0"/>
-        </w:rPr>
-        <w:t xml:space="preserve">Číslo a názov projektu :  </w:t>
-      </w:r>
+          <w:i/>
+        </w:rPr>
+      </w:pPr>
     </w:p>
     <w:p>
       <w:pPr>
         <w:pStyle w:val="Nadpis3"/>
-        <w:spacing w:before="180" w:after="90"/>
-        <w:ind w:firstLine="708"/>
-        <w:rPr>
-          <w:rFonts w:asciiTheme="minorHAnsi" w:hAnsiTheme="minorHAnsi" w:cstheme="minorHAnsi"/>
-          <w:b w:val="0"/>
-          <w:i w:val="0"/>
-          <w:color w:val="000000"/>
-          <w:sz w:val="21"/>
-          <w:szCs w:val="21"/>
-        </w:rPr>
-      </w:pPr>
-      <w:r>
-        <w:rPr>
-          <w:rFonts w:asciiTheme="minorHAnsi" w:hAnsiTheme="minorHAnsi" w:cstheme="minorHAnsi"/>
-          <w:b w:val="0"/>
-          <w:i w:val="0"/>
-          <w:color w:val="000000"/>
-          <w:sz w:val="21"/>
-          <w:szCs w:val="21"/>
-        </w:rPr>
-        <w:t xml:space="preserve">7. </w:t>
-      </w:r>
-      <w:proofErr w:type="spellStart"/>
-      <w:r>
-        <w:rPr>
-          <w:rFonts w:asciiTheme="minorHAnsi" w:hAnsiTheme="minorHAnsi" w:cstheme="minorHAnsi"/>
-          <w:b w:val="0"/>
-          <w:i w:val="0"/>
-          <w:color w:val="000000"/>
-          <w:sz w:val="21"/>
-          <w:szCs w:val="21"/>
-        </w:rPr>
-        <w:t>Minimální</w:t>
-      </w:r>
-      <w:proofErr w:type="spellEnd"/>
-      <w:r>
-        <w:rPr>
-          <w:rFonts w:asciiTheme="minorHAnsi" w:hAnsiTheme="minorHAnsi" w:cstheme="minorHAnsi"/>
-          <w:b w:val="0"/>
-          <w:i w:val="0"/>
-          <w:color w:val="000000"/>
-          <w:sz w:val="21"/>
-          <w:szCs w:val="21"/>
-        </w:rPr>
-        <w:t xml:space="preserve"> kostra grafu</w:t>
-      </w:r>
+        <w:rPr>
+          <w:rFonts w:asciiTheme="minorHAnsi" w:hAnsiTheme="minorHAnsi" w:cstheme="minorHAnsi"/>
+          <w:i/>
+        </w:rPr>
+      </w:pPr>
     </w:p>
     <w:p>
       <w:pPr>
         <w:pStyle w:val="Nadpis3"/>
         <w:rPr>
           <w:rFonts w:asciiTheme="minorHAnsi" w:hAnsiTheme="minorHAnsi" w:cstheme="minorHAnsi"/>
-          <w:i w:val="0"/>
-        </w:rPr>
-      </w:pPr>
-      <w:r>
-        <w:rPr>
-          <w:rFonts w:asciiTheme="minorHAnsi" w:hAnsiTheme="minorHAnsi" w:cstheme="minorHAnsi"/>
-          <w:i w:val="0"/>
+          <w:i/>
+        </w:rPr>
+      </w:pPr>
+    </w:p>
+    <w:p>
+      <w:pPr>
+        <w:pStyle w:val="Nadpis3"/>
+        <w:rPr>
+          <w:rFonts w:asciiTheme="minorHAnsi" w:hAnsiTheme="minorHAnsi" w:cstheme="minorHAnsi"/>
+          <w:i/>
+        </w:rPr>
+      </w:pPr>
+    </w:p>
+    <w:p>
+      <w:pPr>
+        <w:pStyle w:val="Nadpis3"/>
+        <w:rPr>
+          <w:rFonts w:asciiTheme="minorHAnsi" w:hAnsiTheme="minorHAnsi" w:cstheme="minorHAnsi"/>
+          <w:i/>
+        </w:rPr>
+      </w:pPr>
+    </w:p>
+    <w:p>
+      <w:pPr>
+        <w:pStyle w:val="Nadpis3"/>
+        <w:rPr>
+          <w:rFonts w:asciiTheme="minorHAnsi" w:hAnsiTheme="minorHAnsi" w:cstheme="minorHAnsi"/>
+        </w:rPr>
+      </w:pPr>
+      <w:bookmarkStart w:id="2" w:name="_Toc531607925"/>
+    </w:p>
+    <w:p>
+      <w:pPr>
+        <w:pStyle w:val="Nadpis3"/>
+        <w:rPr>
+          <w:rFonts w:asciiTheme="minorHAnsi" w:hAnsiTheme="minorHAnsi" w:cstheme="minorHAnsi"/>
+        </w:rPr>
+      </w:pPr>
+    </w:p>
+    <w:p>
+      <w:pPr>
+        <w:pStyle w:val="Nadpis3"/>
+        <w:rPr>
+          <w:rFonts w:asciiTheme="minorHAnsi" w:hAnsiTheme="minorHAnsi" w:cstheme="minorHAnsi"/>
+          <w:i/>
+        </w:rPr>
+      </w:pPr>
+      <w:r>
+        <w:rPr>
+          <w:rFonts w:asciiTheme="minorHAnsi" w:hAnsiTheme="minorHAnsi" w:cstheme="minorHAnsi"/>
         </w:rPr>
         <w:t>Zadanie :</w:t>
       </w:r>
+      <w:bookmarkEnd w:id="2"/>
     </w:p>
     <w:p>
       <w:pPr>
         <w:pStyle w:val="Odsekzoznamu"/>
         <w:numPr>
           <w:ilvl w:val="0"/>
-          <w:numId w:val="1"/>
+          <w:numId w:val="5"/>
         </w:numPr>
         <w:rPr>
           <w:rFonts w:asciiTheme="minorHAnsi" w:hAnsiTheme="minorHAnsi" w:cstheme="minorHAnsi"/>
@@ -1107,9 +416,17 @@
     <w:p>
       <w:pPr>
         <w:pStyle w:val="Odsekzoznamu"/>
+        <w:rPr>
+          <w:rFonts w:asciiTheme="minorHAnsi" w:hAnsiTheme="minorHAnsi" w:cstheme="minorHAnsi"/>
+        </w:rPr>
+      </w:pPr>
+    </w:p>
+    <w:p>
+      <w:pPr>
+        <w:pStyle w:val="Odsekzoznamu"/>
         <w:numPr>
           <w:ilvl w:val="0"/>
-          <w:numId w:val="1"/>
+          <w:numId w:val="5"/>
         </w:numPr>
         <w:rPr>
           <w:rFonts w:asciiTheme="minorHAnsi" w:hAnsiTheme="minorHAnsi" w:cstheme="minorHAnsi"/>
@@ -1185,13 +502,20 @@
         </w:rPr>
         <w:t xml:space="preserve"> neorientované grafy. </w:t>
       </w:r>
+    </w:p>
+    <w:p>
+      <w:pPr>
+        <w:rPr>
+          <w:rFonts w:asciiTheme="minorHAnsi" w:hAnsiTheme="minorHAnsi" w:cstheme="minorHAnsi"/>
+        </w:rPr>
+      </w:pPr>
     </w:p>
     <w:p>
       <w:pPr>
         <w:pStyle w:val="Odsekzoznamu"/>
         <w:numPr>
           <w:ilvl w:val="0"/>
-          <w:numId w:val="1"/>
+          <w:numId w:val="5"/>
         </w:numPr>
         <w:rPr>
           <w:rFonts w:asciiTheme="minorHAnsi" w:hAnsiTheme="minorHAnsi" w:cstheme="minorHAnsi"/>
@@ -1427,7 +751,7 @@
         <w:pStyle w:val="Nadpis2"/>
         <w:rPr>
           <w:rFonts w:asciiTheme="minorHAnsi" w:hAnsiTheme="minorHAnsi" w:cstheme="minorHAnsi"/>
-          <w:i w:val="0"/>
+          <w:i/>
         </w:rPr>
       </w:pPr>
     </w:p>
@@ -1437,16 +761,113 @@
         <w:pStyle w:val="Nadpis2"/>
         <w:rPr>
           <w:rFonts w:asciiTheme="minorHAnsi" w:hAnsiTheme="minorHAnsi" w:cstheme="minorHAnsi"/>
-          <w:i w:val="0"/>
-        </w:rPr>
-      </w:pPr>
-      <w:r>
-        <w:rPr>
-          <w:rFonts w:asciiTheme="minorHAnsi" w:hAnsiTheme="minorHAnsi" w:cstheme="minorHAnsi"/>
-          <w:i w:val="0"/>
+          <w:i/>
+        </w:rPr>
+      </w:pPr>
+    </w:p>
+    <w:p>
+      <w:pPr>
+        <w:pStyle w:val="Nadpis2"/>
+        <w:rPr>
+          <w:rFonts w:asciiTheme="minorHAnsi" w:hAnsiTheme="minorHAnsi" w:cstheme="minorHAnsi"/>
+          <w:i/>
+        </w:rPr>
+      </w:pPr>
+    </w:p>
+    <w:p>
+      <w:pPr>
+        <w:pStyle w:val="Nadpis2"/>
+        <w:rPr>
+          <w:rFonts w:asciiTheme="minorHAnsi" w:hAnsiTheme="minorHAnsi" w:cstheme="minorHAnsi"/>
+          <w:i/>
+        </w:rPr>
+      </w:pPr>
+    </w:p>
+    <w:p>
+      <w:pPr>
+        <w:pStyle w:val="Nadpis2"/>
+        <w:rPr>
+          <w:rFonts w:asciiTheme="minorHAnsi" w:hAnsiTheme="minorHAnsi" w:cstheme="minorHAnsi"/>
+          <w:i/>
+        </w:rPr>
+      </w:pPr>
+    </w:p>
+    <w:p>
+      <w:pPr>
+        <w:pStyle w:val="Nadpis2"/>
+        <w:rPr>
+          <w:rFonts w:asciiTheme="minorHAnsi" w:hAnsiTheme="minorHAnsi" w:cstheme="minorHAnsi"/>
+          <w:i/>
+        </w:rPr>
+      </w:pPr>
+    </w:p>
+    <w:p>
+      <w:pPr>
+        <w:pStyle w:val="Nadpis2"/>
+        <w:rPr>
+          <w:rFonts w:asciiTheme="minorHAnsi" w:hAnsiTheme="minorHAnsi" w:cstheme="minorHAnsi"/>
+          <w:i/>
+        </w:rPr>
+      </w:pPr>
+    </w:p>
+    <w:p>
+      <w:pPr>
+        <w:pStyle w:val="Nadpis2"/>
+        <w:rPr>
+          <w:rFonts w:asciiTheme="minorHAnsi" w:hAnsiTheme="minorHAnsi" w:cstheme="minorHAnsi"/>
+          <w:i/>
+        </w:rPr>
+      </w:pPr>
+    </w:p>
+    <w:p>
+      <w:pPr>
+        <w:pStyle w:val="Nadpis2"/>
+        <w:rPr>
+          <w:rFonts w:asciiTheme="minorHAnsi" w:hAnsiTheme="minorHAnsi" w:cstheme="minorHAnsi"/>
+          <w:i/>
+        </w:rPr>
+      </w:pPr>
+    </w:p>
+    <w:p>
+      <w:pPr>
+        <w:rPr>
+          <w:rFonts w:asciiTheme="minorHAnsi" w:eastAsiaTheme="majorEastAsia" w:hAnsiTheme="minorHAnsi" w:cstheme="minorHAnsi"/>
+          <w:b/>
+          <w:bCs/>
+          <w:i/>
+          <w:iCs/>
+          <w:sz w:val="28"/>
+          <w:szCs w:val="28"/>
+        </w:rPr>
+      </w:pPr>
+    </w:p>
+    <w:p/>
+    <w:p/>
+    <w:p>
+      <w:pPr>
+        <w:pStyle w:val="Nadpis2"/>
+        <w:rPr>
+          <w:rFonts w:asciiTheme="minorHAnsi" w:hAnsiTheme="minorHAnsi" w:cstheme="minorHAnsi"/>
+          <w:i/>
+        </w:rPr>
+      </w:pPr>
+    </w:p>
+    <w:p>
+      <w:pPr>
+        <w:pStyle w:val="Nadpis2"/>
+        <w:rPr>
+          <w:rFonts w:asciiTheme="minorHAnsi" w:hAnsiTheme="minorHAnsi" w:cstheme="minorHAnsi"/>
+          <w:i/>
+        </w:rPr>
+      </w:pPr>
+      <w:bookmarkStart w:id="3" w:name="_Toc531607926"/>
+      <w:r>
+        <w:rPr>
+          <w:rFonts w:asciiTheme="minorHAnsi" w:hAnsiTheme="minorHAnsi" w:cstheme="minorHAnsi"/>
         </w:rPr>
         <w:t>Obsah :</w:t>
       </w:r>
+      <w:bookmarkEnd w:id="3"/>
     </w:p>
     <w:p>
       <w:pPr>
@@ -1544,16 +965,17 @@
         <w:pStyle w:val="Nadpis3"/>
         <w:rPr>
           <w:rFonts w:asciiTheme="minorHAnsi" w:eastAsia="Times New Roman" w:hAnsiTheme="minorHAnsi" w:cstheme="minorHAnsi"/>
-          <w:i w:val="0"/>
-        </w:rPr>
-      </w:pPr>
+          <w:i/>
+        </w:rPr>
+      </w:pPr>
+      <w:bookmarkStart w:id="4" w:name="_Toc531607927"/>
       <w:r>
         <w:rPr>
           <w:rFonts w:asciiTheme="minorHAnsi" w:eastAsia="Times New Roman" w:hAnsiTheme="minorHAnsi" w:cstheme="minorHAnsi"/>
-          <w:i w:val="0"/>
         </w:rPr>
         <w:t>Autori :</w:t>
       </w:r>
+      <w:bookmarkEnd w:id="4"/>
     </w:p>
     <w:p>
       <w:pPr>
@@ -1588,6 +1010,7 @@
         <w:rPr>
           <w:rFonts w:asciiTheme="minorHAnsi" w:hAnsiTheme="minorHAnsi" w:cstheme="minorHAnsi"/>
         </w:rPr>
+        <w:lastRenderedPageBreak/>
         <w:t>xtimko01 - Nikola Timková</w:t>
       </w:r>
     </w:p>
@@ -1614,16 +1037,26 @@
         <w:pStyle w:val="Nadpis2"/>
         <w:rPr>
           <w:rFonts w:asciiTheme="minorHAnsi" w:hAnsiTheme="minorHAnsi" w:cstheme="minorHAnsi"/>
-          <w:i w:val="0"/>
-        </w:rPr>
-      </w:pPr>
-      <w:r>
-        <w:rPr>
-          <w:rFonts w:asciiTheme="minorHAnsi" w:hAnsiTheme="minorHAnsi" w:cstheme="minorHAnsi"/>
-          <w:i w:val="0"/>
+          <w:i/>
+        </w:rPr>
+      </w:pPr>
+    </w:p>
+    <w:p>
+      <w:pPr>
+        <w:pStyle w:val="Nadpis2"/>
+        <w:rPr>
+          <w:rFonts w:asciiTheme="minorHAnsi" w:hAnsiTheme="minorHAnsi" w:cstheme="minorHAnsi"/>
+          <w:i/>
+        </w:rPr>
+      </w:pPr>
+      <w:bookmarkStart w:id="5" w:name="_Toc531607928"/>
+      <w:r>
+        <w:rPr>
+          <w:rFonts w:asciiTheme="minorHAnsi" w:hAnsiTheme="minorHAnsi" w:cstheme="minorHAnsi"/>
         </w:rPr>
         <w:t>Výber vhodného algoritmu :</w:t>
       </w:r>
+      <w:bookmarkEnd w:id="5"/>
     </w:p>
     <w:p>
       <w:pPr>
@@ -1649,16 +1082,16 @@
         <w:pStyle w:val="Nadpis3"/>
         <w:rPr>
           <w:rFonts w:asciiTheme="minorHAnsi" w:hAnsiTheme="minorHAnsi" w:cstheme="minorHAnsi"/>
-          <w:i w:val="0"/>
+          <w:i/>
           <w:sz w:val="24"/>
           <w:szCs w:val="24"/>
         </w:rPr>
       </w:pPr>
-      <w:proofErr w:type="spellStart"/>
-      <w:r>
-        <w:rPr>
-          <w:rFonts w:asciiTheme="minorHAnsi" w:hAnsiTheme="minorHAnsi" w:cstheme="minorHAnsi"/>
-          <w:i w:val="0"/>
+      <w:bookmarkStart w:id="6" w:name="_Toc531607929"/>
+      <w:proofErr w:type="spellStart"/>
+      <w:r>
+        <w:rPr>
+          <w:rFonts w:asciiTheme="minorHAnsi" w:hAnsiTheme="minorHAnsi" w:cstheme="minorHAnsi"/>
           <w:sz w:val="24"/>
           <w:szCs w:val="24"/>
         </w:rPr>
@@ -1668,12 +1101,12 @@
       <w:r>
         <w:rPr>
           <w:rFonts w:asciiTheme="minorHAnsi" w:hAnsiTheme="minorHAnsi" w:cstheme="minorHAnsi"/>
-          <w:i w:val="0"/>
           <w:sz w:val="24"/>
           <w:szCs w:val="24"/>
         </w:rPr>
         <w:t xml:space="preserve"> algoritmus</w:t>
       </w:r>
+      <w:bookmarkEnd w:id="6"/>
     </w:p>
     <w:p>
       <w:pPr>
@@ -1764,16 +1197,16 @@
         <w:pStyle w:val="Nadpis3"/>
         <w:rPr>
           <w:rFonts w:asciiTheme="minorHAnsi" w:hAnsiTheme="minorHAnsi" w:cstheme="minorHAnsi"/>
-          <w:i w:val="0"/>
+          <w:i/>
           <w:sz w:val="24"/>
           <w:szCs w:val="24"/>
         </w:rPr>
       </w:pPr>
-      <w:proofErr w:type="spellStart"/>
-      <w:r>
-        <w:rPr>
-          <w:rFonts w:asciiTheme="minorHAnsi" w:hAnsiTheme="minorHAnsi" w:cstheme="minorHAnsi"/>
-          <w:i w:val="0"/>
+      <w:bookmarkStart w:id="7" w:name="_Toc531607930"/>
+      <w:proofErr w:type="spellStart"/>
+      <w:r>
+        <w:rPr>
+          <w:rFonts w:asciiTheme="minorHAnsi" w:hAnsiTheme="minorHAnsi" w:cstheme="minorHAnsi"/>
           <w:sz w:val="24"/>
           <w:szCs w:val="24"/>
         </w:rPr>
@@ -1783,12 +1216,12 @@
       <w:r>
         <w:rPr>
           <w:rFonts w:asciiTheme="minorHAnsi" w:hAnsiTheme="minorHAnsi" w:cstheme="minorHAnsi"/>
-          <w:i w:val="0"/>
           <w:sz w:val="24"/>
           <w:szCs w:val="24"/>
         </w:rPr>
         <w:t xml:space="preserve"> algoritmus</w:t>
       </w:r>
+      <w:bookmarkEnd w:id="7"/>
     </w:p>
     <w:p>
       <w:pPr>
@@ -2000,16 +1433,16 @@
         <w:pStyle w:val="Nadpis3"/>
         <w:rPr>
           <w:rFonts w:asciiTheme="minorHAnsi" w:hAnsiTheme="minorHAnsi" w:cstheme="minorHAnsi"/>
-          <w:i w:val="0"/>
+          <w:i/>
           <w:sz w:val="24"/>
           <w:szCs w:val="24"/>
         </w:rPr>
       </w:pPr>
-      <w:proofErr w:type="spellStart"/>
-      <w:r>
-        <w:rPr>
-          <w:rFonts w:asciiTheme="minorHAnsi" w:hAnsiTheme="minorHAnsi" w:cstheme="minorHAnsi"/>
-          <w:i w:val="0"/>
+      <w:bookmarkStart w:id="8" w:name="_Toc531607931"/>
+      <w:proofErr w:type="spellStart"/>
+      <w:r>
+        <w:rPr>
+          <w:rFonts w:asciiTheme="minorHAnsi" w:hAnsiTheme="minorHAnsi" w:cstheme="minorHAnsi"/>
           <w:sz w:val="24"/>
           <w:szCs w:val="24"/>
         </w:rPr>
@@ -2019,12 +1452,12 @@
       <w:r>
         <w:rPr>
           <w:rFonts w:asciiTheme="minorHAnsi" w:hAnsiTheme="minorHAnsi" w:cstheme="minorHAnsi"/>
-          <w:i w:val="0"/>
           <w:sz w:val="24"/>
           <w:szCs w:val="24"/>
         </w:rPr>
         <w:t xml:space="preserve"> algoritmus</w:t>
       </w:r>
+      <w:bookmarkEnd w:id="8"/>
     </w:p>
     <w:p>
       <w:pPr>
@@ -2041,7 +1474,6 @@
         <w:rPr>
           <w:rFonts w:asciiTheme="minorHAnsi" w:hAnsiTheme="minorHAnsi" w:cstheme="minorHAnsi"/>
         </w:rPr>
-        <w:lastRenderedPageBreak/>
         <w:t xml:space="preserve">Pažravý algoritmus </w:t>
       </w:r>
       <w:r>
@@ -2326,25 +1758,15 @@
     <w:p>
       <w:pPr>
         <w:pStyle w:val="Nadpis2"/>
-        <w:rPr>
-          <w:rFonts w:asciiTheme="minorHAnsi" w:hAnsiTheme="minorHAnsi" w:cstheme="minorHAnsi"/>
-          <w:i w:val="0"/>
-        </w:rPr>
-      </w:pPr>
-      <w:r>
-        <w:rPr>
-          <w:rFonts w:asciiTheme="minorHAnsi" w:hAnsiTheme="minorHAnsi" w:cstheme="minorHAnsi"/>
-          <w:i w:val="0"/>
-        </w:rPr>
+      </w:pPr>
+      <w:bookmarkStart w:id="9" w:name="_Toc531607932"/>
+      <w:r>
         <w:t>Návod k programu</w:t>
       </w:r>
       <w:r>
-        <w:rPr>
-          <w:rFonts w:asciiTheme="minorHAnsi" w:hAnsiTheme="minorHAnsi" w:cstheme="minorHAnsi"/>
-          <w:i w:val="0"/>
-        </w:rPr>
         <w:t xml:space="preserve"> :</w:t>
       </w:r>
+      <w:bookmarkEnd w:id="9"/>
     </w:p>
     <w:p/>
     <w:p>
@@ -2452,6 +1874,36 @@
           <w:rFonts w:asciiTheme="minorHAnsi" w:hAnsiTheme="minorHAnsi" w:cstheme="minorHAnsi"/>
         </w:rPr>
       </w:pPr>
+    </w:p>
+    <w:p>
+      <w:pPr>
+        <w:pStyle w:val="Nadpis3"/>
+        <w:ind w:firstLine="708"/>
+        <w:rPr>
+          <w:rFonts w:asciiTheme="minorHAnsi" w:hAnsiTheme="minorHAnsi" w:cstheme="minorHAnsi"/>
+          <w:i/>
+          <w:sz w:val="24"/>
+          <w:szCs w:val="24"/>
+        </w:rPr>
+      </w:pPr>
+      <w:r>
+        <w:rPr>
+          <w:rFonts w:asciiTheme="minorHAnsi" w:hAnsiTheme="minorHAnsi" w:cstheme="minorHAnsi"/>
+          <w:i/>
+          <w:sz w:val="24"/>
+          <w:szCs w:val="24"/>
+        </w:rPr>
+        <w:t>Spustenie programu</w:t>
+      </w:r>
+      <w:r>
+        <w:rPr>
+          <w:rFonts w:asciiTheme="minorHAnsi" w:hAnsiTheme="minorHAnsi" w:cstheme="minorHAnsi"/>
+          <w:i/>
+          <w:sz w:val="24"/>
+          <w:szCs w:val="24"/>
+        </w:rPr>
+        <w:t xml:space="preserve"> :</w:t>
+      </w:r>
     </w:p>
     <w:p>
       <w:pPr>
@@ -2463,35 +1915,6 @@
           <w:iCs/>
         </w:rPr>
       </w:pPr>
-      <w:r>
-        <w:rPr>
-          <w:rFonts w:asciiTheme="minorHAnsi" w:eastAsiaTheme="majorEastAsia" w:hAnsiTheme="minorHAnsi" w:cstheme="minorHAnsi"/>
-          <w:b/>
-          <w:bCs/>
-          <w:iCs/>
-        </w:rPr>
-        <w:t>Spustenie programu</w:t>
-      </w:r>
-      <w:r>
-        <w:rPr>
-          <w:rFonts w:asciiTheme="minorHAnsi" w:eastAsiaTheme="majorEastAsia" w:hAnsiTheme="minorHAnsi" w:cstheme="minorHAnsi"/>
-          <w:b/>
-          <w:bCs/>
-          <w:iCs/>
-        </w:rPr>
-        <w:t xml:space="preserve"> :</w:t>
-      </w:r>
-    </w:p>
-    <w:p>
-      <w:pPr>
-        <w:pStyle w:val="Odsekzoznamu"/>
-        <w:rPr>
-          <w:rFonts w:asciiTheme="minorHAnsi" w:eastAsiaTheme="majorEastAsia" w:hAnsiTheme="minorHAnsi" w:cstheme="minorHAnsi"/>
-          <w:b/>
-          <w:bCs/>
-          <w:iCs/>
-        </w:rPr>
-      </w:pPr>
     </w:p>
     <w:p>
       <w:pPr>
@@ -2577,20 +2000,22 @@
         <w:ind w:firstLine="708"/>
         <w:rPr>
           <w:rFonts w:asciiTheme="minorHAnsi" w:hAnsiTheme="minorHAnsi" w:cstheme="minorHAnsi"/>
-          <w:i w:val="0"/>
+          <w:i/>
           <w:sz w:val="24"/>
           <w:szCs w:val="24"/>
         </w:rPr>
       </w:pPr>
-      <w:r>
-        <w:rPr>
-          <w:rFonts w:asciiTheme="minorHAnsi" w:hAnsiTheme="minorHAnsi" w:cstheme="minorHAnsi"/>
-          <w:i w:val="0"/>
+      <w:bookmarkStart w:id="10" w:name="_Toc531607933"/>
+      <w:r>
+        <w:rPr>
+          <w:rFonts w:asciiTheme="minorHAnsi" w:hAnsiTheme="minorHAnsi" w:cstheme="minorHAnsi"/>
+          <w:i/>
           <w:sz w:val="24"/>
           <w:szCs w:val="24"/>
         </w:rPr>
         <w:t>Reprezentácia grafu :</w:t>
       </w:r>
+      <w:bookmarkEnd w:id="10"/>
     </w:p>
     <w:p>
       <w:pPr>
@@ -2630,69 +2055,251 @@
     </w:p>
     <w:p>
       <w:pPr>
-        <w:pStyle w:val="Odsekzoznamu"/>
-        <w:rPr>
-          <w:rFonts w:asciiTheme="minorHAnsi" w:eastAsiaTheme="majorEastAsia" w:hAnsiTheme="minorHAnsi" w:cstheme="minorHAnsi"/>
+        <w:pStyle w:val="Nadpis3"/>
+        <w:ind w:firstLine="708"/>
+        <w:rPr>
+          <w:rFonts w:asciiTheme="minorHAnsi" w:hAnsiTheme="minorHAnsi" w:cstheme="minorHAnsi"/>
+          <w:i/>
+          <w:sz w:val="24"/>
+          <w:szCs w:val="24"/>
+        </w:rPr>
+      </w:pPr>
+      <w:r>
+        <w:rPr>
+          <w:rFonts w:asciiTheme="minorHAnsi" w:hAnsiTheme="minorHAnsi" w:cstheme="minorHAnsi"/>
+          <w:i/>
+          <w:sz w:val="24"/>
+          <w:szCs w:val="24"/>
+        </w:rPr>
+        <w:t>Špecifikácia súborového formátu</w:t>
+      </w:r>
+      <w:r>
+        <w:rPr>
+          <w:rFonts w:asciiTheme="minorHAnsi" w:hAnsiTheme="minorHAnsi" w:cstheme="minorHAnsi"/>
+          <w:i/>
+          <w:sz w:val="24"/>
+          <w:szCs w:val="24"/>
+        </w:rPr>
+        <w:t xml:space="preserve"> :</w:t>
+      </w:r>
+    </w:p>
+    <w:p>
+      <w:pPr>
+        <w:pStyle w:val="Odsekzoznamu"/>
+        <w:rPr>
+          <w:rFonts w:asciiTheme="minorHAnsi" w:hAnsiTheme="minorHAnsi" w:cstheme="minorHAnsi"/>
+        </w:rPr>
+      </w:pPr>
+    </w:p>
+    <w:p>
+      <w:pPr>
+        <w:pStyle w:val="Odsekzoznamu"/>
+        <w:rPr>
+          <w:rFonts w:asciiTheme="minorHAnsi" w:hAnsiTheme="minorHAnsi" w:cstheme="minorHAnsi"/>
+        </w:rPr>
+      </w:pPr>
+      <w:r>
+        <w:rPr>
+          <w:rFonts w:asciiTheme="minorHAnsi" w:hAnsiTheme="minorHAnsi" w:cstheme="minorHAnsi"/>
+        </w:rPr>
+        <w:t>Kódovanie súboru je UTF-8 alebo kódovania s ním kompatibilné (ASCII).</w:t>
+      </w:r>
+    </w:p>
+    <w:p>
+      <w:pPr>
+        <w:pStyle w:val="Odsekzoznamu"/>
+        <w:rPr>
+          <w:rFonts w:asciiTheme="minorHAnsi" w:hAnsiTheme="minorHAnsi" w:cstheme="minorHAnsi"/>
+        </w:rPr>
+      </w:pPr>
+      <w:r>
+        <w:rPr>
+          <w:rFonts w:asciiTheme="minorHAnsi" w:hAnsiTheme="minorHAnsi" w:cstheme="minorHAnsi"/>
+        </w:rPr>
+        <w:t>Formát súboru je veľmi jednoduchý. Pri jeho návrhu sme vychádzali z formátu CSV, ktorý je veľmi jednoduchý na spracovanie a kontrolu.</w:t>
+      </w:r>
+    </w:p>
+    <w:p>
+      <w:pPr>
+        <w:pStyle w:val="Odsekzoznamu"/>
+        <w:rPr>
+          <w:rFonts w:asciiTheme="minorHAnsi" w:hAnsiTheme="minorHAnsi" w:cstheme="minorHAnsi"/>
+        </w:rPr>
+      </w:pPr>
+    </w:p>
+    <w:p>
+      <w:pPr>
+        <w:pStyle w:val="Odsekzoznamu"/>
+        <w:rPr>
+          <w:rFonts w:asciiTheme="minorHAnsi" w:hAnsiTheme="minorHAnsi" w:cstheme="minorHAnsi"/>
+        </w:rPr>
+      </w:pPr>
+      <w:r>
+        <w:rPr>
+          <w:rFonts w:asciiTheme="minorHAnsi" w:hAnsiTheme="minorHAnsi" w:cstheme="minorHAnsi"/>
           <w:b/>
-          <w:bCs/>
-          <w:iCs/>
-        </w:rPr>
-      </w:pPr>
-      <w:r>
-        <w:rPr>
-          <w:rFonts w:asciiTheme="minorHAnsi" w:eastAsiaTheme="majorEastAsia" w:hAnsiTheme="minorHAnsi" w:cstheme="minorHAnsi"/>
+        </w:rPr>
+        <w:t>Riadok 1:</w:t>
+      </w:r>
+      <w:r>
+        <w:rPr>
+          <w:rFonts w:asciiTheme="minorHAnsi" w:hAnsiTheme="minorHAnsi" w:cstheme="minorHAnsi"/>
+        </w:rPr>
+        <w:t xml:space="preserve"> Ako prvý reťazec musí súbor obsahovať reťazec ".</w:t>
+      </w:r>
+      <w:proofErr w:type="spellStart"/>
+      <w:r>
+        <w:rPr>
+          <w:rFonts w:asciiTheme="minorHAnsi" w:hAnsiTheme="minorHAnsi" w:cstheme="minorHAnsi"/>
+        </w:rPr>
+        <w:t>xIALAdjMatrix</w:t>
+      </w:r>
+      <w:proofErr w:type="spellEnd"/>
+      <w:r>
+        <w:rPr>
+          <w:rFonts w:asciiTheme="minorHAnsi" w:hAnsiTheme="minorHAnsi" w:cstheme="minorHAnsi"/>
+        </w:rPr>
+        <w:t>". Nasledovať musí znak ukončenia riadka (EOL znak) v akomkoľvek štýle (LF/CRLF...). Tento reťazec umožňuje kontrolovať, že vstupom je naozaj súbor podporovaného typu.</w:t>
+      </w:r>
+    </w:p>
+    <w:p>
+      <w:pPr>
+        <w:pStyle w:val="Odsekzoznamu"/>
+        <w:rPr>
+          <w:rFonts w:asciiTheme="minorHAnsi" w:hAnsiTheme="minorHAnsi" w:cstheme="minorHAnsi"/>
+        </w:rPr>
+      </w:pPr>
+    </w:p>
+    <w:p>
+      <w:pPr>
+        <w:pStyle w:val="Odsekzoznamu"/>
+        <w:rPr>
+          <w:rFonts w:asciiTheme="minorHAnsi" w:hAnsiTheme="minorHAnsi" w:cstheme="minorHAnsi"/>
+        </w:rPr>
+      </w:pPr>
+      <w:r>
+        <w:rPr>
+          <w:rFonts w:asciiTheme="minorHAnsi" w:hAnsiTheme="minorHAnsi" w:cstheme="minorHAnsi"/>
           <w:b/>
-          <w:bCs/>
-          <w:iCs/>
-        </w:rPr>
-        <w:t>Špecifikácia súborového formátu</w:t>
-      </w:r>
-      <w:r>
-        <w:rPr>
-          <w:rFonts w:asciiTheme="minorHAnsi" w:eastAsiaTheme="majorEastAsia" w:hAnsiTheme="minorHAnsi" w:cstheme="minorHAnsi"/>
+        </w:rPr>
+        <w:t>Riadok 2:</w:t>
+      </w:r>
+      <w:r>
+        <w:rPr>
+          <w:rFonts w:asciiTheme="minorHAnsi" w:hAnsiTheme="minorHAnsi" w:cstheme="minorHAnsi"/>
+        </w:rPr>
+        <w:t xml:space="preserve"> Počet uzlov zadaný číselne (číslicami 0-9), bez akýchkoľvek znamienok, ukončený EOL znakom. Maximálny počet uzlov je 255. Slúži na zjednodušenie implementácie syntaktickej kontroly matice </w:t>
+      </w:r>
+      <w:proofErr w:type="spellStart"/>
+      <w:r>
+        <w:rPr>
+          <w:rFonts w:asciiTheme="minorHAnsi" w:hAnsiTheme="minorHAnsi" w:cstheme="minorHAnsi"/>
+        </w:rPr>
+        <w:t>susednosti</w:t>
+      </w:r>
+      <w:proofErr w:type="spellEnd"/>
+      <w:r>
+        <w:rPr>
+          <w:rFonts w:asciiTheme="minorHAnsi" w:hAnsiTheme="minorHAnsi" w:cstheme="minorHAnsi"/>
+        </w:rPr>
+        <w:t xml:space="preserve"> - je ľahšie čítať zo vstupu neznáme dáta a overiť ich správnosť, keď vieme, koľko ich má byť.</w:t>
+      </w:r>
+    </w:p>
+    <w:p>
+      <w:pPr>
+        <w:pStyle w:val="Odsekzoznamu"/>
+        <w:rPr>
+          <w:rFonts w:asciiTheme="minorHAnsi" w:hAnsiTheme="minorHAnsi" w:cstheme="minorHAnsi"/>
+        </w:rPr>
+      </w:pPr>
+    </w:p>
+    <w:p>
+      <w:pPr>
+        <w:pStyle w:val="Odsekzoznamu"/>
+        <w:rPr>
+          <w:rFonts w:asciiTheme="minorHAnsi" w:hAnsiTheme="minorHAnsi" w:cstheme="minorHAnsi"/>
+        </w:rPr>
+      </w:pPr>
+      <w:r>
+        <w:rPr>
+          <w:rFonts w:asciiTheme="minorHAnsi" w:hAnsiTheme="minorHAnsi" w:cstheme="minorHAnsi"/>
           <w:b/>
-          <w:bCs/>
-          <w:iCs/>
-        </w:rPr>
-        <w:t xml:space="preserve"> :</w:t>
-      </w:r>
-    </w:p>
-    <w:p>
-      <w:pPr>
-        <w:pStyle w:val="Odsekzoznamu"/>
-        <w:rPr>
-          <w:rFonts w:asciiTheme="minorHAnsi" w:hAnsiTheme="minorHAnsi" w:cstheme="minorHAnsi"/>
-        </w:rPr>
-      </w:pPr>
-    </w:p>
-    <w:p>
-      <w:pPr>
-        <w:pStyle w:val="Odsekzoznamu"/>
-        <w:rPr>
-          <w:rFonts w:asciiTheme="minorHAnsi" w:hAnsiTheme="minorHAnsi" w:cstheme="minorHAnsi"/>
-        </w:rPr>
-      </w:pPr>
-      <w:r>
-        <w:rPr>
-          <w:rFonts w:asciiTheme="minorHAnsi" w:hAnsiTheme="minorHAnsi" w:cstheme="minorHAnsi"/>
-        </w:rPr>
-        <w:t>Kódovanie súboru je UTF-8 alebo kódovania s ním kompatibilné (ASCII).</w:t>
-      </w:r>
-    </w:p>
-    <w:p>
-      <w:pPr>
-        <w:pStyle w:val="Odsekzoznamu"/>
-        <w:rPr>
-          <w:rFonts w:asciiTheme="minorHAnsi" w:hAnsiTheme="minorHAnsi" w:cstheme="minorHAnsi"/>
-        </w:rPr>
-      </w:pPr>
-      <w:r>
-        <w:rPr>
-          <w:rFonts w:asciiTheme="minorHAnsi" w:hAnsiTheme="minorHAnsi" w:cstheme="minorHAnsi"/>
         </w:rPr>
         <w:lastRenderedPageBreak/>
-        <w:t>Formát súboru je veľmi jednoduchý. Pri jeho návrhu sme vychádzali z formátu CSV, ktorý je veľmi jednoduchý na spracovanie a kontrolu.</w:t>
-      </w:r>
+        <w:t>Riadok 3:</w:t>
+      </w:r>
+      <w:r>
+        <w:rPr>
+          <w:rFonts w:asciiTheme="minorHAnsi" w:hAnsiTheme="minorHAnsi" w:cstheme="minorHAnsi"/>
+        </w:rPr>
+        <w:t xml:space="preserve"> Názvy uzlov v takom poradí, v akom sú zapísané v matici vodorovne zľava doprava a zvislo zvrchu nadol. Názvy uzlov sú reťazce obsahujúce ľubovoľné znaky. Reťazce sú oddelené čiarkou. V prípade, že názov uzlu obsahuje čiarku, musí byť </w:t>
+      </w:r>
+      <w:proofErr w:type="spellStart"/>
+      <w:r>
+        <w:rPr>
+          <w:rFonts w:asciiTheme="minorHAnsi" w:hAnsiTheme="minorHAnsi" w:cstheme="minorHAnsi"/>
+        </w:rPr>
+        <w:t>escapovaná</w:t>
+      </w:r>
+      <w:proofErr w:type="spellEnd"/>
+      <w:r>
+        <w:rPr>
+          <w:rFonts w:asciiTheme="minorHAnsi" w:hAnsiTheme="minorHAnsi" w:cstheme="minorHAnsi"/>
+        </w:rPr>
+        <w:t xml:space="preserve"> znakom '\\' =&gt; (takto\\,). To znamená, že aj samotný znak "\\" musí byť </w:t>
+      </w:r>
+      <w:proofErr w:type="spellStart"/>
+      <w:r>
+        <w:rPr>
+          <w:rFonts w:asciiTheme="minorHAnsi" w:hAnsiTheme="minorHAnsi" w:cstheme="minorHAnsi"/>
+        </w:rPr>
+        <w:t>escapovaný</w:t>
+      </w:r>
+      <w:proofErr w:type="spellEnd"/>
+      <w:r>
+        <w:rPr>
+          <w:rFonts w:asciiTheme="minorHAnsi" w:hAnsiTheme="minorHAnsi" w:cstheme="minorHAnsi"/>
+        </w:rPr>
+        <w:t xml:space="preserve"> (takto: \\\\</w:t>
+      </w:r>
+      <w:proofErr w:type="spellStart"/>
+      <w:r>
+        <w:rPr>
+          <w:rFonts w:asciiTheme="minorHAnsi" w:hAnsiTheme="minorHAnsi" w:cstheme="minorHAnsi"/>
+        </w:rPr>
+        <w:t>niečoZaLomítkom</w:t>
+      </w:r>
+      <w:proofErr w:type="spellEnd"/>
+      <w:r>
+        <w:rPr>
+          <w:rFonts w:asciiTheme="minorHAnsi" w:hAnsiTheme="minorHAnsi" w:cstheme="minorHAnsi"/>
+        </w:rPr>
+        <w:t>). Riadok je ukončený EOL znakom.</w:t>
+      </w:r>
+    </w:p>
+    <w:p>
+      <w:pPr>
+        <w:pStyle w:val="Odsekzoznamu"/>
+        <w:rPr>
+          <w:rFonts w:asciiTheme="minorHAnsi" w:hAnsiTheme="minorHAnsi" w:cstheme="minorHAnsi"/>
+        </w:rPr>
+      </w:pPr>
+    </w:p>
+    <w:p>
+      <w:pPr>
+        <w:pStyle w:val="Odsekzoznamu"/>
+        <w:rPr>
+          <w:rFonts w:asciiTheme="minorHAnsi" w:hAnsiTheme="minorHAnsi" w:cstheme="minorHAnsi"/>
+        </w:rPr>
+      </w:pPr>
+    </w:p>
+    <w:p>
+      <w:pPr>
+        <w:pStyle w:val="Odsekzoznamu"/>
+        <w:rPr>
+          <w:rFonts w:asciiTheme="minorHAnsi" w:hAnsiTheme="minorHAnsi" w:cstheme="minorHAnsi"/>
+        </w:rPr>
+      </w:pPr>
     </w:p>
     <w:p>
       <w:pPr>
@@ -2714,187 +2321,6 @@
           <w:rFonts w:asciiTheme="minorHAnsi" w:hAnsiTheme="minorHAnsi" w:cstheme="minorHAnsi"/>
           <w:b/>
         </w:rPr>
-        <w:t>Riadok 1:</w:t>
-      </w:r>
-      <w:r>
-        <w:rPr>
-          <w:rFonts w:asciiTheme="minorHAnsi" w:hAnsiTheme="minorHAnsi" w:cstheme="minorHAnsi"/>
-        </w:rPr>
-        <w:t xml:space="preserve"> Ako prvý reťazec musí súbor obsahovať reťazec ".</w:t>
-      </w:r>
-      <w:proofErr w:type="spellStart"/>
-      <w:r>
-        <w:rPr>
-          <w:rFonts w:asciiTheme="minorHAnsi" w:hAnsiTheme="minorHAnsi" w:cstheme="minorHAnsi"/>
-        </w:rPr>
-        <w:t>xIALAdjMatrix</w:t>
-      </w:r>
-      <w:proofErr w:type="spellEnd"/>
-      <w:r>
-        <w:rPr>
-          <w:rFonts w:asciiTheme="minorHAnsi" w:hAnsiTheme="minorHAnsi" w:cstheme="minorHAnsi"/>
-        </w:rPr>
-        <w:t>". Nasledovať musí znak ukončenia riadka (EOL znak) v akomkoľvek štýle (LF/CRLF...). Tento reťazec umožňuje kontrolovať, že vstupom je naozaj súbor podporovaného typu.</w:t>
-      </w:r>
-    </w:p>
-    <w:p>
-      <w:pPr>
-        <w:pStyle w:val="Odsekzoznamu"/>
-        <w:rPr>
-          <w:rFonts w:asciiTheme="minorHAnsi" w:hAnsiTheme="minorHAnsi" w:cstheme="minorHAnsi"/>
-        </w:rPr>
-      </w:pPr>
-    </w:p>
-    <w:p>
-      <w:pPr>
-        <w:pStyle w:val="Odsekzoznamu"/>
-        <w:rPr>
-          <w:rFonts w:asciiTheme="minorHAnsi" w:hAnsiTheme="minorHAnsi" w:cstheme="minorHAnsi"/>
-        </w:rPr>
-      </w:pPr>
-      <w:r>
-        <w:rPr>
-          <w:rFonts w:asciiTheme="minorHAnsi" w:hAnsiTheme="minorHAnsi" w:cstheme="minorHAnsi"/>
-          <w:b/>
-        </w:rPr>
-        <w:t>Riadok 2:</w:t>
-      </w:r>
-      <w:r>
-        <w:rPr>
-          <w:rFonts w:asciiTheme="minorHAnsi" w:hAnsiTheme="minorHAnsi" w:cstheme="minorHAnsi"/>
-        </w:rPr>
-        <w:t xml:space="preserve"> Počet uzlov zadaný číselne (číslicami 0-9), bez akýchkoľvek znamienok, ukončený EOL znakom. Maximálny počet uzlov je 255. Slúži na zjednodušenie implementácie syntaktickej kontroly matice </w:t>
-      </w:r>
-      <w:proofErr w:type="spellStart"/>
-      <w:r>
-        <w:rPr>
-          <w:rFonts w:asciiTheme="minorHAnsi" w:hAnsiTheme="minorHAnsi" w:cstheme="minorHAnsi"/>
-        </w:rPr>
-        <w:t>susednosti</w:t>
-      </w:r>
-      <w:proofErr w:type="spellEnd"/>
-      <w:r>
-        <w:rPr>
-          <w:rFonts w:asciiTheme="minorHAnsi" w:hAnsiTheme="minorHAnsi" w:cstheme="minorHAnsi"/>
-        </w:rPr>
-        <w:t xml:space="preserve"> - je ľahšie čítať zo vstupu neznáme dáta a overiť ich správnosť, keď vieme, koľko ich má byť.</w:t>
-      </w:r>
-    </w:p>
-    <w:p>
-      <w:pPr>
-        <w:pStyle w:val="Odsekzoznamu"/>
-        <w:rPr>
-          <w:rFonts w:asciiTheme="minorHAnsi" w:hAnsiTheme="minorHAnsi" w:cstheme="minorHAnsi"/>
-        </w:rPr>
-      </w:pPr>
-    </w:p>
-    <w:p>
-      <w:pPr>
-        <w:pStyle w:val="Odsekzoznamu"/>
-        <w:rPr>
-          <w:rFonts w:asciiTheme="minorHAnsi" w:hAnsiTheme="minorHAnsi" w:cstheme="minorHAnsi"/>
-        </w:rPr>
-      </w:pPr>
-      <w:r>
-        <w:rPr>
-          <w:rFonts w:asciiTheme="minorHAnsi" w:hAnsiTheme="minorHAnsi" w:cstheme="minorHAnsi"/>
-          <w:b/>
-        </w:rPr>
-        <w:t>Riadok 3:</w:t>
-      </w:r>
-      <w:r>
-        <w:rPr>
-          <w:rFonts w:asciiTheme="minorHAnsi" w:hAnsiTheme="minorHAnsi" w:cstheme="minorHAnsi"/>
-        </w:rPr>
-        <w:t xml:space="preserve"> Názvy uzlov v takom poradí, v akom sú zapísané v matici vodorovne zľava doprava a zvislo zvrchu nadol. Názvy uzlov sú reťazce obsahujúce ľubovoľné znaky. Reťazce sú oddelené čiarkou. V prípade, že názov uzlu obsahuje čiarku, musí byť </w:t>
-      </w:r>
-      <w:proofErr w:type="spellStart"/>
-      <w:r>
-        <w:rPr>
-          <w:rFonts w:asciiTheme="minorHAnsi" w:hAnsiTheme="minorHAnsi" w:cstheme="minorHAnsi"/>
-        </w:rPr>
-        <w:t>escapovaná</w:t>
-      </w:r>
-      <w:proofErr w:type="spellEnd"/>
-      <w:r>
-        <w:rPr>
-          <w:rFonts w:asciiTheme="minorHAnsi" w:hAnsiTheme="minorHAnsi" w:cstheme="minorHAnsi"/>
-        </w:rPr>
-        <w:t xml:space="preserve"> znakom '\\' =&gt; (takto\\,). To znamená, že aj samotný znak "\\" musí byť </w:t>
-      </w:r>
-      <w:proofErr w:type="spellStart"/>
-      <w:r>
-        <w:rPr>
-          <w:rFonts w:asciiTheme="minorHAnsi" w:hAnsiTheme="minorHAnsi" w:cstheme="minorHAnsi"/>
-        </w:rPr>
-        <w:t>escapovaný</w:t>
-      </w:r>
-      <w:proofErr w:type="spellEnd"/>
-      <w:r>
-        <w:rPr>
-          <w:rFonts w:asciiTheme="minorHAnsi" w:hAnsiTheme="minorHAnsi" w:cstheme="minorHAnsi"/>
-        </w:rPr>
-        <w:t xml:space="preserve"> (takto: \\\\</w:t>
-      </w:r>
-      <w:proofErr w:type="spellStart"/>
-      <w:r>
-        <w:rPr>
-          <w:rFonts w:asciiTheme="minorHAnsi" w:hAnsiTheme="minorHAnsi" w:cstheme="minorHAnsi"/>
-        </w:rPr>
-        <w:t>niečoZaLomítkom</w:t>
-      </w:r>
-      <w:proofErr w:type="spellEnd"/>
-      <w:r>
-        <w:rPr>
-          <w:rFonts w:asciiTheme="minorHAnsi" w:hAnsiTheme="minorHAnsi" w:cstheme="minorHAnsi"/>
-        </w:rPr>
-        <w:t>). Riadok je ukončený EOL znakom.</w:t>
-      </w:r>
-    </w:p>
-    <w:p>
-      <w:pPr>
-        <w:pStyle w:val="Odsekzoznamu"/>
-        <w:rPr>
-          <w:rFonts w:asciiTheme="minorHAnsi" w:hAnsiTheme="minorHAnsi" w:cstheme="minorHAnsi"/>
-        </w:rPr>
-      </w:pPr>
-    </w:p>
-    <w:p>
-      <w:pPr>
-        <w:pStyle w:val="Odsekzoznamu"/>
-        <w:rPr>
-          <w:rFonts w:asciiTheme="minorHAnsi" w:hAnsiTheme="minorHAnsi" w:cstheme="minorHAnsi"/>
-        </w:rPr>
-      </w:pPr>
-    </w:p>
-    <w:p>
-      <w:pPr>
-        <w:pStyle w:val="Odsekzoznamu"/>
-        <w:rPr>
-          <w:rFonts w:asciiTheme="minorHAnsi" w:hAnsiTheme="minorHAnsi" w:cstheme="minorHAnsi"/>
-        </w:rPr>
-      </w:pPr>
-    </w:p>
-    <w:p>
-      <w:pPr>
-        <w:pStyle w:val="Odsekzoznamu"/>
-        <w:rPr>
-          <w:rFonts w:asciiTheme="minorHAnsi" w:hAnsiTheme="minorHAnsi" w:cstheme="minorHAnsi"/>
-        </w:rPr>
-      </w:pPr>
-    </w:p>
-    <w:p>
-      <w:pPr>
-        <w:pStyle w:val="Odsekzoznamu"/>
-        <w:rPr>
-          <w:rFonts w:asciiTheme="minorHAnsi" w:hAnsiTheme="minorHAnsi" w:cstheme="minorHAnsi"/>
-        </w:rPr>
-      </w:pPr>
-      <w:r>
-        <w:rPr>
-          <w:rFonts w:asciiTheme="minorHAnsi" w:hAnsiTheme="minorHAnsi" w:cstheme="minorHAnsi"/>
-          <w:b/>
-        </w:rPr>
         <w:t>Ďalšie riadky (max. 255 - max. počet uzlov):</w:t>
       </w:r>
       <w:r>
@@ -2969,29 +2395,30 @@
     </w:p>
     <w:p>
       <w:pPr>
-        <w:pStyle w:val="Odsekzoznamu"/>
-        <w:rPr>
-          <w:rFonts w:asciiTheme="minorHAnsi" w:eastAsiaTheme="majorEastAsia" w:hAnsiTheme="minorHAnsi" w:cstheme="minorHAnsi"/>
-          <w:b/>
-          <w:bCs/>
-          <w:iCs/>
-        </w:rPr>
-      </w:pPr>
-      <w:r>
-        <w:rPr>
-          <w:rFonts w:asciiTheme="minorHAnsi" w:eastAsiaTheme="majorEastAsia" w:hAnsiTheme="minorHAnsi" w:cstheme="minorHAnsi"/>
-          <w:b/>
-          <w:bCs/>
-          <w:iCs/>
+        <w:pStyle w:val="Nadpis3"/>
+        <w:ind w:firstLine="708"/>
+        <w:rPr>
+          <w:rFonts w:asciiTheme="minorHAnsi" w:hAnsiTheme="minorHAnsi" w:cstheme="minorHAnsi"/>
+          <w:i/>
+          <w:sz w:val="24"/>
+          <w:szCs w:val="24"/>
+        </w:rPr>
+      </w:pPr>
+      <w:r>
+        <w:rPr>
+          <w:rFonts w:asciiTheme="minorHAnsi" w:hAnsiTheme="minorHAnsi" w:cstheme="minorHAnsi"/>
+          <w:i/>
+          <w:sz w:val="24"/>
+          <w:szCs w:val="24"/>
         </w:rPr>
         <w:t>Implementačné limity</w:t>
       </w:r>
       <w:r>
         <w:rPr>
-          <w:rFonts w:asciiTheme="minorHAnsi" w:eastAsiaTheme="majorEastAsia" w:hAnsiTheme="minorHAnsi" w:cstheme="minorHAnsi"/>
-          <w:b/>
-          <w:bCs/>
-          <w:iCs/>
+          <w:rFonts w:asciiTheme="minorHAnsi" w:hAnsiTheme="minorHAnsi" w:cstheme="minorHAnsi"/>
+          <w:i/>
+          <w:sz w:val="24"/>
+          <w:szCs w:val="24"/>
         </w:rPr>
         <w:t xml:space="preserve"> :</w:t>
       </w:r>
@@ -3441,11 +2868,13 @@
       </w:pPr>
     </w:p>
     <w:sectPr>
-      <w:footerReference w:type="even" r:id="rId9"/>
-      <w:footerReference w:type="default" r:id="rId10"/>
+      <w:footerReference w:type="even" r:id="rId8"/>
+      <w:footerReference w:type="default" r:id="rId9"/>
       <w:pgSz w:w="11900" w:h="16840"/>
       <w:pgMar w:top="1417" w:right="1417" w:bottom="1417" w:left="1417" w:header="708" w:footer="708" w:gutter="0"/>
+      <w:pgNumType w:start="1"/>
       <w:cols w:space="708"/>
+      <w:titlePg/>
       <w:docGrid w:linePitch="360"/>
     </w:sectPr>
   </w:body>
@@ -3473,6 +2902,47 @@
 
 <file path=word/footer1.xml><?xml version="1.0" encoding="utf-8"?>
 <w:ftr xmlns:wpc="http://schemas.microsoft.com/office/word/2010/wordprocessingCanvas" xmlns:cx="http://schemas.microsoft.com/office/drawing/2014/chartex" xmlns:cx1="http://schemas.microsoft.com/office/drawing/2015/9/8/chartex" xmlns:cx2="http://schemas.microsoft.com/office/drawing/2015/10/21/chartex" xmlns:cx3="http://schemas.microsoft.com/office/drawing/2016/5/9/chartex" xmlns:cx4="http://schemas.microsoft.com/office/drawing/2016/5/10/chartex" xmlns:cx5="http://schemas.microsoft.com/office/drawing/2016/5/11/chartex" xmlns:cx6="http://schemas.microsoft.com/office/drawing/2016/5/12/chartex" xmlns:cx7="http://schemas.microsoft.com/office/drawing/2016/5/13/chartex" xmlns:cx8="http://schemas.microsoft.com/office/drawing/2016/5/14/chartex" xmlns:mc="http://schemas.openxmlformats.org/markup-compatibility/2006" xmlns:aink="http://schemas.microsoft.com/office/drawing/2016/ink" xmlns:am3d="http://schemas.microsoft.com/office/drawing/2017/model3d" xmlns:o="urn:schemas-microsoft-com:office:office" xmlns:r="http://schemas.openxmlformats.org/officeDocument/2006/relationships" xmlns:m="http://schemas.openxmlformats.org/officeDocument/2006/math" xmlns:v="urn:schemas-microsoft-com:vml" xmlns:wp14="http://schemas.microsoft.com/office/word/2010/wordprocessingDrawing" xmlns:wp="http://schemas.openxmlformats.org/drawingml/2006/wordprocessingDrawing" xmlns:w10="urn:schemas-microsoft-com:office:word" xmlns:w="http://schemas.openxmlformats.org/wordprocessingml/2006/main" xmlns:w14="http://schemas.microsoft.com/office/word/2010/wordml" xmlns:w15="http://schemas.microsoft.com/office/word/2012/wordml" xmlns:w16cid="http://schemas.microsoft.com/office/word/2016/wordml/cid" xmlns:w16se="http://schemas.microsoft.com/office/word/2015/wordml/symex" xmlns:wpg="http://schemas.microsoft.com/office/word/2010/wordprocessingGroup" xmlns:wpi="http://schemas.microsoft.com/office/word/2010/wordprocessingInk" xmlns:wne="http://schemas.microsoft.com/office/word/2006/wordml" xmlns:wps="http://schemas.microsoft.com/office/word/2010/wordprocessingShape" mc:Ignorable="w14 w15 w16se w16cid wp14">
+  <w:sdt>
+    <w:sdtPr>
+      <w:rPr>
+        <w:rStyle w:val="slostrany"/>
+      </w:rPr>
+      <w:id w:val="987430083"/>
+      <w:docPartObj>
+        <w:docPartGallery w:val="Page Numbers (Bottom of Page)"/>
+        <w:docPartUnique/>
+      </w:docPartObj>
+    </w:sdtPr>
+    <w:sdtContent>
+      <w:p>
+        <w:pPr>
+          <w:pStyle w:val="Pta"/>
+          <w:framePr w:wrap="none" w:vAnchor="text" w:hAnchor="margin" w:xAlign="right" w:y="1"/>
+          <w:rPr>
+            <w:rStyle w:val="slostrany"/>
+          </w:rPr>
+        </w:pPr>
+        <w:r>
+          <w:rPr>
+            <w:rStyle w:val="slostrany"/>
+          </w:rPr>
+          <w:fldChar w:fldCharType="begin"/>
+        </w:r>
+        <w:r>
+          <w:rPr>
+            <w:rStyle w:val="slostrany"/>
+          </w:rPr>
+          <w:instrText xml:space="preserve"> PAGE </w:instrText>
+        </w:r>
+        <w:r>
+          <w:rPr>
+            <w:rStyle w:val="slostrany"/>
+          </w:rPr>
+          <w:fldChar w:fldCharType="end"/>
+        </w:r>
+      </w:p>
+    </w:sdtContent>
+  </w:sdt>
   <w:sdt>
     <w:sdtPr>
       <w:rPr>
@@ -3489,6 +2959,7 @@
         <w:pPr>
           <w:pStyle w:val="Pta"/>
           <w:framePr w:wrap="none" w:vAnchor="text" w:hAnchor="margin" w:xAlign="right" w:y="1"/>
+          <w:ind w:right="360"/>
           <w:rPr>
             <w:rStyle w:val="slostrany"/>
           </w:rPr>
@@ -3529,24 +3000,19 @@
     <w:sdtPr>
       <w:rPr>
         <w:rStyle w:val="slostrany"/>
+        <w:rFonts w:ascii="Calibri" w:hAnsi="Calibri" w:cs="Calibri"/>
       </w:rPr>
-      <w:id w:val="-1809771587"/>
+      <w:id w:val="1322929820"/>
       <w:docPartObj>
         <w:docPartGallery w:val="Page Numbers (Bottom of Page)"/>
         <w:docPartUnique/>
       </w:docPartObj>
     </w:sdtPr>
-    <w:sdtEndPr>
-      <w:rPr>
-        <w:rStyle w:val="slostrany"/>
-        <w:rFonts w:ascii="Calibri" w:hAnsi="Calibri" w:cs="Calibri"/>
-      </w:rPr>
-    </w:sdtEndPr>
     <w:sdtContent>
       <w:p>
         <w:pPr>
           <w:pStyle w:val="Pta"/>
-          <w:framePr w:wrap="none" w:vAnchor="text" w:hAnchor="margin" w:xAlign="right" w:y="1"/>
+          <w:framePr w:wrap="none" w:vAnchor="text" w:hAnchor="page" w:x="10495" w:y="-2"/>
           <w:rPr>
             <w:rStyle w:val="slostrany"/>
             <w:rFonts w:ascii="Calibri" w:hAnsi="Calibri" w:cs="Calibri"/>
@@ -3848,6 +3314,119 @@
     </w:lvl>
   </w:abstractNum>
   <w:abstractNum w:abstractNumId="2" w15:restartNumberingAfterBreak="0">
+    <w:nsid w:val="57AD4CFD"/>
+    <w:multiLevelType w:val="hybridMultilevel"/>
+    <w:tmpl w:val="AABEB692"/>
+    <w:lvl w:ilvl="0" w:tplc="041B0001">
+      <w:start w:val="1"/>
+      <w:numFmt w:val="bullet"/>
+      <w:lvlText w:val=""/>
+      <w:lvlJc w:val="left"/>
+      <w:pPr>
+        <w:ind w:left="720" w:hanging="360"/>
+      </w:pPr>
+      <w:rPr>
+        <w:rFonts w:ascii="Symbol" w:hAnsi="Symbol" w:hint="default"/>
+      </w:rPr>
+    </w:lvl>
+    <w:lvl w:ilvl="1" w:tplc="041B0003" w:tentative="1">
+      <w:start w:val="1"/>
+      <w:numFmt w:val="bullet"/>
+      <w:lvlText w:val="o"/>
+      <w:lvlJc w:val="left"/>
+      <w:pPr>
+        <w:ind w:left="1440" w:hanging="360"/>
+      </w:pPr>
+      <w:rPr>
+        <w:rFonts w:ascii="Courier New" w:hAnsi="Courier New" w:cs="Courier New" w:hint="default"/>
+      </w:rPr>
+    </w:lvl>
+    <w:lvl w:ilvl="2" w:tplc="041B0005" w:tentative="1">
+      <w:start w:val="1"/>
+      <w:numFmt w:val="bullet"/>
+      <w:lvlText w:val=""/>
+      <w:lvlJc w:val="left"/>
+      <w:pPr>
+        <w:ind w:left="2160" w:hanging="360"/>
+      </w:pPr>
+      <w:rPr>
+        <w:rFonts w:ascii="Wingdings" w:hAnsi="Wingdings" w:hint="default"/>
+      </w:rPr>
+    </w:lvl>
+    <w:lvl w:ilvl="3" w:tplc="041B0001" w:tentative="1">
+      <w:start w:val="1"/>
+      <w:numFmt w:val="bullet"/>
+      <w:lvlText w:val=""/>
+      <w:lvlJc w:val="left"/>
+      <w:pPr>
+        <w:ind w:left="2880" w:hanging="360"/>
+      </w:pPr>
+      <w:rPr>
+        <w:rFonts w:ascii="Symbol" w:hAnsi="Symbol" w:hint="default"/>
+      </w:rPr>
+    </w:lvl>
+    <w:lvl w:ilvl="4" w:tplc="041B0003" w:tentative="1">
+      <w:start w:val="1"/>
+      <w:numFmt w:val="bullet"/>
+      <w:lvlText w:val="o"/>
+      <w:lvlJc w:val="left"/>
+      <w:pPr>
+        <w:ind w:left="3600" w:hanging="360"/>
+      </w:pPr>
+      <w:rPr>
+        <w:rFonts w:ascii="Courier New" w:hAnsi="Courier New" w:cs="Courier New" w:hint="default"/>
+      </w:rPr>
+    </w:lvl>
+    <w:lvl w:ilvl="5" w:tplc="041B0005" w:tentative="1">
+      <w:start w:val="1"/>
+      <w:numFmt w:val="bullet"/>
+      <w:lvlText w:val=""/>
+      <w:lvlJc w:val="left"/>
+      <w:pPr>
+        <w:ind w:left="4320" w:hanging="360"/>
+      </w:pPr>
+      <w:rPr>
+        <w:rFonts w:ascii="Wingdings" w:hAnsi="Wingdings" w:hint="default"/>
+      </w:rPr>
+    </w:lvl>
+    <w:lvl w:ilvl="6" w:tplc="041B0001" w:tentative="1">
+      <w:start w:val="1"/>
+      <w:numFmt w:val="bullet"/>
+      <w:lvlText w:val=""/>
+      <w:lvlJc w:val="left"/>
+      <w:pPr>
+        <w:ind w:left="5040" w:hanging="360"/>
+      </w:pPr>
+      <w:rPr>
+        <w:rFonts w:ascii="Symbol" w:hAnsi="Symbol" w:hint="default"/>
+      </w:rPr>
+    </w:lvl>
+    <w:lvl w:ilvl="7" w:tplc="041B0003" w:tentative="1">
+      <w:start w:val="1"/>
+      <w:numFmt w:val="bullet"/>
+      <w:lvlText w:val="o"/>
+      <w:lvlJc w:val="left"/>
+      <w:pPr>
+        <w:ind w:left="5760" w:hanging="360"/>
+      </w:pPr>
+      <w:rPr>
+        <w:rFonts w:ascii="Courier New" w:hAnsi="Courier New" w:cs="Courier New" w:hint="default"/>
+      </w:rPr>
+    </w:lvl>
+    <w:lvl w:ilvl="8" w:tplc="041B0005" w:tentative="1">
+      <w:start w:val="1"/>
+      <w:numFmt w:val="bullet"/>
+      <w:lvlText w:val=""/>
+      <w:lvlJc w:val="left"/>
+      <w:pPr>
+        <w:ind w:left="6480" w:hanging="360"/>
+      </w:pPr>
+      <w:rPr>
+        <w:rFonts w:ascii="Wingdings" w:hAnsi="Wingdings" w:hint="default"/>
+      </w:rPr>
+    </w:lvl>
+  </w:abstractNum>
+  <w:abstractNum w:abstractNumId="3" w15:restartNumberingAfterBreak="0">
     <w:nsid w:val="5CAF5EE1"/>
     <w:multiLevelType w:val="hybridMultilevel"/>
     <w:tmpl w:val="50BE0CDC"/>
@@ -3933,7 +3512,7 @@
       </w:pPr>
     </w:lvl>
   </w:abstractNum>
-  <w:abstractNum w:abstractNumId="3" w15:restartNumberingAfterBreak="0">
+  <w:abstractNum w:abstractNumId="4" w15:restartNumberingAfterBreak="0">
     <w:nsid w:val="72381DE4"/>
     <w:multiLevelType w:val="hybridMultilevel"/>
     <w:tmpl w:val="A1083D4E"/>
@@ -4050,13 +3629,16 @@
     <w:abstractNumId w:val="1"/>
   </w:num>
   <w:num w:numId="2">
-    <w:abstractNumId w:val="2"/>
+    <w:abstractNumId w:val="3"/>
   </w:num>
   <w:num w:numId="3">
     <w:abstractNumId w:val="0"/>
   </w:num>
   <w:num w:numId="4">
-    <w:abstractNumId w:val="3"/>
+    <w:abstractNumId w:val="4"/>
+  </w:num>
+  <w:num w:numId="5">
+    <w:abstractNumId w:val="2"/>
   </w:num>
 </w:numbering>
 </file>
@@ -4478,7 +4060,7 @@
     <w:link w:val="Nadpis1Char"/>
     <w:uiPriority w:val="9"/>
     <w:qFormat/>
-    <w:rsid w:val="00AA51F4"/>
+    <w:rsid w:val="00D67776"/>
     <w:pPr>
       <w:spacing w:before="600" w:line="360" w:lineRule="auto"/>
       <w:outlineLvl w:val="0"/>
@@ -4487,7 +4069,6 @@
       <w:rFonts w:asciiTheme="majorHAnsi" w:eastAsiaTheme="majorEastAsia" w:hAnsiTheme="majorHAnsi" w:cstheme="majorBidi"/>
       <w:b/>
       <w:bCs/>
-      <w:i/>
       <w:iCs/>
       <w:sz w:val="32"/>
       <w:szCs w:val="32"/>
@@ -4501,7 +4082,7 @@
     <w:uiPriority w:val="9"/>
     <w:unhideWhenUsed/>
     <w:qFormat/>
-    <w:rsid w:val="00AA51F4"/>
+    <w:rsid w:val="00D67776"/>
     <w:pPr>
       <w:spacing w:before="320" w:line="360" w:lineRule="auto"/>
       <w:outlineLvl w:val="1"/>
@@ -4510,7 +4091,6 @@
       <w:rFonts w:asciiTheme="majorHAnsi" w:eastAsiaTheme="majorEastAsia" w:hAnsiTheme="majorHAnsi" w:cstheme="majorBidi"/>
       <w:b/>
       <w:bCs/>
-      <w:i/>
       <w:iCs/>
       <w:sz w:val="28"/>
       <w:szCs w:val="28"/>
@@ -4524,7 +4104,7 @@
     <w:uiPriority w:val="9"/>
     <w:unhideWhenUsed/>
     <w:qFormat/>
-    <w:rsid w:val="00AA51F4"/>
+    <w:rsid w:val="00D67776"/>
     <w:pPr>
       <w:spacing w:before="320" w:line="360" w:lineRule="auto"/>
       <w:outlineLvl w:val="2"/>
@@ -4533,7 +4113,6 @@
       <w:rFonts w:asciiTheme="majorHAnsi" w:eastAsiaTheme="majorEastAsia" w:hAnsiTheme="majorHAnsi" w:cstheme="majorBidi"/>
       <w:b/>
       <w:bCs/>
-      <w:i/>
       <w:iCs/>
       <w:sz w:val="26"/>
       <w:szCs w:val="26"/>
@@ -4548,7 +4127,7 @@
     <w:semiHidden/>
     <w:unhideWhenUsed/>
     <w:qFormat/>
-    <w:rsid w:val="00AA51F4"/>
+    <w:rsid w:val="00D67776"/>
     <w:pPr>
       <w:spacing w:before="280" w:line="360" w:lineRule="auto"/>
       <w:outlineLvl w:val="3"/>
@@ -4557,7 +4136,6 @@
       <w:rFonts w:asciiTheme="majorHAnsi" w:eastAsiaTheme="majorEastAsia" w:hAnsiTheme="majorHAnsi" w:cstheme="majorBidi"/>
       <w:b/>
       <w:bCs/>
-      <w:i/>
       <w:iCs/>
     </w:rPr>
   </w:style>
@@ -4570,7 +4148,7 @@
     <w:semiHidden/>
     <w:unhideWhenUsed/>
     <w:qFormat/>
-    <w:rsid w:val="00AA51F4"/>
+    <w:rsid w:val="00D67776"/>
     <w:pPr>
       <w:spacing w:before="280" w:line="360" w:lineRule="auto"/>
       <w:outlineLvl w:val="4"/>
@@ -4579,7 +4157,6 @@
       <w:rFonts w:asciiTheme="majorHAnsi" w:eastAsiaTheme="majorEastAsia" w:hAnsiTheme="majorHAnsi" w:cstheme="majorBidi"/>
       <w:b/>
       <w:bCs/>
-      <w:i/>
       <w:iCs/>
     </w:rPr>
   </w:style>
@@ -4592,7 +4169,7 @@
     <w:semiHidden/>
     <w:unhideWhenUsed/>
     <w:qFormat/>
-    <w:rsid w:val="00AA51F4"/>
+    <w:rsid w:val="00D67776"/>
     <w:pPr>
       <w:spacing w:before="280" w:after="80" w:line="360" w:lineRule="auto"/>
       <w:outlineLvl w:val="5"/>
@@ -4601,7 +4178,6 @@
       <w:rFonts w:asciiTheme="majorHAnsi" w:eastAsiaTheme="majorEastAsia" w:hAnsiTheme="majorHAnsi" w:cstheme="majorBidi"/>
       <w:b/>
       <w:bCs/>
-      <w:i/>
       <w:iCs/>
     </w:rPr>
   </w:style>
@@ -4614,7 +4190,7 @@
     <w:semiHidden/>
     <w:unhideWhenUsed/>
     <w:qFormat/>
-    <w:rsid w:val="00AA51F4"/>
+    <w:rsid w:val="00D67776"/>
     <w:pPr>
       <w:spacing w:before="280" w:line="360" w:lineRule="auto"/>
       <w:outlineLvl w:val="6"/>
@@ -4623,7 +4199,6 @@
       <w:rFonts w:asciiTheme="majorHAnsi" w:eastAsiaTheme="majorEastAsia" w:hAnsiTheme="majorHAnsi" w:cstheme="majorBidi"/>
       <w:b/>
       <w:bCs/>
-      <w:i/>
       <w:iCs/>
       <w:sz w:val="20"/>
       <w:szCs w:val="20"/>
@@ -4638,7 +4213,7 @@
     <w:semiHidden/>
     <w:unhideWhenUsed/>
     <w:qFormat/>
-    <w:rsid w:val="00AA51F4"/>
+    <w:rsid w:val="00D67776"/>
     <w:pPr>
       <w:spacing w:before="280" w:line="360" w:lineRule="auto"/>
       <w:outlineLvl w:val="7"/>
@@ -4647,7 +4222,6 @@
       <w:rFonts w:asciiTheme="majorHAnsi" w:eastAsiaTheme="majorEastAsia" w:hAnsiTheme="majorHAnsi" w:cstheme="majorBidi"/>
       <w:b/>
       <w:bCs/>
-      <w:i/>
       <w:iCs/>
       <w:sz w:val="18"/>
       <w:szCs w:val="18"/>
@@ -4659,17 +4233,15 @@
     <w:next w:val="Normlny"/>
     <w:link w:val="Nadpis9Char"/>
     <w:uiPriority w:val="9"/>
-    <w:semiHidden/>
     <w:unhideWhenUsed/>
     <w:qFormat/>
-    <w:rsid w:val="00AA51F4"/>
+    <w:rsid w:val="00D67776"/>
     <w:pPr>
       <w:spacing w:before="280" w:line="360" w:lineRule="auto"/>
       <w:outlineLvl w:val="8"/>
     </w:pPr>
     <w:rPr>
       <w:rFonts w:asciiTheme="majorHAnsi" w:eastAsiaTheme="majorEastAsia" w:hAnsiTheme="majorHAnsi" w:cstheme="majorBidi"/>
-      <w:i/>
       <w:iCs/>
       <w:sz w:val="18"/>
       <w:szCs w:val="18"/>
@@ -4678,7 +4250,6 @@
   <w:style w:type="character" w:default="1" w:styleId="Predvolenpsmoodseku">
     <w:name w:val="Default Paragraph Font"/>
     <w:uiPriority w:val="1"/>
-    <w:semiHidden/>
     <w:unhideWhenUsed/>
   </w:style>
   <w:style w:type="table" w:default="1" w:styleId="Normlnatabuka">
@@ -4707,15 +4278,15 @@
     <w:basedOn w:val="Predvolenpsmoodseku"/>
     <w:link w:val="Nadpis1"/>
     <w:uiPriority w:val="9"/>
-    <w:rsid w:val="00AA51F4"/>
+    <w:rsid w:val="00D67776"/>
     <w:rPr>
       <w:rFonts w:asciiTheme="majorHAnsi" w:eastAsiaTheme="majorEastAsia" w:hAnsiTheme="majorHAnsi" w:cstheme="majorBidi"/>
       <w:b/>
       <w:bCs/>
-      <w:i/>
       <w:iCs/>
       <w:sz w:val="32"/>
       <w:szCs w:val="32"/>
+      <w:lang w:eastAsia="sk-SK"/>
     </w:rPr>
   </w:style>
   <w:style w:type="character" w:customStyle="1" w:styleId="Nadpis2Char">
@@ -4723,15 +4294,15 @@
     <w:basedOn w:val="Predvolenpsmoodseku"/>
     <w:link w:val="Nadpis2"/>
     <w:uiPriority w:val="9"/>
-    <w:rsid w:val="00AA51F4"/>
+    <w:rsid w:val="00D67776"/>
     <w:rPr>
       <w:rFonts w:asciiTheme="majorHAnsi" w:eastAsiaTheme="majorEastAsia" w:hAnsiTheme="majorHAnsi" w:cstheme="majorBidi"/>
       <w:b/>
       <w:bCs/>
-      <w:i/>
       <w:iCs/>
       <w:sz w:val="28"/>
       <w:szCs w:val="28"/>
+      <w:lang w:eastAsia="sk-SK"/>
     </w:rPr>
   </w:style>
   <w:style w:type="character" w:customStyle="1" w:styleId="Nadpis3Char">
@@ -4739,15 +4310,15 @@
     <w:basedOn w:val="Predvolenpsmoodseku"/>
     <w:link w:val="Nadpis3"/>
     <w:uiPriority w:val="9"/>
-    <w:rsid w:val="00AA51F4"/>
+    <w:rsid w:val="00D67776"/>
     <w:rPr>
       <w:rFonts w:asciiTheme="majorHAnsi" w:eastAsiaTheme="majorEastAsia" w:hAnsiTheme="majorHAnsi" w:cstheme="majorBidi"/>
       <w:b/>
       <w:bCs/>
-      <w:i/>
       <w:iCs/>
       <w:sz w:val="26"/>
       <w:szCs w:val="26"/>
+      <w:lang w:eastAsia="sk-SK"/>
     </w:rPr>
   </w:style>
   <w:style w:type="character" w:customStyle="1" w:styleId="Nadpis4Char">
@@ -4756,15 +4327,15 @@
     <w:link w:val="Nadpis4"/>
     <w:uiPriority w:val="9"/>
     <w:semiHidden/>
-    <w:rsid w:val="00AA51F4"/>
+    <w:rsid w:val="00D67776"/>
     <w:rPr>
       <w:rFonts w:asciiTheme="majorHAnsi" w:eastAsiaTheme="majorEastAsia" w:hAnsiTheme="majorHAnsi" w:cstheme="majorBidi"/>
       <w:b/>
       <w:bCs/>
-      <w:i/>
       <w:iCs/>
       <w:sz w:val="24"/>
       <w:szCs w:val="24"/>
+      <w:lang w:eastAsia="sk-SK"/>
     </w:rPr>
   </w:style>
   <w:style w:type="character" w:customStyle="1" w:styleId="Nadpis5Char">
@@ -4773,13 +4344,15 @@
     <w:link w:val="Nadpis5"/>
     <w:uiPriority w:val="9"/>
     <w:semiHidden/>
-    <w:rsid w:val="00AA51F4"/>
+    <w:rsid w:val="00D67776"/>
     <w:rPr>
       <w:rFonts w:asciiTheme="majorHAnsi" w:eastAsiaTheme="majorEastAsia" w:hAnsiTheme="majorHAnsi" w:cstheme="majorBidi"/>
       <w:b/>
       <w:bCs/>
-      <w:i/>
       <w:iCs/>
+      <w:sz w:val="24"/>
+      <w:szCs w:val="24"/>
+      <w:lang w:eastAsia="sk-SK"/>
     </w:rPr>
   </w:style>
   <w:style w:type="character" w:customStyle="1" w:styleId="Nadpis6Char">
@@ -4788,13 +4361,15 @@
     <w:link w:val="Nadpis6"/>
     <w:uiPriority w:val="9"/>
     <w:semiHidden/>
-    <w:rsid w:val="00AA51F4"/>
+    <w:rsid w:val="00D67776"/>
     <w:rPr>
       <w:rFonts w:asciiTheme="majorHAnsi" w:eastAsiaTheme="majorEastAsia" w:hAnsiTheme="majorHAnsi" w:cstheme="majorBidi"/>
       <w:b/>
       <w:bCs/>
-      <w:i/>
       <w:iCs/>
+      <w:sz w:val="24"/>
+      <w:szCs w:val="24"/>
+      <w:lang w:eastAsia="sk-SK"/>
     </w:rPr>
   </w:style>
   <w:style w:type="character" w:customStyle="1" w:styleId="Nadpis7Char">
@@ -4803,15 +4378,15 @@
     <w:link w:val="Nadpis7"/>
     <w:uiPriority w:val="9"/>
     <w:semiHidden/>
-    <w:rsid w:val="00AA51F4"/>
+    <w:rsid w:val="00D67776"/>
     <w:rPr>
       <w:rFonts w:asciiTheme="majorHAnsi" w:eastAsiaTheme="majorEastAsia" w:hAnsiTheme="majorHAnsi" w:cstheme="majorBidi"/>
       <w:b/>
       <w:bCs/>
-      <w:i/>
       <w:iCs/>
       <w:sz w:val="20"/>
       <w:szCs w:val="20"/>
+      <w:lang w:eastAsia="sk-SK"/>
     </w:rPr>
   </w:style>
   <w:style w:type="character" w:customStyle="1" w:styleId="Nadpis8Char">
@@ -4820,15 +4395,15 @@
     <w:link w:val="Nadpis8"/>
     <w:uiPriority w:val="9"/>
     <w:semiHidden/>
-    <w:rsid w:val="00AA51F4"/>
+    <w:rsid w:val="00D67776"/>
     <w:rPr>
       <w:rFonts w:asciiTheme="majorHAnsi" w:eastAsiaTheme="majorEastAsia" w:hAnsiTheme="majorHAnsi" w:cstheme="majorBidi"/>
       <w:b/>
       <w:bCs/>
-      <w:i/>
       <w:iCs/>
       <w:sz w:val="18"/>
       <w:szCs w:val="18"/>
+      <w:lang w:eastAsia="sk-SK"/>
     </w:rPr>
   </w:style>
   <w:style w:type="character" w:customStyle="1" w:styleId="Nadpis9Char">
@@ -4836,14 +4411,13 @@
     <w:basedOn w:val="Predvolenpsmoodseku"/>
     <w:link w:val="Nadpis9"/>
     <w:uiPriority w:val="9"/>
-    <w:semiHidden/>
-    <w:rsid w:val="00AA51F4"/>
+    <w:rsid w:val="00D67776"/>
     <w:rPr>
       <w:rFonts w:asciiTheme="majorHAnsi" w:eastAsiaTheme="majorEastAsia" w:hAnsiTheme="majorHAnsi" w:cstheme="majorBidi"/>
-      <w:i/>
       <w:iCs/>
       <w:sz w:val="18"/>
       <w:szCs w:val="18"/>
+      <w:lang w:eastAsia="sk-SK"/>
     </w:rPr>
   </w:style>
   <w:style w:type="paragraph" w:styleId="Popis">
@@ -5098,7 +4672,6 @@
     <w:basedOn w:val="Nadpis1"/>
     <w:next w:val="Normlny"/>
     <w:uiPriority w:val="39"/>
-    <w:semiHidden/>
     <w:unhideWhenUsed/>
     <w:qFormat/>
     <w:rsid w:val="00AA51F4"/>
@@ -5212,6 +4785,182 @@
       <w:sz w:val="24"/>
       <w:szCs w:val="24"/>
       <w:lang w:eastAsia="sk-SK"/>
+    </w:rPr>
+  </w:style>
+  <w:style w:type="paragraph" w:styleId="Obsah3">
+    <w:name w:val="toc 3"/>
+    <w:basedOn w:val="Normlny"/>
+    <w:next w:val="Normlny"/>
+    <w:autoRedefine/>
+    <w:uiPriority w:val="39"/>
+    <w:unhideWhenUsed/>
+    <w:rsid w:val="00AA2645"/>
+    <w:pPr>
+      <w:ind w:left="480"/>
+    </w:pPr>
+    <w:rPr>
+      <w:rFonts w:asciiTheme="minorHAnsi" w:hAnsiTheme="minorHAnsi" w:cstheme="minorHAnsi"/>
+      <w:i/>
+      <w:iCs/>
+      <w:sz w:val="20"/>
+      <w:szCs w:val="20"/>
+    </w:rPr>
+  </w:style>
+  <w:style w:type="paragraph" w:styleId="Obsah1">
+    <w:name w:val="toc 1"/>
+    <w:basedOn w:val="Normlny"/>
+    <w:next w:val="Normlny"/>
+    <w:autoRedefine/>
+    <w:uiPriority w:val="39"/>
+    <w:unhideWhenUsed/>
+    <w:rsid w:val="00AA2645"/>
+    <w:pPr>
+      <w:spacing w:before="120" w:after="120"/>
+    </w:pPr>
+    <w:rPr>
+      <w:rFonts w:asciiTheme="minorHAnsi" w:hAnsiTheme="minorHAnsi" w:cstheme="minorHAnsi"/>
+      <w:b/>
+      <w:bCs/>
+      <w:caps/>
+      <w:sz w:val="20"/>
+      <w:szCs w:val="20"/>
+    </w:rPr>
+  </w:style>
+  <w:style w:type="paragraph" w:styleId="Obsah2">
+    <w:name w:val="toc 2"/>
+    <w:basedOn w:val="Normlny"/>
+    <w:next w:val="Normlny"/>
+    <w:autoRedefine/>
+    <w:uiPriority w:val="39"/>
+    <w:unhideWhenUsed/>
+    <w:rsid w:val="00AA2645"/>
+    <w:pPr>
+      <w:ind w:left="240"/>
+    </w:pPr>
+    <w:rPr>
+      <w:rFonts w:asciiTheme="minorHAnsi" w:hAnsiTheme="minorHAnsi" w:cstheme="minorHAnsi"/>
+      <w:smallCaps/>
+      <w:sz w:val="20"/>
+      <w:szCs w:val="20"/>
+    </w:rPr>
+  </w:style>
+  <w:style w:type="character" w:styleId="Hypertextovprepojenie">
+    <w:name w:val="Hyperlink"/>
+    <w:basedOn w:val="Predvolenpsmoodseku"/>
+    <w:uiPriority w:val="99"/>
+    <w:unhideWhenUsed/>
+    <w:rsid w:val="00AA2645"/>
+    <w:rPr>
+      <w:color w:val="0563C1" w:themeColor="hyperlink"/>
+      <w:u w:val="single"/>
+    </w:rPr>
+  </w:style>
+  <w:style w:type="paragraph" w:styleId="Obsah4">
+    <w:name w:val="toc 4"/>
+    <w:basedOn w:val="Normlny"/>
+    <w:next w:val="Normlny"/>
+    <w:autoRedefine/>
+    <w:uiPriority w:val="39"/>
+    <w:semiHidden/>
+    <w:unhideWhenUsed/>
+    <w:rsid w:val="00AA2645"/>
+    <w:pPr>
+      <w:ind w:left="720"/>
+    </w:pPr>
+    <w:rPr>
+      <w:rFonts w:asciiTheme="minorHAnsi" w:hAnsiTheme="minorHAnsi" w:cstheme="minorHAnsi"/>
+      <w:sz w:val="18"/>
+      <w:szCs w:val="18"/>
+    </w:rPr>
+  </w:style>
+  <w:style w:type="paragraph" w:styleId="Obsah5">
+    <w:name w:val="toc 5"/>
+    <w:basedOn w:val="Normlny"/>
+    <w:next w:val="Normlny"/>
+    <w:autoRedefine/>
+    <w:uiPriority w:val="39"/>
+    <w:semiHidden/>
+    <w:unhideWhenUsed/>
+    <w:rsid w:val="00AA2645"/>
+    <w:pPr>
+      <w:ind w:left="960"/>
+    </w:pPr>
+    <w:rPr>
+      <w:rFonts w:asciiTheme="minorHAnsi" w:hAnsiTheme="minorHAnsi" w:cstheme="minorHAnsi"/>
+      <w:sz w:val="18"/>
+      <w:szCs w:val="18"/>
+    </w:rPr>
+  </w:style>
+  <w:style w:type="paragraph" w:styleId="Obsah6">
+    <w:name w:val="toc 6"/>
+    <w:basedOn w:val="Normlny"/>
+    <w:next w:val="Normlny"/>
+    <w:autoRedefine/>
+    <w:uiPriority w:val="39"/>
+    <w:semiHidden/>
+    <w:unhideWhenUsed/>
+    <w:rsid w:val="00AA2645"/>
+    <w:pPr>
+      <w:ind w:left="1200"/>
+    </w:pPr>
+    <w:rPr>
+      <w:rFonts w:asciiTheme="minorHAnsi" w:hAnsiTheme="minorHAnsi" w:cstheme="minorHAnsi"/>
+      <w:sz w:val="18"/>
+      <w:szCs w:val="18"/>
+    </w:rPr>
+  </w:style>
+  <w:style w:type="paragraph" w:styleId="Obsah7">
+    <w:name w:val="toc 7"/>
+    <w:basedOn w:val="Normlny"/>
+    <w:next w:val="Normlny"/>
+    <w:autoRedefine/>
+    <w:uiPriority w:val="39"/>
+    <w:semiHidden/>
+    <w:unhideWhenUsed/>
+    <w:rsid w:val="00AA2645"/>
+    <w:pPr>
+      <w:ind w:left="1440"/>
+    </w:pPr>
+    <w:rPr>
+      <w:rFonts w:asciiTheme="minorHAnsi" w:hAnsiTheme="minorHAnsi" w:cstheme="minorHAnsi"/>
+      <w:sz w:val="18"/>
+      <w:szCs w:val="18"/>
+    </w:rPr>
+  </w:style>
+  <w:style w:type="paragraph" w:styleId="Obsah8">
+    <w:name w:val="toc 8"/>
+    <w:basedOn w:val="Normlny"/>
+    <w:next w:val="Normlny"/>
+    <w:autoRedefine/>
+    <w:uiPriority w:val="39"/>
+    <w:semiHidden/>
+    <w:unhideWhenUsed/>
+    <w:rsid w:val="00AA2645"/>
+    <w:pPr>
+      <w:ind w:left="1680"/>
+    </w:pPr>
+    <w:rPr>
+      <w:rFonts w:asciiTheme="minorHAnsi" w:hAnsiTheme="minorHAnsi" w:cstheme="minorHAnsi"/>
+      <w:sz w:val="18"/>
+      <w:szCs w:val="18"/>
+    </w:rPr>
+  </w:style>
+  <w:style w:type="paragraph" w:styleId="Obsah9">
+    <w:name w:val="toc 9"/>
+    <w:basedOn w:val="Normlny"/>
+    <w:next w:val="Normlny"/>
+    <w:autoRedefine/>
+    <w:uiPriority w:val="39"/>
+    <w:semiHidden/>
+    <w:unhideWhenUsed/>
+    <w:rsid w:val="00AA2645"/>
+    <w:pPr>
+      <w:ind w:left="1920"/>
+    </w:pPr>
+    <w:rPr>
+      <w:rFonts w:asciiTheme="minorHAnsi" w:hAnsiTheme="minorHAnsi" w:cstheme="minorHAnsi"/>
+      <w:sz w:val="18"/>
+      <w:szCs w:val="18"/>
     </w:rPr>
   </w:style>
 </w:styles>
@@ -5517,7 +5266,7 @@
 </file>
 
 <file path=customXml/itemProps1.xml><?xml version="1.0" encoding="utf-8"?>
-<ds:datastoreItem xmlns:ds="http://schemas.openxmlformats.org/officeDocument/2006/customXml" ds:itemID="{781A1477-4C80-BC4A-BD35-96D3A4A80328}">
+<ds:datastoreItem xmlns:ds="http://schemas.openxmlformats.org/officeDocument/2006/customXml" ds:itemID="{0231D2E8-46B4-4E49-A810-442DA114B83F}">
   <ds:schemaRefs>
     <ds:schemaRef ds:uri="http://schemas.openxmlformats.org/officeDocument/2006/bibliography"/>
   </ds:schemaRefs>

--- a/IAL-dokumentation.docx
+++ b/IAL-dokumentation.docx
@@ -73,31 +73,71 @@
         <w:jc w:val="center"/>
         <w:rPr>
           <w:rFonts w:asciiTheme="minorHAnsi" w:hAnsiTheme="minorHAnsi" w:cstheme="minorHAnsi"/>
+          <w:sz w:val="40"/>
+          <w:szCs w:val="40"/>
+        </w:rPr>
+      </w:pPr>
+      <w:bookmarkStart w:id="0" w:name="_Toc531607924"/>
+    </w:p>
+    <w:p>
+      <w:pPr>
+        <w:pStyle w:val="Nadpis1"/>
+        <w:rPr>
+          <w:rFonts w:asciiTheme="minorHAnsi" w:hAnsiTheme="minorHAnsi" w:cstheme="minorHAnsi"/>
+          <w:sz w:val="40"/>
+          <w:szCs w:val="40"/>
+        </w:rPr>
+      </w:pPr>
+    </w:p>
+    <w:p>
+      <w:pPr>
+        <w:jc w:val="center"/>
+        <w:rPr>
+          <w:rFonts w:ascii="Calibri" w:hAnsi="Calibri" w:cs="Calibri"/>
           <w:i/>
           <w:sz w:val="40"/>
           <w:szCs w:val="40"/>
         </w:rPr>
       </w:pPr>
-      <w:bookmarkStart w:id="0" w:name="_Toc531607924"/>
-      <w:r>
-        <w:rPr>
-          <w:rFonts w:asciiTheme="minorHAnsi" w:hAnsiTheme="minorHAnsi" w:cstheme="minorHAnsi"/>
+      <w:r>
+        <w:rPr>
+          <w:rFonts w:ascii="Calibri" w:hAnsi="Calibri" w:cs="Calibri"/>
           <w:sz w:val="40"/>
           <w:szCs w:val="40"/>
         </w:rPr>
-        <w:t>Dokumentácia k</w:t>
-      </w:r>
-      <w:bookmarkStart w:id="1" w:name="_GoBack"/>
-      <w:bookmarkEnd w:id="1"/>
-      <w:r>
-        <w:rPr>
-          <w:rFonts w:asciiTheme="minorHAnsi" w:hAnsiTheme="minorHAnsi" w:cstheme="minorHAnsi"/>
+        <w:t>Dokumentácia k náhradnému projektu</w:t>
+      </w:r>
+      <w:bookmarkEnd w:id="0"/>
+      <w:r>
+        <w:rPr>
+          <w:rFonts w:ascii="Calibri" w:hAnsi="Calibri" w:cs="Calibri"/>
           <w:sz w:val="40"/>
           <w:szCs w:val="40"/>
         </w:rPr>
-        <w:t> náhradnému projektu</w:t>
-      </w:r>
-      <w:bookmarkEnd w:id="0"/>
+        <w:t xml:space="preserve"> k predmetu IAL</w:t>
+      </w:r>
+    </w:p>
+    <w:p>
+      <w:pPr>
+        <w:jc w:val="center"/>
+        <w:rPr>
+          <w:rFonts w:ascii="Calibri" w:hAnsi="Calibri" w:cs="Calibri"/>
+        </w:rPr>
+      </w:pPr>
+    </w:p>
+    <w:p>
+      <w:pPr>
+        <w:jc w:val="center"/>
+        <w:rPr>
+          <w:rFonts w:ascii="Calibri" w:hAnsi="Calibri" w:cs="Calibri"/>
+        </w:rPr>
+      </w:pPr>
+      <w:r>
+        <w:rPr>
+          <w:rFonts w:ascii="Calibri" w:hAnsi="Calibri" w:cs="Calibri"/>
+        </w:rPr>
+        <w:t>3. 12. 2018</w:t>
+      </w:r>
     </w:p>
     <w:p>
       <w:pPr>
@@ -140,49 +180,47 @@
         <w:pStyle w:val="Nadpis3"/>
         <w:rPr>
           <w:rFonts w:asciiTheme="minorHAnsi" w:hAnsiTheme="minorHAnsi" w:cstheme="minorHAnsi"/>
+        </w:rPr>
+      </w:pPr>
+      <w:bookmarkStart w:id="1" w:name="_Toc531607925"/>
+    </w:p>
+    <w:p/>
+    <w:p/>
+    <w:p/>
+    <w:p>
+      <w:bookmarkStart w:id="2" w:name="_GoBack"/>
+      <w:bookmarkEnd w:id="2"/>
+    </w:p>
+    <w:p>
+      <w:pPr>
+        <w:rPr>
+          <w:rFonts w:ascii="Calibri" w:hAnsi="Calibri" w:cs="Calibri"/>
+          <w:b/>
           <w:i/>
-        </w:rPr>
-      </w:pPr>
-    </w:p>
-    <w:p>
-      <w:pPr>
-        <w:pStyle w:val="Nadpis3"/>
-        <w:rPr>
-          <w:rFonts w:asciiTheme="minorHAnsi" w:hAnsiTheme="minorHAnsi" w:cstheme="minorHAnsi"/>
-        </w:rPr>
-      </w:pPr>
-      <w:bookmarkStart w:id="2" w:name="_Toc531607925"/>
-    </w:p>
-    <w:p>
-      <w:pPr>
-        <w:pStyle w:val="Nadpis3"/>
-        <w:rPr>
-          <w:rFonts w:asciiTheme="minorHAnsi" w:hAnsiTheme="minorHAnsi" w:cstheme="minorHAnsi"/>
-        </w:rPr>
-      </w:pPr>
-    </w:p>
-    <w:p>
-      <w:pPr>
-        <w:pStyle w:val="Nadpis3"/>
-        <w:rPr>
-          <w:rFonts w:asciiTheme="minorHAnsi" w:hAnsiTheme="minorHAnsi" w:cstheme="minorHAnsi"/>
-          <w:i/>
-        </w:rPr>
-      </w:pPr>
-      <w:r>
-        <w:rPr>
-          <w:rFonts w:asciiTheme="minorHAnsi" w:hAnsiTheme="minorHAnsi" w:cstheme="minorHAnsi"/>
-        </w:rPr>
-        <w:t>Zadanie :</w:t>
-      </w:r>
-      <w:bookmarkEnd w:id="2"/>
+          <w:sz w:val="26"/>
+          <w:szCs w:val="26"/>
+        </w:rPr>
+      </w:pPr>
+      <w:bookmarkStart w:id="3" w:name="_Toc531607927"/>
+      <w:bookmarkStart w:id="4" w:name="_Toc531620618"/>
+      <w:r>
+        <w:rPr>
+          <w:rFonts w:ascii="Calibri" w:hAnsi="Calibri" w:cs="Calibri"/>
+          <w:b/>
+          <w:sz w:val="26"/>
+          <w:szCs w:val="26"/>
+        </w:rPr>
+        <w:t>Autori :</w:t>
+      </w:r>
+      <w:bookmarkEnd w:id="3"/>
+      <w:bookmarkEnd w:id="4"/>
     </w:p>
     <w:p>
       <w:pPr>
         <w:pStyle w:val="Odsekzoznamu"/>
         <w:numPr>
           <w:ilvl w:val="0"/>
-          <w:numId w:val="5"/>
+          <w:numId w:val="2"/>
         </w:numPr>
         <w:rPr>
           <w:rFonts w:asciiTheme="minorHAnsi" w:hAnsiTheme="minorHAnsi" w:cstheme="minorHAnsi"/>
@@ -191,561 +229,56 @@
       <w:r>
         <w:rPr>
           <w:rFonts w:asciiTheme="minorHAnsi" w:hAnsiTheme="minorHAnsi" w:cstheme="minorHAnsi"/>
-          <w:i/>
-          <w:iCs/>
-        </w:rPr>
-        <w:t>Kostra grafu</w:t>
-      </w:r>
-      <w:r>
-        <w:rPr>
-          <w:rFonts w:asciiTheme="minorHAnsi" w:hAnsiTheme="minorHAnsi" w:cstheme="minorHAnsi"/>
-        </w:rPr>
-        <w:t xml:space="preserve"> je </w:t>
-      </w:r>
-      <w:proofErr w:type="spellStart"/>
-      <w:r>
-        <w:rPr>
-          <w:rFonts w:asciiTheme="minorHAnsi" w:hAnsiTheme="minorHAnsi" w:cstheme="minorHAnsi"/>
-        </w:rPr>
-        <w:t>podgraf</w:t>
-      </w:r>
-      <w:proofErr w:type="spellEnd"/>
-      <w:r>
-        <w:rPr>
-          <w:rFonts w:asciiTheme="minorHAnsi" w:hAnsiTheme="minorHAnsi" w:cstheme="minorHAnsi"/>
-        </w:rPr>
-        <w:t xml:space="preserve">, </w:t>
-      </w:r>
-      <w:proofErr w:type="spellStart"/>
-      <w:r>
-        <w:rPr>
-          <w:rFonts w:asciiTheme="minorHAnsi" w:hAnsiTheme="minorHAnsi" w:cstheme="minorHAnsi"/>
-        </w:rPr>
-        <w:t>který</w:t>
-      </w:r>
-      <w:proofErr w:type="spellEnd"/>
-      <w:r>
-        <w:rPr>
-          <w:rFonts w:asciiTheme="minorHAnsi" w:hAnsiTheme="minorHAnsi" w:cstheme="minorHAnsi"/>
-        </w:rPr>
-        <w:t xml:space="preserve"> je </w:t>
-      </w:r>
-      <w:proofErr w:type="spellStart"/>
-      <w:r>
-        <w:rPr>
-          <w:rFonts w:asciiTheme="minorHAnsi" w:hAnsiTheme="minorHAnsi" w:cstheme="minorHAnsi"/>
-        </w:rPr>
-        <w:t>stromem</w:t>
-      </w:r>
-      <w:proofErr w:type="spellEnd"/>
-      <w:r>
-        <w:rPr>
-          <w:rFonts w:asciiTheme="minorHAnsi" w:hAnsiTheme="minorHAnsi" w:cstheme="minorHAnsi"/>
-        </w:rPr>
-        <w:t xml:space="preserve"> a </w:t>
-      </w:r>
-      <w:proofErr w:type="spellStart"/>
-      <w:r>
-        <w:rPr>
-          <w:rFonts w:asciiTheme="minorHAnsi" w:hAnsiTheme="minorHAnsi" w:cstheme="minorHAnsi"/>
-        </w:rPr>
-        <w:t>který</w:t>
-      </w:r>
-      <w:proofErr w:type="spellEnd"/>
-      <w:r>
-        <w:rPr>
-          <w:rFonts w:asciiTheme="minorHAnsi" w:hAnsiTheme="minorHAnsi" w:cstheme="minorHAnsi"/>
-        </w:rPr>
-        <w:t xml:space="preserve"> obsahuje </w:t>
-      </w:r>
-      <w:proofErr w:type="spellStart"/>
-      <w:r>
-        <w:rPr>
-          <w:rFonts w:asciiTheme="minorHAnsi" w:hAnsiTheme="minorHAnsi" w:cstheme="minorHAnsi"/>
-        </w:rPr>
-        <w:t>všechny</w:t>
-      </w:r>
-      <w:proofErr w:type="spellEnd"/>
-      <w:r>
-        <w:rPr>
-          <w:rFonts w:asciiTheme="minorHAnsi" w:hAnsiTheme="minorHAnsi" w:cstheme="minorHAnsi"/>
-        </w:rPr>
-        <w:t xml:space="preserve"> vrcholy </w:t>
-      </w:r>
-      <w:proofErr w:type="spellStart"/>
-      <w:r>
-        <w:rPr>
-          <w:rFonts w:asciiTheme="minorHAnsi" w:hAnsiTheme="minorHAnsi" w:cstheme="minorHAnsi"/>
-        </w:rPr>
-        <w:t>původního</w:t>
-      </w:r>
-      <w:proofErr w:type="spellEnd"/>
-      <w:r>
-        <w:rPr>
-          <w:rFonts w:asciiTheme="minorHAnsi" w:hAnsiTheme="minorHAnsi" w:cstheme="minorHAnsi"/>
-        </w:rPr>
-        <w:t xml:space="preserve"> grafu. Z </w:t>
-      </w:r>
-      <w:proofErr w:type="spellStart"/>
-      <w:r>
-        <w:rPr>
-          <w:rFonts w:asciiTheme="minorHAnsi" w:hAnsiTheme="minorHAnsi" w:cstheme="minorHAnsi"/>
-        </w:rPr>
-        <w:t>této</w:t>
-      </w:r>
-      <w:proofErr w:type="spellEnd"/>
-      <w:r>
-        <w:rPr>
-          <w:rFonts w:asciiTheme="minorHAnsi" w:hAnsiTheme="minorHAnsi" w:cstheme="minorHAnsi"/>
-        </w:rPr>
-        <w:t xml:space="preserve"> </w:t>
-      </w:r>
-      <w:proofErr w:type="spellStart"/>
-      <w:r>
-        <w:rPr>
-          <w:rFonts w:asciiTheme="minorHAnsi" w:hAnsiTheme="minorHAnsi" w:cstheme="minorHAnsi"/>
-        </w:rPr>
-        <w:t>definice</w:t>
-      </w:r>
-      <w:proofErr w:type="spellEnd"/>
-      <w:r>
-        <w:rPr>
-          <w:rFonts w:asciiTheme="minorHAnsi" w:hAnsiTheme="minorHAnsi" w:cstheme="minorHAnsi"/>
-        </w:rPr>
-        <w:t xml:space="preserve"> </w:t>
-      </w:r>
-      <w:proofErr w:type="spellStart"/>
-      <w:r>
-        <w:rPr>
-          <w:rFonts w:asciiTheme="minorHAnsi" w:hAnsiTheme="minorHAnsi" w:cstheme="minorHAnsi"/>
-        </w:rPr>
-        <w:t>vyplývají</w:t>
-      </w:r>
-      <w:proofErr w:type="spellEnd"/>
-      <w:r>
-        <w:rPr>
-          <w:rFonts w:asciiTheme="minorHAnsi" w:hAnsiTheme="minorHAnsi" w:cstheme="minorHAnsi"/>
-        </w:rPr>
-        <w:t xml:space="preserve"> </w:t>
-      </w:r>
-      <w:proofErr w:type="spellStart"/>
-      <w:r>
-        <w:rPr>
-          <w:rFonts w:asciiTheme="minorHAnsi" w:hAnsiTheme="minorHAnsi" w:cstheme="minorHAnsi"/>
-        </w:rPr>
-        <w:t>následující</w:t>
-      </w:r>
-      <w:proofErr w:type="spellEnd"/>
-      <w:r>
-        <w:rPr>
-          <w:rFonts w:asciiTheme="minorHAnsi" w:hAnsiTheme="minorHAnsi" w:cstheme="minorHAnsi"/>
-        </w:rPr>
-        <w:t xml:space="preserve"> </w:t>
-      </w:r>
-      <w:proofErr w:type="spellStart"/>
-      <w:r>
-        <w:rPr>
-          <w:rFonts w:asciiTheme="minorHAnsi" w:hAnsiTheme="minorHAnsi" w:cstheme="minorHAnsi"/>
-        </w:rPr>
-        <w:t>tvrzení</w:t>
-      </w:r>
-      <w:proofErr w:type="spellEnd"/>
-      <w:r>
-        <w:rPr>
-          <w:rFonts w:asciiTheme="minorHAnsi" w:hAnsiTheme="minorHAnsi" w:cstheme="minorHAnsi"/>
-        </w:rPr>
-        <w:t xml:space="preserve">. Kostra grafu je </w:t>
-      </w:r>
-      <w:proofErr w:type="spellStart"/>
-      <w:r>
-        <w:rPr>
-          <w:rFonts w:asciiTheme="minorHAnsi" w:hAnsiTheme="minorHAnsi" w:cstheme="minorHAnsi"/>
-        </w:rPr>
-        <w:t>souvislý</w:t>
-      </w:r>
-      <w:proofErr w:type="spellEnd"/>
-      <w:r>
-        <w:rPr>
-          <w:rFonts w:asciiTheme="minorHAnsi" w:hAnsiTheme="minorHAnsi" w:cstheme="minorHAnsi"/>
-        </w:rPr>
-        <w:t xml:space="preserve"> graf. Kostra grafu má o jednu hranu </w:t>
-      </w:r>
-      <w:proofErr w:type="spellStart"/>
-      <w:r>
-        <w:rPr>
-          <w:rFonts w:asciiTheme="minorHAnsi" w:hAnsiTheme="minorHAnsi" w:cstheme="minorHAnsi"/>
-        </w:rPr>
-        <w:t>méně</w:t>
-      </w:r>
-      <w:proofErr w:type="spellEnd"/>
-      <w:r>
-        <w:rPr>
-          <w:rFonts w:asciiTheme="minorHAnsi" w:hAnsiTheme="minorHAnsi" w:cstheme="minorHAnsi"/>
-        </w:rPr>
-        <w:t xml:space="preserve"> než má </w:t>
-      </w:r>
-      <w:proofErr w:type="spellStart"/>
-      <w:r>
-        <w:rPr>
-          <w:rFonts w:asciiTheme="minorHAnsi" w:hAnsiTheme="minorHAnsi" w:cstheme="minorHAnsi"/>
-        </w:rPr>
-        <w:t>vrcholů</w:t>
-      </w:r>
-      <w:proofErr w:type="spellEnd"/>
-      <w:r>
-        <w:rPr>
-          <w:rFonts w:asciiTheme="minorHAnsi" w:hAnsiTheme="minorHAnsi" w:cstheme="minorHAnsi"/>
-        </w:rPr>
-        <w:t xml:space="preserve">. </w:t>
-      </w:r>
-      <w:proofErr w:type="spellStart"/>
-      <w:r>
-        <w:rPr>
-          <w:rFonts w:asciiTheme="minorHAnsi" w:hAnsiTheme="minorHAnsi" w:cstheme="minorHAnsi"/>
-        </w:rPr>
-        <w:t>Nesouvislý</w:t>
-      </w:r>
-      <w:proofErr w:type="spellEnd"/>
-      <w:r>
-        <w:rPr>
-          <w:rFonts w:asciiTheme="minorHAnsi" w:hAnsiTheme="minorHAnsi" w:cstheme="minorHAnsi"/>
-        </w:rPr>
-        <w:t xml:space="preserve"> graf nemá kostru. Kostra grafu neobsahuje kružnici. </w:t>
-      </w:r>
-    </w:p>
-    <w:p>
-      <w:pPr>
-        <w:pStyle w:val="Odsekzoznamu"/>
-        <w:rPr>
-          <w:rFonts w:asciiTheme="minorHAnsi" w:hAnsiTheme="minorHAnsi" w:cstheme="minorHAnsi"/>
-        </w:rPr>
-      </w:pPr>
+        </w:rPr>
+        <w:t>xpospi95 - Michal Pospíšil</w:t>
+      </w:r>
     </w:p>
     <w:p>
       <w:pPr>
         <w:pStyle w:val="Odsekzoznamu"/>
         <w:numPr>
           <w:ilvl w:val="0"/>
-          <w:numId w:val="5"/>
+          <w:numId w:val="2"/>
         </w:numPr>
         <w:rPr>
           <w:rFonts w:asciiTheme="minorHAnsi" w:hAnsiTheme="minorHAnsi" w:cstheme="minorHAnsi"/>
         </w:rPr>
       </w:pPr>
-      <w:proofErr w:type="spellStart"/>
-      <w:r>
-        <w:rPr>
-          <w:rFonts w:asciiTheme="minorHAnsi" w:hAnsiTheme="minorHAnsi" w:cstheme="minorHAnsi"/>
-        </w:rPr>
-        <w:t>Vytvořte</w:t>
-      </w:r>
-      <w:proofErr w:type="spellEnd"/>
-      <w:r>
-        <w:rPr>
-          <w:rFonts w:asciiTheme="minorHAnsi" w:hAnsiTheme="minorHAnsi" w:cstheme="minorHAnsi"/>
-        </w:rPr>
-        <w:t xml:space="preserve"> program pro </w:t>
-      </w:r>
-      <w:proofErr w:type="spellStart"/>
-      <w:r>
-        <w:rPr>
-          <w:rFonts w:asciiTheme="minorHAnsi" w:hAnsiTheme="minorHAnsi" w:cstheme="minorHAnsi"/>
-        </w:rPr>
-        <w:t>hledání</w:t>
-      </w:r>
-      <w:proofErr w:type="spellEnd"/>
-      <w:r>
-        <w:rPr>
-          <w:rFonts w:asciiTheme="minorHAnsi" w:hAnsiTheme="minorHAnsi" w:cstheme="minorHAnsi"/>
-        </w:rPr>
-        <w:t xml:space="preserve"> kostry grafu s </w:t>
-      </w:r>
-      <w:proofErr w:type="spellStart"/>
-      <w:r>
-        <w:rPr>
-          <w:rFonts w:asciiTheme="minorHAnsi" w:hAnsiTheme="minorHAnsi" w:cstheme="minorHAnsi"/>
-        </w:rPr>
-        <w:t>minimálním</w:t>
-      </w:r>
-      <w:proofErr w:type="spellEnd"/>
-      <w:r>
-        <w:rPr>
-          <w:rFonts w:asciiTheme="minorHAnsi" w:hAnsiTheme="minorHAnsi" w:cstheme="minorHAnsi"/>
-        </w:rPr>
-        <w:t xml:space="preserve"> </w:t>
-      </w:r>
-      <w:proofErr w:type="spellStart"/>
-      <w:r>
-        <w:rPr>
-          <w:rFonts w:asciiTheme="minorHAnsi" w:hAnsiTheme="minorHAnsi" w:cstheme="minorHAnsi"/>
-        </w:rPr>
-        <w:t>ohodnocením</w:t>
-      </w:r>
-      <w:proofErr w:type="spellEnd"/>
-      <w:r>
-        <w:rPr>
-          <w:rFonts w:asciiTheme="minorHAnsi" w:hAnsiTheme="minorHAnsi" w:cstheme="minorHAnsi"/>
-        </w:rPr>
-        <w:t xml:space="preserve"> pro </w:t>
-      </w:r>
-      <w:proofErr w:type="spellStart"/>
-      <w:r>
-        <w:rPr>
-          <w:rFonts w:asciiTheme="minorHAnsi" w:hAnsiTheme="minorHAnsi" w:cstheme="minorHAnsi"/>
-        </w:rPr>
-        <w:t>ohodnocené</w:t>
-      </w:r>
-      <w:proofErr w:type="spellEnd"/>
-      <w:r>
-        <w:rPr>
-          <w:rFonts w:asciiTheme="minorHAnsi" w:hAnsiTheme="minorHAnsi" w:cstheme="minorHAnsi"/>
-        </w:rPr>
-        <w:t xml:space="preserve"> neorientované grafy. </w:t>
-      </w:r>
-    </w:p>
-    <w:p>
-      <w:pPr>
-        <w:rPr>
-          <w:rFonts w:asciiTheme="minorHAnsi" w:hAnsiTheme="minorHAnsi" w:cstheme="minorHAnsi"/>
-        </w:rPr>
-      </w:pPr>
+      <w:r>
+        <w:rPr>
+          <w:rFonts w:asciiTheme="minorHAnsi" w:hAnsiTheme="minorHAnsi" w:cstheme="minorHAnsi"/>
+        </w:rPr>
+        <w:t>xtimko01 - Nikola Timková</w:t>
+      </w:r>
     </w:p>
     <w:p>
       <w:pPr>
         <w:pStyle w:val="Odsekzoznamu"/>
         <w:numPr>
           <w:ilvl w:val="0"/>
-          <w:numId w:val="5"/>
+          <w:numId w:val="2"/>
         </w:numPr>
         <w:rPr>
           <w:rFonts w:asciiTheme="minorHAnsi" w:hAnsiTheme="minorHAnsi" w:cstheme="minorHAnsi"/>
         </w:rPr>
       </w:pPr>
-      <w:proofErr w:type="spellStart"/>
-      <w:r>
-        <w:rPr>
-          <w:rFonts w:asciiTheme="minorHAnsi" w:hAnsiTheme="minorHAnsi" w:cstheme="minorHAnsi"/>
-        </w:rPr>
-        <w:t>Pokud</w:t>
-      </w:r>
-      <w:proofErr w:type="spellEnd"/>
-      <w:r>
-        <w:rPr>
-          <w:rFonts w:asciiTheme="minorHAnsi" w:hAnsiTheme="minorHAnsi" w:cstheme="minorHAnsi"/>
-        </w:rPr>
-        <w:t xml:space="preserve"> existuje </w:t>
-      </w:r>
-      <w:proofErr w:type="spellStart"/>
-      <w:r>
-        <w:rPr>
-          <w:rFonts w:asciiTheme="minorHAnsi" w:hAnsiTheme="minorHAnsi" w:cstheme="minorHAnsi"/>
-        </w:rPr>
-        <w:t>více</w:t>
-      </w:r>
-      <w:proofErr w:type="spellEnd"/>
-      <w:r>
-        <w:rPr>
-          <w:rFonts w:asciiTheme="minorHAnsi" w:hAnsiTheme="minorHAnsi" w:cstheme="minorHAnsi"/>
-        </w:rPr>
-        <w:t xml:space="preserve"> </w:t>
-      </w:r>
-      <w:proofErr w:type="spellStart"/>
-      <w:r>
-        <w:rPr>
-          <w:rFonts w:asciiTheme="minorHAnsi" w:hAnsiTheme="minorHAnsi" w:cstheme="minorHAnsi"/>
-        </w:rPr>
-        <w:t>řešení</w:t>
-      </w:r>
-      <w:proofErr w:type="spellEnd"/>
-      <w:r>
-        <w:rPr>
-          <w:rFonts w:asciiTheme="minorHAnsi" w:hAnsiTheme="minorHAnsi" w:cstheme="minorHAnsi"/>
-        </w:rPr>
-        <w:t xml:space="preserve">, </w:t>
-      </w:r>
-      <w:proofErr w:type="spellStart"/>
-      <w:r>
-        <w:rPr>
-          <w:rFonts w:asciiTheme="minorHAnsi" w:hAnsiTheme="minorHAnsi" w:cstheme="minorHAnsi"/>
-        </w:rPr>
-        <w:t>nalezněte</w:t>
-      </w:r>
-      <w:proofErr w:type="spellEnd"/>
-      <w:r>
-        <w:rPr>
-          <w:rFonts w:asciiTheme="minorHAnsi" w:hAnsiTheme="minorHAnsi" w:cstheme="minorHAnsi"/>
-        </w:rPr>
-        <w:t xml:space="preserve"> </w:t>
-      </w:r>
-      <w:proofErr w:type="spellStart"/>
-      <w:r>
-        <w:rPr>
-          <w:rFonts w:asciiTheme="minorHAnsi" w:hAnsiTheme="minorHAnsi" w:cstheme="minorHAnsi"/>
-        </w:rPr>
-        <w:t>všechna</w:t>
-      </w:r>
-      <w:proofErr w:type="spellEnd"/>
-      <w:r>
-        <w:rPr>
-          <w:rFonts w:asciiTheme="minorHAnsi" w:hAnsiTheme="minorHAnsi" w:cstheme="minorHAnsi"/>
-        </w:rPr>
-        <w:t xml:space="preserve">. Výsledky prezentujte vhodným </w:t>
-      </w:r>
-      <w:proofErr w:type="spellStart"/>
-      <w:r>
-        <w:rPr>
-          <w:rFonts w:asciiTheme="minorHAnsi" w:hAnsiTheme="minorHAnsi" w:cstheme="minorHAnsi"/>
-        </w:rPr>
-        <w:t>způsobem</w:t>
-      </w:r>
-      <w:proofErr w:type="spellEnd"/>
-      <w:r>
-        <w:rPr>
-          <w:rFonts w:asciiTheme="minorHAnsi" w:hAnsiTheme="minorHAnsi" w:cstheme="minorHAnsi"/>
-        </w:rPr>
-        <w:t xml:space="preserve">. </w:t>
-      </w:r>
-      <w:proofErr w:type="spellStart"/>
-      <w:r>
-        <w:rPr>
-          <w:rFonts w:asciiTheme="minorHAnsi" w:hAnsiTheme="minorHAnsi" w:cstheme="minorHAnsi"/>
-        </w:rPr>
-        <w:t>Součástí</w:t>
-      </w:r>
-      <w:proofErr w:type="spellEnd"/>
-      <w:r>
-        <w:rPr>
-          <w:rFonts w:asciiTheme="minorHAnsi" w:hAnsiTheme="minorHAnsi" w:cstheme="minorHAnsi"/>
-        </w:rPr>
-        <w:t xml:space="preserve"> projektu bude </w:t>
-      </w:r>
-      <w:proofErr w:type="spellStart"/>
-      <w:r>
-        <w:rPr>
-          <w:rFonts w:asciiTheme="minorHAnsi" w:hAnsiTheme="minorHAnsi" w:cstheme="minorHAnsi"/>
-        </w:rPr>
-        <w:t>načítání</w:t>
-      </w:r>
-      <w:proofErr w:type="spellEnd"/>
-      <w:r>
-        <w:rPr>
-          <w:rFonts w:asciiTheme="minorHAnsi" w:hAnsiTheme="minorHAnsi" w:cstheme="minorHAnsi"/>
-        </w:rPr>
-        <w:t xml:space="preserve"> </w:t>
-      </w:r>
-      <w:proofErr w:type="spellStart"/>
-      <w:r>
-        <w:rPr>
-          <w:rFonts w:asciiTheme="minorHAnsi" w:hAnsiTheme="minorHAnsi" w:cstheme="minorHAnsi"/>
-        </w:rPr>
-        <w:t>grafů</w:t>
-      </w:r>
-      <w:proofErr w:type="spellEnd"/>
-      <w:r>
-        <w:rPr>
-          <w:rFonts w:asciiTheme="minorHAnsi" w:hAnsiTheme="minorHAnsi" w:cstheme="minorHAnsi"/>
-        </w:rPr>
-        <w:t xml:space="preserve"> </w:t>
-      </w:r>
-      <w:proofErr w:type="spellStart"/>
-      <w:r>
-        <w:rPr>
-          <w:rFonts w:asciiTheme="minorHAnsi" w:hAnsiTheme="minorHAnsi" w:cstheme="minorHAnsi"/>
-        </w:rPr>
-        <w:t>ze</w:t>
-      </w:r>
-      <w:proofErr w:type="spellEnd"/>
-      <w:r>
-        <w:rPr>
-          <w:rFonts w:asciiTheme="minorHAnsi" w:hAnsiTheme="minorHAnsi" w:cstheme="minorHAnsi"/>
-        </w:rPr>
-        <w:t xml:space="preserve"> </w:t>
-      </w:r>
-      <w:proofErr w:type="spellStart"/>
-      <w:r>
-        <w:rPr>
-          <w:rFonts w:asciiTheme="minorHAnsi" w:hAnsiTheme="minorHAnsi" w:cstheme="minorHAnsi"/>
-        </w:rPr>
-        <w:t>souboru</w:t>
-      </w:r>
-      <w:proofErr w:type="spellEnd"/>
-      <w:r>
-        <w:rPr>
-          <w:rFonts w:asciiTheme="minorHAnsi" w:hAnsiTheme="minorHAnsi" w:cstheme="minorHAnsi"/>
-        </w:rPr>
-        <w:t xml:space="preserve"> a vhodné testovací grafy. V </w:t>
-      </w:r>
-      <w:proofErr w:type="spellStart"/>
-      <w:r>
-        <w:rPr>
-          <w:rFonts w:asciiTheme="minorHAnsi" w:hAnsiTheme="minorHAnsi" w:cstheme="minorHAnsi"/>
-        </w:rPr>
-        <w:t>dokumentaci</w:t>
-      </w:r>
-      <w:proofErr w:type="spellEnd"/>
-      <w:r>
-        <w:rPr>
-          <w:rFonts w:asciiTheme="minorHAnsi" w:hAnsiTheme="minorHAnsi" w:cstheme="minorHAnsi"/>
-        </w:rPr>
-        <w:t xml:space="preserve"> uveďte teoretickou </w:t>
-      </w:r>
-      <w:proofErr w:type="spellStart"/>
-      <w:r>
-        <w:rPr>
-          <w:rFonts w:asciiTheme="minorHAnsi" w:hAnsiTheme="minorHAnsi" w:cstheme="minorHAnsi"/>
-        </w:rPr>
-        <w:t>složitost</w:t>
-      </w:r>
-      <w:proofErr w:type="spellEnd"/>
-      <w:r>
-        <w:rPr>
-          <w:rFonts w:asciiTheme="minorHAnsi" w:hAnsiTheme="minorHAnsi" w:cstheme="minorHAnsi"/>
-        </w:rPr>
-        <w:t xml:space="preserve"> úlohy a </w:t>
-      </w:r>
-      <w:proofErr w:type="spellStart"/>
-      <w:r>
-        <w:rPr>
-          <w:rFonts w:asciiTheme="minorHAnsi" w:hAnsiTheme="minorHAnsi" w:cstheme="minorHAnsi"/>
-        </w:rPr>
-        <w:t>porovnejte</w:t>
-      </w:r>
-      <w:proofErr w:type="spellEnd"/>
-      <w:r>
-        <w:rPr>
-          <w:rFonts w:asciiTheme="minorHAnsi" w:hAnsiTheme="minorHAnsi" w:cstheme="minorHAnsi"/>
-        </w:rPr>
-        <w:t xml:space="preserve"> </w:t>
-      </w:r>
-      <w:proofErr w:type="spellStart"/>
-      <w:r>
-        <w:rPr>
-          <w:rFonts w:asciiTheme="minorHAnsi" w:hAnsiTheme="minorHAnsi" w:cstheme="minorHAnsi"/>
-        </w:rPr>
-        <w:t>ji</w:t>
-      </w:r>
-      <w:proofErr w:type="spellEnd"/>
-      <w:r>
-        <w:rPr>
-          <w:rFonts w:asciiTheme="minorHAnsi" w:hAnsiTheme="minorHAnsi" w:cstheme="minorHAnsi"/>
-        </w:rPr>
-        <w:t xml:space="preserve"> s </w:t>
-      </w:r>
-      <w:proofErr w:type="spellStart"/>
-      <w:r>
-        <w:rPr>
-          <w:rFonts w:asciiTheme="minorHAnsi" w:hAnsiTheme="minorHAnsi" w:cstheme="minorHAnsi"/>
-        </w:rPr>
-        <w:t>experimentálními</w:t>
-      </w:r>
-      <w:proofErr w:type="spellEnd"/>
-      <w:r>
-        <w:rPr>
-          <w:rFonts w:asciiTheme="minorHAnsi" w:hAnsiTheme="minorHAnsi" w:cstheme="minorHAnsi"/>
-        </w:rPr>
-        <w:t xml:space="preserve"> výsledky.</w:t>
-      </w:r>
-    </w:p>
+      <w:r>
+        <w:rPr>
+          <w:rFonts w:asciiTheme="minorHAnsi" w:hAnsiTheme="minorHAnsi" w:cstheme="minorHAnsi"/>
+        </w:rPr>
+        <w:t xml:space="preserve">xbalaz08 - František Balázsy </w:t>
+      </w:r>
+    </w:p>
+    <w:p/>
+    <w:p>
+      <w:pPr>
+        <w:pStyle w:val="Nadpis3"/>
+        <w:rPr>
+          <w:rFonts w:asciiTheme="minorHAnsi" w:hAnsiTheme="minorHAnsi" w:cstheme="minorHAnsi"/>
+        </w:rPr>
+      </w:pPr>
+    </w:p>
+    <w:bookmarkEnd w:id="1"/>
     <w:p>
       <w:pPr>
         <w:pStyle w:val="Nadpis2"/>
@@ -755,6 +288,936 @@
         </w:rPr>
       </w:pPr>
     </w:p>
+    <w:sdt>
+      <w:sdtPr>
+        <w:id w:val="-251046747"/>
+        <w:docPartObj>
+          <w:docPartGallery w:val="Table of Contents"/>
+          <w:docPartUnique/>
+        </w:docPartObj>
+      </w:sdtPr>
+      <w:sdtEndPr>
+        <w:rPr>
+          <w:rFonts w:ascii="Times New Roman" w:eastAsia="Times New Roman" w:hAnsi="Times New Roman" w:cs="Times New Roman"/>
+          <w:iCs w:val="0"/>
+          <w:noProof/>
+          <w:sz w:val="24"/>
+          <w:szCs w:val="24"/>
+        </w:rPr>
+      </w:sdtEndPr>
+      <w:sdtContent>
+        <w:p>
+          <w:pPr>
+            <w:pStyle w:val="Hlavikaobsahu"/>
+          </w:pPr>
+          <w:r>
+            <w:t>Obsah</w:t>
+          </w:r>
+        </w:p>
+        <w:p>
+          <w:pPr>
+            <w:pStyle w:val="Obsah3"/>
+            <w:tabs>
+              <w:tab w:val="right" w:leader="dot" w:pos="9056"/>
+            </w:tabs>
+            <w:rPr>
+              <w:rFonts w:eastAsiaTheme="minorEastAsia" w:cstheme="minorBidi"/>
+              <w:i w:val="0"/>
+              <w:iCs w:val="0"/>
+              <w:noProof/>
+              <w:sz w:val="24"/>
+              <w:szCs w:val="24"/>
+            </w:rPr>
+          </w:pPr>
+          <w:r>
+            <w:fldChar w:fldCharType="begin"/>
+          </w:r>
+          <w:r>
+            <w:instrText>TOC \o "1-3" \h \z \u</w:instrText>
+          </w:r>
+          <w:r>
+            <w:fldChar w:fldCharType="separate"/>
+          </w:r>
+          <w:hyperlink w:anchor="_Toc531620902" w:history="1">
+            <w:r>
+              <w:rPr>
+                <w:rStyle w:val="Hypertextovprepojenie"/>
+                <w:noProof/>
+              </w:rPr>
+              <w:t>Zadanie:</w:t>
+            </w:r>
+            <w:r>
+              <w:rPr>
+                <w:noProof/>
+                <w:webHidden/>
+              </w:rPr>
+              <w:tab/>
+            </w:r>
+            <w:r>
+              <w:rPr>
+                <w:noProof/>
+                <w:webHidden/>
+              </w:rPr>
+              <w:fldChar w:fldCharType="begin"/>
+            </w:r>
+            <w:r>
+              <w:rPr>
+                <w:noProof/>
+                <w:webHidden/>
+              </w:rPr>
+              <w:instrText xml:space="preserve"> PAGEREF _Toc531620902 \h </w:instrText>
+            </w:r>
+            <w:r>
+              <w:rPr>
+                <w:noProof/>
+                <w:webHidden/>
+              </w:rPr>
+            </w:r>
+            <w:r>
+              <w:rPr>
+                <w:noProof/>
+                <w:webHidden/>
+              </w:rPr>
+              <w:fldChar w:fldCharType="separate"/>
+            </w:r>
+            <w:r>
+              <w:rPr>
+                <w:noProof/>
+                <w:webHidden/>
+              </w:rPr>
+              <w:t>2</w:t>
+            </w:r>
+            <w:r>
+              <w:rPr>
+                <w:noProof/>
+                <w:webHidden/>
+              </w:rPr>
+              <w:fldChar w:fldCharType="end"/>
+            </w:r>
+          </w:hyperlink>
+        </w:p>
+        <w:p>
+          <w:pPr>
+            <w:pStyle w:val="Obsah2"/>
+            <w:tabs>
+              <w:tab w:val="right" w:leader="dot" w:pos="9056"/>
+            </w:tabs>
+            <w:rPr>
+              <w:rFonts w:eastAsiaTheme="minorEastAsia" w:cstheme="minorBidi"/>
+              <w:smallCaps w:val="0"/>
+              <w:noProof/>
+              <w:sz w:val="24"/>
+              <w:szCs w:val="24"/>
+            </w:rPr>
+          </w:pPr>
+          <w:hyperlink w:anchor="_Toc531620903" w:history="1">
+            <w:r>
+              <w:rPr>
+                <w:rStyle w:val="Hypertextovprepojenie"/>
+                <w:noProof/>
+              </w:rPr>
+              <w:t>Výber vhodného algoritmu:</w:t>
+            </w:r>
+            <w:r>
+              <w:rPr>
+                <w:noProof/>
+                <w:webHidden/>
+              </w:rPr>
+              <w:tab/>
+            </w:r>
+            <w:r>
+              <w:rPr>
+                <w:noProof/>
+                <w:webHidden/>
+              </w:rPr>
+              <w:fldChar w:fldCharType="begin"/>
+            </w:r>
+            <w:r>
+              <w:rPr>
+                <w:noProof/>
+                <w:webHidden/>
+              </w:rPr>
+              <w:instrText xml:space="preserve"> PAGEREF _Toc531620903 \h </w:instrText>
+            </w:r>
+            <w:r>
+              <w:rPr>
+                <w:noProof/>
+                <w:webHidden/>
+              </w:rPr>
+            </w:r>
+            <w:r>
+              <w:rPr>
+                <w:noProof/>
+                <w:webHidden/>
+              </w:rPr>
+              <w:fldChar w:fldCharType="separate"/>
+            </w:r>
+            <w:r>
+              <w:rPr>
+                <w:noProof/>
+                <w:webHidden/>
+              </w:rPr>
+              <w:t>3</w:t>
+            </w:r>
+            <w:r>
+              <w:rPr>
+                <w:noProof/>
+                <w:webHidden/>
+              </w:rPr>
+              <w:fldChar w:fldCharType="end"/>
+            </w:r>
+          </w:hyperlink>
+        </w:p>
+        <w:p>
+          <w:pPr>
+            <w:pStyle w:val="Obsah3"/>
+            <w:tabs>
+              <w:tab w:val="right" w:leader="dot" w:pos="9056"/>
+            </w:tabs>
+            <w:rPr>
+              <w:rFonts w:eastAsiaTheme="minorEastAsia" w:cstheme="minorBidi"/>
+              <w:i w:val="0"/>
+              <w:iCs w:val="0"/>
+              <w:noProof/>
+              <w:sz w:val="24"/>
+              <w:szCs w:val="24"/>
+            </w:rPr>
+          </w:pPr>
+          <w:hyperlink w:anchor="_Toc531620904" w:history="1">
+            <w:r>
+              <w:rPr>
+                <w:rStyle w:val="Hypertextovprepojenie"/>
+                <w:noProof/>
+              </w:rPr>
+              <w:t>Borůvkov algoritmus</w:t>
+            </w:r>
+            <w:r>
+              <w:rPr>
+                <w:noProof/>
+                <w:webHidden/>
+              </w:rPr>
+              <w:tab/>
+            </w:r>
+            <w:r>
+              <w:rPr>
+                <w:noProof/>
+                <w:webHidden/>
+              </w:rPr>
+              <w:fldChar w:fldCharType="begin"/>
+            </w:r>
+            <w:r>
+              <w:rPr>
+                <w:noProof/>
+                <w:webHidden/>
+              </w:rPr>
+              <w:instrText xml:space="preserve"> PAGEREF _Toc531620904 \h </w:instrText>
+            </w:r>
+            <w:r>
+              <w:rPr>
+                <w:noProof/>
+                <w:webHidden/>
+              </w:rPr>
+            </w:r>
+            <w:r>
+              <w:rPr>
+                <w:noProof/>
+                <w:webHidden/>
+              </w:rPr>
+              <w:fldChar w:fldCharType="separate"/>
+            </w:r>
+            <w:r>
+              <w:rPr>
+                <w:noProof/>
+                <w:webHidden/>
+              </w:rPr>
+              <w:t>3</w:t>
+            </w:r>
+            <w:r>
+              <w:rPr>
+                <w:noProof/>
+                <w:webHidden/>
+              </w:rPr>
+              <w:fldChar w:fldCharType="end"/>
+            </w:r>
+          </w:hyperlink>
+        </w:p>
+        <w:p>
+          <w:pPr>
+            <w:pStyle w:val="Obsah3"/>
+            <w:tabs>
+              <w:tab w:val="right" w:leader="dot" w:pos="9056"/>
+            </w:tabs>
+            <w:rPr>
+              <w:rFonts w:eastAsiaTheme="minorEastAsia" w:cstheme="minorBidi"/>
+              <w:i w:val="0"/>
+              <w:iCs w:val="0"/>
+              <w:noProof/>
+              <w:sz w:val="24"/>
+              <w:szCs w:val="24"/>
+            </w:rPr>
+          </w:pPr>
+          <w:hyperlink w:anchor="_Toc531620905" w:history="1">
+            <w:r>
+              <w:rPr>
+                <w:rStyle w:val="Hypertextovprepojenie"/>
+                <w:noProof/>
+              </w:rPr>
+              <w:t>Primov algoritmus</w:t>
+            </w:r>
+            <w:r>
+              <w:rPr>
+                <w:noProof/>
+                <w:webHidden/>
+              </w:rPr>
+              <w:tab/>
+            </w:r>
+            <w:r>
+              <w:rPr>
+                <w:noProof/>
+                <w:webHidden/>
+              </w:rPr>
+              <w:fldChar w:fldCharType="begin"/>
+            </w:r>
+            <w:r>
+              <w:rPr>
+                <w:noProof/>
+                <w:webHidden/>
+              </w:rPr>
+              <w:instrText xml:space="preserve"> PAGEREF _Toc531620905 \h </w:instrText>
+            </w:r>
+            <w:r>
+              <w:rPr>
+                <w:noProof/>
+                <w:webHidden/>
+              </w:rPr>
+            </w:r>
+            <w:r>
+              <w:rPr>
+                <w:noProof/>
+                <w:webHidden/>
+              </w:rPr>
+              <w:fldChar w:fldCharType="separate"/>
+            </w:r>
+            <w:r>
+              <w:rPr>
+                <w:noProof/>
+                <w:webHidden/>
+              </w:rPr>
+              <w:t>4</w:t>
+            </w:r>
+            <w:r>
+              <w:rPr>
+                <w:noProof/>
+                <w:webHidden/>
+              </w:rPr>
+              <w:fldChar w:fldCharType="end"/>
+            </w:r>
+          </w:hyperlink>
+        </w:p>
+        <w:p>
+          <w:pPr>
+            <w:pStyle w:val="Obsah3"/>
+            <w:tabs>
+              <w:tab w:val="right" w:leader="dot" w:pos="9056"/>
+            </w:tabs>
+            <w:rPr>
+              <w:rFonts w:eastAsiaTheme="minorEastAsia" w:cstheme="minorBidi"/>
+              <w:i w:val="0"/>
+              <w:iCs w:val="0"/>
+              <w:noProof/>
+              <w:sz w:val="24"/>
+              <w:szCs w:val="24"/>
+            </w:rPr>
+          </w:pPr>
+          <w:hyperlink w:anchor="_Toc531620906" w:history="1">
+            <w:r>
+              <w:rPr>
+                <w:rStyle w:val="Hypertextovprepojenie"/>
+                <w:noProof/>
+              </w:rPr>
+              <w:t>Kruskalov algoritmus</w:t>
+            </w:r>
+            <w:r>
+              <w:rPr>
+                <w:noProof/>
+                <w:webHidden/>
+              </w:rPr>
+              <w:tab/>
+            </w:r>
+            <w:r>
+              <w:rPr>
+                <w:noProof/>
+                <w:webHidden/>
+              </w:rPr>
+              <w:fldChar w:fldCharType="begin"/>
+            </w:r>
+            <w:r>
+              <w:rPr>
+                <w:noProof/>
+                <w:webHidden/>
+              </w:rPr>
+              <w:instrText xml:space="preserve"> PAGEREF _Toc531620906 \h </w:instrText>
+            </w:r>
+            <w:r>
+              <w:rPr>
+                <w:noProof/>
+                <w:webHidden/>
+              </w:rPr>
+            </w:r>
+            <w:r>
+              <w:rPr>
+                <w:noProof/>
+                <w:webHidden/>
+              </w:rPr>
+              <w:fldChar w:fldCharType="separate"/>
+            </w:r>
+            <w:r>
+              <w:rPr>
+                <w:noProof/>
+                <w:webHidden/>
+              </w:rPr>
+              <w:t>4</w:t>
+            </w:r>
+            <w:r>
+              <w:rPr>
+                <w:noProof/>
+                <w:webHidden/>
+              </w:rPr>
+              <w:fldChar w:fldCharType="end"/>
+            </w:r>
+          </w:hyperlink>
+        </w:p>
+        <w:p>
+          <w:pPr>
+            <w:pStyle w:val="Obsah3"/>
+            <w:tabs>
+              <w:tab w:val="right" w:leader="dot" w:pos="9056"/>
+            </w:tabs>
+            <w:rPr>
+              <w:rFonts w:eastAsiaTheme="minorEastAsia" w:cstheme="minorBidi"/>
+              <w:i w:val="0"/>
+              <w:iCs w:val="0"/>
+              <w:noProof/>
+              <w:sz w:val="24"/>
+              <w:szCs w:val="24"/>
+            </w:rPr>
+          </w:pPr>
+          <w:hyperlink w:anchor="_Toc531620907" w:history="1">
+            <w:r>
+              <w:rPr>
+                <w:rStyle w:val="Hypertextovprepojenie"/>
+                <w:noProof/>
+              </w:rPr>
+              <w:t>Vybraný algoritmus:</w:t>
+            </w:r>
+            <w:r>
+              <w:rPr>
+                <w:noProof/>
+                <w:webHidden/>
+              </w:rPr>
+              <w:tab/>
+            </w:r>
+            <w:r>
+              <w:rPr>
+                <w:noProof/>
+                <w:webHidden/>
+              </w:rPr>
+              <w:fldChar w:fldCharType="begin"/>
+            </w:r>
+            <w:r>
+              <w:rPr>
+                <w:noProof/>
+                <w:webHidden/>
+              </w:rPr>
+              <w:instrText xml:space="preserve"> PAGEREF _Toc531620907 \h </w:instrText>
+            </w:r>
+            <w:r>
+              <w:rPr>
+                <w:noProof/>
+                <w:webHidden/>
+              </w:rPr>
+            </w:r>
+            <w:r>
+              <w:rPr>
+                <w:noProof/>
+                <w:webHidden/>
+              </w:rPr>
+              <w:fldChar w:fldCharType="separate"/>
+            </w:r>
+            <w:r>
+              <w:rPr>
+                <w:noProof/>
+                <w:webHidden/>
+              </w:rPr>
+              <w:t>4</w:t>
+            </w:r>
+            <w:r>
+              <w:rPr>
+                <w:noProof/>
+                <w:webHidden/>
+              </w:rPr>
+              <w:fldChar w:fldCharType="end"/>
+            </w:r>
+          </w:hyperlink>
+        </w:p>
+        <w:p>
+          <w:pPr>
+            <w:pStyle w:val="Obsah2"/>
+            <w:tabs>
+              <w:tab w:val="right" w:leader="dot" w:pos="9056"/>
+            </w:tabs>
+            <w:rPr>
+              <w:rFonts w:eastAsiaTheme="minorEastAsia" w:cstheme="minorBidi"/>
+              <w:smallCaps w:val="0"/>
+              <w:noProof/>
+              <w:sz w:val="24"/>
+              <w:szCs w:val="24"/>
+            </w:rPr>
+          </w:pPr>
+          <w:hyperlink w:anchor="_Toc531620908" w:history="1">
+            <w:r>
+              <w:rPr>
+                <w:rStyle w:val="Hypertextovprepojenie"/>
+                <w:rFonts w:ascii="Calibri" w:hAnsi="Calibri" w:cs="Calibri"/>
+                <w:noProof/>
+              </w:rPr>
+              <w:t>Návod k programu</w:t>
+            </w:r>
+            <w:r>
+              <w:rPr>
+                <w:rStyle w:val="Hypertextovprepojenie"/>
+                <w:noProof/>
+              </w:rPr>
+              <w:t>:</w:t>
+            </w:r>
+            <w:r>
+              <w:rPr>
+                <w:noProof/>
+                <w:webHidden/>
+              </w:rPr>
+              <w:tab/>
+            </w:r>
+            <w:r>
+              <w:rPr>
+                <w:noProof/>
+                <w:webHidden/>
+              </w:rPr>
+              <w:fldChar w:fldCharType="begin"/>
+            </w:r>
+            <w:r>
+              <w:rPr>
+                <w:noProof/>
+                <w:webHidden/>
+              </w:rPr>
+              <w:instrText xml:space="preserve"> PAGEREF _Toc531620908 \h </w:instrText>
+            </w:r>
+            <w:r>
+              <w:rPr>
+                <w:noProof/>
+                <w:webHidden/>
+              </w:rPr>
+            </w:r>
+            <w:r>
+              <w:rPr>
+                <w:noProof/>
+                <w:webHidden/>
+              </w:rPr>
+              <w:fldChar w:fldCharType="separate"/>
+            </w:r>
+            <w:r>
+              <w:rPr>
+                <w:noProof/>
+                <w:webHidden/>
+              </w:rPr>
+              <w:t>4</w:t>
+            </w:r>
+            <w:r>
+              <w:rPr>
+                <w:noProof/>
+                <w:webHidden/>
+              </w:rPr>
+              <w:fldChar w:fldCharType="end"/>
+            </w:r>
+          </w:hyperlink>
+        </w:p>
+        <w:p>
+          <w:pPr>
+            <w:pStyle w:val="Obsah3"/>
+            <w:tabs>
+              <w:tab w:val="right" w:leader="dot" w:pos="9056"/>
+            </w:tabs>
+            <w:rPr>
+              <w:rFonts w:eastAsiaTheme="minorEastAsia" w:cstheme="minorBidi"/>
+              <w:i w:val="0"/>
+              <w:iCs w:val="0"/>
+              <w:noProof/>
+              <w:sz w:val="24"/>
+              <w:szCs w:val="24"/>
+            </w:rPr>
+          </w:pPr>
+          <w:hyperlink w:anchor="_Toc531620909" w:history="1">
+            <w:r>
+              <w:rPr>
+                <w:rStyle w:val="Hypertextovprepojenie"/>
+                <w:noProof/>
+              </w:rPr>
+              <w:t>Spustenie program:</w:t>
+            </w:r>
+            <w:r>
+              <w:rPr>
+                <w:noProof/>
+                <w:webHidden/>
+              </w:rPr>
+              <w:tab/>
+            </w:r>
+            <w:r>
+              <w:rPr>
+                <w:noProof/>
+                <w:webHidden/>
+              </w:rPr>
+              <w:fldChar w:fldCharType="begin"/>
+            </w:r>
+            <w:r>
+              <w:rPr>
+                <w:noProof/>
+                <w:webHidden/>
+              </w:rPr>
+              <w:instrText xml:space="preserve"> PAGEREF _Toc531620909 \h </w:instrText>
+            </w:r>
+            <w:r>
+              <w:rPr>
+                <w:noProof/>
+                <w:webHidden/>
+              </w:rPr>
+            </w:r>
+            <w:r>
+              <w:rPr>
+                <w:noProof/>
+                <w:webHidden/>
+              </w:rPr>
+              <w:fldChar w:fldCharType="separate"/>
+            </w:r>
+            <w:r>
+              <w:rPr>
+                <w:noProof/>
+                <w:webHidden/>
+              </w:rPr>
+              <w:t>4</w:t>
+            </w:r>
+            <w:r>
+              <w:rPr>
+                <w:noProof/>
+                <w:webHidden/>
+              </w:rPr>
+              <w:fldChar w:fldCharType="end"/>
+            </w:r>
+          </w:hyperlink>
+        </w:p>
+        <w:p>
+          <w:pPr>
+            <w:pStyle w:val="Obsah3"/>
+            <w:tabs>
+              <w:tab w:val="right" w:leader="dot" w:pos="9056"/>
+            </w:tabs>
+            <w:rPr>
+              <w:rFonts w:eastAsiaTheme="minorEastAsia" w:cstheme="minorBidi"/>
+              <w:i w:val="0"/>
+              <w:iCs w:val="0"/>
+              <w:noProof/>
+              <w:sz w:val="24"/>
+              <w:szCs w:val="24"/>
+            </w:rPr>
+          </w:pPr>
+          <w:hyperlink w:anchor="_Toc531620910" w:history="1">
+            <w:r>
+              <w:rPr>
+                <w:rStyle w:val="Hypertextovprepojenie"/>
+                <w:noProof/>
+              </w:rPr>
+              <w:t>Reprezentácia grafu:</w:t>
+            </w:r>
+            <w:r>
+              <w:rPr>
+                <w:noProof/>
+                <w:webHidden/>
+              </w:rPr>
+              <w:tab/>
+            </w:r>
+            <w:r>
+              <w:rPr>
+                <w:noProof/>
+                <w:webHidden/>
+              </w:rPr>
+              <w:fldChar w:fldCharType="begin"/>
+            </w:r>
+            <w:r>
+              <w:rPr>
+                <w:noProof/>
+                <w:webHidden/>
+              </w:rPr>
+              <w:instrText xml:space="preserve"> PAGEREF _Toc531620910 \h </w:instrText>
+            </w:r>
+            <w:r>
+              <w:rPr>
+                <w:noProof/>
+                <w:webHidden/>
+              </w:rPr>
+            </w:r>
+            <w:r>
+              <w:rPr>
+                <w:noProof/>
+                <w:webHidden/>
+              </w:rPr>
+              <w:fldChar w:fldCharType="separate"/>
+            </w:r>
+            <w:r>
+              <w:rPr>
+                <w:noProof/>
+                <w:webHidden/>
+              </w:rPr>
+              <w:t>5</w:t>
+            </w:r>
+            <w:r>
+              <w:rPr>
+                <w:noProof/>
+                <w:webHidden/>
+              </w:rPr>
+              <w:fldChar w:fldCharType="end"/>
+            </w:r>
+          </w:hyperlink>
+        </w:p>
+        <w:p>
+          <w:pPr>
+            <w:pStyle w:val="Obsah3"/>
+            <w:tabs>
+              <w:tab w:val="right" w:leader="dot" w:pos="9056"/>
+            </w:tabs>
+            <w:rPr>
+              <w:rFonts w:eastAsiaTheme="minorEastAsia" w:cstheme="minorBidi"/>
+              <w:i w:val="0"/>
+              <w:iCs w:val="0"/>
+              <w:noProof/>
+              <w:sz w:val="24"/>
+              <w:szCs w:val="24"/>
+            </w:rPr>
+          </w:pPr>
+          <w:hyperlink w:anchor="_Toc531620911" w:history="1">
+            <w:r>
+              <w:rPr>
+                <w:rStyle w:val="Hypertextovprepojenie"/>
+                <w:noProof/>
+              </w:rPr>
+              <w:t>Špecifikácia súborového formátu:</w:t>
+            </w:r>
+            <w:r>
+              <w:rPr>
+                <w:noProof/>
+                <w:webHidden/>
+              </w:rPr>
+              <w:tab/>
+            </w:r>
+            <w:r>
+              <w:rPr>
+                <w:noProof/>
+                <w:webHidden/>
+              </w:rPr>
+              <w:fldChar w:fldCharType="begin"/>
+            </w:r>
+            <w:r>
+              <w:rPr>
+                <w:noProof/>
+                <w:webHidden/>
+              </w:rPr>
+              <w:instrText xml:space="preserve"> PAGEREF _Toc531620911 \h </w:instrText>
+            </w:r>
+            <w:r>
+              <w:rPr>
+                <w:noProof/>
+                <w:webHidden/>
+              </w:rPr>
+            </w:r>
+            <w:r>
+              <w:rPr>
+                <w:noProof/>
+                <w:webHidden/>
+              </w:rPr>
+              <w:fldChar w:fldCharType="separate"/>
+            </w:r>
+            <w:r>
+              <w:rPr>
+                <w:noProof/>
+                <w:webHidden/>
+              </w:rPr>
+              <w:t>5</w:t>
+            </w:r>
+            <w:r>
+              <w:rPr>
+                <w:noProof/>
+                <w:webHidden/>
+              </w:rPr>
+              <w:fldChar w:fldCharType="end"/>
+            </w:r>
+          </w:hyperlink>
+        </w:p>
+        <w:p>
+          <w:pPr>
+            <w:pStyle w:val="Obsah3"/>
+            <w:tabs>
+              <w:tab w:val="right" w:leader="dot" w:pos="9056"/>
+            </w:tabs>
+            <w:rPr>
+              <w:rFonts w:eastAsiaTheme="minorEastAsia" w:cstheme="minorBidi"/>
+              <w:i w:val="0"/>
+              <w:iCs w:val="0"/>
+              <w:noProof/>
+              <w:sz w:val="24"/>
+              <w:szCs w:val="24"/>
+            </w:rPr>
+          </w:pPr>
+          <w:hyperlink w:anchor="_Toc531620912" w:history="1">
+            <w:r>
+              <w:rPr>
+                <w:rStyle w:val="Hypertextovprepojenie"/>
+                <w:noProof/>
+              </w:rPr>
+              <w:t>Implementačné limity:</w:t>
+            </w:r>
+            <w:r>
+              <w:rPr>
+                <w:noProof/>
+                <w:webHidden/>
+              </w:rPr>
+              <w:tab/>
+            </w:r>
+            <w:r>
+              <w:rPr>
+                <w:noProof/>
+                <w:webHidden/>
+              </w:rPr>
+              <w:fldChar w:fldCharType="begin"/>
+            </w:r>
+            <w:r>
+              <w:rPr>
+                <w:noProof/>
+                <w:webHidden/>
+              </w:rPr>
+              <w:instrText xml:space="preserve"> PAGEREF _Toc531620912 \h </w:instrText>
+            </w:r>
+            <w:r>
+              <w:rPr>
+                <w:noProof/>
+                <w:webHidden/>
+              </w:rPr>
+            </w:r>
+            <w:r>
+              <w:rPr>
+                <w:noProof/>
+                <w:webHidden/>
+              </w:rPr>
+              <w:fldChar w:fldCharType="separate"/>
+            </w:r>
+            <w:r>
+              <w:rPr>
+                <w:noProof/>
+                <w:webHidden/>
+              </w:rPr>
+              <w:t>6</w:t>
+            </w:r>
+            <w:r>
+              <w:rPr>
+                <w:noProof/>
+                <w:webHidden/>
+              </w:rPr>
+              <w:fldChar w:fldCharType="end"/>
+            </w:r>
+          </w:hyperlink>
+        </w:p>
+        <w:p>
+          <w:pPr>
+            <w:pStyle w:val="Obsah2"/>
+            <w:tabs>
+              <w:tab w:val="right" w:leader="dot" w:pos="9056"/>
+            </w:tabs>
+            <w:rPr>
+              <w:rFonts w:eastAsiaTheme="minorEastAsia" w:cstheme="minorBidi"/>
+              <w:smallCaps w:val="0"/>
+              <w:noProof/>
+              <w:sz w:val="24"/>
+              <w:szCs w:val="24"/>
+            </w:rPr>
+          </w:pPr>
+          <w:hyperlink w:anchor="_Toc531620913" w:history="1">
+            <w:r>
+              <w:rPr>
+                <w:rStyle w:val="Hypertextovprepojenie"/>
+                <w:rFonts w:ascii="Calibri" w:hAnsi="Calibri" w:cs="Calibri"/>
+                <w:noProof/>
+              </w:rPr>
+              <w:t>Porovnanie teoretickej zložitosti úlohy s experimentom</w:t>
+            </w:r>
+            <w:r>
+              <w:rPr>
+                <w:noProof/>
+                <w:webHidden/>
+              </w:rPr>
+              <w:tab/>
+            </w:r>
+            <w:r>
+              <w:rPr>
+                <w:noProof/>
+                <w:webHidden/>
+              </w:rPr>
+              <w:fldChar w:fldCharType="begin"/>
+            </w:r>
+            <w:r>
+              <w:rPr>
+                <w:noProof/>
+                <w:webHidden/>
+              </w:rPr>
+              <w:instrText xml:space="preserve"> PAGEREF _Toc531620913 \h </w:instrText>
+            </w:r>
+            <w:r>
+              <w:rPr>
+                <w:noProof/>
+                <w:webHidden/>
+              </w:rPr>
+            </w:r>
+            <w:r>
+              <w:rPr>
+                <w:noProof/>
+                <w:webHidden/>
+              </w:rPr>
+              <w:fldChar w:fldCharType="separate"/>
+            </w:r>
+            <w:r>
+              <w:rPr>
+                <w:noProof/>
+                <w:webHidden/>
+              </w:rPr>
+              <w:t>6</w:t>
+            </w:r>
+            <w:r>
+              <w:rPr>
+                <w:noProof/>
+                <w:webHidden/>
+              </w:rPr>
+              <w:fldChar w:fldCharType="end"/>
+            </w:r>
+          </w:hyperlink>
+        </w:p>
+        <w:p>
+          <w:r>
+            <w:rPr>
+              <w:b/>
+              <w:bCs/>
+              <w:noProof/>
+            </w:rPr>
+            <w:fldChar w:fldCharType="end"/>
+          </w:r>
+        </w:p>
+      </w:sdtContent>
+    </w:sdt>
+    <w:p/>
     <w:p/>
     <w:p>
       <w:pPr>
@@ -852,29 +1315,47 @@
         </w:rPr>
       </w:pPr>
     </w:p>
-    <w:p>
-      <w:pPr>
-        <w:pStyle w:val="Nadpis2"/>
+    <w:p/>
+    <w:p/>
+    <w:p/>
+    <w:p>
+      <w:pPr>
+        <w:pStyle w:val="Nadpis3"/>
         <w:rPr>
           <w:rFonts w:asciiTheme="minorHAnsi" w:hAnsiTheme="minorHAnsi" w:cstheme="minorHAnsi"/>
           <w:i/>
         </w:rPr>
       </w:pPr>
-      <w:bookmarkStart w:id="3" w:name="_Toc531607926"/>
-      <w:r>
-        <w:rPr>
-          <w:rFonts w:asciiTheme="minorHAnsi" w:hAnsiTheme="minorHAnsi" w:cstheme="minorHAnsi"/>
-        </w:rPr>
-        <w:t>Obsah :</w:t>
-      </w:r>
-      <w:bookmarkEnd w:id="3"/>
+      <w:bookmarkStart w:id="5" w:name="_Toc531620619"/>
+      <w:bookmarkStart w:id="6" w:name="_Toc531620902"/>
+      <w:r>
+        <w:rPr>
+          <w:rFonts w:asciiTheme="minorHAnsi" w:hAnsiTheme="minorHAnsi" w:cstheme="minorHAnsi"/>
+        </w:rPr>
+        <w:lastRenderedPageBreak/>
+        <w:t>Za</w:t>
+      </w:r>
+      <w:r>
+        <w:rPr>
+          <w:rFonts w:asciiTheme="minorHAnsi" w:hAnsiTheme="minorHAnsi" w:cstheme="minorHAnsi"/>
+        </w:rPr>
+        <w:t>danie</w:t>
+      </w:r>
+      <w:r>
+        <w:rPr>
+          <w:rFonts w:asciiTheme="minorHAnsi" w:hAnsiTheme="minorHAnsi" w:cstheme="minorHAnsi"/>
+        </w:rPr>
+        <w:t>:</w:t>
+      </w:r>
+      <w:bookmarkEnd w:id="5"/>
+      <w:bookmarkEnd w:id="6"/>
     </w:p>
     <w:p>
       <w:pPr>
         <w:pStyle w:val="Odsekzoznamu"/>
         <w:numPr>
           <w:ilvl w:val="0"/>
-          <w:numId w:val="3"/>
+          <w:numId w:val="5"/>
         </w:numPr>
         <w:rPr>
           <w:rFonts w:asciiTheme="minorHAnsi" w:hAnsiTheme="minorHAnsi" w:cstheme="minorHAnsi"/>
@@ -883,74 +1364,559 @@
       <w:r>
         <w:rPr>
           <w:rFonts w:asciiTheme="minorHAnsi" w:hAnsiTheme="minorHAnsi" w:cstheme="minorHAnsi"/>
-        </w:rPr>
-        <w:t xml:space="preserve">Výber vhodného algoritmu </w:t>
-      </w:r>
+          <w:i/>
+          <w:iCs/>
+        </w:rPr>
+        <w:t>Kostra grafu</w:t>
+      </w:r>
+      <w:r>
+        <w:rPr>
+          <w:rFonts w:asciiTheme="minorHAnsi" w:hAnsiTheme="minorHAnsi" w:cstheme="minorHAnsi"/>
+        </w:rPr>
+        <w:t xml:space="preserve"> je </w:t>
+      </w:r>
+      <w:proofErr w:type="spellStart"/>
+      <w:r>
+        <w:rPr>
+          <w:rFonts w:asciiTheme="minorHAnsi" w:hAnsiTheme="minorHAnsi" w:cstheme="minorHAnsi"/>
+        </w:rPr>
+        <w:t>podgraf</w:t>
+      </w:r>
+      <w:proofErr w:type="spellEnd"/>
+      <w:r>
+        <w:rPr>
+          <w:rFonts w:asciiTheme="minorHAnsi" w:hAnsiTheme="minorHAnsi" w:cstheme="minorHAnsi"/>
+        </w:rPr>
+        <w:t xml:space="preserve">, </w:t>
+      </w:r>
+      <w:proofErr w:type="spellStart"/>
+      <w:r>
+        <w:rPr>
+          <w:rFonts w:asciiTheme="minorHAnsi" w:hAnsiTheme="minorHAnsi" w:cstheme="minorHAnsi"/>
+        </w:rPr>
+        <w:t>který</w:t>
+      </w:r>
+      <w:proofErr w:type="spellEnd"/>
+      <w:r>
+        <w:rPr>
+          <w:rFonts w:asciiTheme="minorHAnsi" w:hAnsiTheme="minorHAnsi" w:cstheme="minorHAnsi"/>
+        </w:rPr>
+        <w:t xml:space="preserve"> je </w:t>
+      </w:r>
+      <w:proofErr w:type="spellStart"/>
+      <w:r>
+        <w:rPr>
+          <w:rFonts w:asciiTheme="minorHAnsi" w:hAnsiTheme="minorHAnsi" w:cstheme="minorHAnsi"/>
+        </w:rPr>
+        <w:t>stromem</w:t>
+      </w:r>
+      <w:proofErr w:type="spellEnd"/>
+      <w:r>
+        <w:rPr>
+          <w:rFonts w:asciiTheme="minorHAnsi" w:hAnsiTheme="minorHAnsi" w:cstheme="minorHAnsi"/>
+        </w:rPr>
+        <w:t xml:space="preserve"> a </w:t>
+      </w:r>
+      <w:proofErr w:type="spellStart"/>
+      <w:r>
+        <w:rPr>
+          <w:rFonts w:asciiTheme="minorHAnsi" w:hAnsiTheme="minorHAnsi" w:cstheme="minorHAnsi"/>
+        </w:rPr>
+        <w:t>který</w:t>
+      </w:r>
+      <w:proofErr w:type="spellEnd"/>
+      <w:r>
+        <w:rPr>
+          <w:rFonts w:asciiTheme="minorHAnsi" w:hAnsiTheme="minorHAnsi" w:cstheme="minorHAnsi"/>
+        </w:rPr>
+        <w:t xml:space="preserve"> obsahuje </w:t>
+      </w:r>
+      <w:proofErr w:type="spellStart"/>
+      <w:r>
+        <w:rPr>
+          <w:rFonts w:asciiTheme="minorHAnsi" w:hAnsiTheme="minorHAnsi" w:cstheme="minorHAnsi"/>
+        </w:rPr>
+        <w:t>všechny</w:t>
+      </w:r>
+      <w:proofErr w:type="spellEnd"/>
+      <w:r>
+        <w:rPr>
+          <w:rFonts w:asciiTheme="minorHAnsi" w:hAnsiTheme="minorHAnsi" w:cstheme="minorHAnsi"/>
+        </w:rPr>
+        <w:t xml:space="preserve"> vrcholy </w:t>
+      </w:r>
+      <w:proofErr w:type="spellStart"/>
+      <w:r>
+        <w:rPr>
+          <w:rFonts w:asciiTheme="minorHAnsi" w:hAnsiTheme="minorHAnsi" w:cstheme="minorHAnsi"/>
+        </w:rPr>
+        <w:t>původního</w:t>
+      </w:r>
+      <w:proofErr w:type="spellEnd"/>
+      <w:r>
+        <w:rPr>
+          <w:rFonts w:asciiTheme="minorHAnsi" w:hAnsiTheme="minorHAnsi" w:cstheme="minorHAnsi"/>
+        </w:rPr>
+        <w:t xml:space="preserve"> grafu. Z </w:t>
+      </w:r>
+      <w:proofErr w:type="spellStart"/>
+      <w:r>
+        <w:rPr>
+          <w:rFonts w:asciiTheme="minorHAnsi" w:hAnsiTheme="minorHAnsi" w:cstheme="minorHAnsi"/>
+        </w:rPr>
+        <w:t>této</w:t>
+      </w:r>
+      <w:proofErr w:type="spellEnd"/>
+      <w:r>
+        <w:rPr>
+          <w:rFonts w:asciiTheme="minorHAnsi" w:hAnsiTheme="minorHAnsi" w:cstheme="minorHAnsi"/>
+        </w:rPr>
+        <w:t xml:space="preserve"> </w:t>
+      </w:r>
+      <w:proofErr w:type="spellStart"/>
+      <w:r>
+        <w:rPr>
+          <w:rFonts w:asciiTheme="minorHAnsi" w:hAnsiTheme="minorHAnsi" w:cstheme="minorHAnsi"/>
+        </w:rPr>
+        <w:t>definice</w:t>
+      </w:r>
+      <w:proofErr w:type="spellEnd"/>
+      <w:r>
+        <w:rPr>
+          <w:rFonts w:asciiTheme="minorHAnsi" w:hAnsiTheme="minorHAnsi" w:cstheme="minorHAnsi"/>
+        </w:rPr>
+        <w:t xml:space="preserve"> </w:t>
+      </w:r>
+      <w:proofErr w:type="spellStart"/>
+      <w:r>
+        <w:rPr>
+          <w:rFonts w:asciiTheme="minorHAnsi" w:hAnsiTheme="minorHAnsi" w:cstheme="minorHAnsi"/>
+        </w:rPr>
+        <w:t>vyplývají</w:t>
+      </w:r>
+      <w:proofErr w:type="spellEnd"/>
+      <w:r>
+        <w:rPr>
+          <w:rFonts w:asciiTheme="minorHAnsi" w:hAnsiTheme="minorHAnsi" w:cstheme="minorHAnsi"/>
+        </w:rPr>
+        <w:t xml:space="preserve"> </w:t>
+      </w:r>
+      <w:proofErr w:type="spellStart"/>
+      <w:r>
+        <w:rPr>
+          <w:rFonts w:asciiTheme="minorHAnsi" w:hAnsiTheme="minorHAnsi" w:cstheme="minorHAnsi"/>
+        </w:rPr>
+        <w:t>následující</w:t>
+      </w:r>
+      <w:proofErr w:type="spellEnd"/>
+      <w:r>
+        <w:rPr>
+          <w:rFonts w:asciiTheme="minorHAnsi" w:hAnsiTheme="minorHAnsi" w:cstheme="minorHAnsi"/>
+        </w:rPr>
+        <w:t xml:space="preserve"> </w:t>
+      </w:r>
+      <w:proofErr w:type="spellStart"/>
+      <w:r>
+        <w:rPr>
+          <w:rFonts w:asciiTheme="minorHAnsi" w:hAnsiTheme="minorHAnsi" w:cstheme="minorHAnsi"/>
+        </w:rPr>
+        <w:t>tvrzení</w:t>
+      </w:r>
+      <w:proofErr w:type="spellEnd"/>
+      <w:r>
+        <w:rPr>
+          <w:rFonts w:asciiTheme="minorHAnsi" w:hAnsiTheme="minorHAnsi" w:cstheme="minorHAnsi"/>
+        </w:rPr>
+        <w:t xml:space="preserve">. Kostra grafu je </w:t>
+      </w:r>
+      <w:proofErr w:type="spellStart"/>
+      <w:r>
+        <w:rPr>
+          <w:rFonts w:asciiTheme="minorHAnsi" w:hAnsiTheme="minorHAnsi" w:cstheme="minorHAnsi"/>
+        </w:rPr>
+        <w:t>souvislý</w:t>
+      </w:r>
+      <w:proofErr w:type="spellEnd"/>
+      <w:r>
+        <w:rPr>
+          <w:rFonts w:asciiTheme="minorHAnsi" w:hAnsiTheme="minorHAnsi" w:cstheme="minorHAnsi"/>
+        </w:rPr>
+        <w:t xml:space="preserve"> graf. Kostra grafu má o jednu hranu </w:t>
+      </w:r>
+      <w:proofErr w:type="spellStart"/>
+      <w:r>
+        <w:rPr>
+          <w:rFonts w:asciiTheme="minorHAnsi" w:hAnsiTheme="minorHAnsi" w:cstheme="minorHAnsi"/>
+        </w:rPr>
+        <w:t>méně</w:t>
+      </w:r>
+      <w:proofErr w:type="spellEnd"/>
+      <w:r>
+        <w:rPr>
+          <w:rFonts w:asciiTheme="minorHAnsi" w:hAnsiTheme="minorHAnsi" w:cstheme="minorHAnsi"/>
+        </w:rPr>
+        <w:t xml:space="preserve"> než má </w:t>
+      </w:r>
+      <w:proofErr w:type="spellStart"/>
+      <w:r>
+        <w:rPr>
+          <w:rFonts w:asciiTheme="minorHAnsi" w:hAnsiTheme="minorHAnsi" w:cstheme="minorHAnsi"/>
+        </w:rPr>
+        <w:t>vrcholů</w:t>
+      </w:r>
+      <w:proofErr w:type="spellEnd"/>
+      <w:r>
+        <w:rPr>
+          <w:rFonts w:asciiTheme="minorHAnsi" w:hAnsiTheme="minorHAnsi" w:cstheme="minorHAnsi"/>
+        </w:rPr>
+        <w:t xml:space="preserve">. </w:t>
+      </w:r>
+      <w:proofErr w:type="spellStart"/>
+      <w:r>
+        <w:rPr>
+          <w:rFonts w:asciiTheme="minorHAnsi" w:hAnsiTheme="minorHAnsi" w:cstheme="minorHAnsi"/>
+        </w:rPr>
+        <w:t>Nesouvislý</w:t>
+      </w:r>
+      <w:proofErr w:type="spellEnd"/>
+      <w:r>
+        <w:rPr>
+          <w:rFonts w:asciiTheme="minorHAnsi" w:hAnsiTheme="minorHAnsi" w:cstheme="minorHAnsi"/>
+        </w:rPr>
+        <w:t xml:space="preserve"> graf nemá kostru. Kostra grafu neobsahuje kružnici. </w:t>
+      </w:r>
+    </w:p>
+    <w:p>
+      <w:pPr>
+        <w:pStyle w:val="Odsekzoznamu"/>
+        <w:rPr>
+          <w:rFonts w:asciiTheme="minorHAnsi" w:hAnsiTheme="minorHAnsi" w:cstheme="minorHAnsi"/>
+        </w:rPr>
+      </w:pPr>
     </w:p>
     <w:p>
       <w:pPr>
         <w:pStyle w:val="Odsekzoznamu"/>
         <w:numPr>
           <w:ilvl w:val="0"/>
-          <w:numId w:val="3"/>
+          <w:numId w:val="5"/>
         </w:numPr>
         <w:rPr>
           <w:rFonts w:asciiTheme="minorHAnsi" w:hAnsiTheme="minorHAnsi" w:cstheme="minorHAnsi"/>
         </w:rPr>
       </w:pPr>
-      <w:r>
-        <w:rPr>
-          <w:rFonts w:asciiTheme="minorHAnsi" w:hAnsiTheme="minorHAnsi" w:cstheme="minorHAnsi"/>
-        </w:rPr>
-        <w:t>Návod k</w:t>
-      </w:r>
-      <w:r>
-        <w:rPr>
-          <w:rFonts w:asciiTheme="minorHAnsi" w:hAnsiTheme="minorHAnsi" w:cstheme="minorHAnsi"/>
-        </w:rPr>
-        <w:t> </w:t>
-      </w:r>
-      <w:r>
-        <w:rPr>
-          <w:rFonts w:asciiTheme="minorHAnsi" w:hAnsiTheme="minorHAnsi" w:cstheme="minorHAnsi"/>
-        </w:rPr>
-        <w:t>programu</w:t>
-      </w:r>
+      <w:proofErr w:type="spellStart"/>
+      <w:r>
+        <w:rPr>
+          <w:rFonts w:asciiTheme="minorHAnsi" w:hAnsiTheme="minorHAnsi" w:cstheme="minorHAnsi"/>
+        </w:rPr>
+        <w:t>Vytvořte</w:t>
+      </w:r>
+      <w:proofErr w:type="spellEnd"/>
+      <w:r>
+        <w:rPr>
+          <w:rFonts w:asciiTheme="minorHAnsi" w:hAnsiTheme="minorHAnsi" w:cstheme="minorHAnsi"/>
+        </w:rPr>
+        <w:t xml:space="preserve"> program pro </w:t>
+      </w:r>
+      <w:proofErr w:type="spellStart"/>
+      <w:r>
+        <w:rPr>
+          <w:rFonts w:asciiTheme="minorHAnsi" w:hAnsiTheme="minorHAnsi" w:cstheme="minorHAnsi"/>
+        </w:rPr>
+        <w:t>hledání</w:t>
+      </w:r>
+      <w:proofErr w:type="spellEnd"/>
+      <w:r>
+        <w:rPr>
+          <w:rFonts w:asciiTheme="minorHAnsi" w:hAnsiTheme="minorHAnsi" w:cstheme="minorHAnsi"/>
+        </w:rPr>
+        <w:t xml:space="preserve"> kostry grafu s </w:t>
+      </w:r>
+      <w:proofErr w:type="spellStart"/>
+      <w:r>
+        <w:rPr>
+          <w:rFonts w:asciiTheme="minorHAnsi" w:hAnsiTheme="minorHAnsi" w:cstheme="minorHAnsi"/>
+        </w:rPr>
+        <w:t>minimálním</w:t>
+      </w:r>
+      <w:proofErr w:type="spellEnd"/>
+      <w:r>
+        <w:rPr>
+          <w:rFonts w:asciiTheme="minorHAnsi" w:hAnsiTheme="minorHAnsi" w:cstheme="minorHAnsi"/>
+        </w:rPr>
+        <w:t xml:space="preserve"> </w:t>
+      </w:r>
+      <w:proofErr w:type="spellStart"/>
+      <w:r>
+        <w:rPr>
+          <w:rFonts w:asciiTheme="minorHAnsi" w:hAnsiTheme="minorHAnsi" w:cstheme="minorHAnsi"/>
+        </w:rPr>
+        <w:t>ohodnocením</w:t>
+      </w:r>
+      <w:proofErr w:type="spellEnd"/>
+      <w:r>
+        <w:rPr>
+          <w:rFonts w:asciiTheme="minorHAnsi" w:hAnsiTheme="minorHAnsi" w:cstheme="minorHAnsi"/>
+        </w:rPr>
+        <w:t xml:space="preserve"> pro </w:t>
+      </w:r>
+      <w:proofErr w:type="spellStart"/>
+      <w:r>
+        <w:rPr>
+          <w:rFonts w:asciiTheme="minorHAnsi" w:hAnsiTheme="minorHAnsi" w:cstheme="minorHAnsi"/>
+        </w:rPr>
+        <w:t>ohodnocené</w:t>
+      </w:r>
+      <w:proofErr w:type="spellEnd"/>
+      <w:r>
+        <w:rPr>
+          <w:rFonts w:asciiTheme="minorHAnsi" w:hAnsiTheme="minorHAnsi" w:cstheme="minorHAnsi"/>
+        </w:rPr>
+        <w:t xml:space="preserve"> neorientované grafy. </w:t>
+      </w:r>
+    </w:p>
+    <w:p>
+      <w:pPr>
+        <w:rPr>
+          <w:rFonts w:asciiTheme="minorHAnsi" w:hAnsiTheme="minorHAnsi" w:cstheme="minorHAnsi"/>
+        </w:rPr>
+      </w:pPr>
     </w:p>
     <w:p>
       <w:pPr>
         <w:pStyle w:val="Odsekzoznamu"/>
         <w:numPr>
           <w:ilvl w:val="0"/>
-          <w:numId w:val="3"/>
+          <w:numId w:val="5"/>
         </w:numPr>
         <w:rPr>
           <w:rFonts w:asciiTheme="minorHAnsi" w:hAnsiTheme="minorHAnsi" w:cstheme="minorHAnsi"/>
         </w:rPr>
       </w:pPr>
-      <w:r>
-        <w:rPr>
-          <w:rFonts w:asciiTheme="minorHAnsi" w:hAnsiTheme="minorHAnsi" w:cstheme="minorHAnsi"/>
-        </w:rPr>
-        <w:t xml:space="preserve">Porovnanie </w:t>
-      </w:r>
-      <w:r>
-        <w:rPr>
-          <w:rFonts w:asciiTheme="minorHAnsi" w:hAnsiTheme="minorHAnsi" w:cstheme="minorHAnsi"/>
-        </w:rPr>
-        <w:t>teoretick</w:t>
-      </w:r>
-      <w:r>
-        <w:rPr>
-          <w:rFonts w:asciiTheme="minorHAnsi" w:hAnsiTheme="minorHAnsi" w:cstheme="minorHAnsi"/>
-        </w:rPr>
-        <w:t xml:space="preserve">ej zložitosti úlohy </w:t>
-      </w:r>
-      <w:r>
-        <w:rPr>
-          <w:rFonts w:asciiTheme="minorHAnsi" w:hAnsiTheme="minorHAnsi" w:cstheme="minorHAnsi"/>
-        </w:rPr>
-        <w:t>s experimentom</w:t>
+      <w:proofErr w:type="spellStart"/>
+      <w:r>
+        <w:rPr>
+          <w:rFonts w:asciiTheme="minorHAnsi" w:hAnsiTheme="minorHAnsi" w:cstheme="minorHAnsi"/>
+        </w:rPr>
+        <w:t>Pokud</w:t>
+      </w:r>
+      <w:proofErr w:type="spellEnd"/>
+      <w:r>
+        <w:rPr>
+          <w:rFonts w:asciiTheme="minorHAnsi" w:hAnsiTheme="minorHAnsi" w:cstheme="minorHAnsi"/>
+        </w:rPr>
+        <w:t xml:space="preserve"> existuje </w:t>
+      </w:r>
+      <w:proofErr w:type="spellStart"/>
+      <w:r>
+        <w:rPr>
+          <w:rFonts w:asciiTheme="minorHAnsi" w:hAnsiTheme="minorHAnsi" w:cstheme="minorHAnsi"/>
+        </w:rPr>
+        <w:t>více</w:t>
+      </w:r>
+      <w:proofErr w:type="spellEnd"/>
+      <w:r>
+        <w:rPr>
+          <w:rFonts w:asciiTheme="minorHAnsi" w:hAnsiTheme="minorHAnsi" w:cstheme="minorHAnsi"/>
+        </w:rPr>
+        <w:t xml:space="preserve"> </w:t>
+      </w:r>
+      <w:proofErr w:type="spellStart"/>
+      <w:r>
+        <w:rPr>
+          <w:rFonts w:asciiTheme="minorHAnsi" w:hAnsiTheme="minorHAnsi" w:cstheme="minorHAnsi"/>
+        </w:rPr>
+        <w:t>řešení</w:t>
+      </w:r>
+      <w:proofErr w:type="spellEnd"/>
+      <w:r>
+        <w:rPr>
+          <w:rFonts w:asciiTheme="minorHAnsi" w:hAnsiTheme="minorHAnsi" w:cstheme="minorHAnsi"/>
+        </w:rPr>
+        <w:t xml:space="preserve">, </w:t>
+      </w:r>
+      <w:proofErr w:type="spellStart"/>
+      <w:r>
+        <w:rPr>
+          <w:rFonts w:asciiTheme="minorHAnsi" w:hAnsiTheme="minorHAnsi" w:cstheme="minorHAnsi"/>
+        </w:rPr>
+        <w:t>nalezněte</w:t>
+      </w:r>
+      <w:proofErr w:type="spellEnd"/>
+      <w:r>
+        <w:rPr>
+          <w:rFonts w:asciiTheme="minorHAnsi" w:hAnsiTheme="minorHAnsi" w:cstheme="minorHAnsi"/>
+        </w:rPr>
+        <w:t xml:space="preserve"> </w:t>
+      </w:r>
+      <w:proofErr w:type="spellStart"/>
+      <w:r>
+        <w:rPr>
+          <w:rFonts w:asciiTheme="minorHAnsi" w:hAnsiTheme="minorHAnsi" w:cstheme="minorHAnsi"/>
+        </w:rPr>
+        <w:t>všechna</w:t>
+      </w:r>
+      <w:proofErr w:type="spellEnd"/>
+      <w:r>
+        <w:rPr>
+          <w:rFonts w:asciiTheme="minorHAnsi" w:hAnsiTheme="minorHAnsi" w:cstheme="minorHAnsi"/>
+        </w:rPr>
+        <w:t xml:space="preserve">. Výsledky prezentujte vhodným </w:t>
+      </w:r>
+      <w:proofErr w:type="spellStart"/>
+      <w:r>
+        <w:rPr>
+          <w:rFonts w:asciiTheme="minorHAnsi" w:hAnsiTheme="minorHAnsi" w:cstheme="minorHAnsi"/>
+        </w:rPr>
+        <w:t>způsobem</w:t>
+      </w:r>
+      <w:proofErr w:type="spellEnd"/>
+      <w:r>
+        <w:rPr>
+          <w:rFonts w:asciiTheme="minorHAnsi" w:hAnsiTheme="minorHAnsi" w:cstheme="minorHAnsi"/>
+        </w:rPr>
+        <w:t xml:space="preserve">. </w:t>
+      </w:r>
+      <w:proofErr w:type="spellStart"/>
+      <w:r>
+        <w:rPr>
+          <w:rFonts w:asciiTheme="minorHAnsi" w:hAnsiTheme="minorHAnsi" w:cstheme="minorHAnsi"/>
+        </w:rPr>
+        <w:t>Součástí</w:t>
+      </w:r>
+      <w:proofErr w:type="spellEnd"/>
+      <w:r>
+        <w:rPr>
+          <w:rFonts w:asciiTheme="minorHAnsi" w:hAnsiTheme="minorHAnsi" w:cstheme="minorHAnsi"/>
+        </w:rPr>
+        <w:t xml:space="preserve"> projektu bude </w:t>
+      </w:r>
+      <w:proofErr w:type="spellStart"/>
+      <w:r>
+        <w:rPr>
+          <w:rFonts w:asciiTheme="minorHAnsi" w:hAnsiTheme="minorHAnsi" w:cstheme="minorHAnsi"/>
+        </w:rPr>
+        <w:t>načítání</w:t>
+      </w:r>
+      <w:proofErr w:type="spellEnd"/>
+      <w:r>
+        <w:rPr>
+          <w:rFonts w:asciiTheme="minorHAnsi" w:hAnsiTheme="minorHAnsi" w:cstheme="minorHAnsi"/>
+        </w:rPr>
+        <w:t xml:space="preserve"> </w:t>
+      </w:r>
+      <w:proofErr w:type="spellStart"/>
+      <w:r>
+        <w:rPr>
+          <w:rFonts w:asciiTheme="minorHAnsi" w:hAnsiTheme="minorHAnsi" w:cstheme="minorHAnsi"/>
+        </w:rPr>
+        <w:t>grafů</w:t>
+      </w:r>
+      <w:proofErr w:type="spellEnd"/>
+      <w:r>
+        <w:rPr>
+          <w:rFonts w:asciiTheme="minorHAnsi" w:hAnsiTheme="minorHAnsi" w:cstheme="minorHAnsi"/>
+        </w:rPr>
+        <w:t xml:space="preserve"> </w:t>
+      </w:r>
+      <w:proofErr w:type="spellStart"/>
+      <w:r>
+        <w:rPr>
+          <w:rFonts w:asciiTheme="minorHAnsi" w:hAnsiTheme="minorHAnsi" w:cstheme="minorHAnsi"/>
+        </w:rPr>
+        <w:t>ze</w:t>
+      </w:r>
+      <w:proofErr w:type="spellEnd"/>
+      <w:r>
+        <w:rPr>
+          <w:rFonts w:asciiTheme="minorHAnsi" w:hAnsiTheme="minorHAnsi" w:cstheme="minorHAnsi"/>
+        </w:rPr>
+        <w:t xml:space="preserve"> </w:t>
+      </w:r>
+      <w:proofErr w:type="spellStart"/>
+      <w:r>
+        <w:rPr>
+          <w:rFonts w:asciiTheme="minorHAnsi" w:hAnsiTheme="minorHAnsi" w:cstheme="minorHAnsi"/>
+        </w:rPr>
+        <w:t>souboru</w:t>
+      </w:r>
+      <w:proofErr w:type="spellEnd"/>
+      <w:r>
+        <w:rPr>
+          <w:rFonts w:asciiTheme="minorHAnsi" w:hAnsiTheme="minorHAnsi" w:cstheme="minorHAnsi"/>
+        </w:rPr>
+        <w:t xml:space="preserve"> a vhodné testovací grafy. V </w:t>
+      </w:r>
+      <w:proofErr w:type="spellStart"/>
+      <w:r>
+        <w:rPr>
+          <w:rFonts w:asciiTheme="minorHAnsi" w:hAnsiTheme="minorHAnsi" w:cstheme="minorHAnsi"/>
+        </w:rPr>
+        <w:t>dokumentaci</w:t>
+      </w:r>
+      <w:proofErr w:type="spellEnd"/>
+      <w:r>
+        <w:rPr>
+          <w:rFonts w:asciiTheme="minorHAnsi" w:hAnsiTheme="minorHAnsi" w:cstheme="minorHAnsi"/>
+        </w:rPr>
+        <w:t xml:space="preserve"> uveďte teoretickou </w:t>
+      </w:r>
+      <w:proofErr w:type="spellStart"/>
+      <w:r>
+        <w:rPr>
+          <w:rFonts w:asciiTheme="minorHAnsi" w:hAnsiTheme="minorHAnsi" w:cstheme="minorHAnsi"/>
+        </w:rPr>
+        <w:t>složitost</w:t>
+      </w:r>
+      <w:proofErr w:type="spellEnd"/>
+      <w:r>
+        <w:rPr>
+          <w:rFonts w:asciiTheme="minorHAnsi" w:hAnsiTheme="minorHAnsi" w:cstheme="minorHAnsi"/>
+        </w:rPr>
+        <w:t xml:space="preserve"> úlohy a </w:t>
+      </w:r>
+      <w:proofErr w:type="spellStart"/>
+      <w:r>
+        <w:rPr>
+          <w:rFonts w:asciiTheme="minorHAnsi" w:hAnsiTheme="minorHAnsi" w:cstheme="minorHAnsi"/>
+        </w:rPr>
+        <w:t>porovnejte</w:t>
+      </w:r>
+      <w:proofErr w:type="spellEnd"/>
+      <w:r>
+        <w:rPr>
+          <w:rFonts w:asciiTheme="minorHAnsi" w:hAnsiTheme="minorHAnsi" w:cstheme="minorHAnsi"/>
+        </w:rPr>
+        <w:t xml:space="preserve"> </w:t>
+      </w:r>
+      <w:proofErr w:type="spellStart"/>
+      <w:r>
+        <w:rPr>
+          <w:rFonts w:asciiTheme="minorHAnsi" w:hAnsiTheme="minorHAnsi" w:cstheme="minorHAnsi"/>
+        </w:rPr>
+        <w:t>ji</w:t>
+      </w:r>
+      <w:proofErr w:type="spellEnd"/>
+      <w:r>
+        <w:rPr>
+          <w:rFonts w:asciiTheme="minorHAnsi" w:hAnsiTheme="minorHAnsi" w:cstheme="minorHAnsi"/>
+        </w:rPr>
+        <w:t xml:space="preserve"> s </w:t>
+      </w:r>
+      <w:proofErr w:type="spellStart"/>
+      <w:r>
+        <w:rPr>
+          <w:rFonts w:asciiTheme="minorHAnsi" w:hAnsiTheme="minorHAnsi" w:cstheme="minorHAnsi"/>
+        </w:rPr>
+        <w:t>experimentálními</w:t>
+      </w:r>
+      <w:proofErr w:type="spellEnd"/>
+      <w:r>
+        <w:rPr>
+          <w:rFonts w:asciiTheme="minorHAnsi" w:hAnsiTheme="minorHAnsi" w:cstheme="minorHAnsi"/>
+        </w:rPr>
+        <w:t xml:space="preserve"> výsledky.</w:t>
       </w:r>
     </w:p>
     <w:p/>
@@ -960,103 +1926,88 @@
     <w:p/>
     <w:p/>
     <w:p/>
-    <w:p>
-      <w:pPr>
-        <w:pStyle w:val="Nadpis3"/>
-        <w:rPr>
-          <w:rFonts w:asciiTheme="minorHAnsi" w:eastAsia="Times New Roman" w:hAnsiTheme="minorHAnsi" w:cstheme="minorHAnsi"/>
+    <w:p/>
+    <w:p/>
+    <w:p/>
+    <w:p/>
+    <w:p/>
+    <w:p/>
+    <w:p/>
+    <w:p/>
+    <w:p/>
+    <w:p/>
+    <w:p/>
+    <w:p/>
+    <w:p/>
+    <w:p/>
+    <w:p/>
+    <w:p/>
+    <w:p/>
+    <w:p>
+      <w:pPr>
+        <w:pStyle w:val="Nadpis2"/>
+        <w:rPr>
+          <w:rFonts w:asciiTheme="minorHAnsi" w:hAnsiTheme="minorHAnsi" w:cstheme="minorHAnsi"/>
+        </w:rPr>
+      </w:pPr>
+      <w:bookmarkStart w:id="7" w:name="_Toc531607928"/>
+    </w:p>
+    <w:p>
+      <w:pPr>
+        <w:pStyle w:val="Nadpis2"/>
+        <w:rPr>
+          <w:rFonts w:asciiTheme="minorHAnsi" w:hAnsiTheme="minorHAnsi" w:cstheme="minorHAnsi"/>
+        </w:rPr>
+      </w:pPr>
+      <w:bookmarkStart w:id="8" w:name="_Toc531620620"/>
+    </w:p>
+    <w:p>
+      <w:pPr>
+        <w:pStyle w:val="Nadpis2"/>
+        <w:rPr>
+          <w:rFonts w:asciiTheme="minorHAnsi" w:hAnsiTheme="minorHAnsi" w:cstheme="minorHAnsi"/>
+        </w:rPr>
+      </w:pPr>
+    </w:p>
+    <w:p>
+      <w:pPr>
+        <w:pStyle w:val="Nadpis2"/>
+        <w:rPr>
+          <w:rFonts w:asciiTheme="minorHAnsi" w:hAnsiTheme="minorHAnsi" w:cstheme="minorHAnsi"/>
+        </w:rPr>
+      </w:pPr>
+    </w:p>
+    <w:p>
+      <w:pPr>
+        <w:pStyle w:val="Nadpis2"/>
+        <w:rPr>
+          <w:rFonts w:asciiTheme="minorHAnsi" w:hAnsiTheme="minorHAnsi" w:cstheme="minorHAnsi"/>
           <w:i/>
         </w:rPr>
       </w:pPr>
-      <w:bookmarkStart w:id="4" w:name="_Toc531607927"/>
-      <w:r>
-        <w:rPr>
-          <w:rFonts w:asciiTheme="minorHAnsi" w:eastAsia="Times New Roman" w:hAnsiTheme="minorHAnsi" w:cstheme="minorHAnsi"/>
-        </w:rPr>
-        <w:t>Autori :</w:t>
-      </w:r>
-      <w:bookmarkEnd w:id="4"/>
-    </w:p>
-    <w:p>
-      <w:pPr>
-        <w:pStyle w:val="Odsekzoznamu"/>
-        <w:numPr>
-          <w:ilvl w:val="0"/>
-          <w:numId w:val="2"/>
-        </w:numPr>
-        <w:rPr>
-          <w:rFonts w:asciiTheme="minorHAnsi" w:hAnsiTheme="minorHAnsi" w:cstheme="minorHAnsi"/>
-        </w:rPr>
-      </w:pPr>
-      <w:r>
-        <w:rPr>
-          <w:rFonts w:asciiTheme="minorHAnsi" w:hAnsiTheme="minorHAnsi" w:cstheme="minorHAnsi"/>
-        </w:rPr>
-        <w:t>xpospi95 - Michal Pospíšil</w:t>
-      </w:r>
-    </w:p>
-    <w:p>
-      <w:pPr>
-        <w:pStyle w:val="Odsekzoznamu"/>
-        <w:numPr>
-          <w:ilvl w:val="0"/>
-          <w:numId w:val="2"/>
-        </w:numPr>
-        <w:rPr>
-          <w:rFonts w:asciiTheme="minorHAnsi" w:hAnsiTheme="minorHAnsi" w:cstheme="minorHAnsi"/>
-        </w:rPr>
-      </w:pPr>
+      <w:bookmarkStart w:id="9" w:name="_Toc531620903"/>
       <w:r>
         <w:rPr>
           <w:rFonts w:asciiTheme="minorHAnsi" w:hAnsiTheme="minorHAnsi" w:cstheme="minorHAnsi"/>
         </w:rPr>
         <w:lastRenderedPageBreak/>
-        <w:t>xtimko01 - Nikola Timková</w:t>
-      </w:r>
-    </w:p>
-    <w:p>
-      <w:pPr>
-        <w:pStyle w:val="Odsekzoznamu"/>
-        <w:numPr>
-          <w:ilvl w:val="0"/>
-          <w:numId w:val="2"/>
-        </w:numPr>
-        <w:rPr>
-          <w:rFonts w:asciiTheme="minorHAnsi" w:hAnsiTheme="minorHAnsi" w:cstheme="minorHAnsi"/>
-        </w:rPr>
-      </w:pPr>
-      <w:r>
-        <w:rPr>
-          <w:rFonts w:asciiTheme="minorHAnsi" w:hAnsiTheme="minorHAnsi" w:cstheme="minorHAnsi"/>
-        </w:rPr>
-        <w:t xml:space="preserve">xbalaz08 - František Balázsy </w:t>
-      </w:r>
-    </w:p>
-    <w:p>
-      <w:pPr>
-        <w:pStyle w:val="Nadpis2"/>
-        <w:rPr>
-          <w:rFonts w:asciiTheme="minorHAnsi" w:hAnsiTheme="minorHAnsi" w:cstheme="minorHAnsi"/>
-          <w:i/>
-        </w:rPr>
-      </w:pPr>
-    </w:p>
-    <w:p>
-      <w:pPr>
-        <w:pStyle w:val="Nadpis2"/>
-        <w:rPr>
-          <w:rFonts w:asciiTheme="minorHAnsi" w:hAnsiTheme="minorHAnsi" w:cstheme="minorHAnsi"/>
-          <w:i/>
-        </w:rPr>
-      </w:pPr>
-      <w:bookmarkStart w:id="5" w:name="_Toc531607928"/>
-      <w:r>
-        <w:rPr>
-          <w:rFonts w:asciiTheme="minorHAnsi" w:hAnsiTheme="minorHAnsi" w:cstheme="minorHAnsi"/>
-        </w:rPr>
-        <w:t>Výber vhodného algoritmu :</w:t>
-      </w:r>
-      <w:bookmarkEnd w:id="5"/>
+        <w:t>Výber v</w:t>
+      </w:r>
+      <w:r>
+        <w:rPr>
+          <w:rFonts w:asciiTheme="minorHAnsi" w:hAnsiTheme="minorHAnsi" w:cstheme="minorHAnsi"/>
+        </w:rPr>
+        <w:t>h</w:t>
+      </w:r>
+      <w:r>
+        <w:rPr>
+          <w:rFonts w:asciiTheme="minorHAnsi" w:hAnsiTheme="minorHAnsi" w:cstheme="minorHAnsi"/>
+        </w:rPr>
+        <w:t>odného algoritmu:</w:t>
+      </w:r>
+      <w:bookmarkEnd w:id="7"/>
+      <w:bookmarkEnd w:id="8"/>
+      <w:bookmarkEnd w:id="9"/>
     </w:p>
     <w:p>
       <w:pPr>
@@ -1087,7 +2038,9 @@
           <w:szCs w:val="24"/>
         </w:rPr>
       </w:pPr>
-      <w:bookmarkStart w:id="6" w:name="_Toc531607929"/>
+      <w:bookmarkStart w:id="10" w:name="_Toc531607929"/>
+      <w:bookmarkStart w:id="11" w:name="_Toc531620621"/>
+      <w:bookmarkStart w:id="12" w:name="_Toc531620904"/>
       <w:proofErr w:type="spellStart"/>
       <w:r>
         <w:rPr>
@@ -1106,7 +2059,9 @@
         </w:rPr>
         <w:t xml:space="preserve"> algoritmus</w:t>
       </w:r>
-      <w:bookmarkEnd w:id="6"/>
+      <w:bookmarkEnd w:id="10"/>
+      <w:bookmarkEnd w:id="11"/>
+      <w:bookmarkEnd w:id="12"/>
     </w:p>
     <w:p>
       <w:pPr>
@@ -1202,7 +2157,9 @@
           <w:szCs w:val="24"/>
         </w:rPr>
       </w:pPr>
-      <w:bookmarkStart w:id="7" w:name="_Toc531607930"/>
+      <w:bookmarkStart w:id="13" w:name="_Toc531607930"/>
+      <w:bookmarkStart w:id="14" w:name="_Toc531620622"/>
+      <w:bookmarkStart w:id="15" w:name="_Toc531620905"/>
       <w:proofErr w:type="spellStart"/>
       <w:r>
         <w:rPr>
@@ -1221,7 +2178,9 @@
         </w:rPr>
         <w:t xml:space="preserve"> algoritmus</w:t>
       </w:r>
-      <w:bookmarkEnd w:id="7"/>
+      <w:bookmarkEnd w:id="13"/>
+      <w:bookmarkEnd w:id="14"/>
+      <w:bookmarkEnd w:id="15"/>
     </w:p>
     <w:p>
       <w:pPr>
@@ -1438,7 +2397,9 @@
           <w:szCs w:val="24"/>
         </w:rPr>
       </w:pPr>
-      <w:bookmarkStart w:id="8" w:name="_Toc531607931"/>
+      <w:bookmarkStart w:id="16" w:name="_Toc531607931"/>
+      <w:bookmarkStart w:id="17" w:name="_Toc531620623"/>
+      <w:bookmarkStart w:id="18" w:name="_Toc531620906"/>
       <w:proofErr w:type="spellStart"/>
       <w:r>
         <w:rPr>
@@ -1457,7 +2418,9 @@
         </w:rPr>
         <w:t xml:space="preserve"> algoritmus</w:t>
       </w:r>
-      <w:bookmarkEnd w:id="8"/>
+      <w:bookmarkEnd w:id="16"/>
+      <w:bookmarkEnd w:id="17"/>
+      <w:bookmarkEnd w:id="18"/>
     </w:p>
     <w:p>
       <w:pPr>
@@ -1580,6 +2543,38 @@
     </w:p>
     <w:p>
       <w:pPr>
+        <w:pStyle w:val="Nadpis3"/>
+        <w:rPr>
+          <w:sz w:val="24"/>
+          <w:szCs w:val="24"/>
+        </w:rPr>
+      </w:pPr>
+      <w:bookmarkStart w:id="19" w:name="_Toc531620907"/>
+      <w:r>
+        <w:rPr>
+          <w:sz w:val="24"/>
+          <w:szCs w:val="24"/>
+        </w:rPr>
+        <w:t>Vybraný algoritmus</w:t>
+      </w:r>
+      <w:r>
+        <w:rPr>
+          <w:sz w:val="24"/>
+          <w:szCs w:val="24"/>
+        </w:rPr>
+        <w:t>:</w:t>
+      </w:r>
+      <w:bookmarkEnd w:id="19"/>
+    </w:p>
+    <w:p>
+      <w:pPr>
+        <w:rPr>
+          <w:rFonts w:asciiTheme="minorHAnsi" w:hAnsiTheme="minorHAnsi" w:cstheme="minorHAnsi"/>
+        </w:rPr>
+      </w:pPr>
+    </w:p>
+    <w:p>
+      <w:pPr>
         <w:pStyle w:val="Odsekzoznamu"/>
         <w:ind w:left="0"/>
         <w:rPr>
@@ -1717,39 +2712,6 @@
     </w:p>
     <w:p>
       <w:pPr>
-        <w:pStyle w:val="Odsekzoznamu"/>
-        <w:rPr>
-          <w:rFonts w:asciiTheme="minorHAnsi" w:hAnsiTheme="minorHAnsi" w:cstheme="minorHAnsi"/>
-        </w:rPr>
-      </w:pPr>
-    </w:p>
-    <w:p>
-      <w:pPr>
-        <w:pStyle w:val="Odsekzoznamu"/>
-        <w:rPr>
-          <w:rFonts w:asciiTheme="minorHAnsi" w:hAnsiTheme="minorHAnsi" w:cstheme="minorHAnsi"/>
-        </w:rPr>
-      </w:pPr>
-    </w:p>
-    <w:p>
-      <w:pPr>
-        <w:pStyle w:val="Odsekzoznamu"/>
-        <w:rPr>
-          <w:rFonts w:asciiTheme="minorHAnsi" w:hAnsiTheme="minorHAnsi" w:cstheme="minorHAnsi"/>
-        </w:rPr>
-      </w:pPr>
-    </w:p>
-    <w:p>
-      <w:pPr>
-        <w:pStyle w:val="Odsekzoznamu"/>
-        <w:rPr>
-          <w:rFonts w:asciiTheme="minorHAnsi" w:hAnsiTheme="minorHAnsi" w:cstheme="minorHAnsi"/>
-        </w:rPr>
-      </w:pPr>
-    </w:p>
-    <w:p>
-      <w:pPr>
-        <w:pStyle w:val="Odsekzoznamu"/>
         <w:rPr>
           <w:rFonts w:asciiTheme="minorHAnsi" w:hAnsiTheme="minorHAnsi" w:cstheme="minorHAnsi"/>
         </w:rPr>
@@ -1759,14 +2721,22 @@
       <w:pPr>
         <w:pStyle w:val="Nadpis2"/>
       </w:pPr>
-      <w:bookmarkStart w:id="9" w:name="_Toc531607932"/>
-      <w:r>
+      <w:bookmarkStart w:id="20" w:name="_Toc531607932"/>
+      <w:bookmarkStart w:id="21" w:name="_Toc531620624"/>
+      <w:bookmarkStart w:id="22" w:name="_Toc531620908"/>
+      <w:r>
+        <w:rPr>
+          <w:rFonts w:ascii="Calibri" w:hAnsi="Calibri" w:cs="Calibri"/>
+        </w:rPr>
+        <w:lastRenderedPageBreak/>
         <w:t>Návod k programu</w:t>
       </w:r>
       <w:r>
-        <w:t xml:space="preserve"> :</w:t>
-      </w:r>
-      <w:bookmarkEnd w:id="9"/>
+        <w:t>:</w:t>
+      </w:r>
+      <w:bookmarkEnd w:id="20"/>
+      <w:bookmarkEnd w:id="21"/>
+      <w:bookmarkEnd w:id="22"/>
     </w:p>
     <w:p/>
     <w:p>
@@ -1886,6 +2856,8 @@
           <w:szCs w:val="24"/>
         </w:rPr>
       </w:pPr>
+      <w:bookmarkStart w:id="23" w:name="_Toc531620625"/>
+      <w:bookmarkStart w:id="24" w:name="_Toc531620909"/>
       <w:r>
         <w:rPr>
           <w:rFonts w:asciiTheme="minorHAnsi" w:hAnsiTheme="minorHAnsi" w:cstheme="minorHAnsi"/>
@@ -1893,17 +2865,10 @@
           <w:sz w:val="24"/>
           <w:szCs w:val="24"/>
         </w:rPr>
-        <w:t>Spustenie programu</w:t>
-      </w:r>
-      <w:r>
-        <w:rPr>
-          <w:rFonts w:asciiTheme="minorHAnsi" w:hAnsiTheme="minorHAnsi" w:cstheme="minorHAnsi"/>
-          <w:i/>
-          <w:sz w:val="24"/>
-          <w:szCs w:val="24"/>
-        </w:rPr>
-        <w:t xml:space="preserve"> :</w:t>
-      </w:r>
+        <w:t>Spustenie program:</w:t>
+      </w:r>
+      <w:bookmarkEnd w:id="23"/>
+      <w:bookmarkEnd w:id="24"/>
     </w:p>
     <w:p>
       <w:pPr>
@@ -2005,7 +2970,9 @@
           <w:szCs w:val="24"/>
         </w:rPr>
       </w:pPr>
-      <w:bookmarkStart w:id="10" w:name="_Toc531607933"/>
+      <w:bookmarkStart w:id="25" w:name="_Toc531607933"/>
+      <w:bookmarkStart w:id="26" w:name="_Toc531620626"/>
+      <w:bookmarkStart w:id="27" w:name="_Toc531620910"/>
       <w:r>
         <w:rPr>
           <w:rFonts w:asciiTheme="minorHAnsi" w:hAnsiTheme="minorHAnsi" w:cstheme="minorHAnsi"/>
@@ -2013,9 +2980,11 @@
           <w:sz w:val="24"/>
           <w:szCs w:val="24"/>
         </w:rPr>
-        <w:t>Reprezentácia grafu :</w:t>
-      </w:r>
-      <w:bookmarkEnd w:id="10"/>
+        <w:t>Reprezentácia grafu:</w:t>
+      </w:r>
+      <w:bookmarkEnd w:id="25"/>
+      <w:bookmarkEnd w:id="26"/>
+      <w:bookmarkEnd w:id="27"/>
     </w:p>
     <w:p>
       <w:pPr>
@@ -2064,6 +3033,8 @@
           <w:szCs w:val="24"/>
         </w:rPr>
       </w:pPr>
+      <w:bookmarkStart w:id="28" w:name="_Toc531620627"/>
+      <w:bookmarkStart w:id="29" w:name="_Toc531620911"/>
       <w:r>
         <w:rPr>
           <w:rFonts w:asciiTheme="minorHAnsi" w:hAnsiTheme="minorHAnsi" w:cstheme="minorHAnsi"/>
@@ -2080,8 +3051,10 @@
           <w:sz w:val="24"/>
           <w:szCs w:val="24"/>
         </w:rPr>
-        <w:t xml:space="preserve"> :</w:t>
-      </w:r>
+        <w:t>:</w:t>
+      </w:r>
+      <w:bookmarkEnd w:id="28"/>
+      <w:bookmarkEnd w:id="29"/>
     </w:p>
     <w:p>
       <w:pPr>
@@ -2225,7 +3198,6 @@
           <w:rFonts w:asciiTheme="minorHAnsi" w:hAnsiTheme="minorHAnsi" w:cstheme="minorHAnsi"/>
           <w:b/>
         </w:rPr>
-        <w:lastRenderedPageBreak/>
         <w:t>Riadok 3:</w:t>
       </w:r>
       <w:r>
@@ -2404,6 +3376,8 @@
           <w:szCs w:val="24"/>
         </w:rPr>
       </w:pPr>
+      <w:bookmarkStart w:id="30" w:name="_Toc531620628"/>
+      <w:bookmarkStart w:id="31" w:name="_Toc531620912"/>
       <w:r>
         <w:rPr>
           <w:rFonts w:asciiTheme="minorHAnsi" w:hAnsiTheme="minorHAnsi" w:cstheme="minorHAnsi"/>
@@ -2420,8 +3394,10 @@
           <w:sz w:val="24"/>
           <w:szCs w:val="24"/>
         </w:rPr>
-        <w:t xml:space="preserve"> :</w:t>
-      </w:r>
+        <w:t>:</w:t>
+      </w:r>
+      <w:bookmarkEnd w:id="30"/>
+      <w:bookmarkEnd w:id="31"/>
     </w:p>
     <w:p>
       <w:pPr>
@@ -2621,251 +3597,171 @@
     </w:p>
     <w:p>
       <w:pPr>
-        <w:pStyle w:val="Odsekzoznamu"/>
-        <w:rPr>
-          <w:rFonts w:asciiTheme="minorHAnsi" w:hAnsiTheme="minorHAnsi" w:cstheme="minorHAnsi"/>
-        </w:rPr>
-      </w:pPr>
-    </w:p>
-    <w:p>
-      <w:pPr>
-        <w:pStyle w:val="Odsekzoznamu"/>
-        <w:rPr>
-          <w:rFonts w:asciiTheme="minorHAnsi" w:hAnsiTheme="minorHAnsi" w:cstheme="minorHAnsi"/>
-        </w:rPr>
-      </w:pPr>
-    </w:p>
-    <w:p>
-      <w:pPr>
-        <w:pStyle w:val="Odsekzoznamu"/>
-        <w:rPr>
-          <w:rFonts w:asciiTheme="minorHAnsi" w:hAnsiTheme="minorHAnsi" w:cstheme="minorHAnsi"/>
-        </w:rPr>
-      </w:pPr>
-    </w:p>
-    <w:p>
-      <w:pPr>
-        <w:pStyle w:val="Odsekzoznamu"/>
-        <w:rPr>
-          <w:rFonts w:asciiTheme="minorHAnsi" w:hAnsiTheme="minorHAnsi" w:cstheme="minorHAnsi"/>
-        </w:rPr>
-      </w:pPr>
-    </w:p>
-    <w:p>
-      <w:pPr>
-        <w:pStyle w:val="Odsekzoznamu"/>
-        <w:rPr>
-          <w:rFonts w:asciiTheme="minorHAnsi" w:hAnsiTheme="minorHAnsi" w:cstheme="minorHAnsi"/>
-        </w:rPr>
-      </w:pPr>
-    </w:p>
-    <w:p>
-      <w:pPr>
-        <w:pStyle w:val="Odsekzoznamu"/>
-        <w:rPr>
-          <w:rFonts w:asciiTheme="minorHAnsi" w:hAnsiTheme="minorHAnsi" w:cstheme="minorHAnsi"/>
-        </w:rPr>
-      </w:pPr>
-    </w:p>
-    <w:p>
-      <w:pPr>
-        <w:pStyle w:val="Odsekzoznamu"/>
-        <w:rPr>
-          <w:rFonts w:asciiTheme="minorHAnsi" w:hAnsiTheme="minorHAnsi" w:cstheme="minorHAnsi"/>
-        </w:rPr>
-      </w:pPr>
-    </w:p>
-    <w:p>
-      <w:pPr>
-        <w:pStyle w:val="Odsekzoznamu"/>
-        <w:rPr>
-          <w:rFonts w:asciiTheme="minorHAnsi" w:hAnsiTheme="minorHAnsi" w:cstheme="minorHAnsi"/>
-        </w:rPr>
-      </w:pPr>
-    </w:p>
-    <w:p>
-      <w:pPr>
-        <w:pStyle w:val="Odsekzoznamu"/>
-        <w:rPr>
-          <w:rFonts w:asciiTheme="minorHAnsi" w:hAnsiTheme="minorHAnsi" w:cstheme="minorHAnsi"/>
-        </w:rPr>
-      </w:pPr>
-    </w:p>
-    <w:p>
-      <w:pPr>
-        <w:pStyle w:val="Odsekzoznamu"/>
-        <w:rPr>
-          <w:rFonts w:asciiTheme="minorHAnsi" w:hAnsiTheme="minorHAnsi" w:cstheme="minorHAnsi"/>
-        </w:rPr>
-      </w:pPr>
-    </w:p>
-    <w:p>
-      <w:pPr>
-        <w:pStyle w:val="Odsekzoznamu"/>
-        <w:rPr>
-          <w:rFonts w:asciiTheme="minorHAnsi" w:hAnsiTheme="minorHAnsi" w:cstheme="minorHAnsi"/>
-        </w:rPr>
-      </w:pPr>
-    </w:p>
-    <w:p>
-      <w:pPr>
-        <w:pStyle w:val="Odsekzoznamu"/>
-        <w:rPr>
-          <w:rFonts w:asciiTheme="minorHAnsi" w:hAnsiTheme="minorHAnsi" w:cstheme="minorHAnsi"/>
-        </w:rPr>
-      </w:pPr>
-    </w:p>
-    <w:p>
-      <w:pPr>
-        <w:pStyle w:val="Odsekzoznamu"/>
-        <w:rPr>
-          <w:rFonts w:asciiTheme="minorHAnsi" w:hAnsiTheme="minorHAnsi" w:cstheme="minorHAnsi"/>
-        </w:rPr>
-      </w:pPr>
-    </w:p>
-    <w:p>
-      <w:pPr>
-        <w:pStyle w:val="Odsekzoznamu"/>
-        <w:rPr>
-          <w:rFonts w:asciiTheme="minorHAnsi" w:hAnsiTheme="minorHAnsi" w:cstheme="minorHAnsi"/>
-        </w:rPr>
-      </w:pPr>
-    </w:p>
-    <w:p>
-      <w:pPr>
-        <w:pStyle w:val="Odsekzoznamu"/>
-        <w:rPr>
-          <w:rFonts w:asciiTheme="minorHAnsi" w:hAnsiTheme="minorHAnsi" w:cstheme="minorHAnsi"/>
-        </w:rPr>
-      </w:pPr>
-    </w:p>
-    <w:p>
-      <w:pPr>
-        <w:pStyle w:val="Odsekzoznamu"/>
-        <w:rPr>
-          <w:rFonts w:asciiTheme="minorHAnsi" w:hAnsiTheme="minorHAnsi" w:cstheme="minorHAnsi"/>
-        </w:rPr>
-      </w:pPr>
-    </w:p>
-    <w:p>
-      <w:pPr>
-        <w:pStyle w:val="Odsekzoznamu"/>
-        <w:rPr>
-          <w:rFonts w:asciiTheme="minorHAnsi" w:hAnsiTheme="minorHAnsi" w:cstheme="minorHAnsi"/>
-        </w:rPr>
-      </w:pPr>
-    </w:p>
-    <w:p>
-      <w:pPr>
-        <w:pStyle w:val="Odsekzoznamu"/>
-        <w:rPr>
-          <w:rFonts w:asciiTheme="minorHAnsi" w:hAnsiTheme="minorHAnsi" w:cstheme="minorHAnsi"/>
-        </w:rPr>
-      </w:pPr>
-    </w:p>
-    <w:p>
-      <w:pPr>
-        <w:pStyle w:val="Odsekzoznamu"/>
-        <w:rPr>
-          <w:rFonts w:asciiTheme="minorHAnsi" w:hAnsiTheme="minorHAnsi" w:cstheme="minorHAnsi"/>
-        </w:rPr>
-      </w:pPr>
-    </w:p>
-    <w:p>
-      <w:pPr>
-        <w:pStyle w:val="Odsekzoznamu"/>
-        <w:rPr>
-          <w:rFonts w:asciiTheme="minorHAnsi" w:hAnsiTheme="minorHAnsi" w:cstheme="minorHAnsi"/>
-        </w:rPr>
-      </w:pPr>
-    </w:p>
-    <w:p>
-      <w:pPr>
-        <w:pStyle w:val="Odsekzoznamu"/>
-        <w:rPr>
-          <w:rFonts w:asciiTheme="minorHAnsi" w:hAnsiTheme="minorHAnsi" w:cstheme="minorHAnsi"/>
-        </w:rPr>
-      </w:pPr>
-    </w:p>
-    <w:p>
-      <w:pPr>
-        <w:pStyle w:val="Odsekzoznamu"/>
-        <w:rPr>
-          <w:rFonts w:asciiTheme="minorHAnsi" w:hAnsiTheme="minorHAnsi" w:cstheme="minorHAnsi"/>
-        </w:rPr>
-      </w:pPr>
-    </w:p>
-    <w:p>
-      <w:pPr>
-        <w:pStyle w:val="Odsekzoznamu"/>
-        <w:rPr>
-          <w:rFonts w:asciiTheme="minorHAnsi" w:eastAsiaTheme="majorEastAsia" w:hAnsiTheme="minorHAnsi" w:cstheme="minorHAnsi"/>
-          <w:b/>
-          <w:bCs/>
-          <w:iCs/>
-          <w:sz w:val="28"/>
-          <w:szCs w:val="28"/>
-        </w:rPr>
-      </w:pPr>
-      <w:r>
-        <w:rPr>
-          <w:rFonts w:asciiTheme="minorHAnsi" w:eastAsiaTheme="majorEastAsia" w:hAnsiTheme="minorHAnsi" w:cstheme="minorHAnsi"/>
-          <w:b/>
-          <w:bCs/>
-          <w:iCs/>
-          <w:sz w:val="28"/>
-          <w:szCs w:val="28"/>
-        </w:rPr>
-        <w:t xml:space="preserve">Teoretická zložitosť </w:t>
-      </w:r>
-      <w:proofErr w:type="spellStart"/>
-      <w:r>
-        <w:rPr>
-          <w:rFonts w:asciiTheme="minorHAnsi" w:eastAsiaTheme="majorEastAsia" w:hAnsiTheme="minorHAnsi" w:cstheme="minorHAnsi"/>
-          <w:b/>
-          <w:bCs/>
-          <w:iCs/>
-          <w:sz w:val="28"/>
-          <w:szCs w:val="28"/>
-        </w:rPr>
-        <w:t>Kruskalovho</w:t>
-      </w:r>
-      <w:proofErr w:type="spellEnd"/>
-      <w:r>
-        <w:rPr>
-          <w:rFonts w:asciiTheme="minorHAnsi" w:eastAsiaTheme="majorEastAsia" w:hAnsiTheme="minorHAnsi" w:cstheme="minorHAnsi"/>
-          <w:b/>
-          <w:bCs/>
-          <w:iCs/>
-          <w:sz w:val="28"/>
-          <w:szCs w:val="28"/>
-        </w:rPr>
-        <w:t xml:space="preserve"> algoritmu</w:t>
-      </w:r>
-      <w:r>
-        <w:rPr>
-          <w:rFonts w:asciiTheme="minorHAnsi" w:eastAsiaTheme="majorEastAsia" w:hAnsiTheme="minorHAnsi" w:cstheme="minorHAnsi"/>
-          <w:b/>
-          <w:bCs/>
-          <w:iCs/>
-          <w:sz w:val="28"/>
-          <w:szCs w:val="28"/>
-        </w:rPr>
-        <w:t xml:space="preserve"> :</w:t>
-      </w:r>
-    </w:p>
-    <w:p>
-      <w:pPr>
-        <w:pStyle w:val="Odsekzoznamu"/>
-        <w:rPr>
-          <w:rFonts w:asciiTheme="minorHAnsi" w:eastAsiaTheme="majorEastAsia" w:hAnsiTheme="minorHAnsi" w:cstheme="minorHAnsi"/>
-          <w:b/>
-          <w:bCs/>
-          <w:iCs/>
-          <w:sz w:val="28"/>
-          <w:szCs w:val="28"/>
-        </w:rPr>
-      </w:pPr>
+        <w:rPr>
+          <w:rFonts w:asciiTheme="minorHAnsi" w:hAnsiTheme="minorHAnsi" w:cstheme="minorHAnsi"/>
+        </w:rPr>
+      </w:pPr>
+    </w:p>
+    <w:p>
+      <w:pPr>
+        <w:pStyle w:val="Odsekzoznamu"/>
+        <w:rPr>
+          <w:rFonts w:asciiTheme="minorHAnsi" w:hAnsiTheme="minorHAnsi" w:cstheme="minorHAnsi"/>
+        </w:rPr>
+      </w:pPr>
+    </w:p>
+    <w:p>
+      <w:pPr>
+        <w:pStyle w:val="Odsekzoznamu"/>
+        <w:rPr>
+          <w:rFonts w:asciiTheme="minorHAnsi" w:hAnsiTheme="minorHAnsi" w:cstheme="minorHAnsi"/>
+        </w:rPr>
+      </w:pPr>
+    </w:p>
+    <w:p>
+      <w:pPr>
+        <w:pStyle w:val="Odsekzoznamu"/>
+        <w:rPr>
+          <w:rFonts w:asciiTheme="minorHAnsi" w:hAnsiTheme="minorHAnsi" w:cstheme="minorHAnsi"/>
+        </w:rPr>
+      </w:pPr>
+    </w:p>
+    <w:p>
+      <w:pPr>
+        <w:pStyle w:val="Odsekzoznamu"/>
+        <w:rPr>
+          <w:rFonts w:asciiTheme="minorHAnsi" w:hAnsiTheme="minorHAnsi" w:cstheme="minorHAnsi"/>
+        </w:rPr>
+      </w:pPr>
+    </w:p>
+    <w:p>
+      <w:pPr>
+        <w:pStyle w:val="Odsekzoznamu"/>
+        <w:rPr>
+          <w:rFonts w:asciiTheme="minorHAnsi" w:hAnsiTheme="minorHAnsi" w:cstheme="minorHAnsi"/>
+        </w:rPr>
+      </w:pPr>
+    </w:p>
+    <w:p>
+      <w:pPr>
+        <w:pStyle w:val="Odsekzoznamu"/>
+        <w:rPr>
+          <w:rFonts w:asciiTheme="minorHAnsi" w:hAnsiTheme="minorHAnsi" w:cstheme="minorHAnsi"/>
+        </w:rPr>
+      </w:pPr>
+    </w:p>
+    <w:p>
+      <w:pPr>
+        <w:pStyle w:val="Odsekzoznamu"/>
+        <w:rPr>
+          <w:rFonts w:asciiTheme="minorHAnsi" w:hAnsiTheme="minorHAnsi" w:cstheme="minorHAnsi"/>
+        </w:rPr>
+      </w:pPr>
+    </w:p>
+    <w:p>
+      <w:pPr>
+        <w:pStyle w:val="Odsekzoznamu"/>
+        <w:rPr>
+          <w:rFonts w:asciiTheme="minorHAnsi" w:hAnsiTheme="minorHAnsi" w:cstheme="minorHAnsi"/>
+        </w:rPr>
+      </w:pPr>
+    </w:p>
+    <w:p>
+      <w:pPr>
+        <w:pStyle w:val="Odsekzoznamu"/>
+        <w:rPr>
+          <w:rFonts w:asciiTheme="minorHAnsi" w:hAnsiTheme="minorHAnsi" w:cstheme="minorHAnsi"/>
+        </w:rPr>
+      </w:pPr>
+    </w:p>
+    <w:p>
+      <w:pPr>
+        <w:pStyle w:val="Odsekzoznamu"/>
+        <w:rPr>
+          <w:rFonts w:asciiTheme="minorHAnsi" w:hAnsiTheme="minorHAnsi" w:cstheme="minorHAnsi"/>
+        </w:rPr>
+      </w:pPr>
+    </w:p>
+    <w:p>
+      <w:pPr>
+        <w:pStyle w:val="Odsekzoznamu"/>
+        <w:rPr>
+          <w:rFonts w:asciiTheme="minorHAnsi" w:hAnsiTheme="minorHAnsi" w:cstheme="minorHAnsi"/>
+        </w:rPr>
+      </w:pPr>
+    </w:p>
+    <w:p>
+      <w:pPr>
+        <w:pStyle w:val="Odsekzoznamu"/>
+        <w:rPr>
+          <w:rFonts w:asciiTheme="minorHAnsi" w:hAnsiTheme="minorHAnsi" w:cstheme="minorHAnsi"/>
+        </w:rPr>
+      </w:pPr>
+    </w:p>
+    <w:p>
+      <w:pPr>
+        <w:pStyle w:val="Odsekzoznamu"/>
+        <w:rPr>
+          <w:rFonts w:asciiTheme="minorHAnsi" w:hAnsiTheme="minorHAnsi" w:cstheme="minorHAnsi"/>
+        </w:rPr>
+      </w:pPr>
+    </w:p>
+    <w:p>
+      <w:pPr>
+        <w:pStyle w:val="Odsekzoznamu"/>
+        <w:rPr>
+          <w:rFonts w:asciiTheme="minorHAnsi" w:hAnsiTheme="minorHAnsi" w:cstheme="minorHAnsi"/>
+        </w:rPr>
+      </w:pPr>
+    </w:p>
+    <w:p>
+      <w:pPr>
+        <w:pStyle w:val="Odsekzoznamu"/>
+        <w:rPr>
+          <w:rFonts w:asciiTheme="minorHAnsi" w:hAnsiTheme="minorHAnsi" w:cstheme="minorHAnsi"/>
+        </w:rPr>
+      </w:pPr>
+    </w:p>
+    <w:p>
+      <w:pPr>
+        <w:pStyle w:val="Odsekzoznamu"/>
+        <w:rPr>
+          <w:rFonts w:asciiTheme="minorHAnsi" w:hAnsiTheme="minorHAnsi" w:cstheme="minorHAnsi"/>
+        </w:rPr>
+      </w:pPr>
+    </w:p>
+    <w:p>
+      <w:pPr>
+        <w:pStyle w:val="Odsekzoznamu"/>
+        <w:rPr>
+          <w:rFonts w:asciiTheme="minorHAnsi" w:hAnsiTheme="minorHAnsi" w:cstheme="minorHAnsi"/>
+        </w:rPr>
+      </w:pPr>
+    </w:p>
+    <w:p>
+      <w:pPr>
+        <w:pStyle w:val="Odsekzoznamu"/>
+        <w:rPr>
+          <w:rFonts w:asciiTheme="minorHAnsi" w:hAnsiTheme="minorHAnsi" w:cstheme="minorHAnsi"/>
+        </w:rPr>
+      </w:pPr>
+    </w:p>
+    <w:p>
+      <w:pPr>
+        <w:pStyle w:val="Nadpis2"/>
+        <w:rPr>
+          <w:rFonts w:ascii="Calibri" w:hAnsi="Calibri" w:cs="Calibri"/>
+        </w:rPr>
+      </w:pPr>
+      <w:bookmarkStart w:id="32" w:name="_Toc531620913"/>
+      <w:r>
+        <w:rPr>
+          <w:rFonts w:ascii="Calibri" w:hAnsi="Calibri" w:cs="Calibri"/>
+        </w:rPr>
+        <w:lastRenderedPageBreak/>
+        <w:t>Porovnanie teoretickej zložitosti úlohy s experimentom</w:t>
+      </w:r>
+      <w:bookmarkEnd w:id="32"/>
     </w:p>
     <w:sectPr>
       <w:footerReference w:type="even" r:id="rId8"/>
@@ -2913,6 +3809,11 @@
         <w:docPartUnique/>
       </w:docPartObj>
     </w:sdtPr>
+    <w:sdtEndPr>
+      <w:rPr>
+        <w:rStyle w:val="slostrany"/>
+      </w:rPr>
+    </w:sdtEndPr>
     <w:sdtContent>
       <w:p>
         <w:pPr>
@@ -2954,6 +3855,11 @@
         <w:docPartUnique/>
       </w:docPartObj>
     </w:sdtPr>
+    <w:sdtEndPr>
+      <w:rPr>
+        <w:rStyle w:val="slostrany"/>
+      </w:rPr>
+    </w:sdtEndPr>
     <w:sdtContent>
       <w:p>
         <w:pPr>
@@ -3008,6 +3914,11 @@
         <w:docPartUnique/>
       </w:docPartObj>
     </w:sdtPr>
+    <w:sdtEndPr>
+      <w:rPr>
+        <w:rStyle w:val="slostrany"/>
+      </w:rPr>
+    </w:sdtEndPr>
     <w:sdtContent>
       <w:p>
         <w:pPr>
@@ -4250,6 +5161,7 @@
   <w:style w:type="character" w:default="1" w:styleId="Predvolenpsmoodseku">
     <w:name w:val="Default Paragraph Font"/>
     <w:uiPriority w:val="1"/>
+    <w:semiHidden/>
     <w:unhideWhenUsed/>
   </w:style>
   <w:style w:type="table" w:default="1" w:styleId="Normlnatabuka">
@@ -5266,7 +6178,7 @@
 </file>
 
 <file path=customXml/itemProps1.xml><?xml version="1.0" encoding="utf-8"?>
-<ds:datastoreItem xmlns:ds="http://schemas.openxmlformats.org/officeDocument/2006/customXml" ds:itemID="{0231D2E8-46B4-4E49-A810-442DA114B83F}">
+<ds:datastoreItem xmlns:ds="http://schemas.openxmlformats.org/officeDocument/2006/customXml" ds:itemID="{50529727-14A2-5543-A530-8718ACB0B73B}">
   <ds:schemaRefs>
     <ds:schemaRef ds:uri="http://schemas.openxmlformats.org/officeDocument/2006/bibliography"/>
   </ds:schemaRefs>

--- a/IAL-dokumentation.docx
+++ b/IAL-dokumentation.docx
@@ -6,62 +6,81 @@
       <w:pPr>
         <w:jc w:val="center"/>
         <w:rPr>
-          <w:rFonts w:ascii="Calibri" w:hAnsi="Calibri" w:cs="Calibri"/>
           <w:sz w:val="36"/>
-          <w:szCs w:val="32"/>
-        </w:rPr>
-      </w:pPr>
-      <w:r>
-        <w:rPr>
-          <w:rFonts w:ascii="Calibri" w:hAnsi="Calibri" w:cs="Calibri"/>
+        </w:rPr>
+      </w:pPr>
+      <w:r>
+        <w:rPr>
           <w:sz w:val="36"/>
-          <w:szCs w:val="32"/>
-        </w:rPr>
-        <w:t>Vysoké učení technické v </w:t>
+        </w:rPr>
+        <w:t>Vysoké učení technické v Brně</w:t>
+      </w:r>
+    </w:p>
+    <w:p>
+      <w:pPr>
+        <w:jc w:val="center"/>
+        <w:rPr>
+          <w:sz w:val="28"/>
+        </w:rPr>
+      </w:pPr>
+      <w:r>
+        <w:rPr>
+          <w:sz w:val="28"/>
+        </w:rPr>
+        <w:t xml:space="preserve">Fakulta </w:t>
       </w:r>
       <w:proofErr w:type="spellStart"/>
       <w:r>
         <w:rPr>
-          <w:rFonts w:ascii="Calibri" w:hAnsi="Calibri" w:cs="Calibri"/>
-          <w:sz w:val="36"/>
-          <w:szCs w:val="32"/>
-        </w:rPr>
-        <w:t>Brně</w:t>
+          <w:sz w:val="28"/>
+        </w:rPr>
+        <w:t>informačn</w:t>
+      </w:r>
+      <w:r>
+        <w:rPr>
+          <w:sz w:val="28"/>
+        </w:rPr>
+        <w:t>í</w:t>
+      </w:r>
+      <w:r>
+        <w:rPr>
+          <w:sz w:val="28"/>
+        </w:rPr>
+        <w:t>ch</w:t>
       </w:r>
       <w:proofErr w:type="spellEnd"/>
+      <w:r>
+        <w:rPr>
+          <w:sz w:val="28"/>
+        </w:rPr>
+        <w:t xml:space="preserve"> </w:t>
+      </w:r>
+      <w:proofErr w:type="spellStart"/>
+      <w:r>
+        <w:rPr>
+          <w:sz w:val="28"/>
+        </w:rPr>
+        <w:t>technol</w:t>
+      </w:r>
+      <w:r>
+        <w:rPr>
+          <w:sz w:val="28"/>
+        </w:rPr>
+        <w:t>o</w:t>
+      </w:r>
+      <w:r>
+        <w:rPr>
+          <w:sz w:val="28"/>
+        </w:rPr>
+        <w:t>gií</w:t>
+      </w:r>
+      <w:proofErr w:type="spellEnd"/>
     </w:p>
     <w:p>
       <w:pPr>
         <w:jc w:val="center"/>
         <w:rPr>
-          <w:rFonts w:ascii="Calibri" w:hAnsi="Calibri" w:cs="Calibri"/>
-          <w:sz w:val="28"/>
-        </w:rPr>
-      </w:pPr>
-      <w:proofErr w:type="spellStart"/>
-      <w:r>
-        <w:rPr>
-          <w:rFonts w:ascii="Calibri" w:hAnsi="Calibri" w:cs="Calibri"/>
-          <w:sz w:val="28"/>
-        </w:rPr>
-        <w:t>Fakultka</w:t>
-      </w:r>
-      <w:proofErr w:type="spellEnd"/>
-      <w:r>
-        <w:rPr>
-          <w:rFonts w:ascii="Calibri" w:hAnsi="Calibri" w:cs="Calibri"/>
-          <w:sz w:val="28"/>
-        </w:rPr>
-        <w:t xml:space="preserve"> informačných technológií</w:t>
-      </w:r>
-    </w:p>
-    <w:p>
-      <w:pPr>
-        <w:pStyle w:val="Nadpis1"/>
-        <w:jc w:val="center"/>
-        <w:rPr>
-          <w:rFonts w:asciiTheme="minorHAnsi" w:hAnsiTheme="minorHAnsi" w:cstheme="minorHAnsi"/>
-          <w:i/>
+          <w:rFonts w:cstheme="minorHAnsi"/>
           <w:sz w:val="40"/>
           <w:szCs w:val="40"/>
         </w:rPr>
@@ -69,10 +88,9 @@
     </w:p>
     <w:p>
       <w:pPr>
-        <w:pStyle w:val="Nadpis1"/>
         <w:jc w:val="center"/>
         <w:rPr>
-          <w:rFonts w:asciiTheme="minorHAnsi" w:hAnsiTheme="minorHAnsi" w:cstheme="minorHAnsi"/>
+          <w:rFonts w:cstheme="minorHAnsi"/>
           <w:sz w:val="40"/>
           <w:szCs w:val="40"/>
         </w:rPr>
@@ -81,9 +99,9 @@
     </w:p>
     <w:p>
       <w:pPr>
-        <w:pStyle w:val="Nadpis1"/>
-        <w:rPr>
-          <w:rFonts w:asciiTheme="minorHAnsi" w:hAnsiTheme="minorHAnsi" w:cstheme="minorHAnsi"/>
+        <w:jc w:val="center"/>
+        <w:rPr>
+          <w:rFonts w:cstheme="minorHAnsi"/>
           <w:sz w:val="40"/>
           <w:szCs w:val="40"/>
         </w:rPr>
@@ -93,35 +111,39 @@
       <w:pPr>
         <w:jc w:val="center"/>
         <w:rPr>
-          <w:rFonts w:ascii="Calibri" w:hAnsi="Calibri" w:cs="Calibri"/>
-          <w:i/>
+          <w:rFonts w:cstheme="minorHAnsi"/>
           <w:sz w:val="40"/>
           <w:szCs w:val="40"/>
         </w:rPr>
       </w:pPr>
-      <w:r>
-        <w:rPr>
-          <w:rFonts w:ascii="Calibri" w:hAnsi="Calibri" w:cs="Calibri"/>
+    </w:p>
+    <w:p>
+      <w:pPr>
+        <w:jc w:val="center"/>
+        <w:rPr>
+          <w:rFonts w:cstheme="minorHAnsi"/>
           <w:sz w:val="40"/>
           <w:szCs w:val="40"/>
         </w:rPr>
-        <w:t>Dokumentácia k náhradnému projektu</w:t>
-      </w:r>
-      <w:bookmarkEnd w:id="0"/>
-      <w:r>
-        <w:rPr>
-          <w:rFonts w:ascii="Calibri" w:hAnsi="Calibri" w:cs="Calibri"/>
+      </w:pPr>
+    </w:p>
+    <w:p>
+      <w:pPr>
+        <w:jc w:val="center"/>
+        <w:rPr>
+          <w:rFonts w:cstheme="minorHAnsi"/>
           <w:sz w:val="40"/>
           <w:szCs w:val="40"/>
         </w:rPr>
-        <w:t xml:space="preserve"> k predmetu IAL</w:t>
-      </w:r>
+      </w:pPr>
     </w:p>
     <w:p>
       <w:pPr>
         <w:jc w:val="center"/>
         <w:rPr>
-          <w:rFonts w:ascii="Calibri" w:hAnsi="Calibri" w:cs="Calibri"/>
+          <w:rFonts w:cstheme="minorHAnsi"/>
+          <w:sz w:val="40"/>
+          <w:szCs w:val="40"/>
         </w:rPr>
       </w:pPr>
     </w:p>
@@ -129,68 +151,101 @@
       <w:pPr>
         <w:jc w:val="center"/>
         <w:rPr>
-          <w:rFonts w:ascii="Calibri" w:hAnsi="Calibri" w:cs="Calibri"/>
-        </w:rPr>
-      </w:pPr>
-      <w:r>
-        <w:rPr>
-          <w:rFonts w:ascii="Calibri" w:hAnsi="Calibri" w:cs="Calibri"/>
-        </w:rPr>
-        <w:t>3. 12. 2018</w:t>
-      </w:r>
-    </w:p>
-    <w:p>
-      <w:pPr>
-        <w:pStyle w:val="Nadpis3"/>
-        <w:rPr>
-          <w:rFonts w:asciiTheme="minorHAnsi" w:hAnsiTheme="minorHAnsi" w:cstheme="minorHAnsi"/>
-          <w:i/>
-        </w:rPr>
-      </w:pPr>
-    </w:p>
-    <w:p>
-      <w:pPr>
-        <w:pStyle w:val="Nadpis3"/>
-        <w:rPr>
-          <w:rFonts w:asciiTheme="minorHAnsi" w:hAnsiTheme="minorHAnsi" w:cstheme="minorHAnsi"/>
-          <w:i/>
-        </w:rPr>
-      </w:pPr>
-    </w:p>
-    <w:p>
-      <w:pPr>
-        <w:pStyle w:val="Nadpis3"/>
-        <w:rPr>
-          <w:rFonts w:asciiTheme="minorHAnsi" w:hAnsiTheme="minorHAnsi" w:cstheme="minorHAnsi"/>
-          <w:i/>
-        </w:rPr>
-      </w:pPr>
-    </w:p>
-    <w:p>
-      <w:pPr>
-        <w:pStyle w:val="Nadpis3"/>
-        <w:rPr>
-          <w:rFonts w:asciiTheme="minorHAnsi" w:hAnsiTheme="minorHAnsi" w:cstheme="minorHAnsi"/>
-          <w:i/>
-        </w:rPr>
-      </w:pPr>
-    </w:p>
-    <w:p>
-      <w:pPr>
-        <w:pStyle w:val="Nadpis3"/>
-        <w:rPr>
-          <w:rFonts w:asciiTheme="minorHAnsi" w:hAnsiTheme="minorHAnsi" w:cstheme="minorHAnsi"/>
+          <w:rFonts w:cstheme="minorHAnsi"/>
+          <w:sz w:val="40"/>
+          <w:szCs w:val="40"/>
+        </w:rPr>
+      </w:pPr>
+    </w:p>
+    <w:bookmarkEnd w:id="0"/>
+    <w:p>
+      <w:pPr>
+        <w:pStyle w:val="Nzov"/>
+      </w:pPr>
+      <w:r>
+        <w:t>Minimálna kostra grafu</w:t>
+      </w:r>
+    </w:p>
+    <w:p>
+      <w:pPr>
+        <w:pStyle w:val="Podtitul"/>
+      </w:pPr>
+      <w:r>
+        <w:t>Dokumentácia náhradné</w:t>
+      </w:r>
+      <w:r>
+        <w:t>ho</w:t>
+      </w:r>
+      <w:r>
+        <w:t xml:space="preserve"> projektu IAL</w:t>
+      </w:r>
+      <w:r>
+        <w:t xml:space="preserve"> – zadanie č. 7</w:t>
+      </w:r>
+    </w:p>
+    <w:p>
+      <w:pPr>
+        <w:jc w:val="center"/>
+        <w:rPr>
+          <w:rFonts w:cstheme="minorHAnsi"/>
         </w:rPr>
       </w:pPr>
       <w:bookmarkStart w:id="1" w:name="_Toc531607925"/>
     </w:p>
+    <w:p>
+      <w:pPr>
+        <w:jc w:val="center"/>
+        <w:rPr>
+          <w:rFonts w:cstheme="minorHAnsi"/>
+        </w:rPr>
+      </w:pPr>
+    </w:p>
+    <w:p>
+      <w:pPr>
+        <w:jc w:val="center"/>
+      </w:pPr>
+    </w:p>
+    <w:p>
+      <w:pPr>
+        <w:jc w:val="center"/>
+      </w:pPr>
+    </w:p>
+    <w:p>
+      <w:pPr>
+        <w:jc w:val="center"/>
+      </w:pPr>
+    </w:p>
+    <w:p>
+      <w:pPr>
+        <w:jc w:val="center"/>
+      </w:pPr>
+    </w:p>
+    <w:p>
+      <w:pPr>
+        <w:jc w:val="center"/>
+      </w:pPr>
+    </w:p>
+    <w:p>
+      <w:pPr>
+        <w:jc w:val="center"/>
+      </w:pPr>
+    </w:p>
+    <w:p>
+      <w:pPr>
+        <w:jc w:val="center"/>
+      </w:pPr>
+    </w:p>
+    <w:p>
+      <w:pPr>
+        <w:jc w:val="center"/>
+      </w:pPr>
+    </w:p>
+    <w:p>
+      <w:pPr>
+        <w:jc w:val="center"/>
+      </w:pPr>
+    </w:p>
     <w:p/>
-    <w:p/>
-    <w:p/>
-    <w:p>
-      <w:bookmarkStart w:id="2" w:name="_GoBack"/>
-      <w:bookmarkEnd w:id="2"/>
-    </w:p>
     <w:p>
       <w:pPr>
         <w:rPr>
@@ -201,8 +256,8 @@
           <w:szCs w:val="26"/>
         </w:rPr>
       </w:pPr>
-      <w:bookmarkStart w:id="3" w:name="_Toc531607927"/>
-      <w:bookmarkStart w:id="4" w:name="_Toc531620618"/>
+      <w:bookmarkStart w:id="2" w:name="_Toc531607927"/>
+      <w:bookmarkStart w:id="3" w:name="_Toc531620618"/>
       <w:r>
         <w:rPr>
           <w:rFonts w:ascii="Calibri" w:hAnsi="Calibri" w:cs="Calibri"/>
@@ -210,86 +265,176 @@
           <w:sz w:val="26"/>
           <w:szCs w:val="26"/>
         </w:rPr>
-        <w:t>Autori :</w:t>
-      </w:r>
+        <w:t>Autori:</w:t>
+      </w:r>
+      <w:bookmarkEnd w:id="2"/>
       <w:bookmarkEnd w:id="3"/>
+    </w:p>
+    <w:p>
+      <w:pPr>
+        <w:tabs>
+          <w:tab w:val="left" w:pos="993"/>
+          <w:tab w:val="left" w:pos="1134"/>
+        </w:tabs>
+        <w:rPr>
+          <w:rFonts w:cstheme="minorHAnsi"/>
+        </w:rPr>
+      </w:pPr>
+      <w:r>
+        <w:rPr>
+          <w:rFonts w:cstheme="minorHAnsi"/>
+        </w:rPr>
+        <w:t xml:space="preserve">xpospi95 </w:t>
+      </w:r>
+      <w:r>
+        <w:rPr>
+          <w:rFonts w:cstheme="minorHAnsi"/>
+        </w:rPr>
+        <w:tab/>
+      </w:r>
+      <w:r>
+        <w:rPr>
+          <w:rFonts w:cstheme="minorHAnsi"/>
+        </w:rPr>
+        <w:t xml:space="preserve">- </w:t>
+      </w:r>
+      <w:r>
+        <w:rPr>
+          <w:rFonts w:cstheme="minorHAnsi"/>
+        </w:rPr>
+        <w:tab/>
+      </w:r>
+      <w:r>
+        <w:rPr>
+          <w:rFonts w:cstheme="minorHAnsi"/>
+        </w:rPr>
+        <w:t>Michal Pospíšil</w:t>
+      </w:r>
+      <w:r>
+        <w:rPr>
+          <w:rFonts w:cstheme="minorHAnsi"/>
+        </w:rPr>
+        <w:t xml:space="preserve"> (vedúci)</w:t>
+      </w:r>
+    </w:p>
+    <w:p>
+      <w:pPr>
+        <w:tabs>
+          <w:tab w:val="left" w:pos="993"/>
+          <w:tab w:val="left" w:pos="1134"/>
+        </w:tabs>
+        <w:rPr>
+          <w:rFonts w:cstheme="minorHAnsi"/>
+        </w:rPr>
+      </w:pPr>
+      <w:r>
+        <w:rPr>
+          <w:rFonts w:cstheme="minorHAnsi"/>
+        </w:rPr>
+        <w:t xml:space="preserve">xtimko01 </w:t>
+      </w:r>
+      <w:r>
+        <w:rPr>
+          <w:rFonts w:cstheme="minorHAnsi"/>
+        </w:rPr>
+        <w:tab/>
+      </w:r>
+      <w:r>
+        <w:rPr>
+          <w:rFonts w:cstheme="minorHAnsi"/>
+        </w:rPr>
+        <w:t xml:space="preserve">- </w:t>
+      </w:r>
+      <w:r>
+        <w:rPr>
+          <w:rFonts w:cstheme="minorHAnsi"/>
+        </w:rPr>
+        <w:tab/>
+      </w:r>
+      <w:r>
+        <w:rPr>
+          <w:rFonts w:cstheme="minorHAnsi"/>
+        </w:rPr>
+        <w:t>Nikola Timková</w:t>
+      </w:r>
+    </w:p>
+    <w:p>
+      <w:pPr>
+        <w:tabs>
+          <w:tab w:val="left" w:pos="993"/>
+          <w:tab w:val="left" w:pos="1134"/>
+          <w:tab w:val="right" w:pos="9066"/>
+        </w:tabs>
+        <w:spacing w:after="240" w:line="480" w:lineRule="auto"/>
+        <w:rPr>
+          <w:rFonts w:cstheme="minorHAnsi"/>
+        </w:rPr>
+      </w:pPr>
+      <w:r>
+        <w:rPr>
+          <w:rFonts w:cstheme="minorHAnsi"/>
+        </w:rPr>
+        <w:t xml:space="preserve">xbalaz08 </w:t>
+      </w:r>
+      <w:r>
+        <w:rPr>
+          <w:rFonts w:cstheme="minorHAnsi"/>
+        </w:rPr>
+        <w:tab/>
+      </w:r>
+      <w:r>
+        <w:rPr>
+          <w:rFonts w:cstheme="minorHAnsi"/>
+        </w:rPr>
+        <w:t xml:space="preserve">- </w:t>
+      </w:r>
+      <w:r>
+        <w:rPr>
+          <w:rFonts w:cstheme="minorHAnsi"/>
+        </w:rPr>
+        <w:tab/>
+      </w:r>
+      <w:r>
+        <w:rPr>
+          <w:rFonts w:cstheme="minorHAnsi"/>
+        </w:rPr>
+        <w:t xml:space="preserve">František </w:t>
+      </w:r>
+      <w:proofErr w:type="spellStart"/>
+      <w:r>
+        <w:rPr>
+          <w:rFonts w:cstheme="minorHAnsi"/>
+        </w:rPr>
+        <w:t>Balázsy</w:t>
+      </w:r>
+      <w:bookmarkStart w:id="4" w:name="_GoBack"/>
       <w:bookmarkEnd w:id="4"/>
-    </w:p>
-    <w:p>
-      <w:pPr>
-        <w:pStyle w:val="Odsekzoznamu"/>
-        <w:numPr>
-          <w:ilvl w:val="0"/>
-          <w:numId w:val="2"/>
-        </w:numPr>
-        <w:rPr>
-          <w:rFonts w:asciiTheme="minorHAnsi" w:hAnsiTheme="minorHAnsi" w:cstheme="minorHAnsi"/>
-        </w:rPr>
-      </w:pPr>
-      <w:r>
-        <w:rPr>
-          <w:rFonts w:asciiTheme="minorHAnsi" w:hAnsiTheme="minorHAnsi" w:cstheme="minorHAnsi"/>
-        </w:rPr>
-        <w:t>xpospi95 - Michal Pospíšil</w:t>
-      </w:r>
-    </w:p>
-    <w:p>
-      <w:pPr>
-        <w:pStyle w:val="Odsekzoznamu"/>
-        <w:numPr>
-          <w:ilvl w:val="0"/>
-          <w:numId w:val="2"/>
-        </w:numPr>
-        <w:rPr>
-          <w:rFonts w:asciiTheme="minorHAnsi" w:hAnsiTheme="minorHAnsi" w:cstheme="minorHAnsi"/>
-        </w:rPr>
-      </w:pPr>
-      <w:r>
-        <w:rPr>
-          <w:rFonts w:asciiTheme="minorHAnsi" w:hAnsiTheme="minorHAnsi" w:cstheme="minorHAnsi"/>
-        </w:rPr>
-        <w:t>xtimko01 - Nikola Timková</w:t>
-      </w:r>
-    </w:p>
-    <w:p>
-      <w:pPr>
-        <w:pStyle w:val="Odsekzoznamu"/>
-        <w:numPr>
-          <w:ilvl w:val="0"/>
-          <w:numId w:val="2"/>
-        </w:numPr>
-        <w:rPr>
-          <w:rFonts w:asciiTheme="minorHAnsi" w:hAnsiTheme="minorHAnsi" w:cstheme="minorHAnsi"/>
-        </w:rPr>
-      </w:pPr>
-      <w:r>
-        <w:rPr>
-          <w:rFonts w:asciiTheme="minorHAnsi" w:hAnsiTheme="minorHAnsi" w:cstheme="minorHAnsi"/>
-        </w:rPr>
-        <w:t xml:space="preserve">xbalaz08 - František Balázsy </w:t>
-      </w:r>
-    </w:p>
-    <w:p/>
-    <w:p>
-      <w:pPr>
-        <w:pStyle w:val="Nadpis3"/>
-        <w:rPr>
-          <w:rFonts w:asciiTheme="minorHAnsi" w:hAnsiTheme="minorHAnsi" w:cstheme="minorHAnsi"/>
-        </w:rPr>
-      </w:pPr>
-    </w:p>
-    <w:bookmarkEnd w:id="1"/>
-    <w:p>
-      <w:pPr>
-        <w:pStyle w:val="Nadpis2"/>
-        <w:rPr>
-          <w:rFonts w:asciiTheme="minorHAnsi" w:hAnsiTheme="minorHAnsi" w:cstheme="minorHAnsi"/>
-          <w:i/>
-        </w:rPr>
-      </w:pPr>
-    </w:p>
+      <w:proofErr w:type="spellEnd"/>
+      <w:r>
+        <w:rPr>
+          <w:rFonts w:cstheme="minorHAnsi"/>
+        </w:rPr>
+        <w:tab/>
+        <w:t>Brno, 3.12.2018</w:t>
+      </w:r>
+      <w:r>
+        <w:rPr>
+          <w:rFonts w:cstheme="minorHAnsi"/>
+        </w:rPr>
+        <w:br w:type="page"/>
+      </w:r>
+    </w:p>
+    <w:bookmarkEnd w:id="1" w:displacedByCustomXml="next"/>
     <w:sdt>
       <w:sdtPr>
+        <w:rPr>
+          <w:rFonts w:ascii="Times New Roman" w:eastAsia="Times New Roman" w:hAnsi="Times New Roman" w:cs="Times New Roman"/>
+          <w:b w:val="0"/>
+          <w:bCs w:val="0"/>
+          <w:iCs w:val="0"/>
+          <w:sz w:val="24"/>
+          <w:szCs w:val="24"/>
+        </w:rPr>
         <w:id w:val="-251046747"/>
         <w:docPartObj>
           <w:docPartGallery w:val="Table of Contents"/>
@@ -298,11 +443,8 @@
       </w:sdtPr>
       <w:sdtEndPr>
         <w:rPr>
-          <w:rFonts w:ascii="Times New Roman" w:eastAsia="Times New Roman" w:hAnsi="Times New Roman" w:cs="Times New Roman"/>
-          <w:iCs w:val="0"/>
+          <w:rFonts w:asciiTheme="minorHAnsi" w:hAnsiTheme="minorHAnsi"/>
           <w:noProof/>
-          <w:sz w:val="24"/>
-          <w:szCs w:val="24"/>
         </w:rPr>
       </w:sdtEndPr>
       <w:sdtContent>
@@ -316,35 +458,48 @@
         </w:p>
         <w:p>
           <w:pPr>
-            <w:pStyle w:val="Obsah3"/>
+            <w:pStyle w:val="Obsah1"/>
             <w:tabs>
               <w:tab w:val="right" w:leader="dot" w:pos="9056"/>
             </w:tabs>
             <w:rPr>
               <w:rFonts w:eastAsiaTheme="minorEastAsia" w:cstheme="minorBidi"/>
-              <w:i w:val="0"/>
-              <w:iCs w:val="0"/>
+              <w:b w:val="0"/>
+              <w:bCs w:val="0"/>
+              <w:caps w:val="0"/>
               <w:noProof/>
-              <w:sz w:val="24"/>
-              <w:szCs w:val="24"/>
+              <w:sz w:val="22"/>
+              <w:szCs w:val="22"/>
             </w:rPr>
           </w:pPr>
           <w:r>
+            <w:rPr>
+              <w:b w:val="0"/>
+              <w:bCs w:val="0"/>
+              <w:i/>
+              <w:iCs/>
+            </w:rPr>
             <w:fldChar w:fldCharType="begin"/>
           </w:r>
           <w:r>
             <w:instrText>TOC \o "1-3" \h \z \u</w:instrText>
           </w:r>
           <w:r>
+            <w:rPr>
+              <w:b w:val="0"/>
+              <w:bCs w:val="0"/>
+              <w:i/>
+              <w:iCs/>
+            </w:rPr>
             <w:fldChar w:fldCharType="separate"/>
           </w:r>
-          <w:hyperlink w:anchor="_Toc531620902" w:history="1">
+          <w:hyperlink w:anchor="_Toc531623996" w:history="1">
             <w:r>
               <w:rPr>
                 <w:rStyle w:val="Hypertextovprepojenie"/>
                 <w:noProof/>
               </w:rPr>
-              <w:t>Zadanie:</w:t>
+              <w:t>Úvod</w:t>
             </w:r>
             <w:r>
               <w:rPr>
@@ -365,7 +520,7 @@
                 <w:noProof/>
                 <w:webHidden/>
               </w:rPr>
-              <w:instrText xml:space="preserve"> PAGEREF _Toc531620902 \h </w:instrText>
+              <w:instrText xml:space="preserve"> PAGEREF _Toc531623996 \h </w:instrText>
             </w:r>
             <w:r>
               <w:rPr>
@@ -385,7 +540,7 @@
                 <w:noProof/>
                 <w:webHidden/>
               </w:rPr>
-              <w:t>2</w:t>
+              <w:t>3</w:t>
             </w:r>
             <w:r>
               <w:rPr>
@@ -406,17 +561,17 @@
               <w:rFonts w:eastAsiaTheme="minorEastAsia" w:cstheme="minorBidi"/>
               <w:smallCaps w:val="0"/>
               <w:noProof/>
-              <w:sz w:val="24"/>
-              <w:szCs w:val="24"/>
+              <w:sz w:val="22"/>
+              <w:szCs w:val="22"/>
             </w:rPr>
           </w:pPr>
-          <w:hyperlink w:anchor="_Toc531620903" w:history="1">
+          <w:hyperlink w:anchor="_Toc531623997" w:history="1">
             <w:r>
               <w:rPr>
                 <w:rStyle w:val="Hypertextovprepojenie"/>
                 <w:noProof/>
               </w:rPr>
-              <w:t>Výber vhodného algoritmu:</w:t>
+              <w:t>Zadanie</w:t>
             </w:r>
             <w:r>
               <w:rPr>
@@ -437,7 +592,7 @@
                 <w:noProof/>
                 <w:webHidden/>
               </w:rPr>
-              <w:instrText xml:space="preserve"> PAGEREF _Toc531620903 \h </w:instrText>
+              <w:instrText xml:space="preserve"> PAGEREF _Toc531623997 \h </w:instrText>
             </w:r>
             <w:r>
               <w:rPr>
@@ -458,6 +613,586 @@
                 <w:webHidden/>
               </w:rPr>
               <w:t>3</w:t>
+            </w:r>
+            <w:r>
+              <w:rPr>
+                <w:noProof/>
+                <w:webHidden/>
+              </w:rPr>
+              <w:fldChar w:fldCharType="end"/>
+            </w:r>
+          </w:hyperlink>
+        </w:p>
+        <w:p>
+          <w:pPr>
+            <w:pStyle w:val="Obsah1"/>
+            <w:tabs>
+              <w:tab w:val="right" w:leader="dot" w:pos="9056"/>
+            </w:tabs>
+            <w:rPr>
+              <w:rFonts w:eastAsiaTheme="minorEastAsia" w:cstheme="minorBidi"/>
+              <w:b w:val="0"/>
+              <w:bCs w:val="0"/>
+              <w:caps w:val="0"/>
+              <w:noProof/>
+              <w:sz w:val="22"/>
+              <w:szCs w:val="22"/>
+            </w:rPr>
+          </w:pPr>
+          <w:hyperlink w:anchor="_Toc531623998" w:history="1">
+            <w:r>
+              <w:rPr>
+                <w:rStyle w:val="Hypertextovprepojenie"/>
+                <w:noProof/>
+              </w:rPr>
+              <w:t>Výber vhodného algoritmu</w:t>
+            </w:r>
+            <w:r>
+              <w:rPr>
+                <w:noProof/>
+                <w:webHidden/>
+              </w:rPr>
+              <w:tab/>
+            </w:r>
+            <w:r>
+              <w:rPr>
+                <w:noProof/>
+                <w:webHidden/>
+              </w:rPr>
+              <w:fldChar w:fldCharType="begin"/>
+            </w:r>
+            <w:r>
+              <w:rPr>
+                <w:noProof/>
+                <w:webHidden/>
+              </w:rPr>
+              <w:instrText xml:space="preserve"> PAGEREF _Toc531623998 \h </w:instrText>
+            </w:r>
+            <w:r>
+              <w:rPr>
+                <w:noProof/>
+                <w:webHidden/>
+              </w:rPr>
+            </w:r>
+            <w:r>
+              <w:rPr>
+                <w:noProof/>
+                <w:webHidden/>
+              </w:rPr>
+              <w:fldChar w:fldCharType="separate"/>
+            </w:r>
+            <w:r>
+              <w:rPr>
+                <w:noProof/>
+                <w:webHidden/>
+              </w:rPr>
+              <w:t>4</w:t>
+            </w:r>
+            <w:r>
+              <w:rPr>
+                <w:noProof/>
+                <w:webHidden/>
+              </w:rPr>
+              <w:fldChar w:fldCharType="end"/>
+            </w:r>
+          </w:hyperlink>
+        </w:p>
+        <w:p>
+          <w:pPr>
+            <w:pStyle w:val="Obsah2"/>
+            <w:tabs>
+              <w:tab w:val="right" w:leader="dot" w:pos="9056"/>
+            </w:tabs>
+            <w:rPr>
+              <w:rFonts w:eastAsiaTheme="minorEastAsia" w:cstheme="minorBidi"/>
+              <w:smallCaps w:val="0"/>
+              <w:noProof/>
+              <w:sz w:val="22"/>
+              <w:szCs w:val="22"/>
+            </w:rPr>
+          </w:pPr>
+          <w:hyperlink w:anchor="_Toc531623999" w:history="1">
+            <w:r>
+              <w:rPr>
+                <w:rStyle w:val="Hypertextovprepojenie"/>
+                <w:noProof/>
+              </w:rPr>
+              <w:t>Borůvkov algoritmus</w:t>
+            </w:r>
+            <w:r>
+              <w:rPr>
+                <w:noProof/>
+                <w:webHidden/>
+              </w:rPr>
+              <w:tab/>
+            </w:r>
+            <w:r>
+              <w:rPr>
+                <w:noProof/>
+                <w:webHidden/>
+              </w:rPr>
+              <w:fldChar w:fldCharType="begin"/>
+            </w:r>
+            <w:r>
+              <w:rPr>
+                <w:noProof/>
+                <w:webHidden/>
+              </w:rPr>
+              <w:instrText xml:space="preserve"> PAGEREF _Toc531623999 \h </w:instrText>
+            </w:r>
+            <w:r>
+              <w:rPr>
+                <w:noProof/>
+                <w:webHidden/>
+              </w:rPr>
+            </w:r>
+            <w:r>
+              <w:rPr>
+                <w:noProof/>
+                <w:webHidden/>
+              </w:rPr>
+              <w:fldChar w:fldCharType="separate"/>
+            </w:r>
+            <w:r>
+              <w:rPr>
+                <w:noProof/>
+                <w:webHidden/>
+              </w:rPr>
+              <w:t>4</w:t>
+            </w:r>
+            <w:r>
+              <w:rPr>
+                <w:noProof/>
+                <w:webHidden/>
+              </w:rPr>
+              <w:fldChar w:fldCharType="end"/>
+            </w:r>
+          </w:hyperlink>
+        </w:p>
+        <w:p>
+          <w:pPr>
+            <w:pStyle w:val="Obsah2"/>
+            <w:tabs>
+              <w:tab w:val="right" w:leader="dot" w:pos="9056"/>
+            </w:tabs>
+            <w:rPr>
+              <w:rFonts w:eastAsiaTheme="minorEastAsia" w:cstheme="minorBidi"/>
+              <w:smallCaps w:val="0"/>
+              <w:noProof/>
+              <w:sz w:val="22"/>
+              <w:szCs w:val="22"/>
+            </w:rPr>
+          </w:pPr>
+          <w:hyperlink w:anchor="_Toc531624000" w:history="1">
+            <w:r>
+              <w:rPr>
+                <w:rStyle w:val="Hypertextovprepojenie"/>
+                <w:noProof/>
+              </w:rPr>
+              <w:t>Primov algoritmus</w:t>
+            </w:r>
+            <w:r>
+              <w:rPr>
+                <w:noProof/>
+                <w:webHidden/>
+              </w:rPr>
+              <w:tab/>
+            </w:r>
+            <w:r>
+              <w:rPr>
+                <w:noProof/>
+                <w:webHidden/>
+              </w:rPr>
+              <w:fldChar w:fldCharType="begin"/>
+            </w:r>
+            <w:r>
+              <w:rPr>
+                <w:noProof/>
+                <w:webHidden/>
+              </w:rPr>
+              <w:instrText xml:space="preserve"> PAGEREF _Toc531624000 \h </w:instrText>
+            </w:r>
+            <w:r>
+              <w:rPr>
+                <w:noProof/>
+                <w:webHidden/>
+              </w:rPr>
+            </w:r>
+            <w:r>
+              <w:rPr>
+                <w:noProof/>
+                <w:webHidden/>
+              </w:rPr>
+              <w:fldChar w:fldCharType="separate"/>
+            </w:r>
+            <w:r>
+              <w:rPr>
+                <w:noProof/>
+                <w:webHidden/>
+              </w:rPr>
+              <w:t>4</w:t>
+            </w:r>
+            <w:r>
+              <w:rPr>
+                <w:noProof/>
+                <w:webHidden/>
+              </w:rPr>
+              <w:fldChar w:fldCharType="end"/>
+            </w:r>
+          </w:hyperlink>
+        </w:p>
+        <w:p>
+          <w:pPr>
+            <w:pStyle w:val="Obsah2"/>
+            <w:tabs>
+              <w:tab w:val="right" w:leader="dot" w:pos="9056"/>
+            </w:tabs>
+            <w:rPr>
+              <w:rFonts w:eastAsiaTheme="minorEastAsia" w:cstheme="minorBidi"/>
+              <w:smallCaps w:val="0"/>
+              <w:noProof/>
+              <w:sz w:val="22"/>
+              <w:szCs w:val="22"/>
+            </w:rPr>
+          </w:pPr>
+          <w:hyperlink w:anchor="_Toc531624001" w:history="1">
+            <w:r>
+              <w:rPr>
+                <w:rStyle w:val="Hypertextovprepojenie"/>
+                <w:noProof/>
+              </w:rPr>
+              <w:t>Kruskalov algoritmus</w:t>
+            </w:r>
+            <w:r>
+              <w:rPr>
+                <w:noProof/>
+                <w:webHidden/>
+              </w:rPr>
+              <w:tab/>
+            </w:r>
+            <w:r>
+              <w:rPr>
+                <w:noProof/>
+                <w:webHidden/>
+              </w:rPr>
+              <w:fldChar w:fldCharType="begin"/>
+            </w:r>
+            <w:r>
+              <w:rPr>
+                <w:noProof/>
+                <w:webHidden/>
+              </w:rPr>
+              <w:instrText xml:space="preserve"> PAGEREF _Toc531624001 \h </w:instrText>
+            </w:r>
+            <w:r>
+              <w:rPr>
+                <w:noProof/>
+                <w:webHidden/>
+              </w:rPr>
+            </w:r>
+            <w:r>
+              <w:rPr>
+                <w:noProof/>
+                <w:webHidden/>
+              </w:rPr>
+              <w:fldChar w:fldCharType="separate"/>
+            </w:r>
+            <w:r>
+              <w:rPr>
+                <w:noProof/>
+                <w:webHidden/>
+              </w:rPr>
+              <w:t>4</w:t>
+            </w:r>
+            <w:r>
+              <w:rPr>
+                <w:noProof/>
+                <w:webHidden/>
+              </w:rPr>
+              <w:fldChar w:fldCharType="end"/>
+            </w:r>
+          </w:hyperlink>
+        </w:p>
+        <w:p>
+          <w:pPr>
+            <w:pStyle w:val="Obsah1"/>
+            <w:tabs>
+              <w:tab w:val="right" w:leader="dot" w:pos="9056"/>
+            </w:tabs>
+            <w:rPr>
+              <w:rFonts w:eastAsiaTheme="minorEastAsia" w:cstheme="minorBidi"/>
+              <w:b w:val="0"/>
+              <w:bCs w:val="0"/>
+              <w:caps w:val="0"/>
+              <w:noProof/>
+              <w:sz w:val="22"/>
+              <w:szCs w:val="22"/>
+            </w:rPr>
+          </w:pPr>
+          <w:hyperlink w:anchor="_Toc531624002" w:history="1">
+            <w:r>
+              <w:rPr>
+                <w:rStyle w:val="Hypertextovprepojenie"/>
+                <w:noProof/>
+              </w:rPr>
+              <w:t>Detaily implementácie</w:t>
+            </w:r>
+            <w:r>
+              <w:rPr>
+                <w:noProof/>
+                <w:webHidden/>
+              </w:rPr>
+              <w:tab/>
+            </w:r>
+            <w:r>
+              <w:rPr>
+                <w:noProof/>
+                <w:webHidden/>
+              </w:rPr>
+              <w:fldChar w:fldCharType="begin"/>
+            </w:r>
+            <w:r>
+              <w:rPr>
+                <w:noProof/>
+                <w:webHidden/>
+              </w:rPr>
+              <w:instrText xml:space="preserve"> PAGEREF _Toc531624002 \h </w:instrText>
+            </w:r>
+            <w:r>
+              <w:rPr>
+                <w:noProof/>
+                <w:webHidden/>
+              </w:rPr>
+            </w:r>
+            <w:r>
+              <w:rPr>
+                <w:noProof/>
+                <w:webHidden/>
+              </w:rPr>
+              <w:fldChar w:fldCharType="separate"/>
+            </w:r>
+            <w:r>
+              <w:rPr>
+                <w:noProof/>
+                <w:webHidden/>
+              </w:rPr>
+              <w:t>5</w:t>
+            </w:r>
+            <w:r>
+              <w:rPr>
+                <w:noProof/>
+                <w:webHidden/>
+              </w:rPr>
+              <w:fldChar w:fldCharType="end"/>
+            </w:r>
+          </w:hyperlink>
+        </w:p>
+        <w:p>
+          <w:pPr>
+            <w:pStyle w:val="Obsah2"/>
+            <w:tabs>
+              <w:tab w:val="right" w:leader="dot" w:pos="9056"/>
+            </w:tabs>
+            <w:rPr>
+              <w:rFonts w:eastAsiaTheme="minorEastAsia" w:cstheme="minorBidi"/>
+              <w:smallCaps w:val="0"/>
+              <w:noProof/>
+              <w:sz w:val="22"/>
+              <w:szCs w:val="22"/>
+            </w:rPr>
+          </w:pPr>
+          <w:hyperlink w:anchor="_Toc531624003" w:history="1">
+            <w:r>
+              <w:rPr>
+                <w:rStyle w:val="Hypertextovprepojenie"/>
+                <w:noProof/>
+              </w:rPr>
+              <w:t>Reprezentácia grafu</w:t>
+            </w:r>
+            <w:r>
+              <w:rPr>
+                <w:noProof/>
+                <w:webHidden/>
+              </w:rPr>
+              <w:tab/>
+            </w:r>
+            <w:r>
+              <w:rPr>
+                <w:noProof/>
+                <w:webHidden/>
+              </w:rPr>
+              <w:fldChar w:fldCharType="begin"/>
+            </w:r>
+            <w:r>
+              <w:rPr>
+                <w:noProof/>
+                <w:webHidden/>
+              </w:rPr>
+              <w:instrText xml:space="preserve"> PAGEREF _Toc531624003 \h </w:instrText>
+            </w:r>
+            <w:r>
+              <w:rPr>
+                <w:noProof/>
+                <w:webHidden/>
+              </w:rPr>
+            </w:r>
+            <w:r>
+              <w:rPr>
+                <w:noProof/>
+                <w:webHidden/>
+              </w:rPr>
+              <w:fldChar w:fldCharType="separate"/>
+            </w:r>
+            <w:r>
+              <w:rPr>
+                <w:noProof/>
+                <w:webHidden/>
+              </w:rPr>
+              <w:t>5</w:t>
+            </w:r>
+            <w:r>
+              <w:rPr>
+                <w:noProof/>
+                <w:webHidden/>
+              </w:rPr>
+              <w:fldChar w:fldCharType="end"/>
+            </w:r>
+          </w:hyperlink>
+        </w:p>
+        <w:p>
+          <w:pPr>
+            <w:pStyle w:val="Obsah2"/>
+            <w:tabs>
+              <w:tab w:val="right" w:leader="dot" w:pos="9056"/>
+            </w:tabs>
+            <w:rPr>
+              <w:rFonts w:eastAsiaTheme="minorEastAsia" w:cstheme="minorBidi"/>
+              <w:smallCaps w:val="0"/>
+              <w:noProof/>
+              <w:sz w:val="22"/>
+              <w:szCs w:val="22"/>
+            </w:rPr>
+          </w:pPr>
+          <w:hyperlink w:anchor="_Toc531624004" w:history="1">
+            <w:r>
+              <w:rPr>
+                <w:rStyle w:val="Hypertextovprepojenie"/>
+                <w:noProof/>
+              </w:rPr>
+              <w:t>Špecifikácia súborového formátu</w:t>
+            </w:r>
+            <w:r>
+              <w:rPr>
+                <w:noProof/>
+                <w:webHidden/>
+              </w:rPr>
+              <w:tab/>
+            </w:r>
+            <w:r>
+              <w:rPr>
+                <w:noProof/>
+                <w:webHidden/>
+              </w:rPr>
+              <w:fldChar w:fldCharType="begin"/>
+            </w:r>
+            <w:r>
+              <w:rPr>
+                <w:noProof/>
+                <w:webHidden/>
+              </w:rPr>
+              <w:instrText xml:space="preserve"> PAGEREF _Toc531624004 \h </w:instrText>
+            </w:r>
+            <w:r>
+              <w:rPr>
+                <w:noProof/>
+                <w:webHidden/>
+              </w:rPr>
+            </w:r>
+            <w:r>
+              <w:rPr>
+                <w:noProof/>
+                <w:webHidden/>
+              </w:rPr>
+              <w:fldChar w:fldCharType="separate"/>
+            </w:r>
+            <w:r>
+              <w:rPr>
+                <w:noProof/>
+                <w:webHidden/>
+              </w:rPr>
+              <w:t>5</w:t>
+            </w:r>
+            <w:r>
+              <w:rPr>
+                <w:noProof/>
+                <w:webHidden/>
+              </w:rPr>
+              <w:fldChar w:fldCharType="end"/>
+            </w:r>
+          </w:hyperlink>
+        </w:p>
+        <w:p>
+          <w:pPr>
+            <w:pStyle w:val="Obsah2"/>
+            <w:tabs>
+              <w:tab w:val="right" w:leader="dot" w:pos="9056"/>
+            </w:tabs>
+            <w:rPr>
+              <w:rFonts w:eastAsiaTheme="minorEastAsia" w:cstheme="minorBidi"/>
+              <w:smallCaps w:val="0"/>
+              <w:noProof/>
+              <w:sz w:val="22"/>
+              <w:szCs w:val="22"/>
+            </w:rPr>
+          </w:pPr>
+          <w:hyperlink w:anchor="_Toc531624005" w:history="1">
+            <w:r>
+              <w:rPr>
+                <w:rStyle w:val="Hypertextovprepojenie"/>
+                <w:noProof/>
+              </w:rPr>
+              <w:t>Limity</w:t>
+            </w:r>
+            <w:r>
+              <w:rPr>
+                <w:noProof/>
+                <w:webHidden/>
+              </w:rPr>
+              <w:tab/>
+            </w:r>
+            <w:r>
+              <w:rPr>
+                <w:noProof/>
+                <w:webHidden/>
+              </w:rPr>
+              <w:fldChar w:fldCharType="begin"/>
+            </w:r>
+            <w:r>
+              <w:rPr>
+                <w:noProof/>
+                <w:webHidden/>
+              </w:rPr>
+              <w:instrText xml:space="preserve"> PAGEREF _Toc531624005 \h </w:instrText>
+            </w:r>
+            <w:r>
+              <w:rPr>
+                <w:noProof/>
+                <w:webHidden/>
+              </w:rPr>
+            </w:r>
+            <w:r>
+              <w:rPr>
+                <w:noProof/>
+                <w:webHidden/>
+              </w:rPr>
+              <w:fldChar w:fldCharType="separate"/>
+            </w:r>
+            <w:r>
+              <w:rPr>
+                <w:noProof/>
+                <w:webHidden/>
+              </w:rPr>
+              <w:t>5</w:t>
             </w:r>
             <w:r>
               <w:rPr>
@@ -479,17 +1214,17 @@
               <w:i w:val="0"/>
               <w:iCs w:val="0"/>
               <w:noProof/>
-              <w:sz w:val="24"/>
-              <w:szCs w:val="24"/>
+              <w:sz w:val="22"/>
+              <w:szCs w:val="22"/>
             </w:rPr>
           </w:pPr>
-          <w:hyperlink w:anchor="_Toc531620904" w:history="1">
+          <w:hyperlink w:anchor="_Toc531624006" w:history="1">
             <w:r>
               <w:rPr>
                 <w:rStyle w:val="Hypertextovprepojenie"/>
                 <w:noProof/>
               </w:rPr>
-              <w:t>Borůvkov algoritmus</w:t>
+              <w:t>Graf</w:t>
             </w:r>
             <w:r>
               <w:rPr>
@@ -510,7 +1245,7 @@
                 <w:noProof/>
                 <w:webHidden/>
               </w:rPr>
-              <w:instrText xml:space="preserve"> PAGEREF _Toc531620904 \h </w:instrText>
+              <w:instrText xml:space="preserve"> PAGEREF _Toc531624006 \h </w:instrText>
             </w:r>
             <w:r>
               <w:rPr>
@@ -530,7 +1265,7 @@
                 <w:noProof/>
                 <w:webHidden/>
               </w:rPr>
-              <w:t>3</w:t>
+              <w:t>5</w:t>
             </w:r>
             <w:r>
               <w:rPr>
@@ -552,17 +1287,17 @@
               <w:i w:val="0"/>
               <w:iCs w:val="0"/>
               <w:noProof/>
-              <w:sz w:val="24"/>
-              <w:szCs w:val="24"/>
+              <w:sz w:val="22"/>
+              <w:szCs w:val="22"/>
             </w:rPr>
           </w:pPr>
-          <w:hyperlink w:anchor="_Toc531620905" w:history="1">
+          <w:hyperlink w:anchor="_Toc531624007" w:history="1">
             <w:r>
               <w:rPr>
                 <w:rStyle w:val="Hypertextovprepojenie"/>
                 <w:noProof/>
               </w:rPr>
-              <w:t>Primov algoritmus</w:t>
+              <w:t>Vstupný súbor</w:t>
             </w:r>
             <w:r>
               <w:rPr>
@@ -583,7 +1318,7 @@
                 <w:noProof/>
                 <w:webHidden/>
               </w:rPr>
-              <w:instrText xml:space="preserve"> PAGEREF _Toc531620905 \h </w:instrText>
+              <w:instrText xml:space="preserve"> PAGEREF _Toc531624007 \h </w:instrText>
             </w:r>
             <w:r>
               <w:rPr>
@@ -603,153 +1338,7 @@
                 <w:noProof/>
                 <w:webHidden/>
               </w:rPr>
-              <w:t>4</w:t>
-            </w:r>
-            <w:r>
-              <w:rPr>
-                <w:noProof/>
-                <w:webHidden/>
-              </w:rPr>
-              <w:fldChar w:fldCharType="end"/>
-            </w:r>
-          </w:hyperlink>
-        </w:p>
-        <w:p>
-          <w:pPr>
-            <w:pStyle w:val="Obsah3"/>
-            <w:tabs>
-              <w:tab w:val="right" w:leader="dot" w:pos="9056"/>
-            </w:tabs>
-            <w:rPr>
-              <w:rFonts w:eastAsiaTheme="minorEastAsia" w:cstheme="minorBidi"/>
-              <w:i w:val="0"/>
-              <w:iCs w:val="0"/>
-              <w:noProof/>
-              <w:sz w:val="24"/>
-              <w:szCs w:val="24"/>
-            </w:rPr>
-          </w:pPr>
-          <w:hyperlink w:anchor="_Toc531620906" w:history="1">
-            <w:r>
-              <w:rPr>
-                <w:rStyle w:val="Hypertextovprepojenie"/>
-                <w:noProof/>
-              </w:rPr>
-              <w:t>Kruskalov algoritmus</w:t>
-            </w:r>
-            <w:r>
-              <w:rPr>
-                <w:noProof/>
-                <w:webHidden/>
-              </w:rPr>
-              <w:tab/>
-            </w:r>
-            <w:r>
-              <w:rPr>
-                <w:noProof/>
-                <w:webHidden/>
-              </w:rPr>
-              <w:fldChar w:fldCharType="begin"/>
-            </w:r>
-            <w:r>
-              <w:rPr>
-                <w:noProof/>
-                <w:webHidden/>
-              </w:rPr>
-              <w:instrText xml:space="preserve"> PAGEREF _Toc531620906 \h </w:instrText>
-            </w:r>
-            <w:r>
-              <w:rPr>
-                <w:noProof/>
-                <w:webHidden/>
-              </w:rPr>
-            </w:r>
-            <w:r>
-              <w:rPr>
-                <w:noProof/>
-                <w:webHidden/>
-              </w:rPr>
-              <w:fldChar w:fldCharType="separate"/>
-            </w:r>
-            <w:r>
-              <w:rPr>
-                <w:noProof/>
-                <w:webHidden/>
-              </w:rPr>
-              <w:t>4</w:t>
-            </w:r>
-            <w:r>
-              <w:rPr>
-                <w:noProof/>
-                <w:webHidden/>
-              </w:rPr>
-              <w:fldChar w:fldCharType="end"/>
-            </w:r>
-          </w:hyperlink>
-        </w:p>
-        <w:p>
-          <w:pPr>
-            <w:pStyle w:val="Obsah3"/>
-            <w:tabs>
-              <w:tab w:val="right" w:leader="dot" w:pos="9056"/>
-            </w:tabs>
-            <w:rPr>
-              <w:rFonts w:eastAsiaTheme="minorEastAsia" w:cstheme="minorBidi"/>
-              <w:i w:val="0"/>
-              <w:iCs w:val="0"/>
-              <w:noProof/>
-              <w:sz w:val="24"/>
-              <w:szCs w:val="24"/>
-            </w:rPr>
-          </w:pPr>
-          <w:hyperlink w:anchor="_Toc531620907" w:history="1">
-            <w:r>
-              <w:rPr>
-                <w:rStyle w:val="Hypertextovprepojenie"/>
-                <w:noProof/>
-              </w:rPr>
-              <w:t>Vybraný algoritmus:</w:t>
-            </w:r>
-            <w:r>
-              <w:rPr>
-                <w:noProof/>
-                <w:webHidden/>
-              </w:rPr>
-              <w:tab/>
-            </w:r>
-            <w:r>
-              <w:rPr>
-                <w:noProof/>
-                <w:webHidden/>
-              </w:rPr>
-              <w:fldChar w:fldCharType="begin"/>
-            </w:r>
-            <w:r>
-              <w:rPr>
-                <w:noProof/>
-                <w:webHidden/>
-              </w:rPr>
-              <w:instrText xml:space="preserve"> PAGEREF _Toc531620907 \h </w:instrText>
-            </w:r>
-            <w:r>
-              <w:rPr>
-                <w:noProof/>
-                <w:webHidden/>
-              </w:rPr>
-            </w:r>
-            <w:r>
-              <w:rPr>
-                <w:noProof/>
-                <w:webHidden/>
-              </w:rPr>
-              <w:fldChar w:fldCharType="separate"/>
-            </w:r>
-            <w:r>
-              <w:rPr>
-                <w:noProof/>
-                <w:webHidden/>
-              </w:rPr>
-              <w:t>4</w:t>
+              <w:t>6</w:t>
             </w:r>
             <w:r>
               <w:rPr>
@@ -770,25 +1359,17 @@
               <w:rFonts w:eastAsiaTheme="minorEastAsia" w:cstheme="minorBidi"/>
               <w:smallCaps w:val="0"/>
               <w:noProof/>
-              <w:sz w:val="24"/>
-              <w:szCs w:val="24"/>
+              <w:sz w:val="22"/>
+              <w:szCs w:val="22"/>
             </w:rPr>
           </w:pPr>
-          <w:hyperlink w:anchor="_Toc531620908" w:history="1">
+          <w:hyperlink w:anchor="_Toc531624008" w:history="1">
             <w:r>
               <w:rPr>
                 <w:rStyle w:val="Hypertextovprepojenie"/>
-                <w:rFonts w:ascii="Calibri" w:hAnsi="Calibri" w:cs="Calibri"/>
-                <w:noProof/>
-              </w:rPr>
-              <w:t>Návod k programu</w:t>
-            </w:r>
-            <w:r>
-              <w:rPr>
-                <w:rStyle w:val="Hypertextovprepojenie"/>
-                <w:noProof/>
-              </w:rPr>
-              <w:t>:</w:t>
+                <w:noProof/>
+              </w:rPr>
+              <w:t>Porovnanie teoretickej zložitosti úlohy s experimentom</w:t>
             </w:r>
             <w:r>
               <w:rPr>
@@ -809,7 +1390,7 @@
                 <w:noProof/>
                 <w:webHidden/>
               </w:rPr>
-              <w:instrText xml:space="preserve"> PAGEREF _Toc531620908 \h </w:instrText>
+              <w:instrText xml:space="preserve"> PAGEREF _Toc531624008 \h </w:instrText>
             </w:r>
             <w:r>
               <w:rPr>
@@ -829,7 +1410,7 @@
                 <w:noProof/>
                 <w:webHidden/>
               </w:rPr>
-              <w:t>4</w:t>
+              <w:t>6</w:t>
             </w:r>
             <w:r>
               <w:rPr>
@@ -842,26 +1423,27 @@
         </w:p>
         <w:p>
           <w:pPr>
-            <w:pStyle w:val="Obsah3"/>
+            <w:pStyle w:val="Obsah1"/>
             <w:tabs>
               <w:tab w:val="right" w:leader="dot" w:pos="9056"/>
             </w:tabs>
             <w:rPr>
               <w:rFonts w:eastAsiaTheme="minorEastAsia" w:cstheme="minorBidi"/>
-              <w:i w:val="0"/>
-              <w:iCs w:val="0"/>
+              <w:b w:val="0"/>
+              <w:bCs w:val="0"/>
+              <w:caps w:val="0"/>
               <w:noProof/>
-              <w:sz w:val="24"/>
-              <w:szCs w:val="24"/>
+              <w:sz w:val="22"/>
+              <w:szCs w:val="22"/>
             </w:rPr>
           </w:pPr>
-          <w:hyperlink w:anchor="_Toc531620909" w:history="1">
+          <w:hyperlink w:anchor="_Toc531624009" w:history="1">
             <w:r>
               <w:rPr>
                 <w:rStyle w:val="Hypertextovprepojenie"/>
                 <w:noProof/>
               </w:rPr>
-              <w:t>Spustenie program:</w:t>
+              <w:t>Použitie programu</w:t>
             </w:r>
             <w:r>
               <w:rPr>
@@ -882,7 +1464,7 @@
                 <w:noProof/>
                 <w:webHidden/>
               </w:rPr>
-              <w:instrText xml:space="preserve"> PAGEREF _Toc531620909 \h </w:instrText>
+              <w:instrText xml:space="preserve"> PAGEREF _Toc531624009 \h </w:instrText>
             </w:r>
             <w:r>
               <w:rPr>
@@ -902,226 +1484,7 @@
                 <w:noProof/>
                 <w:webHidden/>
               </w:rPr>
-              <w:t>4</w:t>
-            </w:r>
-            <w:r>
-              <w:rPr>
-                <w:noProof/>
-                <w:webHidden/>
-              </w:rPr>
-              <w:fldChar w:fldCharType="end"/>
-            </w:r>
-          </w:hyperlink>
-        </w:p>
-        <w:p>
-          <w:pPr>
-            <w:pStyle w:val="Obsah3"/>
-            <w:tabs>
-              <w:tab w:val="right" w:leader="dot" w:pos="9056"/>
-            </w:tabs>
-            <w:rPr>
-              <w:rFonts w:eastAsiaTheme="minorEastAsia" w:cstheme="minorBidi"/>
-              <w:i w:val="0"/>
-              <w:iCs w:val="0"/>
-              <w:noProof/>
-              <w:sz w:val="24"/>
-              <w:szCs w:val="24"/>
-            </w:rPr>
-          </w:pPr>
-          <w:hyperlink w:anchor="_Toc531620910" w:history="1">
-            <w:r>
-              <w:rPr>
-                <w:rStyle w:val="Hypertextovprepojenie"/>
-                <w:noProof/>
-              </w:rPr>
-              <w:t>Reprezentácia grafu:</w:t>
-            </w:r>
-            <w:r>
-              <w:rPr>
-                <w:noProof/>
-                <w:webHidden/>
-              </w:rPr>
-              <w:tab/>
-            </w:r>
-            <w:r>
-              <w:rPr>
-                <w:noProof/>
-                <w:webHidden/>
-              </w:rPr>
-              <w:fldChar w:fldCharType="begin"/>
-            </w:r>
-            <w:r>
-              <w:rPr>
-                <w:noProof/>
-                <w:webHidden/>
-              </w:rPr>
-              <w:instrText xml:space="preserve"> PAGEREF _Toc531620910 \h </w:instrText>
-            </w:r>
-            <w:r>
-              <w:rPr>
-                <w:noProof/>
-                <w:webHidden/>
-              </w:rPr>
-            </w:r>
-            <w:r>
-              <w:rPr>
-                <w:noProof/>
-                <w:webHidden/>
-              </w:rPr>
-              <w:fldChar w:fldCharType="separate"/>
-            </w:r>
-            <w:r>
-              <w:rPr>
-                <w:noProof/>
-                <w:webHidden/>
-              </w:rPr>
-              <w:t>5</w:t>
-            </w:r>
-            <w:r>
-              <w:rPr>
-                <w:noProof/>
-                <w:webHidden/>
-              </w:rPr>
-              <w:fldChar w:fldCharType="end"/>
-            </w:r>
-          </w:hyperlink>
-        </w:p>
-        <w:p>
-          <w:pPr>
-            <w:pStyle w:val="Obsah3"/>
-            <w:tabs>
-              <w:tab w:val="right" w:leader="dot" w:pos="9056"/>
-            </w:tabs>
-            <w:rPr>
-              <w:rFonts w:eastAsiaTheme="minorEastAsia" w:cstheme="minorBidi"/>
-              <w:i w:val="0"/>
-              <w:iCs w:val="0"/>
-              <w:noProof/>
-              <w:sz w:val="24"/>
-              <w:szCs w:val="24"/>
-            </w:rPr>
-          </w:pPr>
-          <w:hyperlink w:anchor="_Toc531620911" w:history="1">
-            <w:r>
-              <w:rPr>
-                <w:rStyle w:val="Hypertextovprepojenie"/>
-                <w:noProof/>
-              </w:rPr>
-              <w:t>Špecifikácia súborového formátu:</w:t>
-            </w:r>
-            <w:r>
-              <w:rPr>
-                <w:noProof/>
-                <w:webHidden/>
-              </w:rPr>
-              <w:tab/>
-            </w:r>
-            <w:r>
-              <w:rPr>
-                <w:noProof/>
-                <w:webHidden/>
-              </w:rPr>
-              <w:fldChar w:fldCharType="begin"/>
-            </w:r>
-            <w:r>
-              <w:rPr>
-                <w:noProof/>
-                <w:webHidden/>
-              </w:rPr>
-              <w:instrText xml:space="preserve"> PAGEREF _Toc531620911 \h </w:instrText>
-            </w:r>
-            <w:r>
-              <w:rPr>
-                <w:noProof/>
-                <w:webHidden/>
-              </w:rPr>
-            </w:r>
-            <w:r>
-              <w:rPr>
-                <w:noProof/>
-                <w:webHidden/>
-              </w:rPr>
-              <w:fldChar w:fldCharType="separate"/>
-            </w:r>
-            <w:r>
-              <w:rPr>
-                <w:noProof/>
-                <w:webHidden/>
-              </w:rPr>
-              <w:t>5</w:t>
-            </w:r>
-            <w:r>
-              <w:rPr>
-                <w:noProof/>
-                <w:webHidden/>
-              </w:rPr>
-              <w:fldChar w:fldCharType="end"/>
-            </w:r>
-          </w:hyperlink>
-        </w:p>
-        <w:p>
-          <w:pPr>
-            <w:pStyle w:val="Obsah3"/>
-            <w:tabs>
-              <w:tab w:val="right" w:leader="dot" w:pos="9056"/>
-            </w:tabs>
-            <w:rPr>
-              <w:rFonts w:eastAsiaTheme="minorEastAsia" w:cstheme="minorBidi"/>
-              <w:i w:val="0"/>
-              <w:iCs w:val="0"/>
-              <w:noProof/>
-              <w:sz w:val="24"/>
-              <w:szCs w:val="24"/>
-            </w:rPr>
-          </w:pPr>
-          <w:hyperlink w:anchor="_Toc531620912" w:history="1">
-            <w:r>
-              <w:rPr>
-                <w:rStyle w:val="Hypertextovprepojenie"/>
-                <w:noProof/>
-              </w:rPr>
-              <w:t>Implementačné limity:</w:t>
-            </w:r>
-            <w:r>
-              <w:rPr>
-                <w:noProof/>
-                <w:webHidden/>
-              </w:rPr>
-              <w:tab/>
-            </w:r>
-            <w:r>
-              <w:rPr>
-                <w:noProof/>
-                <w:webHidden/>
-              </w:rPr>
-              <w:fldChar w:fldCharType="begin"/>
-            </w:r>
-            <w:r>
-              <w:rPr>
-                <w:noProof/>
-                <w:webHidden/>
-              </w:rPr>
-              <w:instrText xml:space="preserve"> PAGEREF _Toc531620912 \h </w:instrText>
-            </w:r>
-            <w:r>
-              <w:rPr>
-                <w:noProof/>
-                <w:webHidden/>
-              </w:rPr>
-            </w:r>
-            <w:r>
-              <w:rPr>
-                <w:noProof/>
-                <w:webHidden/>
-              </w:rPr>
-              <w:fldChar w:fldCharType="separate"/>
-            </w:r>
-            <w:r>
-              <w:rPr>
-                <w:noProof/>
-                <w:webHidden/>
-              </w:rPr>
-              <w:t>6</w:t>
+              <w:t>7</w:t>
             </w:r>
             <w:r>
               <w:rPr>
@@ -1142,18 +1505,17 @@
               <w:rFonts w:eastAsiaTheme="minorEastAsia" w:cstheme="minorBidi"/>
               <w:smallCaps w:val="0"/>
               <w:noProof/>
-              <w:sz w:val="24"/>
-              <w:szCs w:val="24"/>
+              <w:sz w:val="22"/>
+              <w:szCs w:val="22"/>
             </w:rPr>
           </w:pPr>
-          <w:hyperlink w:anchor="_Toc531620913" w:history="1">
+          <w:hyperlink w:anchor="_Toc531624010" w:history="1">
             <w:r>
               <w:rPr>
                 <w:rStyle w:val="Hypertextovprepojenie"/>
-                <w:rFonts w:ascii="Calibri" w:hAnsi="Calibri" w:cs="Calibri"/>
-                <w:noProof/>
-              </w:rPr>
-              <w:t>Porovnanie teoretickej zložitosti úlohy s experimentom</w:t>
+                <w:noProof/>
+              </w:rPr>
+              <w:t>Preklad programu</w:t>
             </w:r>
             <w:r>
               <w:rPr>
@@ -1174,7 +1536,7 @@
                 <w:noProof/>
                 <w:webHidden/>
               </w:rPr>
-              <w:instrText xml:space="preserve"> PAGEREF _Toc531620913 \h </w:instrText>
+              <w:instrText xml:space="preserve"> PAGEREF _Toc531624010 \h </w:instrText>
             </w:r>
             <w:r>
               <w:rPr>
@@ -1194,7 +1556,153 @@
                 <w:noProof/>
                 <w:webHidden/>
               </w:rPr>
-              <w:t>6</w:t>
+              <w:t>7</w:t>
+            </w:r>
+            <w:r>
+              <w:rPr>
+                <w:noProof/>
+                <w:webHidden/>
+              </w:rPr>
+              <w:fldChar w:fldCharType="end"/>
+            </w:r>
+          </w:hyperlink>
+        </w:p>
+        <w:p>
+          <w:pPr>
+            <w:pStyle w:val="Obsah2"/>
+            <w:tabs>
+              <w:tab w:val="right" w:leader="dot" w:pos="9056"/>
+            </w:tabs>
+            <w:rPr>
+              <w:rFonts w:eastAsiaTheme="minorEastAsia" w:cstheme="minorBidi"/>
+              <w:smallCaps w:val="0"/>
+              <w:noProof/>
+              <w:sz w:val="22"/>
+              <w:szCs w:val="22"/>
+            </w:rPr>
+          </w:pPr>
+          <w:hyperlink w:anchor="_Toc531624011" w:history="1">
+            <w:r>
+              <w:rPr>
+                <w:rStyle w:val="Hypertextovprepojenie"/>
+                <w:noProof/>
+              </w:rPr>
+              <w:t>Spustenie programu</w:t>
+            </w:r>
+            <w:r>
+              <w:rPr>
+                <w:noProof/>
+                <w:webHidden/>
+              </w:rPr>
+              <w:tab/>
+            </w:r>
+            <w:r>
+              <w:rPr>
+                <w:noProof/>
+                <w:webHidden/>
+              </w:rPr>
+              <w:fldChar w:fldCharType="begin"/>
+            </w:r>
+            <w:r>
+              <w:rPr>
+                <w:noProof/>
+                <w:webHidden/>
+              </w:rPr>
+              <w:instrText xml:space="preserve"> PAGEREF _Toc531624011 \h </w:instrText>
+            </w:r>
+            <w:r>
+              <w:rPr>
+                <w:noProof/>
+                <w:webHidden/>
+              </w:rPr>
+            </w:r>
+            <w:r>
+              <w:rPr>
+                <w:noProof/>
+                <w:webHidden/>
+              </w:rPr>
+              <w:fldChar w:fldCharType="separate"/>
+            </w:r>
+            <w:r>
+              <w:rPr>
+                <w:noProof/>
+                <w:webHidden/>
+              </w:rPr>
+              <w:t>7</w:t>
+            </w:r>
+            <w:r>
+              <w:rPr>
+                <w:noProof/>
+                <w:webHidden/>
+              </w:rPr>
+              <w:fldChar w:fldCharType="end"/>
+            </w:r>
+          </w:hyperlink>
+        </w:p>
+        <w:p>
+          <w:pPr>
+            <w:pStyle w:val="Obsah1"/>
+            <w:tabs>
+              <w:tab w:val="right" w:leader="dot" w:pos="9056"/>
+            </w:tabs>
+            <w:rPr>
+              <w:rFonts w:eastAsiaTheme="minorEastAsia" w:cstheme="minorBidi"/>
+              <w:b w:val="0"/>
+              <w:bCs w:val="0"/>
+              <w:caps w:val="0"/>
+              <w:noProof/>
+              <w:sz w:val="22"/>
+              <w:szCs w:val="22"/>
+            </w:rPr>
+          </w:pPr>
+          <w:hyperlink w:anchor="_Toc531624012" w:history="1">
+            <w:r>
+              <w:rPr>
+                <w:rStyle w:val="Hypertextovprepojenie"/>
+                <w:noProof/>
+              </w:rPr>
+              <w:t>Zdroje</w:t>
+            </w:r>
+            <w:r>
+              <w:rPr>
+                <w:noProof/>
+                <w:webHidden/>
+              </w:rPr>
+              <w:tab/>
+            </w:r>
+            <w:r>
+              <w:rPr>
+                <w:noProof/>
+                <w:webHidden/>
+              </w:rPr>
+              <w:fldChar w:fldCharType="begin"/>
+            </w:r>
+            <w:r>
+              <w:rPr>
+                <w:noProof/>
+                <w:webHidden/>
+              </w:rPr>
+              <w:instrText xml:space="preserve"> PAGEREF _Toc531624012 \h </w:instrText>
+            </w:r>
+            <w:r>
+              <w:rPr>
+                <w:noProof/>
+                <w:webHidden/>
+              </w:rPr>
+            </w:r>
+            <w:r>
+              <w:rPr>
+                <w:noProof/>
+                <w:webHidden/>
+              </w:rPr>
+              <w:fldChar w:fldCharType="separate"/>
+            </w:r>
+            <w:r>
+              <w:rPr>
+                <w:noProof/>
+                <w:webHidden/>
+              </w:rPr>
+              <w:t>8</w:t>
             </w:r>
             <w:r>
               <w:rPr>
@@ -1217,2551 +1725,1813 @@
         </w:p>
       </w:sdtContent>
     </w:sdt>
-    <w:p/>
-    <w:p/>
-    <w:p>
-      <w:pPr>
-        <w:pStyle w:val="Nadpis2"/>
-        <w:rPr>
-          <w:rFonts w:asciiTheme="minorHAnsi" w:hAnsiTheme="minorHAnsi" w:cstheme="minorHAnsi"/>
-          <w:i/>
-        </w:rPr>
-      </w:pPr>
-    </w:p>
-    <w:p>
-      <w:pPr>
-        <w:pStyle w:val="Nadpis2"/>
-        <w:rPr>
-          <w:rFonts w:asciiTheme="minorHAnsi" w:hAnsiTheme="minorHAnsi" w:cstheme="minorHAnsi"/>
-          <w:i/>
-        </w:rPr>
-      </w:pPr>
-    </w:p>
-    <w:p>
-      <w:pPr>
-        <w:pStyle w:val="Nadpis2"/>
-        <w:rPr>
-          <w:rFonts w:asciiTheme="minorHAnsi" w:hAnsiTheme="minorHAnsi" w:cstheme="minorHAnsi"/>
-          <w:i/>
-        </w:rPr>
-      </w:pPr>
-    </w:p>
-    <w:p>
-      <w:pPr>
-        <w:pStyle w:val="Nadpis2"/>
-        <w:rPr>
-          <w:rFonts w:asciiTheme="minorHAnsi" w:hAnsiTheme="minorHAnsi" w:cstheme="minorHAnsi"/>
-          <w:i/>
-        </w:rPr>
-      </w:pPr>
-    </w:p>
-    <w:p>
-      <w:pPr>
-        <w:pStyle w:val="Nadpis2"/>
-        <w:rPr>
-          <w:rFonts w:asciiTheme="minorHAnsi" w:hAnsiTheme="minorHAnsi" w:cstheme="minorHAnsi"/>
-          <w:i/>
-        </w:rPr>
-      </w:pPr>
-    </w:p>
-    <w:p>
-      <w:pPr>
-        <w:pStyle w:val="Nadpis2"/>
-        <w:rPr>
-          <w:rFonts w:asciiTheme="minorHAnsi" w:hAnsiTheme="minorHAnsi" w:cstheme="minorHAnsi"/>
-          <w:i/>
-        </w:rPr>
-      </w:pPr>
-    </w:p>
-    <w:p>
-      <w:pPr>
-        <w:pStyle w:val="Nadpis2"/>
-        <w:rPr>
-          <w:rFonts w:asciiTheme="minorHAnsi" w:hAnsiTheme="minorHAnsi" w:cstheme="minorHAnsi"/>
-          <w:i/>
-        </w:rPr>
-      </w:pPr>
-    </w:p>
-    <w:p>
-      <w:pPr>
-        <w:pStyle w:val="Nadpis2"/>
-        <w:rPr>
-          <w:rFonts w:asciiTheme="minorHAnsi" w:hAnsiTheme="minorHAnsi" w:cstheme="minorHAnsi"/>
-          <w:i/>
-        </w:rPr>
-      </w:pPr>
-    </w:p>
-    <w:p>
-      <w:pPr>
-        <w:rPr>
-          <w:rFonts w:asciiTheme="minorHAnsi" w:eastAsiaTheme="majorEastAsia" w:hAnsiTheme="minorHAnsi" w:cstheme="minorHAnsi"/>
+    <w:p>
+      <w:pPr>
+        <w:spacing w:after="240" w:line="480" w:lineRule="auto"/>
+        <w:ind w:firstLine="360"/>
+        <w:rPr>
+          <w:rFonts w:eastAsiaTheme="majorEastAsia" w:cstheme="minorHAnsi"/>
           <w:b/>
           <w:bCs/>
-          <w:i/>
           <w:iCs/>
-          <w:sz w:val="28"/>
-          <w:szCs w:val="28"/>
-        </w:rPr>
-      </w:pPr>
-    </w:p>
-    <w:p/>
-    <w:p/>
+          <w:sz w:val="26"/>
+          <w:szCs w:val="26"/>
+        </w:rPr>
+      </w:pPr>
+      <w:bookmarkStart w:id="5" w:name="_Toc531620619"/>
+      <w:r>
+        <w:rPr>
+          <w:rFonts w:cstheme="minorHAnsi"/>
+        </w:rPr>
+        <w:br w:type="page"/>
+      </w:r>
+    </w:p>
+    <w:p>
+      <w:pPr>
+        <w:pStyle w:val="Nadpis1"/>
+      </w:pPr>
+      <w:bookmarkStart w:id="6" w:name="_Toc531623996"/>
+      <w:r>
+        <w:lastRenderedPageBreak/>
+        <w:t>Úvod</w:t>
+      </w:r>
+      <w:bookmarkEnd w:id="6"/>
+    </w:p>
+    <w:p>
+      <w:r>
+        <w:t>Táto dokumentácia popisuje riešenie náhradného projektu – zadania č. 7 – minimálna kostra grafu. Aplikáciu, ktorá je hlavným bodom tohto zadania sme sa snažili vytvoriť tak, aby bola jednoducho použiteľná.</w:t>
+      </w:r>
+    </w:p>
+    <w:p>
+      <w:r>
+        <w:t>V ďalších častiach</w:t>
+      </w:r>
+      <w:r>
+        <w:t xml:space="preserve"> dokumentu</w:t>
+      </w:r>
+      <w:r>
+        <w:t xml:space="preserve"> budeme popisovať aké stratégie sme zvolili pri riešení projektu, a prečo sme sa pre </w:t>
+      </w:r>
+      <w:proofErr w:type="spellStart"/>
+      <w:r>
+        <w:t>ne</w:t>
+      </w:r>
+      <w:proofErr w:type="spellEnd"/>
+      <w:r>
+        <w:t xml:space="preserve"> rozhodli.</w:t>
+      </w:r>
+      <w:r>
+        <w:t xml:space="preserve"> Popíšeme aj na aké problémy sme pri riešení narazili.</w:t>
+      </w:r>
+    </w:p>
     <w:p>
       <w:pPr>
         <w:pStyle w:val="Nadpis2"/>
-        <w:rPr>
-          <w:rFonts w:asciiTheme="minorHAnsi" w:hAnsiTheme="minorHAnsi" w:cstheme="minorHAnsi"/>
-          <w:i/>
-        </w:rPr>
-      </w:pPr>
-    </w:p>
-    <w:p/>
-    <w:p/>
-    <w:p/>
-    <w:p>
-      <w:pPr>
-        <w:pStyle w:val="Nadpis3"/>
-        <w:rPr>
-          <w:rFonts w:asciiTheme="minorHAnsi" w:hAnsiTheme="minorHAnsi" w:cstheme="minorHAnsi"/>
-          <w:i/>
-        </w:rPr>
-      </w:pPr>
-      <w:bookmarkStart w:id="5" w:name="_Toc531620619"/>
-      <w:bookmarkStart w:id="6" w:name="_Toc531620902"/>
-      <w:r>
-        <w:rPr>
-          <w:rFonts w:asciiTheme="minorHAnsi" w:hAnsiTheme="minorHAnsi" w:cstheme="minorHAnsi"/>
-        </w:rPr>
-        <w:lastRenderedPageBreak/>
-        <w:t>Za</w:t>
-      </w:r>
-      <w:r>
-        <w:rPr>
-          <w:rFonts w:asciiTheme="minorHAnsi" w:hAnsiTheme="minorHAnsi" w:cstheme="minorHAnsi"/>
-        </w:rPr>
-        <w:t>danie</w:t>
-      </w:r>
-      <w:r>
-        <w:rPr>
-          <w:rFonts w:asciiTheme="minorHAnsi" w:hAnsiTheme="minorHAnsi" w:cstheme="minorHAnsi"/>
-        </w:rPr>
-        <w:t>:</w:t>
+      </w:pPr>
+      <w:bookmarkStart w:id="7" w:name="_Toc531623997"/>
+      <w:r>
+        <w:t>Zadanie</w:t>
       </w:r>
       <w:bookmarkEnd w:id="5"/>
-      <w:bookmarkEnd w:id="6"/>
+      <w:bookmarkEnd w:id="7"/>
     </w:p>
     <w:p>
       <w:pPr>
         <w:pStyle w:val="Odsekzoznamu"/>
         <w:numPr>
           <w:ilvl w:val="0"/>
-          <w:numId w:val="5"/>
+          <w:numId w:val="6"/>
         </w:numPr>
-        <w:rPr>
-          <w:rFonts w:asciiTheme="minorHAnsi" w:hAnsiTheme="minorHAnsi" w:cstheme="minorHAnsi"/>
-        </w:rPr>
-      </w:pPr>
-      <w:r>
-        <w:rPr>
-          <w:rFonts w:asciiTheme="minorHAnsi" w:hAnsiTheme="minorHAnsi" w:cstheme="minorHAnsi"/>
-          <w:i/>
+      </w:pPr>
+      <w:r>
+        <w:rPr>
           <w:iCs/>
         </w:rPr>
         <w:t>Kostra grafu</w:t>
       </w:r>
       <w:r>
-        <w:rPr>
-          <w:rFonts w:asciiTheme="minorHAnsi" w:hAnsiTheme="minorHAnsi" w:cstheme="minorHAnsi"/>
-        </w:rPr>
         <w:t xml:space="preserve"> je </w:t>
       </w:r>
       <w:proofErr w:type="spellStart"/>
       <w:r>
-        <w:rPr>
-          <w:rFonts w:asciiTheme="minorHAnsi" w:hAnsiTheme="minorHAnsi" w:cstheme="minorHAnsi"/>
-        </w:rPr>
         <w:t>podgraf</w:t>
       </w:r>
       <w:proofErr w:type="spellEnd"/>
       <w:r>
-        <w:rPr>
-          <w:rFonts w:asciiTheme="minorHAnsi" w:hAnsiTheme="minorHAnsi" w:cstheme="minorHAnsi"/>
-        </w:rPr>
-        <w:t xml:space="preserve">, </w:t>
-      </w:r>
-      <w:proofErr w:type="spellStart"/>
-      <w:r>
-        <w:rPr>
-          <w:rFonts w:asciiTheme="minorHAnsi" w:hAnsiTheme="minorHAnsi" w:cstheme="minorHAnsi"/>
-        </w:rPr>
-        <w:t>který</w:t>
-      </w:r>
-      <w:proofErr w:type="spellEnd"/>
-      <w:r>
-        <w:rPr>
-          <w:rFonts w:asciiTheme="minorHAnsi" w:hAnsiTheme="minorHAnsi" w:cstheme="minorHAnsi"/>
-        </w:rPr>
-        <w:t xml:space="preserve"> je </w:t>
-      </w:r>
-      <w:proofErr w:type="spellStart"/>
-      <w:r>
-        <w:rPr>
-          <w:rFonts w:asciiTheme="minorHAnsi" w:hAnsiTheme="minorHAnsi" w:cstheme="minorHAnsi"/>
-        </w:rPr>
-        <w:t>stromem</w:t>
-      </w:r>
-      <w:proofErr w:type="spellEnd"/>
-      <w:r>
-        <w:rPr>
-          <w:rFonts w:asciiTheme="minorHAnsi" w:hAnsiTheme="minorHAnsi" w:cstheme="minorHAnsi"/>
-        </w:rPr>
-        <w:t xml:space="preserve"> a </w:t>
-      </w:r>
-      <w:proofErr w:type="spellStart"/>
-      <w:r>
-        <w:rPr>
-          <w:rFonts w:asciiTheme="minorHAnsi" w:hAnsiTheme="minorHAnsi" w:cstheme="minorHAnsi"/>
-        </w:rPr>
-        <w:t>který</w:t>
-      </w:r>
-      <w:proofErr w:type="spellEnd"/>
-      <w:r>
-        <w:rPr>
-          <w:rFonts w:asciiTheme="minorHAnsi" w:hAnsiTheme="minorHAnsi" w:cstheme="minorHAnsi"/>
-        </w:rPr>
-        <w:t xml:space="preserve"> obsahuje </w:t>
-      </w:r>
-      <w:proofErr w:type="spellStart"/>
-      <w:r>
-        <w:rPr>
-          <w:rFonts w:asciiTheme="minorHAnsi" w:hAnsiTheme="minorHAnsi" w:cstheme="minorHAnsi"/>
-        </w:rPr>
-        <w:t>všechny</w:t>
-      </w:r>
-      <w:proofErr w:type="spellEnd"/>
-      <w:r>
-        <w:rPr>
-          <w:rFonts w:asciiTheme="minorHAnsi" w:hAnsiTheme="minorHAnsi" w:cstheme="minorHAnsi"/>
-        </w:rPr>
-        <w:t xml:space="preserve"> vrcholy </w:t>
-      </w:r>
-      <w:proofErr w:type="spellStart"/>
-      <w:r>
-        <w:rPr>
-          <w:rFonts w:asciiTheme="minorHAnsi" w:hAnsiTheme="minorHAnsi" w:cstheme="minorHAnsi"/>
-        </w:rPr>
-        <w:t>původního</w:t>
-      </w:r>
-      <w:proofErr w:type="spellEnd"/>
-      <w:r>
-        <w:rPr>
-          <w:rFonts w:asciiTheme="minorHAnsi" w:hAnsiTheme="minorHAnsi" w:cstheme="minorHAnsi"/>
-        </w:rPr>
-        <w:t xml:space="preserve"> grafu. Z </w:t>
-      </w:r>
-      <w:proofErr w:type="spellStart"/>
-      <w:r>
-        <w:rPr>
-          <w:rFonts w:asciiTheme="minorHAnsi" w:hAnsiTheme="minorHAnsi" w:cstheme="minorHAnsi"/>
-        </w:rPr>
-        <w:t>této</w:t>
-      </w:r>
-      <w:proofErr w:type="spellEnd"/>
-      <w:r>
-        <w:rPr>
-          <w:rFonts w:asciiTheme="minorHAnsi" w:hAnsiTheme="minorHAnsi" w:cstheme="minorHAnsi"/>
-        </w:rPr>
+        <w:t>, kt</w:t>
+      </w:r>
+      <w:r>
+        <w:t>o</w:t>
+      </w:r>
+      <w:r>
+        <w:t>rý je strom</w:t>
+      </w:r>
+      <w:r>
+        <w:t>o</w:t>
+      </w:r>
+      <w:r>
+        <w:t>m</w:t>
+      </w:r>
+      <w:r>
+        <w:t>,</w:t>
+      </w:r>
+      <w:r>
+        <w:t xml:space="preserve"> a kt</w:t>
+      </w:r>
+      <w:r>
+        <w:t>o</w:t>
+      </w:r>
+      <w:r>
+        <w:t>rý obsahuje vše</w:t>
+      </w:r>
+      <w:r>
+        <w:t>tk</w:t>
+      </w:r>
+      <w:r>
+        <w:t>y vrcholy p</w:t>
+      </w:r>
+      <w:r>
+        <w:t>ô</w:t>
+      </w:r>
+      <w:r>
+        <w:t>vodn</w:t>
+      </w:r>
+      <w:r>
+        <w:t>é</w:t>
+      </w:r>
+      <w:r>
+        <w:t>ho grafu. Z t</w:t>
+      </w:r>
+      <w:r>
+        <w:t>ej</w:t>
+      </w:r>
+      <w:r>
+        <w:t>to defin</w:t>
+      </w:r>
+      <w:r>
+        <w:t>í</w:t>
+      </w:r>
+      <w:r>
+        <w:t>c</w:t>
+      </w:r>
+      <w:r>
+        <w:t>i</w:t>
+      </w:r>
+      <w:r>
+        <w:t>e vyplývaj</w:t>
+      </w:r>
+      <w:r>
+        <w:t>ú</w:t>
+      </w:r>
+      <w:r>
+        <w:t xml:space="preserve"> n</w:t>
+      </w:r>
+      <w:r>
+        <w:t>a</w:t>
+      </w:r>
+      <w:r>
+        <w:t>sleduj</w:t>
+      </w:r>
+      <w:r>
+        <w:t>ú</w:t>
+      </w:r>
+      <w:r>
+        <w:t>c</w:t>
+      </w:r>
+      <w:r>
+        <w:t>e</w:t>
+      </w:r>
+      <w:r>
+        <w:t xml:space="preserve"> tvr</w:t>
+      </w:r>
+      <w:r>
+        <w:t>d</w:t>
+      </w:r>
+      <w:r>
+        <w:t>en</w:t>
+      </w:r>
+      <w:r>
+        <w:t>ia</w:t>
+      </w:r>
+      <w:r>
+        <w:t>:</w:t>
+      </w:r>
+      <w:r>
         <w:t xml:space="preserve"> </w:t>
       </w:r>
-      <w:proofErr w:type="spellStart"/>
-      <w:r>
-        <w:rPr>
-          <w:rFonts w:asciiTheme="minorHAnsi" w:hAnsiTheme="minorHAnsi" w:cstheme="minorHAnsi"/>
-        </w:rPr>
-        <w:t>definice</w:t>
-      </w:r>
-      <w:proofErr w:type="spellEnd"/>
-      <w:r>
-        <w:rPr>
-          <w:rFonts w:asciiTheme="minorHAnsi" w:hAnsiTheme="minorHAnsi" w:cstheme="minorHAnsi"/>
-        </w:rPr>
-        <w:t xml:space="preserve"> </w:t>
-      </w:r>
-      <w:proofErr w:type="spellStart"/>
-      <w:r>
-        <w:rPr>
-          <w:rFonts w:asciiTheme="minorHAnsi" w:hAnsiTheme="minorHAnsi" w:cstheme="minorHAnsi"/>
-        </w:rPr>
-        <w:t>vyplývají</w:t>
-      </w:r>
-      <w:proofErr w:type="spellEnd"/>
-      <w:r>
-        <w:rPr>
-          <w:rFonts w:asciiTheme="minorHAnsi" w:hAnsiTheme="minorHAnsi" w:cstheme="minorHAnsi"/>
-        </w:rPr>
-        <w:t xml:space="preserve"> </w:t>
-      </w:r>
-      <w:proofErr w:type="spellStart"/>
-      <w:r>
-        <w:rPr>
-          <w:rFonts w:asciiTheme="minorHAnsi" w:hAnsiTheme="minorHAnsi" w:cstheme="minorHAnsi"/>
-        </w:rPr>
-        <w:t>následující</w:t>
-      </w:r>
-      <w:proofErr w:type="spellEnd"/>
-      <w:r>
-        <w:rPr>
-          <w:rFonts w:asciiTheme="minorHAnsi" w:hAnsiTheme="minorHAnsi" w:cstheme="minorHAnsi"/>
-        </w:rPr>
-        <w:t xml:space="preserve"> </w:t>
-      </w:r>
-      <w:proofErr w:type="spellStart"/>
-      <w:r>
-        <w:rPr>
-          <w:rFonts w:asciiTheme="minorHAnsi" w:hAnsiTheme="minorHAnsi" w:cstheme="minorHAnsi"/>
-        </w:rPr>
-        <w:t>tvrzení</w:t>
-      </w:r>
-      <w:proofErr w:type="spellEnd"/>
-      <w:r>
-        <w:rPr>
-          <w:rFonts w:asciiTheme="minorHAnsi" w:hAnsiTheme="minorHAnsi" w:cstheme="minorHAnsi"/>
-        </w:rPr>
-        <w:t xml:space="preserve">. Kostra grafu je </w:t>
-      </w:r>
-      <w:proofErr w:type="spellStart"/>
-      <w:r>
-        <w:rPr>
-          <w:rFonts w:asciiTheme="minorHAnsi" w:hAnsiTheme="minorHAnsi" w:cstheme="minorHAnsi"/>
-        </w:rPr>
-        <w:t>souvislý</w:t>
-      </w:r>
-      <w:proofErr w:type="spellEnd"/>
-      <w:r>
-        <w:rPr>
-          <w:rFonts w:asciiTheme="minorHAnsi" w:hAnsiTheme="minorHAnsi" w:cstheme="minorHAnsi"/>
-        </w:rPr>
-        <w:t xml:space="preserve"> graf. Kostra grafu má o jednu hranu </w:t>
-      </w:r>
-      <w:proofErr w:type="spellStart"/>
-      <w:r>
-        <w:rPr>
-          <w:rFonts w:asciiTheme="minorHAnsi" w:hAnsiTheme="minorHAnsi" w:cstheme="minorHAnsi"/>
-        </w:rPr>
-        <w:t>méně</w:t>
-      </w:r>
-      <w:proofErr w:type="spellEnd"/>
-      <w:r>
-        <w:rPr>
-          <w:rFonts w:asciiTheme="minorHAnsi" w:hAnsiTheme="minorHAnsi" w:cstheme="minorHAnsi"/>
-        </w:rPr>
-        <w:t xml:space="preserve"> než má </w:t>
-      </w:r>
-      <w:proofErr w:type="spellStart"/>
-      <w:r>
-        <w:rPr>
-          <w:rFonts w:asciiTheme="minorHAnsi" w:hAnsiTheme="minorHAnsi" w:cstheme="minorHAnsi"/>
-        </w:rPr>
-        <w:t>vrcholů</w:t>
-      </w:r>
-      <w:proofErr w:type="spellEnd"/>
-      <w:r>
-        <w:rPr>
-          <w:rFonts w:asciiTheme="minorHAnsi" w:hAnsiTheme="minorHAnsi" w:cstheme="minorHAnsi"/>
-        </w:rPr>
+    </w:p>
+    <w:p>
+      <w:pPr>
+        <w:pStyle w:val="Odsekzoznamu"/>
+        <w:numPr>
+          <w:ilvl w:val="1"/>
+          <w:numId w:val="6"/>
+        </w:numPr>
+      </w:pPr>
+      <w:r>
+        <w:t>Kostra grafu je s</w:t>
+      </w:r>
+      <w:r>
+        <w:t>ú</w:t>
+      </w:r>
+      <w:r>
+        <w:t xml:space="preserve">vislý graf. </w:t>
+      </w:r>
+    </w:p>
+    <w:p>
+      <w:pPr>
+        <w:pStyle w:val="Odsekzoznamu"/>
+        <w:numPr>
+          <w:ilvl w:val="1"/>
+          <w:numId w:val="6"/>
+        </w:numPr>
+      </w:pPr>
+      <w:r>
+        <w:t>Kostra grafu má o jednu hranu m</w:t>
+      </w:r>
+      <w:r>
+        <w:t>enej</w:t>
+      </w:r>
+      <w:r>
+        <w:t xml:space="preserve"> než má vrchol</w:t>
+      </w:r>
+      <w:r>
+        <w:t>ov</w:t>
+      </w:r>
+      <w:r>
         <w:t xml:space="preserve">. </w:t>
       </w:r>
-      <w:proofErr w:type="spellStart"/>
-      <w:r>
-        <w:rPr>
-          <w:rFonts w:asciiTheme="minorHAnsi" w:hAnsiTheme="minorHAnsi" w:cstheme="minorHAnsi"/>
-        </w:rPr>
-        <w:t>Nesouvislý</w:t>
-      </w:r>
-      <w:proofErr w:type="spellEnd"/>
-      <w:r>
-        <w:rPr>
-          <w:rFonts w:asciiTheme="minorHAnsi" w:hAnsiTheme="minorHAnsi" w:cstheme="minorHAnsi"/>
-        </w:rPr>
-        <w:t xml:space="preserve"> graf nemá kostru. Kostra grafu neobsahuje kružnici. </w:t>
-      </w:r>
     </w:p>
     <w:p>
       <w:pPr>
         <w:pStyle w:val="Odsekzoznamu"/>
-        <w:rPr>
-          <w:rFonts w:asciiTheme="minorHAnsi" w:hAnsiTheme="minorHAnsi" w:cstheme="minorHAnsi"/>
-        </w:rPr>
-      </w:pPr>
+        <w:numPr>
+          <w:ilvl w:val="1"/>
+          <w:numId w:val="6"/>
+        </w:numPr>
+      </w:pPr>
+      <w:r>
+        <w:t>Nes</w:t>
+      </w:r>
+      <w:r>
+        <w:t>ú</w:t>
+      </w:r>
+      <w:r>
+        <w:t xml:space="preserve">vislý graf nemá kostru. </w:t>
+      </w:r>
+    </w:p>
+    <w:p>
+      <w:pPr>
+        <w:pStyle w:val="Odsekzoznamu"/>
+        <w:numPr>
+          <w:ilvl w:val="1"/>
+          <w:numId w:val="6"/>
+        </w:numPr>
+      </w:pPr>
+      <w:r>
+        <w:t>Kostra grafu neobsahuje kružnic</w:t>
+      </w:r>
+      <w:r>
+        <w:t>u</w:t>
+      </w:r>
+      <w:r>
+        <w:t>. </w:t>
+      </w:r>
     </w:p>
     <w:p>
       <w:pPr>
         <w:pStyle w:val="Odsekzoznamu"/>
         <w:numPr>
           <w:ilvl w:val="0"/>
-          <w:numId w:val="5"/>
+          <w:numId w:val="6"/>
         </w:numPr>
-        <w:rPr>
-          <w:rFonts w:asciiTheme="minorHAnsi" w:hAnsiTheme="minorHAnsi" w:cstheme="minorHAnsi"/>
-        </w:rPr>
-      </w:pPr>
-      <w:proofErr w:type="spellStart"/>
-      <w:r>
-        <w:rPr>
-          <w:rFonts w:asciiTheme="minorHAnsi" w:hAnsiTheme="minorHAnsi" w:cstheme="minorHAnsi"/>
-        </w:rPr>
-        <w:t>Vytvořte</w:t>
-      </w:r>
-      <w:proofErr w:type="spellEnd"/>
-      <w:r>
-        <w:rPr>
-          <w:rFonts w:asciiTheme="minorHAnsi" w:hAnsiTheme="minorHAnsi" w:cstheme="minorHAnsi"/>
-        </w:rPr>
-        <w:t xml:space="preserve"> program pro </w:t>
-      </w:r>
-      <w:proofErr w:type="spellStart"/>
-      <w:r>
-        <w:rPr>
-          <w:rFonts w:asciiTheme="minorHAnsi" w:hAnsiTheme="minorHAnsi" w:cstheme="minorHAnsi"/>
-        </w:rPr>
-        <w:t>hledání</w:t>
-      </w:r>
-      <w:proofErr w:type="spellEnd"/>
-      <w:r>
-        <w:rPr>
-          <w:rFonts w:asciiTheme="minorHAnsi" w:hAnsiTheme="minorHAnsi" w:cstheme="minorHAnsi"/>
-        </w:rPr>
-        <w:t xml:space="preserve"> kostry grafu s </w:t>
-      </w:r>
-      <w:proofErr w:type="spellStart"/>
-      <w:r>
-        <w:rPr>
-          <w:rFonts w:asciiTheme="minorHAnsi" w:hAnsiTheme="minorHAnsi" w:cstheme="minorHAnsi"/>
-        </w:rPr>
-        <w:t>minimálním</w:t>
-      </w:r>
-      <w:proofErr w:type="spellEnd"/>
-      <w:r>
-        <w:rPr>
-          <w:rFonts w:asciiTheme="minorHAnsi" w:hAnsiTheme="minorHAnsi" w:cstheme="minorHAnsi"/>
-        </w:rPr>
+      </w:pPr>
+      <w:r>
+        <w:t>Vytvo</w:t>
+      </w:r>
+      <w:r>
+        <w:t>r</w:t>
+      </w:r>
+      <w:r>
+        <w:t>te program pr</w:t>
+      </w:r>
+      <w:r>
+        <w:t>e</w:t>
+      </w:r>
+      <w:r>
         <w:t xml:space="preserve"> </w:t>
       </w:r>
-      <w:proofErr w:type="spellStart"/>
-      <w:r>
-        <w:rPr>
-          <w:rFonts w:asciiTheme="minorHAnsi" w:hAnsiTheme="minorHAnsi" w:cstheme="minorHAnsi"/>
-        </w:rPr>
-        <w:t>ohodnocením</w:t>
-      </w:r>
-      <w:proofErr w:type="spellEnd"/>
-      <w:r>
-        <w:rPr>
-          <w:rFonts w:asciiTheme="minorHAnsi" w:hAnsiTheme="minorHAnsi" w:cstheme="minorHAnsi"/>
-        </w:rPr>
-        <w:t xml:space="preserve"> pro </w:t>
-      </w:r>
-      <w:proofErr w:type="spellStart"/>
-      <w:r>
-        <w:rPr>
-          <w:rFonts w:asciiTheme="minorHAnsi" w:hAnsiTheme="minorHAnsi" w:cstheme="minorHAnsi"/>
-        </w:rPr>
-        <w:t>ohodnocené</w:t>
-      </w:r>
-      <w:proofErr w:type="spellEnd"/>
-      <w:r>
-        <w:rPr>
-          <w:rFonts w:asciiTheme="minorHAnsi" w:hAnsiTheme="minorHAnsi" w:cstheme="minorHAnsi"/>
-        </w:rPr>
-        <w:t xml:space="preserve"> neorientované grafy. </w:t>
-      </w:r>
-    </w:p>
-    <w:p>
-      <w:pPr>
-        <w:rPr>
-          <w:rFonts w:asciiTheme="minorHAnsi" w:hAnsiTheme="minorHAnsi" w:cstheme="minorHAnsi"/>
-        </w:rPr>
-      </w:pPr>
+      <w:r>
+        <w:t>nájdenie</w:t>
+      </w:r>
+      <w:r>
+        <w:t xml:space="preserve"> kostry grafu s minimáln</w:t>
+      </w:r>
+      <w:r>
+        <w:t>y</w:t>
+      </w:r>
+      <w:r>
+        <w:t>m ohodno</w:t>
+      </w:r>
+      <w:r>
+        <w:t>t</w:t>
+      </w:r>
+      <w:r>
+        <w:t>ením pr</w:t>
+      </w:r>
+      <w:r>
+        <w:t>e</w:t>
+      </w:r>
+      <w:r>
+        <w:t xml:space="preserve"> ohodno</w:t>
+      </w:r>
+      <w:r>
+        <w:t>t</w:t>
+      </w:r>
+      <w:r>
+        <w:t>ené neorientované grafy. </w:t>
+      </w:r>
     </w:p>
     <w:p>
       <w:pPr>
         <w:pStyle w:val="Odsekzoznamu"/>
         <w:numPr>
           <w:ilvl w:val="0"/>
-          <w:numId w:val="5"/>
+          <w:numId w:val="6"/>
         </w:numPr>
         <w:rPr>
-          <w:rFonts w:asciiTheme="minorHAnsi" w:hAnsiTheme="minorHAnsi" w:cstheme="minorHAnsi"/>
-        </w:rPr>
-      </w:pPr>
-      <w:proofErr w:type="spellStart"/>
-      <w:r>
-        <w:rPr>
-          <w:rFonts w:asciiTheme="minorHAnsi" w:hAnsiTheme="minorHAnsi" w:cstheme="minorHAnsi"/>
-        </w:rPr>
-        <w:t>Pokud</w:t>
-      </w:r>
-      <w:proofErr w:type="spellEnd"/>
-      <w:r>
-        <w:rPr>
-          <w:rFonts w:asciiTheme="minorHAnsi" w:hAnsiTheme="minorHAnsi" w:cstheme="minorHAnsi"/>
-        </w:rPr>
-        <w:t xml:space="preserve"> existuje </w:t>
-      </w:r>
-      <w:proofErr w:type="spellStart"/>
-      <w:r>
-        <w:rPr>
-          <w:rFonts w:asciiTheme="minorHAnsi" w:hAnsiTheme="minorHAnsi" w:cstheme="minorHAnsi"/>
-        </w:rPr>
-        <w:t>více</w:t>
-      </w:r>
-      <w:proofErr w:type="spellEnd"/>
-      <w:r>
-        <w:rPr>
-          <w:rFonts w:asciiTheme="minorHAnsi" w:hAnsiTheme="minorHAnsi" w:cstheme="minorHAnsi"/>
-        </w:rPr>
+          <w:rFonts w:cstheme="minorHAnsi"/>
+          <w:i/>
+        </w:rPr>
+      </w:pPr>
+      <w:r>
+        <w:t>Ak</w:t>
+      </w:r>
+      <w:r>
+        <w:t xml:space="preserve"> existuje v</w:t>
+      </w:r>
+      <w:r>
+        <w:t>ia</w:t>
+      </w:r>
+      <w:r>
+        <w:t xml:space="preserve">c </w:t>
+      </w:r>
+      <w:r>
+        <w:t>ri</w:t>
+      </w:r>
+      <w:r>
+        <w:t>ešení, n</w:t>
+      </w:r>
+      <w:r>
+        <w:t>ájdite</w:t>
+      </w:r>
+      <w:r>
+        <w:t xml:space="preserve"> vše</w:t>
+      </w:r>
+      <w:r>
+        <w:t>tky</w:t>
+      </w:r>
+      <w:r>
+        <w:t xml:space="preserve">. Výsledky prezentujte vhodným </w:t>
+      </w:r>
+      <w:r>
+        <w:t>spô</w:t>
+      </w:r>
+      <w:r>
+        <w:t>sob</w:t>
+      </w:r>
+      <w:r>
+        <w:t>o</w:t>
+      </w:r>
+      <w:r>
+        <w:t>m. S</w:t>
+      </w:r>
+      <w:r>
+        <w:t>ú</w:t>
+      </w:r>
+      <w:r>
+        <w:t>č</w:t>
+      </w:r>
+      <w:r>
+        <w:t>a</w:t>
+      </w:r>
+      <w:r>
+        <w:t>s</w:t>
+      </w:r>
+      <w:r>
+        <w:t>ťou</w:t>
+      </w:r>
+      <w:r>
+        <w:t xml:space="preserve"> projektu bude načít</w:t>
+      </w:r>
+      <w:r>
+        <w:t>a</w:t>
+      </w:r>
+      <w:r>
+        <w:t>n</w:t>
+      </w:r>
+      <w:r>
+        <w:t>ie</w:t>
+      </w:r>
+      <w:r>
+        <w:t xml:space="preserve"> graf</w:t>
+      </w:r>
+      <w:r>
+        <w:t>ov</w:t>
+      </w:r>
+      <w:r>
+        <w:t xml:space="preserve"> z</w:t>
+      </w:r>
+      <w:r>
+        <w:t>o</w:t>
+      </w:r>
+      <w:r>
+        <w:t xml:space="preserve"> s</w:t>
+      </w:r>
+      <w:r>
+        <w:t>ú</w:t>
+      </w:r>
+      <w:r>
+        <w:t>boru a vhodné testovac</w:t>
+      </w:r>
+      <w:r>
+        <w:t>ie</w:t>
+      </w:r>
+      <w:r>
+        <w:t xml:space="preserve"> grafy. V dokument</w:t>
+      </w:r>
+      <w:r>
+        <w:t>á</w:t>
+      </w:r>
+      <w:r>
+        <w:t>ci</w:t>
+      </w:r>
+      <w:r>
+        <w:t>í</w:t>
+      </w:r>
+      <w:r>
+        <w:t xml:space="preserve"> uveďte teoretick</w:t>
+      </w:r>
+      <w:r>
+        <w:t>ú</w:t>
+      </w:r>
+      <w:r>
         <w:t xml:space="preserve"> </w:t>
       </w:r>
-      <w:proofErr w:type="spellStart"/>
-      <w:r>
-        <w:rPr>
-          <w:rFonts w:asciiTheme="minorHAnsi" w:hAnsiTheme="minorHAnsi" w:cstheme="minorHAnsi"/>
-        </w:rPr>
-        <w:t>řešení</w:t>
-      </w:r>
-      <w:proofErr w:type="spellEnd"/>
-      <w:r>
-        <w:rPr>
-          <w:rFonts w:asciiTheme="minorHAnsi" w:hAnsiTheme="minorHAnsi" w:cstheme="minorHAnsi"/>
-        </w:rPr>
-        <w:t xml:space="preserve">, </w:t>
-      </w:r>
-      <w:proofErr w:type="spellStart"/>
-      <w:r>
-        <w:rPr>
-          <w:rFonts w:asciiTheme="minorHAnsi" w:hAnsiTheme="minorHAnsi" w:cstheme="minorHAnsi"/>
-        </w:rPr>
-        <w:t>nalezněte</w:t>
-      </w:r>
-      <w:proofErr w:type="spellEnd"/>
-      <w:r>
-        <w:rPr>
-          <w:rFonts w:asciiTheme="minorHAnsi" w:hAnsiTheme="minorHAnsi" w:cstheme="minorHAnsi"/>
-        </w:rPr>
-        <w:t xml:space="preserve"> </w:t>
-      </w:r>
-      <w:proofErr w:type="spellStart"/>
-      <w:r>
-        <w:rPr>
-          <w:rFonts w:asciiTheme="minorHAnsi" w:hAnsiTheme="minorHAnsi" w:cstheme="minorHAnsi"/>
-        </w:rPr>
-        <w:t>všechna</w:t>
-      </w:r>
-      <w:proofErr w:type="spellEnd"/>
-      <w:r>
-        <w:rPr>
-          <w:rFonts w:asciiTheme="minorHAnsi" w:hAnsiTheme="minorHAnsi" w:cstheme="minorHAnsi"/>
-        </w:rPr>
-        <w:t xml:space="preserve">. Výsledky prezentujte vhodným </w:t>
-      </w:r>
-      <w:proofErr w:type="spellStart"/>
-      <w:r>
-        <w:rPr>
-          <w:rFonts w:asciiTheme="minorHAnsi" w:hAnsiTheme="minorHAnsi" w:cstheme="minorHAnsi"/>
-        </w:rPr>
-        <w:t>způsobem</w:t>
-      </w:r>
-      <w:proofErr w:type="spellEnd"/>
-      <w:r>
-        <w:rPr>
-          <w:rFonts w:asciiTheme="minorHAnsi" w:hAnsiTheme="minorHAnsi" w:cstheme="minorHAnsi"/>
-        </w:rPr>
-        <w:t xml:space="preserve">. </w:t>
-      </w:r>
-      <w:proofErr w:type="spellStart"/>
-      <w:r>
-        <w:rPr>
-          <w:rFonts w:asciiTheme="minorHAnsi" w:hAnsiTheme="minorHAnsi" w:cstheme="minorHAnsi"/>
-        </w:rPr>
-        <w:t>Součástí</w:t>
-      </w:r>
-      <w:proofErr w:type="spellEnd"/>
-      <w:r>
-        <w:rPr>
-          <w:rFonts w:asciiTheme="minorHAnsi" w:hAnsiTheme="minorHAnsi" w:cstheme="minorHAnsi"/>
-        </w:rPr>
-        <w:t xml:space="preserve"> projektu bude </w:t>
-      </w:r>
-      <w:proofErr w:type="spellStart"/>
-      <w:r>
-        <w:rPr>
-          <w:rFonts w:asciiTheme="minorHAnsi" w:hAnsiTheme="minorHAnsi" w:cstheme="minorHAnsi"/>
-        </w:rPr>
-        <w:t>načítání</w:t>
-      </w:r>
-      <w:proofErr w:type="spellEnd"/>
-      <w:r>
-        <w:rPr>
-          <w:rFonts w:asciiTheme="minorHAnsi" w:hAnsiTheme="minorHAnsi" w:cstheme="minorHAnsi"/>
-        </w:rPr>
-        <w:t xml:space="preserve"> </w:t>
-      </w:r>
-      <w:proofErr w:type="spellStart"/>
-      <w:r>
-        <w:rPr>
-          <w:rFonts w:asciiTheme="minorHAnsi" w:hAnsiTheme="minorHAnsi" w:cstheme="minorHAnsi"/>
-        </w:rPr>
-        <w:t>grafů</w:t>
-      </w:r>
-      <w:proofErr w:type="spellEnd"/>
-      <w:r>
-        <w:rPr>
-          <w:rFonts w:asciiTheme="minorHAnsi" w:hAnsiTheme="minorHAnsi" w:cstheme="minorHAnsi"/>
-        </w:rPr>
-        <w:t xml:space="preserve"> </w:t>
-      </w:r>
-      <w:proofErr w:type="spellStart"/>
-      <w:r>
-        <w:rPr>
-          <w:rFonts w:asciiTheme="minorHAnsi" w:hAnsiTheme="minorHAnsi" w:cstheme="minorHAnsi"/>
-        </w:rPr>
-        <w:t>ze</w:t>
-      </w:r>
-      <w:proofErr w:type="spellEnd"/>
-      <w:r>
-        <w:rPr>
-          <w:rFonts w:asciiTheme="minorHAnsi" w:hAnsiTheme="minorHAnsi" w:cstheme="minorHAnsi"/>
-        </w:rPr>
-        <w:t xml:space="preserve"> </w:t>
-      </w:r>
-      <w:proofErr w:type="spellStart"/>
-      <w:r>
-        <w:rPr>
-          <w:rFonts w:asciiTheme="minorHAnsi" w:hAnsiTheme="minorHAnsi" w:cstheme="minorHAnsi"/>
-        </w:rPr>
-        <w:t>souboru</w:t>
-      </w:r>
-      <w:proofErr w:type="spellEnd"/>
-      <w:r>
-        <w:rPr>
-          <w:rFonts w:asciiTheme="minorHAnsi" w:hAnsiTheme="minorHAnsi" w:cstheme="minorHAnsi"/>
-        </w:rPr>
-        <w:t xml:space="preserve"> a vhodné testovací grafy. V </w:t>
-      </w:r>
-      <w:proofErr w:type="spellStart"/>
-      <w:r>
-        <w:rPr>
-          <w:rFonts w:asciiTheme="minorHAnsi" w:hAnsiTheme="minorHAnsi" w:cstheme="minorHAnsi"/>
-        </w:rPr>
-        <w:t>dokumentaci</w:t>
-      </w:r>
-      <w:proofErr w:type="spellEnd"/>
-      <w:r>
-        <w:rPr>
-          <w:rFonts w:asciiTheme="minorHAnsi" w:hAnsiTheme="minorHAnsi" w:cstheme="minorHAnsi"/>
-        </w:rPr>
-        <w:t xml:space="preserve"> uveďte teoretickou </w:t>
-      </w:r>
-      <w:proofErr w:type="spellStart"/>
-      <w:r>
-        <w:rPr>
-          <w:rFonts w:asciiTheme="minorHAnsi" w:hAnsiTheme="minorHAnsi" w:cstheme="minorHAnsi"/>
-        </w:rPr>
-        <w:t>složitost</w:t>
-      </w:r>
-      <w:proofErr w:type="spellEnd"/>
-      <w:r>
-        <w:rPr>
-          <w:rFonts w:asciiTheme="minorHAnsi" w:hAnsiTheme="minorHAnsi" w:cstheme="minorHAnsi"/>
-        </w:rPr>
-        <w:t xml:space="preserve"> úlohy a </w:t>
-      </w:r>
-      <w:proofErr w:type="spellStart"/>
-      <w:r>
-        <w:rPr>
-          <w:rFonts w:asciiTheme="minorHAnsi" w:hAnsiTheme="minorHAnsi" w:cstheme="minorHAnsi"/>
-        </w:rPr>
-        <w:t>porovnejte</w:t>
-      </w:r>
-      <w:proofErr w:type="spellEnd"/>
-      <w:r>
-        <w:rPr>
-          <w:rFonts w:asciiTheme="minorHAnsi" w:hAnsiTheme="minorHAnsi" w:cstheme="minorHAnsi"/>
-        </w:rPr>
-        <w:t xml:space="preserve"> </w:t>
-      </w:r>
-      <w:proofErr w:type="spellStart"/>
-      <w:r>
-        <w:rPr>
-          <w:rFonts w:asciiTheme="minorHAnsi" w:hAnsiTheme="minorHAnsi" w:cstheme="minorHAnsi"/>
-        </w:rPr>
-        <w:t>ji</w:t>
-      </w:r>
-      <w:proofErr w:type="spellEnd"/>
-      <w:r>
-        <w:rPr>
-          <w:rFonts w:asciiTheme="minorHAnsi" w:hAnsiTheme="minorHAnsi" w:cstheme="minorHAnsi"/>
-        </w:rPr>
-        <w:t xml:space="preserve"> s </w:t>
-      </w:r>
-      <w:proofErr w:type="spellStart"/>
-      <w:r>
-        <w:rPr>
-          <w:rFonts w:asciiTheme="minorHAnsi" w:hAnsiTheme="minorHAnsi" w:cstheme="minorHAnsi"/>
-        </w:rPr>
-        <w:t>experimentálními</w:t>
-      </w:r>
-      <w:proofErr w:type="spellEnd"/>
-      <w:r>
-        <w:rPr>
-          <w:rFonts w:asciiTheme="minorHAnsi" w:hAnsiTheme="minorHAnsi" w:cstheme="minorHAnsi"/>
-        </w:rPr>
-        <w:t xml:space="preserve"> výsledky.</w:t>
-      </w:r>
-    </w:p>
-    <w:p/>
-    <w:p/>
-    <w:p/>
-    <w:p/>
-    <w:p/>
-    <w:p/>
-    <w:p/>
-    <w:p/>
-    <w:p/>
-    <w:p/>
-    <w:p/>
-    <w:p/>
-    <w:p/>
-    <w:p/>
-    <w:p/>
-    <w:p/>
-    <w:p/>
-    <w:p/>
-    <w:p/>
-    <w:p/>
-    <w:p/>
-    <w:p/>
-    <w:p/>
-    <w:p/>
-    <w:p>
-      <w:pPr>
-        <w:pStyle w:val="Nadpis2"/>
-        <w:rPr>
-          <w:rFonts w:asciiTheme="minorHAnsi" w:hAnsiTheme="minorHAnsi" w:cstheme="minorHAnsi"/>
-        </w:rPr>
-      </w:pPr>
-      <w:bookmarkStart w:id="7" w:name="_Toc531607928"/>
-    </w:p>
-    <w:p>
-      <w:pPr>
-        <w:pStyle w:val="Nadpis2"/>
-        <w:rPr>
-          <w:rFonts w:asciiTheme="minorHAnsi" w:hAnsiTheme="minorHAnsi" w:cstheme="minorHAnsi"/>
-        </w:rPr>
-      </w:pPr>
-      <w:bookmarkStart w:id="8" w:name="_Toc531620620"/>
-    </w:p>
-    <w:p>
-      <w:pPr>
-        <w:pStyle w:val="Nadpis2"/>
-        <w:rPr>
-          <w:rFonts w:asciiTheme="minorHAnsi" w:hAnsiTheme="minorHAnsi" w:cstheme="minorHAnsi"/>
-        </w:rPr>
-      </w:pPr>
-    </w:p>
-    <w:p>
-      <w:pPr>
-        <w:pStyle w:val="Nadpis2"/>
-        <w:rPr>
-          <w:rFonts w:asciiTheme="minorHAnsi" w:hAnsiTheme="minorHAnsi" w:cstheme="minorHAnsi"/>
-        </w:rPr>
-      </w:pPr>
-    </w:p>
-    <w:p>
-      <w:pPr>
-        <w:pStyle w:val="Nadpis2"/>
-        <w:rPr>
-          <w:rFonts w:asciiTheme="minorHAnsi" w:hAnsiTheme="minorHAnsi" w:cstheme="minorHAnsi"/>
+      <w:r>
+        <w:t>z</w:t>
+      </w:r>
+      <w:r>
+        <w:t>ložitos</w:t>
+      </w:r>
+      <w:r>
+        <w:t>ť</w:t>
+      </w:r>
+      <w:r>
+        <w:t xml:space="preserve"> úlohy a porovn</w:t>
+      </w:r>
+      <w:r>
+        <w:t>a</w:t>
+      </w:r>
+      <w:r>
+        <w:t>jte j</w:t>
+      </w:r>
+      <w:r>
+        <w:t>u</w:t>
+      </w:r>
+      <w:r>
+        <w:t xml:space="preserve"> s experimentáln</w:t>
+      </w:r>
+      <w:r>
+        <w:t>y</w:t>
+      </w:r>
+      <w:r>
+        <w:t>mi výsledk</w:t>
+      </w:r>
+      <w:r>
+        <w:t>ami</w:t>
+      </w:r>
+      <w:r>
+        <w:t>.</w:t>
+      </w:r>
+      <w:bookmarkStart w:id="8" w:name="_Toc531607928"/>
+      <w:bookmarkStart w:id="9" w:name="_Toc531620620"/>
+    </w:p>
+    <w:p>
+      <w:pPr>
+        <w:pStyle w:val="Nadpis1"/>
+        <w:rPr>
           <w:i/>
         </w:rPr>
       </w:pPr>
-      <w:bookmarkStart w:id="9" w:name="_Toc531620903"/>
-      <w:r>
-        <w:rPr>
-          <w:rFonts w:asciiTheme="minorHAnsi" w:hAnsiTheme="minorHAnsi" w:cstheme="minorHAnsi"/>
-        </w:rPr>
+      <w:bookmarkStart w:id="10" w:name="_Toc531623998"/>
+      <w:r>
         <w:lastRenderedPageBreak/>
         <w:t>Výber v</w:t>
       </w:r>
       <w:r>
-        <w:rPr>
-          <w:rFonts w:asciiTheme="minorHAnsi" w:hAnsiTheme="minorHAnsi" w:cstheme="minorHAnsi"/>
-        </w:rPr>
         <w:t>h</w:t>
       </w:r>
       <w:r>
-        <w:rPr>
-          <w:rFonts w:asciiTheme="minorHAnsi" w:hAnsiTheme="minorHAnsi" w:cstheme="minorHAnsi"/>
-        </w:rPr>
-        <w:t>odného algoritmu:</w:t>
-      </w:r>
-      <w:bookmarkEnd w:id="7"/>
+        <w:t>odného algoritmu</w:t>
+      </w:r>
       <w:bookmarkEnd w:id="8"/>
       <w:bookmarkEnd w:id="9"/>
-    </w:p>
-    <w:p>
-      <w:pPr>
-        <w:rPr>
-          <w:rFonts w:asciiTheme="minorHAnsi" w:hAnsiTheme="minorHAnsi" w:cstheme="minorHAnsi"/>
-        </w:rPr>
-      </w:pPr>
-      <w:r>
-        <w:rPr>
-          <w:rFonts w:asciiTheme="minorHAnsi" w:hAnsiTheme="minorHAnsi" w:cstheme="minorHAnsi"/>
-        </w:rPr>
-        <w:t xml:space="preserve">Pre riešenie zadanej problematiky existuje rada algoritmov, našou úlohou bolo vybrať najvhodnejší pre pokrytie všetkých požiadaviek vyplývajúcich zo zadania </w:t>
-      </w:r>
-      <w:r>
-        <w:rPr>
-          <w:rFonts w:asciiTheme="minorHAnsi" w:hAnsiTheme="minorHAnsi" w:cstheme="minorHAnsi"/>
-        </w:rPr>
-        <w:t>s prihliadnutím na jeho technické parametre a jednoduchosť implementácie. Pre prehľad uvádzame krátku rešerš najznámejších algoritmov :</w:t>
-      </w:r>
-    </w:p>
-    <w:p>
-      <w:pPr>
-        <w:pStyle w:val="Nadpis3"/>
-        <w:rPr>
-          <w:rFonts w:asciiTheme="minorHAnsi" w:hAnsiTheme="minorHAnsi" w:cstheme="minorHAnsi"/>
+      <w:bookmarkEnd w:id="10"/>
+    </w:p>
+    <w:p>
+      <w:pPr>
+        <w:rPr>
+          <w:rFonts w:cstheme="minorHAnsi"/>
+        </w:rPr>
+      </w:pPr>
+      <w:r>
+        <w:rPr>
+          <w:rFonts w:cstheme="minorHAnsi"/>
+        </w:rPr>
+        <w:t xml:space="preserve">Pre riešenie zadanej problematiky existuje rada algoritmov, </w:t>
+      </w:r>
+      <w:r>
+        <w:rPr>
+          <w:rFonts w:cstheme="minorHAnsi"/>
+        </w:rPr>
+        <w:t>preto sme museli</w:t>
+      </w:r>
+      <w:r>
+        <w:rPr>
+          <w:rFonts w:cstheme="minorHAnsi"/>
+        </w:rPr>
+        <w:t xml:space="preserve"> vybrať najvhodnejší pre pokrytie všetkých požiadaviek vyplývajúcich zo zadania </w:t>
+      </w:r>
+      <w:r>
+        <w:rPr>
+          <w:rFonts w:cstheme="minorHAnsi"/>
+        </w:rPr>
+        <w:t xml:space="preserve">s prihliadnutím na </w:t>
+      </w:r>
+      <w:r>
+        <w:rPr>
+          <w:rFonts w:cstheme="minorHAnsi"/>
+        </w:rPr>
+        <w:t>ich</w:t>
+      </w:r>
+      <w:r>
+        <w:rPr>
+          <w:rFonts w:cstheme="minorHAnsi"/>
+        </w:rPr>
+        <w:t xml:space="preserve"> technické parametre a jednoduchosť implementácie. Pre prehľad uvádzame krátk</w:t>
+      </w:r>
+      <w:r>
+        <w:rPr>
+          <w:rFonts w:cstheme="minorHAnsi"/>
+        </w:rPr>
+        <w:t>y</w:t>
+      </w:r>
+      <w:r>
+        <w:rPr>
+          <w:rFonts w:cstheme="minorHAnsi"/>
+        </w:rPr>
+        <w:t xml:space="preserve"> </w:t>
+      </w:r>
+      <w:r>
+        <w:rPr>
+          <w:rFonts w:cstheme="minorHAnsi"/>
+        </w:rPr>
+        <w:t>prehľad</w:t>
+      </w:r>
+      <w:r>
+        <w:rPr>
+          <w:rFonts w:cstheme="minorHAnsi"/>
+        </w:rPr>
+        <w:t xml:space="preserve"> najznámejších algoritmov</w:t>
+      </w:r>
+      <w:r>
+        <w:rPr>
+          <w:rFonts w:cstheme="minorHAnsi"/>
+        </w:rPr>
+        <w:t xml:space="preserve"> a zdôvodnením, prečo sme ich použili alebo nepoužili</w:t>
+      </w:r>
+      <w:r>
+        <w:rPr>
+          <w:rFonts w:cstheme="minorHAnsi"/>
+        </w:rPr>
+        <w:t>:</w:t>
+      </w:r>
+    </w:p>
+    <w:p>
+      <w:pPr>
+        <w:pStyle w:val="Nadpis2"/>
+        <w:rPr>
           <w:i/>
-          <w:sz w:val="24"/>
-          <w:szCs w:val="24"/>
-        </w:rPr>
-      </w:pPr>
-      <w:bookmarkStart w:id="10" w:name="_Toc531607929"/>
-      <w:bookmarkStart w:id="11" w:name="_Toc531620621"/>
-      <w:bookmarkStart w:id="12" w:name="_Toc531620904"/>
+        </w:rPr>
+      </w:pPr>
+      <w:bookmarkStart w:id="11" w:name="_Toc531607929"/>
+      <w:bookmarkStart w:id="12" w:name="_Toc531620621"/>
+      <w:bookmarkStart w:id="13" w:name="_Toc531623999"/>
       <w:proofErr w:type="spellStart"/>
       <w:r>
-        <w:rPr>
-          <w:rFonts w:asciiTheme="minorHAnsi" w:hAnsiTheme="minorHAnsi" w:cstheme="minorHAnsi"/>
-          <w:sz w:val="24"/>
-          <w:szCs w:val="24"/>
-        </w:rPr>
         <w:t>Borůvkov</w:t>
       </w:r>
       <w:proofErr w:type="spellEnd"/>
       <w:r>
-        <w:rPr>
-          <w:rFonts w:asciiTheme="minorHAnsi" w:hAnsiTheme="minorHAnsi" w:cstheme="minorHAnsi"/>
-          <w:sz w:val="24"/>
-          <w:szCs w:val="24"/>
-        </w:rPr>
         <w:t xml:space="preserve"> algoritmus</w:t>
       </w:r>
-      <w:bookmarkEnd w:id="10"/>
       <w:bookmarkEnd w:id="11"/>
       <w:bookmarkEnd w:id="12"/>
-    </w:p>
-    <w:p>
-      <w:pPr>
-        <w:pStyle w:val="Odsekzoznamu"/>
-        <w:numPr>
-          <w:ilvl w:val="0"/>
-          <w:numId w:val="4"/>
-        </w:numPr>
-        <w:rPr>
-          <w:rFonts w:asciiTheme="minorHAnsi" w:hAnsiTheme="minorHAnsi" w:cstheme="minorHAnsi"/>
-        </w:rPr>
-      </w:pPr>
-      <w:r>
-        <w:rPr>
-          <w:rFonts w:asciiTheme="minorHAnsi" w:hAnsiTheme="minorHAnsi" w:cstheme="minorHAnsi"/>
+      <w:bookmarkEnd w:id="13"/>
+    </w:p>
+    <w:p>
+      <w:pPr>
+        <w:rPr>
+          <w:rFonts w:cstheme="minorHAnsi"/>
+        </w:rPr>
+      </w:pPr>
+      <w:r>
+        <w:rPr>
+          <w:rFonts w:cstheme="minorHAnsi"/>
         </w:rPr>
         <w:t xml:space="preserve">Pažravý algoritmus vynájdený pri riešení problematiky </w:t>
       </w:r>
       <w:r>
         <w:rPr>
-          <w:rFonts w:asciiTheme="minorHAnsi" w:hAnsiTheme="minorHAnsi" w:cstheme="minorHAnsi"/>
+          <w:rFonts w:cstheme="minorHAnsi"/>
         </w:rPr>
         <w:t>konštrukcie e</w:t>
       </w:r>
       <w:r>
         <w:rPr>
-          <w:rFonts w:asciiTheme="minorHAnsi" w:hAnsiTheme="minorHAnsi" w:cstheme="minorHAnsi"/>
+          <w:rFonts w:cstheme="minorHAnsi"/>
         </w:rPr>
         <w:t>lektrickej siete na Morave. Značne obmedzujúci, pretože predpokladá grafy s hranami kladných a rôznych hodnôt.</w:t>
       </w:r>
       <w:r>
         <w:rPr>
-          <w:rFonts w:asciiTheme="minorHAnsi" w:hAnsiTheme="minorHAnsi" w:cstheme="minorHAnsi"/>
-        </w:rPr>
-        <w:t xml:space="preserve"> Môže však byť </w:t>
+          <w:rFonts w:cstheme="minorHAnsi"/>
+        </w:rPr>
+        <w:t xml:space="preserve"> Môže však byť paralelizovaný, čo mu dáva výhodu oproti ostatným v prípade dostatku výpočtových jednotiek.</w:t>
+      </w:r>
+      <w:r>
+        <w:rPr>
+          <w:rFonts w:cstheme="minorHAnsi"/>
+        </w:rPr>
+        <w:t xml:space="preserve"> Tvorí základ </w:t>
       </w:r>
       <w:proofErr w:type="spellStart"/>
       <w:r>
         <w:rPr>
-          <w:rFonts w:asciiTheme="minorHAnsi" w:hAnsiTheme="minorHAnsi" w:cstheme="minorHAnsi"/>
-        </w:rPr>
-        <w:t>paralelizovateľný</w:t>
+          <w:rFonts w:cstheme="minorHAnsi"/>
+        </w:rPr>
+        <w:t>náhodnostného</w:t>
       </w:r>
       <w:proofErr w:type="spellEnd"/>
       <w:r>
         <w:rPr>
-          <w:rFonts w:asciiTheme="minorHAnsi" w:hAnsiTheme="minorHAnsi" w:cstheme="minorHAnsi"/>
-        </w:rPr>
-        <w:t>, čo mu dáva výhodu oproti ostatným v prípade dostatku výpočtových jednotiek.</w:t>
-      </w:r>
-      <w:r>
-        <w:rPr>
-          <w:rFonts w:asciiTheme="minorHAnsi" w:hAnsiTheme="minorHAnsi" w:cstheme="minorHAnsi"/>
-        </w:rPr>
-        <w:t xml:space="preserve"> Tvorí základ </w:t>
-      </w:r>
+          <w:rFonts w:cstheme="minorHAnsi"/>
+        </w:rPr>
+        <w:t xml:space="preserve"> algoritmu bežiaceho v lineárnom čase, ktorý však funguje len pre grafy s neizolovanými vrcho</w:t>
+      </w:r>
+      <w:r>
+        <w:rPr>
+          <w:rFonts w:cstheme="minorHAnsi"/>
+        </w:rPr>
+        <w:t>l</w:t>
+      </w:r>
+      <w:r>
+        <w:rPr>
+          <w:rFonts w:cstheme="minorHAnsi"/>
+        </w:rPr>
+        <w:t>mi.</w:t>
+      </w:r>
+    </w:p>
+    <w:p>
+      <w:pPr>
+        <w:rPr>
+          <w:rFonts w:cstheme="minorHAnsi"/>
+        </w:rPr>
+      </w:pPr>
+      <w:r>
+        <w:rPr>
+          <w:rFonts w:cstheme="minorHAnsi"/>
+        </w:rPr>
+        <w:t>Prečo sme nevybrali tento algoritmus...</w:t>
+      </w:r>
+    </w:p>
+    <w:p>
+      <w:pPr>
+        <w:pStyle w:val="Nadpis2"/>
+        <w:rPr>
+          <w:i/>
+        </w:rPr>
+      </w:pPr>
+      <w:bookmarkStart w:id="14" w:name="_Toc531607930"/>
+      <w:bookmarkStart w:id="15" w:name="_Toc531620622"/>
+      <w:bookmarkStart w:id="16" w:name="_Toc531624000"/>
       <w:proofErr w:type="spellStart"/>
       <w:r>
-        <w:rPr>
-          <w:rFonts w:asciiTheme="minorHAnsi" w:hAnsiTheme="minorHAnsi" w:cstheme="minorHAnsi"/>
-        </w:rPr>
-        <w:t>probabilistického</w:t>
+        <w:t>Primov</w:t>
       </w:r>
       <w:proofErr w:type="spellEnd"/>
       <w:r>
-        <w:rPr>
-          <w:rFonts w:asciiTheme="minorHAnsi" w:hAnsiTheme="minorHAnsi" w:cstheme="minorHAnsi"/>
-        </w:rPr>
-        <w:t xml:space="preserve"> algoritmu bežiaceho v lineárnom čase, ktorý však funguje len pre grafy s neizolovanými </w:t>
-      </w:r>
-      <w:proofErr w:type="spellStart"/>
-      <w:r>
-        <w:rPr>
-          <w:rFonts w:asciiTheme="minorHAnsi" w:hAnsiTheme="minorHAnsi" w:cstheme="minorHAnsi"/>
-        </w:rPr>
-        <w:t>vrchoľmi</w:t>
-      </w:r>
-      <w:proofErr w:type="spellEnd"/>
-      <w:r>
-        <w:rPr>
-          <w:rFonts w:asciiTheme="minorHAnsi" w:hAnsiTheme="minorHAnsi" w:cstheme="minorHAnsi"/>
-        </w:rPr>
-        <w:t>.</w:t>
-      </w:r>
-    </w:p>
-    <w:p>
-      <w:pPr>
-        <w:pStyle w:val="Nadpis3"/>
-        <w:rPr>
-          <w:rFonts w:asciiTheme="minorHAnsi" w:hAnsiTheme="minorHAnsi" w:cstheme="minorHAnsi"/>
-          <w:i/>
-          <w:sz w:val="24"/>
-          <w:szCs w:val="24"/>
-        </w:rPr>
-      </w:pPr>
-      <w:bookmarkStart w:id="13" w:name="_Toc531607930"/>
-      <w:bookmarkStart w:id="14" w:name="_Toc531620622"/>
-      <w:bookmarkStart w:id="15" w:name="_Toc531620905"/>
-      <w:proofErr w:type="spellStart"/>
-      <w:r>
-        <w:rPr>
-          <w:rFonts w:asciiTheme="minorHAnsi" w:hAnsiTheme="minorHAnsi" w:cstheme="minorHAnsi"/>
-          <w:sz w:val="24"/>
-          <w:szCs w:val="24"/>
-        </w:rPr>
-        <w:t>Primov</w:t>
-      </w:r>
-      <w:proofErr w:type="spellEnd"/>
-      <w:r>
-        <w:rPr>
-          <w:rFonts w:asciiTheme="minorHAnsi" w:hAnsiTheme="minorHAnsi" w:cstheme="minorHAnsi"/>
-          <w:sz w:val="24"/>
-          <w:szCs w:val="24"/>
-        </w:rPr>
         <w:t xml:space="preserve"> algoritmus</w:t>
       </w:r>
-      <w:bookmarkEnd w:id="13"/>
       <w:bookmarkEnd w:id="14"/>
       <w:bookmarkEnd w:id="15"/>
-    </w:p>
-    <w:p>
-      <w:pPr>
-        <w:pStyle w:val="Odsekzoznamu"/>
-        <w:numPr>
-          <w:ilvl w:val="0"/>
-          <w:numId w:val="4"/>
-        </w:numPr>
-        <w:rPr>
-          <w:rFonts w:asciiTheme="minorHAnsi" w:hAnsiTheme="minorHAnsi" w:cstheme="minorHAnsi"/>
-        </w:rPr>
-      </w:pPr>
-      <w:r>
-        <w:rPr>
-          <w:rFonts w:asciiTheme="minorHAnsi" w:hAnsiTheme="minorHAnsi" w:cstheme="minorHAnsi"/>
+      <w:bookmarkEnd w:id="16"/>
+    </w:p>
+    <w:p>
+      <w:pPr>
+        <w:rPr>
+          <w:rFonts w:cstheme="minorHAnsi"/>
+        </w:rPr>
+      </w:pPr>
+      <w:r>
+        <w:rPr>
+          <w:rFonts w:cstheme="minorHAnsi"/>
         </w:rPr>
         <w:t>Pažravý algoritmus pre neorientované grafy</w:t>
       </w:r>
       <w:r>
         <w:rPr>
-          <w:rFonts w:asciiTheme="minorHAnsi" w:hAnsiTheme="minorHAnsi" w:cstheme="minorHAnsi"/>
+          <w:rFonts w:cstheme="minorHAnsi"/>
         </w:rPr>
         <w:t xml:space="preserve"> vynájdený Vojtechom Jarníkom.</w:t>
       </w:r>
       <w:r>
         <w:rPr>
-          <w:rFonts w:asciiTheme="minorHAnsi" w:hAnsiTheme="minorHAnsi" w:cstheme="minorHAnsi"/>
+          <w:rFonts w:cstheme="minorHAnsi"/>
         </w:rPr>
         <w:t xml:space="preserve"> </w:t>
       </w:r>
       <w:r>
         <w:rPr>
-          <w:rFonts w:asciiTheme="minorHAnsi" w:hAnsiTheme="minorHAnsi" w:cstheme="minorHAnsi"/>
+          <w:rFonts w:cstheme="minorHAnsi"/>
         </w:rPr>
         <w:t>Svoje najväčšie využitie nachádza v prípadoch veľmi hustých grafov</w:t>
       </w:r>
       <w:r>
         <w:rPr>
-          <w:rFonts w:asciiTheme="minorHAnsi" w:hAnsiTheme="minorHAnsi" w:cstheme="minorHAnsi"/>
+          <w:rFonts w:cstheme="minorHAnsi"/>
         </w:rPr>
         <w:t xml:space="preserve"> s veľa vrcholmi</w:t>
       </w:r>
       <w:r>
         <w:rPr>
-          <w:rFonts w:asciiTheme="minorHAnsi" w:hAnsiTheme="minorHAnsi" w:cstheme="minorHAnsi"/>
+          <w:rFonts w:cstheme="minorHAnsi"/>
         </w:rPr>
         <w:t xml:space="preserve">, kde beží </w:t>
       </w:r>
       <w:r>
         <w:rPr>
-          <w:rFonts w:asciiTheme="minorHAnsi" w:hAnsiTheme="minorHAnsi" w:cstheme="minorHAnsi"/>
+          <w:rFonts w:cstheme="minorHAnsi"/>
         </w:rPr>
         <w:t>s</w:t>
       </w:r>
       <w:r>
         <w:rPr>
-          <w:rFonts w:asciiTheme="minorHAnsi" w:hAnsiTheme="minorHAnsi" w:cstheme="minorHAnsi"/>
+          <w:rFonts w:cstheme="minorHAnsi"/>
+        </w:rPr>
+        <w:t xml:space="preserve"> O(E + V log V)</w:t>
+      </w:r>
+      <w:r>
+        <w:rPr>
+          <w:rFonts w:cstheme="minorHAnsi"/>
+        </w:rPr>
+        <w:t>.</w:t>
+      </w:r>
+      <w:r>
+        <w:rPr>
+          <w:rFonts w:cstheme="minorHAnsi"/>
         </w:rPr>
         <w:t xml:space="preserve"> </w:t>
       </w:r>
       <w:r>
         <w:rPr>
-          <w:rFonts w:asciiTheme="minorHAnsi" w:hAnsiTheme="minorHAnsi" w:cstheme="minorHAnsi"/>
-        </w:rPr>
-        <w:t>O(E + V log V)</w:t>
-      </w:r>
-      <w:r>
-        <w:rPr>
-          <w:rFonts w:asciiTheme="minorHAnsi" w:hAnsiTheme="minorHAnsi" w:cstheme="minorHAnsi"/>
-        </w:rPr>
-        <w:t>.</w:t>
-      </w:r>
-      <w:r>
-        <w:rPr>
-          <w:rFonts w:asciiTheme="minorHAnsi" w:hAnsiTheme="minorHAnsi" w:cstheme="minorHAnsi"/>
+          <w:rFonts w:cstheme="minorHAnsi"/>
+        </w:rPr>
+        <w:t xml:space="preserve">Táto časová zložitosť však platí len </w:t>
+      </w:r>
+      <w:r>
+        <w:rPr>
+          <w:rFonts w:cstheme="minorHAnsi"/>
+        </w:rPr>
+        <w:t xml:space="preserve">v prípade, že </w:t>
+      </w:r>
+      <w:r>
+        <w:rPr>
+          <w:rFonts w:cstheme="minorHAnsi"/>
+        </w:rPr>
+        <w:t>spracováva vstupné</w:t>
+      </w:r>
+      <w:r>
+        <w:rPr>
+          <w:rFonts w:cstheme="minorHAnsi"/>
         </w:rPr>
         <w:t xml:space="preserve"> </w:t>
       </w:r>
       <w:r>
         <w:rPr>
-          <w:rFonts w:asciiTheme="minorHAnsi" w:hAnsiTheme="minorHAnsi" w:cstheme="minorHAnsi"/>
-        </w:rPr>
-        <w:t xml:space="preserve">Táto časová zložitosť však platí len </w:t>
-      </w:r>
-      <w:r>
-        <w:rPr>
-          <w:rFonts w:asciiTheme="minorHAnsi" w:hAnsiTheme="minorHAnsi" w:cstheme="minorHAnsi"/>
-        </w:rPr>
-        <w:t xml:space="preserve">v prípade, že </w:t>
-      </w:r>
-      <w:r>
-        <w:rPr>
-          <w:rFonts w:asciiTheme="minorHAnsi" w:hAnsiTheme="minorHAnsi" w:cstheme="minorHAnsi"/>
-        </w:rPr>
-        <w:t>spracováva vstupné</w:t>
-      </w:r>
-      <w:r>
-        <w:rPr>
-          <w:rFonts w:asciiTheme="minorHAnsi" w:hAnsiTheme="minorHAnsi" w:cstheme="minorHAnsi"/>
-        </w:rPr>
-        <w:t xml:space="preserve"> </w:t>
-      </w:r>
-      <w:r>
-        <w:rPr>
-          <w:rFonts w:asciiTheme="minorHAnsi" w:hAnsiTheme="minorHAnsi" w:cstheme="minorHAnsi"/>
+          <w:rFonts w:cstheme="minorHAnsi"/>
         </w:rPr>
         <w:t xml:space="preserve">dáta v podobe </w:t>
       </w:r>
       <w:proofErr w:type="spellStart"/>
       <w:r>
         <w:rPr>
-          <w:rFonts w:asciiTheme="minorHAnsi" w:hAnsiTheme="minorHAnsi" w:cstheme="minorHAnsi"/>
+          <w:rFonts w:cstheme="minorHAnsi"/>
         </w:rPr>
         <w:t>Fibonacciho</w:t>
       </w:r>
       <w:proofErr w:type="spellEnd"/>
       <w:r>
         <w:rPr>
-          <w:rFonts w:asciiTheme="minorHAnsi" w:hAnsiTheme="minorHAnsi" w:cstheme="minorHAnsi"/>
-        </w:rPr>
-        <w:t xml:space="preserve"> haldy a zoznamu </w:t>
-      </w:r>
+          <w:rFonts w:cstheme="minorHAnsi"/>
+        </w:rPr>
+        <w:t xml:space="preserve"> haldy a zoznamu susednosti. Pokiaľ by sme algoritmus spustili nad maticou susednosti  </w:t>
+      </w:r>
+      <w:r>
+        <w:rPr>
+          <w:rFonts w:cstheme="minorHAnsi"/>
+        </w:rPr>
+        <w:t>v</w:t>
+      </w:r>
+      <w:r>
+        <w:rPr>
+          <w:rFonts w:cstheme="minorHAnsi"/>
+        </w:rPr>
+        <w:t> </w:t>
+      </w:r>
+      <w:r>
+        <w:rPr>
+          <w:rFonts w:cstheme="minorHAnsi"/>
+        </w:rPr>
+        <w:t>najho</w:t>
+      </w:r>
+      <w:r>
+        <w:rPr>
+          <w:rFonts w:cstheme="minorHAnsi"/>
+        </w:rPr>
+        <w:t xml:space="preserve">ršom prípade </w:t>
+      </w:r>
+      <w:r>
+        <w:rPr>
+          <w:rFonts w:cstheme="minorHAnsi"/>
+        </w:rPr>
+        <w:t xml:space="preserve">by </w:t>
+      </w:r>
+      <w:r>
+        <w:rPr>
+          <w:rFonts w:cstheme="minorHAnsi"/>
+        </w:rPr>
+        <w:t>dosiahol časovú</w:t>
+      </w:r>
+      <w:r>
+        <w:rPr>
+          <w:rFonts w:cstheme="minorHAnsi"/>
+        </w:rPr>
+        <w:t xml:space="preserve"> zložitosť O(|V|</w:t>
+      </w:r>
+      <w:r>
+        <w:rPr>
+          <w:rFonts w:cstheme="minorHAnsi"/>
+          <w:vertAlign w:val="superscript"/>
+        </w:rPr>
+        <w:t>2</w:t>
+      </w:r>
+      <w:r>
+        <w:rPr>
+          <w:rFonts w:cstheme="minorHAnsi"/>
+        </w:rPr>
+        <w:t>).</w:t>
+      </w:r>
+    </w:p>
+    <w:p>
+      <w:pPr>
+        <w:rPr>
+          <w:rFonts w:cstheme="minorHAnsi"/>
+        </w:rPr>
+      </w:pPr>
+      <w:r>
+        <w:rPr>
+          <w:rFonts w:cstheme="minorHAnsi"/>
+        </w:rPr>
+        <w:t>Prečo sme nevybrali tento algoritmus...</w:t>
+      </w:r>
+    </w:p>
+    <w:p>
+      <w:pPr>
+        <w:pStyle w:val="Nadpis2"/>
+        <w:rPr>
+          <w:i/>
+        </w:rPr>
+      </w:pPr>
+      <w:bookmarkStart w:id="17" w:name="_Toc531607931"/>
+      <w:bookmarkStart w:id="18" w:name="_Toc531620623"/>
+      <w:bookmarkStart w:id="19" w:name="_Toc531624001"/>
       <w:proofErr w:type="spellStart"/>
       <w:r>
-        <w:rPr>
-          <w:rFonts w:asciiTheme="minorHAnsi" w:hAnsiTheme="minorHAnsi" w:cstheme="minorHAnsi"/>
-        </w:rPr>
-        <w:t>susednosti</w:t>
+        <w:t>Kruskalov</w:t>
       </w:r>
       <w:proofErr w:type="spellEnd"/>
       <w:r>
-        <w:rPr>
-          <w:rFonts w:asciiTheme="minorHAnsi" w:hAnsiTheme="minorHAnsi" w:cstheme="minorHAnsi"/>
-        </w:rPr>
-        <w:t xml:space="preserve">. Pokiaľ by sme algoritmus spustili nad maticou </w:t>
-      </w:r>
-      <w:proofErr w:type="spellStart"/>
-      <w:r>
-        <w:rPr>
-          <w:rFonts w:asciiTheme="minorHAnsi" w:hAnsiTheme="minorHAnsi" w:cstheme="minorHAnsi"/>
-        </w:rPr>
-        <w:t>susednosti</w:t>
-      </w:r>
-      <w:proofErr w:type="spellEnd"/>
-      <w:r>
-        <w:rPr>
-          <w:rFonts w:asciiTheme="minorHAnsi" w:hAnsiTheme="minorHAnsi" w:cstheme="minorHAnsi"/>
-        </w:rPr>
-        <w:t xml:space="preserve">  </w:t>
-      </w:r>
-      <w:r>
-        <w:rPr>
-          <w:rFonts w:asciiTheme="minorHAnsi" w:hAnsiTheme="minorHAnsi" w:cstheme="minorHAnsi"/>
-        </w:rPr>
-        <w:t>v</w:t>
-      </w:r>
-      <w:r>
-        <w:rPr>
-          <w:rFonts w:asciiTheme="minorHAnsi" w:hAnsiTheme="minorHAnsi" w:cstheme="minorHAnsi"/>
-        </w:rPr>
-        <w:t> </w:t>
-      </w:r>
-      <w:r>
-        <w:rPr>
-          <w:rFonts w:asciiTheme="minorHAnsi" w:hAnsiTheme="minorHAnsi" w:cstheme="minorHAnsi"/>
-        </w:rPr>
-        <w:t>najho</w:t>
-      </w:r>
-      <w:r>
-        <w:rPr>
-          <w:rFonts w:asciiTheme="minorHAnsi" w:hAnsiTheme="minorHAnsi" w:cstheme="minorHAnsi"/>
-        </w:rPr>
-        <w:t xml:space="preserve">ršom prípade </w:t>
-      </w:r>
-      <w:r>
-        <w:rPr>
-          <w:rFonts w:asciiTheme="minorHAnsi" w:hAnsiTheme="minorHAnsi" w:cstheme="minorHAnsi"/>
-        </w:rPr>
-        <w:t xml:space="preserve">by </w:t>
-      </w:r>
-      <w:r>
-        <w:rPr>
-          <w:rFonts w:asciiTheme="minorHAnsi" w:hAnsiTheme="minorHAnsi" w:cstheme="minorHAnsi"/>
-        </w:rPr>
-        <w:t>dosiahol časovú</w:t>
-      </w:r>
-      <w:r>
-        <w:rPr>
-          <w:rFonts w:asciiTheme="minorHAnsi" w:hAnsiTheme="minorHAnsi" w:cstheme="minorHAnsi"/>
-        </w:rPr>
-        <w:t xml:space="preserve"> zložitosť O(|V|</w:t>
-      </w:r>
-      <w:r>
-        <w:rPr>
-          <w:rFonts w:asciiTheme="minorHAnsi" w:hAnsiTheme="minorHAnsi" w:cstheme="minorHAnsi"/>
-          <w:vertAlign w:val="superscript"/>
-        </w:rPr>
-        <w:t>2</w:t>
-      </w:r>
-      <w:r>
-        <w:rPr>
-          <w:rFonts w:asciiTheme="minorHAnsi" w:hAnsiTheme="minorHAnsi" w:cstheme="minorHAnsi"/>
-        </w:rPr>
-        <w:t>).</w:t>
-      </w:r>
-    </w:p>
-    <w:p>
-      <w:pPr>
-        <w:pStyle w:val="Nadpis3"/>
-        <w:rPr>
-          <w:rFonts w:asciiTheme="minorHAnsi" w:hAnsiTheme="minorHAnsi" w:cstheme="minorHAnsi"/>
-          <w:i/>
-          <w:sz w:val="24"/>
-          <w:szCs w:val="24"/>
-        </w:rPr>
-      </w:pPr>
-      <w:bookmarkStart w:id="16" w:name="_Toc531607931"/>
-      <w:bookmarkStart w:id="17" w:name="_Toc531620623"/>
-      <w:bookmarkStart w:id="18" w:name="_Toc531620906"/>
-      <w:proofErr w:type="spellStart"/>
-      <w:r>
-        <w:rPr>
-          <w:rFonts w:asciiTheme="minorHAnsi" w:hAnsiTheme="minorHAnsi" w:cstheme="minorHAnsi"/>
-          <w:sz w:val="24"/>
-          <w:szCs w:val="24"/>
-        </w:rPr>
-        <w:t>Kruskalov</w:t>
-      </w:r>
-      <w:proofErr w:type="spellEnd"/>
-      <w:r>
-        <w:rPr>
-          <w:rFonts w:asciiTheme="minorHAnsi" w:hAnsiTheme="minorHAnsi" w:cstheme="minorHAnsi"/>
-          <w:sz w:val="24"/>
-          <w:szCs w:val="24"/>
-        </w:rPr>
         <w:t xml:space="preserve"> algoritmus</w:t>
       </w:r>
-      <w:bookmarkEnd w:id="16"/>
       <w:bookmarkEnd w:id="17"/>
       <w:bookmarkEnd w:id="18"/>
-    </w:p>
-    <w:p>
-      <w:pPr>
-        <w:pStyle w:val="Odsekzoznamu"/>
-        <w:numPr>
-          <w:ilvl w:val="0"/>
-          <w:numId w:val="4"/>
-        </w:numPr>
-        <w:rPr>
-          <w:rFonts w:asciiTheme="minorHAnsi" w:hAnsiTheme="minorHAnsi" w:cstheme="minorHAnsi"/>
-        </w:rPr>
-      </w:pPr>
-      <w:r>
-        <w:rPr>
-          <w:rFonts w:asciiTheme="minorHAnsi" w:hAnsiTheme="minorHAnsi" w:cstheme="minorHAnsi"/>
+      <w:bookmarkEnd w:id="19"/>
+    </w:p>
+    <w:p>
+      <w:pPr>
+        <w:rPr>
+          <w:rFonts w:cstheme="minorHAnsi"/>
+        </w:rPr>
+      </w:pPr>
+      <w:r>
+        <w:rPr>
+          <w:rFonts w:cstheme="minorHAnsi"/>
         </w:rPr>
         <w:t xml:space="preserve">Pažravý algoritmus </w:t>
       </w:r>
       <w:r>
         <w:rPr>
-          <w:rFonts w:asciiTheme="minorHAnsi" w:hAnsiTheme="minorHAnsi" w:cstheme="minorHAnsi"/>
+          <w:rFonts w:cstheme="minorHAnsi"/>
         </w:rPr>
         <w:t>vhodný na</w:t>
       </w:r>
       <w:r>
         <w:rPr>
-          <w:rFonts w:asciiTheme="minorHAnsi" w:hAnsiTheme="minorHAnsi" w:cstheme="minorHAnsi"/>
+          <w:rFonts w:cstheme="minorHAnsi"/>
         </w:rPr>
         <w:t xml:space="preserve"> typické,</w:t>
       </w:r>
       <w:r>
         <w:rPr>
-          <w:rFonts w:asciiTheme="minorHAnsi" w:hAnsiTheme="minorHAnsi" w:cstheme="minorHAnsi"/>
+          <w:rFonts w:cstheme="minorHAnsi"/>
         </w:rPr>
         <w:t xml:space="preserve"> redšie grafy.</w:t>
       </w:r>
       <w:r>
         <w:rPr>
-          <w:rFonts w:asciiTheme="minorHAnsi" w:hAnsiTheme="minorHAnsi" w:cstheme="minorHAnsi"/>
+          <w:rFonts w:cstheme="minorHAnsi"/>
         </w:rPr>
         <w:t xml:space="preserve"> V</w:t>
       </w:r>
       <w:r>
         <w:rPr>
-          <w:rFonts w:asciiTheme="minorHAnsi" w:hAnsiTheme="minorHAnsi" w:cstheme="minorHAnsi"/>
+          <w:rFonts w:cstheme="minorHAnsi"/>
         </w:rPr>
         <w:t xml:space="preserve">yznačuje </w:t>
       </w:r>
       <w:r>
         <w:rPr>
-          <w:rFonts w:asciiTheme="minorHAnsi" w:hAnsiTheme="minorHAnsi" w:cstheme="minorHAnsi"/>
+          <w:rFonts w:cstheme="minorHAnsi"/>
         </w:rPr>
         <w:t xml:space="preserve">sa </w:t>
       </w:r>
       <w:r>
         <w:rPr>
-          <w:rFonts w:asciiTheme="minorHAnsi" w:hAnsiTheme="minorHAnsi" w:cstheme="minorHAnsi"/>
+          <w:rFonts w:cstheme="minorHAnsi"/>
         </w:rPr>
         <w:t xml:space="preserve">veľkou implementačnou výhodou oproti </w:t>
       </w:r>
       <w:proofErr w:type="spellStart"/>
       <w:r>
         <w:rPr>
-          <w:rFonts w:asciiTheme="minorHAnsi" w:hAnsiTheme="minorHAnsi" w:cstheme="minorHAnsi"/>
-        </w:rPr>
-        <w:t>Primsovmu</w:t>
+          <w:rFonts w:cstheme="minorHAnsi"/>
+        </w:rPr>
+        <w:t>Primovmu</w:t>
       </w:r>
       <w:proofErr w:type="spellEnd"/>
       <w:r>
         <w:rPr>
-          <w:rFonts w:asciiTheme="minorHAnsi" w:hAnsiTheme="minorHAnsi" w:cstheme="minorHAnsi"/>
-        </w:rPr>
-        <w:t xml:space="preserve"> algoritmu pretože dokáže spracovať priamo maticu </w:t>
-      </w:r>
-      <w:proofErr w:type="spellStart"/>
-      <w:r>
-        <w:rPr>
-          <w:rFonts w:asciiTheme="minorHAnsi" w:hAnsiTheme="minorHAnsi" w:cstheme="minorHAnsi"/>
-        </w:rPr>
-        <w:t>susednosti</w:t>
-      </w:r>
-      <w:proofErr w:type="spellEnd"/>
-      <w:r>
-        <w:rPr>
-          <w:rFonts w:asciiTheme="minorHAnsi" w:hAnsiTheme="minorHAnsi" w:cstheme="minorHAnsi"/>
-        </w:rPr>
-        <w:t xml:space="preserve">. Taktiež má nižšiu časovú zložitosť nad bežnými grafmi, a to </w:t>
-      </w:r>
-      <w:r>
-        <w:rPr>
-          <w:rFonts w:asciiTheme="minorHAnsi" w:hAnsiTheme="minorHAnsi" w:cstheme="minorHAnsi"/>
-        </w:rPr>
-        <w:t xml:space="preserve">O(E </w:t>
-      </w:r>
-      <w:r>
-        <w:rPr>
-          <w:rFonts w:asciiTheme="minorHAnsi" w:hAnsiTheme="minorHAnsi" w:cstheme="minorHAnsi"/>
-        </w:rPr>
-        <w:t>*</w:t>
-      </w:r>
-      <w:r>
-        <w:rPr>
-          <w:rFonts w:asciiTheme="minorHAnsi" w:hAnsiTheme="minorHAnsi" w:cstheme="minorHAnsi"/>
-        </w:rPr>
-        <w:t xml:space="preserve"> log V)</w:t>
-      </w:r>
-      <w:r>
-        <w:rPr>
-          <w:rFonts w:asciiTheme="minorHAnsi" w:hAnsiTheme="minorHAnsi" w:cstheme="minorHAnsi"/>
-        </w:rPr>
-        <w:t xml:space="preserve">. </w:t>
-      </w:r>
-    </w:p>
-    <w:p>
-      <w:pPr>
-        <w:rPr>
-          <w:rFonts w:asciiTheme="minorHAnsi" w:hAnsiTheme="minorHAnsi" w:cstheme="minorHAnsi"/>
-        </w:rPr>
-      </w:pPr>
-    </w:p>
-    <w:p>
-      <w:pPr>
-        <w:pStyle w:val="Nadpis3"/>
-        <w:rPr>
-          <w:sz w:val="24"/>
-          <w:szCs w:val="24"/>
-        </w:rPr>
-      </w:pPr>
-      <w:bookmarkStart w:id="19" w:name="_Toc531620907"/>
-      <w:r>
-        <w:rPr>
-          <w:sz w:val="24"/>
-          <w:szCs w:val="24"/>
-        </w:rPr>
-        <w:t>Vybraný algoritmus</w:t>
-      </w:r>
-      <w:r>
-        <w:rPr>
-          <w:sz w:val="24"/>
-          <w:szCs w:val="24"/>
-        </w:rPr>
-        <w:t>:</w:t>
-      </w:r>
-      <w:bookmarkEnd w:id="19"/>
-    </w:p>
-    <w:p>
-      <w:pPr>
-        <w:rPr>
-          <w:rFonts w:asciiTheme="minorHAnsi" w:hAnsiTheme="minorHAnsi" w:cstheme="minorHAnsi"/>
-        </w:rPr>
-      </w:pPr>
+          <w:rFonts w:cstheme="minorHAnsi"/>
+        </w:rPr>
+        <w:t xml:space="preserve"> algoritmu pretože dokáže spracovať priamo maticu susednosti. Taktiež má nižšiu časovú zložitosť nad bežnými grafmi, a to O(E * log V). </w:t>
+      </w:r>
     </w:p>
     <w:p>
       <w:pPr>
         <w:pStyle w:val="Odsekzoznamu"/>
         <w:ind w:left="0"/>
         <w:rPr>
-          <w:rFonts w:asciiTheme="minorHAnsi" w:hAnsiTheme="minorHAnsi" w:cstheme="minorHAnsi"/>
-        </w:rPr>
-      </w:pPr>
-      <w:r>
-        <w:rPr>
-          <w:rFonts w:asciiTheme="minorHAnsi" w:hAnsiTheme="minorHAnsi" w:cstheme="minorHAnsi"/>
+          <w:rFonts w:cstheme="minorHAnsi"/>
+        </w:rPr>
+      </w:pPr>
+      <w:r>
+        <w:rPr>
+          <w:rFonts w:cstheme="minorHAnsi"/>
         </w:rPr>
         <w:t xml:space="preserve">Pre </w:t>
       </w:r>
       <w:r>
         <w:rPr>
-          <w:rFonts w:asciiTheme="minorHAnsi" w:hAnsiTheme="minorHAnsi" w:cstheme="minorHAnsi"/>
+          <w:rFonts w:cstheme="minorHAnsi"/>
         </w:rPr>
         <w:t xml:space="preserve">riešenie nášho zadania </w:t>
       </w:r>
       <w:r>
         <w:rPr>
-          <w:rFonts w:asciiTheme="minorHAnsi" w:hAnsiTheme="minorHAnsi" w:cstheme="minorHAnsi"/>
+          <w:rFonts w:cstheme="minorHAnsi"/>
         </w:rPr>
         <w:t xml:space="preserve">sme si vybrali </w:t>
       </w:r>
       <w:proofErr w:type="spellStart"/>
       <w:r>
         <w:rPr>
-          <w:rFonts w:asciiTheme="minorHAnsi" w:hAnsiTheme="minorHAnsi" w:cstheme="minorHAnsi"/>
+          <w:rFonts w:cstheme="minorHAnsi"/>
         </w:rPr>
         <w:t>Kruskalov</w:t>
       </w:r>
       <w:proofErr w:type="spellEnd"/>
       <w:r>
         <w:rPr>
-          <w:rFonts w:asciiTheme="minorHAnsi" w:hAnsiTheme="minorHAnsi" w:cstheme="minorHAnsi"/>
+          <w:rFonts w:cstheme="minorHAnsi"/>
         </w:rPr>
         <w:t xml:space="preserve"> algoritmus, pretože vyhovuje povah</w:t>
       </w:r>
       <w:r>
         <w:rPr>
-          <w:rFonts w:asciiTheme="minorHAnsi" w:hAnsiTheme="minorHAnsi" w:cstheme="minorHAnsi"/>
+          <w:rFonts w:cstheme="minorHAnsi"/>
         </w:rPr>
         <w:t>e</w:t>
       </w:r>
       <w:r>
         <w:rPr>
-          <w:rFonts w:asciiTheme="minorHAnsi" w:hAnsiTheme="minorHAnsi" w:cstheme="minorHAnsi"/>
-        </w:rPr>
-        <w:t xml:space="preserve"> našich vstupných dát, vyznačuje sa najjednoduchšou </w:t>
-      </w:r>
-      <w:proofErr w:type="spellStart"/>
-      <w:r>
-        <w:rPr>
-          <w:rFonts w:asciiTheme="minorHAnsi" w:hAnsiTheme="minorHAnsi" w:cstheme="minorHAnsi"/>
-        </w:rPr>
-        <w:t>implementovateľnosťou</w:t>
-      </w:r>
-      <w:proofErr w:type="spellEnd"/>
-      <w:r>
-        <w:rPr>
-          <w:rFonts w:asciiTheme="minorHAnsi" w:hAnsiTheme="minorHAnsi" w:cstheme="minorHAnsi"/>
+          <w:rFonts w:cstheme="minorHAnsi"/>
+        </w:rPr>
+        <w:t xml:space="preserve"> našich vstupných dát, vyznačuje sa najjednoduchšou implement</w:t>
+      </w:r>
+      <w:r>
+        <w:rPr>
+          <w:rFonts w:cstheme="minorHAnsi"/>
+        </w:rPr>
+        <w:t>áciou</w:t>
+      </w:r>
+      <w:r>
+        <w:rPr>
+          <w:rFonts w:cstheme="minorHAnsi"/>
         </w:rPr>
         <w:t xml:space="preserve"> a dosahuje najlepšiu časovú zložitosť nad bežnými grafmi.</w:t>
       </w:r>
       <w:r>
         <w:rPr>
-          <w:rFonts w:asciiTheme="minorHAnsi" w:hAnsiTheme="minorHAnsi" w:cstheme="minorHAnsi"/>
+          <w:rFonts w:cstheme="minorHAnsi"/>
         </w:rPr>
         <w:t xml:space="preserve"> Taktiež je možné pomocou neho jednoducho nájsť viacero riešení.</w:t>
       </w:r>
     </w:p>
     <w:p>
       <w:pPr>
-        <w:pStyle w:val="Odsekzoznamu"/>
-        <w:rPr>
-          <w:rFonts w:asciiTheme="minorHAnsi" w:hAnsiTheme="minorHAnsi" w:cstheme="minorHAnsi"/>
-        </w:rPr>
-      </w:pPr>
-    </w:p>
-    <w:p>
-      <w:pPr>
-        <w:pStyle w:val="Odsekzoznamu"/>
-        <w:rPr>
-          <w:rFonts w:asciiTheme="minorHAnsi" w:hAnsiTheme="minorHAnsi" w:cstheme="minorHAnsi"/>
-        </w:rPr>
-      </w:pPr>
-    </w:p>
-    <w:p>
-      <w:pPr>
-        <w:pStyle w:val="Odsekzoznamu"/>
-        <w:rPr>
-          <w:rFonts w:asciiTheme="minorHAnsi" w:hAnsiTheme="minorHAnsi" w:cstheme="minorHAnsi"/>
-        </w:rPr>
-      </w:pPr>
-    </w:p>
-    <w:p>
-      <w:pPr>
-        <w:pStyle w:val="Odsekzoznamu"/>
-        <w:rPr>
-          <w:rFonts w:asciiTheme="minorHAnsi" w:hAnsiTheme="minorHAnsi" w:cstheme="minorHAnsi"/>
-        </w:rPr>
-      </w:pPr>
-    </w:p>
-    <w:p>
-      <w:pPr>
-        <w:pStyle w:val="Odsekzoznamu"/>
-        <w:rPr>
-          <w:rFonts w:asciiTheme="minorHAnsi" w:hAnsiTheme="minorHAnsi" w:cstheme="minorHAnsi"/>
-        </w:rPr>
-      </w:pPr>
-    </w:p>
-    <w:p>
-      <w:pPr>
-        <w:pStyle w:val="Odsekzoznamu"/>
-        <w:rPr>
-          <w:rFonts w:asciiTheme="minorHAnsi" w:hAnsiTheme="minorHAnsi" w:cstheme="minorHAnsi"/>
-        </w:rPr>
-      </w:pPr>
-    </w:p>
-    <w:p>
-      <w:pPr>
-        <w:pStyle w:val="Odsekzoznamu"/>
-        <w:rPr>
-          <w:rFonts w:asciiTheme="minorHAnsi" w:hAnsiTheme="minorHAnsi" w:cstheme="minorHAnsi"/>
-        </w:rPr>
-      </w:pPr>
-    </w:p>
-    <w:p>
-      <w:pPr>
-        <w:pStyle w:val="Odsekzoznamu"/>
-        <w:rPr>
-          <w:rFonts w:asciiTheme="minorHAnsi" w:hAnsiTheme="minorHAnsi" w:cstheme="minorHAnsi"/>
-        </w:rPr>
-      </w:pPr>
-    </w:p>
-    <w:p>
-      <w:pPr>
-        <w:rPr>
-          <w:rFonts w:asciiTheme="minorHAnsi" w:hAnsiTheme="minorHAnsi" w:cstheme="minorHAnsi"/>
-        </w:rPr>
-      </w:pPr>
+        <w:pStyle w:val="Nadpis1"/>
+      </w:pPr>
+      <w:bookmarkStart w:id="20" w:name="_Toc531607933"/>
+      <w:bookmarkStart w:id="21" w:name="_Toc531620626"/>
+      <w:bookmarkStart w:id="22" w:name="_Toc531624002"/>
+      <w:r>
+        <w:lastRenderedPageBreak/>
+        <w:t>Detaily implementácie</w:t>
+      </w:r>
+      <w:bookmarkEnd w:id="22"/>
     </w:p>
     <w:p>
       <w:pPr>
         <w:pStyle w:val="Nadpis2"/>
       </w:pPr>
-      <w:bookmarkStart w:id="20" w:name="_Toc531607932"/>
-      <w:bookmarkStart w:id="21" w:name="_Toc531620624"/>
-      <w:bookmarkStart w:id="22" w:name="_Toc531620908"/>
-      <w:r>
-        <w:rPr>
-          <w:rFonts w:ascii="Calibri" w:hAnsi="Calibri" w:cs="Calibri"/>
-        </w:rPr>
-        <w:lastRenderedPageBreak/>
-        <w:t>Návod k programu</w:t>
-      </w:r>
-      <w:r>
-        <w:t>:</w:t>
+      <w:bookmarkStart w:id="23" w:name="_Toc531624003"/>
+      <w:r>
+        <w:t>Reprezentácia grafu</w:t>
       </w:r>
       <w:bookmarkEnd w:id="20"/>
       <w:bookmarkEnd w:id="21"/>
-      <w:bookmarkEnd w:id="22"/>
-    </w:p>
-    <w:p/>
+      <w:bookmarkEnd w:id="23"/>
+    </w:p>
+    <w:p>
+      <w:pPr>
+        <w:rPr>
+          <w:rFonts w:cstheme="minorHAnsi"/>
+        </w:rPr>
+      </w:pPr>
+      <w:r>
+        <w:rPr>
+          <w:rFonts w:cstheme="minorHAnsi"/>
+        </w:rPr>
+        <w:t>Graf sme sa rozhodli reprezentovať maticou susednosti. Naše rozhodnutie ovplyvnilo, že jej veľkosť je ľahko vypočítateľná z počtu uzlov a na rozdiel od ukladanie samotných hrán sa nevyskytuje redundancia názvov uzlov ak vychádza viac hrán z jedného vrcholu. Navyše tento modul môže byť použitý s minimálnymi zmenami na čítanie súborov, ktoré by reprezentovali orientované grafy v inom programe.</w:t>
+      </w:r>
+    </w:p>
     <w:p>
       <w:pPr>
         <w:pStyle w:val="Odsekzoznamu"/>
         <w:rPr>
-          <w:rFonts w:asciiTheme="minorHAnsi" w:hAnsiTheme="minorHAnsi" w:cstheme="minorHAnsi"/>
-        </w:rPr>
-      </w:pPr>
-      <w:r>
-        <w:rPr>
-          <w:rFonts w:asciiTheme="minorHAnsi" w:hAnsiTheme="minorHAnsi" w:cstheme="minorHAnsi"/>
-        </w:rPr>
-        <w:t xml:space="preserve">Preklad prebieha pomocou utility </w:t>
+          <w:rFonts w:cstheme="minorHAnsi"/>
+        </w:rPr>
+      </w:pPr>
+    </w:p>
+    <w:p>
+      <w:pPr>
+        <w:pStyle w:val="Nadpis2"/>
+      </w:pPr>
+      <w:bookmarkStart w:id="24" w:name="_Toc531620627"/>
+      <w:bookmarkStart w:id="25" w:name="_Toc531624004"/>
+      <w:r>
+        <w:t>Špecifikácia súborového formátu</w:t>
+      </w:r>
+      <w:bookmarkEnd w:id="24"/>
+      <w:bookmarkEnd w:id="25"/>
+    </w:p>
+    <w:p>
+      <w:pPr>
+        <w:rPr>
+          <w:rFonts w:cstheme="minorHAnsi"/>
+        </w:rPr>
+      </w:pPr>
+      <w:r>
+        <w:rPr>
+          <w:rFonts w:cstheme="minorHAnsi"/>
+        </w:rPr>
+        <w:t xml:space="preserve">Kódovanie súboru je </w:t>
+      </w:r>
+      <w:r>
+        <w:rPr>
+          <w:rFonts w:cstheme="minorHAnsi"/>
+        </w:rPr>
+        <w:t>kompatibilné s </w:t>
       </w:r>
       <w:proofErr w:type="spellStart"/>
       <w:r>
         <w:rPr>
-          <w:rFonts w:asciiTheme="minorHAnsi" w:hAnsiTheme="minorHAnsi" w:cstheme="minorHAnsi"/>
-        </w:rPr>
-        <w:t>make</w:t>
+          <w:rFonts w:cstheme="minorHAnsi"/>
+        </w:rPr>
+        <w:t>Unicode</w:t>
       </w:r>
       <w:proofErr w:type="spellEnd"/>
       <w:r>
         <w:rPr>
-          <w:rFonts w:asciiTheme="minorHAnsi" w:hAnsiTheme="minorHAnsi" w:cstheme="minorHAnsi"/>
-        </w:rPr>
-        <w:t xml:space="preserve">. Pre zostavenie finálneho programu stačí v hlavnom adresári projektu spustiť príkaz </w:t>
+          <w:rFonts w:cstheme="minorHAnsi"/>
+        </w:rPr>
+        <w:t xml:space="preserve"> (napríklad UTF-8, </w:t>
+      </w:r>
+      <w:r>
+        <w:rPr>
+          <w:rFonts w:cstheme="minorHAnsi"/>
+        </w:rPr>
+        <w:t>ASCII).</w:t>
+      </w:r>
+      <w:r>
+        <w:rPr>
+          <w:rFonts w:cstheme="minorHAnsi"/>
+        </w:rPr>
+        <w:t xml:space="preserve"> Program používa interne dátový typ </w:t>
       </w:r>
       <w:proofErr w:type="spellStart"/>
       <w:r>
         <w:rPr>
-          <w:rFonts w:asciiTheme="minorHAnsi" w:hAnsiTheme="minorHAnsi" w:cstheme="minorHAnsi"/>
-        </w:rPr>
-        <w:t>make</w:t>
+          <w:rFonts w:cstheme="minorHAnsi"/>
+          <w:i/>
+        </w:rPr>
+        <w:t>wchar_t</w:t>
       </w:r>
       <w:proofErr w:type="spellEnd"/>
       <w:r>
         <w:rPr>
-          <w:rFonts w:asciiTheme="minorHAnsi" w:hAnsiTheme="minorHAnsi" w:cstheme="minorHAnsi"/>
-        </w:rPr>
-        <w:t xml:space="preserve"> bez parametrov, výsledkom je binárny súbor </w:t>
+          <w:rFonts w:cstheme="minorHAnsi"/>
+        </w:rPr>
+        <w:t>.</w:t>
+      </w:r>
+    </w:p>
+    <w:p>
+      <w:pPr>
+        <w:rPr>
+          <w:rFonts w:cstheme="minorHAnsi"/>
+        </w:rPr>
+      </w:pPr>
+      <w:r>
+        <w:rPr>
+          <w:rFonts w:cstheme="minorHAnsi"/>
+        </w:rPr>
+        <w:t>Formát súboru je veľmi jednoduchý. Pri jeho návrhu sme vychádzali z formátu CSV, ktorý je veľmi jednoduchý na spracovanie a kontrolu.</w:t>
+      </w:r>
+    </w:p>
+    <w:p>
+      <w:pPr>
+        <w:rPr>
+          <w:rFonts w:cstheme="minorHAnsi"/>
+        </w:rPr>
+      </w:pPr>
+      <w:r>
+        <w:rPr>
+          <w:rFonts w:cstheme="minorHAnsi"/>
+          <w:b/>
+        </w:rPr>
+        <w:t>Riadok 1:</w:t>
+      </w:r>
+      <w:r>
+        <w:rPr>
+          <w:rFonts w:cstheme="minorHAnsi"/>
+        </w:rPr>
+        <w:t xml:space="preserve"> Ako prvý reťazec musí súbor obsahovať reťazec ".</w:t>
       </w:r>
       <w:proofErr w:type="spellStart"/>
       <w:r>
         <w:rPr>
-          <w:rFonts w:asciiTheme="minorHAnsi" w:hAnsiTheme="minorHAnsi" w:cstheme="minorHAnsi"/>
-        </w:rPr>
-        <w:t>sptree</w:t>
+          <w:rFonts w:cstheme="minorHAnsi"/>
+        </w:rPr>
+        <w:t>xIALAdjMatrix</w:t>
       </w:r>
       <w:proofErr w:type="spellEnd"/>
       <w:r>
         <w:rPr>
-          <w:rFonts w:asciiTheme="minorHAnsi" w:hAnsiTheme="minorHAnsi" w:cstheme="minorHAnsi"/>
-        </w:rPr>
-        <w:t xml:space="preserve">(skratka zo </w:t>
+          <w:rFonts w:cstheme="minorHAnsi"/>
+        </w:rPr>
+        <w:t>". Nasledovať musí znak ukončenia riadka (EOL znak) v akomkoľvek štýle (LF/CRLF...). Tento reťazec umožňuje kontrolovať, že vstupom je naozaj súbor podporovaného typu.</w:t>
+      </w:r>
+    </w:p>
+    <w:p>
+      <w:pPr>
+        <w:rPr>
+          <w:rFonts w:cstheme="minorHAnsi"/>
+        </w:rPr>
+      </w:pPr>
+      <w:r>
+        <w:rPr>
+          <w:rFonts w:cstheme="minorHAnsi"/>
+          <w:b/>
+        </w:rPr>
+        <w:t>Riadok 2:</w:t>
+      </w:r>
+      <w:r>
+        <w:rPr>
+          <w:rFonts w:cstheme="minorHAnsi"/>
+        </w:rPr>
+        <w:t xml:space="preserve"> Počet uzlov zadaný číselne (číslicami 0-9), bez akýchkoľvek znamienok, ukončený EOL znakom. Maximálny počet uzlov je 255. Slúži na zjednodušenie implementácie syntaktickej kontroly matice susednosti - je ľahšie čítať zo vstupu neznáme dáta a overiť ich správnosť, keď vieme, koľko ich má byť.</w:t>
+      </w:r>
+    </w:p>
+    <w:p>
+      <w:pPr>
+        <w:rPr>
+          <w:rFonts w:cstheme="minorHAnsi"/>
+        </w:rPr>
+      </w:pPr>
+      <w:r>
+        <w:rPr>
+          <w:rFonts w:cstheme="minorHAnsi"/>
+          <w:b/>
+        </w:rPr>
+        <w:t>Riadok 3:</w:t>
+      </w:r>
+      <w:r>
+        <w:rPr>
+          <w:rFonts w:cstheme="minorHAnsi"/>
+        </w:rPr>
+        <w:t xml:space="preserve"> Názvy uzlov v takom poradí, v akom sú zapísané v matici vodorovne zľava doprava a zvislo zvrchu nadol. Názvy uzlov sú reťazce obsahujúce ľubovoľné znaky. Reťazce sú oddelené čiarkou. V prípade, že názov uzlu obsahuje čiarku, musí byť </w:t>
       </w:r>
       <w:proofErr w:type="spellStart"/>
       <w:r>
         <w:rPr>
-          <w:rFonts w:asciiTheme="minorHAnsi" w:hAnsiTheme="minorHAnsi" w:cstheme="minorHAnsi"/>
-        </w:rPr>
-        <w:t>spanning</w:t>
+          <w:rFonts w:cstheme="minorHAnsi"/>
+        </w:rPr>
+        <w:t>escapovaná</w:t>
       </w:r>
       <w:proofErr w:type="spellEnd"/>
       <w:r>
         <w:rPr>
-          <w:rFonts w:asciiTheme="minorHAnsi" w:hAnsiTheme="minorHAnsi" w:cstheme="minorHAnsi"/>
-        </w:rPr>
-        <w:t xml:space="preserve"> </w:t>
+          <w:rFonts w:cstheme="minorHAnsi"/>
+        </w:rPr>
+        <w:t xml:space="preserve"> znakom '\\' =&gt; (takto\,). To znamená, že aj samotný znak </w:t>
+      </w:r>
+      <w:r>
+        <w:rPr>
+          <w:rFonts w:cstheme="minorHAnsi"/>
+        </w:rPr>
+        <w:t>'</w:t>
+      </w:r>
+      <w:r>
+        <w:rPr>
+          <w:rFonts w:cstheme="minorHAnsi"/>
+        </w:rPr>
+        <w:t>\</w:t>
+      </w:r>
+      <w:r>
+        <w:rPr>
+          <w:rFonts w:cstheme="minorHAnsi"/>
+        </w:rPr>
+        <w:t>'</w:t>
+      </w:r>
+      <w:r>
+        <w:rPr>
+          <w:rFonts w:cstheme="minorHAnsi"/>
+        </w:rPr>
+        <w:t xml:space="preserve"> musí byť </w:t>
       </w:r>
       <w:proofErr w:type="spellStart"/>
       <w:r>
         <w:rPr>
-          <w:rFonts w:asciiTheme="minorHAnsi" w:hAnsiTheme="minorHAnsi" w:cstheme="minorHAnsi"/>
-        </w:rPr>
-        <w:t>tree</w:t>
+          <w:rFonts w:cstheme="minorHAnsi"/>
+        </w:rPr>
+        <w:t>escapovaný</w:t>
       </w:r>
       <w:proofErr w:type="spellEnd"/>
       <w:r>
         <w:rPr>
-          <w:rFonts w:asciiTheme="minorHAnsi" w:hAnsiTheme="minorHAnsi" w:cstheme="minorHAnsi"/>
-        </w:rPr>
-        <w:t xml:space="preserve">). Program očakáva len jeden argument a tým je buď cesta k súboru, alebo prepínač -h, ktorý vypíše krátku </w:t>
-      </w:r>
-      <w:proofErr w:type="spellStart"/>
-      <w:r>
-        <w:rPr>
-          <w:rFonts w:asciiTheme="minorHAnsi" w:hAnsiTheme="minorHAnsi" w:cstheme="minorHAnsi"/>
-        </w:rPr>
-        <w:t>nápovedu</w:t>
-      </w:r>
-      <w:proofErr w:type="spellEnd"/>
-      <w:r>
-        <w:rPr>
-          <w:rFonts w:asciiTheme="minorHAnsi" w:hAnsiTheme="minorHAnsi" w:cstheme="minorHAnsi"/>
+          <w:rFonts w:cstheme="minorHAnsi"/>
+        </w:rPr>
+        <w:t xml:space="preserve"> (takto: \\niečoZaLomítkom). Riadok je ukončený EOL znakom.</w:t>
+      </w:r>
+    </w:p>
+    <w:p>
+      <w:pPr>
+        <w:rPr>
+          <w:rFonts w:cstheme="minorHAnsi"/>
+        </w:rPr>
+      </w:pPr>
+      <w:r>
+        <w:rPr>
+          <w:rFonts w:cstheme="minorHAnsi"/>
+          <w:b/>
+        </w:rPr>
+        <w:t>Ďalšie riadky (max. 255 - max. počet uzlov):</w:t>
+      </w:r>
+      <w:r>
+        <w:rPr>
+          <w:rFonts w:cstheme="minorHAnsi"/>
+        </w:rPr>
+        <w:t xml:space="preserve"> Obsahujú maticou uložený graf - prvkami matice sú váhy hrán (min. -(2</w:t>
+      </w:r>
+      <w:r>
+        <w:rPr>
+          <w:rFonts w:cstheme="minorHAnsi"/>
+          <w:vertAlign w:val="superscript"/>
+        </w:rPr>
+        <w:t>64</w:t>
+      </w:r>
+      <w:r>
+        <w:rPr>
+          <w:rFonts w:cstheme="minorHAnsi"/>
+        </w:rPr>
+        <w:t>/2) max. 2</w:t>
+      </w:r>
+      <w:r>
+        <w:rPr>
+          <w:rFonts w:cstheme="minorHAnsi"/>
+          <w:vertAlign w:val="superscript"/>
+        </w:rPr>
+        <w:t>64</w:t>
+      </w:r>
+      <w:r>
+        <w:rPr>
+          <w:rFonts w:cstheme="minorHAnsi"/>
+        </w:rPr>
+        <w:t xml:space="preserve">/2-1) spájajúca vrchol reprezentovaný indexom v matici, ktorý je </w:t>
+      </w:r>
+      <w:r>
+        <w:rPr>
+          <w:rFonts w:cstheme="minorHAnsi"/>
+        </w:rPr>
+        <w:t>naviazaný</w:t>
+      </w:r>
+      <w:r>
+        <w:rPr>
+          <w:rFonts w:cstheme="minorHAnsi"/>
+        </w:rPr>
+        <w:t xml:space="preserve"> na názvy uzlov. Ak uzly nie sú spojené, váha hrany je 0. Všetky váhy hrán sú oddelené čiarkami, nie sú tolerované žiadne biele znaky. Každý (aj posledný) riadok končí EOL znakom</w:t>
+      </w:r>
+      <w:r>
+        <w:rPr>
+          <w:rFonts w:cstheme="minorHAnsi"/>
+        </w:rPr>
+        <w:t xml:space="preserve"> a súbor musí byť ukončený hneď za posledným EOL znakom.</w:t>
+      </w:r>
+      <w:r>
+        <w:rPr>
+          <w:rFonts w:cstheme="minorHAnsi"/>
         </w:rPr>
         <w:t>.</w:t>
       </w:r>
     </w:p>
     <w:p>
       <w:pPr>
-        <w:pStyle w:val="Odsekzoznamu"/>
-        <w:rPr>
-          <w:rFonts w:asciiTheme="minorHAnsi" w:hAnsiTheme="minorHAnsi" w:cstheme="minorHAnsi"/>
-        </w:rPr>
-      </w:pPr>
-    </w:p>
-    <w:p>
-      <w:pPr>
-        <w:pStyle w:val="Nadpis3"/>
-        <w:ind w:firstLine="708"/>
-        <w:rPr>
-          <w:rFonts w:asciiTheme="minorHAnsi" w:hAnsiTheme="minorHAnsi" w:cstheme="minorHAnsi"/>
-          <w:i/>
-          <w:sz w:val="24"/>
-          <w:szCs w:val="24"/>
-        </w:rPr>
-      </w:pPr>
-      <w:bookmarkStart w:id="23" w:name="_Toc531620625"/>
-      <w:bookmarkStart w:id="24" w:name="_Toc531620909"/>
-      <w:r>
-        <w:rPr>
-          <w:rFonts w:asciiTheme="minorHAnsi" w:hAnsiTheme="minorHAnsi" w:cstheme="minorHAnsi"/>
-          <w:i/>
-          <w:sz w:val="24"/>
-          <w:szCs w:val="24"/>
-        </w:rPr>
-        <w:t>Spustenie program:</w:t>
-      </w:r>
-      <w:bookmarkEnd w:id="23"/>
-      <w:bookmarkEnd w:id="24"/>
-    </w:p>
-    <w:p>
-      <w:pPr>
-        <w:pStyle w:val="Odsekzoznamu"/>
-        <w:rPr>
-          <w:rFonts w:asciiTheme="minorHAnsi" w:eastAsiaTheme="majorEastAsia" w:hAnsiTheme="minorHAnsi" w:cstheme="minorHAnsi"/>
-          <w:b/>
-          <w:bCs/>
-          <w:iCs/>
-        </w:rPr>
-      </w:pPr>
-    </w:p>
-    <w:p>
-      <w:pPr>
-        <w:pStyle w:val="Odsekzoznamu"/>
-        <w:rPr>
-          <w:rFonts w:asciiTheme="minorHAnsi" w:hAnsiTheme="minorHAnsi" w:cstheme="minorHAnsi"/>
-        </w:rPr>
-      </w:pPr>
-      <w:r>
-        <w:rPr>
-          <w:rFonts w:asciiTheme="minorHAnsi" w:hAnsiTheme="minorHAnsi" w:cstheme="minorHAnsi"/>
-        </w:rPr>
-        <w:t>./</w:t>
-      </w:r>
-      <w:proofErr w:type="spellStart"/>
-      <w:r>
-        <w:rPr>
-          <w:rFonts w:asciiTheme="minorHAnsi" w:hAnsiTheme="minorHAnsi" w:cstheme="minorHAnsi"/>
-        </w:rPr>
-        <w:t>sptree</w:t>
-      </w:r>
-      <w:proofErr w:type="spellEnd"/>
-      <w:r>
-        <w:rPr>
-          <w:rFonts w:asciiTheme="minorHAnsi" w:hAnsiTheme="minorHAnsi" w:cstheme="minorHAnsi"/>
-        </w:rPr>
-        <w:t xml:space="preserve"> \&lt;</w:t>
-      </w:r>
-      <w:proofErr w:type="spellStart"/>
-      <w:r>
-        <w:rPr>
-          <w:rFonts w:asciiTheme="minorHAnsi" w:hAnsiTheme="minorHAnsi" w:cstheme="minorHAnsi"/>
-        </w:rPr>
-        <w:t>filename</w:t>
-      </w:r>
-      <w:proofErr w:type="spellEnd"/>
-      <w:r>
-        <w:rPr>
-          <w:rFonts w:asciiTheme="minorHAnsi" w:hAnsiTheme="minorHAnsi" w:cstheme="minorHAnsi"/>
-        </w:rPr>
-        <w:t>&gt;</w:t>
-      </w:r>
-    </w:p>
-    <w:p>
-      <w:pPr>
-        <w:pStyle w:val="Odsekzoznamu"/>
-        <w:rPr>
-          <w:rFonts w:asciiTheme="minorHAnsi" w:hAnsiTheme="minorHAnsi" w:cstheme="minorHAnsi"/>
-        </w:rPr>
-      </w:pPr>
-    </w:p>
-    <w:p>
-      <w:pPr>
-        <w:pStyle w:val="Odsekzoznamu"/>
-        <w:rPr>
-          <w:rFonts w:asciiTheme="minorHAnsi" w:hAnsiTheme="minorHAnsi" w:cstheme="minorHAnsi"/>
-        </w:rPr>
-      </w:pPr>
-      <w:r>
-        <w:rPr>
-          <w:rFonts w:asciiTheme="minorHAnsi" w:hAnsiTheme="minorHAnsi" w:cstheme="minorHAnsi"/>
-        </w:rPr>
-        <w:t>./</w:t>
-      </w:r>
-      <w:proofErr w:type="spellStart"/>
-      <w:r>
-        <w:rPr>
-          <w:rFonts w:asciiTheme="minorHAnsi" w:hAnsiTheme="minorHAnsi" w:cstheme="minorHAnsi"/>
-        </w:rPr>
-        <w:t>sptree</w:t>
-      </w:r>
-      <w:proofErr w:type="spellEnd"/>
-      <w:r>
-        <w:rPr>
-          <w:rFonts w:asciiTheme="minorHAnsi" w:hAnsiTheme="minorHAnsi" w:cstheme="minorHAnsi"/>
-        </w:rPr>
-        <w:t xml:space="preserve"> -h</w:t>
-      </w:r>
-    </w:p>
-    <w:p>
-      <w:pPr>
-        <w:pStyle w:val="Nadpis3"/>
-        <w:ind w:firstLine="708"/>
-        <w:rPr>
-          <w:rFonts w:asciiTheme="minorHAnsi" w:hAnsiTheme="minorHAnsi" w:cstheme="minorHAnsi"/>
-          <w:i/>
-          <w:sz w:val="24"/>
-          <w:szCs w:val="24"/>
-        </w:rPr>
-      </w:pPr>
-      <w:bookmarkStart w:id="25" w:name="_Toc531607933"/>
-      <w:bookmarkStart w:id="26" w:name="_Toc531620626"/>
-      <w:bookmarkStart w:id="27" w:name="_Toc531620910"/>
-      <w:r>
-        <w:rPr>
-          <w:rFonts w:asciiTheme="minorHAnsi" w:hAnsiTheme="minorHAnsi" w:cstheme="minorHAnsi"/>
-          <w:i/>
-          <w:sz w:val="24"/>
-          <w:szCs w:val="24"/>
-        </w:rPr>
-        <w:t>Reprezentácia grafu:</w:t>
-      </w:r>
-      <w:bookmarkEnd w:id="25"/>
+        <w:pStyle w:val="Nadpis2"/>
+      </w:pPr>
+      <w:bookmarkStart w:id="26" w:name="_Toc531620628"/>
+      <w:bookmarkStart w:id="27" w:name="_Toc531624005"/>
+      <w:r>
+        <w:t>L</w:t>
+      </w:r>
+      <w:r>
+        <w:t>imity</w:t>
+      </w:r>
       <w:bookmarkEnd w:id="26"/>
       <w:bookmarkEnd w:id="27"/>
     </w:p>
     <w:p>
       <w:pPr>
+        <w:pStyle w:val="Nadpis3"/>
+      </w:pPr>
+      <w:bookmarkStart w:id="28" w:name="_Toc531624006"/>
+      <w:r>
+        <w:t>Graf</w:t>
+      </w:r>
+      <w:bookmarkEnd w:id="28"/>
+    </w:p>
+    <w:p>
+      <w:pPr>
+        <w:rPr>
+          <w:rFonts w:cstheme="minorHAnsi"/>
+        </w:rPr>
+      </w:pPr>
+      <w:r>
+        <w:rPr>
+          <w:rFonts w:cstheme="minorHAnsi"/>
+        </w:rPr>
+        <w:t>Veľkosť grafu - max. 2</w:t>
+      </w:r>
+      <w:r>
+        <w:rPr>
+          <w:rFonts w:cstheme="minorHAnsi"/>
+          <w:vertAlign w:val="superscript"/>
+        </w:rPr>
+        <w:t>8</w:t>
+      </w:r>
+      <w:r>
+        <w:rPr>
+          <w:rFonts w:cstheme="minorHAnsi"/>
+        </w:rPr>
+        <w:t>-1 uzlov a</w:t>
+      </w:r>
+      <w:r>
+        <w:rPr>
+          <w:rFonts w:cstheme="minorHAnsi"/>
+        </w:rPr>
+        <w:t> </w:t>
+      </w:r>
+      <w:r>
+        <w:rPr>
+          <w:rFonts w:cstheme="minorHAnsi"/>
+        </w:rPr>
+        <w:t>2</w:t>
+      </w:r>
+      <w:r>
+        <w:rPr>
+          <w:rFonts w:cstheme="minorHAnsi"/>
+          <w:vertAlign w:val="superscript"/>
+        </w:rPr>
+        <w:t>16</w:t>
+      </w:r>
+      <w:r>
+        <w:rPr>
+          <w:rFonts w:cstheme="minorHAnsi"/>
+        </w:rPr>
+        <w:t>-1 hrán. Maximálna váha hrany je 2</w:t>
+      </w:r>
+      <w:r>
+        <w:rPr>
+          <w:rFonts w:cstheme="minorHAnsi"/>
+          <w:vertAlign w:val="superscript"/>
+        </w:rPr>
+        <w:t>64</w:t>
+      </w:r>
+      <w:r>
+        <w:rPr>
+          <w:rFonts w:cstheme="minorHAnsi"/>
+        </w:rPr>
+        <w:t>/2-1, povolené sú aj záporné váhy (min. -(2</w:t>
+      </w:r>
+      <w:r>
+        <w:rPr>
+          <w:rFonts w:cstheme="minorHAnsi"/>
+          <w:vertAlign w:val="superscript"/>
+        </w:rPr>
+        <w:t>64</w:t>
+      </w:r>
+      <w:r>
+        <w:rPr>
+          <w:rFonts w:cstheme="minorHAnsi"/>
+        </w:rPr>
+        <w:t>/2)).</w:t>
+      </w:r>
+    </w:p>
+    <w:p>
+      <w:pPr>
+        <w:pStyle w:val="Nadpis3"/>
+      </w:pPr>
+      <w:bookmarkStart w:id="29" w:name="_Toc531624007"/>
+      <w:r>
+        <w:lastRenderedPageBreak/>
+        <w:t>Vstupný súbor</w:t>
+      </w:r>
+      <w:bookmarkEnd w:id="29"/>
+    </w:p>
+    <w:p>
+      <w:r>
+        <w:t>Súbor môže mať akúkoľvek dĺžku. Dĺžka jedného názvu by nemala byť dlhšia ako 2</w:t>
+      </w:r>
+      <w:r>
+        <w:rPr>
+          <w:vertAlign w:val="superscript"/>
+        </w:rPr>
+        <w:t>16</w:t>
+      </w:r>
+      <w:r>
+        <w:t>/2</w:t>
+      </w:r>
+      <w:r>
+        <w:t xml:space="preserve"> (neošetrené). </w:t>
+      </w:r>
+      <w:r>
+        <w:t>Pri načítaní súboru je program ošetrený proti pretečeniu, ktoré hrozí pri grafoch</w:t>
+      </w:r>
+      <w:r>
+        <w:t xml:space="preserve"> nespĺňajúcich špecifikáciu</w:t>
+      </w:r>
+      <w:r>
+        <w:t xml:space="preserve"> a proti syntaktickým a lexikálnym chybám v súbore.</w:t>
+      </w:r>
+      <w:r>
+        <w:t xml:space="preserve"> </w:t>
+      </w:r>
+    </w:p>
+    <w:p>
+      <w:pPr>
+        <w:pStyle w:val="Nadpis2"/>
+      </w:pPr>
+      <w:bookmarkStart w:id="30" w:name="_Toc531624008"/>
+      <w:r>
+        <w:t>Porovnanie teoretickej zložitosti úlohy s experimentom</w:t>
+      </w:r>
+      <w:bookmarkEnd w:id="30"/>
+    </w:p>
+    <w:p>
+      <w:pPr>
+        <w:pStyle w:val="Nadpis1"/>
+      </w:pPr>
+      <w:bookmarkStart w:id="31" w:name="_Toc531607932"/>
+      <w:bookmarkStart w:id="32" w:name="_Toc531620624"/>
+      <w:bookmarkStart w:id="33" w:name="_Toc531624009"/>
+      <w:r>
+        <w:lastRenderedPageBreak/>
+        <w:t>Použitie</w:t>
+      </w:r>
+      <w:r>
+        <w:t xml:space="preserve"> programu</w:t>
+      </w:r>
+      <w:bookmarkEnd w:id="31"/>
+      <w:bookmarkEnd w:id="32"/>
+      <w:bookmarkEnd w:id="33"/>
+    </w:p>
+    <w:p>
+      <w:pPr>
+        <w:pStyle w:val="Nadpis2"/>
+      </w:pPr>
+      <w:bookmarkStart w:id="34" w:name="_Toc531624010"/>
+      <w:r>
+        <w:t>Preklad programu</w:t>
+      </w:r>
+      <w:bookmarkEnd w:id="34"/>
+    </w:p>
+    <w:p>
+      <w:pPr>
+        <w:rPr>
+          <w:rFonts w:cstheme="minorHAnsi"/>
+        </w:rPr>
+      </w:pPr>
+      <w:r>
+        <w:rPr>
+          <w:rFonts w:cstheme="minorHAnsi"/>
+        </w:rPr>
+        <w:t xml:space="preserve">Preklad prebieha pomocou </w:t>
+      </w:r>
+      <w:r>
+        <w:rPr>
+          <w:rFonts w:cstheme="minorHAnsi"/>
+        </w:rPr>
+        <w:t>nástroja</w:t>
+      </w:r>
+      <w:r>
+        <w:rPr>
+          <w:rFonts w:cstheme="minorHAnsi"/>
+        </w:rPr>
+        <w:t xml:space="preserve"> </w:t>
+      </w:r>
+      <w:proofErr w:type="spellStart"/>
+      <w:r>
+        <w:rPr>
+          <w:rFonts w:cstheme="minorHAnsi"/>
+        </w:rPr>
+        <w:t>make</w:t>
+      </w:r>
+      <w:proofErr w:type="spellEnd"/>
+      <w:r>
+        <w:rPr>
+          <w:rFonts w:cstheme="minorHAnsi"/>
+        </w:rPr>
+        <w:t xml:space="preserve">. Pre zostavenie finálneho programu stačí v hlavnom adresári projektu spustiť príkaz </w:t>
+      </w:r>
+      <w:proofErr w:type="spellStart"/>
+      <w:r>
+        <w:rPr>
+          <w:rFonts w:cstheme="minorHAnsi"/>
+        </w:rPr>
+        <w:t>make</w:t>
+      </w:r>
+      <w:proofErr w:type="spellEnd"/>
+      <w:r>
+        <w:rPr>
+          <w:rFonts w:cstheme="minorHAnsi"/>
+        </w:rPr>
+        <w:t xml:space="preserve"> bez parametrov, výsledkom je binárny súbor </w:t>
+      </w:r>
+      <w:proofErr w:type="spellStart"/>
+      <w:r>
+        <w:rPr>
+          <w:rFonts w:cstheme="minorHAnsi"/>
+          <w:b/>
+        </w:rPr>
+        <w:t>sptree</w:t>
+      </w:r>
+      <w:proofErr w:type="spellEnd"/>
+      <w:r>
+        <w:rPr>
+          <w:rFonts w:cstheme="minorHAnsi"/>
+        </w:rPr>
+        <w:t xml:space="preserve"> </w:t>
+      </w:r>
+      <w:r>
+        <w:rPr>
+          <w:rFonts w:cstheme="minorHAnsi"/>
+        </w:rPr>
+        <w:t xml:space="preserve">(skratka zo </w:t>
+      </w:r>
+      <w:proofErr w:type="spellStart"/>
+      <w:r>
+        <w:rPr>
+          <w:rFonts w:cstheme="minorHAnsi"/>
+        </w:rPr>
+        <w:t>spanning</w:t>
+      </w:r>
+      <w:proofErr w:type="spellEnd"/>
+      <w:r>
+        <w:rPr>
+          <w:rFonts w:cstheme="minorHAnsi"/>
+        </w:rPr>
+        <w:t xml:space="preserve"> </w:t>
+      </w:r>
+      <w:proofErr w:type="spellStart"/>
+      <w:r>
+        <w:rPr>
+          <w:rFonts w:cstheme="minorHAnsi"/>
+        </w:rPr>
+        <w:t>tree</w:t>
+      </w:r>
+      <w:proofErr w:type="spellEnd"/>
+      <w:r>
+        <w:rPr>
+          <w:rFonts w:cstheme="minorHAnsi"/>
+        </w:rPr>
+        <w:t xml:space="preserve">). </w:t>
+      </w:r>
+    </w:p>
+    <w:p>
+      <w:pPr>
         <w:pStyle w:val="Odsekzoznamu"/>
         <w:rPr>
-          <w:rFonts w:asciiTheme="minorHAnsi" w:hAnsiTheme="minorHAnsi" w:cstheme="minorHAnsi"/>
-        </w:rPr>
-      </w:pPr>
-      <w:r>
-        <w:rPr>
-          <w:rFonts w:asciiTheme="minorHAnsi" w:hAnsiTheme="minorHAnsi" w:cstheme="minorHAnsi"/>
-        </w:rPr>
-        <w:t xml:space="preserve">Graf sme sa rozhodli reprezentovať maticou </w:t>
+          <w:rFonts w:cstheme="minorHAnsi"/>
+        </w:rPr>
+      </w:pPr>
+    </w:p>
+    <w:p>
+      <w:pPr>
+        <w:pStyle w:val="Nadpis2"/>
+      </w:pPr>
+      <w:bookmarkStart w:id="35" w:name="_Toc531620625"/>
+      <w:bookmarkStart w:id="36" w:name="_Toc531624011"/>
+      <w:r>
+        <w:t>Spustenie program</w:t>
+      </w:r>
+      <w:bookmarkEnd w:id="35"/>
+      <w:r>
+        <w:t>u</w:t>
+      </w:r>
+      <w:bookmarkEnd w:id="36"/>
+    </w:p>
+    <w:p>
+      <w:r>
+        <w:t>./</w:t>
       </w:r>
       <w:proofErr w:type="spellStart"/>
       <w:r>
-        <w:rPr>
-          <w:rFonts w:asciiTheme="minorHAnsi" w:hAnsiTheme="minorHAnsi" w:cstheme="minorHAnsi"/>
-        </w:rPr>
-        <w:t>susednosti</w:t>
+        <w:t>sptree</w:t>
       </w:r>
       <w:proofErr w:type="spellEnd"/>
       <w:r>
-        <w:rPr>
-          <w:rFonts w:asciiTheme="minorHAnsi" w:hAnsiTheme="minorHAnsi" w:cstheme="minorHAnsi"/>
-        </w:rPr>
-        <w:t>. Naše rozhodnutie ovplyvnilo, že jej veľkosť je ľahko vypočítateľná z počtu uzlov a na rozdiel od ukladanie samotných hrán sa nevyskytuje redundancia názvov uzlov ak vychádza viac hrán z jedného vrcholu. Navyše tento modul môže byť použitý s minimálnymi zmenami na čítanie súborov, ktoré by reprezentovali orientované grafy v inom programe.</w:t>
-      </w:r>
-    </w:p>
-    <w:p>
-      <w:pPr>
-        <w:pStyle w:val="Odsekzoznamu"/>
-        <w:rPr>
-          <w:rFonts w:asciiTheme="minorHAnsi" w:hAnsiTheme="minorHAnsi" w:cstheme="minorHAnsi"/>
-        </w:rPr>
-      </w:pPr>
-    </w:p>
-    <w:p>
-      <w:pPr>
-        <w:pStyle w:val="Nadpis3"/>
-        <w:ind w:firstLine="708"/>
-        <w:rPr>
-          <w:rFonts w:asciiTheme="minorHAnsi" w:hAnsiTheme="minorHAnsi" w:cstheme="minorHAnsi"/>
-          <w:i/>
-          <w:sz w:val="24"/>
-          <w:szCs w:val="24"/>
-        </w:rPr>
-      </w:pPr>
-      <w:bookmarkStart w:id="28" w:name="_Toc531620627"/>
-      <w:bookmarkStart w:id="29" w:name="_Toc531620911"/>
-      <w:r>
-        <w:rPr>
-          <w:rFonts w:asciiTheme="minorHAnsi" w:hAnsiTheme="minorHAnsi" w:cstheme="minorHAnsi"/>
-          <w:i/>
-          <w:sz w:val="24"/>
-          <w:szCs w:val="24"/>
-        </w:rPr>
-        <w:t>Špecifikácia súborového formátu</w:t>
-      </w:r>
-      <w:r>
-        <w:rPr>
-          <w:rFonts w:asciiTheme="minorHAnsi" w:hAnsiTheme="minorHAnsi" w:cstheme="minorHAnsi"/>
-          <w:i/>
-          <w:sz w:val="24"/>
-          <w:szCs w:val="24"/>
-        </w:rPr>
-        <w:t>:</w:t>
-      </w:r>
-      <w:bookmarkEnd w:id="28"/>
-      <w:bookmarkEnd w:id="29"/>
-    </w:p>
-    <w:p>
-      <w:pPr>
-        <w:pStyle w:val="Odsekzoznamu"/>
-        <w:rPr>
-          <w:rFonts w:asciiTheme="minorHAnsi" w:hAnsiTheme="minorHAnsi" w:cstheme="minorHAnsi"/>
-        </w:rPr>
-      </w:pPr>
-    </w:p>
-    <w:p>
-      <w:pPr>
-        <w:pStyle w:val="Odsekzoznamu"/>
-        <w:rPr>
-          <w:rFonts w:asciiTheme="minorHAnsi" w:hAnsiTheme="minorHAnsi" w:cstheme="minorHAnsi"/>
-        </w:rPr>
-      </w:pPr>
-      <w:r>
-        <w:rPr>
-          <w:rFonts w:asciiTheme="minorHAnsi" w:hAnsiTheme="minorHAnsi" w:cstheme="minorHAnsi"/>
-        </w:rPr>
-        <w:t>Kódovanie súboru je UTF-8 alebo kódovania s ním kompatibilné (ASCII).</w:t>
-      </w:r>
-    </w:p>
-    <w:p>
-      <w:pPr>
-        <w:pStyle w:val="Odsekzoznamu"/>
-        <w:rPr>
-          <w:rFonts w:asciiTheme="minorHAnsi" w:hAnsiTheme="minorHAnsi" w:cstheme="minorHAnsi"/>
-        </w:rPr>
-      </w:pPr>
-      <w:r>
-        <w:rPr>
-          <w:rFonts w:asciiTheme="minorHAnsi" w:hAnsiTheme="minorHAnsi" w:cstheme="minorHAnsi"/>
-        </w:rPr>
-        <w:t>Formát súboru je veľmi jednoduchý. Pri jeho návrhu sme vychádzali z formátu CSV, ktorý je veľmi jednoduchý na spracovanie a kontrolu.</w:t>
-      </w:r>
-    </w:p>
-    <w:p>
-      <w:pPr>
-        <w:pStyle w:val="Odsekzoznamu"/>
-        <w:rPr>
-          <w:rFonts w:asciiTheme="minorHAnsi" w:hAnsiTheme="minorHAnsi" w:cstheme="minorHAnsi"/>
-        </w:rPr>
-      </w:pPr>
-    </w:p>
-    <w:p>
-      <w:pPr>
-        <w:pStyle w:val="Odsekzoznamu"/>
-        <w:rPr>
-          <w:rFonts w:asciiTheme="minorHAnsi" w:hAnsiTheme="minorHAnsi" w:cstheme="minorHAnsi"/>
-        </w:rPr>
-      </w:pPr>
-      <w:r>
-        <w:rPr>
-          <w:rFonts w:asciiTheme="minorHAnsi" w:hAnsiTheme="minorHAnsi" w:cstheme="minorHAnsi"/>
-          <w:b/>
-        </w:rPr>
-        <w:t>Riadok 1:</w:t>
-      </w:r>
-      <w:r>
-        <w:rPr>
-          <w:rFonts w:asciiTheme="minorHAnsi" w:hAnsiTheme="minorHAnsi" w:cstheme="minorHAnsi"/>
-        </w:rPr>
-        <w:t xml:space="preserve"> Ako prvý reťazec musí súbor obsahovať reťazec ".</w:t>
+        <w:t xml:space="preserve"> &lt;</w:t>
       </w:r>
       <w:proofErr w:type="spellStart"/>
       <w:r>
-        <w:rPr>
-          <w:rFonts w:asciiTheme="minorHAnsi" w:hAnsiTheme="minorHAnsi" w:cstheme="minorHAnsi"/>
-        </w:rPr>
-        <w:t>xIALAdjMatrix</w:t>
+        <w:t>filename</w:t>
       </w:r>
       <w:proofErr w:type="spellEnd"/>
       <w:r>
-        <w:rPr>
-          <w:rFonts w:asciiTheme="minorHAnsi" w:hAnsiTheme="minorHAnsi" w:cstheme="minorHAnsi"/>
-        </w:rPr>
-        <w:t>". Nasledovať musí znak ukončenia riadka (EOL znak) v akomkoľvek štýle (LF/CRLF...). Tento reťazec umožňuje kontrolovať, že vstupom je naozaj súbor podporovaného typu.</w:t>
-      </w:r>
-    </w:p>
-    <w:p>
-      <w:pPr>
-        <w:pStyle w:val="Odsekzoznamu"/>
-        <w:rPr>
-          <w:rFonts w:asciiTheme="minorHAnsi" w:hAnsiTheme="minorHAnsi" w:cstheme="minorHAnsi"/>
-        </w:rPr>
-      </w:pPr>
-    </w:p>
-    <w:p>
-      <w:pPr>
-        <w:pStyle w:val="Odsekzoznamu"/>
-        <w:rPr>
-          <w:rFonts w:asciiTheme="minorHAnsi" w:hAnsiTheme="minorHAnsi" w:cstheme="minorHAnsi"/>
-        </w:rPr>
-      </w:pPr>
-      <w:r>
-        <w:rPr>
-          <w:rFonts w:asciiTheme="minorHAnsi" w:hAnsiTheme="minorHAnsi" w:cstheme="minorHAnsi"/>
-          <w:b/>
-        </w:rPr>
-        <w:t>Riadok 2:</w:t>
-      </w:r>
-      <w:r>
-        <w:rPr>
-          <w:rFonts w:asciiTheme="minorHAnsi" w:hAnsiTheme="minorHAnsi" w:cstheme="minorHAnsi"/>
-        </w:rPr>
-        <w:t xml:space="preserve"> Počet uzlov zadaný číselne (číslicami 0-9), bez akýchkoľvek znamienok, ukončený EOL znakom. Maximálny počet uzlov je 255. Slúži na zjednodušenie implementácie syntaktickej kontroly matice </w:t>
+        <w:t>&gt;</w:t>
+      </w:r>
+    </w:p>
+    <w:p>
+      <w:r>
+        <w:t>./</w:t>
       </w:r>
       <w:proofErr w:type="spellStart"/>
       <w:r>
-        <w:rPr>
-          <w:rFonts w:asciiTheme="minorHAnsi" w:hAnsiTheme="minorHAnsi" w:cstheme="minorHAnsi"/>
-        </w:rPr>
-        <w:t>susednosti</w:t>
+        <w:t>sptree</w:t>
       </w:r>
       <w:proofErr w:type="spellEnd"/>
       <w:r>
-        <w:rPr>
-          <w:rFonts w:asciiTheme="minorHAnsi" w:hAnsiTheme="minorHAnsi" w:cstheme="minorHAnsi"/>
-        </w:rPr>
-        <w:t xml:space="preserve"> - je ľahšie čítať zo vstupu neznáme dáta a overiť ich správnosť, keď vieme, koľko ich má byť.</w:t>
-      </w:r>
-    </w:p>
-    <w:p>
-      <w:pPr>
-        <w:pStyle w:val="Odsekzoznamu"/>
-        <w:rPr>
-          <w:rFonts w:asciiTheme="minorHAnsi" w:hAnsiTheme="minorHAnsi" w:cstheme="minorHAnsi"/>
-        </w:rPr>
-      </w:pPr>
-    </w:p>
-    <w:p>
-      <w:pPr>
-        <w:pStyle w:val="Odsekzoznamu"/>
-        <w:rPr>
-          <w:rFonts w:asciiTheme="minorHAnsi" w:hAnsiTheme="minorHAnsi" w:cstheme="minorHAnsi"/>
-        </w:rPr>
-      </w:pPr>
-      <w:r>
-        <w:rPr>
-          <w:rFonts w:asciiTheme="minorHAnsi" w:hAnsiTheme="minorHAnsi" w:cstheme="minorHAnsi"/>
-          <w:b/>
-        </w:rPr>
-        <w:t>Riadok 3:</w:t>
-      </w:r>
-      <w:r>
-        <w:rPr>
-          <w:rFonts w:asciiTheme="minorHAnsi" w:hAnsiTheme="minorHAnsi" w:cstheme="minorHAnsi"/>
-        </w:rPr>
-        <w:t xml:space="preserve"> Názvy uzlov v takom poradí, v akom sú zapísané v matici vodorovne zľava doprava a zvislo zvrchu nadol. Názvy uzlov sú reťazce obsahujúce ľubovoľné znaky. Reťazce sú oddelené čiarkou. V prípade, že názov uzlu obsahuje čiarku, musí byť </w:t>
+        <w:t xml:space="preserve"> -h</w:t>
+      </w:r>
+    </w:p>
+    <w:p>
+      <w:pPr>
+        <w:rPr>
+          <w:rFonts w:cstheme="minorHAnsi"/>
+        </w:rPr>
+      </w:pPr>
+      <w:r>
+        <w:rPr>
+          <w:rFonts w:cstheme="minorHAnsi"/>
+        </w:rPr>
+        <w:t>Program očakáva len jeden argument a tým je buď cesta k</w:t>
+      </w:r>
+      <w:r>
+        <w:rPr>
+          <w:rFonts w:cstheme="minorHAnsi"/>
+        </w:rPr>
+        <w:t> </w:t>
+      </w:r>
+      <w:r>
+        <w:rPr>
+          <w:rFonts w:cstheme="minorHAnsi"/>
+        </w:rPr>
+        <w:t>súboru</w:t>
+      </w:r>
+      <w:r>
+        <w:rPr>
+          <w:rFonts w:cstheme="minorHAnsi"/>
+        </w:rPr>
+        <w:t xml:space="preserve"> &lt;</w:t>
       </w:r>
       <w:proofErr w:type="spellStart"/>
       <w:r>
         <w:rPr>
-          <w:rFonts w:asciiTheme="minorHAnsi" w:hAnsiTheme="minorHAnsi" w:cstheme="minorHAnsi"/>
-        </w:rPr>
-        <w:t>escapovaná</w:t>
+          <w:rFonts w:cstheme="minorHAnsi"/>
+        </w:rPr>
+        <w:t>filename</w:t>
       </w:r>
       <w:proofErr w:type="spellEnd"/>
       <w:r>
         <w:rPr>
-          <w:rFonts w:asciiTheme="minorHAnsi" w:hAnsiTheme="minorHAnsi" w:cstheme="minorHAnsi"/>
-        </w:rPr>
-        <w:t xml:space="preserve"> znakom '\\' =&gt; (takto\\,). To znamená, že aj samotný znak "\\" musí byť </w:t>
+          <w:rFonts w:cstheme="minorHAnsi"/>
+        </w:rPr>
+        <w:t>&gt;</w:t>
+      </w:r>
+      <w:r>
+        <w:rPr>
+          <w:rFonts w:cstheme="minorHAnsi"/>
+        </w:rPr>
+        <w:t xml:space="preserve">, alebo prepínač -h, ktorý vypíše krátku </w:t>
       </w:r>
       <w:proofErr w:type="spellStart"/>
       <w:r>
         <w:rPr>
-          <w:rFonts w:asciiTheme="minorHAnsi" w:hAnsiTheme="minorHAnsi" w:cstheme="minorHAnsi"/>
-        </w:rPr>
-        <w:t>escapovaný</w:t>
+          <w:rFonts w:cstheme="minorHAnsi"/>
+        </w:rPr>
+        <w:t>nápovedu</w:t>
       </w:r>
       <w:proofErr w:type="spellEnd"/>
       <w:r>
         <w:rPr>
-          <w:rFonts w:asciiTheme="minorHAnsi" w:hAnsiTheme="minorHAnsi" w:cstheme="minorHAnsi"/>
-        </w:rPr>
-        <w:t xml:space="preserve"> (takto: \\\\</w:t>
-      </w:r>
-      <w:proofErr w:type="spellStart"/>
-      <w:r>
-        <w:rPr>
-          <w:rFonts w:asciiTheme="minorHAnsi" w:hAnsiTheme="minorHAnsi" w:cstheme="minorHAnsi"/>
-        </w:rPr>
-        <w:t>niečoZaLomítkom</w:t>
-      </w:r>
-      <w:proofErr w:type="spellEnd"/>
-      <w:r>
-        <w:rPr>
-          <w:rFonts w:asciiTheme="minorHAnsi" w:hAnsiTheme="minorHAnsi" w:cstheme="minorHAnsi"/>
-        </w:rPr>
-        <w:t>). Riadok je ukončený EOL znakom.</w:t>
-      </w:r>
-    </w:p>
-    <w:p>
-      <w:pPr>
-        <w:pStyle w:val="Odsekzoznamu"/>
-        <w:rPr>
-          <w:rFonts w:asciiTheme="minorHAnsi" w:hAnsiTheme="minorHAnsi" w:cstheme="minorHAnsi"/>
-        </w:rPr>
-      </w:pPr>
-    </w:p>
-    <w:p>
-      <w:pPr>
-        <w:pStyle w:val="Odsekzoznamu"/>
-        <w:rPr>
-          <w:rFonts w:asciiTheme="minorHAnsi" w:hAnsiTheme="minorHAnsi" w:cstheme="minorHAnsi"/>
-        </w:rPr>
-      </w:pPr>
-    </w:p>
-    <w:p>
-      <w:pPr>
-        <w:pStyle w:val="Odsekzoznamu"/>
-        <w:rPr>
-          <w:rFonts w:asciiTheme="minorHAnsi" w:hAnsiTheme="minorHAnsi" w:cstheme="minorHAnsi"/>
-        </w:rPr>
-      </w:pPr>
-    </w:p>
-    <w:p>
-      <w:pPr>
-        <w:pStyle w:val="Odsekzoznamu"/>
-        <w:rPr>
-          <w:rFonts w:asciiTheme="minorHAnsi" w:hAnsiTheme="minorHAnsi" w:cstheme="minorHAnsi"/>
-        </w:rPr>
-      </w:pPr>
-    </w:p>
-    <w:p>
-      <w:pPr>
-        <w:pStyle w:val="Odsekzoznamu"/>
-        <w:rPr>
-          <w:rFonts w:asciiTheme="minorHAnsi" w:hAnsiTheme="minorHAnsi" w:cstheme="minorHAnsi"/>
-        </w:rPr>
-      </w:pPr>
-      <w:r>
-        <w:rPr>
-          <w:rFonts w:asciiTheme="minorHAnsi" w:hAnsiTheme="minorHAnsi" w:cstheme="minorHAnsi"/>
-          <w:b/>
-        </w:rPr>
-        <w:t>Ďalšie riadky (max. 255 - max. počet uzlov):</w:t>
-      </w:r>
-      <w:r>
-        <w:rPr>
-          <w:rFonts w:asciiTheme="minorHAnsi" w:hAnsiTheme="minorHAnsi" w:cstheme="minorHAnsi"/>
-        </w:rPr>
-        <w:t xml:space="preserve"> Obsahujú maticou uložený graf - prvkami matice sú váhy hrán (min. -(2</w:t>
-      </w:r>
-      <w:r>
-        <w:rPr>
-          <w:rFonts w:asciiTheme="minorHAnsi" w:hAnsiTheme="minorHAnsi" w:cstheme="minorHAnsi"/>
-          <w:vertAlign w:val="superscript"/>
-        </w:rPr>
-        <w:t>64</w:t>
-      </w:r>
-      <w:r>
-        <w:rPr>
-          <w:rFonts w:asciiTheme="minorHAnsi" w:hAnsiTheme="minorHAnsi" w:cstheme="minorHAnsi"/>
-        </w:rPr>
-        <w:t>/2) max. 2</w:t>
-      </w:r>
-      <w:r>
-        <w:rPr>
-          <w:rFonts w:asciiTheme="minorHAnsi" w:hAnsiTheme="minorHAnsi" w:cstheme="minorHAnsi"/>
-          <w:vertAlign w:val="superscript"/>
-        </w:rPr>
-        <w:t>64</w:t>
-      </w:r>
-      <w:r>
-        <w:rPr>
-          <w:rFonts w:asciiTheme="minorHAnsi" w:hAnsiTheme="minorHAnsi" w:cstheme="minorHAnsi"/>
-        </w:rPr>
-        <w:t xml:space="preserve">/2-1) spájajúca vrchol reprezentovaný indexom v matici, ktorý je </w:t>
-      </w:r>
-      <w:r>
-        <w:rPr>
-          <w:rFonts w:asciiTheme="minorHAnsi" w:hAnsiTheme="minorHAnsi" w:cstheme="minorHAnsi"/>
-        </w:rPr>
-        <w:t>naviazaný</w:t>
-      </w:r>
-      <w:r>
-        <w:rPr>
-          <w:rFonts w:asciiTheme="minorHAnsi" w:hAnsiTheme="minorHAnsi" w:cstheme="minorHAnsi"/>
-        </w:rPr>
-        <w:t xml:space="preserve"> na názvy uzlov. Ak uzly nie sú spojené, váha hrany je 0. Všetky váhy hrán sú oddelené čiarkami, nie sú tolerované žiadne biele znaky. Každý (aj posledný) riadok končí EOL znakom</w:t>
-      </w:r>
-      <w:r>
-        <w:rPr>
-          <w:rFonts w:asciiTheme="minorHAnsi" w:hAnsiTheme="minorHAnsi" w:cstheme="minorHAnsi"/>
-        </w:rPr>
-        <w:t xml:space="preserve"> a s</w:t>
-      </w:r>
-      <w:r>
-        <w:rPr>
-          <w:rFonts w:asciiTheme="minorHAnsi" w:hAnsiTheme="minorHAnsi" w:cstheme="minorHAnsi"/>
-        </w:rPr>
-        <w:t>úbor musí byť ukončený hneď za posledným EOL znakom.</w:t>
-      </w:r>
-      <w:r>
-        <w:rPr>
-          <w:rFonts w:asciiTheme="minorHAnsi" w:hAnsiTheme="minorHAnsi" w:cstheme="minorHAnsi"/>
+          <w:rFonts w:cstheme="minorHAnsi"/>
         </w:rPr>
         <w:t>.</w:t>
       </w:r>
     </w:p>
     <w:p>
       <w:pPr>
-        <w:rPr>
-          <w:rFonts w:asciiTheme="minorHAnsi" w:hAnsiTheme="minorHAnsi" w:cstheme="minorHAnsi"/>
-        </w:rPr>
-      </w:pPr>
-    </w:p>
-    <w:p>
-      <w:pPr>
-        <w:pStyle w:val="Nadpis3"/>
-        <w:ind w:firstLine="708"/>
-        <w:rPr>
-          <w:rFonts w:asciiTheme="minorHAnsi" w:hAnsiTheme="minorHAnsi" w:cstheme="minorHAnsi"/>
-          <w:i/>
-          <w:sz w:val="24"/>
-          <w:szCs w:val="24"/>
-        </w:rPr>
-      </w:pPr>
-      <w:bookmarkStart w:id="30" w:name="_Toc531620628"/>
-      <w:bookmarkStart w:id="31" w:name="_Toc531620912"/>
-      <w:r>
-        <w:rPr>
-          <w:rFonts w:asciiTheme="minorHAnsi" w:hAnsiTheme="minorHAnsi" w:cstheme="minorHAnsi"/>
-          <w:i/>
-          <w:sz w:val="24"/>
-          <w:szCs w:val="24"/>
-        </w:rPr>
-        <w:t>Implementačné limity</w:t>
-      </w:r>
-      <w:r>
-        <w:rPr>
-          <w:rFonts w:asciiTheme="minorHAnsi" w:hAnsiTheme="minorHAnsi" w:cstheme="minorHAnsi"/>
-          <w:i/>
-          <w:sz w:val="24"/>
-          <w:szCs w:val="24"/>
-        </w:rPr>
-        <w:t>:</w:t>
-      </w:r>
-      <w:bookmarkEnd w:id="30"/>
-      <w:bookmarkEnd w:id="31"/>
-    </w:p>
-    <w:p>
-      <w:pPr>
-        <w:pStyle w:val="Odsekzoznamu"/>
-        <w:rPr>
-          <w:rFonts w:asciiTheme="minorHAnsi" w:hAnsiTheme="minorHAnsi" w:cstheme="minorHAnsi"/>
-        </w:rPr>
-      </w:pPr>
-    </w:p>
-    <w:p>
-      <w:pPr>
-        <w:pStyle w:val="Odsekzoznamu"/>
-        <w:rPr>
-          <w:rFonts w:asciiTheme="minorHAnsi" w:hAnsiTheme="minorHAnsi" w:cstheme="minorHAnsi"/>
-        </w:rPr>
-      </w:pPr>
-      <w:r>
-        <w:rPr>
-          <w:rFonts w:asciiTheme="minorHAnsi" w:hAnsiTheme="minorHAnsi" w:cstheme="minorHAnsi"/>
-        </w:rPr>
-        <w:t>Veľkosť grafu - max. 2</w:t>
-      </w:r>
-      <w:r>
-        <w:rPr>
-          <w:rFonts w:asciiTheme="minorHAnsi" w:hAnsiTheme="minorHAnsi" w:cstheme="minorHAnsi"/>
-          <w:vertAlign w:val="superscript"/>
-        </w:rPr>
-        <w:t>8</w:t>
-      </w:r>
-      <w:r>
-        <w:rPr>
-          <w:rFonts w:asciiTheme="minorHAnsi" w:hAnsiTheme="minorHAnsi" w:cstheme="minorHAnsi"/>
-        </w:rPr>
-        <w:t>-1 uzlov a</w:t>
-      </w:r>
-      <w:r>
-        <w:rPr>
-          <w:rFonts w:asciiTheme="minorHAnsi" w:hAnsiTheme="minorHAnsi" w:cstheme="minorHAnsi"/>
-        </w:rPr>
-        <w:t> </w:t>
-      </w:r>
-      <w:r>
-        <w:rPr>
-          <w:rFonts w:asciiTheme="minorHAnsi" w:hAnsiTheme="minorHAnsi" w:cstheme="minorHAnsi"/>
-        </w:rPr>
-        <w:t>2</w:t>
-      </w:r>
-      <w:r>
-        <w:rPr>
-          <w:rFonts w:asciiTheme="minorHAnsi" w:hAnsiTheme="minorHAnsi" w:cstheme="minorHAnsi"/>
-          <w:vertAlign w:val="superscript"/>
-        </w:rPr>
-        <w:t>16</w:t>
-      </w:r>
-      <w:r>
-        <w:rPr>
-          <w:rFonts w:asciiTheme="minorHAnsi" w:hAnsiTheme="minorHAnsi" w:cstheme="minorHAnsi"/>
-        </w:rPr>
-        <w:t>-1 hrán. Maximálna váha hrany je 2</w:t>
-      </w:r>
-      <w:r>
-        <w:rPr>
-          <w:rFonts w:asciiTheme="minorHAnsi" w:hAnsiTheme="minorHAnsi" w:cstheme="minorHAnsi"/>
-          <w:vertAlign w:val="superscript"/>
-        </w:rPr>
-        <w:t>64</w:t>
-      </w:r>
-      <w:r>
-        <w:rPr>
-          <w:rFonts w:asciiTheme="minorHAnsi" w:hAnsiTheme="minorHAnsi" w:cstheme="minorHAnsi"/>
-        </w:rPr>
-        <w:t>/2-1, povolené sú aj záporné váhy (min. -(2</w:t>
-      </w:r>
-      <w:r>
-        <w:rPr>
-          <w:rFonts w:asciiTheme="minorHAnsi" w:hAnsiTheme="minorHAnsi" w:cstheme="minorHAnsi"/>
-          <w:vertAlign w:val="superscript"/>
-        </w:rPr>
-        <w:t>64</w:t>
-      </w:r>
-      <w:r>
-        <w:rPr>
-          <w:rFonts w:asciiTheme="minorHAnsi" w:hAnsiTheme="minorHAnsi" w:cstheme="minorHAnsi"/>
-        </w:rPr>
-        <w:t>/2)).</w:t>
-      </w:r>
-    </w:p>
-    <w:p>
-      <w:pPr>
-        <w:pStyle w:val="Odsekzoznamu"/>
-        <w:rPr>
-          <w:rFonts w:asciiTheme="minorHAnsi" w:hAnsiTheme="minorHAnsi" w:cstheme="minorHAnsi"/>
-        </w:rPr>
-      </w:pPr>
-      <w:r>
-        <w:rPr>
-          <w:rFonts w:asciiTheme="minorHAnsi" w:hAnsiTheme="minorHAnsi" w:cstheme="minorHAnsi"/>
-        </w:rPr>
-        <w:t>Pri načítaní súboru je program ošetrený proti pretečeniu, ktoré hrozí pri väčších grafoch a proti syntaktickým a lexikálnym chybám v súbore.</w:t>
-      </w:r>
-    </w:p>
-    <w:p>
-      <w:pPr>
-        <w:pStyle w:val="Odsekzoznamu"/>
-        <w:rPr>
-          <w:rFonts w:asciiTheme="minorHAnsi" w:hAnsiTheme="minorHAnsi" w:cstheme="minorHAnsi"/>
-        </w:rPr>
-      </w:pPr>
-    </w:p>
-    <w:p>
-      <w:pPr>
-        <w:pStyle w:val="Odsekzoznamu"/>
-        <w:rPr>
-          <w:rFonts w:asciiTheme="minorHAnsi" w:hAnsiTheme="minorHAnsi" w:cstheme="minorHAnsi"/>
-        </w:rPr>
-      </w:pPr>
-    </w:p>
-    <w:p>
-      <w:pPr>
-        <w:pStyle w:val="Odsekzoznamu"/>
-        <w:rPr>
-          <w:rFonts w:asciiTheme="minorHAnsi" w:hAnsiTheme="minorHAnsi" w:cstheme="minorHAnsi"/>
-        </w:rPr>
-      </w:pPr>
-    </w:p>
-    <w:p>
-      <w:pPr>
-        <w:pStyle w:val="Odsekzoznamu"/>
-        <w:rPr>
-          <w:rFonts w:asciiTheme="minorHAnsi" w:hAnsiTheme="minorHAnsi" w:cstheme="minorHAnsi"/>
-        </w:rPr>
-      </w:pPr>
-    </w:p>
-    <w:p>
-      <w:pPr>
-        <w:pStyle w:val="Odsekzoznamu"/>
-        <w:rPr>
-          <w:rFonts w:asciiTheme="minorHAnsi" w:hAnsiTheme="minorHAnsi" w:cstheme="minorHAnsi"/>
-        </w:rPr>
-      </w:pPr>
-    </w:p>
-    <w:p>
-      <w:pPr>
-        <w:pStyle w:val="Odsekzoznamu"/>
-        <w:rPr>
-          <w:rFonts w:asciiTheme="minorHAnsi" w:hAnsiTheme="minorHAnsi" w:cstheme="minorHAnsi"/>
-        </w:rPr>
-      </w:pPr>
-    </w:p>
-    <w:p>
-      <w:pPr>
-        <w:pStyle w:val="Odsekzoznamu"/>
-        <w:rPr>
-          <w:rFonts w:asciiTheme="minorHAnsi" w:hAnsiTheme="minorHAnsi" w:cstheme="minorHAnsi"/>
-        </w:rPr>
-      </w:pPr>
-    </w:p>
-    <w:p>
-      <w:pPr>
-        <w:pStyle w:val="Odsekzoznamu"/>
-        <w:rPr>
-          <w:rFonts w:asciiTheme="minorHAnsi" w:hAnsiTheme="minorHAnsi" w:cstheme="minorHAnsi"/>
-        </w:rPr>
-      </w:pPr>
-    </w:p>
-    <w:p>
-      <w:pPr>
-        <w:pStyle w:val="Odsekzoznamu"/>
-        <w:rPr>
-          <w:rFonts w:asciiTheme="minorHAnsi" w:hAnsiTheme="minorHAnsi" w:cstheme="minorHAnsi"/>
-        </w:rPr>
-      </w:pPr>
-    </w:p>
-    <w:p>
-      <w:pPr>
-        <w:pStyle w:val="Odsekzoznamu"/>
-        <w:rPr>
-          <w:rFonts w:asciiTheme="minorHAnsi" w:hAnsiTheme="minorHAnsi" w:cstheme="minorHAnsi"/>
-        </w:rPr>
-      </w:pPr>
-    </w:p>
-    <w:p>
-      <w:pPr>
-        <w:pStyle w:val="Odsekzoznamu"/>
-        <w:rPr>
-          <w:rFonts w:asciiTheme="minorHAnsi" w:hAnsiTheme="minorHAnsi" w:cstheme="minorHAnsi"/>
-        </w:rPr>
-      </w:pPr>
-    </w:p>
-    <w:p>
-      <w:pPr>
-        <w:pStyle w:val="Odsekzoznamu"/>
-        <w:rPr>
-          <w:rFonts w:asciiTheme="minorHAnsi" w:hAnsiTheme="minorHAnsi" w:cstheme="minorHAnsi"/>
-        </w:rPr>
-      </w:pPr>
-    </w:p>
-    <w:p>
-      <w:pPr>
-        <w:rPr>
-          <w:rFonts w:asciiTheme="minorHAnsi" w:hAnsiTheme="minorHAnsi" w:cstheme="minorHAnsi"/>
-        </w:rPr>
-      </w:pPr>
-    </w:p>
-    <w:p>
-      <w:pPr>
-        <w:pStyle w:val="Odsekzoznamu"/>
-        <w:rPr>
-          <w:rFonts w:asciiTheme="minorHAnsi" w:hAnsiTheme="minorHAnsi" w:cstheme="minorHAnsi"/>
-        </w:rPr>
-      </w:pPr>
-    </w:p>
-    <w:p>
-      <w:pPr>
-        <w:pStyle w:val="Odsekzoznamu"/>
-        <w:rPr>
-          <w:rFonts w:asciiTheme="minorHAnsi" w:hAnsiTheme="minorHAnsi" w:cstheme="minorHAnsi"/>
-        </w:rPr>
-      </w:pPr>
-    </w:p>
-    <w:p>
-      <w:pPr>
-        <w:pStyle w:val="Odsekzoznamu"/>
-        <w:rPr>
-          <w:rFonts w:asciiTheme="minorHAnsi" w:hAnsiTheme="minorHAnsi" w:cstheme="minorHAnsi"/>
-        </w:rPr>
-      </w:pPr>
-    </w:p>
-    <w:p>
-      <w:pPr>
-        <w:pStyle w:val="Odsekzoznamu"/>
-        <w:rPr>
-          <w:rFonts w:asciiTheme="minorHAnsi" w:hAnsiTheme="minorHAnsi" w:cstheme="minorHAnsi"/>
-        </w:rPr>
-      </w:pPr>
-    </w:p>
-    <w:p>
-      <w:pPr>
-        <w:pStyle w:val="Odsekzoznamu"/>
-        <w:rPr>
-          <w:rFonts w:asciiTheme="minorHAnsi" w:hAnsiTheme="minorHAnsi" w:cstheme="minorHAnsi"/>
-        </w:rPr>
-      </w:pPr>
-    </w:p>
-    <w:p>
-      <w:pPr>
-        <w:pStyle w:val="Odsekzoznamu"/>
-        <w:rPr>
-          <w:rFonts w:asciiTheme="minorHAnsi" w:hAnsiTheme="minorHAnsi" w:cstheme="minorHAnsi"/>
-        </w:rPr>
-      </w:pPr>
-    </w:p>
-    <w:p>
-      <w:pPr>
-        <w:pStyle w:val="Odsekzoznamu"/>
-        <w:rPr>
-          <w:rFonts w:asciiTheme="minorHAnsi" w:hAnsiTheme="minorHAnsi" w:cstheme="minorHAnsi"/>
-        </w:rPr>
-      </w:pPr>
-    </w:p>
-    <w:p>
-      <w:pPr>
-        <w:pStyle w:val="Odsekzoznamu"/>
-        <w:rPr>
-          <w:rFonts w:asciiTheme="minorHAnsi" w:hAnsiTheme="minorHAnsi" w:cstheme="minorHAnsi"/>
-        </w:rPr>
-      </w:pPr>
-    </w:p>
-    <w:p>
-      <w:pPr>
-        <w:pStyle w:val="Odsekzoznamu"/>
-        <w:rPr>
-          <w:rFonts w:asciiTheme="minorHAnsi" w:hAnsiTheme="minorHAnsi" w:cstheme="minorHAnsi"/>
-        </w:rPr>
-      </w:pPr>
-    </w:p>
-    <w:p>
-      <w:pPr>
-        <w:pStyle w:val="Odsekzoznamu"/>
-        <w:rPr>
-          <w:rFonts w:asciiTheme="minorHAnsi" w:hAnsiTheme="minorHAnsi" w:cstheme="minorHAnsi"/>
-        </w:rPr>
-      </w:pPr>
-    </w:p>
-    <w:p>
-      <w:pPr>
-        <w:pStyle w:val="Odsekzoznamu"/>
-        <w:rPr>
-          <w:rFonts w:asciiTheme="minorHAnsi" w:hAnsiTheme="minorHAnsi" w:cstheme="minorHAnsi"/>
-        </w:rPr>
-      </w:pPr>
-    </w:p>
-    <w:p>
-      <w:pPr>
-        <w:pStyle w:val="Odsekzoznamu"/>
-        <w:rPr>
-          <w:rFonts w:asciiTheme="minorHAnsi" w:hAnsiTheme="minorHAnsi" w:cstheme="minorHAnsi"/>
-        </w:rPr>
-      </w:pPr>
-    </w:p>
-    <w:p>
-      <w:pPr>
-        <w:pStyle w:val="Odsekzoznamu"/>
-        <w:rPr>
-          <w:rFonts w:asciiTheme="minorHAnsi" w:hAnsiTheme="minorHAnsi" w:cstheme="minorHAnsi"/>
-        </w:rPr>
-      </w:pPr>
-    </w:p>
-    <w:p>
-      <w:pPr>
-        <w:pStyle w:val="Odsekzoznamu"/>
-        <w:rPr>
-          <w:rFonts w:asciiTheme="minorHAnsi" w:hAnsiTheme="minorHAnsi" w:cstheme="minorHAnsi"/>
-        </w:rPr>
-      </w:pPr>
-    </w:p>
-    <w:p>
-      <w:pPr>
-        <w:pStyle w:val="Odsekzoznamu"/>
-        <w:rPr>
-          <w:rFonts w:asciiTheme="minorHAnsi" w:hAnsiTheme="minorHAnsi" w:cstheme="minorHAnsi"/>
-        </w:rPr>
-      </w:pPr>
-    </w:p>
-    <w:p>
-      <w:pPr>
-        <w:pStyle w:val="Odsekzoznamu"/>
-        <w:rPr>
-          <w:rFonts w:asciiTheme="minorHAnsi" w:hAnsiTheme="minorHAnsi" w:cstheme="minorHAnsi"/>
-        </w:rPr>
-      </w:pPr>
-    </w:p>
-    <w:p>
-      <w:pPr>
-        <w:pStyle w:val="Odsekzoznamu"/>
-        <w:rPr>
-          <w:rFonts w:asciiTheme="minorHAnsi" w:hAnsiTheme="minorHAnsi" w:cstheme="minorHAnsi"/>
-        </w:rPr>
-      </w:pPr>
-    </w:p>
-    <w:p>
-      <w:pPr>
-        <w:pStyle w:val="Odsekzoznamu"/>
-        <w:rPr>
-          <w:rFonts w:asciiTheme="minorHAnsi" w:hAnsiTheme="minorHAnsi" w:cstheme="minorHAnsi"/>
-        </w:rPr>
-      </w:pPr>
-    </w:p>
-    <w:p>
-      <w:pPr>
-        <w:pStyle w:val="Nadpis2"/>
-        <w:rPr>
-          <w:rFonts w:ascii="Calibri" w:hAnsi="Calibri" w:cs="Calibri"/>
-        </w:rPr>
-      </w:pPr>
-      <w:bookmarkStart w:id="32" w:name="_Toc531620913"/>
-      <w:r>
-        <w:rPr>
-          <w:rFonts w:ascii="Calibri" w:hAnsi="Calibri" w:cs="Calibri"/>
-        </w:rPr>
+        <w:pStyle w:val="Nadpis1"/>
+      </w:pPr>
+      <w:bookmarkStart w:id="37" w:name="_Toc531624012"/>
+      <w:r>
         <w:lastRenderedPageBreak/>
-        <w:t>Porovnanie teoretickej zložitosti úlohy s experimentom</w:t>
-      </w:r>
-      <w:bookmarkEnd w:id="32"/>
+        <w:t>Zdroje</w:t>
+      </w:r>
+      <w:bookmarkEnd w:id="37"/>
+    </w:p>
+    <w:p>
+      <w:pPr>
+        <w:spacing w:after="240" w:line="480" w:lineRule="auto"/>
+        <w:ind w:firstLine="360"/>
+        <w:rPr>
+          <w:rFonts w:eastAsiaTheme="minorEastAsia" w:cstheme="minorBidi"/>
+          <w:sz w:val="22"/>
+          <w:szCs w:val="22"/>
+          <w:lang w:eastAsia="en-US"/>
+        </w:rPr>
+      </w:pPr>
     </w:p>
     <w:sectPr>
       <w:footerReference w:type="even" r:id="rId8"/>
@@ -4112,6 +3882,119 @@
     </w:lvl>
   </w:abstractNum>
   <w:abstractNum w:abstractNumId="1" w15:restartNumberingAfterBreak="0">
+    <w:nsid w:val="44316095"/>
+    <w:multiLevelType w:val="hybridMultilevel"/>
+    <w:tmpl w:val="FBD22C12"/>
+    <w:lvl w:ilvl="0" w:tplc="041B0001">
+      <w:start w:val="1"/>
+      <w:numFmt w:val="bullet"/>
+      <w:lvlText w:val=""/>
+      <w:lvlJc w:val="left"/>
+      <w:pPr>
+        <w:ind w:left="720" w:hanging="360"/>
+      </w:pPr>
+      <w:rPr>
+        <w:rFonts w:ascii="Symbol" w:hAnsi="Symbol" w:hint="default"/>
+      </w:rPr>
+    </w:lvl>
+    <w:lvl w:ilvl="1" w:tplc="041B0003">
+      <w:start w:val="1"/>
+      <w:numFmt w:val="bullet"/>
+      <w:lvlText w:val="o"/>
+      <w:lvlJc w:val="left"/>
+      <w:pPr>
+        <w:ind w:left="1440" w:hanging="360"/>
+      </w:pPr>
+      <w:rPr>
+        <w:rFonts w:ascii="Courier New" w:hAnsi="Courier New" w:cs="Courier New" w:hint="default"/>
+      </w:rPr>
+    </w:lvl>
+    <w:lvl w:ilvl="2" w:tplc="041B0005" w:tentative="1">
+      <w:start w:val="1"/>
+      <w:numFmt w:val="bullet"/>
+      <w:lvlText w:val=""/>
+      <w:lvlJc w:val="left"/>
+      <w:pPr>
+        <w:ind w:left="2160" w:hanging="360"/>
+      </w:pPr>
+      <w:rPr>
+        <w:rFonts w:ascii="Wingdings" w:hAnsi="Wingdings" w:hint="default"/>
+      </w:rPr>
+    </w:lvl>
+    <w:lvl w:ilvl="3" w:tplc="041B0001" w:tentative="1">
+      <w:start w:val="1"/>
+      <w:numFmt w:val="bullet"/>
+      <w:lvlText w:val=""/>
+      <w:lvlJc w:val="left"/>
+      <w:pPr>
+        <w:ind w:left="2880" w:hanging="360"/>
+      </w:pPr>
+      <w:rPr>
+        <w:rFonts w:ascii="Symbol" w:hAnsi="Symbol" w:hint="default"/>
+      </w:rPr>
+    </w:lvl>
+    <w:lvl w:ilvl="4" w:tplc="041B0003" w:tentative="1">
+      <w:start w:val="1"/>
+      <w:numFmt w:val="bullet"/>
+      <w:lvlText w:val="o"/>
+      <w:lvlJc w:val="left"/>
+      <w:pPr>
+        <w:ind w:left="3600" w:hanging="360"/>
+      </w:pPr>
+      <w:rPr>
+        <w:rFonts w:ascii="Courier New" w:hAnsi="Courier New" w:cs="Courier New" w:hint="default"/>
+      </w:rPr>
+    </w:lvl>
+    <w:lvl w:ilvl="5" w:tplc="041B0005" w:tentative="1">
+      <w:start w:val="1"/>
+      <w:numFmt w:val="bullet"/>
+      <w:lvlText w:val=""/>
+      <w:lvlJc w:val="left"/>
+      <w:pPr>
+        <w:ind w:left="4320" w:hanging="360"/>
+      </w:pPr>
+      <w:rPr>
+        <w:rFonts w:ascii="Wingdings" w:hAnsi="Wingdings" w:hint="default"/>
+      </w:rPr>
+    </w:lvl>
+    <w:lvl w:ilvl="6" w:tplc="041B0001" w:tentative="1">
+      <w:start w:val="1"/>
+      <w:numFmt w:val="bullet"/>
+      <w:lvlText w:val=""/>
+      <w:lvlJc w:val="left"/>
+      <w:pPr>
+        <w:ind w:left="5040" w:hanging="360"/>
+      </w:pPr>
+      <w:rPr>
+        <w:rFonts w:ascii="Symbol" w:hAnsi="Symbol" w:hint="default"/>
+      </w:rPr>
+    </w:lvl>
+    <w:lvl w:ilvl="7" w:tplc="041B0003" w:tentative="1">
+      <w:start w:val="1"/>
+      <w:numFmt w:val="bullet"/>
+      <w:lvlText w:val="o"/>
+      <w:lvlJc w:val="left"/>
+      <w:pPr>
+        <w:ind w:left="5760" w:hanging="360"/>
+      </w:pPr>
+      <w:rPr>
+        <w:rFonts w:ascii="Courier New" w:hAnsi="Courier New" w:cs="Courier New" w:hint="default"/>
+      </w:rPr>
+    </w:lvl>
+    <w:lvl w:ilvl="8" w:tplc="041B0005" w:tentative="1">
+      <w:start w:val="1"/>
+      <w:numFmt w:val="bullet"/>
+      <w:lvlText w:val=""/>
+      <w:lvlJc w:val="left"/>
+      <w:pPr>
+        <w:ind w:left="6480" w:hanging="360"/>
+      </w:pPr>
+      <w:rPr>
+        <w:rFonts w:ascii="Wingdings" w:hAnsi="Wingdings" w:hint="default"/>
+      </w:rPr>
+    </w:lvl>
+  </w:abstractNum>
+  <w:abstractNum w:abstractNumId="2" w15:restartNumberingAfterBreak="0">
     <w:nsid w:val="54F04207"/>
     <w:multiLevelType w:val="hybridMultilevel"/>
     <w:tmpl w:val="951E3E82"/>
@@ -4224,7 +4107,7 @@
       </w:rPr>
     </w:lvl>
   </w:abstractNum>
-  <w:abstractNum w:abstractNumId="2" w15:restartNumberingAfterBreak="0">
+  <w:abstractNum w:abstractNumId="3" w15:restartNumberingAfterBreak="0">
     <w:nsid w:val="57AD4CFD"/>
     <w:multiLevelType w:val="hybridMultilevel"/>
     <w:tmpl w:val="AABEB692"/>
@@ -4337,7 +4220,7 @@
       </w:rPr>
     </w:lvl>
   </w:abstractNum>
-  <w:abstractNum w:abstractNumId="3" w15:restartNumberingAfterBreak="0">
+  <w:abstractNum w:abstractNumId="4" w15:restartNumberingAfterBreak="0">
     <w:nsid w:val="5CAF5EE1"/>
     <w:multiLevelType w:val="hybridMultilevel"/>
     <w:tmpl w:val="50BE0CDC"/>
@@ -4423,7 +4306,7 @@
       </w:pPr>
     </w:lvl>
   </w:abstractNum>
-  <w:abstractNum w:abstractNumId="4" w15:restartNumberingAfterBreak="0">
+  <w:abstractNum w:abstractNumId="5" w15:restartNumberingAfterBreak="0">
     <w:nsid w:val="72381DE4"/>
     <w:multiLevelType w:val="hybridMultilevel"/>
     <w:tmpl w:val="A1083D4E"/>
@@ -4537,19 +4420,22 @@
     </w:lvl>
   </w:abstractNum>
   <w:num w:numId="1">
-    <w:abstractNumId w:val="1"/>
+    <w:abstractNumId w:val="2"/>
   </w:num>
   <w:num w:numId="2">
-    <w:abstractNumId w:val="3"/>
+    <w:abstractNumId w:val="4"/>
   </w:num>
   <w:num w:numId="3">
     <w:abstractNumId w:val="0"/>
   </w:num>
   <w:num w:numId="4">
-    <w:abstractNumId w:val="4"/>
+    <w:abstractNumId w:val="5"/>
   </w:num>
   <w:num w:numId="5">
-    <w:abstractNumId w:val="2"/>
+    <w:abstractNumId w:val="3"/>
+  </w:num>
+  <w:num w:numId="6">
+    <w:abstractNumId w:val="1"/>
   </w:num>
 </w:numbering>
 </file>
@@ -4952,13 +4838,13 @@
   <w:style w:type="paragraph" w:default="1" w:styleId="Normlny">
     <w:name w:val="Normal"/>
     <w:qFormat/>
-    <w:rsid w:val="00F366BD"/>
+    <w:rsid w:val="007833EF"/>
     <w:pPr>
-      <w:spacing w:after="0" w:line="240" w:lineRule="auto"/>
+      <w:spacing w:after="120" w:line="240" w:lineRule="auto"/>
       <w:ind w:firstLine="0"/>
     </w:pPr>
     <w:rPr>
-      <w:rFonts w:ascii="Times New Roman" w:eastAsia="Times New Roman" w:hAnsi="Times New Roman" w:cs="Times New Roman"/>
+      <w:rFonts w:eastAsia="Times New Roman" w:cs="Times New Roman"/>
       <w:sz w:val="24"/>
       <w:szCs w:val="24"/>
       <w:lang w:eastAsia="sk-SK"/>
@@ -4971,8 +4857,10 @@
     <w:link w:val="Nadpis1Char"/>
     <w:uiPriority w:val="9"/>
     <w:qFormat/>
-    <w:rsid w:val="00D67776"/>
+    <w:rsid w:val="00222734"/>
     <w:pPr>
+      <w:keepNext/>
+      <w:pageBreakBefore/>
       <w:spacing w:before="600" w:line="360" w:lineRule="auto"/>
       <w:outlineLvl w:val="0"/>
     </w:pPr>
@@ -4981,7 +4869,7 @@
       <w:b/>
       <w:bCs/>
       <w:iCs/>
-      <w:sz w:val="32"/>
+      <w:sz w:val="40"/>
       <w:szCs w:val="32"/>
     </w:rPr>
   </w:style>
@@ -4993,8 +4881,9 @@
     <w:uiPriority w:val="9"/>
     <w:unhideWhenUsed/>
     <w:qFormat/>
-    <w:rsid w:val="00D67776"/>
+    <w:rsid w:val="00222734"/>
     <w:pPr>
+      <w:keepNext/>
       <w:spacing w:before="320" w:line="360" w:lineRule="auto"/>
       <w:outlineLvl w:val="1"/>
     </w:pPr>
@@ -5003,7 +4892,7 @@
       <w:b/>
       <w:bCs/>
       <w:iCs/>
-      <w:sz w:val="28"/>
+      <w:sz w:val="32"/>
       <w:szCs w:val="28"/>
     </w:rPr>
   </w:style>
@@ -5015,8 +4904,9 @@
     <w:uiPriority w:val="9"/>
     <w:unhideWhenUsed/>
     <w:qFormat/>
-    <w:rsid w:val="00D67776"/>
+    <w:rsid w:val="00222734"/>
     <w:pPr>
+      <w:keepNext/>
       <w:spacing w:before="320" w:line="360" w:lineRule="auto"/>
       <w:outlineLvl w:val="2"/>
     </w:pPr>
@@ -5190,13 +5080,13 @@
     <w:basedOn w:val="Predvolenpsmoodseku"/>
     <w:link w:val="Nadpis1"/>
     <w:uiPriority w:val="9"/>
-    <w:rsid w:val="00D67776"/>
+    <w:rsid w:val="00222734"/>
     <w:rPr>
       <w:rFonts w:asciiTheme="majorHAnsi" w:eastAsiaTheme="majorEastAsia" w:hAnsiTheme="majorHAnsi" w:cstheme="majorBidi"/>
       <w:b/>
       <w:bCs/>
       <w:iCs/>
-      <w:sz w:val="32"/>
+      <w:sz w:val="40"/>
       <w:szCs w:val="32"/>
       <w:lang w:eastAsia="sk-SK"/>
     </w:rPr>
@@ -5206,13 +5096,13 @@
     <w:basedOn w:val="Predvolenpsmoodseku"/>
     <w:link w:val="Nadpis2"/>
     <w:uiPriority w:val="9"/>
-    <w:rsid w:val="00D67776"/>
+    <w:rsid w:val="00222734"/>
     <w:rPr>
       <w:rFonts w:asciiTheme="majorHAnsi" w:eastAsiaTheme="majorEastAsia" w:hAnsiTheme="majorHAnsi" w:cstheme="majorBidi"/>
       <w:b/>
       <w:bCs/>
       <w:iCs/>
-      <w:sz w:val="28"/>
+      <w:sz w:val="32"/>
       <w:szCs w:val="28"/>
       <w:lang w:eastAsia="sk-SK"/>
     </w:rPr>
@@ -5222,7 +5112,7 @@
     <w:basedOn w:val="Predvolenpsmoodseku"/>
     <w:link w:val="Nadpis3"/>
     <w:uiPriority w:val="9"/>
-    <w:rsid w:val="00D67776"/>
+    <w:rsid w:val="00222734"/>
     <w:rPr>
       <w:rFonts w:asciiTheme="majorHAnsi" w:eastAsiaTheme="majorEastAsia" w:hAnsiTheme="majorHAnsi" w:cstheme="majorBidi"/>
       <w:b/>
@@ -5355,7 +5245,10 @@
     <w:link w:val="NzovChar"/>
     <w:uiPriority w:val="10"/>
     <w:qFormat/>
-    <w:rsid w:val="00AA51F4"/>
+    <w:rsid w:val="00EE1D3C"/>
+    <w:pPr>
+      <w:jc w:val="center"/>
+    </w:pPr>
     <w:rPr>
       <w:rFonts w:asciiTheme="majorHAnsi" w:eastAsiaTheme="majorEastAsia" w:hAnsiTheme="majorHAnsi" w:cstheme="majorBidi"/>
       <w:b/>
@@ -5372,7 +5265,7 @@
     <w:basedOn w:val="Predvolenpsmoodseku"/>
     <w:link w:val="Nzov"/>
     <w:uiPriority w:val="10"/>
-    <w:rsid w:val="00AA51F4"/>
+    <w:rsid w:val="00EE1D3C"/>
     <w:rPr>
       <w:rFonts w:asciiTheme="majorHAnsi" w:eastAsiaTheme="majorEastAsia" w:hAnsiTheme="majorHAnsi" w:cstheme="majorBidi"/>
       <w:b/>
@@ -5382,6 +5275,7 @@
       <w:spacing w:val="10"/>
       <w:sz w:val="60"/>
       <w:szCs w:val="60"/>
+      <w:lang w:eastAsia="sk-SK"/>
     </w:rPr>
   </w:style>
   <w:style w:type="paragraph" w:styleId="Podtitul">
@@ -5391,10 +5285,10 @@
     <w:link w:val="PodtitulChar"/>
     <w:uiPriority w:val="11"/>
     <w:qFormat/>
-    <w:rsid w:val="00AA51F4"/>
+    <w:rsid w:val="00EE1D3C"/>
     <w:pPr>
       <w:spacing w:after="320"/>
-      <w:jc w:val="right"/>
+      <w:jc w:val="center"/>
     </w:pPr>
     <w:rPr>
       <w:i/>
@@ -5408,14 +5302,16 @@
     <w:basedOn w:val="Predvolenpsmoodseku"/>
     <w:link w:val="Podtitul"/>
     <w:uiPriority w:val="11"/>
-    <w:rsid w:val="00AA51F4"/>
+    <w:rsid w:val="00EE1D3C"/>
     <w:rPr>
+      <w:rFonts w:eastAsia="Times New Roman" w:cs="Times New Roman"/>
       <w:i/>
       <w:iCs/>
       <w:color w:val="808080" w:themeColor="text1" w:themeTint="7F"/>
       <w:spacing w:val="10"/>
       <w:sz w:val="24"/>
       <w:szCs w:val="24"/>
+      <w:lang w:eastAsia="sk-SK"/>
     </w:rPr>
   </w:style>
   <w:style w:type="character" w:styleId="Vrazn">
@@ -5711,7 +5607,7 @@
       <w:ind w:left="480"/>
     </w:pPr>
     <w:rPr>
-      <w:rFonts w:asciiTheme="minorHAnsi" w:hAnsiTheme="minorHAnsi" w:cstheme="minorHAnsi"/>
+      <w:rFonts w:cstheme="minorHAnsi"/>
       <w:i/>
       <w:iCs/>
       <w:sz w:val="20"/>
@@ -5727,10 +5623,10 @@
     <w:unhideWhenUsed/>
     <w:rsid w:val="00AA2645"/>
     <w:pPr>
-      <w:spacing w:before="120" w:after="120"/>
+      <w:spacing w:before="120"/>
     </w:pPr>
     <w:rPr>
-      <w:rFonts w:asciiTheme="minorHAnsi" w:hAnsiTheme="minorHAnsi" w:cstheme="minorHAnsi"/>
+      <w:rFonts w:cstheme="minorHAnsi"/>
       <w:b/>
       <w:bCs/>
       <w:caps/>
@@ -5750,7 +5646,7 @@
       <w:ind w:left="240"/>
     </w:pPr>
     <w:rPr>
-      <w:rFonts w:asciiTheme="minorHAnsi" w:hAnsiTheme="minorHAnsi" w:cstheme="minorHAnsi"/>
+      <w:rFonts w:cstheme="minorHAnsi"/>
       <w:smallCaps/>
       <w:sz w:val="20"/>
       <w:szCs w:val="20"/>
@@ -5780,7 +5676,7 @@
       <w:ind w:left="720"/>
     </w:pPr>
     <w:rPr>
-      <w:rFonts w:asciiTheme="minorHAnsi" w:hAnsiTheme="minorHAnsi" w:cstheme="minorHAnsi"/>
+      <w:rFonts w:cstheme="minorHAnsi"/>
       <w:sz w:val="18"/>
       <w:szCs w:val="18"/>
     </w:rPr>
@@ -5798,7 +5694,7 @@
       <w:ind w:left="960"/>
     </w:pPr>
     <w:rPr>
-      <w:rFonts w:asciiTheme="minorHAnsi" w:hAnsiTheme="minorHAnsi" w:cstheme="minorHAnsi"/>
+      <w:rFonts w:cstheme="minorHAnsi"/>
       <w:sz w:val="18"/>
       <w:szCs w:val="18"/>
     </w:rPr>
@@ -5816,7 +5712,7 @@
       <w:ind w:left="1200"/>
     </w:pPr>
     <w:rPr>
-      <w:rFonts w:asciiTheme="minorHAnsi" w:hAnsiTheme="minorHAnsi" w:cstheme="minorHAnsi"/>
+      <w:rFonts w:cstheme="minorHAnsi"/>
       <w:sz w:val="18"/>
       <w:szCs w:val="18"/>
     </w:rPr>
@@ -5834,7 +5730,7 @@
       <w:ind w:left="1440"/>
     </w:pPr>
     <w:rPr>
-      <w:rFonts w:asciiTheme="minorHAnsi" w:hAnsiTheme="minorHAnsi" w:cstheme="minorHAnsi"/>
+      <w:rFonts w:cstheme="minorHAnsi"/>
       <w:sz w:val="18"/>
       <w:szCs w:val="18"/>
     </w:rPr>
@@ -5852,7 +5748,7 @@
       <w:ind w:left="1680"/>
     </w:pPr>
     <w:rPr>
-      <w:rFonts w:asciiTheme="minorHAnsi" w:hAnsiTheme="minorHAnsi" w:cstheme="minorHAnsi"/>
+      <w:rFonts w:cstheme="minorHAnsi"/>
       <w:sz w:val="18"/>
       <w:szCs w:val="18"/>
     </w:rPr>
@@ -5870,7 +5766,7 @@
       <w:ind w:left="1920"/>
     </w:pPr>
     <w:rPr>
-      <w:rFonts w:asciiTheme="minorHAnsi" w:hAnsiTheme="minorHAnsi" w:cstheme="minorHAnsi"/>
+      <w:rFonts w:cstheme="minorHAnsi"/>
       <w:sz w:val="18"/>
       <w:szCs w:val="18"/>
     </w:rPr>
@@ -6178,7 +6074,7 @@
 </file>
 
 <file path=customXml/itemProps1.xml><?xml version="1.0" encoding="utf-8"?>
-<ds:datastoreItem xmlns:ds="http://schemas.openxmlformats.org/officeDocument/2006/customXml" ds:itemID="{50529727-14A2-5543-A530-8718ACB0B73B}">
+<ds:datastoreItem xmlns:ds="http://schemas.openxmlformats.org/officeDocument/2006/customXml" ds:itemID="{A689C2BE-0E8E-44B5-99EA-6956920B6CB7}">
   <ds:schemaRefs>
     <ds:schemaRef ds:uri="http://schemas.openxmlformats.org/officeDocument/2006/bibliography"/>
   </ds:schemaRefs>

--- a/IAL-dokumentation.docx
+++ b/IAL-dokumentation.docx
@@ -13,8 +13,16 @@
         <w:rPr>
           <w:sz w:val="36"/>
         </w:rPr>
-        <w:t>Vysoké učení technické v Brně</w:t>
-      </w:r>
+        <w:t>Vysoké učení technické v </w:t>
+      </w:r>
+      <w:proofErr w:type="spellStart"/>
+      <w:r>
+        <w:rPr>
+          <w:sz w:val="36"/>
+        </w:rPr>
+        <w:t>Brně</w:t>
+      </w:r>
+      <w:proofErr w:type="spellEnd"/>
     </w:p>
     <w:p>
       <w:pPr>
@@ -398,18 +406,8 @@
         <w:rPr>
           <w:rFonts w:cstheme="minorHAnsi"/>
         </w:rPr>
-        <w:t xml:space="preserve">František </w:t>
-      </w:r>
-      <w:proofErr w:type="spellStart"/>
-      <w:r>
-        <w:rPr>
-          <w:rFonts w:cstheme="minorHAnsi"/>
-        </w:rPr>
-        <w:t>Balázsy</w:t>
-      </w:r>
-      <w:bookmarkStart w:id="4" w:name="_GoBack"/>
-      <w:bookmarkEnd w:id="4"/>
-      <w:proofErr w:type="spellEnd"/>
+        <w:t>František Balázsy</w:t>
+      </w:r>
       <w:r>
         <w:rPr>
           <w:rFonts w:cstheme="minorHAnsi"/>
@@ -443,7 +441,6 @@
       </w:sdtPr>
       <w:sdtEndPr>
         <w:rPr>
-          <w:rFonts w:asciiTheme="minorHAnsi" w:hAnsiTheme="minorHAnsi"/>
           <w:noProof/>
         </w:rPr>
       </w:sdtEndPr>
@@ -1738,7 +1735,7 @@
           <w:szCs w:val="26"/>
         </w:rPr>
       </w:pPr>
-      <w:bookmarkStart w:id="5" w:name="_Toc531620619"/>
+      <w:bookmarkStart w:id="4" w:name="_Toc531620619"/>
       <w:r>
         <w:rPr>
           <w:rFonts w:cstheme="minorHAnsi"/>
@@ -1750,50 +1747,41 @@
       <w:pPr>
         <w:pStyle w:val="Nadpis1"/>
       </w:pPr>
-      <w:bookmarkStart w:id="6" w:name="_Toc531623996"/>
+      <w:bookmarkStart w:id="5" w:name="_Toc531623996"/>
       <w:r>
         <w:lastRenderedPageBreak/>
         <w:t>Úvod</w:t>
       </w:r>
+      <w:bookmarkEnd w:id="5"/>
+    </w:p>
+    <w:p>
+      <w:r>
+        <w:t>Táto dokumentácia popisuje riešenie náhradného projektu – zadania č. 7 – minimálna kostra grafu. Aplikáciu, ktorá je hlavným bodom tohto zadania sme sa snažili vytvoriť tak, aby bola jednoducho použiteľná.</w:t>
+      </w:r>
+    </w:p>
+    <w:p>
+      <w:r>
+        <w:t xml:space="preserve">V ďalších častiach dokumentu budeme popisovať aké stratégie sme zvolili pri riešení projektu, a prečo sme sa pre </w:t>
+      </w:r>
+      <w:proofErr w:type="spellStart"/>
+      <w:r>
+        <w:t>ne</w:t>
+      </w:r>
+      <w:proofErr w:type="spellEnd"/>
+      <w:r>
+        <w:t xml:space="preserve"> rozhodli. Popíšeme aj na aké problémy sme pri riešení narazili.</w:t>
+      </w:r>
+    </w:p>
+    <w:p>
+      <w:pPr>
+        <w:pStyle w:val="Nadpis2"/>
+      </w:pPr>
+      <w:bookmarkStart w:id="6" w:name="_Toc531623997"/>
+      <w:r>
+        <w:t>Zadanie</w:t>
+      </w:r>
+      <w:bookmarkEnd w:id="4"/>
       <w:bookmarkEnd w:id="6"/>
-    </w:p>
-    <w:p>
-      <w:r>
-        <w:t>Táto dokumentácia popisuje riešenie náhradného projektu – zadania č. 7 – minimálna kostra grafu. Aplikáciu, ktorá je hlavným bodom tohto zadania sme sa snažili vytvoriť tak, aby bola jednoducho použiteľná.</w:t>
-      </w:r>
-    </w:p>
-    <w:p>
-      <w:r>
-        <w:t>V ďalších častiach</w:t>
-      </w:r>
-      <w:r>
-        <w:t xml:space="preserve"> dokumentu</w:t>
-      </w:r>
-      <w:r>
-        <w:t xml:space="preserve"> budeme popisovať aké stratégie sme zvolili pri riešení projektu, a prečo sme sa pre </w:t>
-      </w:r>
-      <w:proofErr w:type="spellStart"/>
-      <w:r>
-        <w:t>ne</w:t>
-      </w:r>
-      <w:proofErr w:type="spellEnd"/>
-      <w:r>
-        <w:t xml:space="preserve"> rozhodli.</w:t>
-      </w:r>
-      <w:r>
-        <w:t xml:space="preserve"> Popíšeme aj na aké problémy sme pri riešení narazili.</w:t>
-      </w:r>
-    </w:p>
-    <w:p>
-      <w:pPr>
-        <w:pStyle w:val="Nadpis2"/>
-      </w:pPr>
-      <w:bookmarkStart w:id="7" w:name="_Toc531623997"/>
-      <w:r>
-        <w:t>Zadanie</w:t>
-      </w:r>
-      <w:bookmarkEnd w:id="5"/>
-      <w:bookmarkEnd w:id="7"/>
     </w:p>
     <w:p>
       <w:pPr>
@@ -2214,8 +2202,8 @@
       <w:r>
         <w:t>.</w:t>
       </w:r>
-      <w:bookmarkStart w:id="8" w:name="_Toc531607928"/>
-      <w:bookmarkStart w:id="9" w:name="_Toc531620620"/>
+      <w:bookmarkStart w:id="7" w:name="_Toc531607928"/>
+      <w:bookmarkStart w:id="8" w:name="_Toc531620620"/>
     </w:p>
     <w:p>
       <w:pPr>
@@ -2224,7 +2212,7 @@
           <w:i/>
         </w:rPr>
       </w:pPr>
-      <w:bookmarkStart w:id="10" w:name="_Toc531623998"/>
+      <w:bookmarkStart w:id="9" w:name="_Toc531623998"/>
       <w:r>
         <w:lastRenderedPageBreak/>
         <w:t>Výber v</w:t>
@@ -2235,409 +2223,499 @@
       <w:r>
         <w:t>odného algoritmu</w:t>
       </w:r>
+      <w:bookmarkEnd w:id="7"/>
       <w:bookmarkEnd w:id="8"/>
       <w:bookmarkEnd w:id="9"/>
+    </w:p>
+    <w:p>
+      <w:pPr>
+        <w:rPr>
+          <w:rFonts w:cstheme="minorHAnsi"/>
+        </w:rPr>
+      </w:pPr>
+      <w:r>
+        <w:rPr>
+          <w:rFonts w:cstheme="minorHAnsi"/>
+        </w:rPr>
+        <w:t xml:space="preserve">Pre riešenie zadanej problematiky existuje rada algoritmov, </w:t>
+      </w:r>
+      <w:r>
+        <w:rPr>
+          <w:rFonts w:cstheme="minorHAnsi"/>
+        </w:rPr>
+        <w:t>preto sme museli</w:t>
+      </w:r>
+      <w:r>
+        <w:rPr>
+          <w:rFonts w:cstheme="minorHAnsi"/>
+        </w:rPr>
+        <w:t xml:space="preserve"> vybrať najvhodnejší pre pokrytie všetkých požiadaviek vyplývajúcich zo zadania </w:t>
+      </w:r>
+      <w:r>
+        <w:rPr>
+          <w:rFonts w:cstheme="minorHAnsi"/>
+        </w:rPr>
+        <w:t xml:space="preserve">s prihliadnutím na </w:t>
+      </w:r>
+      <w:r>
+        <w:rPr>
+          <w:rFonts w:cstheme="minorHAnsi"/>
+        </w:rPr>
+        <w:t>ich</w:t>
+      </w:r>
+      <w:r>
+        <w:rPr>
+          <w:rFonts w:cstheme="minorHAnsi"/>
+        </w:rPr>
+        <w:t xml:space="preserve"> technické parametre a jednoduchosť implementácie. Pre prehľad uvádzame krátk</w:t>
+      </w:r>
+      <w:r>
+        <w:rPr>
+          <w:rFonts w:cstheme="minorHAnsi"/>
+        </w:rPr>
+        <w:t>y</w:t>
+      </w:r>
+      <w:r>
+        <w:rPr>
+          <w:rFonts w:cstheme="minorHAnsi"/>
+        </w:rPr>
+        <w:t xml:space="preserve"> </w:t>
+      </w:r>
+      <w:r>
+        <w:rPr>
+          <w:rFonts w:cstheme="minorHAnsi"/>
+        </w:rPr>
+        <w:t>prehľad</w:t>
+      </w:r>
+      <w:r>
+        <w:rPr>
+          <w:rFonts w:cstheme="minorHAnsi"/>
+        </w:rPr>
+        <w:t xml:space="preserve"> najznámejších algoritmov</w:t>
+      </w:r>
+      <w:r>
+        <w:rPr>
+          <w:rFonts w:cstheme="minorHAnsi"/>
+        </w:rPr>
+        <w:t xml:space="preserve"> a zdôvodnením, prečo sme ich použili alebo nepoužili</w:t>
+      </w:r>
+      <w:r>
+        <w:rPr>
+          <w:rFonts w:cstheme="minorHAnsi"/>
+        </w:rPr>
+        <w:t>:</w:t>
+      </w:r>
+    </w:p>
+    <w:p>
+      <w:pPr>
+        <w:pStyle w:val="Nadpis2"/>
+        <w:rPr>
+          <w:i/>
+        </w:rPr>
+      </w:pPr>
+      <w:bookmarkStart w:id="10" w:name="_Toc531607929"/>
+      <w:bookmarkStart w:id="11" w:name="_Toc531620621"/>
+      <w:bookmarkStart w:id="12" w:name="_Toc531623999"/>
+      <w:proofErr w:type="spellStart"/>
+      <w:r>
+        <w:t>Borůvkov</w:t>
+      </w:r>
+      <w:proofErr w:type="spellEnd"/>
+      <w:r>
+        <w:t xml:space="preserve"> algoritmus</w:t>
+      </w:r>
       <w:bookmarkEnd w:id="10"/>
-    </w:p>
-    <w:p>
-      <w:pPr>
-        <w:rPr>
-          <w:rFonts w:cstheme="minorHAnsi"/>
-        </w:rPr>
-      </w:pPr>
-      <w:r>
-        <w:rPr>
-          <w:rFonts w:cstheme="minorHAnsi"/>
-        </w:rPr>
-        <w:t xml:space="preserve">Pre riešenie zadanej problematiky existuje rada algoritmov, </w:t>
-      </w:r>
-      <w:r>
-        <w:rPr>
-          <w:rFonts w:cstheme="minorHAnsi"/>
-        </w:rPr>
-        <w:t>preto sme museli</w:t>
-      </w:r>
-      <w:r>
-        <w:rPr>
-          <w:rFonts w:cstheme="minorHAnsi"/>
-        </w:rPr>
-        <w:t xml:space="preserve"> vybrať najvhodnejší pre pokrytie všetkých požiadaviek vyplývajúcich zo zadania </w:t>
-      </w:r>
-      <w:r>
-        <w:rPr>
-          <w:rFonts w:cstheme="minorHAnsi"/>
-        </w:rPr>
-        <w:t xml:space="preserve">s prihliadnutím na </w:t>
-      </w:r>
-      <w:r>
-        <w:rPr>
-          <w:rFonts w:cstheme="minorHAnsi"/>
-        </w:rPr>
-        <w:t>ich</w:t>
-      </w:r>
-      <w:r>
-        <w:rPr>
-          <w:rFonts w:cstheme="minorHAnsi"/>
-        </w:rPr>
-        <w:t xml:space="preserve"> technické parametre a jednoduchosť implementácie. Pre prehľad uvádzame krátk</w:t>
-      </w:r>
-      <w:r>
-        <w:rPr>
-          <w:rFonts w:cstheme="minorHAnsi"/>
-        </w:rPr>
-        <w:t>y</w:t>
-      </w:r>
-      <w:r>
-        <w:rPr>
-          <w:rFonts w:cstheme="minorHAnsi"/>
-        </w:rPr>
-        <w:t xml:space="preserve"> </w:t>
-      </w:r>
-      <w:r>
-        <w:rPr>
-          <w:rFonts w:cstheme="minorHAnsi"/>
-        </w:rPr>
-        <w:t>prehľad</w:t>
-      </w:r>
-      <w:r>
-        <w:rPr>
-          <w:rFonts w:cstheme="minorHAnsi"/>
-        </w:rPr>
-        <w:t xml:space="preserve"> najznámejších algoritmov</w:t>
-      </w:r>
-      <w:r>
-        <w:rPr>
-          <w:rFonts w:cstheme="minorHAnsi"/>
-        </w:rPr>
-        <w:t xml:space="preserve"> a zdôvodnením, prečo sme ich použili alebo nepoužili</w:t>
-      </w:r>
-      <w:r>
-        <w:rPr>
-          <w:rFonts w:cstheme="minorHAnsi"/>
-        </w:rPr>
-        <w:t>:</w:t>
-      </w:r>
-    </w:p>
-    <w:p>
-      <w:pPr>
-        <w:pStyle w:val="Nadpis2"/>
-        <w:rPr>
-          <w:i/>
-        </w:rPr>
-      </w:pPr>
-      <w:bookmarkStart w:id="11" w:name="_Toc531607929"/>
-      <w:bookmarkStart w:id="12" w:name="_Toc531620621"/>
-      <w:bookmarkStart w:id="13" w:name="_Toc531623999"/>
-      <w:proofErr w:type="spellStart"/>
-      <w:r>
-        <w:t>Borůvkov</w:t>
-      </w:r>
-      <w:proofErr w:type="spellEnd"/>
-      <w:r>
-        <w:t xml:space="preserve"> algoritmus</w:t>
-      </w:r>
       <w:bookmarkEnd w:id="11"/>
       <w:bookmarkEnd w:id="12"/>
+    </w:p>
+    <w:p>
+      <w:pPr>
+        <w:rPr>
+          <w:rFonts w:cstheme="minorHAnsi"/>
+        </w:rPr>
+      </w:pPr>
+      <w:r>
+        <w:rPr>
+          <w:rFonts w:cstheme="minorHAnsi"/>
+        </w:rPr>
+        <w:t xml:space="preserve">Pažravý algoritmus vynájdený pri riešení problematiky </w:t>
+      </w:r>
+      <w:r>
+        <w:rPr>
+          <w:rFonts w:cstheme="minorHAnsi"/>
+        </w:rPr>
+        <w:t>konštrukcie e</w:t>
+      </w:r>
+      <w:r>
+        <w:rPr>
+          <w:rFonts w:cstheme="minorHAnsi"/>
+        </w:rPr>
+        <w:t>lektrickej siete na Morave. Značne obmedzujúci, pretože predpokladá grafy s hranami kladných a rôznych hodnôt.</w:t>
+      </w:r>
+      <w:r>
+        <w:rPr>
+          <w:rFonts w:cstheme="minorHAnsi"/>
+        </w:rPr>
+        <w:t xml:space="preserve"> Môže však byť paralelizovaný, čo mu dáva výhodu oproti ostatným v prípade dostatku výpočtových jednotiek.</w:t>
+      </w:r>
+      <w:r>
+        <w:rPr>
+          <w:rFonts w:cstheme="minorHAnsi"/>
+        </w:rPr>
+        <w:t xml:space="preserve"> Tvorí základ </w:t>
+      </w:r>
+      <w:proofErr w:type="spellStart"/>
+      <w:r>
+        <w:rPr>
+          <w:rFonts w:cstheme="minorHAnsi"/>
+        </w:rPr>
+        <w:t>náhodnostného</w:t>
+      </w:r>
+      <w:proofErr w:type="spellEnd"/>
+      <w:r>
+        <w:rPr>
+          <w:rFonts w:cstheme="minorHAnsi"/>
+        </w:rPr>
+        <w:t xml:space="preserve"> algoritmu bežiaceho v lineárnom čase, ktorý však funguje len pre grafy s neizolovanými vrcho</w:t>
+      </w:r>
+      <w:r>
+        <w:rPr>
+          <w:rFonts w:cstheme="minorHAnsi"/>
+        </w:rPr>
+        <w:t>l</w:t>
+      </w:r>
+      <w:r>
+        <w:rPr>
+          <w:rFonts w:cstheme="minorHAnsi"/>
+        </w:rPr>
+        <w:t>mi.</w:t>
+      </w:r>
+    </w:p>
+    <w:p>
+      <w:pPr>
+        <w:rPr>
+          <w:rFonts w:cstheme="minorHAnsi"/>
+        </w:rPr>
+      </w:pPr>
+      <w:r>
+        <w:rPr>
+          <w:rFonts w:cstheme="minorHAnsi"/>
+        </w:rPr>
+        <w:t xml:space="preserve">Tento algoritmus </w:t>
+      </w:r>
+      <w:r>
+        <w:rPr>
+          <w:rFonts w:cstheme="minorHAnsi"/>
+        </w:rPr>
+        <w:t>sme si nevybrali z dôvodu absencie možnosti použitia  hrán s rovnakou váhou a takisto pre jeho predpis len kladných hrán.</w:t>
+      </w:r>
+    </w:p>
+    <w:p>
+      <w:pPr>
+        <w:pStyle w:val="Nadpis2"/>
+        <w:rPr>
+          <w:i/>
+        </w:rPr>
+      </w:pPr>
+      <w:bookmarkStart w:id="13" w:name="_Toc531607930"/>
+      <w:bookmarkStart w:id="14" w:name="_Toc531620622"/>
+      <w:bookmarkStart w:id="15" w:name="_Toc531624000"/>
+      <w:proofErr w:type="spellStart"/>
+      <w:r>
+        <w:t>Primov</w:t>
+      </w:r>
+      <w:proofErr w:type="spellEnd"/>
+      <w:r>
+        <w:t xml:space="preserve"> algoritmus</w:t>
+      </w:r>
       <w:bookmarkEnd w:id="13"/>
-    </w:p>
-    <w:p>
-      <w:pPr>
-        <w:rPr>
-          <w:rFonts w:cstheme="minorHAnsi"/>
-        </w:rPr>
-      </w:pPr>
-      <w:r>
-        <w:rPr>
-          <w:rFonts w:cstheme="minorHAnsi"/>
-        </w:rPr>
-        <w:t xml:space="preserve">Pažravý algoritmus vynájdený pri riešení problematiky </w:t>
-      </w:r>
-      <w:r>
-        <w:rPr>
-          <w:rFonts w:cstheme="minorHAnsi"/>
-        </w:rPr>
-        <w:t>konštrukcie e</w:t>
-      </w:r>
-      <w:r>
-        <w:rPr>
-          <w:rFonts w:cstheme="minorHAnsi"/>
-        </w:rPr>
-        <w:t>lektrickej siete na Morave. Značne obmedzujúci, pretože predpokladá grafy s hranami kladných a rôznych hodnôt.</w:t>
-      </w:r>
-      <w:r>
-        <w:rPr>
-          <w:rFonts w:cstheme="minorHAnsi"/>
-        </w:rPr>
-        <w:t xml:space="preserve"> Môže však byť paralelizovaný, čo mu dáva výhodu oproti ostatným v prípade dostatku výpočtových jednotiek.</w:t>
-      </w:r>
-      <w:r>
-        <w:rPr>
-          <w:rFonts w:cstheme="minorHAnsi"/>
-        </w:rPr>
-        <w:t xml:space="preserve"> Tvorí základ </w:t>
-      </w:r>
-      <w:proofErr w:type="spellStart"/>
-      <w:r>
-        <w:rPr>
-          <w:rFonts w:cstheme="minorHAnsi"/>
-        </w:rPr>
-        <w:t>náhodnostného</w:t>
-      </w:r>
-      <w:proofErr w:type="spellEnd"/>
-      <w:r>
-        <w:rPr>
-          <w:rFonts w:cstheme="minorHAnsi"/>
-        </w:rPr>
-        <w:t xml:space="preserve"> algoritmu bežiaceho v lineárnom čase, ktorý však funguje len pre grafy s neizolovanými vrcho</w:t>
-      </w:r>
-      <w:r>
-        <w:rPr>
-          <w:rFonts w:cstheme="minorHAnsi"/>
-        </w:rPr>
-        <w:t>l</w:t>
-      </w:r>
-      <w:r>
-        <w:rPr>
-          <w:rFonts w:cstheme="minorHAnsi"/>
-        </w:rPr>
-        <w:t>mi.</w:t>
-      </w:r>
-    </w:p>
-    <w:p>
-      <w:pPr>
-        <w:rPr>
-          <w:rFonts w:cstheme="minorHAnsi"/>
-        </w:rPr>
-      </w:pPr>
-      <w:r>
-        <w:rPr>
-          <w:rFonts w:cstheme="minorHAnsi"/>
-        </w:rPr>
-        <w:t>Prečo sme nevybrali tento algoritmus...</w:t>
-      </w:r>
-    </w:p>
-    <w:p>
-      <w:pPr>
-        <w:pStyle w:val="Nadpis2"/>
-        <w:rPr>
-          <w:i/>
-        </w:rPr>
-      </w:pPr>
-      <w:bookmarkStart w:id="14" w:name="_Toc531607930"/>
-      <w:bookmarkStart w:id="15" w:name="_Toc531620622"/>
-      <w:bookmarkStart w:id="16" w:name="_Toc531624000"/>
-      <w:proofErr w:type="spellStart"/>
-      <w:r>
-        <w:t>Primov</w:t>
-      </w:r>
-      <w:proofErr w:type="spellEnd"/>
-      <w:r>
-        <w:t xml:space="preserve"> algoritmus</w:t>
-      </w:r>
       <w:bookmarkEnd w:id="14"/>
       <w:bookmarkEnd w:id="15"/>
+    </w:p>
+    <w:p>
+      <w:pPr>
+        <w:rPr>
+          <w:rFonts w:cstheme="minorHAnsi"/>
+        </w:rPr>
+      </w:pPr>
+      <w:r>
+        <w:rPr>
+          <w:rFonts w:cstheme="minorHAnsi"/>
+        </w:rPr>
+        <w:t>Pažravý algoritmus pre neorientované grafy</w:t>
+      </w:r>
+      <w:r>
+        <w:rPr>
+          <w:rFonts w:cstheme="minorHAnsi"/>
+        </w:rPr>
+        <w:t xml:space="preserve"> vynájdený Vojtechom Jarníkom.</w:t>
+      </w:r>
+      <w:r>
+        <w:rPr>
+          <w:rFonts w:cstheme="minorHAnsi"/>
+        </w:rPr>
+        <w:t xml:space="preserve"> </w:t>
+      </w:r>
+      <w:r>
+        <w:rPr>
+          <w:rFonts w:cstheme="minorHAnsi"/>
+        </w:rPr>
+        <w:t>Svoje najväčšie využitie nachádza v prípadoch veľmi hustých grafov</w:t>
+      </w:r>
+      <w:r>
+        <w:rPr>
+          <w:rFonts w:cstheme="minorHAnsi"/>
+        </w:rPr>
+        <w:t xml:space="preserve"> s veľa vrcholmi</w:t>
+      </w:r>
+      <w:r>
+        <w:rPr>
+          <w:rFonts w:cstheme="minorHAnsi"/>
+        </w:rPr>
+        <w:t xml:space="preserve">, kde beží </w:t>
+      </w:r>
+      <w:r>
+        <w:rPr>
+          <w:rFonts w:cstheme="minorHAnsi"/>
+        </w:rPr>
+        <w:t>s</w:t>
+      </w:r>
+      <w:r>
+        <w:rPr>
+          <w:rFonts w:cstheme="minorHAnsi"/>
+        </w:rPr>
+        <w:t xml:space="preserve"> O(E + V log V)</w:t>
+      </w:r>
+      <w:r>
+        <w:rPr>
+          <w:rFonts w:cstheme="minorHAnsi"/>
+        </w:rPr>
+        <w:t>.</w:t>
+      </w:r>
+      <w:r>
+        <w:rPr>
+          <w:rFonts w:cstheme="minorHAnsi"/>
+        </w:rPr>
+        <w:t xml:space="preserve"> </w:t>
+      </w:r>
+      <w:r>
+        <w:rPr>
+          <w:rFonts w:cstheme="minorHAnsi"/>
+        </w:rPr>
+        <w:t xml:space="preserve">Táto časová zložitosť však platí len </w:t>
+      </w:r>
+      <w:r>
+        <w:rPr>
+          <w:rFonts w:cstheme="minorHAnsi"/>
+        </w:rPr>
+        <w:t xml:space="preserve">v prípade, že </w:t>
+      </w:r>
+      <w:r>
+        <w:rPr>
+          <w:rFonts w:cstheme="minorHAnsi"/>
+        </w:rPr>
+        <w:t>spracováva vstupné</w:t>
+      </w:r>
+      <w:r>
+        <w:rPr>
+          <w:rFonts w:cstheme="minorHAnsi"/>
+        </w:rPr>
+        <w:t xml:space="preserve"> </w:t>
+      </w:r>
+      <w:r>
+        <w:rPr>
+          <w:rFonts w:cstheme="minorHAnsi"/>
+        </w:rPr>
+        <w:t xml:space="preserve">dáta v podobe </w:t>
+      </w:r>
+      <w:proofErr w:type="spellStart"/>
+      <w:r>
+        <w:rPr>
+          <w:rFonts w:cstheme="minorHAnsi"/>
+        </w:rPr>
+        <w:t>Fibonacciho</w:t>
+      </w:r>
+      <w:proofErr w:type="spellEnd"/>
+      <w:r>
+        <w:rPr>
+          <w:rFonts w:cstheme="minorHAnsi"/>
+        </w:rPr>
+        <w:t xml:space="preserve"> haldy a zoznamu </w:t>
+      </w:r>
+      <w:proofErr w:type="spellStart"/>
+      <w:r>
+        <w:rPr>
+          <w:rFonts w:cstheme="minorHAnsi"/>
+        </w:rPr>
+        <w:t>susednosti</w:t>
+      </w:r>
+      <w:proofErr w:type="spellEnd"/>
+      <w:r>
+        <w:rPr>
+          <w:rFonts w:cstheme="minorHAnsi"/>
+        </w:rPr>
+        <w:t xml:space="preserve">. Pokiaľ by sme algoritmus spustili nad maticou susednosti  </w:t>
+      </w:r>
+      <w:r>
+        <w:rPr>
+          <w:rFonts w:cstheme="minorHAnsi"/>
+        </w:rPr>
+        <w:t>v</w:t>
+      </w:r>
+      <w:r>
+        <w:rPr>
+          <w:rFonts w:cstheme="minorHAnsi"/>
+        </w:rPr>
+        <w:t> </w:t>
+      </w:r>
+      <w:r>
+        <w:rPr>
+          <w:rFonts w:cstheme="minorHAnsi"/>
+        </w:rPr>
+        <w:t>najho</w:t>
+      </w:r>
+      <w:r>
+        <w:rPr>
+          <w:rFonts w:cstheme="minorHAnsi"/>
+        </w:rPr>
+        <w:t xml:space="preserve">ršom prípade </w:t>
+      </w:r>
+      <w:r>
+        <w:rPr>
+          <w:rFonts w:cstheme="minorHAnsi"/>
+        </w:rPr>
+        <w:t xml:space="preserve">by </w:t>
+      </w:r>
+      <w:r>
+        <w:rPr>
+          <w:rFonts w:cstheme="minorHAnsi"/>
+        </w:rPr>
+        <w:t>dosiahol časovú</w:t>
+      </w:r>
+      <w:r>
+        <w:rPr>
+          <w:rFonts w:cstheme="minorHAnsi"/>
+        </w:rPr>
+        <w:t xml:space="preserve"> zložitosť O(|V|</w:t>
+      </w:r>
+      <w:r>
+        <w:rPr>
+          <w:rFonts w:cstheme="minorHAnsi"/>
+          <w:vertAlign w:val="superscript"/>
+        </w:rPr>
+        <w:t>2</w:t>
+      </w:r>
+      <w:r>
+        <w:rPr>
+          <w:rFonts w:cstheme="minorHAnsi"/>
+        </w:rPr>
+        <w:t>).</w:t>
+      </w:r>
+    </w:p>
+    <w:p>
+      <w:pPr>
+        <w:rPr>
+          <w:rFonts w:cstheme="minorHAnsi"/>
+        </w:rPr>
+      </w:pPr>
+      <w:r>
+        <w:rPr>
+          <w:rFonts w:cstheme="minorHAnsi"/>
+        </w:rPr>
+        <w:t xml:space="preserve">Tento algoritmus </w:t>
+      </w:r>
+      <w:r>
+        <w:rPr>
+          <w:rFonts w:cstheme="minorHAnsi"/>
+        </w:rPr>
+        <w:t xml:space="preserve">sme sa rozhodli nevybrať, pretože </w:t>
+      </w:r>
+      <w:r>
+        <w:rPr>
+          <w:rFonts w:cstheme="minorHAnsi"/>
+        </w:rPr>
+        <w:t>síce spĺňa naše požiadavky</w:t>
+      </w:r>
+      <w:r>
+        <w:rPr>
+          <w:rFonts w:cstheme="minorHAnsi"/>
+        </w:rPr>
+        <w:t xml:space="preserve"> na použitie hrán s akoukoľvek váhou</w:t>
+      </w:r>
+      <w:r>
+        <w:rPr>
+          <w:rFonts w:cstheme="minorHAnsi"/>
+        </w:rPr>
+        <w:t xml:space="preserve">, avšak má vyššiu časovú </w:t>
+      </w:r>
+      <w:r>
+        <w:rPr>
+          <w:rFonts w:cstheme="minorHAnsi"/>
+        </w:rPr>
+        <w:t xml:space="preserve">zložitosť pre typické grafy, ktoré predpokladáme. Taktiež nie je </w:t>
+      </w:r>
+      <w:proofErr w:type="spellStart"/>
+      <w:r>
+        <w:rPr>
+          <w:rFonts w:cstheme="minorHAnsi"/>
+        </w:rPr>
+        <w:t>efektíny</w:t>
+      </w:r>
+      <w:proofErr w:type="spellEnd"/>
+      <w:r>
+        <w:rPr>
+          <w:rFonts w:cstheme="minorHAnsi"/>
+        </w:rPr>
+        <w:t xml:space="preserve"> </w:t>
+      </w:r>
+      <w:r>
+        <w:rPr>
+          <w:rFonts w:cstheme="minorHAnsi"/>
+        </w:rPr>
+        <w:t xml:space="preserve">v prípade spracovania dát v podobe matice </w:t>
+      </w:r>
+      <w:proofErr w:type="spellStart"/>
+      <w:r>
+        <w:rPr>
+          <w:rFonts w:cstheme="minorHAnsi"/>
+        </w:rPr>
+        <w:t>susednosti</w:t>
+      </w:r>
+      <w:proofErr w:type="spellEnd"/>
+      <w:r>
+        <w:rPr>
+          <w:rFonts w:cstheme="minorHAnsi"/>
+        </w:rPr>
+        <w:t>, ako konvenčnej metóde reprezentácie grafu</w:t>
+      </w:r>
+      <w:r>
+        <w:rPr>
+          <w:rFonts w:cstheme="minorHAnsi"/>
+        </w:rPr>
+        <w:t>.</w:t>
+      </w:r>
+    </w:p>
+    <w:p>
+      <w:pPr>
+        <w:pStyle w:val="Nadpis2"/>
+        <w:rPr>
+          <w:i/>
+        </w:rPr>
+      </w:pPr>
+      <w:bookmarkStart w:id="16" w:name="_Toc531607931"/>
+      <w:bookmarkStart w:id="17" w:name="_Toc531620623"/>
+      <w:bookmarkStart w:id="18" w:name="_Toc531624001"/>
+      <w:proofErr w:type="spellStart"/>
+      <w:r>
+        <w:t>Kruskalov</w:t>
+      </w:r>
+      <w:proofErr w:type="spellEnd"/>
+      <w:r>
+        <w:t xml:space="preserve"> algoritmus</w:t>
+      </w:r>
       <w:bookmarkEnd w:id="16"/>
-    </w:p>
-    <w:p>
-      <w:pPr>
-        <w:rPr>
-          <w:rFonts w:cstheme="minorHAnsi"/>
-        </w:rPr>
-      </w:pPr>
-      <w:r>
-        <w:rPr>
-          <w:rFonts w:cstheme="minorHAnsi"/>
-        </w:rPr>
-        <w:t>Pažravý algoritmus pre neorientované grafy</w:t>
-      </w:r>
-      <w:r>
-        <w:rPr>
-          <w:rFonts w:cstheme="minorHAnsi"/>
-        </w:rPr>
-        <w:t xml:space="preserve"> vynájdený Vojtechom Jarníkom.</w:t>
-      </w:r>
-      <w:r>
-        <w:rPr>
-          <w:rFonts w:cstheme="minorHAnsi"/>
-        </w:rPr>
-        <w:t xml:space="preserve"> </w:t>
-      </w:r>
-      <w:r>
-        <w:rPr>
-          <w:rFonts w:cstheme="minorHAnsi"/>
-        </w:rPr>
-        <w:t>Svoje najväčšie využitie nachádza v prípadoch veľmi hustých grafov</w:t>
-      </w:r>
-      <w:r>
-        <w:rPr>
-          <w:rFonts w:cstheme="minorHAnsi"/>
-        </w:rPr>
-        <w:t xml:space="preserve"> s veľa vrcholmi</w:t>
-      </w:r>
-      <w:r>
-        <w:rPr>
-          <w:rFonts w:cstheme="minorHAnsi"/>
-        </w:rPr>
-        <w:t xml:space="preserve">, kde beží </w:t>
-      </w:r>
-      <w:r>
-        <w:rPr>
-          <w:rFonts w:cstheme="minorHAnsi"/>
-        </w:rPr>
-        <w:t>s</w:t>
-      </w:r>
-      <w:r>
-        <w:rPr>
-          <w:rFonts w:cstheme="minorHAnsi"/>
-        </w:rPr>
-        <w:t xml:space="preserve"> O(E + V log V)</w:t>
-      </w:r>
-      <w:r>
-        <w:rPr>
-          <w:rFonts w:cstheme="minorHAnsi"/>
-        </w:rPr>
-        <w:t>.</w:t>
-      </w:r>
-      <w:r>
-        <w:rPr>
-          <w:rFonts w:cstheme="minorHAnsi"/>
-        </w:rPr>
-        <w:t xml:space="preserve"> </w:t>
-      </w:r>
-      <w:r>
-        <w:rPr>
-          <w:rFonts w:cstheme="minorHAnsi"/>
-        </w:rPr>
-        <w:t xml:space="preserve">Táto časová zložitosť však platí len </w:t>
-      </w:r>
-      <w:r>
-        <w:rPr>
-          <w:rFonts w:cstheme="minorHAnsi"/>
-        </w:rPr>
-        <w:t xml:space="preserve">v prípade, že </w:t>
-      </w:r>
-      <w:r>
-        <w:rPr>
-          <w:rFonts w:cstheme="minorHAnsi"/>
-        </w:rPr>
-        <w:t>spracováva vstupné</w:t>
-      </w:r>
-      <w:r>
-        <w:rPr>
-          <w:rFonts w:cstheme="minorHAnsi"/>
-        </w:rPr>
-        <w:t xml:space="preserve"> </w:t>
-      </w:r>
-      <w:r>
-        <w:rPr>
-          <w:rFonts w:cstheme="minorHAnsi"/>
-        </w:rPr>
-        <w:t xml:space="preserve">dáta v podobe </w:t>
-      </w:r>
-      <w:proofErr w:type="spellStart"/>
-      <w:r>
-        <w:rPr>
-          <w:rFonts w:cstheme="minorHAnsi"/>
-        </w:rPr>
-        <w:t>Fibonacciho</w:t>
-      </w:r>
-      <w:proofErr w:type="spellEnd"/>
-      <w:r>
-        <w:rPr>
-          <w:rFonts w:cstheme="minorHAnsi"/>
-        </w:rPr>
-        <w:t xml:space="preserve"> haldy a zoznamu susednosti. Pokiaľ by sme algoritmus spustili nad maticou susednosti  </w:t>
-      </w:r>
-      <w:r>
-        <w:rPr>
-          <w:rFonts w:cstheme="minorHAnsi"/>
-        </w:rPr>
-        <w:t>v</w:t>
-      </w:r>
-      <w:r>
-        <w:rPr>
-          <w:rFonts w:cstheme="minorHAnsi"/>
-        </w:rPr>
-        <w:t> </w:t>
-      </w:r>
-      <w:r>
-        <w:rPr>
-          <w:rFonts w:cstheme="minorHAnsi"/>
-        </w:rPr>
-        <w:t>najho</w:t>
-      </w:r>
-      <w:r>
-        <w:rPr>
-          <w:rFonts w:cstheme="minorHAnsi"/>
-        </w:rPr>
-        <w:t xml:space="preserve">ršom prípade </w:t>
-      </w:r>
-      <w:r>
-        <w:rPr>
-          <w:rFonts w:cstheme="minorHAnsi"/>
-        </w:rPr>
-        <w:t xml:space="preserve">by </w:t>
-      </w:r>
-      <w:r>
-        <w:rPr>
-          <w:rFonts w:cstheme="minorHAnsi"/>
-        </w:rPr>
-        <w:t>dosiahol časovú</w:t>
-      </w:r>
-      <w:r>
-        <w:rPr>
-          <w:rFonts w:cstheme="minorHAnsi"/>
-        </w:rPr>
-        <w:t xml:space="preserve"> zložitosť O(|V|</w:t>
-      </w:r>
-      <w:r>
-        <w:rPr>
-          <w:rFonts w:cstheme="minorHAnsi"/>
-          <w:vertAlign w:val="superscript"/>
-        </w:rPr>
-        <w:t>2</w:t>
-      </w:r>
-      <w:r>
-        <w:rPr>
-          <w:rFonts w:cstheme="minorHAnsi"/>
-        </w:rPr>
-        <w:t>).</w:t>
-      </w:r>
-    </w:p>
-    <w:p>
-      <w:pPr>
-        <w:rPr>
-          <w:rFonts w:cstheme="minorHAnsi"/>
-        </w:rPr>
-      </w:pPr>
-      <w:r>
-        <w:rPr>
-          <w:rFonts w:cstheme="minorHAnsi"/>
-        </w:rPr>
-        <w:t>Prečo sme nevybrali tento algoritmus...</w:t>
-      </w:r>
-    </w:p>
-    <w:p>
-      <w:pPr>
-        <w:pStyle w:val="Nadpis2"/>
-        <w:rPr>
-          <w:i/>
-        </w:rPr>
-      </w:pPr>
-      <w:bookmarkStart w:id="17" w:name="_Toc531607931"/>
-      <w:bookmarkStart w:id="18" w:name="_Toc531620623"/>
-      <w:bookmarkStart w:id="19" w:name="_Toc531624001"/>
-      <w:proofErr w:type="spellStart"/>
-      <w:r>
-        <w:t>Kruskalov</w:t>
-      </w:r>
-      <w:proofErr w:type="spellEnd"/>
-      <w:r>
-        <w:t xml:space="preserve"> algoritmus</w:t>
-      </w:r>
       <w:bookmarkEnd w:id="17"/>
       <w:bookmarkEnd w:id="18"/>
-      <w:bookmarkEnd w:id="19"/>
     </w:p>
     <w:p>
       <w:pPr>
@@ -2776,297 +2854,449 @@
         <w:rPr>
           <w:rFonts w:cstheme="minorHAnsi"/>
         </w:rPr>
-        <w:t xml:space="preserve"> Taktiež je možné pomocou neho jednoducho nájsť viacero riešení.</w:t>
+        <w:t xml:space="preserve"> Taktiež je možné pomocou neho jednoducho nájsť viacero riešení</w:t>
+      </w:r>
+      <w:r>
+        <w:rPr>
+          <w:rFonts w:cstheme="minorHAnsi"/>
+        </w:rPr>
+        <w:t>, ako je to opísané v zdroji číslo 3</w:t>
+      </w:r>
+      <w:r>
+        <w:rPr>
+          <w:rFonts w:cstheme="minorHAnsi"/>
+        </w:rPr>
+        <w:t>.</w:t>
       </w:r>
     </w:p>
     <w:p>
       <w:pPr>
         <w:pStyle w:val="Nadpis1"/>
       </w:pPr>
+      <w:bookmarkStart w:id="19" w:name="_Toc531624002"/>
       <w:bookmarkStart w:id="20" w:name="_Toc531607933"/>
       <w:bookmarkStart w:id="21" w:name="_Toc531620626"/>
-      <w:bookmarkStart w:id="22" w:name="_Toc531624002"/>
       <w:r>
         <w:lastRenderedPageBreak/>
         <w:t>Detaily implementácie</w:t>
       </w:r>
-      <w:bookmarkEnd w:id="22"/>
+      <w:bookmarkEnd w:id="19"/>
     </w:p>
     <w:p>
       <w:pPr>
         <w:pStyle w:val="Nadpis2"/>
       </w:pPr>
-      <w:bookmarkStart w:id="23" w:name="_Toc531624003"/>
+      <w:bookmarkStart w:id="22" w:name="_Toc531624003"/>
       <w:r>
         <w:t>Reprezentácia grafu</w:t>
       </w:r>
       <w:bookmarkEnd w:id="20"/>
       <w:bookmarkEnd w:id="21"/>
+      <w:bookmarkEnd w:id="22"/>
+    </w:p>
+    <w:p>
+      <w:pPr>
+        <w:rPr>
+          <w:rFonts w:cstheme="minorHAnsi"/>
+        </w:rPr>
+      </w:pPr>
+      <w:r>
+        <w:rPr>
+          <w:rFonts w:cstheme="minorHAnsi"/>
+        </w:rPr>
+        <w:t>Graf sme sa rozhodli reprezentovať maticou susednosti. Naše rozhodnutie ovplyvnilo, že jej veľkosť je ľahko vypočítateľná z počtu uzlov a na rozdiel od ukladanie samotných hrán sa nevyskytuje redundancia názvov uzlov ak vychádza viac hrán z jedného vrcholu. Navyše tento modul môže byť použitý s minimálnymi zmenami na čítanie súborov, ktoré by reprezentovali orientované grafy v inom programe.</w:t>
+      </w:r>
+    </w:p>
+    <w:p>
+      <w:pPr>
+        <w:pStyle w:val="Odsekzoznamu"/>
+        <w:rPr>
+          <w:rFonts w:cstheme="minorHAnsi"/>
+        </w:rPr>
+      </w:pPr>
+    </w:p>
+    <w:p>
+      <w:pPr>
+        <w:pStyle w:val="Nadpis2"/>
+      </w:pPr>
+      <w:bookmarkStart w:id="23" w:name="_Toc531620627"/>
+      <w:bookmarkStart w:id="24" w:name="_Toc531624004"/>
+      <w:r>
+        <w:t>Špecifikácia súborového formátu</w:t>
+      </w:r>
       <w:bookmarkEnd w:id="23"/>
-    </w:p>
-    <w:p>
-      <w:pPr>
-        <w:rPr>
-          <w:rFonts w:cstheme="minorHAnsi"/>
-        </w:rPr>
-      </w:pPr>
-      <w:r>
-        <w:rPr>
-          <w:rFonts w:cstheme="minorHAnsi"/>
-        </w:rPr>
-        <w:t>Graf sme sa rozhodli reprezentovať maticou susednosti. Naše rozhodnutie ovplyvnilo, že jej veľkosť je ľahko vypočítateľná z počtu uzlov a na rozdiel od ukladanie samotných hrán sa nevyskytuje redundancia názvov uzlov ak vychádza viac hrán z jedného vrcholu. Navyše tento modul môže byť použitý s minimálnymi zmenami na čítanie súborov, ktoré by reprezentovali orientované grafy v inom programe.</w:t>
-      </w:r>
-    </w:p>
-    <w:p>
-      <w:pPr>
-        <w:pStyle w:val="Odsekzoznamu"/>
-        <w:rPr>
-          <w:rFonts w:cstheme="minorHAnsi"/>
-        </w:rPr>
-      </w:pPr>
+      <w:bookmarkEnd w:id="24"/>
+    </w:p>
+    <w:p>
+      <w:pPr>
+        <w:rPr>
+          <w:rFonts w:cstheme="minorHAnsi"/>
+        </w:rPr>
+      </w:pPr>
+      <w:r>
+        <w:rPr>
+          <w:rFonts w:cstheme="minorHAnsi"/>
+        </w:rPr>
+        <w:t xml:space="preserve">Kódovanie súboru je </w:t>
+      </w:r>
+      <w:r>
+        <w:rPr>
+          <w:rFonts w:cstheme="minorHAnsi"/>
+        </w:rPr>
+        <w:t>kompatibilné s </w:t>
+      </w:r>
+      <w:proofErr w:type="spellStart"/>
+      <w:r>
+        <w:rPr>
+          <w:rFonts w:cstheme="minorHAnsi"/>
+        </w:rPr>
+        <w:t>Unicode</w:t>
+      </w:r>
+      <w:proofErr w:type="spellEnd"/>
+      <w:r>
+        <w:rPr>
+          <w:rFonts w:cstheme="minorHAnsi"/>
+        </w:rPr>
+        <w:t xml:space="preserve"> (napríklad UTF-8, </w:t>
+      </w:r>
+      <w:r>
+        <w:rPr>
+          <w:rFonts w:cstheme="minorHAnsi"/>
+        </w:rPr>
+        <w:t>ASCII).</w:t>
+      </w:r>
+      <w:r>
+        <w:rPr>
+          <w:rFonts w:cstheme="minorHAnsi"/>
+        </w:rPr>
+        <w:t xml:space="preserve"> Program používa interne dátový typ </w:t>
+      </w:r>
+      <w:proofErr w:type="spellStart"/>
+      <w:r>
+        <w:rPr>
+          <w:rFonts w:cstheme="minorHAnsi"/>
+          <w:i/>
+        </w:rPr>
+        <w:t>wchar_t</w:t>
+      </w:r>
+      <w:proofErr w:type="spellEnd"/>
+      <w:r>
+        <w:rPr>
+          <w:rFonts w:cstheme="minorHAnsi"/>
+        </w:rPr>
+        <w:t>.</w:t>
+      </w:r>
+    </w:p>
+    <w:p>
+      <w:pPr>
+        <w:rPr>
+          <w:rFonts w:cstheme="minorHAnsi"/>
+        </w:rPr>
+      </w:pPr>
+      <w:r>
+        <w:rPr>
+          <w:rFonts w:cstheme="minorHAnsi"/>
+        </w:rPr>
+        <w:t>Formát súboru je veľmi jednoduchý. Pri jeho návrhu sme vychádzali z formátu CSV, ktorý je veľmi jednoduchý na spracovanie a kontrolu.</w:t>
+      </w:r>
+    </w:p>
+    <w:p>
+      <w:pPr>
+        <w:rPr>
+          <w:rFonts w:cstheme="minorHAnsi"/>
+        </w:rPr>
+      </w:pPr>
+      <w:r>
+        <w:rPr>
+          <w:rFonts w:cstheme="minorHAnsi"/>
+          <w:b/>
+        </w:rPr>
+        <w:t>Riadok 1:</w:t>
+      </w:r>
+      <w:r>
+        <w:rPr>
+          <w:rFonts w:cstheme="minorHAnsi"/>
+        </w:rPr>
+        <w:t xml:space="preserve"> Ako prvý reťazec musí súbor obsahovať reťazec ".</w:t>
+      </w:r>
+      <w:proofErr w:type="spellStart"/>
+      <w:r>
+        <w:rPr>
+          <w:rFonts w:cstheme="minorHAnsi"/>
+        </w:rPr>
+        <w:t>xIALAdjMatrix</w:t>
+      </w:r>
+      <w:proofErr w:type="spellEnd"/>
+      <w:r>
+        <w:rPr>
+          <w:rFonts w:cstheme="minorHAnsi"/>
+        </w:rPr>
+        <w:t>". Nasledovať musí znak ukončenia riadka (EOL znak) v akomkoľvek štýle (LF/CRLF...). Tento reťazec umožňuje kontrolovať, že vstupom je naozaj súbor podporovaného typu.</w:t>
+      </w:r>
+    </w:p>
+    <w:p>
+      <w:pPr>
+        <w:rPr>
+          <w:rFonts w:cstheme="minorHAnsi"/>
+        </w:rPr>
+      </w:pPr>
+      <w:r>
+        <w:rPr>
+          <w:rFonts w:cstheme="minorHAnsi"/>
+          <w:b/>
+        </w:rPr>
+        <w:t>Riadok 2:</w:t>
+      </w:r>
+      <w:r>
+        <w:rPr>
+          <w:rFonts w:cstheme="minorHAnsi"/>
+        </w:rPr>
+        <w:t xml:space="preserve"> Počet uzlov zadaný číselne (číslicami 0-9), bez akýchkoľvek znamienok, ukončený EOL znakom. Maximálny počet uzlov je 255. Slúži na zjednodušenie implementácie syntaktickej kontroly matice susednosti - je ľahšie čítať zo vstupu neznáme dáta a overiť ich správnosť, keď vieme, koľko ich má byť.</w:t>
+      </w:r>
+    </w:p>
+    <w:p>
+      <w:pPr>
+        <w:rPr>
+          <w:rFonts w:cstheme="minorHAnsi"/>
+        </w:rPr>
+      </w:pPr>
+      <w:r>
+        <w:rPr>
+          <w:rFonts w:cstheme="minorHAnsi"/>
+          <w:b/>
+        </w:rPr>
+        <w:t>Riadok 3:</w:t>
+      </w:r>
+      <w:r>
+        <w:rPr>
+          <w:rFonts w:cstheme="minorHAnsi"/>
+        </w:rPr>
+        <w:t xml:space="preserve"> Názvy uzlov v takom poradí, v akom sú zapísané v matici vodorovne zľava doprava a zvislo zvrchu nadol. Názvy uzlov sú reťazce obsahujúce ľubovoľné znaky. Reťazce sú oddelené čiarkou. V prípade, že názov uzlu obsahuje čiarku, musí byť </w:t>
+      </w:r>
+      <w:proofErr w:type="spellStart"/>
+      <w:r>
+        <w:rPr>
+          <w:rFonts w:cstheme="minorHAnsi"/>
+        </w:rPr>
+        <w:t>escapovaná</w:t>
+      </w:r>
+      <w:proofErr w:type="spellEnd"/>
+      <w:r>
+        <w:rPr>
+          <w:rFonts w:cstheme="minorHAnsi"/>
+        </w:rPr>
+        <w:t xml:space="preserve"> znakom '\\' =&gt; (takto\,). To znamená, že aj samotný znak </w:t>
+      </w:r>
+      <w:r>
+        <w:rPr>
+          <w:rFonts w:cstheme="minorHAnsi"/>
+        </w:rPr>
+        <w:t>'</w:t>
+      </w:r>
+      <w:r>
+        <w:rPr>
+          <w:rFonts w:cstheme="minorHAnsi"/>
+        </w:rPr>
+        <w:t>\</w:t>
+      </w:r>
+      <w:r>
+        <w:rPr>
+          <w:rFonts w:cstheme="minorHAnsi"/>
+        </w:rPr>
+        <w:t>'</w:t>
+      </w:r>
+      <w:r>
+        <w:rPr>
+          <w:rFonts w:cstheme="minorHAnsi"/>
+        </w:rPr>
+        <w:t xml:space="preserve"> musí byť </w:t>
+      </w:r>
+      <w:proofErr w:type="spellStart"/>
+      <w:r>
+        <w:rPr>
+          <w:rFonts w:cstheme="minorHAnsi"/>
+        </w:rPr>
+        <w:t>escapovaný</w:t>
+      </w:r>
+      <w:proofErr w:type="spellEnd"/>
+      <w:r>
+        <w:rPr>
+          <w:rFonts w:cstheme="minorHAnsi"/>
+        </w:rPr>
+        <w:t xml:space="preserve"> (takto: \\</w:t>
+      </w:r>
+      <w:proofErr w:type="spellStart"/>
+      <w:r>
+        <w:rPr>
+          <w:rFonts w:cstheme="minorHAnsi"/>
+        </w:rPr>
+        <w:t>niečoZaLomítkom</w:t>
+      </w:r>
+      <w:proofErr w:type="spellEnd"/>
+      <w:r>
+        <w:rPr>
+          <w:rFonts w:cstheme="minorHAnsi"/>
+        </w:rPr>
+        <w:t>). Riadok je ukončený EOL znakom.</w:t>
+      </w:r>
+    </w:p>
+    <w:p>
+      <w:pPr>
+        <w:rPr>
+          <w:rFonts w:cstheme="minorHAnsi"/>
+        </w:rPr>
+      </w:pPr>
+      <w:r>
+        <w:rPr>
+          <w:rFonts w:cstheme="minorHAnsi"/>
+          <w:b/>
+        </w:rPr>
+        <w:t>Ďalšie riadky (max. 255 - max. počet uzlov):</w:t>
+      </w:r>
+      <w:r>
+        <w:rPr>
+          <w:rFonts w:cstheme="minorHAnsi"/>
+        </w:rPr>
+        <w:t xml:space="preserve"> Obsahujú maticou uložený graf - prvkami matice sú váhy hrán (min. -(2</w:t>
+      </w:r>
+      <w:r>
+        <w:rPr>
+          <w:rFonts w:cstheme="minorHAnsi"/>
+          <w:vertAlign w:val="superscript"/>
+        </w:rPr>
+        <w:t>64</w:t>
+      </w:r>
+      <w:r>
+        <w:rPr>
+          <w:rFonts w:cstheme="minorHAnsi"/>
+        </w:rPr>
+        <w:t>/2) max. 2</w:t>
+      </w:r>
+      <w:r>
+        <w:rPr>
+          <w:rFonts w:cstheme="minorHAnsi"/>
+          <w:vertAlign w:val="superscript"/>
+        </w:rPr>
+        <w:t>64</w:t>
+      </w:r>
+      <w:r>
+        <w:rPr>
+          <w:rFonts w:cstheme="minorHAnsi"/>
+        </w:rPr>
+        <w:t xml:space="preserve">/2-1) spájajúca vrchol reprezentovaný indexom v matici, ktorý je </w:t>
+      </w:r>
+      <w:r>
+        <w:rPr>
+          <w:rFonts w:cstheme="minorHAnsi"/>
+        </w:rPr>
+        <w:t>naviazaný</w:t>
+      </w:r>
+      <w:r>
+        <w:rPr>
+          <w:rFonts w:cstheme="minorHAnsi"/>
+        </w:rPr>
+        <w:t xml:space="preserve"> na názvy uzlov. Ak uzly nie sú spojené, váha hrany je 0. Všetky váhy hrán sú oddelené čiarkami, nie sú tolerované žiadne biele znaky. Každý (aj posledný) riadok končí EOL znakom</w:t>
+      </w:r>
+      <w:r>
+        <w:rPr>
+          <w:rFonts w:cstheme="minorHAnsi"/>
+        </w:rPr>
+        <w:t xml:space="preserve"> a súbor musí byť ukončený hneď za posledným EOL znakom.</w:t>
+      </w:r>
+      <w:r>
+        <w:rPr>
+          <w:rFonts w:cstheme="minorHAnsi"/>
+        </w:rPr>
+        <w:t>.</w:t>
+      </w:r>
     </w:p>
     <w:p>
       <w:pPr>
         <w:pStyle w:val="Nadpis2"/>
       </w:pPr>
-      <w:bookmarkStart w:id="24" w:name="_Toc531620627"/>
-      <w:bookmarkStart w:id="25" w:name="_Toc531624004"/>
-      <w:r>
-        <w:t>Špecifikácia súborového formátu</w:t>
-      </w:r>
-      <w:bookmarkEnd w:id="24"/>
+      <w:bookmarkStart w:id="25" w:name="_Toc531620628"/>
+      <w:bookmarkStart w:id="26" w:name="_Toc531624005"/>
+      <w:r>
+        <w:t>L</w:t>
+      </w:r>
+      <w:r>
+        <w:t>imity</w:t>
+      </w:r>
       <w:bookmarkEnd w:id="25"/>
-    </w:p>
-    <w:p>
-      <w:pPr>
-        <w:rPr>
-          <w:rFonts w:cstheme="minorHAnsi"/>
-        </w:rPr>
-      </w:pPr>
-      <w:r>
-        <w:rPr>
-          <w:rFonts w:cstheme="minorHAnsi"/>
-        </w:rPr>
-        <w:t xml:space="preserve">Kódovanie súboru je </w:t>
-      </w:r>
-      <w:r>
-        <w:rPr>
-          <w:rFonts w:cstheme="minorHAnsi"/>
-        </w:rPr>
-        <w:t>kompatibilné s </w:t>
-      </w:r>
-      <w:proofErr w:type="spellStart"/>
-      <w:r>
-        <w:rPr>
-          <w:rFonts w:cstheme="minorHAnsi"/>
-        </w:rPr>
-        <w:t>Unicode</w:t>
-      </w:r>
-      <w:proofErr w:type="spellEnd"/>
-      <w:r>
-        <w:rPr>
-          <w:rFonts w:cstheme="minorHAnsi"/>
-        </w:rPr>
-        <w:t xml:space="preserve"> (napríklad UTF-8, </w:t>
-      </w:r>
-      <w:r>
-        <w:rPr>
-          <w:rFonts w:cstheme="minorHAnsi"/>
-        </w:rPr>
-        <w:t>ASCII).</w:t>
-      </w:r>
-      <w:r>
-        <w:rPr>
-          <w:rFonts w:cstheme="minorHAnsi"/>
-        </w:rPr>
-        <w:t xml:space="preserve"> Program používa interne dátový typ </w:t>
-      </w:r>
-      <w:proofErr w:type="spellStart"/>
-      <w:r>
-        <w:rPr>
-          <w:rFonts w:cstheme="minorHAnsi"/>
-          <w:i/>
-        </w:rPr>
-        <w:t>wchar_t</w:t>
-      </w:r>
-      <w:proofErr w:type="spellEnd"/>
-      <w:r>
-        <w:rPr>
-          <w:rFonts w:cstheme="minorHAnsi"/>
-        </w:rPr>
-        <w:t>.</w:t>
-      </w:r>
-    </w:p>
-    <w:p>
-      <w:pPr>
-        <w:rPr>
-          <w:rFonts w:cstheme="minorHAnsi"/>
-        </w:rPr>
-      </w:pPr>
-      <w:r>
-        <w:rPr>
-          <w:rFonts w:cstheme="minorHAnsi"/>
-        </w:rPr>
-        <w:t>Formát súboru je veľmi jednoduchý. Pri jeho návrhu sme vychádzali z formátu CSV, ktorý je veľmi jednoduchý na spracovanie a kontrolu.</w:t>
-      </w:r>
-    </w:p>
-    <w:p>
-      <w:pPr>
-        <w:rPr>
-          <w:rFonts w:cstheme="minorHAnsi"/>
-        </w:rPr>
-      </w:pPr>
-      <w:r>
-        <w:rPr>
-          <w:rFonts w:cstheme="minorHAnsi"/>
-          <w:b/>
-        </w:rPr>
-        <w:t>Riadok 1:</w:t>
-      </w:r>
-      <w:r>
-        <w:rPr>
-          <w:rFonts w:cstheme="minorHAnsi"/>
-        </w:rPr>
-        <w:t xml:space="preserve"> Ako prvý reťazec musí súbor obsahovať reťazec ".</w:t>
-      </w:r>
-      <w:proofErr w:type="spellStart"/>
-      <w:r>
-        <w:rPr>
-          <w:rFonts w:cstheme="minorHAnsi"/>
-        </w:rPr>
-        <w:t>xIALAdjMatrix</w:t>
-      </w:r>
-      <w:proofErr w:type="spellEnd"/>
-      <w:r>
-        <w:rPr>
-          <w:rFonts w:cstheme="minorHAnsi"/>
-        </w:rPr>
-        <w:t>". Nasledovať musí znak ukončenia riadka (EOL znak) v akomkoľvek štýle (LF/CRLF...). Tento reťazec umožňuje kontrolovať, že vstupom je naozaj súbor podporovaného typu.</w:t>
-      </w:r>
-    </w:p>
-    <w:p>
-      <w:pPr>
-        <w:rPr>
-          <w:rFonts w:cstheme="minorHAnsi"/>
-        </w:rPr>
-      </w:pPr>
-      <w:r>
-        <w:rPr>
-          <w:rFonts w:cstheme="minorHAnsi"/>
-          <w:b/>
-        </w:rPr>
-        <w:t>Riadok 2:</w:t>
-      </w:r>
-      <w:r>
-        <w:rPr>
-          <w:rFonts w:cstheme="minorHAnsi"/>
-        </w:rPr>
-        <w:t xml:space="preserve"> Počet uzlov zadaný číselne (číslicami 0-9), bez akýchkoľvek znamienok, ukončený EOL znakom. Maximálny počet uzlov je 255. Slúži na zjednodušenie implementácie syntaktickej kontroly matice susednosti - je ľahšie čítať zo vstupu neznáme dáta a overiť ich správnosť, keď vieme, koľko ich má byť.</w:t>
-      </w:r>
-    </w:p>
-    <w:p>
-      <w:pPr>
-        <w:rPr>
-          <w:rFonts w:cstheme="minorHAnsi"/>
-        </w:rPr>
-      </w:pPr>
-      <w:r>
-        <w:rPr>
-          <w:rFonts w:cstheme="minorHAnsi"/>
-          <w:b/>
-        </w:rPr>
-        <w:t>Riadok 3:</w:t>
-      </w:r>
-      <w:r>
-        <w:rPr>
-          <w:rFonts w:cstheme="minorHAnsi"/>
-        </w:rPr>
-        <w:t xml:space="preserve"> Názvy uzlov v takom poradí, v akom sú zapísané v matici vodorovne zľava doprava a zvislo zvrchu nadol. Názvy uzlov sú reťazce obsahujúce ľubovoľné znaky. Reťazce sú oddelené čiarkou. V prípade, že názov uzlu obsahuje čiarku, musí byť </w:t>
-      </w:r>
-      <w:proofErr w:type="spellStart"/>
-      <w:r>
-        <w:rPr>
-          <w:rFonts w:cstheme="minorHAnsi"/>
-        </w:rPr>
-        <w:t>escapovaná</w:t>
-      </w:r>
-      <w:proofErr w:type="spellEnd"/>
-      <w:r>
-        <w:rPr>
-          <w:rFonts w:cstheme="minorHAnsi"/>
-        </w:rPr>
-        <w:t xml:space="preserve"> znakom '\\' =&gt; (takto\,). To znamená, že aj samotný znak </w:t>
-      </w:r>
-      <w:r>
-        <w:rPr>
-          <w:rFonts w:cstheme="minorHAnsi"/>
-        </w:rPr>
-        <w:t>'</w:t>
-      </w:r>
-      <w:r>
-        <w:rPr>
-          <w:rFonts w:cstheme="minorHAnsi"/>
-        </w:rPr>
-        <w:t>\</w:t>
-      </w:r>
-      <w:r>
-        <w:rPr>
-          <w:rFonts w:cstheme="minorHAnsi"/>
-        </w:rPr>
-        <w:t>'</w:t>
-      </w:r>
-      <w:r>
-        <w:rPr>
-          <w:rFonts w:cstheme="minorHAnsi"/>
-        </w:rPr>
-        <w:t xml:space="preserve"> musí byť </w:t>
-      </w:r>
-      <w:proofErr w:type="spellStart"/>
-      <w:r>
-        <w:rPr>
-          <w:rFonts w:cstheme="minorHAnsi"/>
-        </w:rPr>
-        <w:t>escapovaný</w:t>
-      </w:r>
-      <w:proofErr w:type="spellEnd"/>
-      <w:r>
-        <w:rPr>
-          <w:rFonts w:cstheme="minorHAnsi"/>
-        </w:rPr>
-        <w:t xml:space="preserve"> (takto: \\niečoZaLomítkom). Riadok je ukončený EOL znakom.</w:t>
-      </w:r>
-    </w:p>
-    <w:p>
-      <w:pPr>
-        <w:rPr>
-          <w:rFonts w:cstheme="minorHAnsi"/>
-        </w:rPr>
-      </w:pPr>
-      <w:r>
-        <w:rPr>
-          <w:rFonts w:cstheme="minorHAnsi"/>
-          <w:b/>
-        </w:rPr>
-        <w:t>Ďalšie riadky (max. 255 - max. počet uzlov):</w:t>
-      </w:r>
-      <w:r>
-        <w:rPr>
-          <w:rFonts w:cstheme="minorHAnsi"/>
-        </w:rPr>
-        <w:t xml:space="preserve"> Obsahujú maticou uložený graf - prvkami matice sú váhy hrán (min. -(2</w:t>
+      <w:bookmarkEnd w:id="26"/>
+    </w:p>
+    <w:p>
+      <w:pPr>
+        <w:pStyle w:val="Nadpis3"/>
+      </w:pPr>
+      <w:bookmarkStart w:id="27" w:name="_Toc531624006"/>
+      <w:r>
+        <w:t>Graf</w:t>
+      </w:r>
+      <w:bookmarkEnd w:id="27"/>
+    </w:p>
+    <w:p>
+      <w:pPr>
+        <w:rPr>
+          <w:rFonts w:cstheme="minorHAnsi"/>
+        </w:rPr>
+      </w:pPr>
+      <w:r>
+        <w:rPr>
+          <w:rFonts w:cstheme="minorHAnsi"/>
+        </w:rPr>
+        <w:t>Veľkosť grafu - max. 2</w:t>
       </w:r>
       <w:r>
         <w:rPr>
           <w:rFonts w:cstheme="minorHAnsi"/>
           <w:vertAlign w:val="superscript"/>
         </w:rPr>
+        <w:t>8</w:t>
+      </w:r>
+      <w:r>
+        <w:rPr>
+          <w:rFonts w:cstheme="minorHAnsi"/>
+        </w:rPr>
+        <w:t>-1 uzlov a</w:t>
+      </w:r>
+      <w:r>
+        <w:rPr>
+          <w:rFonts w:cstheme="minorHAnsi"/>
+        </w:rPr>
+        <w:t> </w:t>
+      </w:r>
+      <w:r>
+        <w:rPr>
+          <w:rFonts w:cstheme="minorHAnsi"/>
+        </w:rPr>
+        <w:t>2</w:t>
+      </w:r>
+      <w:r>
+        <w:rPr>
+          <w:rFonts w:cstheme="minorHAnsi"/>
+          <w:vertAlign w:val="superscript"/>
+        </w:rPr>
+        <w:t>16</w:t>
+      </w:r>
+      <w:r>
+        <w:rPr>
+          <w:rFonts w:cstheme="minorHAnsi"/>
+        </w:rPr>
+        <w:t>-1 hrán. Maximálna váha hrany je 2</w:t>
+      </w:r>
+      <w:r>
+        <w:rPr>
+          <w:rFonts w:cstheme="minorHAnsi"/>
+          <w:vertAlign w:val="superscript"/>
+        </w:rPr>
         <w:t>64</w:t>
       </w:r>
       <w:r>
         <w:rPr>
           <w:rFonts w:cstheme="minorHAnsi"/>
         </w:rPr>
-        <w:t>/2) max. 2</w:t>
+        <w:t>/2-1, povolené sú aj záporné váhy (min. -(2</w:t>
       </w:r>
       <w:r>
         <w:rPr>
@@ -3079,192 +3309,66 @@
         <w:rPr>
           <w:rFonts w:cstheme="minorHAnsi"/>
         </w:rPr>
-        <w:t xml:space="preserve">/2-1) spájajúca vrchol reprezentovaný indexom v matici, ktorý je </w:t>
-      </w:r>
-      <w:r>
-        <w:rPr>
-          <w:rFonts w:cstheme="minorHAnsi"/>
-        </w:rPr>
-        <w:t>naviazaný</w:t>
-      </w:r>
-      <w:r>
-        <w:rPr>
-          <w:rFonts w:cstheme="minorHAnsi"/>
-        </w:rPr>
-        <w:t xml:space="preserve"> na názvy uzlov. Ak uzly nie sú spojené, váha hrany je 0. Všetky váhy hrán sú oddelené čiarkami, nie sú tolerované žiadne biele znaky. Každý (aj posledný) riadok končí EOL znakom</w:t>
-      </w:r>
-      <w:r>
-        <w:rPr>
-          <w:rFonts w:cstheme="minorHAnsi"/>
-        </w:rPr>
-        <w:t xml:space="preserve"> a súbor musí byť ukončený hneď za posledným EOL znakom.</w:t>
-      </w:r>
-      <w:r>
-        <w:rPr>
-          <w:rFonts w:cstheme="minorHAnsi"/>
-        </w:rPr>
-        <w:t>.</w:t>
+        <w:t>/2)).</w:t>
+      </w:r>
+    </w:p>
+    <w:p>
+      <w:pPr>
+        <w:pStyle w:val="Nadpis3"/>
+      </w:pPr>
+      <w:bookmarkStart w:id="28" w:name="_Toc531624007"/>
+      <w:r>
+        <w:t>Vstupný súbor</w:t>
+      </w:r>
+      <w:bookmarkEnd w:id="28"/>
+    </w:p>
+    <w:p>
+      <w:r>
+        <w:t>Súbor môže mať akúkoľvek dĺžku. Dĺžka jedného názvu by nemala byť dlhšia ako 2</w:t>
+      </w:r>
+      <w:r>
+        <w:rPr>
+          <w:vertAlign w:val="superscript"/>
+        </w:rPr>
+        <w:t>16</w:t>
+      </w:r>
+      <w:r>
+        <w:t>/2</w:t>
+      </w:r>
+      <w:r>
+        <w:t xml:space="preserve"> (neošetrené). </w:t>
+      </w:r>
+      <w:r>
+        <w:t>Pri načítaní súboru je program ošetrený proti pretečeniu, ktoré hrozí pri grafoch</w:t>
+      </w:r>
+      <w:r>
+        <w:t xml:space="preserve"> nespĺňajúcich špecifikáciu</w:t>
+      </w:r>
+      <w:r>
+        <w:t xml:space="preserve"> a proti syntaktickým a lexikálnym chybám v súbore.</w:t>
+      </w:r>
+      <w:r>
+        <w:t xml:space="preserve"> </w:t>
       </w:r>
     </w:p>
     <w:p>
       <w:pPr>
         <w:pStyle w:val="Nadpis2"/>
       </w:pPr>
-      <w:bookmarkStart w:id="26" w:name="_Toc531620628"/>
-      <w:bookmarkStart w:id="27" w:name="_Toc531624005"/>
-      <w:r>
-        <w:t>L</w:t>
-      </w:r>
-      <w:r>
-        <w:t>imity</w:t>
-      </w:r>
-      <w:bookmarkEnd w:id="26"/>
-      <w:bookmarkEnd w:id="27"/>
-    </w:p>
-    <w:p>
-      <w:pPr>
-        <w:pStyle w:val="Nadpis3"/>
-      </w:pPr>
-      <w:bookmarkStart w:id="28" w:name="_Toc531624006"/>
-      <w:r>
-        <w:t>Graf</w:t>
-      </w:r>
-      <w:bookmarkEnd w:id="28"/>
-    </w:p>
-    <w:p>
-      <w:pPr>
-        <w:rPr>
-          <w:rFonts w:cstheme="minorHAnsi"/>
-        </w:rPr>
-      </w:pPr>
-      <w:r>
-        <w:rPr>
-          <w:rFonts w:cstheme="minorHAnsi"/>
-        </w:rPr>
-        <w:t>Veľkosť grafu - max. 2</w:t>
-      </w:r>
-      <w:r>
-        <w:rPr>
-          <w:rFonts w:cstheme="minorHAnsi"/>
-          <w:vertAlign w:val="superscript"/>
-        </w:rPr>
-        <w:t>8</w:t>
-      </w:r>
-      <w:r>
-        <w:rPr>
-          <w:rFonts w:cstheme="minorHAnsi"/>
-        </w:rPr>
-        <w:t>-1 uzlov a</w:t>
-      </w:r>
-      <w:r>
-        <w:rPr>
-          <w:rFonts w:cstheme="minorHAnsi"/>
-        </w:rPr>
-        <w:t> </w:t>
-      </w:r>
-      <w:r>
-        <w:rPr>
-          <w:rFonts w:cstheme="minorHAnsi"/>
-        </w:rPr>
-        <w:t>2</w:t>
-      </w:r>
-      <w:r>
-        <w:rPr>
-          <w:rFonts w:cstheme="minorHAnsi"/>
-          <w:vertAlign w:val="superscript"/>
-        </w:rPr>
-        <w:t>16</w:t>
-      </w:r>
-      <w:r>
-        <w:rPr>
-          <w:rFonts w:cstheme="minorHAnsi"/>
-        </w:rPr>
-        <w:t>-1 hrán. Maximálna váha hrany je 2</w:t>
-      </w:r>
-      <w:r>
-        <w:rPr>
-          <w:rFonts w:cstheme="minorHAnsi"/>
-          <w:vertAlign w:val="superscript"/>
-        </w:rPr>
-        <w:t>64</w:t>
-      </w:r>
-      <w:r>
-        <w:rPr>
-          <w:rFonts w:cstheme="minorHAnsi"/>
-        </w:rPr>
-        <w:t>/2-1, povolené sú aj záporné váhy (min. -(2</w:t>
-      </w:r>
-      <w:r>
-        <w:rPr>
-          <w:rFonts w:cstheme="minorHAnsi"/>
-          <w:vertAlign w:val="superscript"/>
-        </w:rPr>
-        <w:t>64</w:t>
-      </w:r>
-      <w:r>
-        <w:rPr>
-          <w:rFonts w:cstheme="minorHAnsi"/>
-        </w:rPr>
-        <w:t>/2)).</w:t>
-      </w:r>
-    </w:p>
-    <w:p>
-      <w:pPr>
-        <w:pStyle w:val="Nadpis3"/>
-      </w:pPr>
-      <w:bookmarkStart w:id="29" w:name="_Toc531624007"/>
+      <w:bookmarkStart w:id="29" w:name="_Toc531624008"/>
       <w:r>
         <w:lastRenderedPageBreak/>
-        <w:t>Vstupný súbor</w:t>
+        <w:t>Porovnanie teoretickej zložitosti úlohy s experimentom</w:t>
       </w:r>
       <w:bookmarkEnd w:id="29"/>
     </w:p>
     <w:p>
-      <w:r>
-        <w:t>Súbor môže mať akúkoľvek dĺžku. Dĺžka jedného názvu by nemala byť dlhšia ako 2</w:t>
-      </w:r>
-      <w:r>
-        <w:rPr>
-          <w:vertAlign w:val="superscript"/>
-        </w:rPr>
-        <w:t>16</w:t>
-      </w:r>
-      <w:r>
-        <w:t>/2</w:t>
-      </w:r>
-      <w:r>
-        <w:t xml:space="preserve"> (neošetrené). </w:t>
-      </w:r>
-      <w:r>
-        <w:t>Pri načítaní súboru je program ošetrený proti pretečeniu, ktoré hrozí pri grafoch</w:t>
-      </w:r>
-      <w:r>
-        <w:t xml:space="preserve"> nespĺňajúcich špecifikáciu</w:t>
-      </w:r>
-      <w:r>
-        <w:t xml:space="preserve"> a proti syntaktickým a lexikálnym chybám v súbore.</w:t>
-      </w:r>
-      <w:r>
-        <w:t xml:space="preserve"> </w:t>
-      </w:r>
-    </w:p>
-    <w:p>
-      <w:pPr>
-        <w:pStyle w:val="Nadpis2"/>
-      </w:pPr>
-      <w:bookmarkStart w:id="30" w:name="_Toc531624008"/>
-      <w:r>
-        <w:t>Porovnanie teoretickej zložitosti úlohy s experimentom</w:t>
-      </w:r>
-      <w:bookmarkEnd w:id="30"/>
-    </w:p>
-    <w:p>
       <w:pPr>
         <w:pStyle w:val="Nadpis1"/>
       </w:pPr>
-      <w:bookmarkStart w:id="31" w:name="_Toc531607932"/>
-      <w:bookmarkStart w:id="32" w:name="_Toc531620624"/>
-      <w:bookmarkStart w:id="33" w:name="_Toc531624009"/>
+      <w:bookmarkStart w:id="30" w:name="_Toc531607932"/>
+      <w:bookmarkStart w:id="31" w:name="_Toc531620624"/>
+      <w:bookmarkStart w:id="32" w:name="_Toc531624009"/>
       <w:r>
         <w:lastRenderedPageBreak/>
         <w:t>Použitie</w:t>
@@ -3272,241 +3376,241 @@
       <w:r>
         <w:t xml:space="preserve"> programu</w:t>
       </w:r>
+      <w:bookmarkEnd w:id="30"/>
       <w:bookmarkEnd w:id="31"/>
       <w:bookmarkEnd w:id="32"/>
+    </w:p>
+    <w:p>
+      <w:pPr>
+        <w:pStyle w:val="Nadpis2"/>
+      </w:pPr>
+      <w:bookmarkStart w:id="33" w:name="_Toc531624010"/>
+      <w:r>
+        <w:t>Preklad programu</w:t>
+      </w:r>
       <w:bookmarkEnd w:id="33"/>
     </w:p>
     <w:p>
       <w:pPr>
+        <w:rPr>
+          <w:rFonts w:cstheme="minorHAnsi"/>
+        </w:rPr>
+      </w:pPr>
+      <w:r>
+        <w:rPr>
+          <w:rFonts w:cstheme="minorHAnsi"/>
+        </w:rPr>
+        <w:t xml:space="preserve">Preklad prebieha pomocou </w:t>
+      </w:r>
+      <w:r>
+        <w:rPr>
+          <w:rFonts w:cstheme="minorHAnsi"/>
+        </w:rPr>
+        <w:t>nástroja</w:t>
+      </w:r>
+      <w:r>
+        <w:rPr>
+          <w:rFonts w:cstheme="minorHAnsi"/>
+        </w:rPr>
+        <w:t xml:space="preserve"> </w:t>
+      </w:r>
+      <w:proofErr w:type="spellStart"/>
+      <w:r>
+        <w:rPr>
+          <w:rFonts w:cstheme="minorHAnsi"/>
+        </w:rPr>
+        <w:t>make</w:t>
+      </w:r>
+      <w:proofErr w:type="spellEnd"/>
+      <w:r>
+        <w:rPr>
+          <w:rFonts w:cstheme="minorHAnsi"/>
+        </w:rPr>
+        <w:t xml:space="preserve">. Pre zostavenie finálneho programu stačí v hlavnom adresári projektu spustiť príkaz </w:t>
+      </w:r>
+      <w:proofErr w:type="spellStart"/>
+      <w:r>
+        <w:rPr>
+          <w:rFonts w:cstheme="minorHAnsi"/>
+        </w:rPr>
+        <w:t>make</w:t>
+      </w:r>
+      <w:proofErr w:type="spellEnd"/>
+      <w:r>
+        <w:rPr>
+          <w:rFonts w:cstheme="minorHAnsi"/>
+        </w:rPr>
+        <w:t xml:space="preserve"> bez parametrov, výsledkom je binárny súbor </w:t>
+      </w:r>
+      <w:proofErr w:type="spellStart"/>
+      <w:r>
+        <w:rPr>
+          <w:rFonts w:cstheme="minorHAnsi"/>
+          <w:b/>
+        </w:rPr>
+        <w:t>sptree</w:t>
+      </w:r>
+      <w:proofErr w:type="spellEnd"/>
+      <w:r>
+        <w:rPr>
+          <w:rFonts w:cstheme="minorHAnsi"/>
+        </w:rPr>
+        <w:t xml:space="preserve"> </w:t>
+      </w:r>
+      <w:r>
+        <w:rPr>
+          <w:rFonts w:cstheme="minorHAnsi"/>
+        </w:rPr>
+        <w:t xml:space="preserve">(skratka zo </w:t>
+      </w:r>
+      <w:proofErr w:type="spellStart"/>
+      <w:r>
+        <w:rPr>
+          <w:rFonts w:cstheme="minorHAnsi"/>
+        </w:rPr>
+        <w:t>spanning</w:t>
+      </w:r>
+      <w:proofErr w:type="spellEnd"/>
+      <w:r>
+        <w:rPr>
+          <w:rFonts w:cstheme="minorHAnsi"/>
+        </w:rPr>
+        <w:t xml:space="preserve"> </w:t>
+      </w:r>
+      <w:proofErr w:type="spellStart"/>
+      <w:r>
+        <w:rPr>
+          <w:rFonts w:cstheme="minorHAnsi"/>
+        </w:rPr>
+        <w:t>tree</w:t>
+      </w:r>
+      <w:proofErr w:type="spellEnd"/>
+      <w:r>
+        <w:rPr>
+          <w:rFonts w:cstheme="minorHAnsi"/>
+        </w:rPr>
+        <w:t xml:space="preserve">). </w:t>
+      </w:r>
+    </w:p>
+    <w:p>
+      <w:pPr>
+        <w:pStyle w:val="Odsekzoznamu"/>
+        <w:rPr>
+          <w:rFonts w:cstheme="minorHAnsi"/>
+        </w:rPr>
+      </w:pPr>
+    </w:p>
+    <w:p>
+      <w:pPr>
         <w:pStyle w:val="Nadpis2"/>
       </w:pPr>
-      <w:bookmarkStart w:id="34" w:name="_Toc531624010"/>
-      <w:r>
-        <w:t>Preklad programu</w:t>
+      <w:bookmarkStart w:id="34" w:name="_Toc531620625"/>
+      <w:bookmarkStart w:id="35" w:name="_Toc531624011"/>
+      <w:r>
+        <w:t>Spustenie program</w:t>
       </w:r>
       <w:bookmarkEnd w:id="34"/>
-    </w:p>
-    <w:p>
-      <w:pPr>
-        <w:rPr>
-          <w:rFonts w:cstheme="minorHAnsi"/>
-        </w:rPr>
-      </w:pPr>
-      <w:r>
-        <w:rPr>
-          <w:rFonts w:cstheme="minorHAnsi"/>
-        </w:rPr>
-        <w:t xml:space="preserve">Preklad prebieha pomocou </w:t>
-      </w:r>
-      <w:r>
-        <w:rPr>
-          <w:rFonts w:cstheme="minorHAnsi"/>
-        </w:rPr>
-        <w:t>nástroja</w:t>
-      </w:r>
-      <w:r>
-        <w:rPr>
-          <w:rFonts w:cstheme="minorHAnsi"/>
-        </w:rPr>
-        <w:t xml:space="preserve"> </w:t>
+      <w:r>
+        <w:t>u</w:t>
+      </w:r>
+      <w:bookmarkEnd w:id="35"/>
+    </w:p>
+    <w:p>
+      <w:r>
+        <w:t>./</w:t>
       </w:r>
       <w:proofErr w:type="spellStart"/>
       <w:r>
-        <w:rPr>
-          <w:rFonts w:cstheme="minorHAnsi"/>
-        </w:rPr>
-        <w:t>make</w:t>
+        <w:t>sptree</w:t>
       </w:r>
       <w:proofErr w:type="spellEnd"/>
       <w:r>
-        <w:rPr>
-          <w:rFonts w:cstheme="minorHAnsi"/>
-        </w:rPr>
-        <w:t xml:space="preserve">. Pre zostavenie finálneho programu stačí v hlavnom adresári projektu spustiť príkaz </w:t>
+        <w:t xml:space="preserve"> &lt;</w:t>
       </w:r>
       <w:proofErr w:type="spellStart"/>
       <w:r>
-        <w:rPr>
-          <w:rFonts w:cstheme="minorHAnsi"/>
-        </w:rPr>
-        <w:t>make</w:t>
+        <w:t>filename</w:t>
       </w:r>
       <w:proofErr w:type="spellEnd"/>
       <w:r>
-        <w:rPr>
-          <w:rFonts w:cstheme="minorHAnsi"/>
-        </w:rPr>
-        <w:t xml:space="preserve"> bez parametrov, výsledkom je binárny súbor </w:t>
+        <w:t>&gt;</w:t>
+      </w:r>
+    </w:p>
+    <w:p>
+      <w:r>
+        <w:t>./</w:t>
       </w:r>
       <w:proofErr w:type="spellStart"/>
       <w:r>
-        <w:rPr>
-          <w:rFonts w:cstheme="minorHAnsi"/>
-          <w:b/>
-        </w:rPr>
         <w:t>sptree</w:t>
       </w:r>
       <w:proofErr w:type="spellEnd"/>
       <w:r>
-        <w:rPr>
-          <w:rFonts w:cstheme="minorHAnsi"/>
-        </w:rPr>
-        <w:t xml:space="preserve"> </w:t>
-      </w:r>
-      <w:r>
-        <w:rPr>
-          <w:rFonts w:cstheme="minorHAnsi"/>
-        </w:rPr>
-        <w:t xml:space="preserve">(skratka zo </w:t>
+        <w:t xml:space="preserve"> -h</w:t>
+      </w:r>
+    </w:p>
+    <w:p>
+      <w:pPr>
+        <w:rPr>
+          <w:rFonts w:cstheme="minorHAnsi"/>
+        </w:rPr>
+      </w:pPr>
+      <w:r>
+        <w:rPr>
+          <w:rFonts w:cstheme="minorHAnsi"/>
+        </w:rPr>
+        <w:t>Program očakáva len jeden argument a tým je buď cesta k</w:t>
+      </w:r>
+      <w:r>
+        <w:rPr>
+          <w:rFonts w:cstheme="minorHAnsi"/>
+        </w:rPr>
+        <w:t> </w:t>
+      </w:r>
+      <w:r>
+        <w:rPr>
+          <w:rFonts w:cstheme="minorHAnsi"/>
+        </w:rPr>
+        <w:t>súboru</w:t>
+      </w:r>
+      <w:r>
+        <w:rPr>
+          <w:rFonts w:cstheme="minorHAnsi"/>
+        </w:rPr>
+        <w:t xml:space="preserve"> &lt;</w:t>
       </w:r>
       <w:proofErr w:type="spellStart"/>
       <w:r>
         <w:rPr>
           <w:rFonts w:cstheme="minorHAnsi"/>
         </w:rPr>
-        <w:t>spanning</w:t>
+        <w:t>filename</w:t>
       </w:r>
       <w:proofErr w:type="spellEnd"/>
       <w:r>
         <w:rPr>
           <w:rFonts w:cstheme="minorHAnsi"/>
         </w:rPr>
-        <w:t xml:space="preserve"> </w:t>
+        <w:t>&gt;</w:t>
+      </w:r>
+      <w:r>
+        <w:rPr>
+          <w:rFonts w:cstheme="minorHAnsi"/>
+        </w:rPr>
+        <w:t xml:space="preserve">, alebo prepínač -h, ktorý vypíše krátku </w:t>
       </w:r>
       <w:proofErr w:type="spellStart"/>
       <w:r>
         <w:rPr>
           <w:rFonts w:cstheme="minorHAnsi"/>
         </w:rPr>
-        <w:t>tree</w:t>
+        <w:t>nápovedu</w:t>
       </w:r>
       <w:proofErr w:type="spellEnd"/>
       <w:r>
         <w:rPr>
           <w:rFonts w:cstheme="minorHAnsi"/>
         </w:rPr>
-        <w:t xml:space="preserve">). </w:t>
-      </w:r>
-    </w:p>
-    <w:p>
-      <w:pPr>
-        <w:pStyle w:val="Odsekzoznamu"/>
-        <w:rPr>
-          <w:rFonts w:cstheme="minorHAnsi"/>
-        </w:rPr>
-      </w:pPr>
-    </w:p>
-    <w:p>
-      <w:pPr>
-        <w:pStyle w:val="Nadpis2"/>
-      </w:pPr>
-      <w:bookmarkStart w:id="35" w:name="_Toc531620625"/>
-      <w:bookmarkStart w:id="36" w:name="_Toc531624011"/>
-      <w:r>
-        <w:t>Spustenie program</w:t>
-      </w:r>
-      <w:bookmarkEnd w:id="35"/>
-      <w:r>
-        <w:t>u</w:t>
-      </w:r>
-      <w:bookmarkEnd w:id="36"/>
-    </w:p>
-    <w:p>
-      <w:r>
-        <w:t>./</w:t>
-      </w:r>
-      <w:proofErr w:type="spellStart"/>
-      <w:r>
-        <w:t>sptree</w:t>
-      </w:r>
-      <w:proofErr w:type="spellEnd"/>
-      <w:r>
-        <w:t xml:space="preserve"> &lt;</w:t>
-      </w:r>
-      <w:proofErr w:type="spellStart"/>
-      <w:r>
-        <w:t>filename</w:t>
-      </w:r>
-      <w:proofErr w:type="spellEnd"/>
-      <w:r>
-        <w:t>&gt;</w:t>
-      </w:r>
-    </w:p>
-    <w:p>
-      <w:r>
-        <w:t>./</w:t>
-      </w:r>
-      <w:proofErr w:type="spellStart"/>
-      <w:r>
-        <w:t>sptree</w:t>
-      </w:r>
-      <w:proofErr w:type="spellEnd"/>
-      <w:r>
-        <w:t xml:space="preserve"> -h</w:t>
-      </w:r>
-    </w:p>
-    <w:p>
-      <w:pPr>
-        <w:rPr>
-          <w:rFonts w:cstheme="minorHAnsi"/>
-        </w:rPr>
-      </w:pPr>
-      <w:r>
-        <w:rPr>
-          <w:rFonts w:cstheme="minorHAnsi"/>
-        </w:rPr>
-        <w:t>Program očakáva len jeden argument a tým je buď cesta k</w:t>
-      </w:r>
-      <w:r>
-        <w:rPr>
-          <w:rFonts w:cstheme="minorHAnsi"/>
-        </w:rPr>
-        <w:t> </w:t>
-      </w:r>
-      <w:r>
-        <w:rPr>
-          <w:rFonts w:cstheme="minorHAnsi"/>
-        </w:rPr>
-        <w:t>súboru</w:t>
-      </w:r>
-      <w:r>
-        <w:rPr>
-          <w:rFonts w:cstheme="minorHAnsi"/>
-        </w:rPr>
-        <w:t xml:space="preserve"> &lt;</w:t>
-      </w:r>
-      <w:proofErr w:type="spellStart"/>
-      <w:r>
-        <w:rPr>
-          <w:rFonts w:cstheme="minorHAnsi"/>
-        </w:rPr>
-        <w:t>filename</w:t>
-      </w:r>
-      <w:proofErr w:type="spellEnd"/>
-      <w:r>
-        <w:rPr>
-          <w:rFonts w:cstheme="minorHAnsi"/>
-        </w:rPr>
-        <w:t>&gt;</w:t>
-      </w:r>
-      <w:r>
-        <w:rPr>
-          <w:rFonts w:cstheme="minorHAnsi"/>
-        </w:rPr>
-        <w:t xml:space="preserve">, alebo prepínač -h, ktorý vypíše krátku </w:t>
-      </w:r>
-      <w:proofErr w:type="spellStart"/>
-      <w:r>
-        <w:rPr>
-          <w:rFonts w:cstheme="minorHAnsi"/>
-        </w:rPr>
-        <w:t>nápovedu</w:t>
-      </w:r>
-      <w:proofErr w:type="spellEnd"/>
-      <w:r>
-        <w:rPr>
-          <w:rFonts w:cstheme="minorHAnsi"/>
-        </w:rPr>
         <w:t>.</w:t>
       </w:r>
     </w:p>
@@ -3514,28 +3618,1618 @@
       <w:pPr>
         <w:pStyle w:val="Nadpis1"/>
       </w:pPr>
-      <w:bookmarkStart w:id="37" w:name="_Toc531624012"/>
+      <w:bookmarkStart w:id="36" w:name="_Toc531624012"/>
       <w:r>
         <w:lastRenderedPageBreak/>
         <w:t>Zdroje</w:t>
       </w:r>
+      <w:bookmarkEnd w:id="36"/>
+    </w:p>
+    <w:p>
+      <w:pPr>
+        <w:pStyle w:val="c1"/>
+        <w:spacing w:before="0" w:beforeAutospacing="0" w:after="0" w:afterAutospacing="0"/>
+        <w:rPr>
+          <w:rFonts w:ascii="Calibri" w:hAnsi="Calibri"/>
+          <w:color w:val="000000"/>
+          <w:sz w:val="22"/>
+          <w:szCs w:val="22"/>
+        </w:rPr>
+      </w:pPr>
+      <w:r>
+        <w:rPr>
+          <w:rStyle w:val="c0"/>
+          <w:rFonts w:ascii="Calibri" w:eastAsiaTheme="majorEastAsia" w:hAnsi="Calibri"/>
+          <w:i/>
+          <w:iCs/>
+          <w:color w:val="000000"/>
+          <w:sz w:val="22"/>
+          <w:szCs w:val="22"/>
+          <w:u w:val="single"/>
+        </w:rPr>
+        <w:t xml:space="preserve"> </w:t>
+      </w:r>
+      <w:r>
+        <w:rPr>
+          <w:rStyle w:val="c0"/>
+          <w:rFonts w:ascii="Calibri" w:eastAsiaTheme="majorEastAsia" w:hAnsi="Calibri"/>
+          <w:i/>
+          <w:iCs/>
+          <w:color w:val="000000"/>
+          <w:sz w:val="22"/>
+          <w:szCs w:val="22"/>
+          <w:u w:val="single"/>
+        </w:rPr>
+        <w:t>[1]</w:t>
+      </w:r>
+      <w:r>
+        <w:rPr>
+          <w:rStyle w:val="c0"/>
+          <w:rFonts w:ascii="Calibri" w:eastAsiaTheme="majorEastAsia" w:hAnsi="Calibri"/>
+          <w:i/>
+          <w:iCs/>
+          <w:color w:val="000000"/>
+          <w:sz w:val="22"/>
+          <w:szCs w:val="22"/>
+          <w:u w:val="single"/>
+        </w:rPr>
+        <w:t>Webstránka</w:t>
+      </w:r>
+      <w:bookmarkStart w:id="37" w:name="_GoBack"/>
       <w:bookmarkEnd w:id="37"/>
     </w:p>
     <w:p>
       <w:pPr>
+        <w:rPr>
+          <w:rFonts w:ascii="Calibri" w:hAnsi="Calibri"/>
+          <w:color w:val="000000"/>
+          <w:sz w:val="22"/>
+          <w:szCs w:val="22"/>
+        </w:rPr>
+      </w:pPr>
+      <w:r>
+        <w:rPr>
+          <w:rFonts w:ascii="Calibri" w:hAnsi="Calibri"/>
+        </w:rPr>
+        <w:t xml:space="preserve">Autori : </w:t>
+      </w:r>
+      <w:proofErr w:type="spellStart"/>
+      <w:r>
+        <w:rPr>
+          <w:rFonts w:ascii="Calibri" w:hAnsi="Calibri"/>
+        </w:rPr>
+        <w:t>Takeo</w:t>
+      </w:r>
+      <w:proofErr w:type="spellEnd"/>
+      <w:r>
+        <w:rPr>
+          <w:rFonts w:ascii="Calibri" w:hAnsi="Calibri"/>
+        </w:rPr>
+        <w:t xml:space="preserve"> Yamada, </w:t>
+      </w:r>
+      <w:proofErr w:type="spellStart"/>
+      <w:r>
+        <w:rPr>
+          <w:rFonts w:ascii="Calibri" w:hAnsi="Calibri"/>
+        </w:rPr>
+        <w:t>Seiji</w:t>
+      </w:r>
+      <w:proofErr w:type="spellEnd"/>
+      <w:r>
+        <w:rPr>
+          <w:rFonts w:ascii="Calibri" w:hAnsi="Calibri"/>
+        </w:rPr>
+        <w:t xml:space="preserve"> </w:t>
+      </w:r>
+      <w:proofErr w:type="spellStart"/>
+      <w:r>
+        <w:rPr>
+          <w:rFonts w:ascii="Calibri" w:hAnsi="Calibri"/>
+        </w:rPr>
+        <w:t>Kataoka</w:t>
+      </w:r>
+      <w:proofErr w:type="spellEnd"/>
+      <w:r>
+        <w:rPr>
+          <w:rFonts w:ascii="Calibri" w:hAnsi="Calibri"/>
+        </w:rPr>
+        <w:t xml:space="preserve"> and </w:t>
+      </w:r>
+      <w:proofErr w:type="spellStart"/>
+      <w:r>
+        <w:rPr>
+          <w:rFonts w:ascii="Calibri" w:hAnsi="Calibri"/>
+        </w:rPr>
+        <w:t>Kohtaro</w:t>
+      </w:r>
+      <w:proofErr w:type="spellEnd"/>
+      <w:r>
+        <w:rPr>
+          <w:rFonts w:ascii="Calibri" w:hAnsi="Calibri"/>
+        </w:rPr>
+        <w:t xml:space="preserve"> </w:t>
+      </w:r>
+      <w:proofErr w:type="spellStart"/>
+      <w:r>
+        <w:rPr>
+          <w:rFonts w:ascii="Calibri" w:hAnsi="Calibri"/>
+        </w:rPr>
+        <w:t>Watanabe</w:t>
+      </w:r>
+      <w:proofErr w:type="spellEnd"/>
+      <w:r>
+        <w:rPr>
+          <w:rFonts w:ascii="Calibri" w:hAnsi="Calibri"/>
+          <w:color w:val="000000"/>
+          <w:sz w:val="22"/>
+          <w:szCs w:val="22"/>
+        </w:rPr>
+        <w:t xml:space="preserve"> </w:t>
+      </w:r>
+    </w:p>
+    <w:p>
+      <w:pPr>
+        <w:rPr>
+          <w:rFonts w:ascii="Calibri" w:hAnsi="Calibri"/>
+          <w:color w:val="000000"/>
+          <w:sz w:val="22"/>
+          <w:szCs w:val="22"/>
+        </w:rPr>
+      </w:pPr>
+      <w:r>
+        <w:rPr>
+          <w:rFonts w:ascii="Calibri" w:hAnsi="Calibri"/>
+          <w:color w:val="000000"/>
+          <w:sz w:val="22"/>
+          <w:szCs w:val="22"/>
+        </w:rPr>
+        <w:t>Názov:</w:t>
+      </w:r>
+      <w:r>
+        <w:rPr>
+          <w:rFonts w:ascii="Calibri" w:hAnsi="Calibri"/>
+          <w:color w:val="000000"/>
+          <w:sz w:val="22"/>
+          <w:szCs w:val="22"/>
+        </w:rPr>
+        <w:t xml:space="preserve"> “</w:t>
+      </w:r>
+      <w:r>
+        <w:rPr>
+          <w:rFonts w:ascii="Calibri" w:hAnsi="Calibri"/>
+        </w:rPr>
+        <w:t xml:space="preserve"> </w:t>
+      </w:r>
+      <w:r>
+        <w:rPr>
+          <w:rFonts w:ascii="Calibri" w:hAnsi="Calibri"/>
+        </w:rPr>
+        <w:t xml:space="preserve">Listing </w:t>
+      </w:r>
+      <w:proofErr w:type="spellStart"/>
+      <w:r>
+        <w:rPr>
+          <w:rFonts w:ascii="Calibri" w:hAnsi="Calibri"/>
+        </w:rPr>
+        <w:t>all</w:t>
+      </w:r>
+      <w:proofErr w:type="spellEnd"/>
+      <w:r>
+        <w:rPr>
+          <w:rFonts w:ascii="Calibri" w:hAnsi="Calibri"/>
+        </w:rPr>
+        <w:t xml:space="preserve"> </w:t>
+      </w:r>
+      <w:proofErr w:type="spellStart"/>
+      <w:r>
+        <w:rPr>
+          <w:rFonts w:ascii="Calibri" w:hAnsi="Calibri"/>
+        </w:rPr>
+        <w:t>the</w:t>
+      </w:r>
+      <w:proofErr w:type="spellEnd"/>
+      <w:r>
+        <w:rPr>
+          <w:rFonts w:ascii="Calibri" w:hAnsi="Calibri"/>
+        </w:rPr>
+        <w:t xml:space="preserve"> minimum </w:t>
+      </w:r>
+      <w:proofErr w:type="spellStart"/>
+      <w:r>
+        <w:rPr>
+          <w:rFonts w:ascii="Calibri" w:hAnsi="Calibri"/>
+        </w:rPr>
+        <w:t>spanning</w:t>
+      </w:r>
+      <w:proofErr w:type="spellEnd"/>
+      <w:r>
+        <w:rPr>
+          <w:rFonts w:ascii="Calibri" w:hAnsi="Calibri"/>
+        </w:rPr>
+        <w:t xml:space="preserve"> </w:t>
+      </w:r>
+      <w:proofErr w:type="spellStart"/>
+      <w:r>
+        <w:rPr>
+          <w:rFonts w:ascii="Calibri" w:hAnsi="Calibri"/>
+        </w:rPr>
+        <w:t>trees</w:t>
+      </w:r>
+      <w:proofErr w:type="spellEnd"/>
+      <w:r>
+        <w:rPr>
+          <w:rFonts w:ascii="Calibri" w:hAnsi="Calibri"/>
+        </w:rPr>
+        <w:t xml:space="preserve"> in </w:t>
+      </w:r>
+      <w:proofErr w:type="spellStart"/>
+      <w:r>
+        <w:rPr>
+          <w:rFonts w:ascii="Calibri" w:hAnsi="Calibri"/>
+        </w:rPr>
+        <w:t>an</w:t>
+      </w:r>
+      <w:proofErr w:type="spellEnd"/>
+      <w:r>
+        <w:rPr>
+          <w:rFonts w:ascii="Calibri" w:hAnsi="Calibri"/>
+        </w:rPr>
+        <w:t xml:space="preserve"> </w:t>
+      </w:r>
+      <w:proofErr w:type="spellStart"/>
+      <w:r>
+        <w:rPr>
+          <w:rFonts w:ascii="Calibri" w:hAnsi="Calibri"/>
+        </w:rPr>
+        <w:t>undirected</w:t>
+      </w:r>
+      <w:proofErr w:type="spellEnd"/>
+      <w:r>
+        <w:rPr>
+          <w:rFonts w:ascii="Calibri" w:hAnsi="Calibri"/>
+        </w:rPr>
+        <w:t xml:space="preserve"> </w:t>
+      </w:r>
+      <w:proofErr w:type="spellStart"/>
+      <w:r>
+        <w:rPr>
+          <w:rFonts w:ascii="Calibri" w:hAnsi="Calibri"/>
+        </w:rPr>
+        <w:t>graph</w:t>
+      </w:r>
+      <w:proofErr w:type="spellEnd"/>
+      <w:r>
+        <w:rPr>
+          <w:rFonts w:ascii="Calibri" w:hAnsi="Calibri"/>
+          <w:color w:val="000000"/>
+          <w:sz w:val="22"/>
+          <w:szCs w:val="22"/>
+        </w:rPr>
+        <w:t>”</w:t>
+      </w:r>
+      <w:r>
+        <w:rPr>
+          <w:rFonts w:ascii="Calibri" w:hAnsi="Calibri"/>
+          <w:color w:val="000000"/>
+          <w:sz w:val="22"/>
+          <w:szCs w:val="22"/>
+        </w:rPr>
+        <w:t xml:space="preserve"> </w:t>
+      </w:r>
+    </w:p>
+    <w:p>
+      <w:pPr>
+        <w:rPr>
+          <w:rFonts w:ascii="Calibri" w:hAnsi="Calibri"/>
+        </w:rPr>
+      </w:pPr>
+      <w:r>
+        <w:rPr>
+          <w:rFonts w:ascii="Calibri" w:hAnsi="Calibri"/>
+          <w:color w:val="000000"/>
+          <w:sz w:val="22"/>
+          <w:szCs w:val="22"/>
+        </w:rPr>
+        <w:t>Zdroj:</w:t>
+      </w:r>
+      <w:r>
+        <w:rPr>
+          <w:rFonts w:ascii="Calibri" w:hAnsi="Calibri"/>
+          <w:color w:val="000000"/>
+          <w:sz w:val="22"/>
+          <w:szCs w:val="22"/>
+        </w:rPr>
+        <w:t> </w:t>
+      </w:r>
+      <w:r>
+        <w:rPr>
+          <w:rFonts w:ascii="Calibri" w:hAnsi="Calibri"/>
+        </w:rPr>
+        <w:t xml:space="preserve">International </w:t>
+      </w:r>
+      <w:proofErr w:type="spellStart"/>
+      <w:r>
+        <w:rPr>
+          <w:rFonts w:ascii="Calibri" w:hAnsi="Calibri"/>
+        </w:rPr>
+        <w:t>Journal</w:t>
+      </w:r>
+      <w:proofErr w:type="spellEnd"/>
+      <w:r>
+        <w:rPr>
+          <w:rFonts w:ascii="Calibri" w:hAnsi="Calibri"/>
+        </w:rPr>
+        <w:t xml:space="preserve"> of </w:t>
+      </w:r>
+      <w:proofErr w:type="spellStart"/>
+      <w:r>
+        <w:rPr>
+          <w:rFonts w:ascii="Calibri" w:hAnsi="Calibri"/>
+        </w:rPr>
+        <w:t>Computer</w:t>
+      </w:r>
+      <w:proofErr w:type="spellEnd"/>
+      <w:r>
+        <w:rPr>
+          <w:rFonts w:ascii="Calibri" w:hAnsi="Calibri"/>
+        </w:rPr>
+        <w:t xml:space="preserve"> </w:t>
+      </w:r>
+      <w:proofErr w:type="spellStart"/>
+      <w:r>
+        <w:rPr>
+          <w:rFonts w:ascii="Calibri" w:hAnsi="Calibri"/>
+        </w:rPr>
+        <w:t>Mathematics</w:t>
+      </w:r>
+      <w:proofErr w:type="spellEnd"/>
+    </w:p>
+    <w:p>
+      <w:pPr>
+        <w:rPr>
+          <w:rStyle w:val="c4"/>
+          <w:rFonts w:ascii="Calibri" w:eastAsiaTheme="majorEastAsia" w:hAnsi="Calibri"/>
+          <w:i/>
+          <w:iCs/>
+          <w:color w:val="000000"/>
+          <w:sz w:val="22"/>
+          <w:szCs w:val="22"/>
+        </w:rPr>
+      </w:pPr>
+      <w:proofErr w:type="spellStart"/>
+      <w:r>
+        <w:rPr>
+          <w:rStyle w:val="c4"/>
+          <w:rFonts w:ascii="Calibri" w:eastAsiaTheme="majorEastAsia" w:hAnsi="Calibri"/>
+          <w:i/>
+          <w:iCs/>
+          <w:color w:val="000000"/>
+          <w:sz w:val="22"/>
+          <w:szCs w:val="22"/>
+        </w:rPr>
+        <w:t>Publikovateľ</w:t>
+      </w:r>
+      <w:proofErr w:type="spellEnd"/>
+      <w:r>
+        <w:rPr>
+          <w:rStyle w:val="c4"/>
+          <w:rFonts w:ascii="Calibri" w:eastAsiaTheme="majorEastAsia" w:hAnsi="Calibri"/>
+          <w:i/>
+          <w:iCs/>
+          <w:color w:val="000000"/>
+          <w:sz w:val="22"/>
+          <w:szCs w:val="22"/>
+        </w:rPr>
+        <w:t xml:space="preserve">: </w:t>
+      </w:r>
+      <w:proofErr w:type="spellStart"/>
+      <w:r>
+        <w:rPr>
+          <w:rStyle w:val="c4"/>
+          <w:rFonts w:ascii="Calibri" w:eastAsiaTheme="majorEastAsia" w:hAnsi="Calibri"/>
+          <w:i/>
+          <w:iCs/>
+          <w:color w:val="000000"/>
+          <w:sz w:val="22"/>
+          <w:szCs w:val="22"/>
+        </w:rPr>
+        <w:t>Taylor</w:t>
+      </w:r>
+      <w:proofErr w:type="spellEnd"/>
+      <w:r>
+        <w:rPr>
+          <w:rStyle w:val="c4"/>
+          <w:rFonts w:ascii="Calibri" w:eastAsiaTheme="majorEastAsia" w:hAnsi="Calibri"/>
+          <w:i/>
+          <w:iCs/>
+          <w:color w:val="000000"/>
+          <w:sz w:val="22"/>
+          <w:szCs w:val="22"/>
+        </w:rPr>
+        <w:t xml:space="preserve"> &amp; </w:t>
+      </w:r>
+      <w:proofErr w:type="spellStart"/>
+      <w:r>
+        <w:rPr>
+          <w:rStyle w:val="c4"/>
+          <w:rFonts w:ascii="Calibri" w:eastAsiaTheme="majorEastAsia" w:hAnsi="Calibri"/>
+          <w:i/>
+          <w:iCs/>
+          <w:color w:val="000000"/>
+          <w:sz w:val="22"/>
+          <w:szCs w:val="22"/>
+        </w:rPr>
+        <w:t>Francis</w:t>
+      </w:r>
+      <w:proofErr w:type="spellEnd"/>
+    </w:p>
+    <w:p>
+      <w:pPr>
+        <w:rPr>
+          <w:rFonts w:ascii="Calibri" w:hAnsi="Calibri"/>
+          <w:color w:val="000000"/>
+          <w:sz w:val="22"/>
+          <w:szCs w:val="22"/>
+        </w:rPr>
+      </w:pPr>
+      <w:r>
+        <w:rPr>
+          <w:rFonts w:ascii="Calibri" w:hAnsi="Calibri"/>
+          <w:color w:val="000000"/>
+          <w:sz w:val="22"/>
+          <w:szCs w:val="22"/>
+        </w:rPr>
+        <w:t>Dátum: 2010-11</w:t>
+      </w:r>
+    </w:p>
+    <w:p>
+      <w:pPr>
+        <w:rPr>
+          <w:rFonts w:ascii="Calibri" w:hAnsi="Calibri"/>
+          <w:color w:val="000000"/>
+          <w:sz w:val="22"/>
+          <w:szCs w:val="22"/>
+        </w:rPr>
+      </w:pPr>
+      <w:r>
+        <w:rPr>
+          <w:rFonts w:ascii="Calibri" w:hAnsi="Calibri"/>
+          <w:color w:val="000000"/>
+          <w:sz w:val="22"/>
+          <w:szCs w:val="22"/>
+        </w:rPr>
+        <w:t>URL</w:t>
+      </w:r>
+      <w:r>
+        <w:rPr>
+          <w:rFonts w:ascii="Calibri" w:hAnsi="Calibri"/>
+          <w:color w:val="000000"/>
+          <w:sz w:val="22"/>
+          <w:szCs w:val="22"/>
+        </w:rPr>
+        <w:t>:</w:t>
+      </w:r>
+      <w:r>
+        <w:rPr>
+          <w:rFonts w:ascii="Calibri" w:hAnsi="Calibri"/>
+          <w:color w:val="000000"/>
+          <w:sz w:val="22"/>
+          <w:szCs w:val="22"/>
+        </w:rPr>
+        <w:t xml:space="preserve"> </w:t>
+      </w:r>
+      <w:hyperlink r:id="rId8" w:history="1">
+        <w:r>
+          <w:rPr>
+            <w:rStyle w:val="Hypertextovprepojenie"/>
+            <w:rFonts w:ascii="Calibri" w:hAnsi="Calibri"/>
+            <w:sz w:val="22"/>
+            <w:szCs w:val="22"/>
+          </w:rPr>
+          <w:t>http://web.iitd.ac.in/~bspanda/mstgenpapers.pdf?fbclid=IwAR2r6Vc_937PF-urx-hcqUkzH-R6Khl4qSru_JXK5sw1plxts2pQGZ3x5SE</w:t>
+        </w:r>
+      </w:hyperlink>
+    </w:p>
+    <w:p>
+      <w:pPr>
+        <w:rPr>
+          <w:rFonts w:ascii="Calibri" w:eastAsiaTheme="minorEastAsia" w:hAnsi="Calibri" w:cstheme="minorBidi"/>
+          <w:sz w:val="22"/>
+          <w:szCs w:val="22"/>
+          <w:lang w:eastAsia="en-US"/>
+        </w:rPr>
+      </w:pPr>
+    </w:p>
+    <w:p>
+      <w:pPr>
+        <w:pStyle w:val="c1"/>
+        <w:spacing w:before="0" w:beforeAutospacing="0" w:after="0" w:afterAutospacing="0"/>
+        <w:rPr>
+          <w:rFonts w:ascii="Calibri" w:hAnsi="Calibri"/>
+          <w:color w:val="000000"/>
+          <w:sz w:val="22"/>
+          <w:szCs w:val="22"/>
+        </w:rPr>
+      </w:pPr>
+      <w:r>
+        <w:rPr>
+          <w:rStyle w:val="c0"/>
+          <w:rFonts w:ascii="Calibri" w:eastAsiaTheme="majorEastAsia" w:hAnsi="Calibri"/>
+          <w:i/>
+          <w:iCs/>
+          <w:color w:val="000000"/>
+          <w:sz w:val="22"/>
+          <w:szCs w:val="22"/>
+          <w:u w:val="single"/>
+        </w:rPr>
+        <w:t>[2]</w:t>
+      </w:r>
+      <w:r>
+        <w:rPr>
+          <w:rStyle w:val="c0"/>
+          <w:rFonts w:ascii="Calibri" w:eastAsiaTheme="majorEastAsia" w:hAnsi="Calibri"/>
+          <w:i/>
+          <w:iCs/>
+          <w:color w:val="000000"/>
+          <w:sz w:val="22"/>
+          <w:szCs w:val="22"/>
+          <w:u w:val="single"/>
+        </w:rPr>
+        <w:t>Webstránka</w:t>
+      </w:r>
+    </w:p>
+    <w:p>
+      <w:pPr>
+        <w:rPr>
+          <w:rFonts w:ascii="Calibri" w:hAnsi="Calibri"/>
+          <w:color w:val="000000"/>
+          <w:sz w:val="22"/>
+          <w:szCs w:val="22"/>
+        </w:rPr>
+      </w:pPr>
+      <w:r>
+        <w:rPr>
+          <w:rFonts w:ascii="Calibri" w:hAnsi="Calibri"/>
+        </w:rPr>
+        <w:t xml:space="preserve">Autori : </w:t>
+      </w:r>
+      <w:r>
+        <w:rPr>
+          <w:rFonts w:ascii="Calibri" w:hAnsi="Calibri"/>
+        </w:rPr>
+        <w:t>Fórum</w:t>
+      </w:r>
+      <w:r>
+        <w:rPr>
+          <w:rFonts w:ascii="Calibri" w:hAnsi="Calibri"/>
+          <w:color w:val="000000"/>
+          <w:sz w:val="22"/>
+          <w:szCs w:val="22"/>
+        </w:rPr>
+        <w:t xml:space="preserve"> </w:t>
+      </w:r>
+    </w:p>
+    <w:p>
+      <w:pPr>
+        <w:rPr>
+          <w:rFonts w:ascii="Calibri" w:hAnsi="Calibri"/>
+          <w:color w:val="000000"/>
+          <w:sz w:val="22"/>
+          <w:szCs w:val="22"/>
+        </w:rPr>
+      </w:pPr>
+      <w:r>
+        <w:rPr>
+          <w:rFonts w:ascii="Calibri" w:hAnsi="Calibri"/>
+          <w:color w:val="000000"/>
+          <w:sz w:val="22"/>
+          <w:szCs w:val="22"/>
+        </w:rPr>
+        <w:t>Názov: “</w:t>
+      </w:r>
+      <w:r>
+        <w:rPr>
+          <w:rFonts w:ascii="Calibri" w:hAnsi="Calibri"/>
+        </w:rPr>
+        <w:t xml:space="preserve"> </w:t>
+      </w:r>
+      <w:proofErr w:type="spellStart"/>
+      <w:r>
+        <w:rPr>
+          <w:rFonts w:ascii="Calibri" w:hAnsi="Calibri"/>
+        </w:rPr>
+        <w:t>Execution</w:t>
+      </w:r>
+      <w:proofErr w:type="spellEnd"/>
+      <w:r>
+        <w:rPr>
+          <w:rFonts w:ascii="Calibri" w:hAnsi="Calibri"/>
+        </w:rPr>
+        <w:t xml:space="preserve"> </w:t>
+      </w:r>
+      <w:proofErr w:type="spellStart"/>
+      <w:r>
+        <w:rPr>
+          <w:rFonts w:ascii="Calibri" w:hAnsi="Calibri"/>
+        </w:rPr>
+        <w:t>time</w:t>
+      </w:r>
+      <w:proofErr w:type="spellEnd"/>
+      <w:r>
+        <w:rPr>
+          <w:rFonts w:ascii="Calibri" w:hAnsi="Calibri"/>
+        </w:rPr>
+        <w:t xml:space="preserve"> of C program</w:t>
+      </w:r>
+      <w:r>
+        <w:rPr>
+          <w:rFonts w:ascii="Calibri" w:hAnsi="Calibri"/>
+          <w:color w:val="000000"/>
+          <w:sz w:val="22"/>
+          <w:szCs w:val="22"/>
+        </w:rPr>
+        <w:t xml:space="preserve">” </w:t>
+      </w:r>
+    </w:p>
+    <w:p>
+      <w:pPr>
+        <w:rPr>
+          <w:rFonts w:ascii="Calibri" w:hAnsi="Calibri"/>
+        </w:rPr>
+      </w:pPr>
+      <w:r>
+        <w:rPr>
+          <w:rFonts w:ascii="Calibri" w:hAnsi="Calibri"/>
+          <w:color w:val="000000"/>
+          <w:sz w:val="22"/>
+          <w:szCs w:val="22"/>
+        </w:rPr>
+        <w:t>Zdroj: </w:t>
+      </w:r>
+      <w:proofErr w:type="spellStart"/>
+      <w:r>
+        <w:rPr>
+          <w:rFonts w:ascii="Calibri" w:hAnsi="Calibri"/>
+        </w:rPr>
+        <w:t>Stack</w:t>
+      </w:r>
+      <w:proofErr w:type="spellEnd"/>
+      <w:r>
+        <w:rPr>
+          <w:rFonts w:ascii="Calibri" w:hAnsi="Calibri"/>
+        </w:rPr>
+        <w:t xml:space="preserve"> </w:t>
+      </w:r>
+      <w:proofErr w:type="spellStart"/>
+      <w:r>
+        <w:rPr>
+          <w:rFonts w:ascii="Calibri" w:hAnsi="Calibri"/>
+        </w:rPr>
+        <w:t>overflow</w:t>
+      </w:r>
+      <w:proofErr w:type="spellEnd"/>
+    </w:p>
+    <w:p>
+      <w:pPr>
+        <w:rPr>
+          <w:rFonts w:ascii="Calibri" w:hAnsi="Calibri"/>
+          <w:color w:val="000000"/>
+          <w:sz w:val="22"/>
+          <w:szCs w:val="22"/>
+        </w:rPr>
+      </w:pPr>
+      <w:r>
+        <w:rPr>
+          <w:rFonts w:ascii="Calibri" w:hAnsi="Calibri"/>
+          <w:color w:val="000000"/>
+          <w:sz w:val="22"/>
+          <w:szCs w:val="22"/>
+        </w:rPr>
+        <w:t>Dátum: 201</w:t>
+      </w:r>
+      <w:r>
+        <w:rPr>
+          <w:rFonts w:ascii="Calibri" w:hAnsi="Calibri"/>
+          <w:color w:val="000000"/>
+          <w:sz w:val="22"/>
+          <w:szCs w:val="22"/>
+        </w:rPr>
+        <w:t>8</w:t>
+      </w:r>
+      <w:r>
+        <w:rPr>
+          <w:rFonts w:ascii="Calibri" w:hAnsi="Calibri"/>
+          <w:color w:val="000000"/>
+          <w:sz w:val="22"/>
+          <w:szCs w:val="22"/>
+        </w:rPr>
+        <w:t>-11</w:t>
+      </w:r>
+      <w:r>
+        <w:rPr>
+          <w:rFonts w:ascii="Calibri" w:hAnsi="Calibri"/>
+          <w:color w:val="000000"/>
+          <w:sz w:val="22"/>
+          <w:szCs w:val="22"/>
+        </w:rPr>
+        <w:t>-21</w:t>
+      </w:r>
+    </w:p>
+    <w:p>
+      <w:pPr>
+        <w:rPr>
+          <w:rFonts w:ascii="Calibri" w:eastAsiaTheme="minorEastAsia" w:hAnsi="Calibri" w:cstheme="minorBidi"/>
+          <w:sz w:val="22"/>
+          <w:szCs w:val="22"/>
+          <w:lang w:eastAsia="en-US"/>
+        </w:rPr>
+      </w:pPr>
+      <w:r>
+        <w:rPr>
+          <w:rFonts w:ascii="Calibri" w:hAnsi="Calibri"/>
+          <w:color w:val="000000"/>
+          <w:sz w:val="22"/>
+          <w:szCs w:val="22"/>
+        </w:rPr>
+        <w:t xml:space="preserve">URL: </w:t>
+      </w:r>
+      <w:hyperlink r:id="rId9" w:history="1">
+        <w:r>
+          <w:rPr>
+            <w:rStyle w:val="Hypertextovprepojenie"/>
+            <w:rFonts w:ascii="Calibri" w:eastAsiaTheme="minorEastAsia" w:hAnsi="Calibri" w:cstheme="minorBidi"/>
+            <w:sz w:val="22"/>
+            <w:szCs w:val="22"/>
+            <w:lang w:eastAsia="en-US"/>
+          </w:rPr>
+          <w:t>https://stackoverflow.com/questions/5248915/execution-time-of-c-program?fbclid=Iw</w:t>
+        </w:r>
+        <w:r>
+          <w:rPr>
+            <w:rStyle w:val="Hypertextovprepojenie"/>
+            <w:rFonts w:ascii="Calibri" w:eastAsiaTheme="minorEastAsia" w:hAnsi="Calibri" w:cstheme="minorBidi"/>
+            <w:sz w:val="22"/>
+            <w:szCs w:val="22"/>
+            <w:lang w:eastAsia="en-US"/>
+          </w:rPr>
+          <w:t>A</w:t>
+        </w:r>
+        <w:r>
+          <w:rPr>
+            <w:rStyle w:val="Hypertextovprepojenie"/>
+            <w:rFonts w:ascii="Calibri" w:eastAsiaTheme="minorEastAsia" w:hAnsi="Calibri" w:cstheme="minorBidi"/>
+            <w:sz w:val="22"/>
+            <w:szCs w:val="22"/>
+            <w:lang w:eastAsia="en-US"/>
+          </w:rPr>
+          <w:t>R0twzqPzRAW9wGpZi9HNcEOC1V1sbM215hh5g9308KPdE0db33YcQ9FbNQ</w:t>
+        </w:r>
+      </w:hyperlink>
+    </w:p>
+    <w:p>
+      <w:pPr>
+        <w:rPr>
+          <w:rFonts w:ascii="Calibri" w:eastAsiaTheme="minorEastAsia" w:hAnsi="Calibri" w:cstheme="minorBidi"/>
+          <w:sz w:val="22"/>
+          <w:szCs w:val="22"/>
+          <w:lang w:eastAsia="en-US"/>
+        </w:rPr>
+      </w:pPr>
+    </w:p>
+    <w:p>
+      <w:pPr>
+        <w:pStyle w:val="c1"/>
+        <w:spacing w:before="0" w:beforeAutospacing="0" w:after="0" w:afterAutospacing="0"/>
+        <w:rPr>
+          <w:rFonts w:ascii="Calibri" w:hAnsi="Calibri"/>
+          <w:color w:val="000000"/>
+          <w:sz w:val="22"/>
+          <w:szCs w:val="22"/>
+        </w:rPr>
+      </w:pPr>
+      <w:r>
+        <w:rPr>
+          <w:rStyle w:val="c0"/>
+          <w:rFonts w:ascii="Calibri" w:eastAsiaTheme="majorEastAsia" w:hAnsi="Calibri"/>
+          <w:i/>
+          <w:iCs/>
+          <w:color w:val="000000"/>
+          <w:sz w:val="22"/>
+          <w:szCs w:val="22"/>
+          <w:u w:val="single"/>
+        </w:rPr>
+        <w:t>[</w:t>
+      </w:r>
+      <w:r>
+        <w:rPr>
+          <w:rStyle w:val="c0"/>
+          <w:rFonts w:ascii="Calibri" w:eastAsiaTheme="majorEastAsia" w:hAnsi="Calibri"/>
+          <w:i/>
+          <w:iCs/>
+          <w:color w:val="000000"/>
+          <w:sz w:val="22"/>
+          <w:szCs w:val="22"/>
+          <w:u w:val="single"/>
+        </w:rPr>
+        <w:t>3</w:t>
+      </w:r>
+      <w:r>
+        <w:rPr>
+          <w:rStyle w:val="c0"/>
+          <w:rFonts w:ascii="Calibri" w:eastAsiaTheme="majorEastAsia" w:hAnsi="Calibri"/>
+          <w:i/>
+          <w:iCs/>
+          <w:color w:val="000000"/>
+          <w:sz w:val="22"/>
+          <w:szCs w:val="22"/>
+          <w:u w:val="single"/>
+        </w:rPr>
+        <w:t>]Webstránka</w:t>
+      </w:r>
+    </w:p>
+    <w:p>
+      <w:pPr>
+        <w:rPr>
+          <w:rFonts w:ascii="Calibri" w:hAnsi="Calibri"/>
+        </w:rPr>
+      </w:pPr>
+      <w:r>
+        <w:rPr>
+          <w:rFonts w:ascii="Calibri" w:hAnsi="Calibri"/>
+        </w:rPr>
+        <w:t xml:space="preserve">Autori : </w:t>
+      </w:r>
+      <w:proofErr w:type="spellStart"/>
+      <w:r>
+        <w:rPr>
+          <w:rFonts w:ascii="Calibri" w:hAnsi="Calibri"/>
+        </w:rPr>
+        <w:t>João</w:t>
+      </w:r>
+      <w:proofErr w:type="spellEnd"/>
+      <w:r>
+        <w:rPr>
+          <w:rFonts w:ascii="Calibri" w:hAnsi="Calibri"/>
+        </w:rPr>
+        <w:t xml:space="preserve"> </w:t>
+      </w:r>
+      <w:proofErr w:type="spellStart"/>
+      <w:r>
+        <w:rPr>
+          <w:rFonts w:ascii="Calibri" w:hAnsi="Calibri"/>
+        </w:rPr>
+        <w:t>Guilherme</w:t>
+      </w:r>
+      <w:proofErr w:type="spellEnd"/>
+      <w:r>
+        <w:rPr>
+          <w:rFonts w:ascii="Calibri" w:hAnsi="Calibri"/>
+        </w:rPr>
+        <w:t xml:space="preserve"> </w:t>
+      </w:r>
+      <w:proofErr w:type="spellStart"/>
+      <w:r>
+        <w:rPr>
+          <w:rFonts w:ascii="Calibri" w:hAnsi="Calibri"/>
+        </w:rPr>
+        <w:t>Martinez</w:t>
+      </w:r>
+      <w:proofErr w:type="spellEnd"/>
+      <w:r>
+        <w:rPr>
+          <w:rFonts w:ascii="Calibri" w:hAnsi="Calibri"/>
+        </w:rPr>
+        <w:t>,</w:t>
+      </w:r>
+      <w:r>
+        <w:rPr>
+          <w:rFonts w:ascii="Calibri" w:hAnsi="Calibri"/>
+        </w:rPr>
+        <w:t xml:space="preserve"> </w:t>
+      </w:r>
+      <w:proofErr w:type="spellStart"/>
+      <w:r>
+        <w:rPr>
+          <w:rFonts w:ascii="Calibri" w:hAnsi="Calibri"/>
+        </w:rPr>
+        <w:t>Rosiane</w:t>
+      </w:r>
+      <w:proofErr w:type="spellEnd"/>
+      <w:r>
+        <w:rPr>
+          <w:rFonts w:ascii="Calibri" w:hAnsi="Calibri"/>
+        </w:rPr>
+        <w:t xml:space="preserve"> de </w:t>
+      </w:r>
+      <w:proofErr w:type="spellStart"/>
+      <w:r>
+        <w:rPr>
+          <w:rFonts w:ascii="Calibri" w:hAnsi="Calibri"/>
+        </w:rPr>
+        <w:t>Freitas</w:t>
+      </w:r>
+      <w:proofErr w:type="spellEnd"/>
+      <w:r>
+        <w:rPr>
+          <w:rFonts w:ascii="Calibri" w:hAnsi="Calibri"/>
+        </w:rPr>
+        <w:t xml:space="preserve">, </w:t>
+      </w:r>
+      <w:proofErr w:type="spellStart"/>
+      <w:r>
+        <w:rPr>
+          <w:rFonts w:ascii="Calibri" w:hAnsi="Calibri"/>
+        </w:rPr>
+        <w:t>Altigran</w:t>
+      </w:r>
+      <w:proofErr w:type="spellEnd"/>
+      <w:r>
+        <w:rPr>
+          <w:rFonts w:ascii="Calibri" w:hAnsi="Calibri"/>
+        </w:rPr>
+        <w:t xml:space="preserve"> </w:t>
+      </w:r>
+      <w:proofErr w:type="spellStart"/>
+      <w:r>
+        <w:rPr>
+          <w:rFonts w:ascii="Calibri" w:hAnsi="Calibri"/>
+        </w:rPr>
+        <w:t>Silva</w:t>
+      </w:r>
+      <w:proofErr w:type="spellEnd"/>
+    </w:p>
+    <w:p>
+      <w:pPr>
+        <w:rPr>
+          <w:rFonts w:ascii="Calibri" w:hAnsi="Calibri"/>
+          <w:color w:val="000000"/>
+          <w:sz w:val="22"/>
+          <w:szCs w:val="22"/>
+        </w:rPr>
+      </w:pPr>
+      <w:r>
+        <w:rPr>
+          <w:rFonts w:ascii="Calibri" w:hAnsi="Calibri"/>
+          <w:color w:val="000000"/>
+          <w:sz w:val="22"/>
+          <w:szCs w:val="22"/>
+        </w:rPr>
+        <w:t>Názov: “</w:t>
+      </w:r>
+      <w:r>
+        <w:rPr>
+          <w:rFonts w:ascii="Calibri" w:hAnsi="Calibri"/>
+        </w:rPr>
+        <w:t xml:space="preserve"> </w:t>
+      </w:r>
+      <w:r>
+        <w:rPr>
+          <w:rFonts w:ascii="Calibri" w:hAnsi="Calibri"/>
+        </w:rPr>
+        <w:t xml:space="preserve">On </w:t>
+      </w:r>
+      <w:proofErr w:type="spellStart"/>
+      <w:r>
+        <w:rPr>
+          <w:rFonts w:ascii="Calibri" w:hAnsi="Calibri"/>
+        </w:rPr>
+        <w:t>the</w:t>
+      </w:r>
+      <w:proofErr w:type="spellEnd"/>
+      <w:r>
+        <w:rPr>
+          <w:rFonts w:ascii="Calibri" w:hAnsi="Calibri"/>
+        </w:rPr>
+        <w:t xml:space="preserve"> </w:t>
+      </w:r>
+      <w:proofErr w:type="spellStart"/>
+      <w:r>
+        <w:rPr>
+          <w:rFonts w:ascii="Calibri" w:hAnsi="Calibri"/>
+        </w:rPr>
+        <w:t>problem</w:t>
+      </w:r>
+      <w:proofErr w:type="spellEnd"/>
+      <w:r>
+        <w:rPr>
+          <w:rFonts w:ascii="Calibri" w:hAnsi="Calibri"/>
+        </w:rPr>
+        <w:t xml:space="preserve"> of </w:t>
+      </w:r>
+      <w:proofErr w:type="spellStart"/>
+      <w:r>
+        <w:rPr>
+          <w:rFonts w:ascii="Calibri" w:hAnsi="Calibri"/>
+        </w:rPr>
+        <w:t>finding</w:t>
+      </w:r>
+      <w:proofErr w:type="spellEnd"/>
+      <w:r>
+        <w:rPr>
+          <w:rFonts w:ascii="Calibri" w:hAnsi="Calibri"/>
+        </w:rPr>
+        <w:t xml:space="preserve"> </w:t>
+      </w:r>
+      <w:proofErr w:type="spellStart"/>
+      <w:r>
+        <w:rPr>
+          <w:rFonts w:ascii="Calibri" w:hAnsi="Calibri"/>
+        </w:rPr>
+        <w:t>all</w:t>
+      </w:r>
+      <w:proofErr w:type="spellEnd"/>
+      <w:r>
+        <w:rPr>
+          <w:rFonts w:ascii="Calibri" w:hAnsi="Calibri"/>
+        </w:rPr>
+        <w:t xml:space="preserve"> minimum </w:t>
+      </w:r>
+      <w:proofErr w:type="spellStart"/>
+      <w:r>
+        <w:rPr>
+          <w:rFonts w:ascii="Calibri" w:hAnsi="Calibri"/>
+        </w:rPr>
+        <w:t>trees</w:t>
+      </w:r>
+      <w:proofErr w:type="spellEnd"/>
+      <w:r>
+        <w:rPr>
+          <w:rFonts w:ascii="Calibri" w:hAnsi="Calibri"/>
+        </w:rPr>
+        <w:t xml:space="preserve"> </w:t>
+      </w:r>
+      <w:r>
+        <w:rPr>
+          <w:rFonts w:ascii="Calibri" w:hAnsi="Calibri"/>
+          <w:color w:val="000000"/>
+          <w:sz w:val="22"/>
+          <w:szCs w:val="22"/>
+        </w:rPr>
+        <w:t xml:space="preserve">” </w:t>
+      </w:r>
+    </w:p>
+    <w:p>
+      <w:pPr>
+        <w:rPr>
+          <w:rFonts w:ascii="Calibri" w:hAnsi="Calibri"/>
+        </w:rPr>
+      </w:pPr>
+      <w:r>
+        <w:rPr>
+          <w:rFonts w:ascii="Calibri" w:hAnsi="Calibri"/>
+          <w:color w:val="000000"/>
+          <w:sz w:val="22"/>
+          <w:szCs w:val="22"/>
+        </w:rPr>
+        <w:t>Zdroj: </w:t>
+      </w:r>
+      <w:r>
+        <w:rPr>
+          <w:rFonts w:ascii="Calibri" w:hAnsi="Calibri"/>
+        </w:rPr>
+        <w:t xml:space="preserve">VII </w:t>
+      </w:r>
+      <w:proofErr w:type="spellStart"/>
+      <w:r>
+        <w:rPr>
+          <w:rFonts w:ascii="Calibri" w:hAnsi="Calibri"/>
+        </w:rPr>
+        <w:t>Latin</w:t>
+      </w:r>
+      <w:proofErr w:type="spellEnd"/>
+      <w:r>
+        <w:rPr>
+          <w:rFonts w:ascii="Calibri" w:hAnsi="Calibri"/>
+        </w:rPr>
+        <w:t xml:space="preserve"> American Workshop on </w:t>
+      </w:r>
+      <w:proofErr w:type="spellStart"/>
+      <w:r>
+        <w:rPr>
+          <w:rFonts w:ascii="Calibri" w:hAnsi="Calibri"/>
+        </w:rPr>
+        <w:t>Cliques</w:t>
+      </w:r>
+      <w:proofErr w:type="spellEnd"/>
+      <w:r>
+        <w:rPr>
+          <w:rFonts w:ascii="Calibri" w:hAnsi="Calibri"/>
+        </w:rPr>
+        <w:t xml:space="preserve"> in </w:t>
+      </w:r>
+      <w:proofErr w:type="spellStart"/>
+      <w:r>
+        <w:rPr>
+          <w:rFonts w:ascii="Calibri" w:hAnsi="Calibri"/>
+        </w:rPr>
+        <w:t>Graphs</w:t>
+      </w:r>
+      <w:proofErr w:type="spellEnd"/>
+    </w:p>
+    <w:p>
+      <w:pPr>
+        <w:rPr>
+          <w:rStyle w:val="c4"/>
+          <w:rFonts w:ascii="Calibri" w:hAnsi="Calibri"/>
+        </w:rPr>
+      </w:pPr>
+      <w:proofErr w:type="spellStart"/>
+      <w:r>
+        <w:rPr>
+          <w:rStyle w:val="c4"/>
+          <w:rFonts w:ascii="Calibri" w:eastAsiaTheme="majorEastAsia" w:hAnsi="Calibri"/>
+          <w:i/>
+          <w:iCs/>
+          <w:color w:val="000000"/>
+          <w:sz w:val="22"/>
+          <w:szCs w:val="22"/>
+        </w:rPr>
+        <w:t>Publikovateľ</w:t>
+      </w:r>
+      <w:proofErr w:type="spellEnd"/>
+      <w:r>
+        <w:rPr>
+          <w:rStyle w:val="c4"/>
+          <w:rFonts w:ascii="Calibri" w:eastAsiaTheme="majorEastAsia" w:hAnsi="Calibri"/>
+          <w:i/>
+          <w:iCs/>
+          <w:color w:val="000000"/>
+          <w:sz w:val="22"/>
+          <w:szCs w:val="22"/>
+        </w:rPr>
+        <w:t xml:space="preserve">: </w:t>
+      </w:r>
+      <w:proofErr w:type="spellStart"/>
+      <w:r>
+        <w:rPr>
+          <w:rFonts w:ascii="Calibri" w:hAnsi="Calibri"/>
+        </w:rPr>
+        <w:t>Universidade</w:t>
+      </w:r>
+      <w:proofErr w:type="spellEnd"/>
+      <w:r>
+        <w:rPr>
+          <w:rFonts w:ascii="Calibri" w:hAnsi="Calibri"/>
+        </w:rPr>
+        <w:t xml:space="preserve"> </w:t>
+      </w:r>
+      <w:proofErr w:type="spellStart"/>
+      <w:r>
+        <w:rPr>
+          <w:rFonts w:ascii="Calibri" w:hAnsi="Calibri"/>
+        </w:rPr>
+        <w:t>Federal</w:t>
+      </w:r>
+      <w:proofErr w:type="spellEnd"/>
+      <w:r>
+        <w:rPr>
+          <w:rFonts w:ascii="Calibri" w:hAnsi="Calibri"/>
+        </w:rPr>
+        <w:t xml:space="preserve"> do </w:t>
+      </w:r>
+      <w:proofErr w:type="spellStart"/>
+      <w:r>
+        <w:rPr>
+          <w:rFonts w:ascii="Calibri" w:hAnsi="Calibri"/>
+        </w:rPr>
+        <w:t>Amazonas</w:t>
+      </w:r>
+      <w:proofErr w:type="spellEnd"/>
+    </w:p>
+    <w:p>
+      <w:pPr>
+        <w:rPr>
+          <w:rFonts w:ascii="Calibri" w:hAnsi="Calibri"/>
+          <w:color w:val="000000"/>
+          <w:sz w:val="22"/>
+          <w:szCs w:val="22"/>
+        </w:rPr>
+      </w:pPr>
+      <w:r>
+        <w:rPr>
+          <w:rFonts w:ascii="Calibri" w:hAnsi="Calibri"/>
+          <w:color w:val="000000"/>
+          <w:sz w:val="22"/>
+          <w:szCs w:val="22"/>
+        </w:rPr>
+        <w:t>Dátum: 201</w:t>
+      </w:r>
+      <w:r>
+        <w:rPr>
+          <w:rFonts w:ascii="Calibri" w:hAnsi="Calibri"/>
+          <w:color w:val="000000"/>
+          <w:sz w:val="22"/>
+          <w:szCs w:val="22"/>
+        </w:rPr>
+        <w:t>6</w:t>
+      </w:r>
+      <w:r>
+        <w:rPr>
+          <w:rFonts w:ascii="Calibri" w:hAnsi="Calibri"/>
+          <w:color w:val="000000"/>
+          <w:sz w:val="22"/>
+          <w:szCs w:val="22"/>
+        </w:rPr>
+        <w:t>-11</w:t>
+      </w:r>
+      <w:r>
+        <w:rPr>
+          <w:rFonts w:ascii="Calibri" w:hAnsi="Calibri"/>
+          <w:color w:val="000000"/>
+          <w:sz w:val="22"/>
+          <w:szCs w:val="22"/>
+        </w:rPr>
+        <w:t>-8</w:t>
+      </w:r>
+    </w:p>
+    <w:p>
+      <w:pPr>
+        <w:rPr>
+          <w:rFonts w:ascii="Calibri" w:hAnsi="Calibri"/>
+          <w:color w:val="000000"/>
+        </w:rPr>
+      </w:pPr>
+      <w:r>
+        <w:rPr>
+          <w:rFonts w:ascii="Calibri" w:hAnsi="Calibri"/>
+          <w:color w:val="000000"/>
+          <w:sz w:val="22"/>
+          <w:szCs w:val="22"/>
+        </w:rPr>
+        <w:t>URL</w:t>
+      </w:r>
+      <w:r>
+        <w:rPr>
+          <w:rFonts w:ascii="Calibri" w:hAnsi="Calibri"/>
+          <w:color w:val="000000"/>
+          <w:sz w:val="22"/>
+          <w:szCs w:val="22"/>
+        </w:rPr>
+        <w:t>:</w:t>
+      </w:r>
+      <w:r>
+        <w:rPr>
+          <w:rFonts w:ascii="Calibri" w:hAnsi="Calibri"/>
+          <w:color w:val="000000"/>
+        </w:rPr>
+        <w:fldChar w:fldCharType="begin"/>
+      </w:r>
+      <w:r>
+        <w:rPr>
+          <w:rFonts w:ascii="Calibri" w:hAnsi="Calibri"/>
+          <w:color w:val="000000"/>
+        </w:rPr>
+        <w:instrText xml:space="preserve"> HYPERLINK "</w:instrText>
+      </w:r>
+      <w:r>
+        <w:rPr>
+          <w:rFonts w:ascii="Calibri" w:hAnsi="Calibri"/>
+          <w:color w:val="000000"/>
+        </w:rPr>
+        <w:instrText>http://www.mate.unlp.edu.ar/~liliana/lawclique_2016/07.pdf?fbclid=IwAR3bzwzlMmfxfD_GMb-iBZ9bzpJJ1o6buifzgsqjrbOr-9CMOV09OZLfyXw</w:instrText>
+      </w:r>
+      <w:r>
+        <w:rPr>
+          <w:rFonts w:ascii="Calibri" w:hAnsi="Calibri"/>
+          <w:color w:val="000000"/>
+        </w:rPr>
+        <w:instrText xml:space="preserve">" </w:instrText>
+      </w:r>
+      <w:r>
+        <w:rPr>
+          <w:rFonts w:ascii="Calibri" w:hAnsi="Calibri"/>
+          <w:color w:val="000000"/>
+        </w:rPr>
+        <w:fldChar w:fldCharType="separate"/>
+      </w:r>
+      <w:r>
+        <w:rPr>
+          <w:rStyle w:val="Hypertextovprepojenie"/>
+          <w:rFonts w:ascii="Calibri" w:hAnsi="Calibri"/>
+        </w:rPr>
+        <w:t>http://www.mate.unlp.edu.ar/~liliana/lawclique_2016/07.pdf?fbclid=IwAR3bzwzlMmfxfD_GMb-iBZ9bzpJJ1o6buifzgsqjrbOr-9CMOV09OZLfyXw</w:t>
+      </w:r>
+      <w:r>
+        <w:rPr>
+          <w:rFonts w:ascii="Calibri" w:hAnsi="Calibri"/>
+          <w:color w:val="000000"/>
+        </w:rPr>
+        <w:fldChar w:fldCharType="end"/>
+      </w:r>
+    </w:p>
+    <w:p>
+      <w:pPr>
+        <w:rPr>
+          <w:rFonts w:ascii="Calibri" w:hAnsi="Calibri"/>
+          <w:color w:val="000000"/>
+          <w:sz w:val="22"/>
+          <w:szCs w:val="22"/>
+        </w:rPr>
+      </w:pPr>
+    </w:p>
+    <w:p>
+      <w:pPr>
+        <w:pStyle w:val="c1"/>
+        <w:spacing w:before="0" w:beforeAutospacing="0" w:after="0" w:afterAutospacing="0"/>
+        <w:rPr>
+          <w:rFonts w:ascii="Calibri" w:hAnsi="Calibri"/>
+          <w:color w:val="000000"/>
+          <w:sz w:val="22"/>
+          <w:szCs w:val="22"/>
+        </w:rPr>
+      </w:pPr>
+      <w:r>
+        <w:rPr>
+          <w:rStyle w:val="c0"/>
+          <w:rFonts w:ascii="Calibri" w:eastAsiaTheme="majorEastAsia" w:hAnsi="Calibri"/>
+          <w:i/>
+          <w:iCs/>
+          <w:color w:val="000000"/>
+          <w:sz w:val="22"/>
+          <w:szCs w:val="22"/>
+          <w:u w:val="single"/>
+        </w:rPr>
+        <w:t>[</w:t>
+      </w:r>
+      <w:r>
+        <w:rPr>
+          <w:rStyle w:val="c0"/>
+          <w:rFonts w:ascii="Calibri" w:eastAsiaTheme="majorEastAsia" w:hAnsi="Calibri"/>
+          <w:i/>
+          <w:iCs/>
+          <w:color w:val="000000"/>
+          <w:sz w:val="22"/>
+          <w:szCs w:val="22"/>
+          <w:u w:val="single"/>
+        </w:rPr>
+        <w:t>4</w:t>
+      </w:r>
+      <w:r>
+        <w:rPr>
+          <w:rStyle w:val="c0"/>
+          <w:rFonts w:ascii="Calibri" w:eastAsiaTheme="majorEastAsia" w:hAnsi="Calibri"/>
+          <w:i/>
+          <w:iCs/>
+          <w:color w:val="000000"/>
+          <w:sz w:val="22"/>
+          <w:szCs w:val="22"/>
+          <w:u w:val="single"/>
+        </w:rPr>
+        <w:t>]Webstránka</w:t>
+      </w:r>
+    </w:p>
+    <w:p>
+      <w:pPr>
+        <w:rPr>
+          <w:rFonts w:ascii="Calibri" w:hAnsi="Calibri"/>
+          <w:color w:val="000000"/>
+          <w:sz w:val="22"/>
+          <w:szCs w:val="22"/>
+        </w:rPr>
+      </w:pPr>
+      <w:r>
+        <w:rPr>
+          <w:rFonts w:ascii="Calibri" w:hAnsi="Calibri"/>
+          <w:color w:val="000000"/>
+          <w:sz w:val="22"/>
+          <w:szCs w:val="22"/>
+        </w:rPr>
+        <w:t>Názov: “</w:t>
+      </w:r>
+      <w:r>
+        <w:rPr>
+          <w:rFonts w:ascii="Calibri" w:hAnsi="Calibri"/>
+        </w:rPr>
+        <w:t xml:space="preserve"> </w:t>
+      </w:r>
+      <w:r>
+        <w:rPr>
+          <w:rFonts w:ascii="Calibri" w:hAnsi="Calibri"/>
+        </w:rPr>
+        <w:t xml:space="preserve">Minimum </w:t>
+      </w:r>
+      <w:proofErr w:type="spellStart"/>
+      <w:r>
+        <w:rPr>
+          <w:rFonts w:ascii="Calibri" w:hAnsi="Calibri"/>
+        </w:rPr>
+        <w:t>spanning</w:t>
+      </w:r>
+      <w:proofErr w:type="spellEnd"/>
+      <w:r>
+        <w:rPr>
+          <w:rFonts w:ascii="Calibri" w:hAnsi="Calibri"/>
+        </w:rPr>
+        <w:t xml:space="preserve"> </w:t>
+      </w:r>
+      <w:proofErr w:type="spellStart"/>
+      <w:r>
+        <w:rPr>
+          <w:rFonts w:ascii="Calibri" w:hAnsi="Calibri"/>
+        </w:rPr>
+        <w:t>tree</w:t>
+      </w:r>
+      <w:proofErr w:type="spellEnd"/>
+      <w:r>
+        <w:rPr>
+          <w:rFonts w:ascii="Calibri" w:hAnsi="Calibri"/>
+          <w:color w:val="000000"/>
+          <w:sz w:val="22"/>
+          <w:szCs w:val="22"/>
+        </w:rPr>
+        <w:t xml:space="preserve">” </w:t>
+      </w:r>
+    </w:p>
+    <w:p>
+      <w:pPr>
+        <w:rPr>
+          <w:rStyle w:val="c4"/>
+          <w:rFonts w:ascii="Calibri" w:hAnsi="Calibri"/>
+        </w:rPr>
+      </w:pPr>
+      <w:proofErr w:type="spellStart"/>
+      <w:r>
+        <w:rPr>
+          <w:rStyle w:val="c4"/>
+          <w:rFonts w:ascii="Calibri" w:eastAsiaTheme="majorEastAsia" w:hAnsi="Calibri"/>
+          <w:i/>
+          <w:iCs/>
+          <w:color w:val="000000"/>
+          <w:sz w:val="22"/>
+          <w:szCs w:val="22"/>
+        </w:rPr>
+        <w:t>Publikovateľ</w:t>
+      </w:r>
+      <w:proofErr w:type="spellEnd"/>
+      <w:r>
+        <w:rPr>
+          <w:rStyle w:val="c4"/>
+          <w:rFonts w:ascii="Calibri" w:eastAsiaTheme="majorEastAsia" w:hAnsi="Calibri"/>
+          <w:i/>
+          <w:iCs/>
+          <w:color w:val="000000"/>
+          <w:sz w:val="22"/>
+          <w:szCs w:val="22"/>
+        </w:rPr>
+        <w:t xml:space="preserve">: </w:t>
+      </w:r>
+      <w:proofErr w:type="spellStart"/>
+      <w:r>
+        <w:rPr>
+          <w:rFonts w:ascii="Calibri" w:hAnsi="Calibri"/>
+        </w:rPr>
+        <w:t>Wikipedia</w:t>
+      </w:r>
+      <w:proofErr w:type="spellEnd"/>
+    </w:p>
+    <w:p>
+      <w:pPr>
+        <w:rPr>
+          <w:rFonts w:ascii="Calibri" w:hAnsi="Calibri"/>
+          <w:color w:val="000000"/>
+          <w:sz w:val="22"/>
+          <w:szCs w:val="22"/>
+        </w:rPr>
+      </w:pPr>
+      <w:r>
+        <w:rPr>
+          <w:rFonts w:ascii="Calibri" w:hAnsi="Calibri"/>
+          <w:color w:val="000000"/>
+          <w:sz w:val="22"/>
+          <w:szCs w:val="22"/>
+        </w:rPr>
+        <w:t>Dátum: 201</w:t>
+      </w:r>
+      <w:r>
+        <w:rPr>
+          <w:rFonts w:ascii="Calibri" w:hAnsi="Calibri"/>
+          <w:color w:val="000000"/>
+          <w:sz w:val="22"/>
+          <w:szCs w:val="22"/>
+        </w:rPr>
+        <w:t>8</w:t>
+      </w:r>
+      <w:r>
+        <w:rPr>
+          <w:rFonts w:ascii="Calibri" w:hAnsi="Calibri"/>
+          <w:color w:val="000000"/>
+          <w:sz w:val="22"/>
+          <w:szCs w:val="22"/>
+        </w:rPr>
+        <w:t>-1</w:t>
+      </w:r>
+      <w:r>
+        <w:rPr>
+          <w:rFonts w:ascii="Calibri" w:hAnsi="Calibri"/>
+          <w:color w:val="000000"/>
+          <w:sz w:val="22"/>
+          <w:szCs w:val="22"/>
+        </w:rPr>
+        <w:t>2</w:t>
+      </w:r>
+      <w:r>
+        <w:rPr>
+          <w:rFonts w:ascii="Calibri" w:hAnsi="Calibri"/>
+          <w:color w:val="000000"/>
+          <w:sz w:val="22"/>
+          <w:szCs w:val="22"/>
+        </w:rPr>
+        <w:t>-</w:t>
+      </w:r>
+      <w:r>
+        <w:rPr>
+          <w:rFonts w:ascii="Calibri" w:hAnsi="Calibri"/>
+          <w:color w:val="000000"/>
+          <w:sz w:val="22"/>
+          <w:szCs w:val="22"/>
+        </w:rPr>
+        <w:t>3</w:t>
+      </w:r>
+    </w:p>
+    <w:p>
+      <w:pPr>
         <w:spacing w:after="240" w:line="480" w:lineRule="auto"/>
-        <w:ind w:firstLine="360"/>
-        <w:rPr>
-          <w:rFonts w:eastAsiaTheme="minorEastAsia" w:cstheme="minorBidi"/>
+        <w:rPr>
+          <w:rFonts w:ascii="Calibri" w:eastAsiaTheme="minorEastAsia" w:hAnsi="Calibri" w:cstheme="minorBidi"/>
           <w:sz w:val="22"/>
           <w:szCs w:val="22"/>
           <w:lang w:eastAsia="en-US"/>
         </w:rPr>
       </w:pPr>
+      <w:r>
+        <w:rPr>
+          <w:rFonts w:ascii="Calibri" w:hAnsi="Calibri"/>
+          <w:color w:val="000000"/>
+          <w:sz w:val="22"/>
+          <w:szCs w:val="22"/>
+        </w:rPr>
+        <w:t>URL:</w:t>
+      </w:r>
+      <w:r>
+        <w:rPr>
+          <w:rFonts w:ascii="Calibri" w:eastAsiaTheme="minorEastAsia" w:hAnsi="Calibri" w:cstheme="minorBidi"/>
+          <w:sz w:val="22"/>
+          <w:szCs w:val="22"/>
+          <w:lang w:eastAsia="en-US"/>
+        </w:rPr>
+        <w:t xml:space="preserve"> </w:t>
+      </w:r>
+      <w:hyperlink r:id="rId10" w:history="1">
+        <w:r>
+          <w:rPr>
+            <w:rStyle w:val="Hypertextovprepojenie"/>
+            <w:rFonts w:ascii="Calibri" w:eastAsiaTheme="minorEastAsia" w:hAnsi="Calibri" w:cstheme="minorBidi"/>
+            <w:sz w:val="22"/>
+            <w:szCs w:val="22"/>
+            <w:lang w:eastAsia="en-US"/>
+          </w:rPr>
+          <w:t>https://en.wikipedia.org/wiki/Minimum_spanning_tree</w:t>
+        </w:r>
+      </w:hyperlink>
+    </w:p>
+    <w:p>
+      <w:pPr>
+        <w:rPr>
+          <w:rFonts w:ascii="Calibri" w:hAnsi="Calibri"/>
+          <w:color w:val="000000"/>
+          <w:sz w:val="22"/>
+          <w:szCs w:val="22"/>
+        </w:rPr>
+      </w:pPr>
+    </w:p>
+    <w:p>
+      <w:pPr>
+        <w:rPr>
+          <w:rFonts w:ascii="Calibri" w:hAnsi="Calibri"/>
+          <w:color w:val="000000"/>
+          <w:sz w:val="22"/>
+          <w:szCs w:val="22"/>
+        </w:rPr>
+      </w:pPr>
     </w:p>
     <w:sectPr>
-      <w:footerReference w:type="even" r:id="rId8"/>
-      <w:footerReference w:type="default" r:id="rId9"/>
+      <w:footerReference w:type="even" r:id="rId11"/>
+      <w:footerReference w:type="default" r:id="rId12"/>
       <w:pgSz w:w="11900" w:h="16840"/>
       <w:pgMar w:top="1417" w:right="1417" w:bottom="1417" w:left="1417" w:header="708" w:footer="708" w:gutter="0"/>
       <w:pgNumType w:start="1"/>
@@ -4306,7 +6000,7 @@
       </w:pPr>
     </w:lvl>
   </w:abstractNum>
-  <w:abstractNum w:abstractNumId="5" w15:restartNumberingAfterBreak="0">
+  <w:abstractNum w:abstractNumId="6" w15:restartNumberingAfterBreak="0">
     <w:nsid w:val="72381DE4"/>
     <w:multiLevelType w:val="hybridMultilevel"/>
     <w:tmpl w:val="A1083D4E"/>
@@ -4429,7 +6123,7 @@
     <w:abstractNumId w:val="0"/>
   </w:num>
   <w:num w:numId="4">
-    <w:abstractNumId w:val="5"/>
+    <w:abstractNumId w:val="6"/>
   </w:num>
   <w:num w:numId="5">
     <w:abstractNumId w:val="3"/>
@@ -4838,13 +6532,13 @@
   <w:style w:type="paragraph" w:default="1" w:styleId="Normlny">
     <w:name w:val="Normal"/>
     <w:qFormat/>
-    <w:rsid w:val="007833EF"/>
+    <w:rsid w:val="00796099"/>
     <w:pPr>
-      <w:spacing w:after="120" w:line="240" w:lineRule="auto"/>
+      <w:spacing w:after="0" w:line="240" w:lineRule="auto"/>
       <w:ind w:firstLine="0"/>
     </w:pPr>
     <w:rPr>
-      <w:rFonts w:eastAsia="Times New Roman" w:cs="Times New Roman"/>
+      <w:rFonts w:ascii="Times New Roman" w:eastAsia="Times New Roman" w:hAnsi="Times New Roman" w:cs="Times New Roman"/>
       <w:sz w:val="24"/>
       <w:szCs w:val="24"/>
       <w:lang w:eastAsia="sk-SK"/>
@@ -5771,6 +7465,56 @@
       <w:szCs w:val="18"/>
     </w:rPr>
   </w:style>
+  <w:style w:type="character" w:styleId="Nevyrieenzmienka">
+    <w:name w:val="Unresolved Mention"/>
+    <w:basedOn w:val="Predvolenpsmoodseku"/>
+    <w:uiPriority w:val="99"/>
+    <w:semiHidden/>
+    <w:unhideWhenUsed/>
+    <w:rsid w:val="005C0579"/>
+    <w:rPr>
+      <w:color w:val="605E5C"/>
+      <w:shd w:val="clear" w:color="auto" w:fill="E1DFDD"/>
+    </w:rPr>
+  </w:style>
+  <w:style w:type="paragraph" w:customStyle="1" w:styleId="c1">
+    <w:name w:val="c1"/>
+    <w:basedOn w:val="Normlny"/>
+    <w:rsid w:val="005C0579"/>
+    <w:pPr>
+      <w:spacing w:before="100" w:beforeAutospacing="1" w:after="100" w:afterAutospacing="1"/>
+    </w:pPr>
+  </w:style>
+  <w:style w:type="character" w:customStyle="1" w:styleId="c0">
+    <w:name w:val="c0"/>
+    <w:basedOn w:val="Predvolenpsmoodseku"/>
+    <w:rsid w:val="005C0579"/>
+  </w:style>
+  <w:style w:type="paragraph" w:customStyle="1" w:styleId="c5">
+    <w:name w:val="c5"/>
+    <w:basedOn w:val="Normlny"/>
+    <w:rsid w:val="005C0579"/>
+    <w:pPr>
+      <w:spacing w:before="100" w:beforeAutospacing="1" w:after="100" w:afterAutospacing="1"/>
+    </w:pPr>
+  </w:style>
+  <w:style w:type="character" w:customStyle="1" w:styleId="c4">
+    <w:name w:val="c4"/>
+    <w:basedOn w:val="Predvolenpsmoodseku"/>
+    <w:rsid w:val="005C0579"/>
+  </w:style>
+  <w:style w:type="character" w:styleId="PouitHypertextovPrepojenie">
+    <w:name w:val="FollowedHyperlink"/>
+    <w:basedOn w:val="Predvolenpsmoodseku"/>
+    <w:uiPriority w:val="99"/>
+    <w:semiHidden/>
+    <w:unhideWhenUsed/>
+    <w:rsid w:val="005C0579"/>
+    <w:rPr>
+      <w:color w:val="954F72" w:themeColor="followedHyperlink"/>
+      <w:u w:val="single"/>
+    </w:rPr>
+  </w:style>
 </w:styles>
 </file>
 
@@ -6074,7 +7818,7 @@
 </file>
 
 <file path=customXml/itemProps1.xml><?xml version="1.0" encoding="utf-8"?>
-<ds:datastoreItem xmlns:ds="http://schemas.openxmlformats.org/officeDocument/2006/customXml" ds:itemID="{A689C2BE-0E8E-44B5-99EA-6956920B6CB7}">
+<ds:datastoreItem xmlns:ds="http://schemas.openxmlformats.org/officeDocument/2006/customXml" ds:itemID="{A45963C0-62FB-C54C-A17F-1287D14D63D7}">
   <ds:schemaRefs>
     <ds:schemaRef ds:uri="http://schemas.openxmlformats.org/officeDocument/2006/bibliography"/>
   </ds:schemaRefs>

--- a/IAL-dokumentation.docx
+++ b/IAL-dokumentation.docx
@@ -3358,17 +3358,72 @@
       <w:bookmarkStart w:id="29" w:name="_Toc531624008"/>
       <w:r>
         <w:lastRenderedPageBreak/>
-        <w:t>Porovnanie teoretickej zložitosti úlohy s experimentom</w:t>
+        <w:t>Porovnanie teoretickej zložitosti úlohy s</w:t>
+      </w:r>
+      <w:r>
+        <w:t> </w:t>
+      </w:r>
+      <w:r>
+        <w:t>experiment</w:t>
       </w:r>
       <w:bookmarkEnd w:id="29"/>
+      <w:r>
+        <w:t>álnymi výsledkami</w:t>
+      </w:r>
+    </w:p>
+    <w:p>
+      <w:r>
+        <w:t xml:space="preserve">Teoretická zložitosť </w:t>
+      </w:r>
+      <w:proofErr w:type="spellStart"/>
+      <w:r>
+        <w:t>Kruskalovho</w:t>
+      </w:r>
+      <w:proofErr w:type="spellEnd"/>
+      <w:r>
+        <w:t xml:space="preserve"> algoritmu je O(E*</w:t>
+      </w:r>
+      <w:proofErr w:type="spellStart"/>
+      <w:r>
+        <w:t>logV</w:t>
+      </w:r>
+      <w:proofErr w:type="spellEnd"/>
+      <w:r>
+        <w:t>),</w:t>
+      </w:r>
+      <w:r>
+        <w:t xml:space="preserve"> avšak naša implementácia algoritmu má časovú zložitosť O(N*E*</w:t>
+      </w:r>
+      <w:proofErr w:type="spellStart"/>
+      <w:r>
+        <w:t>logE</w:t>
+      </w:r>
+      <w:proofErr w:type="spellEnd"/>
+      <w:r>
+        <w:t xml:space="preserve"> + N</w:t>
+      </w:r>
+      <w:r>
+        <w:rPr>
+          <w:vertAlign w:val="superscript"/>
+        </w:rPr>
+        <w:t>2</w:t>
+      </w:r>
+      <w:r>
+        <w:t>), ako je to možno vidieť v zdroji číslo 1. Na testovanie sme si pripravili</w:t>
+      </w:r>
+      <w:r>
+        <w:t xml:space="preserve"> 5 matíc, odstupňované podľa náročnosti.</w:t>
+      </w:r>
+      <w:bookmarkStart w:id="30" w:name="_GoBack"/>
+      <w:bookmarkEnd w:id="30"/>
     </w:p>
     <w:p>
       <w:pPr>
         <w:pStyle w:val="Nadpis1"/>
       </w:pPr>
-      <w:bookmarkStart w:id="30" w:name="_Toc531607932"/>
-      <w:bookmarkStart w:id="31" w:name="_Toc531620624"/>
-      <w:bookmarkStart w:id="32" w:name="_Toc531624009"/>
+      <w:bookmarkStart w:id="31" w:name="_Toc531607932"/>
+      <w:bookmarkStart w:id="32" w:name="_Toc531620624"/>
+      <w:bookmarkStart w:id="33" w:name="_Toc531624009"/>
       <w:r>
         <w:lastRenderedPageBreak/>
         <w:t>Použitie</w:t>
@@ -3376,19 +3431,19 @@
       <w:r>
         <w:t xml:space="preserve"> programu</w:t>
       </w:r>
-      <w:bookmarkEnd w:id="30"/>
       <w:bookmarkEnd w:id="31"/>
       <w:bookmarkEnd w:id="32"/>
+      <w:bookmarkEnd w:id="33"/>
     </w:p>
     <w:p>
       <w:pPr>
         <w:pStyle w:val="Nadpis2"/>
       </w:pPr>
-      <w:bookmarkStart w:id="33" w:name="_Toc531624010"/>
+      <w:bookmarkStart w:id="34" w:name="_Toc531624010"/>
       <w:r>
         <w:t>Preklad programu</w:t>
       </w:r>
-      <w:bookmarkEnd w:id="33"/>
+      <w:bookmarkEnd w:id="34"/>
     </w:p>
     <w:p>
       <w:pPr>
@@ -3504,16 +3559,16 @@
       <w:pPr>
         <w:pStyle w:val="Nadpis2"/>
       </w:pPr>
-      <w:bookmarkStart w:id="34" w:name="_Toc531620625"/>
-      <w:bookmarkStart w:id="35" w:name="_Toc531624011"/>
+      <w:bookmarkStart w:id="35" w:name="_Toc531620625"/>
+      <w:bookmarkStart w:id="36" w:name="_Toc531624011"/>
       <w:r>
         <w:t>Spustenie program</w:t>
       </w:r>
-      <w:bookmarkEnd w:id="34"/>
+      <w:bookmarkEnd w:id="35"/>
       <w:r>
         <w:t>u</w:t>
       </w:r>
-      <w:bookmarkEnd w:id="35"/>
+      <w:bookmarkEnd w:id="36"/>
     </w:p>
     <w:p>
       <w:r>
@@ -3618,12 +3673,12 @@
       <w:pPr>
         <w:pStyle w:val="Nadpis1"/>
       </w:pPr>
-      <w:bookmarkStart w:id="36" w:name="_Toc531624012"/>
+      <w:bookmarkStart w:id="37" w:name="_Toc531624012"/>
       <w:r>
         <w:lastRenderedPageBreak/>
         <w:t>Zdroje</w:t>
       </w:r>
-      <w:bookmarkEnd w:id="36"/>
+      <w:bookmarkEnd w:id="37"/>
     </w:p>
     <w:p>
       <w:pPr>
@@ -3675,8 +3730,6 @@
         </w:rPr>
         <w:t>Webstránka</w:t>
       </w:r>
-      <w:bookmarkStart w:id="37" w:name="_GoBack"/>
-      <w:bookmarkEnd w:id="37"/>
     </w:p>
     <w:p>
       <w:pPr>
@@ -3783,8 +3836,106 @@
           <w:sz w:val="22"/>
           <w:szCs w:val="22"/>
         </w:rPr>
-        <w:t>Názov:</w:t>
-      </w:r>
+        <w:t>Názov: “</w:t>
+      </w:r>
+      <w:r>
+        <w:rPr>
+          <w:rFonts w:ascii="Calibri" w:hAnsi="Calibri"/>
+        </w:rPr>
+        <w:t xml:space="preserve"> Listing </w:t>
+      </w:r>
+      <w:proofErr w:type="spellStart"/>
+      <w:r>
+        <w:rPr>
+          <w:rFonts w:ascii="Calibri" w:hAnsi="Calibri"/>
+        </w:rPr>
+        <w:t>all</w:t>
+      </w:r>
+      <w:proofErr w:type="spellEnd"/>
+      <w:r>
+        <w:rPr>
+          <w:rFonts w:ascii="Calibri" w:hAnsi="Calibri"/>
+        </w:rPr>
+        <w:t xml:space="preserve"> </w:t>
+      </w:r>
+      <w:proofErr w:type="spellStart"/>
+      <w:r>
+        <w:rPr>
+          <w:rFonts w:ascii="Calibri" w:hAnsi="Calibri"/>
+        </w:rPr>
+        <w:t>the</w:t>
+      </w:r>
+      <w:proofErr w:type="spellEnd"/>
+      <w:r>
+        <w:rPr>
+          <w:rFonts w:ascii="Calibri" w:hAnsi="Calibri"/>
+        </w:rPr>
+        <w:t xml:space="preserve"> minimum </w:t>
+      </w:r>
+      <w:proofErr w:type="spellStart"/>
+      <w:r>
+        <w:rPr>
+          <w:rFonts w:ascii="Calibri" w:hAnsi="Calibri"/>
+        </w:rPr>
+        <w:t>spanning</w:t>
+      </w:r>
+      <w:proofErr w:type="spellEnd"/>
+      <w:r>
+        <w:rPr>
+          <w:rFonts w:ascii="Calibri" w:hAnsi="Calibri"/>
+        </w:rPr>
+        <w:t xml:space="preserve"> </w:t>
+      </w:r>
+      <w:proofErr w:type="spellStart"/>
+      <w:r>
+        <w:rPr>
+          <w:rFonts w:ascii="Calibri" w:hAnsi="Calibri"/>
+        </w:rPr>
+        <w:t>trees</w:t>
+      </w:r>
+      <w:proofErr w:type="spellEnd"/>
+      <w:r>
+        <w:rPr>
+          <w:rFonts w:ascii="Calibri" w:hAnsi="Calibri"/>
+        </w:rPr>
+        <w:t xml:space="preserve"> in </w:t>
+      </w:r>
+      <w:proofErr w:type="spellStart"/>
+      <w:r>
+        <w:rPr>
+          <w:rFonts w:ascii="Calibri" w:hAnsi="Calibri"/>
+        </w:rPr>
+        <w:t>an</w:t>
+      </w:r>
+      <w:proofErr w:type="spellEnd"/>
+      <w:r>
+        <w:rPr>
+          <w:rFonts w:ascii="Calibri" w:hAnsi="Calibri"/>
+        </w:rPr>
+        <w:t xml:space="preserve"> </w:t>
+      </w:r>
+      <w:proofErr w:type="spellStart"/>
+      <w:r>
+        <w:rPr>
+          <w:rFonts w:ascii="Calibri" w:hAnsi="Calibri"/>
+        </w:rPr>
+        <w:t>undirected</w:t>
+      </w:r>
+      <w:proofErr w:type="spellEnd"/>
+      <w:r>
+        <w:rPr>
+          <w:rFonts w:ascii="Calibri" w:hAnsi="Calibri"/>
+        </w:rPr>
+        <w:t xml:space="preserve"> </w:t>
+      </w:r>
+      <w:proofErr w:type="spellStart"/>
+      <w:r>
+        <w:rPr>
+          <w:rFonts w:ascii="Calibri" w:hAnsi="Calibri"/>
+        </w:rPr>
+        <w:t>graph</w:t>
+      </w:r>
+      <w:proofErr w:type="spellEnd"/>
       <w:r>
         <w:rPr>
           <w:rFonts w:ascii="Calibri" w:hAnsi="Calibri"/>
@@ -3792,112 +3943,15 @@
           <w:sz w:val="22"/>
           <w:szCs w:val="22"/>
         </w:rPr>
-        <w:t xml:space="preserve"> “</w:t>
-      </w:r>
-      <w:r>
-        <w:rPr>
-          <w:rFonts w:ascii="Calibri" w:hAnsi="Calibri"/>
-        </w:rPr>
-        <w:t xml:space="preserve"> </w:t>
-      </w:r>
-      <w:r>
-        <w:rPr>
-          <w:rFonts w:ascii="Calibri" w:hAnsi="Calibri"/>
-        </w:rPr>
-        <w:t xml:space="preserve">Listing </w:t>
-      </w:r>
-      <w:proofErr w:type="spellStart"/>
-      <w:r>
-        <w:rPr>
-          <w:rFonts w:ascii="Calibri" w:hAnsi="Calibri"/>
-        </w:rPr>
-        <w:t>all</w:t>
-      </w:r>
-      <w:proofErr w:type="spellEnd"/>
-      <w:r>
-        <w:rPr>
-          <w:rFonts w:ascii="Calibri" w:hAnsi="Calibri"/>
-        </w:rPr>
-        <w:t xml:space="preserve"> </w:t>
-      </w:r>
-      <w:proofErr w:type="spellStart"/>
-      <w:r>
-        <w:rPr>
-          <w:rFonts w:ascii="Calibri" w:hAnsi="Calibri"/>
-        </w:rPr>
-        <w:t>the</w:t>
-      </w:r>
-      <w:proofErr w:type="spellEnd"/>
-      <w:r>
-        <w:rPr>
-          <w:rFonts w:ascii="Calibri" w:hAnsi="Calibri"/>
-        </w:rPr>
-        <w:t xml:space="preserve"> minimum </w:t>
-      </w:r>
-      <w:proofErr w:type="spellStart"/>
-      <w:r>
-        <w:rPr>
-          <w:rFonts w:ascii="Calibri" w:hAnsi="Calibri"/>
-        </w:rPr>
-        <w:t>spanning</w:t>
-      </w:r>
-      <w:proofErr w:type="spellEnd"/>
-      <w:r>
-        <w:rPr>
-          <w:rFonts w:ascii="Calibri" w:hAnsi="Calibri"/>
-        </w:rPr>
-        <w:t xml:space="preserve"> </w:t>
-      </w:r>
-      <w:proofErr w:type="spellStart"/>
-      <w:r>
-        <w:rPr>
-          <w:rFonts w:ascii="Calibri" w:hAnsi="Calibri"/>
-        </w:rPr>
-        <w:t>trees</w:t>
-      </w:r>
-      <w:proofErr w:type="spellEnd"/>
-      <w:r>
-        <w:rPr>
-          <w:rFonts w:ascii="Calibri" w:hAnsi="Calibri"/>
-        </w:rPr>
-        <w:t xml:space="preserve"> in </w:t>
-      </w:r>
-      <w:proofErr w:type="spellStart"/>
-      <w:r>
-        <w:rPr>
-          <w:rFonts w:ascii="Calibri" w:hAnsi="Calibri"/>
-        </w:rPr>
-        <w:t>an</w:t>
-      </w:r>
-      <w:proofErr w:type="spellEnd"/>
-      <w:r>
-        <w:rPr>
-          <w:rFonts w:ascii="Calibri" w:hAnsi="Calibri"/>
-        </w:rPr>
-        <w:t xml:space="preserve"> </w:t>
-      </w:r>
-      <w:proofErr w:type="spellStart"/>
-      <w:r>
-        <w:rPr>
-          <w:rFonts w:ascii="Calibri" w:hAnsi="Calibri"/>
-        </w:rPr>
-        <w:t>undirected</w:t>
-      </w:r>
-      <w:proofErr w:type="spellEnd"/>
-      <w:r>
-        <w:rPr>
-          <w:rFonts w:ascii="Calibri" w:hAnsi="Calibri"/>
-        </w:rPr>
-        <w:t xml:space="preserve"> </w:t>
-      </w:r>
-      <w:proofErr w:type="spellStart"/>
-      <w:r>
-        <w:rPr>
-          <w:rFonts w:ascii="Calibri" w:hAnsi="Calibri"/>
-        </w:rPr>
-        <w:t>graph</w:t>
-      </w:r>
-      <w:proofErr w:type="spellEnd"/>
+        <w:t xml:space="preserve">” </w:t>
+      </w:r>
+    </w:p>
+    <w:p>
+      <w:pPr>
+        <w:rPr>
+          <w:rFonts w:ascii="Calibri" w:hAnsi="Calibri"/>
+        </w:rPr>
+      </w:pPr>
       <w:r>
         <w:rPr>
           <w:rFonts w:ascii="Calibri" w:hAnsi="Calibri"/>
@@ -3905,41 +3959,7 @@
           <w:sz w:val="22"/>
           <w:szCs w:val="22"/>
         </w:rPr>
-        <w:t>”</w:t>
-      </w:r>
-      <w:r>
-        <w:rPr>
-          <w:rFonts w:ascii="Calibri" w:hAnsi="Calibri"/>
-          <w:color w:val="000000"/>
-          <w:sz w:val="22"/>
-          <w:szCs w:val="22"/>
-        </w:rPr>
-        <w:t xml:space="preserve"> </w:t>
-      </w:r>
-    </w:p>
-    <w:p>
-      <w:pPr>
-        <w:rPr>
-          <w:rFonts w:ascii="Calibri" w:hAnsi="Calibri"/>
-        </w:rPr>
-      </w:pPr>
-      <w:r>
-        <w:rPr>
-          <w:rFonts w:ascii="Calibri" w:hAnsi="Calibri"/>
-          <w:color w:val="000000"/>
-          <w:sz w:val="22"/>
-          <w:szCs w:val="22"/>
-        </w:rPr>
-        <w:t>Zdroj:</w:t>
-      </w:r>
-      <w:r>
-        <w:rPr>
-          <w:rFonts w:ascii="Calibri" w:hAnsi="Calibri"/>
-          <w:color w:val="000000"/>
-          <w:sz w:val="22"/>
-          <w:szCs w:val="22"/>
-        </w:rPr>
-        <w:t> </w:t>
+        <w:t>Zdroj: </w:t>
       </w:r>
       <w:r>
         <w:rPr>
@@ -4162,62 +4182,86 @@
           <w:szCs w:val="22"/>
           <w:u w:val="single"/>
         </w:rPr>
-        <w:t>[2]</w:t>
-      </w:r>
-      <w:r>
-        <w:rPr>
-          <w:rStyle w:val="c0"/>
-          <w:rFonts w:ascii="Calibri" w:eastAsiaTheme="majorEastAsia" w:hAnsi="Calibri"/>
-          <w:i/>
-          <w:iCs/>
+        <w:t>[2]Webstránka</w:t>
+      </w:r>
+    </w:p>
+    <w:p>
+      <w:pPr>
+        <w:rPr>
+          <w:rFonts w:ascii="Calibri" w:hAnsi="Calibri"/>
           <w:color w:val="000000"/>
           <w:sz w:val="22"/>
           <w:szCs w:val="22"/>
-          <w:u w:val="single"/>
-        </w:rPr>
-        <w:t>Webstránka</w:t>
-      </w:r>
-    </w:p>
-    <w:p>
-      <w:pPr>
+        </w:rPr>
+      </w:pPr>
+      <w:r>
+        <w:rPr>
+          <w:rFonts w:ascii="Calibri" w:hAnsi="Calibri"/>
+        </w:rPr>
+        <w:t>Autori : Fórum</w:t>
+      </w:r>
+      <w:r>
         <w:rPr>
           <w:rFonts w:ascii="Calibri" w:hAnsi="Calibri"/>
           <w:color w:val="000000"/>
           <w:sz w:val="22"/>
           <w:szCs w:val="22"/>
         </w:rPr>
-      </w:pPr>
-      <w:r>
-        <w:rPr>
-          <w:rFonts w:ascii="Calibri" w:hAnsi="Calibri"/>
-        </w:rPr>
-        <w:t xml:space="preserve">Autori : </w:t>
-      </w:r>
-      <w:r>
-        <w:rPr>
-          <w:rFonts w:ascii="Calibri" w:hAnsi="Calibri"/>
-        </w:rPr>
-        <w:t>Fórum</w:t>
-      </w:r>
-      <w:r>
+        <w:t xml:space="preserve"> </w:t>
+      </w:r>
+    </w:p>
+    <w:p>
+      <w:pPr>
         <w:rPr>
           <w:rFonts w:ascii="Calibri" w:hAnsi="Calibri"/>
           <w:color w:val="000000"/>
           <w:sz w:val="22"/>
           <w:szCs w:val="22"/>
         </w:rPr>
-        <w:t xml:space="preserve"> </w:t>
-      </w:r>
-    </w:p>
-    <w:p>
-      <w:pPr>
+      </w:pPr>
+      <w:r>
         <w:rPr>
           <w:rFonts w:ascii="Calibri" w:hAnsi="Calibri"/>
           <w:color w:val="000000"/>
           <w:sz w:val="22"/>
           <w:szCs w:val="22"/>
         </w:rPr>
-      </w:pPr>
+        <w:t>Názov: “</w:t>
+      </w:r>
+      <w:r>
+        <w:rPr>
+          <w:rFonts w:ascii="Calibri" w:hAnsi="Calibri"/>
+        </w:rPr>
+        <w:t xml:space="preserve"> </w:t>
+      </w:r>
+      <w:proofErr w:type="spellStart"/>
+      <w:r>
+        <w:rPr>
+          <w:rFonts w:ascii="Calibri" w:hAnsi="Calibri"/>
+        </w:rPr>
+        <w:t>Execution</w:t>
+      </w:r>
+      <w:proofErr w:type="spellEnd"/>
+      <w:r>
+        <w:rPr>
+          <w:rFonts w:ascii="Calibri" w:hAnsi="Calibri"/>
+        </w:rPr>
+        <w:t xml:space="preserve"> </w:t>
+      </w:r>
+      <w:proofErr w:type="spellStart"/>
+      <w:r>
+        <w:rPr>
+          <w:rFonts w:ascii="Calibri" w:hAnsi="Calibri"/>
+        </w:rPr>
+        <w:t>time</w:t>
+      </w:r>
+      <w:proofErr w:type="spellEnd"/>
+      <w:r>
+        <w:rPr>
+          <w:rFonts w:ascii="Calibri" w:hAnsi="Calibri"/>
+        </w:rPr>
+        <w:t xml:space="preserve"> of C program</w:t>
+      </w:r>
       <w:r>
         <w:rPr>
           <w:rFonts w:ascii="Calibri" w:hAnsi="Calibri"/>
@@ -4225,42 +4269,15 @@
           <w:sz w:val="22"/>
           <w:szCs w:val="22"/>
         </w:rPr>
-        <w:t>Názov: “</w:t>
-      </w:r>
-      <w:r>
-        <w:rPr>
-          <w:rFonts w:ascii="Calibri" w:hAnsi="Calibri"/>
-        </w:rPr>
-        <w:t xml:space="preserve"> </w:t>
-      </w:r>
-      <w:proofErr w:type="spellStart"/>
-      <w:r>
-        <w:rPr>
-          <w:rFonts w:ascii="Calibri" w:hAnsi="Calibri"/>
-        </w:rPr>
-        <w:t>Execution</w:t>
-      </w:r>
-      <w:proofErr w:type="spellEnd"/>
-      <w:r>
-        <w:rPr>
-          <w:rFonts w:ascii="Calibri" w:hAnsi="Calibri"/>
-        </w:rPr>
-        <w:t xml:space="preserve"> </w:t>
-      </w:r>
-      <w:proofErr w:type="spellStart"/>
-      <w:r>
-        <w:rPr>
-          <w:rFonts w:ascii="Calibri" w:hAnsi="Calibri"/>
-        </w:rPr>
-        <w:t>time</w:t>
-      </w:r>
-      <w:proofErr w:type="spellEnd"/>
-      <w:r>
-        <w:rPr>
-          <w:rFonts w:ascii="Calibri" w:hAnsi="Calibri"/>
-        </w:rPr>
-        <w:t xml:space="preserve"> of C program</w:t>
-      </w:r>
+        <w:t xml:space="preserve">” </w:t>
+      </w:r>
+    </w:p>
+    <w:p>
+      <w:pPr>
+        <w:rPr>
+          <w:rFonts w:ascii="Calibri" w:hAnsi="Calibri"/>
+        </w:rPr>
+      </w:pPr>
       <w:r>
         <w:rPr>
           <w:rFonts w:ascii="Calibri" w:hAnsi="Calibri"/>
@@ -4268,91 +4285,48 @@
           <w:sz w:val="22"/>
           <w:szCs w:val="22"/>
         </w:rPr>
-        <w:t xml:space="preserve">” </w:t>
-      </w:r>
-    </w:p>
-    <w:p>
-      <w:pPr>
-        <w:rPr>
-          <w:rFonts w:ascii="Calibri" w:hAnsi="Calibri"/>
-        </w:rPr>
-      </w:pPr>
-      <w:r>
+        <w:t>Zdroj: </w:t>
+      </w:r>
+      <w:proofErr w:type="spellStart"/>
+      <w:r>
+        <w:rPr>
+          <w:rFonts w:ascii="Calibri" w:hAnsi="Calibri"/>
+        </w:rPr>
+        <w:t>Stack</w:t>
+      </w:r>
+      <w:proofErr w:type="spellEnd"/>
+      <w:r>
+        <w:rPr>
+          <w:rFonts w:ascii="Calibri" w:hAnsi="Calibri"/>
+        </w:rPr>
+        <w:t xml:space="preserve"> </w:t>
+      </w:r>
+      <w:proofErr w:type="spellStart"/>
+      <w:r>
+        <w:rPr>
+          <w:rFonts w:ascii="Calibri" w:hAnsi="Calibri"/>
+        </w:rPr>
+        <w:t>overflow</w:t>
+      </w:r>
+      <w:proofErr w:type="spellEnd"/>
+    </w:p>
+    <w:p>
+      <w:pPr>
         <w:rPr>
           <w:rFonts w:ascii="Calibri" w:hAnsi="Calibri"/>
           <w:color w:val="000000"/>
           <w:sz w:val="22"/>
           <w:szCs w:val="22"/>
         </w:rPr>
-        <w:t>Zdroj: </w:t>
-      </w:r>
-      <w:proofErr w:type="spellStart"/>
-      <w:r>
-        <w:rPr>
-          <w:rFonts w:ascii="Calibri" w:hAnsi="Calibri"/>
-        </w:rPr>
-        <w:t>Stack</w:t>
-      </w:r>
-      <w:proofErr w:type="spellEnd"/>
-      <w:r>
-        <w:rPr>
-          <w:rFonts w:ascii="Calibri" w:hAnsi="Calibri"/>
-        </w:rPr>
-        <w:t xml:space="preserve"> </w:t>
-      </w:r>
-      <w:proofErr w:type="spellStart"/>
-      <w:r>
-        <w:rPr>
-          <w:rFonts w:ascii="Calibri" w:hAnsi="Calibri"/>
-        </w:rPr>
-        <w:t>overflow</w:t>
-      </w:r>
-      <w:proofErr w:type="spellEnd"/>
-    </w:p>
-    <w:p>
-      <w:pPr>
+      </w:pPr>
+      <w:r>
         <w:rPr>
           <w:rFonts w:ascii="Calibri" w:hAnsi="Calibri"/>
           <w:color w:val="000000"/>
           <w:sz w:val="22"/>
           <w:szCs w:val="22"/>
         </w:rPr>
-      </w:pPr>
-      <w:r>
-        <w:rPr>
-          <w:rFonts w:ascii="Calibri" w:hAnsi="Calibri"/>
-          <w:color w:val="000000"/>
-          <w:sz w:val="22"/>
-          <w:szCs w:val="22"/>
-        </w:rPr>
-        <w:t>Dátum: 201</w:t>
-      </w:r>
-      <w:r>
-        <w:rPr>
-          <w:rFonts w:ascii="Calibri" w:hAnsi="Calibri"/>
-          <w:color w:val="000000"/>
-          <w:sz w:val="22"/>
-          <w:szCs w:val="22"/>
-        </w:rPr>
-        <w:t>8</w:t>
-      </w:r>
-      <w:r>
-        <w:rPr>
-          <w:rFonts w:ascii="Calibri" w:hAnsi="Calibri"/>
-          <w:color w:val="000000"/>
-          <w:sz w:val="22"/>
-          <w:szCs w:val="22"/>
-        </w:rPr>
-        <w:t>-11</w:t>
-      </w:r>
-      <w:r>
-        <w:rPr>
-          <w:rFonts w:ascii="Calibri" w:hAnsi="Calibri"/>
-          <w:color w:val="000000"/>
-          <w:sz w:val="22"/>
-          <w:szCs w:val="22"/>
-        </w:rPr>
-        <w:t>-21</w:t>
+        <w:t>Dátum: 2018-11-21</w:t>
       </w:r>
     </w:p>
     <w:p>
@@ -4382,27 +4356,7 @@
             <w:szCs w:val="22"/>
             <w:lang w:eastAsia="en-US"/>
           </w:rPr>
-          <w:t>https://stackoverflow.com/questions/5248915/execution-time-of-c-program?fbclid=Iw</w:t>
-        </w:r>
-        <w:r>
-          <w:rPr>
-            <w:rStyle w:val="Hypertextovprepojenie"/>
-            <w:rFonts w:ascii="Calibri" w:eastAsiaTheme="minorEastAsia" w:hAnsi="Calibri" w:cstheme="minorBidi"/>
-            <w:sz w:val="22"/>
-            <w:szCs w:val="22"/>
-            <w:lang w:eastAsia="en-US"/>
-          </w:rPr>
-          <w:t>A</w:t>
-        </w:r>
-        <w:r>
-          <w:rPr>
-            <w:rStyle w:val="Hypertextovprepojenie"/>
-            <w:rFonts w:ascii="Calibri" w:eastAsiaTheme="minorEastAsia" w:hAnsi="Calibri" w:cstheme="minorBidi"/>
-            <w:sz w:val="22"/>
-            <w:szCs w:val="22"/>
-            <w:lang w:eastAsia="en-US"/>
-          </w:rPr>
-          <w:t>R0twzqPzRAW9wGpZi9HNcEOC1V1sbM215hh5g9308KPdE0db33YcQ9FbNQ</w:t>
+          <w:t>https://stackoverflow.com/questions/5248915/execution-time-of-c-program?fbclid=IwAR0twzqPzRAW9wGpZi9HNcEOC1V1sbM215hh5g9308KPdE0db33YcQ9FbNQ</w:t>
         </w:r>
       </w:hyperlink>
     </w:p>
@@ -4438,8 +4392,418 @@
           <w:szCs w:val="22"/>
           <w:u w:val="single"/>
         </w:rPr>
-        <w:t>[</w:t>
-      </w:r>
+        <w:t>[3]Webstránka</w:t>
+      </w:r>
+    </w:p>
+    <w:p>
+      <w:pPr>
+        <w:rPr>
+          <w:rFonts w:ascii="Calibri" w:hAnsi="Calibri"/>
+        </w:rPr>
+      </w:pPr>
+      <w:r>
+        <w:rPr>
+          <w:rFonts w:ascii="Calibri" w:hAnsi="Calibri"/>
+        </w:rPr>
+        <w:t xml:space="preserve">Autori : </w:t>
+      </w:r>
+      <w:proofErr w:type="spellStart"/>
+      <w:r>
+        <w:rPr>
+          <w:rFonts w:ascii="Calibri" w:hAnsi="Calibri"/>
+        </w:rPr>
+        <w:t>João</w:t>
+      </w:r>
+      <w:proofErr w:type="spellEnd"/>
+      <w:r>
+        <w:rPr>
+          <w:rFonts w:ascii="Calibri" w:hAnsi="Calibri"/>
+        </w:rPr>
+        <w:t xml:space="preserve"> </w:t>
+      </w:r>
+      <w:proofErr w:type="spellStart"/>
+      <w:r>
+        <w:rPr>
+          <w:rFonts w:ascii="Calibri" w:hAnsi="Calibri"/>
+        </w:rPr>
+        <w:t>Guilherme</w:t>
+      </w:r>
+      <w:proofErr w:type="spellEnd"/>
+      <w:r>
+        <w:rPr>
+          <w:rFonts w:ascii="Calibri" w:hAnsi="Calibri"/>
+        </w:rPr>
+        <w:t xml:space="preserve"> </w:t>
+      </w:r>
+      <w:proofErr w:type="spellStart"/>
+      <w:r>
+        <w:rPr>
+          <w:rFonts w:ascii="Calibri" w:hAnsi="Calibri"/>
+        </w:rPr>
+        <w:t>Martinez</w:t>
+      </w:r>
+      <w:proofErr w:type="spellEnd"/>
+      <w:r>
+        <w:rPr>
+          <w:rFonts w:ascii="Calibri" w:hAnsi="Calibri"/>
+        </w:rPr>
+        <w:t>,</w:t>
+      </w:r>
+      <w:r>
+        <w:rPr>
+          <w:rFonts w:ascii="Calibri" w:hAnsi="Calibri"/>
+        </w:rPr>
+        <w:t xml:space="preserve"> </w:t>
+      </w:r>
+      <w:proofErr w:type="spellStart"/>
+      <w:r>
+        <w:rPr>
+          <w:rFonts w:ascii="Calibri" w:hAnsi="Calibri"/>
+        </w:rPr>
+        <w:t>Rosiane</w:t>
+      </w:r>
+      <w:proofErr w:type="spellEnd"/>
+      <w:r>
+        <w:rPr>
+          <w:rFonts w:ascii="Calibri" w:hAnsi="Calibri"/>
+        </w:rPr>
+        <w:t xml:space="preserve"> de </w:t>
+      </w:r>
+      <w:proofErr w:type="spellStart"/>
+      <w:r>
+        <w:rPr>
+          <w:rFonts w:ascii="Calibri" w:hAnsi="Calibri"/>
+        </w:rPr>
+        <w:t>Freitas</w:t>
+      </w:r>
+      <w:proofErr w:type="spellEnd"/>
+      <w:r>
+        <w:rPr>
+          <w:rFonts w:ascii="Calibri" w:hAnsi="Calibri"/>
+        </w:rPr>
+        <w:t xml:space="preserve">, </w:t>
+      </w:r>
+      <w:proofErr w:type="spellStart"/>
+      <w:r>
+        <w:rPr>
+          <w:rFonts w:ascii="Calibri" w:hAnsi="Calibri"/>
+        </w:rPr>
+        <w:t>Altigran</w:t>
+      </w:r>
+      <w:proofErr w:type="spellEnd"/>
+      <w:r>
+        <w:rPr>
+          <w:rFonts w:ascii="Calibri" w:hAnsi="Calibri"/>
+        </w:rPr>
+        <w:t xml:space="preserve"> </w:t>
+      </w:r>
+      <w:proofErr w:type="spellStart"/>
+      <w:r>
+        <w:rPr>
+          <w:rFonts w:ascii="Calibri" w:hAnsi="Calibri"/>
+        </w:rPr>
+        <w:t>Silva</w:t>
+      </w:r>
+      <w:proofErr w:type="spellEnd"/>
+    </w:p>
+    <w:p>
+      <w:pPr>
+        <w:rPr>
+          <w:rFonts w:ascii="Calibri" w:hAnsi="Calibri"/>
+          <w:color w:val="000000"/>
+          <w:sz w:val="22"/>
+          <w:szCs w:val="22"/>
+        </w:rPr>
+      </w:pPr>
+      <w:r>
+        <w:rPr>
+          <w:rFonts w:ascii="Calibri" w:hAnsi="Calibri"/>
+          <w:color w:val="000000"/>
+          <w:sz w:val="22"/>
+          <w:szCs w:val="22"/>
+        </w:rPr>
+        <w:t>Názov: “</w:t>
+      </w:r>
+      <w:r>
+        <w:rPr>
+          <w:rFonts w:ascii="Calibri" w:hAnsi="Calibri"/>
+        </w:rPr>
+        <w:t xml:space="preserve"> On </w:t>
+      </w:r>
+      <w:proofErr w:type="spellStart"/>
+      <w:r>
+        <w:rPr>
+          <w:rFonts w:ascii="Calibri" w:hAnsi="Calibri"/>
+        </w:rPr>
+        <w:t>the</w:t>
+      </w:r>
+      <w:proofErr w:type="spellEnd"/>
+      <w:r>
+        <w:rPr>
+          <w:rFonts w:ascii="Calibri" w:hAnsi="Calibri"/>
+        </w:rPr>
+        <w:t xml:space="preserve"> </w:t>
+      </w:r>
+      <w:proofErr w:type="spellStart"/>
+      <w:r>
+        <w:rPr>
+          <w:rFonts w:ascii="Calibri" w:hAnsi="Calibri"/>
+        </w:rPr>
+        <w:t>problem</w:t>
+      </w:r>
+      <w:proofErr w:type="spellEnd"/>
+      <w:r>
+        <w:rPr>
+          <w:rFonts w:ascii="Calibri" w:hAnsi="Calibri"/>
+        </w:rPr>
+        <w:t xml:space="preserve"> of </w:t>
+      </w:r>
+      <w:proofErr w:type="spellStart"/>
+      <w:r>
+        <w:rPr>
+          <w:rFonts w:ascii="Calibri" w:hAnsi="Calibri"/>
+        </w:rPr>
+        <w:t>finding</w:t>
+      </w:r>
+      <w:proofErr w:type="spellEnd"/>
+      <w:r>
+        <w:rPr>
+          <w:rFonts w:ascii="Calibri" w:hAnsi="Calibri"/>
+        </w:rPr>
+        <w:t xml:space="preserve"> </w:t>
+      </w:r>
+      <w:proofErr w:type="spellStart"/>
+      <w:r>
+        <w:rPr>
+          <w:rFonts w:ascii="Calibri" w:hAnsi="Calibri"/>
+        </w:rPr>
+        <w:t>all</w:t>
+      </w:r>
+      <w:proofErr w:type="spellEnd"/>
+      <w:r>
+        <w:rPr>
+          <w:rFonts w:ascii="Calibri" w:hAnsi="Calibri"/>
+        </w:rPr>
+        <w:t xml:space="preserve"> minimum </w:t>
+      </w:r>
+      <w:proofErr w:type="spellStart"/>
+      <w:r>
+        <w:rPr>
+          <w:rFonts w:ascii="Calibri" w:hAnsi="Calibri"/>
+        </w:rPr>
+        <w:t>trees</w:t>
+      </w:r>
+      <w:proofErr w:type="spellEnd"/>
+      <w:r>
+        <w:rPr>
+          <w:rFonts w:ascii="Calibri" w:hAnsi="Calibri"/>
+        </w:rPr>
+        <w:t xml:space="preserve"> </w:t>
+      </w:r>
+      <w:r>
+        <w:rPr>
+          <w:rFonts w:ascii="Calibri" w:hAnsi="Calibri"/>
+          <w:color w:val="000000"/>
+          <w:sz w:val="22"/>
+          <w:szCs w:val="22"/>
+        </w:rPr>
+        <w:t xml:space="preserve">” </w:t>
+      </w:r>
+    </w:p>
+    <w:p>
+      <w:pPr>
+        <w:rPr>
+          <w:rFonts w:ascii="Calibri" w:hAnsi="Calibri"/>
+        </w:rPr>
+      </w:pPr>
+      <w:r>
+        <w:rPr>
+          <w:rFonts w:ascii="Calibri" w:hAnsi="Calibri"/>
+          <w:color w:val="000000"/>
+          <w:sz w:val="22"/>
+          <w:szCs w:val="22"/>
+        </w:rPr>
+        <w:t>Zdroj: </w:t>
+      </w:r>
+      <w:r>
+        <w:rPr>
+          <w:rFonts w:ascii="Calibri" w:hAnsi="Calibri"/>
+        </w:rPr>
+        <w:t xml:space="preserve">VII </w:t>
+      </w:r>
+      <w:proofErr w:type="spellStart"/>
+      <w:r>
+        <w:rPr>
+          <w:rFonts w:ascii="Calibri" w:hAnsi="Calibri"/>
+        </w:rPr>
+        <w:t>Latin</w:t>
+      </w:r>
+      <w:proofErr w:type="spellEnd"/>
+      <w:r>
+        <w:rPr>
+          <w:rFonts w:ascii="Calibri" w:hAnsi="Calibri"/>
+        </w:rPr>
+        <w:t xml:space="preserve"> American Workshop on </w:t>
+      </w:r>
+      <w:proofErr w:type="spellStart"/>
+      <w:r>
+        <w:rPr>
+          <w:rFonts w:ascii="Calibri" w:hAnsi="Calibri"/>
+        </w:rPr>
+        <w:t>Cliques</w:t>
+      </w:r>
+      <w:proofErr w:type="spellEnd"/>
+      <w:r>
+        <w:rPr>
+          <w:rFonts w:ascii="Calibri" w:hAnsi="Calibri"/>
+        </w:rPr>
+        <w:t xml:space="preserve"> in </w:t>
+      </w:r>
+      <w:proofErr w:type="spellStart"/>
+      <w:r>
+        <w:rPr>
+          <w:rFonts w:ascii="Calibri" w:hAnsi="Calibri"/>
+        </w:rPr>
+        <w:t>Graphs</w:t>
+      </w:r>
+      <w:proofErr w:type="spellEnd"/>
+    </w:p>
+    <w:p>
+      <w:pPr>
+        <w:rPr>
+          <w:rStyle w:val="c4"/>
+          <w:rFonts w:ascii="Calibri" w:hAnsi="Calibri"/>
+        </w:rPr>
+      </w:pPr>
+      <w:proofErr w:type="spellStart"/>
+      <w:r>
+        <w:rPr>
+          <w:rStyle w:val="c4"/>
+          <w:rFonts w:ascii="Calibri" w:eastAsiaTheme="majorEastAsia" w:hAnsi="Calibri"/>
+          <w:i/>
+          <w:iCs/>
+          <w:color w:val="000000"/>
+          <w:sz w:val="22"/>
+          <w:szCs w:val="22"/>
+        </w:rPr>
+        <w:t>Publikovateľ</w:t>
+      </w:r>
+      <w:proofErr w:type="spellEnd"/>
+      <w:r>
+        <w:rPr>
+          <w:rStyle w:val="c4"/>
+          <w:rFonts w:ascii="Calibri" w:eastAsiaTheme="majorEastAsia" w:hAnsi="Calibri"/>
+          <w:i/>
+          <w:iCs/>
+          <w:color w:val="000000"/>
+          <w:sz w:val="22"/>
+          <w:szCs w:val="22"/>
+        </w:rPr>
+        <w:t xml:space="preserve">: </w:t>
+      </w:r>
+      <w:proofErr w:type="spellStart"/>
+      <w:r>
+        <w:rPr>
+          <w:rFonts w:ascii="Calibri" w:hAnsi="Calibri"/>
+        </w:rPr>
+        <w:t>Universidade</w:t>
+      </w:r>
+      <w:proofErr w:type="spellEnd"/>
+      <w:r>
+        <w:rPr>
+          <w:rFonts w:ascii="Calibri" w:hAnsi="Calibri"/>
+        </w:rPr>
+        <w:t xml:space="preserve"> </w:t>
+      </w:r>
+      <w:proofErr w:type="spellStart"/>
+      <w:r>
+        <w:rPr>
+          <w:rFonts w:ascii="Calibri" w:hAnsi="Calibri"/>
+        </w:rPr>
+        <w:t>Federal</w:t>
+      </w:r>
+      <w:proofErr w:type="spellEnd"/>
+      <w:r>
+        <w:rPr>
+          <w:rFonts w:ascii="Calibri" w:hAnsi="Calibri"/>
+        </w:rPr>
+        <w:t xml:space="preserve"> do </w:t>
+      </w:r>
+      <w:proofErr w:type="spellStart"/>
+      <w:r>
+        <w:rPr>
+          <w:rFonts w:ascii="Calibri" w:hAnsi="Calibri"/>
+        </w:rPr>
+        <w:t>Amazonas</w:t>
+      </w:r>
+      <w:proofErr w:type="spellEnd"/>
+    </w:p>
+    <w:p>
+      <w:pPr>
+        <w:rPr>
+          <w:rFonts w:ascii="Calibri" w:hAnsi="Calibri"/>
+          <w:color w:val="000000"/>
+          <w:sz w:val="22"/>
+          <w:szCs w:val="22"/>
+        </w:rPr>
+      </w:pPr>
+      <w:r>
+        <w:rPr>
+          <w:rFonts w:ascii="Calibri" w:hAnsi="Calibri"/>
+          <w:color w:val="000000"/>
+          <w:sz w:val="22"/>
+          <w:szCs w:val="22"/>
+        </w:rPr>
+        <w:t>Dátum: 2016-11-8</w:t>
+      </w:r>
+    </w:p>
+    <w:p>
+      <w:pPr>
+        <w:rPr>
+          <w:rFonts w:ascii="Calibri" w:hAnsi="Calibri"/>
+          <w:color w:val="000000"/>
+        </w:rPr>
+      </w:pPr>
+      <w:r>
+        <w:rPr>
+          <w:rFonts w:ascii="Calibri" w:hAnsi="Calibri"/>
+          <w:color w:val="000000"/>
+          <w:sz w:val="22"/>
+          <w:szCs w:val="22"/>
+        </w:rPr>
+        <w:t>URL:</w:t>
+      </w:r>
+      <w:hyperlink r:id="rId10" w:history="1">
+        <w:r>
+          <w:rPr>
+            <w:rStyle w:val="Hypertextovprepojenie"/>
+            <w:rFonts w:ascii="Calibri" w:hAnsi="Calibri"/>
+          </w:rPr>
+          <w:t>http://www.mate.unlp.edu.ar/~liliana/lawclique_2016/07.pdf?fbclid=IwAR3bzwzlMmfxfD_GMb-iBZ9bzpJJ1o6buifzgsqjrbOr-9CMOV09OZLfyXw</w:t>
+        </w:r>
+      </w:hyperlink>
+    </w:p>
+    <w:p>
+      <w:pPr>
+        <w:rPr>
+          <w:rFonts w:ascii="Calibri" w:hAnsi="Calibri"/>
+          <w:color w:val="000000"/>
+          <w:sz w:val="22"/>
+          <w:szCs w:val="22"/>
+        </w:rPr>
+      </w:pPr>
+    </w:p>
+    <w:p>
+      <w:pPr>
+        <w:pStyle w:val="c1"/>
+        <w:spacing w:before="0" w:beforeAutospacing="0" w:after="0" w:afterAutospacing="0"/>
+        <w:rPr>
+          <w:rFonts w:ascii="Calibri" w:hAnsi="Calibri"/>
+          <w:color w:val="000000"/>
+          <w:sz w:val="22"/>
+          <w:szCs w:val="22"/>
+        </w:rPr>
+      </w:pPr>
       <w:r>
         <w:rPr>
           <w:rStyle w:val="c0"/>
@@ -4451,142 +4815,55 @@
           <w:szCs w:val="22"/>
           <w:u w:val="single"/>
         </w:rPr>
-        <w:t>3</w:t>
-      </w:r>
-      <w:r>
-        <w:rPr>
-          <w:rStyle w:val="c0"/>
-          <w:rFonts w:ascii="Calibri" w:eastAsiaTheme="majorEastAsia" w:hAnsi="Calibri"/>
-          <w:i/>
-          <w:iCs/>
+        <w:t>[4]Webstránka</w:t>
+      </w:r>
+    </w:p>
+    <w:p>
+      <w:pPr>
+        <w:rPr>
+          <w:rFonts w:ascii="Calibri" w:hAnsi="Calibri"/>
           <w:color w:val="000000"/>
           <w:sz w:val="22"/>
           <w:szCs w:val="22"/>
-          <w:u w:val="single"/>
-        </w:rPr>
-        <w:t>]Webstránka</w:t>
-      </w:r>
-    </w:p>
-    <w:p>
-      <w:pPr>
-        <w:rPr>
-          <w:rFonts w:ascii="Calibri" w:hAnsi="Calibri"/>
-        </w:rPr>
-      </w:pPr>
-      <w:r>
-        <w:rPr>
-          <w:rFonts w:ascii="Calibri" w:hAnsi="Calibri"/>
-        </w:rPr>
-        <w:t xml:space="preserve">Autori : </w:t>
-      </w:r>
-      <w:proofErr w:type="spellStart"/>
-      <w:r>
-        <w:rPr>
-          <w:rFonts w:ascii="Calibri" w:hAnsi="Calibri"/>
-        </w:rPr>
-        <w:t>João</w:t>
-      </w:r>
-      <w:proofErr w:type="spellEnd"/>
-      <w:r>
-        <w:rPr>
-          <w:rFonts w:ascii="Calibri" w:hAnsi="Calibri"/>
-        </w:rPr>
-        <w:t xml:space="preserve"> </w:t>
-      </w:r>
-      <w:proofErr w:type="spellStart"/>
-      <w:r>
-        <w:rPr>
-          <w:rFonts w:ascii="Calibri" w:hAnsi="Calibri"/>
-        </w:rPr>
-        <w:t>Guilherme</w:t>
-      </w:r>
-      <w:proofErr w:type="spellEnd"/>
-      <w:r>
-        <w:rPr>
-          <w:rFonts w:ascii="Calibri" w:hAnsi="Calibri"/>
-        </w:rPr>
-        <w:t xml:space="preserve"> </w:t>
-      </w:r>
-      <w:proofErr w:type="spellStart"/>
-      <w:r>
-        <w:rPr>
-          <w:rFonts w:ascii="Calibri" w:hAnsi="Calibri"/>
-        </w:rPr>
-        <w:t>Martinez</w:t>
-      </w:r>
-      <w:proofErr w:type="spellEnd"/>
-      <w:r>
-        <w:rPr>
-          <w:rFonts w:ascii="Calibri" w:hAnsi="Calibri"/>
-        </w:rPr>
-        <w:t>,</w:t>
-      </w:r>
-      <w:r>
-        <w:rPr>
-          <w:rFonts w:ascii="Calibri" w:hAnsi="Calibri"/>
-        </w:rPr>
-        <w:t xml:space="preserve"> </w:t>
-      </w:r>
-      <w:proofErr w:type="spellStart"/>
-      <w:r>
-        <w:rPr>
-          <w:rFonts w:ascii="Calibri" w:hAnsi="Calibri"/>
-        </w:rPr>
-        <w:t>Rosiane</w:t>
-      </w:r>
-      <w:proofErr w:type="spellEnd"/>
-      <w:r>
-        <w:rPr>
-          <w:rFonts w:ascii="Calibri" w:hAnsi="Calibri"/>
-        </w:rPr>
-        <w:t xml:space="preserve"> de </w:t>
-      </w:r>
-      <w:proofErr w:type="spellStart"/>
-      <w:r>
-        <w:rPr>
-          <w:rFonts w:ascii="Calibri" w:hAnsi="Calibri"/>
-        </w:rPr>
-        <w:t>Freitas</w:t>
-      </w:r>
-      <w:proofErr w:type="spellEnd"/>
-      <w:r>
-        <w:rPr>
-          <w:rFonts w:ascii="Calibri" w:hAnsi="Calibri"/>
-        </w:rPr>
-        <w:t xml:space="preserve">, </w:t>
-      </w:r>
-      <w:proofErr w:type="spellStart"/>
-      <w:r>
-        <w:rPr>
-          <w:rFonts w:ascii="Calibri" w:hAnsi="Calibri"/>
-        </w:rPr>
-        <w:t>Altigran</w:t>
-      </w:r>
-      <w:proofErr w:type="spellEnd"/>
-      <w:r>
-        <w:rPr>
-          <w:rFonts w:ascii="Calibri" w:hAnsi="Calibri"/>
-        </w:rPr>
-        <w:t xml:space="preserve"> </w:t>
-      </w:r>
-      <w:proofErr w:type="spellStart"/>
-      <w:r>
-        <w:rPr>
-          <w:rFonts w:ascii="Calibri" w:hAnsi="Calibri"/>
-        </w:rPr>
-        <w:t>Silva</w:t>
-      </w:r>
-      <w:proofErr w:type="spellEnd"/>
-    </w:p>
-    <w:p>
-      <w:pPr>
+        </w:rPr>
+      </w:pPr>
+      <w:r>
         <w:rPr>
           <w:rFonts w:ascii="Calibri" w:hAnsi="Calibri"/>
           <w:color w:val="000000"/>
           <w:sz w:val="22"/>
           <w:szCs w:val="22"/>
         </w:rPr>
-      </w:pPr>
+        <w:t>Názov: “</w:t>
+      </w:r>
+      <w:r>
+        <w:rPr>
+          <w:rFonts w:ascii="Calibri" w:hAnsi="Calibri"/>
+        </w:rPr>
+        <w:t xml:space="preserve"> Minimum </w:t>
+      </w:r>
+      <w:proofErr w:type="spellStart"/>
+      <w:r>
+        <w:rPr>
+          <w:rFonts w:ascii="Calibri" w:hAnsi="Calibri"/>
+        </w:rPr>
+        <w:t>spanning</w:t>
+      </w:r>
+      <w:proofErr w:type="spellEnd"/>
+      <w:r>
+        <w:rPr>
+          <w:rFonts w:ascii="Calibri" w:hAnsi="Calibri"/>
+        </w:rPr>
+        <w:t xml:space="preserve"> </w:t>
+      </w:r>
+      <w:proofErr w:type="spellStart"/>
+      <w:r>
+        <w:rPr>
+          <w:rFonts w:ascii="Calibri" w:hAnsi="Calibri"/>
+        </w:rPr>
+        <w:t>tree</w:t>
+      </w:r>
+      <w:proofErr w:type="spellEnd"/>
       <w:r>
         <w:rPr>
           <w:rFonts w:ascii="Calibri" w:hAnsi="Calibri"/>
@@ -4594,157 +4871,8 @@
           <w:sz w:val="22"/>
           <w:szCs w:val="22"/>
         </w:rPr>
-        <w:t>Názov: “</w:t>
-      </w:r>
-      <w:r>
-        <w:rPr>
-          <w:rFonts w:ascii="Calibri" w:hAnsi="Calibri"/>
-        </w:rPr>
-        <w:t xml:space="preserve"> </w:t>
-      </w:r>
-      <w:r>
-        <w:rPr>
-          <w:rFonts w:ascii="Calibri" w:hAnsi="Calibri"/>
-        </w:rPr>
-        <w:t xml:space="preserve">On </w:t>
-      </w:r>
-      <w:proofErr w:type="spellStart"/>
-      <w:r>
-        <w:rPr>
-          <w:rFonts w:ascii="Calibri" w:hAnsi="Calibri"/>
-        </w:rPr>
-        <w:t>the</w:t>
-      </w:r>
-      <w:proofErr w:type="spellEnd"/>
-      <w:r>
-        <w:rPr>
-          <w:rFonts w:ascii="Calibri" w:hAnsi="Calibri"/>
-        </w:rPr>
-        <w:t xml:space="preserve"> </w:t>
-      </w:r>
-      <w:proofErr w:type="spellStart"/>
-      <w:r>
-        <w:rPr>
-          <w:rFonts w:ascii="Calibri" w:hAnsi="Calibri"/>
-        </w:rPr>
-        <w:t>problem</w:t>
-      </w:r>
-      <w:proofErr w:type="spellEnd"/>
-      <w:r>
-        <w:rPr>
-          <w:rFonts w:ascii="Calibri" w:hAnsi="Calibri"/>
-        </w:rPr>
-        <w:t xml:space="preserve"> of </w:t>
-      </w:r>
-      <w:proofErr w:type="spellStart"/>
-      <w:r>
-        <w:rPr>
-          <w:rFonts w:ascii="Calibri" w:hAnsi="Calibri"/>
-        </w:rPr>
-        <w:t>finding</w:t>
-      </w:r>
-      <w:proofErr w:type="spellEnd"/>
-      <w:r>
-        <w:rPr>
-          <w:rFonts w:ascii="Calibri" w:hAnsi="Calibri"/>
-        </w:rPr>
-        <w:t xml:space="preserve"> </w:t>
-      </w:r>
-      <w:proofErr w:type="spellStart"/>
-      <w:r>
-        <w:rPr>
-          <w:rFonts w:ascii="Calibri" w:hAnsi="Calibri"/>
-        </w:rPr>
-        <w:t>all</w:t>
-      </w:r>
-      <w:proofErr w:type="spellEnd"/>
-      <w:r>
-        <w:rPr>
-          <w:rFonts w:ascii="Calibri" w:hAnsi="Calibri"/>
-        </w:rPr>
-        <w:t xml:space="preserve"> minimum </w:t>
-      </w:r>
-      <w:proofErr w:type="spellStart"/>
-      <w:r>
-        <w:rPr>
-          <w:rFonts w:ascii="Calibri" w:hAnsi="Calibri"/>
-        </w:rPr>
-        <w:t>trees</w:t>
-      </w:r>
-      <w:proofErr w:type="spellEnd"/>
-      <w:r>
-        <w:rPr>
-          <w:rFonts w:ascii="Calibri" w:hAnsi="Calibri"/>
-        </w:rPr>
-        <w:t xml:space="preserve"> </w:t>
-      </w:r>
-      <w:r>
-        <w:rPr>
-          <w:rFonts w:ascii="Calibri" w:hAnsi="Calibri"/>
-          <w:color w:val="000000"/>
-          <w:sz w:val="22"/>
-          <w:szCs w:val="22"/>
-        </w:rPr>
         <w:t xml:space="preserve">” </w:t>
       </w:r>
-    </w:p>
-    <w:p>
-      <w:pPr>
-        <w:rPr>
-          <w:rFonts w:ascii="Calibri" w:hAnsi="Calibri"/>
-        </w:rPr>
-      </w:pPr>
-      <w:r>
-        <w:rPr>
-          <w:rFonts w:ascii="Calibri" w:hAnsi="Calibri"/>
-          <w:color w:val="000000"/>
-          <w:sz w:val="22"/>
-          <w:szCs w:val="22"/>
-        </w:rPr>
-        <w:t>Zdroj: </w:t>
-      </w:r>
-      <w:r>
-        <w:rPr>
-          <w:rFonts w:ascii="Calibri" w:hAnsi="Calibri"/>
-        </w:rPr>
-        <w:t xml:space="preserve">VII </w:t>
-      </w:r>
-      <w:proofErr w:type="spellStart"/>
-      <w:r>
-        <w:rPr>
-          <w:rFonts w:ascii="Calibri" w:hAnsi="Calibri"/>
-        </w:rPr>
-        <w:t>Latin</w:t>
-      </w:r>
-      <w:proofErr w:type="spellEnd"/>
-      <w:r>
-        <w:rPr>
-          <w:rFonts w:ascii="Calibri" w:hAnsi="Calibri"/>
-        </w:rPr>
-        <w:t xml:space="preserve"> American Workshop on </w:t>
-      </w:r>
-      <w:proofErr w:type="spellStart"/>
-      <w:r>
-        <w:rPr>
-          <w:rFonts w:ascii="Calibri" w:hAnsi="Calibri"/>
-        </w:rPr>
-        <w:t>Cliques</w:t>
-      </w:r>
-      <w:proofErr w:type="spellEnd"/>
-      <w:r>
-        <w:rPr>
-          <w:rFonts w:ascii="Calibri" w:hAnsi="Calibri"/>
-        </w:rPr>
-        <w:t xml:space="preserve"> in </w:t>
-      </w:r>
-      <w:proofErr w:type="spellStart"/>
-      <w:r>
-        <w:rPr>
-          <w:rFonts w:ascii="Calibri" w:hAnsi="Calibri"/>
-        </w:rPr>
-        <w:t>Graphs</w:t>
-      </w:r>
-      <w:proofErr w:type="spellEnd"/>
     </w:p>
     <w:p>
       <w:pPr>
@@ -4784,35 +4912,7 @@
         <w:rPr>
           <w:rFonts w:ascii="Calibri" w:hAnsi="Calibri"/>
         </w:rPr>
-        <w:t>Universidade</w:t>
-      </w:r>
-      <w:proofErr w:type="spellEnd"/>
-      <w:r>
-        <w:rPr>
-          <w:rFonts w:ascii="Calibri" w:hAnsi="Calibri"/>
-        </w:rPr>
-        <w:t xml:space="preserve"> </w:t>
-      </w:r>
-      <w:proofErr w:type="spellStart"/>
-      <w:r>
-        <w:rPr>
-          <w:rFonts w:ascii="Calibri" w:hAnsi="Calibri"/>
-        </w:rPr>
-        <w:t>Federal</w:t>
-      </w:r>
-      <w:proofErr w:type="spellEnd"/>
-      <w:r>
-        <w:rPr>
-          <w:rFonts w:ascii="Calibri" w:hAnsi="Calibri"/>
-        </w:rPr>
-        <w:t xml:space="preserve"> do </w:t>
-      </w:r>
-      <w:proofErr w:type="spellStart"/>
-      <w:r>
-        <w:rPr>
-          <w:rFonts w:ascii="Calibri" w:hAnsi="Calibri"/>
-        </w:rPr>
-        <w:t>Amazonas</w:t>
+        <w:t>Wikipedia</w:t>
       </w:r>
       <w:proofErr w:type="spellEnd"/>
     </w:p>
@@ -4832,338 +4932,7 @@
           <w:sz w:val="22"/>
           <w:szCs w:val="22"/>
         </w:rPr>
-        <w:t>Dátum: 201</w:t>
-      </w:r>
-      <w:r>
-        <w:rPr>
-          <w:rFonts w:ascii="Calibri" w:hAnsi="Calibri"/>
-          <w:color w:val="000000"/>
-          <w:sz w:val="22"/>
-          <w:szCs w:val="22"/>
-        </w:rPr>
-        <w:t>6</w:t>
-      </w:r>
-      <w:r>
-        <w:rPr>
-          <w:rFonts w:ascii="Calibri" w:hAnsi="Calibri"/>
-          <w:color w:val="000000"/>
-          <w:sz w:val="22"/>
-          <w:szCs w:val="22"/>
-        </w:rPr>
-        <w:t>-11</w:t>
-      </w:r>
-      <w:r>
-        <w:rPr>
-          <w:rFonts w:ascii="Calibri" w:hAnsi="Calibri"/>
-          <w:color w:val="000000"/>
-          <w:sz w:val="22"/>
-          <w:szCs w:val="22"/>
-        </w:rPr>
-        <w:t>-8</w:t>
-      </w:r>
-    </w:p>
-    <w:p>
-      <w:pPr>
-        <w:rPr>
-          <w:rFonts w:ascii="Calibri" w:hAnsi="Calibri"/>
-          <w:color w:val="000000"/>
-        </w:rPr>
-      </w:pPr>
-      <w:r>
-        <w:rPr>
-          <w:rFonts w:ascii="Calibri" w:hAnsi="Calibri"/>
-          <w:color w:val="000000"/>
-          <w:sz w:val="22"/>
-          <w:szCs w:val="22"/>
-        </w:rPr>
-        <w:t>URL</w:t>
-      </w:r>
-      <w:r>
-        <w:rPr>
-          <w:rFonts w:ascii="Calibri" w:hAnsi="Calibri"/>
-          <w:color w:val="000000"/>
-          <w:sz w:val="22"/>
-          <w:szCs w:val="22"/>
-        </w:rPr>
-        <w:t>:</w:t>
-      </w:r>
-      <w:r>
-        <w:rPr>
-          <w:rFonts w:ascii="Calibri" w:hAnsi="Calibri"/>
-          <w:color w:val="000000"/>
-        </w:rPr>
-        <w:fldChar w:fldCharType="begin"/>
-      </w:r>
-      <w:r>
-        <w:rPr>
-          <w:rFonts w:ascii="Calibri" w:hAnsi="Calibri"/>
-          <w:color w:val="000000"/>
-        </w:rPr>
-        <w:instrText xml:space="preserve"> HYPERLINK "</w:instrText>
-      </w:r>
-      <w:r>
-        <w:rPr>
-          <w:rFonts w:ascii="Calibri" w:hAnsi="Calibri"/>
-          <w:color w:val="000000"/>
-        </w:rPr>
-        <w:instrText>http://www.mate.unlp.edu.ar/~liliana/lawclique_2016/07.pdf?fbclid=IwAR3bzwzlMmfxfD_GMb-iBZ9bzpJJ1o6buifzgsqjrbOr-9CMOV09OZLfyXw</w:instrText>
-      </w:r>
-      <w:r>
-        <w:rPr>
-          <w:rFonts w:ascii="Calibri" w:hAnsi="Calibri"/>
-          <w:color w:val="000000"/>
-        </w:rPr>
-        <w:instrText xml:space="preserve">" </w:instrText>
-      </w:r>
-      <w:r>
-        <w:rPr>
-          <w:rFonts w:ascii="Calibri" w:hAnsi="Calibri"/>
-          <w:color w:val="000000"/>
-        </w:rPr>
-        <w:fldChar w:fldCharType="separate"/>
-      </w:r>
-      <w:r>
-        <w:rPr>
-          <w:rStyle w:val="Hypertextovprepojenie"/>
-          <w:rFonts w:ascii="Calibri" w:hAnsi="Calibri"/>
-        </w:rPr>
-        <w:t>http://www.mate.unlp.edu.ar/~liliana/lawclique_2016/07.pdf?fbclid=IwAR3bzwzlMmfxfD_GMb-iBZ9bzpJJ1o6buifzgsqjrbOr-9CMOV09OZLfyXw</w:t>
-      </w:r>
-      <w:r>
-        <w:rPr>
-          <w:rFonts w:ascii="Calibri" w:hAnsi="Calibri"/>
-          <w:color w:val="000000"/>
-        </w:rPr>
-        <w:fldChar w:fldCharType="end"/>
-      </w:r>
-    </w:p>
-    <w:p>
-      <w:pPr>
-        <w:rPr>
-          <w:rFonts w:ascii="Calibri" w:hAnsi="Calibri"/>
-          <w:color w:val="000000"/>
-          <w:sz w:val="22"/>
-          <w:szCs w:val="22"/>
-        </w:rPr>
-      </w:pPr>
-    </w:p>
-    <w:p>
-      <w:pPr>
-        <w:pStyle w:val="c1"/>
-        <w:spacing w:before="0" w:beforeAutospacing="0" w:after="0" w:afterAutospacing="0"/>
-        <w:rPr>
-          <w:rFonts w:ascii="Calibri" w:hAnsi="Calibri"/>
-          <w:color w:val="000000"/>
-          <w:sz w:val="22"/>
-          <w:szCs w:val="22"/>
-        </w:rPr>
-      </w:pPr>
-      <w:r>
-        <w:rPr>
-          <w:rStyle w:val="c0"/>
-          <w:rFonts w:ascii="Calibri" w:eastAsiaTheme="majorEastAsia" w:hAnsi="Calibri"/>
-          <w:i/>
-          <w:iCs/>
-          <w:color w:val="000000"/>
-          <w:sz w:val="22"/>
-          <w:szCs w:val="22"/>
-          <w:u w:val="single"/>
-        </w:rPr>
-        <w:t>[</w:t>
-      </w:r>
-      <w:r>
-        <w:rPr>
-          <w:rStyle w:val="c0"/>
-          <w:rFonts w:ascii="Calibri" w:eastAsiaTheme="majorEastAsia" w:hAnsi="Calibri"/>
-          <w:i/>
-          <w:iCs/>
-          <w:color w:val="000000"/>
-          <w:sz w:val="22"/>
-          <w:szCs w:val="22"/>
-          <w:u w:val="single"/>
-        </w:rPr>
-        <w:t>4</w:t>
-      </w:r>
-      <w:r>
-        <w:rPr>
-          <w:rStyle w:val="c0"/>
-          <w:rFonts w:ascii="Calibri" w:eastAsiaTheme="majorEastAsia" w:hAnsi="Calibri"/>
-          <w:i/>
-          <w:iCs/>
-          <w:color w:val="000000"/>
-          <w:sz w:val="22"/>
-          <w:szCs w:val="22"/>
-          <w:u w:val="single"/>
-        </w:rPr>
-        <w:t>]Webstránka</w:t>
-      </w:r>
-    </w:p>
-    <w:p>
-      <w:pPr>
-        <w:rPr>
-          <w:rFonts w:ascii="Calibri" w:hAnsi="Calibri"/>
-          <w:color w:val="000000"/>
-          <w:sz w:val="22"/>
-          <w:szCs w:val="22"/>
-        </w:rPr>
-      </w:pPr>
-      <w:r>
-        <w:rPr>
-          <w:rFonts w:ascii="Calibri" w:hAnsi="Calibri"/>
-          <w:color w:val="000000"/>
-          <w:sz w:val="22"/>
-          <w:szCs w:val="22"/>
-        </w:rPr>
-        <w:t>Názov: “</w:t>
-      </w:r>
-      <w:r>
-        <w:rPr>
-          <w:rFonts w:ascii="Calibri" w:hAnsi="Calibri"/>
-        </w:rPr>
-        <w:t xml:space="preserve"> </w:t>
-      </w:r>
-      <w:r>
-        <w:rPr>
-          <w:rFonts w:ascii="Calibri" w:hAnsi="Calibri"/>
-        </w:rPr>
-        <w:t xml:space="preserve">Minimum </w:t>
-      </w:r>
-      <w:proofErr w:type="spellStart"/>
-      <w:r>
-        <w:rPr>
-          <w:rFonts w:ascii="Calibri" w:hAnsi="Calibri"/>
-        </w:rPr>
-        <w:t>spanning</w:t>
-      </w:r>
-      <w:proofErr w:type="spellEnd"/>
-      <w:r>
-        <w:rPr>
-          <w:rFonts w:ascii="Calibri" w:hAnsi="Calibri"/>
-        </w:rPr>
-        <w:t xml:space="preserve"> </w:t>
-      </w:r>
-      <w:proofErr w:type="spellStart"/>
-      <w:r>
-        <w:rPr>
-          <w:rFonts w:ascii="Calibri" w:hAnsi="Calibri"/>
-        </w:rPr>
-        <w:t>tree</w:t>
-      </w:r>
-      <w:proofErr w:type="spellEnd"/>
-      <w:r>
-        <w:rPr>
-          <w:rFonts w:ascii="Calibri" w:hAnsi="Calibri"/>
-          <w:color w:val="000000"/>
-          <w:sz w:val="22"/>
-          <w:szCs w:val="22"/>
-        </w:rPr>
-        <w:t xml:space="preserve">” </w:t>
-      </w:r>
-    </w:p>
-    <w:p>
-      <w:pPr>
-        <w:rPr>
-          <w:rStyle w:val="c4"/>
-          <w:rFonts w:ascii="Calibri" w:hAnsi="Calibri"/>
-        </w:rPr>
-      </w:pPr>
-      <w:proofErr w:type="spellStart"/>
-      <w:r>
-        <w:rPr>
-          <w:rStyle w:val="c4"/>
-          <w:rFonts w:ascii="Calibri" w:eastAsiaTheme="majorEastAsia" w:hAnsi="Calibri"/>
-          <w:i/>
-          <w:iCs/>
-          <w:color w:val="000000"/>
-          <w:sz w:val="22"/>
-          <w:szCs w:val="22"/>
-        </w:rPr>
-        <w:t>Publikovateľ</w:t>
-      </w:r>
-      <w:proofErr w:type="spellEnd"/>
-      <w:r>
-        <w:rPr>
-          <w:rStyle w:val="c4"/>
-          <w:rFonts w:ascii="Calibri" w:eastAsiaTheme="majorEastAsia" w:hAnsi="Calibri"/>
-          <w:i/>
-          <w:iCs/>
-          <w:color w:val="000000"/>
-          <w:sz w:val="22"/>
-          <w:szCs w:val="22"/>
-        </w:rPr>
-        <w:t xml:space="preserve">: </w:t>
-      </w:r>
-      <w:proofErr w:type="spellStart"/>
-      <w:r>
-        <w:rPr>
-          <w:rFonts w:ascii="Calibri" w:hAnsi="Calibri"/>
-        </w:rPr>
-        <w:t>Wikipedia</w:t>
-      </w:r>
-      <w:proofErr w:type="spellEnd"/>
-    </w:p>
-    <w:p>
-      <w:pPr>
-        <w:rPr>
-          <w:rFonts w:ascii="Calibri" w:hAnsi="Calibri"/>
-          <w:color w:val="000000"/>
-          <w:sz w:val="22"/>
-          <w:szCs w:val="22"/>
-        </w:rPr>
-      </w:pPr>
-      <w:r>
-        <w:rPr>
-          <w:rFonts w:ascii="Calibri" w:hAnsi="Calibri"/>
-          <w:color w:val="000000"/>
-          <w:sz w:val="22"/>
-          <w:szCs w:val="22"/>
-        </w:rPr>
-        <w:t>Dátum: 201</w:t>
-      </w:r>
-      <w:r>
-        <w:rPr>
-          <w:rFonts w:ascii="Calibri" w:hAnsi="Calibri"/>
-          <w:color w:val="000000"/>
-          <w:sz w:val="22"/>
-          <w:szCs w:val="22"/>
-        </w:rPr>
-        <w:t>8</w:t>
-      </w:r>
-      <w:r>
-        <w:rPr>
-          <w:rFonts w:ascii="Calibri" w:hAnsi="Calibri"/>
-          <w:color w:val="000000"/>
-          <w:sz w:val="22"/>
-          <w:szCs w:val="22"/>
-        </w:rPr>
-        <w:t>-1</w:t>
-      </w:r>
-      <w:r>
-        <w:rPr>
-          <w:rFonts w:ascii="Calibri" w:hAnsi="Calibri"/>
-          <w:color w:val="000000"/>
-          <w:sz w:val="22"/>
-          <w:szCs w:val="22"/>
-        </w:rPr>
-        <w:t>2</w:t>
-      </w:r>
-      <w:r>
-        <w:rPr>
-          <w:rFonts w:ascii="Calibri" w:hAnsi="Calibri"/>
-          <w:color w:val="000000"/>
-          <w:sz w:val="22"/>
-          <w:szCs w:val="22"/>
-        </w:rPr>
-        <w:t>-</w:t>
-      </w:r>
-      <w:r>
-        <w:rPr>
-          <w:rFonts w:ascii="Calibri" w:hAnsi="Calibri"/>
-          <w:color w:val="000000"/>
-          <w:sz w:val="22"/>
-          <w:szCs w:val="22"/>
-        </w:rPr>
-        <w:t>3</w:t>
+        <w:t>Dátum: 2018-12-3</w:t>
       </w:r>
     </w:p>
     <w:p>
@@ -5194,7 +4963,7 @@
         </w:rPr>
         <w:t xml:space="preserve"> </w:t>
       </w:r>
-      <w:hyperlink r:id="rId10" w:history="1">
+      <w:hyperlink r:id="rId11" w:history="1">
         <w:r>
           <w:rPr>
             <w:rStyle w:val="Hypertextovprepojenie"/>
@@ -5228,8 +4997,8 @@
       </w:pPr>
     </w:p>
     <w:sectPr>
-      <w:footerReference w:type="even" r:id="rId11"/>
-      <w:footerReference w:type="default" r:id="rId12"/>
+      <w:footerReference w:type="even" r:id="rId12"/>
+      <w:footerReference w:type="default" r:id="rId13"/>
       <w:pgSz w:w="11900" w:h="16840"/>
       <w:pgMar w:top="1417" w:right="1417" w:bottom="1417" w:left="1417" w:header="708" w:footer="708" w:gutter="0"/>
       <w:pgNumType w:start="1"/>
@@ -6000,7 +5769,7 @@
       </w:pPr>
     </w:lvl>
   </w:abstractNum>
-  <w:abstractNum w:abstractNumId="6" w15:restartNumberingAfterBreak="0">
+  <w:abstractNum w:abstractNumId="5" w15:restartNumberingAfterBreak="0">
     <w:nsid w:val="72381DE4"/>
     <w:multiLevelType w:val="hybridMultilevel"/>
     <w:tmpl w:val="A1083D4E"/>
@@ -6123,7 +5892,7 @@
     <w:abstractNumId w:val="0"/>
   </w:num>
   <w:num w:numId="4">
-    <w:abstractNumId w:val="6"/>
+    <w:abstractNumId w:val="5"/>
   </w:num>
   <w:num w:numId="5">
     <w:abstractNumId w:val="3"/>
@@ -7818,7 +7587,7 @@
 </file>
 
 <file path=customXml/itemProps1.xml><?xml version="1.0" encoding="utf-8"?>
-<ds:datastoreItem xmlns:ds="http://schemas.openxmlformats.org/officeDocument/2006/customXml" ds:itemID="{A45963C0-62FB-C54C-A17F-1287D14D63D7}">
+<ds:datastoreItem xmlns:ds="http://schemas.openxmlformats.org/officeDocument/2006/customXml" ds:itemID="{033C3860-33A3-704A-B174-D3561DFA61F3}">
   <ds:schemaRefs>
     <ds:schemaRef ds:uri="http://schemas.openxmlformats.org/officeDocument/2006/bibliography"/>
   </ds:schemaRefs>

--- a/IAL-dokumentation.docx
+++ b/IAL-dokumentation.docx
@@ -3412,10 +3412,1091 @@
         <w:t>), ako je to možno vidieť v zdroji číslo 1. Na testovanie sme si pripravili</w:t>
       </w:r>
       <w:r>
-        <w:t xml:space="preserve"> 5 matíc, odstupňované podľa náročnosti.</w:t>
-      </w:r>
+        <w:t xml:space="preserve"> 5 matíc, odstupňované podľa </w:t>
+      </w:r>
+      <w:r>
+        <w:t>veľkosti</w:t>
+      </w:r>
+      <w:r>
+        <w:t>.</w:t>
+      </w:r>
+    </w:p>
+    <w:p/>
+    <w:tbl>
+      <w:tblPr>
+        <w:tblW w:w="9700" w:type="dxa"/>
+        <w:tblCellMar>
+          <w:left w:w="70" w:type="dxa"/>
+          <w:right w:w="70" w:type="dxa"/>
+        </w:tblCellMar>
+        <w:tblLook w:val="04A0" w:firstRow="1" w:lastRow="0" w:firstColumn="1" w:lastColumn="0" w:noHBand="0" w:noVBand="1"/>
+      </w:tblPr>
+      <w:tblGrid>
+        <w:gridCol w:w="813"/>
+        <w:gridCol w:w="1620"/>
+        <w:gridCol w:w="1500"/>
+        <w:gridCol w:w="2460"/>
+        <w:gridCol w:w="3340"/>
+      </w:tblGrid>
+      <w:tr>
+        <w:trPr>
+          <w:trHeight w:val="340"/>
+        </w:trPr>
+        <w:tc>
+          <w:tcPr>
+            <w:tcW w:w="780" w:type="dxa"/>
+            <w:tcBorders>
+              <w:top w:val="single" w:sz="12" w:space="0" w:color="auto"/>
+              <w:left w:val="single" w:sz="12" w:space="0" w:color="auto"/>
+              <w:bottom w:val="single" w:sz="4" w:space="0" w:color="auto"/>
+              <w:right w:val="single" w:sz="4" w:space="0" w:color="auto"/>
+            </w:tcBorders>
+            <w:shd w:val="clear" w:color="auto" w:fill="auto"/>
+            <w:noWrap/>
+            <w:vAlign w:val="bottom"/>
+            <w:hideMark/>
+          </w:tcPr>
+          <w:p>
+            <w:pPr>
+              <w:rPr>
+                <w:rFonts w:ascii="Calibri" w:hAnsi="Calibri"/>
+                <w:color w:val="000000"/>
+              </w:rPr>
+            </w:pPr>
+            <w:r>
+              <w:rPr>
+                <w:rFonts w:ascii="Calibri" w:hAnsi="Calibri"/>
+                <w:color w:val="000000"/>
+              </w:rPr>
+              <w:t>Matica</w:t>
+            </w:r>
+          </w:p>
+        </w:tc>
+        <w:tc>
+          <w:tcPr>
+            <w:tcW w:w="1620" w:type="dxa"/>
+            <w:tcBorders>
+              <w:top w:val="single" w:sz="12" w:space="0" w:color="auto"/>
+              <w:left w:val="nil"/>
+              <w:bottom w:val="single" w:sz="4" w:space="0" w:color="auto"/>
+              <w:right w:val="single" w:sz="4" w:space="0" w:color="auto"/>
+            </w:tcBorders>
+            <w:shd w:val="clear" w:color="auto" w:fill="auto"/>
+            <w:noWrap/>
+            <w:vAlign w:val="bottom"/>
+            <w:hideMark/>
+          </w:tcPr>
+          <w:p>
+            <w:pPr>
+              <w:rPr>
+                <w:rFonts w:ascii="Calibri" w:hAnsi="Calibri"/>
+                <w:color w:val="000000"/>
+              </w:rPr>
+            </w:pPr>
+            <w:r>
+              <w:rPr>
+                <w:rFonts w:ascii="Calibri" w:hAnsi="Calibri"/>
+                <w:color w:val="000000"/>
+              </w:rPr>
+              <w:t>Počet uzlov - N</w:t>
+            </w:r>
+          </w:p>
+        </w:tc>
+        <w:tc>
+          <w:tcPr>
+            <w:tcW w:w="1500" w:type="dxa"/>
+            <w:tcBorders>
+              <w:top w:val="single" w:sz="12" w:space="0" w:color="auto"/>
+              <w:left w:val="nil"/>
+              <w:bottom w:val="single" w:sz="4" w:space="0" w:color="auto"/>
+              <w:right w:val="single" w:sz="4" w:space="0" w:color="auto"/>
+            </w:tcBorders>
+            <w:shd w:val="clear" w:color="auto" w:fill="auto"/>
+            <w:noWrap/>
+            <w:vAlign w:val="bottom"/>
+            <w:hideMark/>
+          </w:tcPr>
+          <w:p>
+            <w:pPr>
+              <w:rPr>
+                <w:rFonts w:ascii="Calibri" w:hAnsi="Calibri"/>
+                <w:color w:val="000000"/>
+              </w:rPr>
+            </w:pPr>
+            <w:r>
+              <w:rPr>
+                <w:rFonts w:ascii="Calibri" w:hAnsi="Calibri"/>
+                <w:color w:val="000000"/>
+              </w:rPr>
+              <w:t>Počet hrán - E</w:t>
+            </w:r>
+          </w:p>
+        </w:tc>
+        <w:tc>
+          <w:tcPr>
+            <w:tcW w:w="2460" w:type="dxa"/>
+            <w:tcBorders>
+              <w:top w:val="single" w:sz="12" w:space="0" w:color="auto"/>
+              <w:left w:val="nil"/>
+              <w:bottom w:val="single" w:sz="4" w:space="0" w:color="auto"/>
+              <w:right w:val="single" w:sz="4" w:space="0" w:color="auto"/>
+            </w:tcBorders>
+            <w:shd w:val="clear" w:color="auto" w:fill="auto"/>
+            <w:noWrap/>
+            <w:vAlign w:val="bottom"/>
+            <w:hideMark/>
+          </w:tcPr>
+          <w:p>
+            <w:pPr>
+              <w:rPr>
+                <w:rFonts w:ascii="Calibri" w:hAnsi="Calibri"/>
+                <w:color w:val="000000"/>
+              </w:rPr>
+            </w:pPr>
+            <w:r>
+              <w:rPr>
+                <w:rFonts w:ascii="Calibri" w:hAnsi="Calibri"/>
+                <w:color w:val="000000"/>
+              </w:rPr>
+              <w:t xml:space="preserve">Teoretická zložitosť [ - ] </w:t>
+            </w:r>
+          </w:p>
+        </w:tc>
+        <w:tc>
+          <w:tcPr>
+            <w:tcW w:w="3340" w:type="dxa"/>
+            <w:tcBorders>
+              <w:top w:val="single" w:sz="12" w:space="0" w:color="auto"/>
+              <w:left w:val="nil"/>
+              <w:bottom w:val="single" w:sz="4" w:space="0" w:color="auto"/>
+              <w:right w:val="single" w:sz="12" w:space="0" w:color="auto"/>
+            </w:tcBorders>
+            <w:shd w:val="clear" w:color="auto" w:fill="auto"/>
+            <w:noWrap/>
+            <w:vAlign w:val="bottom"/>
+            <w:hideMark/>
+          </w:tcPr>
+          <w:p>
+            <w:pPr>
+              <w:rPr>
+                <w:rFonts w:ascii="Calibri" w:hAnsi="Calibri"/>
+                <w:color w:val="000000"/>
+              </w:rPr>
+            </w:pPr>
+            <w:r>
+              <w:rPr>
+                <w:rFonts w:ascii="Calibri" w:hAnsi="Calibri"/>
+                <w:color w:val="000000"/>
+              </w:rPr>
+              <w:t>Priemer výpočtového času [ ms ]</w:t>
+            </w:r>
+          </w:p>
+        </w:tc>
+      </w:tr>
+      <w:tr>
+        <w:trPr>
+          <w:trHeight w:val="320"/>
+        </w:trPr>
+        <w:tc>
+          <w:tcPr>
+            <w:tcW w:w="780" w:type="dxa"/>
+            <w:tcBorders>
+              <w:top w:val="nil"/>
+              <w:left w:val="single" w:sz="12" w:space="0" w:color="auto"/>
+              <w:bottom w:val="single" w:sz="4" w:space="0" w:color="auto"/>
+              <w:right w:val="single" w:sz="4" w:space="0" w:color="auto"/>
+            </w:tcBorders>
+            <w:shd w:val="clear" w:color="auto" w:fill="auto"/>
+            <w:noWrap/>
+            <w:vAlign w:val="bottom"/>
+            <w:hideMark/>
+          </w:tcPr>
+          <w:p>
+            <w:pPr>
+              <w:jc w:val="right"/>
+              <w:rPr>
+                <w:rFonts w:ascii="Calibri" w:hAnsi="Calibri"/>
+                <w:color w:val="000000"/>
+              </w:rPr>
+            </w:pPr>
+            <w:r>
+              <w:rPr>
+                <w:rFonts w:ascii="Calibri" w:hAnsi="Calibri"/>
+                <w:color w:val="000000"/>
+              </w:rPr>
+              <w:t>1</w:t>
+            </w:r>
+          </w:p>
+        </w:tc>
+        <w:tc>
+          <w:tcPr>
+            <w:tcW w:w="1620" w:type="dxa"/>
+            <w:tcBorders>
+              <w:top w:val="nil"/>
+              <w:left w:val="nil"/>
+              <w:bottom w:val="single" w:sz="4" w:space="0" w:color="auto"/>
+              <w:right w:val="single" w:sz="4" w:space="0" w:color="auto"/>
+            </w:tcBorders>
+            <w:shd w:val="clear" w:color="auto" w:fill="auto"/>
+            <w:noWrap/>
+            <w:vAlign w:val="bottom"/>
+            <w:hideMark/>
+          </w:tcPr>
+          <w:p>
+            <w:pPr>
+              <w:jc w:val="right"/>
+              <w:rPr>
+                <w:rFonts w:ascii="Calibri" w:hAnsi="Calibri"/>
+                <w:color w:val="000000"/>
+              </w:rPr>
+            </w:pPr>
+            <w:r>
+              <w:rPr>
+                <w:rFonts w:ascii="Calibri" w:hAnsi="Calibri"/>
+                <w:color w:val="000000"/>
+              </w:rPr>
+              <w:t>20</w:t>
+            </w:r>
+          </w:p>
+        </w:tc>
+        <w:tc>
+          <w:tcPr>
+            <w:tcW w:w="1500" w:type="dxa"/>
+            <w:tcBorders>
+              <w:top w:val="nil"/>
+              <w:left w:val="nil"/>
+              <w:bottom w:val="single" w:sz="4" w:space="0" w:color="auto"/>
+              <w:right w:val="single" w:sz="4" w:space="0" w:color="auto"/>
+            </w:tcBorders>
+            <w:shd w:val="clear" w:color="auto" w:fill="auto"/>
+            <w:noWrap/>
+            <w:vAlign w:val="bottom"/>
+            <w:hideMark/>
+          </w:tcPr>
+          <w:p>
+            <w:pPr>
+              <w:jc w:val="right"/>
+              <w:rPr>
+                <w:rFonts w:ascii="Calibri" w:hAnsi="Calibri"/>
+                <w:color w:val="000000"/>
+              </w:rPr>
+            </w:pPr>
+            <w:r>
+              <w:rPr>
+                <w:rFonts w:ascii="Calibri" w:hAnsi="Calibri"/>
+                <w:color w:val="000000"/>
+              </w:rPr>
+              <w:t>70</w:t>
+            </w:r>
+          </w:p>
+        </w:tc>
+        <w:tc>
+          <w:tcPr>
+            <w:tcW w:w="2460" w:type="dxa"/>
+            <w:tcBorders>
+              <w:top w:val="nil"/>
+              <w:left w:val="nil"/>
+              <w:bottom w:val="single" w:sz="4" w:space="0" w:color="auto"/>
+              <w:right w:val="single" w:sz="4" w:space="0" w:color="auto"/>
+            </w:tcBorders>
+            <w:shd w:val="clear" w:color="auto" w:fill="auto"/>
+            <w:noWrap/>
+            <w:vAlign w:val="bottom"/>
+            <w:hideMark/>
+          </w:tcPr>
+          <w:p>
+            <w:pPr>
+              <w:jc w:val="right"/>
+              <w:rPr>
+                <w:rFonts w:ascii="Calibri" w:hAnsi="Calibri"/>
+                <w:color w:val="000000"/>
+              </w:rPr>
+            </w:pPr>
+            <w:r>
+              <w:rPr>
+                <w:rFonts w:ascii="Calibri" w:hAnsi="Calibri"/>
+                <w:color w:val="000000"/>
+              </w:rPr>
+              <w:t>2983.137</w:t>
+            </w:r>
+          </w:p>
+        </w:tc>
+        <w:tc>
+          <w:tcPr>
+            <w:tcW w:w="3340" w:type="dxa"/>
+            <w:tcBorders>
+              <w:top w:val="nil"/>
+              <w:left w:val="nil"/>
+              <w:bottom w:val="single" w:sz="4" w:space="0" w:color="auto"/>
+              <w:right w:val="single" w:sz="12" w:space="0" w:color="auto"/>
+            </w:tcBorders>
+            <w:shd w:val="clear" w:color="auto" w:fill="auto"/>
+            <w:noWrap/>
+            <w:vAlign w:val="bottom"/>
+            <w:hideMark/>
+          </w:tcPr>
+          <w:p>
+            <w:pPr>
+              <w:jc w:val="right"/>
+              <w:rPr>
+                <w:rFonts w:ascii="Calibri" w:hAnsi="Calibri"/>
+                <w:color w:val="000000"/>
+              </w:rPr>
+            </w:pPr>
+            <w:r>
+              <w:rPr>
+                <w:rFonts w:ascii="Calibri" w:hAnsi="Calibri"/>
+                <w:color w:val="000000"/>
+              </w:rPr>
+              <w:t>0.159</w:t>
+            </w:r>
+          </w:p>
+        </w:tc>
+      </w:tr>
+      <w:tr>
+        <w:trPr>
+          <w:trHeight w:val="320"/>
+        </w:trPr>
+        <w:tc>
+          <w:tcPr>
+            <w:tcW w:w="780" w:type="dxa"/>
+            <w:tcBorders>
+              <w:top w:val="nil"/>
+              <w:left w:val="single" w:sz="12" w:space="0" w:color="auto"/>
+              <w:bottom w:val="single" w:sz="4" w:space="0" w:color="auto"/>
+              <w:right w:val="single" w:sz="4" w:space="0" w:color="auto"/>
+            </w:tcBorders>
+            <w:shd w:val="clear" w:color="auto" w:fill="auto"/>
+            <w:noWrap/>
+            <w:vAlign w:val="bottom"/>
+            <w:hideMark/>
+          </w:tcPr>
+          <w:p>
+            <w:pPr>
+              <w:jc w:val="right"/>
+              <w:rPr>
+                <w:rFonts w:ascii="Calibri" w:hAnsi="Calibri"/>
+                <w:color w:val="000000"/>
+              </w:rPr>
+            </w:pPr>
+            <w:r>
+              <w:rPr>
+                <w:rFonts w:ascii="Calibri" w:hAnsi="Calibri"/>
+                <w:color w:val="000000"/>
+              </w:rPr>
+              <w:t>2</w:t>
+            </w:r>
+          </w:p>
+        </w:tc>
+        <w:tc>
+          <w:tcPr>
+            <w:tcW w:w="1620" w:type="dxa"/>
+            <w:tcBorders>
+              <w:top w:val="nil"/>
+              <w:left w:val="nil"/>
+              <w:bottom w:val="single" w:sz="4" w:space="0" w:color="auto"/>
+              <w:right w:val="single" w:sz="4" w:space="0" w:color="auto"/>
+            </w:tcBorders>
+            <w:shd w:val="clear" w:color="auto" w:fill="auto"/>
+            <w:noWrap/>
+            <w:vAlign w:val="bottom"/>
+            <w:hideMark/>
+          </w:tcPr>
+          <w:p>
+            <w:pPr>
+              <w:jc w:val="right"/>
+              <w:rPr>
+                <w:rFonts w:ascii="Calibri" w:hAnsi="Calibri"/>
+                <w:color w:val="000000"/>
+              </w:rPr>
+            </w:pPr>
+            <w:r>
+              <w:rPr>
+                <w:rFonts w:ascii="Calibri" w:hAnsi="Calibri"/>
+                <w:color w:val="000000"/>
+              </w:rPr>
+              <w:t>50</w:t>
+            </w:r>
+          </w:p>
+        </w:tc>
+        <w:tc>
+          <w:tcPr>
+            <w:tcW w:w="1500" w:type="dxa"/>
+            <w:tcBorders>
+              <w:top w:val="nil"/>
+              <w:left w:val="nil"/>
+              <w:bottom w:val="single" w:sz="4" w:space="0" w:color="auto"/>
+              <w:right w:val="single" w:sz="4" w:space="0" w:color="auto"/>
+            </w:tcBorders>
+            <w:shd w:val="clear" w:color="auto" w:fill="auto"/>
+            <w:noWrap/>
+            <w:vAlign w:val="bottom"/>
+            <w:hideMark/>
+          </w:tcPr>
+          <w:p>
+            <w:pPr>
+              <w:jc w:val="right"/>
+              <w:rPr>
+                <w:rFonts w:ascii="Calibri" w:hAnsi="Calibri"/>
+                <w:color w:val="000000"/>
+              </w:rPr>
+            </w:pPr>
+            <w:r>
+              <w:rPr>
+                <w:rFonts w:ascii="Calibri" w:hAnsi="Calibri"/>
+                <w:color w:val="000000"/>
+              </w:rPr>
+              <w:t>178</w:t>
+            </w:r>
+          </w:p>
+        </w:tc>
+        <w:tc>
+          <w:tcPr>
+            <w:tcW w:w="2460" w:type="dxa"/>
+            <w:tcBorders>
+              <w:top w:val="nil"/>
+              <w:left w:val="nil"/>
+              <w:bottom w:val="single" w:sz="4" w:space="0" w:color="auto"/>
+              <w:right w:val="single" w:sz="4" w:space="0" w:color="auto"/>
+            </w:tcBorders>
+            <w:shd w:val="clear" w:color="auto" w:fill="auto"/>
+            <w:noWrap/>
+            <w:vAlign w:val="bottom"/>
+            <w:hideMark/>
+          </w:tcPr>
+          <w:p>
+            <w:pPr>
+              <w:jc w:val="right"/>
+              <w:rPr>
+                <w:rFonts w:ascii="Calibri" w:hAnsi="Calibri"/>
+                <w:color w:val="000000"/>
+              </w:rPr>
+            </w:pPr>
+            <w:r>
+              <w:rPr>
+                <w:rFonts w:ascii="Calibri" w:hAnsi="Calibri"/>
+                <w:color w:val="000000"/>
+              </w:rPr>
+              <w:t>22528.738</w:t>
+            </w:r>
+          </w:p>
+        </w:tc>
+        <w:tc>
+          <w:tcPr>
+            <w:tcW w:w="3340" w:type="dxa"/>
+            <w:tcBorders>
+              <w:top w:val="nil"/>
+              <w:left w:val="nil"/>
+              <w:bottom w:val="single" w:sz="4" w:space="0" w:color="auto"/>
+              <w:right w:val="single" w:sz="12" w:space="0" w:color="auto"/>
+            </w:tcBorders>
+            <w:shd w:val="clear" w:color="auto" w:fill="auto"/>
+            <w:noWrap/>
+            <w:vAlign w:val="bottom"/>
+            <w:hideMark/>
+          </w:tcPr>
+          <w:p>
+            <w:pPr>
+              <w:jc w:val="right"/>
+              <w:rPr>
+                <w:rFonts w:ascii="Calibri" w:hAnsi="Calibri"/>
+                <w:color w:val="000000"/>
+              </w:rPr>
+            </w:pPr>
+            <w:r>
+              <w:rPr>
+                <w:rFonts w:ascii="Calibri" w:hAnsi="Calibri"/>
+                <w:color w:val="000000"/>
+              </w:rPr>
+              <w:t>0.898</w:t>
+            </w:r>
+          </w:p>
+        </w:tc>
+      </w:tr>
+      <w:tr>
+        <w:trPr>
+          <w:trHeight w:val="320"/>
+        </w:trPr>
+        <w:tc>
+          <w:tcPr>
+            <w:tcW w:w="780" w:type="dxa"/>
+            <w:tcBorders>
+              <w:top w:val="nil"/>
+              <w:left w:val="single" w:sz="12" w:space="0" w:color="auto"/>
+              <w:bottom w:val="single" w:sz="4" w:space="0" w:color="auto"/>
+              <w:right w:val="single" w:sz="4" w:space="0" w:color="auto"/>
+            </w:tcBorders>
+            <w:shd w:val="clear" w:color="auto" w:fill="auto"/>
+            <w:noWrap/>
+            <w:vAlign w:val="bottom"/>
+            <w:hideMark/>
+          </w:tcPr>
+          <w:p>
+            <w:pPr>
+              <w:jc w:val="right"/>
+              <w:rPr>
+                <w:rFonts w:ascii="Calibri" w:hAnsi="Calibri"/>
+                <w:color w:val="000000"/>
+              </w:rPr>
+            </w:pPr>
+            <w:r>
+              <w:rPr>
+                <w:rFonts w:ascii="Calibri" w:hAnsi="Calibri"/>
+                <w:color w:val="000000"/>
+              </w:rPr>
+              <w:t>3</w:t>
+            </w:r>
+          </w:p>
+        </w:tc>
+        <w:tc>
+          <w:tcPr>
+            <w:tcW w:w="1620" w:type="dxa"/>
+            <w:tcBorders>
+              <w:top w:val="nil"/>
+              <w:left w:val="nil"/>
+              <w:bottom w:val="single" w:sz="4" w:space="0" w:color="auto"/>
+              <w:right w:val="single" w:sz="4" w:space="0" w:color="auto"/>
+            </w:tcBorders>
+            <w:shd w:val="clear" w:color="auto" w:fill="auto"/>
+            <w:noWrap/>
+            <w:vAlign w:val="bottom"/>
+            <w:hideMark/>
+          </w:tcPr>
+          <w:p>
+            <w:pPr>
+              <w:jc w:val="right"/>
+              <w:rPr>
+                <w:rFonts w:ascii="Calibri" w:hAnsi="Calibri"/>
+                <w:color w:val="000000"/>
+              </w:rPr>
+            </w:pPr>
+            <w:r>
+              <w:rPr>
+                <w:rFonts w:ascii="Calibri" w:hAnsi="Calibri"/>
+                <w:color w:val="000000"/>
+              </w:rPr>
+              <w:t>80</w:t>
+            </w:r>
+          </w:p>
+        </w:tc>
+        <w:tc>
+          <w:tcPr>
+            <w:tcW w:w="1500" w:type="dxa"/>
+            <w:tcBorders>
+              <w:top w:val="nil"/>
+              <w:left w:val="nil"/>
+              <w:bottom w:val="single" w:sz="4" w:space="0" w:color="auto"/>
+              <w:right w:val="single" w:sz="4" w:space="0" w:color="auto"/>
+            </w:tcBorders>
+            <w:shd w:val="clear" w:color="auto" w:fill="auto"/>
+            <w:noWrap/>
+            <w:vAlign w:val="bottom"/>
+            <w:hideMark/>
+          </w:tcPr>
+          <w:p>
+            <w:pPr>
+              <w:jc w:val="right"/>
+              <w:rPr>
+                <w:rFonts w:ascii="Calibri" w:hAnsi="Calibri"/>
+                <w:color w:val="000000"/>
+              </w:rPr>
+            </w:pPr>
+            <w:r>
+              <w:rPr>
+                <w:rFonts w:ascii="Calibri" w:hAnsi="Calibri"/>
+                <w:color w:val="000000"/>
+              </w:rPr>
+              <w:t>307</w:t>
+            </w:r>
+          </w:p>
+        </w:tc>
+        <w:tc>
+          <w:tcPr>
+            <w:tcW w:w="2460" w:type="dxa"/>
+            <w:tcBorders>
+              <w:top w:val="nil"/>
+              <w:left w:val="nil"/>
+              <w:bottom w:val="single" w:sz="4" w:space="0" w:color="auto"/>
+              <w:right w:val="single" w:sz="4" w:space="0" w:color="auto"/>
+            </w:tcBorders>
+            <w:shd w:val="clear" w:color="auto" w:fill="auto"/>
+            <w:noWrap/>
+            <w:vAlign w:val="bottom"/>
+            <w:hideMark/>
+          </w:tcPr>
+          <w:p>
+            <w:pPr>
+              <w:jc w:val="right"/>
+              <w:rPr>
+                <w:rFonts w:ascii="Calibri" w:hAnsi="Calibri"/>
+                <w:color w:val="000000"/>
+              </w:rPr>
+            </w:pPr>
+            <w:r>
+              <w:rPr>
+                <w:rFonts w:ascii="Calibri" w:hAnsi="Calibri"/>
+                <w:color w:val="000000"/>
+              </w:rPr>
+              <w:t>67484.119</w:t>
+            </w:r>
+          </w:p>
+        </w:tc>
+        <w:tc>
+          <w:tcPr>
+            <w:tcW w:w="3340" w:type="dxa"/>
+            <w:tcBorders>
+              <w:top w:val="nil"/>
+              <w:left w:val="nil"/>
+              <w:bottom w:val="single" w:sz="4" w:space="0" w:color="auto"/>
+              <w:right w:val="single" w:sz="12" w:space="0" w:color="auto"/>
+            </w:tcBorders>
+            <w:shd w:val="clear" w:color="auto" w:fill="auto"/>
+            <w:noWrap/>
+            <w:vAlign w:val="bottom"/>
+            <w:hideMark/>
+          </w:tcPr>
+          <w:p>
+            <w:pPr>
+              <w:jc w:val="right"/>
+              <w:rPr>
+                <w:rFonts w:ascii="Calibri" w:hAnsi="Calibri"/>
+                <w:color w:val="000000"/>
+              </w:rPr>
+            </w:pPr>
+            <w:r>
+              <w:rPr>
+                <w:rFonts w:ascii="Calibri" w:hAnsi="Calibri"/>
+                <w:color w:val="000000"/>
+              </w:rPr>
+              <w:t>2.541</w:t>
+            </w:r>
+          </w:p>
+        </w:tc>
+      </w:tr>
+      <w:tr>
+        <w:trPr>
+          <w:trHeight w:val="320"/>
+        </w:trPr>
+        <w:tc>
+          <w:tcPr>
+            <w:tcW w:w="780" w:type="dxa"/>
+            <w:tcBorders>
+              <w:top w:val="nil"/>
+              <w:left w:val="single" w:sz="12" w:space="0" w:color="auto"/>
+              <w:bottom w:val="single" w:sz="4" w:space="0" w:color="auto"/>
+              <w:right w:val="single" w:sz="4" w:space="0" w:color="auto"/>
+            </w:tcBorders>
+            <w:shd w:val="clear" w:color="auto" w:fill="auto"/>
+            <w:noWrap/>
+            <w:vAlign w:val="bottom"/>
+            <w:hideMark/>
+          </w:tcPr>
+          <w:p>
+            <w:pPr>
+              <w:jc w:val="right"/>
+              <w:rPr>
+                <w:rFonts w:ascii="Calibri" w:hAnsi="Calibri"/>
+                <w:color w:val="000000"/>
+              </w:rPr>
+            </w:pPr>
+            <w:r>
+              <w:rPr>
+                <w:rFonts w:ascii="Calibri" w:hAnsi="Calibri"/>
+                <w:color w:val="000000"/>
+              </w:rPr>
+              <w:t>4</w:t>
+            </w:r>
+          </w:p>
+        </w:tc>
+        <w:tc>
+          <w:tcPr>
+            <w:tcW w:w="1620" w:type="dxa"/>
+            <w:tcBorders>
+              <w:top w:val="nil"/>
+              <w:left w:val="nil"/>
+              <w:bottom w:val="single" w:sz="4" w:space="0" w:color="auto"/>
+              <w:right w:val="single" w:sz="4" w:space="0" w:color="auto"/>
+            </w:tcBorders>
+            <w:shd w:val="clear" w:color="auto" w:fill="auto"/>
+            <w:noWrap/>
+            <w:vAlign w:val="bottom"/>
+            <w:hideMark/>
+          </w:tcPr>
+          <w:p>
+            <w:pPr>
+              <w:jc w:val="right"/>
+              <w:rPr>
+                <w:rFonts w:ascii="Calibri" w:hAnsi="Calibri"/>
+                <w:color w:val="000000"/>
+              </w:rPr>
+            </w:pPr>
+            <w:r>
+              <w:rPr>
+                <w:rFonts w:ascii="Calibri" w:hAnsi="Calibri"/>
+                <w:color w:val="000000"/>
+              </w:rPr>
+              <w:t>110</w:t>
+            </w:r>
+          </w:p>
+        </w:tc>
+        <w:tc>
+          <w:tcPr>
+            <w:tcW w:w="1500" w:type="dxa"/>
+            <w:tcBorders>
+              <w:top w:val="nil"/>
+              <w:left w:val="nil"/>
+              <w:bottom w:val="single" w:sz="4" w:space="0" w:color="auto"/>
+              <w:right w:val="single" w:sz="4" w:space="0" w:color="auto"/>
+            </w:tcBorders>
+            <w:shd w:val="clear" w:color="auto" w:fill="auto"/>
+            <w:noWrap/>
+            <w:vAlign w:val="bottom"/>
+            <w:hideMark/>
+          </w:tcPr>
+          <w:p>
+            <w:pPr>
+              <w:jc w:val="right"/>
+              <w:rPr>
+                <w:rFonts w:ascii="Calibri" w:hAnsi="Calibri"/>
+                <w:color w:val="000000"/>
+              </w:rPr>
+            </w:pPr>
+            <w:r>
+              <w:rPr>
+                <w:rFonts w:ascii="Calibri" w:hAnsi="Calibri"/>
+                <w:color w:val="000000"/>
+              </w:rPr>
+              <w:t>406</w:t>
+            </w:r>
+          </w:p>
+        </w:tc>
+        <w:tc>
+          <w:tcPr>
+            <w:tcW w:w="2460" w:type="dxa"/>
+            <w:tcBorders>
+              <w:top w:val="nil"/>
+              <w:left w:val="nil"/>
+              <w:bottom w:val="single" w:sz="4" w:space="0" w:color="auto"/>
+              <w:right w:val="single" w:sz="4" w:space="0" w:color="auto"/>
+            </w:tcBorders>
+            <w:shd w:val="clear" w:color="auto" w:fill="auto"/>
+            <w:noWrap/>
+            <w:vAlign w:val="bottom"/>
+            <w:hideMark/>
+          </w:tcPr>
+          <w:p>
+            <w:pPr>
+              <w:jc w:val="right"/>
+              <w:rPr>
+                <w:rFonts w:ascii="Calibri" w:hAnsi="Calibri"/>
+                <w:color w:val="000000"/>
+              </w:rPr>
+            </w:pPr>
+            <w:r>
+              <w:rPr>
+                <w:rFonts w:ascii="Calibri" w:hAnsi="Calibri"/>
+                <w:color w:val="000000"/>
+              </w:rPr>
+              <w:t>128596.773</w:t>
+            </w:r>
+          </w:p>
+        </w:tc>
+        <w:tc>
+          <w:tcPr>
+            <w:tcW w:w="3340" w:type="dxa"/>
+            <w:tcBorders>
+              <w:top w:val="nil"/>
+              <w:left w:val="nil"/>
+              <w:bottom w:val="single" w:sz="4" w:space="0" w:color="auto"/>
+              <w:right w:val="single" w:sz="12" w:space="0" w:color="auto"/>
+            </w:tcBorders>
+            <w:shd w:val="clear" w:color="auto" w:fill="auto"/>
+            <w:noWrap/>
+            <w:vAlign w:val="bottom"/>
+            <w:hideMark/>
+          </w:tcPr>
+          <w:p>
+            <w:pPr>
+              <w:jc w:val="right"/>
+              <w:rPr>
+                <w:rFonts w:ascii="Calibri" w:hAnsi="Calibri"/>
+                <w:color w:val="000000"/>
+              </w:rPr>
+            </w:pPr>
+            <w:r>
+              <w:rPr>
+                <w:rFonts w:ascii="Calibri" w:hAnsi="Calibri"/>
+                <w:color w:val="000000"/>
+              </w:rPr>
+              <w:t>4.496</w:t>
+            </w:r>
+          </w:p>
+        </w:tc>
+      </w:tr>
+      <w:tr>
+        <w:trPr>
+          <w:trHeight w:val="340"/>
+        </w:trPr>
+        <w:tc>
+          <w:tcPr>
+            <w:tcW w:w="780" w:type="dxa"/>
+            <w:tcBorders>
+              <w:top w:val="nil"/>
+              <w:left w:val="single" w:sz="12" w:space="0" w:color="auto"/>
+              <w:bottom w:val="single" w:sz="12" w:space="0" w:color="auto"/>
+              <w:right w:val="single" w:sz="4" w:space="0" w:color="auto"/>
+            </w:tcBorders>
+            <w:shd w:val="clear" w:color="auto" w:fill="auto"/>
+            <w:noWrap/>
+            <w:vAlign w:val="bottom"/>
+            <w:hideMark/>
+          </w:tcPr>
+          <w:p>
+            <w:pPr>
+              <w:jc w:val="right"/>
+              <w:rPr>
+                <w:rFonts w:ascii="Calibri" w:hAnsi="Calibri"/>
+                <w:color w:val="000000"/>
+              </w:rPr>
+            </w:pPr>
+            <w:r>
+              <w:rPr>
+                <w:rFonts w:ascii="Calibri" w:hAnsi="Calibri"/>
+                <w:color w:val="000000"/>
+              </w:rPr>
+              <w:t>5</w:t>
+            </w:r>
+          </w:p>
+        </w:tc>
+        <w:tc>
+          <w:tcPr>
+            <w:tcW w:w="1620" w:type="dxa"/>
+            <w:tcBorders>
+              <w:top w:val="nil"/>
+              <w:left w:val="nil"/>
+              <w:bottom w:val="single" w:sz="12" w:space="0" w:color="auto"/>
+              <w:right w:val="single" w:sz="4" w:space="0" w:color="auto"/>
+            </w:tcBorders>
+            <w:shd w:val="clear" w:color="auto" w:fill="auto"/>
+            <w:noWrap/>
+            <w:vAlign w:val="bottom"/>
+            <w:hideMark/>
+          </w:tcPr>
+          <w:p>
+            <w:pPr>
+              <w:jc w:val="right"/>
+              <w:rPr>
+                <w:rFonts w:ascii="Calibri" w:hAnsi="Calibri"/>
+                <w:color w:val="000000"/>
+              </w:rPr>
+            </w:pPr>
+            <w:r>
+              <w:rPr>
+                <w:rFonts w:ascii="Calibri" w:hAnsi="Calibri"/>
+                <w:color w:val="000000"/>
+              </w:rPr>
+              <w:t>140</w:t>
+            </w:r>
+          </w:p>
+        </w:tc>
+        <w:tc>
+          <w:tcPr>
+            <w:tcW w:w="1500" w:type="dxa"/>
+            <w:tcBorders>
+              <w:top w:val="nil"/>
+              <w:left w:val="nil"/>
+              <w:bottom w:val="single" w:sz="12" w:space="0" w:color="auto"/>
+              <w:right w:val="single" w:sz="4" w:space="0" w:color="auto"/>
+            </w:tcBorders>
+            <w:shd w:val="clear" w:color="auto" w:fill="auto"/>
+            <w:noWrap/>
+            <w:vAlign w:val="bottom"/>
+            <w:hideMark/>
+          </w:tcPr>
+          <w:p>
+            <w:pPr>
+              <w:jc w:val="right"/>
+              <w:rPr>
+                <w:rFonts w:ascii="Calibri" w:hAnsi="Calibri"/>
+                <w:color w:val="000000"/>
+              </w:rPr>
+            </w:pPr>
+            <w:r>
+              <w:rPr>
+                <w:rFonts w:ascii="Calibri" w:hAnsi="Calibri"/>
+                <w:color w:val="000000"/>
+              </w:rPr>
+              <w:t>480</w:t>
+            </w:r>
+          </w:p>
+        </w:tc>
+        <w:tc>
+          <w:tcPr>
+            <w:tcW w:w="2460" w:type="dxa"/>
+            <w:tcBorders>
+              <w:top w:val="nil"/>
+              <w:left w:val="nil"/>
+              <w:bottom w:val="single" w:sz="12" w:space="0" w:color="auto"/>
+              <w:right w:val="single" w:sz="4" w:space="0" w:color="auto"/>
+            </w:tcBorders>
+            <w:shd w:val="clear" w:color="auto" w:fill="auto"/>
+            <w:noWrap/>
+            <w:vAlign w:val="bottom"/>
+            <w:hideMark/>
+          </w:tcPr>
+          <w:p>
+            <w:pPr>
+              <w:jc w:val="right"/>
+              <w:rPr>
+                <w:rFonts w:ascii="Calibri" w:hAnsi="Calibri"/>
+                <w:color w:val="000000"/>
+              </w:rPr>
+            </w:pPr>
+            <w:r>
+              <w:rPr>
+                <w:rFonts w:ascii="Calibri" w:hAnsi="Calibri"/>
+                <w:color w:val="000000"/>
+              </w:rPr>
+              <w:t>199779.411</w:t>
+            </w:r>
+          </w:p>
+        </w:tc>
+        <w:tc>
+          <w:tcPr>
+            <w:tcW w:w="3340" w:type="dxa"/>
+            <w:tcBorders>
+              <w:top w:val="nil"/>
+              <w:left w:val="nil"/>
+              <w:bottom w:val="single" w:sz="12" w:space="0" w:color="auto"/>
+              <w:right w:val="single" w:sz="12" w:space="0" w:color="auto"/>
+            </w:tcBorders>
+            <w:shd w:val="clear" w:color="auto" w:fill="auto"/>
+            <w:noWrap/>
+            <w:vAlign w:val="bottom"/>
+            <w:hideMark/>
+          </w:tcPr>
+          <w:p>
+            <w:pPr>
+              <w:jc w:val="right"/>
+              <w:rPr>
+                <w:rFonts w:ascii="Calibri" w:hAnsi="Calibri"/>
+                <w:color w:val="000000"/>
+              </w:rPr>
+            </w:pPr>
+            <w:r>
+              <w:rPr>
+                <w:rFonts w:ascii="Calibri" w:hAnsi="Calibri"/>
+                <w:color w:val="000000"/>
+              </w:rPr>
+              <w:t>6.116</w:t>
+            </w:r>
+          </w:p>
+        </w:tc>
+      </w:tr>
+    </w:tbl>
+    <w:p>
+      <w:pPr>
+        <w:jc w:val="center"/>
+      </w:pPr>
+    </w:p>
+    <w:p>
+      <w:pPr>
+        <w:jc w:val="center"/>
+      </w:pPr>
+      <w:r>
+        <w:t xml:space="preserve">Tabuľka č. 1 – Parametre testovacích matíc </w:t>
+      </w:r>
+      <w:r>
+        <w:t>a výsledky testu</w:t>
+      </w:r>
+    </w:p>
+    <w:p>
+      <w:pPr>
+        <w:jc w:val="center"/>
+      </w:pPr>
+    </w:p>
+    <w:p>
+      <w:pPr>
+        <w:jc w:val="center"/>
+      </w:pPr>
+    </w:p>
+    <w:p>
+      <w:pPr>
+        <w:jc w:val="center"/>
+      </w:pPr>
+      <w:r>
+        <w:rPr>
+          <w:noProof/>
+        </w:rPr>
+        <w:drawing>
+          <wp:inline distT="0" distB="0" distL="0" distR="0" wp14:anchorId="568CDAF4" wp14:editId="2CE6D3EA">
+            <wp:extent cx="5756910" cy="2780030"/>
+            <wp:effectExtent l="0" t="0" r="8890" b="13970"/>
+            <wp:docPr id="1" name="Graf 1">
+              <a:extLst xmlns:a="http://schemas.openxmlformats.org/drawingml/2006/main">
+                <a:ext uri="{FF2B5EF4-FFF2-40B4-BE49-F238E27FC236}">
+                  <a16:creationId xmlns:a16="http://schemas.microsoft.com/office/drawing/2014/main" id="{1CDA548E-0B25-1540-8241-037F6A57A6B6}"/>
+                </a:ext>
+              </a:extLst>
+            </wp:docPr>
+            <wp:cNvGraphicFramePr/>
+            <a:graphic xmlns:a="http://schemas.openxmlformats.org/drawingml/2006/main">
+              <a:graphicData uri="http://schemas.openxmlformats.org/drawingml/2006/chart">
+                <c:chart xmlns:c="http://schemas.openxmlformats.org/drawingml/2006/chart" xmlns:r="http://schemas.openxmlformats.org/officeDocument/2006/relationships" r:id="rId8"/>
+              </a:graphicData>
+            </a:graphic>
+          </wp:inline>
+        </w:drawing>
+      </w:r>
+    </w:p>
+    <w:p>
+      <w:pPr>
+        <w:jc w:val="center"/>
+      </w:pPr>
+    </w:p>
+    <w:p>
+      <w:pPr>
+        <w:jc w:val="center"/>
+      </w:pPr>
+      <w:r>
+        <w:t>Graf č. 1 – Porovnanie teoretickej zložitosti s reálnym časom výpočtu</w:t>
+      </w:r>
+    </w:p>
+    <w:p>
+      <w:pPr>
+        <w:jc w:val="center"/>
+      </w:pPr>
+    </w:p>
+    <w:p>
+      <w:pPr>
+        <w:jc w:val="center"/>
+      </w:pPr>
       <w:bookmarkStart w:id="30" w:name="_GoBack"/>
       <w:bookmarkEnd w:id="30"/>
+    </w:p>
+    <w:p>
+      <w:r>
+        <w:t xml:space="preserve">Na grafe číslo 1 </w:t>
+      </w:r>
+      <w:proofErr w:type="spellStart"/>
+      <w:r>
+        <w:t>môžme</w:t>
+      </w:r>
+      <w:proofErr w:type="spellEnd"/>
+      <w:r>
+        <w:t xml:space="preserve"> vidieť trendy </w:t>
+      </w:r>
+      <w:r>
+        <w:t xml:space="preserve">vypočítaných zložitostí a výpočtového času. Tvary oboch charakteristík sú značne podobné, preto </w:t>
+      </w:r>
+      <w:proofErr w:type="spellStart"/>
+      <w:r>
+        <w:t>môžme</w:t>
+      </w:r>
+      <w:proofErr w:type="spellEnd"/>
+      <w:r>
+        <w:t xml:space="preserve"> usúdiť, že výpočtový čas koreluje s teoretickou zložitosťou nášho algoritmu.</w:t>
+      </w:r>
     </w:p>
     <w:p>
       <w:pPr>
@@ -4138,7 +5219,7 @@
         </w:rPr>
         <w:t xml:space="preserve"> </w:t>
       </w:r>
-      <w:hyperlink r:id="rId8" w:history="1">
+      <w:hyperlink r:id="rId9" w:history="1">
         <w:r>
           <w:rPr>
             <w:rStyle w:val="Hypertextovprepojenie"/>
@@ -4347,7 +5428,7 @@
         </w:rPr>
         <w:t xml:space="preserve">URL: </w:t>
       </w:r>
-      <w:hyperlink r:id="rId9" w:history="1">
+      <w:hyperlink r:id="rId10" w:history="1">
         <w:r>
           <w:rPr>
             <w:rStyle w:val="Hypertextovprepojenie"/>
@@ -4773,7 +5854,7 @@
         </w:rPr>
         <w:t>URL:</w:t>
       </w:r>
-      <w:hyperlink r:id="rId10" w:history="1">
+      <w:hyperlink r:id="rId11" w:history="1">
         <w:r>
           <w:rPr>
             <w:rStyle w:val="Hypertextovprepojenie"/>
@@ -4963,7 +6044,7 @@
         </w:rPr>
         <w:t xml:space="preserve"> </w:t>
       </w:r>
-      <w:hyperlink r:id="rId11" w:history="1">
+      <w:hyperlink r:id="rId12" w:history="1">
         <w:r>
           <w:rPr>
             <w:rStyle w:val="Hypertextovprepojenie"/>
@@ -4997,8 +6078,8 @@
       </w:pPr>
     </w:p>
     <w:sectPr>
-      <w:footerReference w:type="even" r:id="rId12"/>
-      <w:footerReference w:type="default" r:id="rId13"/>
+      <w:footerReference w:type="even" r:id="rId13"/>
+      <w:footerReference w:type="default" r:id="rId14"/>
       <w:pgSz w:w="11900" w:h="16840"/>
       <w:pgMar w:top="1417" w:right="1417" w:bottom="1417" w:left="1417" w:header="708" w:footer="708" w:gutter="0"/>
       <w:pgNumType w:start="1"/>
@@ -7287,6 +8368,1215 @@
 </w:styles>
 </file>
 
+<file path=word/charts/chart1.xml><?xml version="1.0" encoding="utf-8"?>
+<c:chartSpace xmlns:c="http://schemas.openxmlformats.org/drawingml/2006/chart" xmlns:a="http://schemas.openxmlformats.org/drawingml/2006/main" xmlns:r="http://schemas.openxmlformats.org/officeDocument/2006/relationships" xmlns:c16r2="http://schemas.microsoft.com/office/drawing/2015/06/chart">
+  <c:date1904 val="0"/>
+  <c:lang val="sk-SK"/>
+  <c:roundedCorners val="0"/>
+  <mc:AlternateContent xmlns:mc="http://schemas.openxmlformats.org/markup-compatibility/2006">
+    <mc:Choice xmlns:c14="http://schemas.microsoft.com/office/drawing/2007/8/2/chart" Requires="c14">
+      <c14:style val="102"/>
+    </mc:Choice>
+    <mc:Fallback>
+      <c:style val="2"/>
+    </mc:Fallback>
+  </mc:AlternateContent>
+  <c:chart>
+    <c:title>
+      <c:tx>
+        <c:rich>
+          <a:bodyPr rot="0" spcFirstLastPara="1" vertOverflow="ellipsis" vert="horz" wrap="square" anchor="ctr" anchorCtr="1"/>
+          <a:lstStyle/>
+          <a:p>
+            <a:pPr>
+              <a:defRPr sz="1400" b="0" i="0" u="none" strike="noStrike" kern="1200" spc="0" baseline="0">
+                <a:solidFill>
+                  <a:schemeClr val="tx1">
+                    <a:lumMod val="65000"/>
+                    <a:lumOff val="35000"/>
+                  </a:schemeClr>
+                </a:solidFill>
+                <a:latin typeface="+mn-lt"/>
+                <a:ea typeface="+mn-ea"/>
+                <a:cs typeface="+mn-cs"/>
+              </a:defRPr>
+            </a:pPr>
+            <a:r>
+              <a:rPr lang="sk-SK"/>
+              <a:t>Teoretická</a:t>
+            </a:r>
+            <a:r>
+              <a:rPr lang="sk-SK" baseline="0"/>
+              <a:t> zložitosť a čas výpočtu</a:t>
+            </a:r>
+            <a:endParaRPr lang="sk-SK"/>
+          </a:p>
+        </c:rich>
+      </c:tx>
+      <c:overlay val="0"/>
+      <c:spPr>
+        <a:noFill/>
+        <a:ln>
+          <a:noFill/>
+        </a:ln>
+        <a:effectLst/>
+      </c:spPr>
+      <c:txPr>
+        <a:bodyPr rot="0" spcFirstLastPara="1" vertOverflow="ellipsis" vert="horz" wrap="square" anchor="ctr" anchorCtr="1"/>
+        <a:lstStyle/>
+        <a:p>
+          <a:pPr>
+            <a:defRPr sz="1400" b="0" i="0" u="none" strike="noStrike" kern="1200" spc="0" baseline="0">
+              <a:solidFill>
+                <a:schemeClr val="tx1">
+                  <a:lumMod val="65000"/>
+                  <a:lumOff val="35000"/>
+                </a:schemeClr>
+              </a:solidFill>
+              <a:latin typeface="+mn-lt"/>
+              <a:ea typeface="+mn-ea"/>
+              <a:cs typeface="+mn-cs"/>
+            </a:defRPr>
+          </a:pPr>
+          <a:endParaRPr lang="sk-SK"/>
+        </a:p>
+      </c:txPr>
+    </c:title>
+    <c:autoTitleDeleted val="0"/>
+    <c:plotArea>
+      <c:layout/>
+      <c:scatterChart>
+        <c:scatterStyle val="smoothMarker"/>
+        <c:varyColors val="0"/>
+        <c:ser>
+          <c:idx val="3"/>
+          <c:order val="1"/>
+          <c:tx>
+            <c:strRef>
+              <c:f>Hárok1!$L$8</c:f>
+              <c:strCache>
+                <c:ptCount val="1"/>
+                <c:pt idx="0">
+                  <c:v>Priemer výpočtového času [ ms ]</c:v>
+                </c:pt>
+              </c:strCache>
+            </c:strRef>
+          </c:tx>
+          <c:spPr>
+            <a:ln w="28575" cap="rnd">
+              <a:solidFill>
+                <a:schemeClr val="accent4"/>
+              </a:solidFill>
+              <a:round/>
+            </a:ln>
+            <a:effectLst/>
+          </c:spPr>
+          <c:marker>
+            <c:symbol val="circle"/>
+            <c:size val="5"/>
+            <c:spPr>
+              <a:solidFill>
+                <a:schemeClr val="accent4"/>
+              </a:solidFill>
+              <a:ln w="9525">
+                <a:solidFill>
+                  <a:schemeClr val="accent4"/>
+                </a:solidFill>
+              </a:ln>
+              <a:effectLst/>
+            </c:spPr>
+          </c:marker>
+          <c:xVal>
+            <c:numRef>
+              <c:f>Hárok1!$H$9:$H$13</c:f>
+              <c:numCache>
+                <c:formatCode>General</c:formatCode>
+                <c:ptCount val="5"/>
+                <c:pt idx="0">
+                  <c:v>1</c:v>
+                </c:pt>
+                <c:pt idx="1">
+                  <c:v>2</c:v>
+                </c:pt>
+                <c:pt idx="2">
+                  <c:v>3</c:v>
+                </c:pt>
+                <c:pt idx="3">
+                  <c:v>4</c:v>
+                </c:pt>
+                <c:pt idx="4">
+                  <c:v>5</c:v>
+                </c:pt>
+              </c:numCache>
+            </c:numRef>
+          </c:xVal>
+          <c:yVal>
+            <c:numRef>
+              <c:f>Hárok1!$L$9:$L$14</c:f>
+              <c:numCache>
+                <c:formatCode>General</c:formatCode>
+                <c:ptCount val="6"/>
+                <c:pt idx="0">
+                  <c:v>0.159</c:v>
+                </c:pt>
+                <c:pt idx="1">
+                  <c:v>0.89800000000000002</c:v>
+                </c:pt>
+                <c:pt idx="2">
+                  <c:v>2.5409999999999999</c:v>
+                </c:pt>
+                <c:pt idx="3">
+                  <c:v>4.4960000000000004</c:v>
+                </c:pt>
+                <c:pt idx="4">
+                  <c:v>6.1159999999999997</c:v>
+                </c:pt>
+              </c:numCache>
+            </c:numRef>
+          </c:yVal>
+          <c:smooth val="1"/>
+          <c:extLst>
+            <c:ext xmlns:c16="http://schemas.microsoft.com/office/drawing/2014/chart" uri="{C3380CC4-5D6E-409C-BE32-E72D297353CC}">
+              <c16:uniqueId val="{00000000-624F-FC4B-ADF2-91C1A1AC2179}"/>
+            </c:ext>
+          </c:extLst>
+        </c:ser>
+        <c:dLbls>
+          <c:showLegendKey val="0"/>
+          <c:showVal val="0"/>
+          <c:showCatName val="0"/>
+          <c:showSerName val="0"/>
+          <c:showPercent val="0"/>
+          <c:showBubbleSize val="0"/>
+        </c:dLbls>
+        <c:axId val="15675712"/>
+        <c:axId val="15511264"/>
+      </c:scatterChart>
+      <c:scatterChart>
+        <c:scatterStyle val="smoothMarker"/>
+        <c:varyColors val="0"/>
+        <c:ser>
+          <c:idx val="2"/>
+          <c:order val="0"/>
+          <c:tx>
+            <c:strRef>
+              <c:f>Hárok1!$K$8</c:f>
+              <c:strCache>
+                <c:ptCount val="1"/>
+                <c:pt idx="0">
+                  <c:v>Teoretická zložitosť [ - ] </c:v>
+                </c:pt>
+              </c:strCache>
+            </c:strRef>
+          </c:tx>
+          <c:spPr>
+            <a:ln w="28575" cap="rnd">
+              <a:solidFill>
+                <a:schemeClr val="accent3"/>
+              </a:solidFill>
+              <a:round/>
+            </a:ln>
+            <a:effectLst/>
+          </c:spPr>
+          <c:marker>
+            <c:symbol val="circle"/>
+            <c:size val="5"/>
+            <c:spPr>
+              <a:solidFill>
+                <a:schemeClr val="accent3"/>
+              </a:solidFill>
+              <a:ln w="9525">
+                <a:solidFill>
+                  <a:schemeClr val="accent3"/>
+                </a:solidFill>
+              </a:ln>
+              <a:effectLst/>
+            </c:spPr>
+          </c:marker>
+          <c:xVal>
+            <c:numRef>
+              <c:f>Hárok1!$H$9:$H$13</c:f>
+              <c:numCache>
+                <c:formatCode>General</c:formatCode>
+                <c:ptCount val="5"/>
+                <c:pt idx="0">
+                  <c:v>1</c:v>
+                </c:pt>
+                <c:pt idx="1">
+                  <c:v>2</c:v>
+                </c:pt>
+                <c:pt idx="2">
+                  <c:v>3</c:v>
+                </c:pt>
+                <c:pt idx="3">
+                  <c:v>4</c:v>
+                </c:pt>
+                <c:pt idx="4">
+                  <c:v>5</c:v>
+                </c:pt>
+              </c:numCache>
+            </c:numRef>
+          </c:xVal>
+          <c:yVal>
+            <c:numRef>
+              <c:f>Hárok1!$K$9:$K$13</c:f>
+              <c:numCache>
+                <c:formatCode>0.000</c:formatCode>
+                <c:ptCount val="5"/>
+                <c:pt idx="0">
+                  <c:v>2983.1372560199598</c:v>
+                </c:pt>
+                <c:pt idx="1">
+                  <c:v>22528.738020549157</c:v>
+                </c:pt>
+                <c:pt idx="2">
+                  <c:v>67484.118501719699</c:v>
+                </c:pt>
+                <c:pt idx="3">
+                  <c:v>128596.77265955749</c:v>
+                </c:pt>
+                <c:pt idx="4">
+                  <c:v>199779.41115163945</c:v>
+                </c:pt>
+              </c:numCache>
+            </c:numRef>
+          </c:yVal>
+          <c:smooth val="1"/>
+          <c:extLst>
+            <c:ext xmlns:c16="http://schemas.microsoft.com/office/drawing/2014/chart" uri="{C3380CC4-5D6E-409C-BE32-E72D297353CC}">
+              <c16:uniqueId val="{00000001-624F-FC4B-ADF2-91C1A1AC2179}"/>
+            </c:ext>
+          </c:extLst>
+        </c:ser>
+        <c:dLbls>
+          <c:showLegendKey val="0"/>
+          <c:showVal val="0"/>
+          <c:showCatName val="0"/>
+          <c:showSerName val="0"/>
+          <c:showPercent val="0"/>
+          <c:showBubbleSize val="0"/>
+        </c:dLbls>
+        <c:axId val="184459904"/>
+        <c:axId val="184458208"/>
+      </c:scatterChart>
+      <c:valAx>
+        <c:axId val="15675712"/>
+        <c:scaling>
+          <c:orientation val="minMax"/>
+          <c:max val="5"/>
+          <c:min val="1"/>
+        </c:scaling>
+        <c:delete val="0"/>
+        <c:axPos val="b"/>
+        <c:numFmt formatCode="General" sourceLinked="1"/>
+        <c:majorTickMark val="none"/>
+        <c:minorTickMark val="none"/>
+        <c:tickLblPos val="nextTo"/>
+        <c:spPr>
+          <a:noFill/>
+          <a:ln w="9525" cap="flat" cmpd="sng" algn="ctr">
+            <a:solidFill>
+              <a:schemeClr val="tx1">
+                <a:lumMod val="15000"/>
+                <a:lumOff val="85000"/>
+              </a:schemeClr>
+            </a:solidFill>
+            <a:round/>
+          </a:ln>
+          <a:effectLst/>
+        </c:spPr>
+        <c:txPr>
+          <a:bodyPr rot="-60000000" spcFirstLastPara="1" vertOverflow="ellipsis" vert="horz" wrap="square" anchor="ctr" anchorCtr="1"/>
+          <a:lstStyle/>
+          <a:p>
+            <a:pPr>
+              <a:defRPr sz="900" b="0" i="0" u="none" strike="noStrike" kern="1200" baseline="0">
+                <a:solidFill>
+                  <a:schemeClr val="tx1">
+                    <a:lumMod val="65000"/>
+                    <a:lumOff val="35000"/>
+                  </a:schemeClr>
+                </a:solidFill>
+                <a:latin typeface="+mn-lt"/>
+                <a:ea typeface="+mn-ea"/>
+                <a:cs typeface="+mn-cs"/>
+              </a:defRPr>
+            </a:pPr>
+            <a:endParaRPr lang="sk-SK"/>
+          </a:p>
+        </c:txPr>
+        <c:crossAx val="15511264"/>
+        <c:crosses val="autoZero"/>
+        <c:crossBetween val="midCat"/>
+        <c:majorUnit val="1"/>
+      </c:valAx>
+      <c:valAx>
+        <c:axId val="15511264"/>
+        <c:scaling>
+          <c:orientation val="minMax"/>
+        </c:scaling>
+        <c:delete val="0"/>
+        <c:axPos val="l"/>
+        <c:majorGridlines>
+          <c:spPr>
+            <a:ln w="9525" cap="flat" cmpd="sng" algn="ctr">
+              <a:solidFill>
+                <a:schemeClr val="tx1">
+                  <a:lumMod val="15000"/>
+                  <a:lumOff val="85000"/>
+                </a:schemeClr>
+              </a:solidFill>
+              <a:round/>
+            </a:ln>
+            <a:effectLst/>
+          </c:spPr>
+        </c:majorGridlines>
+        <c:title>
+          <c:tx>
+            <c:rich>
+              <a:bodyPr rot="-5400000" spcFirstLastPara="1" vertOverflow="ellipsis" vert="horz" wrap="square" anchor="ctr" anchorCtr="1"/>
+              <a:lstStyle/>
+              <a:p>
+                <a:pPr>
+                  <a:defRPr sz="1000" b="0" i="0" u="none" strike="noStrike" kern="1200" baseline="0">
+                    <a:solidFill>
+                      <a:schemeClr val="tx1">
+                        <a:lumMod val="65000"/>
+                        <a:lumOff val="35000"/>
+                      </a:schemeClr>
+                    </a:solidFill>
+                    <a:latin typeface="+mn-lt"/>
+                    <a:ea typeface="+mn-ea"/>
+                    <a:cs typeface="+mn-cs"/>
+                  </a:defRPr>
+                </a:pPr>
+                <a:r>
+                  <a:rPr lang="sk-SK"/>
+                  <a:t>Priemer výpočtového času [ms]</a:t>
+                </a:r>
+              </a:p>
+            </c:rich>
+          </c:tx>
+          <c:overlay val="0"/>
+          <c:spPr>
+            <a:noFill/>
+            <a:ln>
+              <a:noFill/>
+            </a:ln>
+            <a:effectLst/>
+          </c:spPr>
+          <c:txPr>
+            <a:bodyPr rot="-5400000" spcFirstLastPara="1" vertOverflow="ellipsis" vert="horz" wrap="square" anchor="ctr" anchorCtr="1"/>
+            <a:lstStyle/>
+            <a:p>
+              <a:pPr>
+                <a:defRPr sz="1000" b="0" i="0" u="none" strike="noStrike" kern="1200" baseline="0">
+                  <a:solidFill>
+                    <a:schemeClr val="tx1">
+                      <a:lumMod val="65000"/>
+                      <a:lumOff val="35000"/>
+                    </a:schemeClr>
+                  </a:solidFill>
+                  <a:latin typeface="+mn-lt"/>
+                  <a:ea typeface="+mn-ea"/>
+                  <a:cs typeface="+mn-cs"/>
+                </a:defRPr>
+              </a:pPr>
+              <a:endParaRPr lang="sk-SK"/>
+            </a:p>
+          </c:txPr>
+        </c:title>
+        <c:numFmt formatCode="General" sourceLinked="1"/>
+        <c:majorTickMark val="none"/>
+        <c:minorTickMark val="none"/>
+        <c:tickLblPos val="nextTo"/>
+        <c:spPr>
+          <a:noFill/>
+          <a:ln>
+            <a:noFill/>
+          </a:ln>
+          <a:effectLst/>
+        </c:spPr>
+        <c:txPr>
+          <a:bodyPr rot="-60000000" spcFirstLastPara="1" vertOverflow="ellipsis" vert="horz" wrap="square" anchor="ctr" anchorCtr="1"/>
+          <a:lstStyle/>
+          <a:p>
+            <a:pPr>
+              <a:defRPr sz="900" b="0" i="0" u="none" strike="noStrike" kern="1200" baseline="0">
+                <a:solidFill>
+                  <a:schemeClr val="tx1">
+                    <a:lumMod val="65000"/>
+                    <a:lumOff val="35000"/>
+                  </a:schemeClr>
+                </a:solidFill>
+                <a:latin typeface="+mn-lt"/>
+                <a:ea typeface="+mn-ea"/>
+                <a:cs typeface="+mn-cs"/>
+              </a:defRPr>
+            </a:pPr>
+            <a:endParaRPr lang="sk-SK"/>
+          </a:p>
+        </c:txPr>
+        <c:crossAx val="15675712"/>
+        <c:crosses val="autoZero"/>
+        <c:crossBetween val="midCat"/>
+      </c:valAx>
+      <c:valAx>
+        <c:axId val="184458208"/>
+        <c:scaling>
+          <c:orientation val="minMax"/>
+        </c:scaling>
+        <c:delete val="0"/>
+        <c:axPos val="r"/>
+        <c:title>
+          <c:tx>
+            <c:rich>
+              <a:bodyPr rot="-5400000" spcFirstLastPara="1" vertOverflow="ellipsis" vert="horz" wrap="square" anchor="ctr" anchorCtr="1"/>
+              <a:lstStyle/>
+              <a:p>
+                <a:pPr>
+                  <a:defRPr sz="1000" b="0" i="0" u="none" strike="noStrike" kern="1200" baseline="0">
+                    <a:solidFill>
+                      <a:schemeClr val="tx1">
+                        <a:lumMod val="65000"/>
+                        <a:lumOff val="35000"/>
+                      </a:schemeClr>
+                    </a:solidFill>
+                    <a:latin typeface="+mn-lt"/>
+                    <a:ea typeface="+mn-ea"/>
+                    <a:cs typeface="+mn-cs"/>
+                  </a:defRPr>
+                </a:pPr>
+                <a:r>
+                  <a:rPr lang="sk-SK"/>
+                  <a:t>Teoretická</a:t>
+                </a:r>
+                <a:r>
+                  <a:rPr lang="sk-SK" baseline="0"/>
+                  <a:t> zložitosť [-]</a:t>
+                </a:r>
+                <a:endParaRPr lang="sk-SK"/>
+              </a:p>
+            </c:rich>
+          </c:tx>
+          <c:overlay val="0"/>
+          <c:spPr>
+            <a:noFill/>
+            <a:ln>
+              <a:noFill/>
+            </a:ln>
+            <a:effectLst/>
+          </c:spPr>
+          <c:txPr>
+            <a:bodyPr rot="-5400000" spcFirstLastPara="1" vertOverflow="ellipsis" vert="horz" wrap="square" anchor="ctr" anchorCtr="1"/>
+            <a:lstStyle/>
+            <a:p>
+              <a:pPr>
+                <a:defRPr sz="1000" b="0" i="0" u="none" strike="noStrike" kern="1200" baseline="0">
+                  <a:solidFill>
+                    <a:schemeClr val="tx1">
+                      <a:lumMod val="65000"/>
+                      <a:lumOff val="35000"/>
+                    </a:schemeClr>
+                  </a:solidFill>
+                  <a:latin typeface="+mn-lt"/>
+                  <a:ea typeface="+mn-ea"/>
+                  <a:cs typeface="+mn-cs"/>
+                </a:defRPr>
+              </a:pPr>
+              <a:endParaRPr lang="sk-SK"/>
+            </a:p>
+          </c:txPr>
+        </c:title>
+        <c:numFmt formatCode="0" sourceLinked="0"/>
+        <c:majorTickMark val="out"/>
+        <c:minorTickMark val="none"/>
+        <c:tickLblPos val="nextTo"/>
+        <c:spPr>
+          <a:noFill/>
+          <a:ln>
+            <a:noFill/>
+          </a:ln>
+          <a:effectLst/>
+        </c:spPr>
+        <c:txPr>
+          <a:bodyPr rot="-60000000" spcFirstLastPara="1" vertOverflow="ellipsis" vert="horz" wrap="square" anchor="ctr" anchorCtr="1"/>
+          <a:lstStyle/>
+          <a:p>
+            <a:pPr>
+              <a:defRPr sz="900" b="0" i="0" u="none" strike="noStrike" kern="1200" baseline="0">
+                <a:solidFill>
+                  <a:schemeClr val="tx1">
+                    <a:lumMod val="65000"/>
+                    <a:lumOff val="35000"/>
+                  </a:schemeClr>
+                </a:solidFill>
+                <a:latin typeface="+mn-lt"/>
+                <a:ea typeface="+mn-ea"/>
+                <a:cs typeface="+mn-cs"/>
+              </a:defRPr>
+            </a:pPr>
+            <a:endParaRPr lang="sk-SK"/>
+          </a:p>
+        </c:txPr>
+        <c:crossAx val="184459904"/>
+        <c:crosses val="max"/>
+        <c:crossBetween val="midCat"/>
+        <c:majorUnit val="50000"/>
+        <c:minorUnit val="10000"/>
+      </c:valAx>
+      <c:valAx>
+        <c:axId val="184459904"/>
+        <c:scaling>
+          <c:orientation val="minMax"/>
+        </c:scaling>
+        <c:delete val="1"/>
+        <c:axPos val="t"/>
+        <c:numFmt formatCode="General" sourceLinked="1"/>
+        <c:majorTickMark val="out"/>
+        <c:minorTickMark val="none"/>
+        <c:tickLblPos val="nextTo"/>
+        <c:crossAx val="184458208"/>
+        <c:crosses val="max"/>
+        <c:crossBetween val="midCat"/>
+      </c:valAx>
+      <c:spPr>
+        <a:noFill/>
+        <a:ln>
+          <a:noFill/>
+        </a:ln>
+        <a:effectLst/>
+      </c:spPr>
+    </c:plotArea>
+    <c:legend>
+      <c:legendPos val="b"/>
+      <c:overlay val="0"/>
+      <c:spPr>
+        <a:noFill/>
+        <a:ln>
+          <a:noFill/>
+        </a:ln>
+        <a:effectLst/>
+      </c:spPr>
+      <c:txPr>
+        <a:bodyPr rot="0" spcFirstLastPara="1" vertOverflow="ellipsis" vert="horz" wrap="square" anchor="ctr" anchorCtr="1"/>
+        <a:lstStyle/>
+        <a:p>
+          <a:pPr>
+            <a:defRPr sz="900" b="0" i="0" u="none" strike="noStrike" kern="1200" baseline="0">
+              <a:solidFill>
+                <a:schemeClr val="tx1">
+                  <a:lumMod val="65000"/>
+                  <a:lumOff val="35000"/>
+                </a:schemeClr>
+              </a:solidFill>
+              <a:latin typeface="+mn-lt"/>
+              <a:ea typeface="+mn-ea"/>
+              <a:cs typeface="+mn-cs"/>
+            </a:defRPr>
+          </a:pPr>
+          <a:endParaRPr lang="sk-SK"/>
+        </a:p>
+      </c:txPr>
+    </c:legend>
+    <c:plotVisOnly val="1"/>
+    <c:dispBlanksAs val="gap"/>
+    <c:extLst>
+      <c:ext xmlns:c16r3="http://schemas.microsoft.com/office/drawing/2017/03/chart" uri="{56B9EC1D-385E-4148-901F-78D8002777C0}">
+        <c16r3:dataDisplayOptions16>
+          <c16r3:dispNaAsBlank val="1"/>
+        </c16r3:dataDisplayOptions16>
+      </c:ext>
+    </c:extLst>
+    <c:showDLblsOverMax val="0"/>
+  </c:chart>
+  <c:spPr>
+    <a:solidFill>
+      <a:schemeClr val="bg1"/>
+    </a:solidFill>
+    <a:ln w="9525" cap="flat" cmpd="sng" algn="ctr">
+      <a:solidFill>
+        <a:schemeClr val="tx1">
+          <a:lumMod val="15000"/>
+          <a:lumOff val="85000"/>
+        </a:schemeClr>
+      </a:solidFill>
+      <a:round/>
+    </a:ln>
+    <a:effectLst/>
+  </c:spPr>
+  <c:txPr>
+    <a:bodyPr/>
+    <a:lstStyle/>
+    <a:p>
+      <a:pPr>
+        <a:defRPr/>
+      </a:pPr>
+      <a:endParaRPr lang="sk-SK"/>
+    </a:p>
+  </c:txPr>
+  <c:externalData r:id="rId3">
+    <c:autoUpdate val="0"/>
+  </c:externalData>
+</c:chartSpace>
+</file>
+
+<file path=word/charts/colors1.xml><?xml version="1.0" encoding="utf-8"?>
+<cs:colorStyle xmlns:cs="http://schemas.microsoft.com/office/drawing/2012/chartStyle" xmlns:a="http://schemas.openxmlformats.org/drawingml/2006/main" meth="cycle" id="10">
+  <a:schemeClr val="accent1"/>
+  <a:schemeClr val="accent2"/>
+  <a:schemeClr val="accent3"/>
+  <a:schemeClr val="accent4"/>
+  <a:schemeClr val="accent5"/>
+  <a:schemeClr val="accent6"/>
+  <cs:variation/>
+  <cs:variation>
+    <a:lumMod val="60000"/>
+  </cs:variation>
+  <cs:variation>
+    <a:lumMod val="80000"/>
+    <a:lumOff val="20000"/>
+  </cs:variation>
+  <cs:variation>
+    <a:lumMod val="80000"/>
+  </cs:variation>
+  <cs:variation>
+    <a:lumMod val="60000"/>
+    <a:lumOff val="40000"/>
+  </cs:variation>
+  <cs:variation>
+    <a:lumMod val="50000"/>
+  </cs:variation>
+  <cs:variation>
+    <a:lumMod val="70000"/>
+    <a:lumOff val="30000"/>
+  </cs:variation>
+  <cs:variation>
+    <a:lumMod val="70000"/>
+  </cs:variation>
+  <cs:variation>
+    <a:lumMod val="50000"/>
+    <a:lumOff val="50000"/>
+  </cs:variation>
+</cs:colorStyle>
+</file>
+
+<file path=word/charts/style1.xml><?xml version="1.0" encoding="utf-8"?>
+<cs:chartStyle xmlns:cs="http://schemas.microsoft.com/office/drawing/2012/chartStyle" xmlns:a="http://schemas.openxmlformats.org/drawingml/2006/main" id="227">
+  <cs:axisTitle>
+    <cs:lnRef idx="0"/>
+    <cs:fillRef idx="0"/>
+    <cs:effectRef idx="0"/>
+    <cs:fontRef idx="minor">
+      <a:schemeClr val="tx1">
+        <a:lumMod val="65000"/>
+        <a:lumOff val="35000"/>
+      </a:schemeClr>
+    </cs:fontRef>
+    <cs:defRPr sz="1000" kern="1200"/>
+  </cs:axisTitle>
+  <cs:categoryAxis>
+    <cs:lnRef idx="0"/>
+    <cs:fillRef idx="0"/>
+    <cs:effectRef idx="0"/>
+    <cs:fontRef idx="minor">
+      <a:schemeClr val="tx1">
+        <a:lumMod val="65000"/>
+        <a:lumOff val="35000"/>
+      </a:schemeClr>
+    </cs:fontRef>
+    <cs:spPr>
+      <a:ln w="9525" cap="flat" cmpd="sng" algn="ctr">
+        <a:solidFill>
+          <a:schemeClr val="tx1">
+            <a:lumMod val="15000"/>
+            <a:lumOff val="85000"/>
+          </a:schemeClr>
+        </a:solidFill>
+        <a:round/>
+      </a:ln>
+    </cs:spPr>
+    <cs:defRPr sz="900" kern="1200"/>
+  </cs:categoryAxis>
+  <cs:chartArea mods="allowNoFillOverride allowNoLineOverride">
+    <cs:lnRef idx="0"/>
+    <cs:fillRef idx="0"/>
+    <cs:effectRef idx="0"/>
+    <cs:fontRef idx="minor">
+      <a:schemeClr val="tx1"/>
+    </cs:fontRef>
+    <cs:spPr>
+      <a:solidFill>
+        <a:schemeClr val="bg1"/>
+      </a:solidFill>
+      <a:ln w="9525" cap="flat" cmpd="sng" algn="ctr">
+        <a:solidFill>
+          <a:schemeClr val="tx1">
+            <a:lumMod val="15000"/>
+            <a:lumOff val="85000"/>
+          </a:schemeClr>
+        </a:solidFill>
+        <a:round/>
+      </a:ln>
+    </cs:spPr>
+    <cs:defRPr sz="1000" kern="1200"/>
+  </cs:chartArea>
+  <cs:dataLabel>
+    <cs:lnRef idx="0"/>
+    <cs:fillRef idx="0"/>
+    <cs:effectRef idx="0"/>
+    <cs:fontRef idx="minor">
+      <a:schemeClr val="tx1">
+        <a:lumMod val="75000"/>
+        <a:lumOff val="25000"/>
+      </a:schemeClr>
+    </cs:fontRef>
+    <cs:defRPr sz="900" kern="1200"/>
+  </cs:dataLabel>
+  <cs:dataLabelCallout>
+    <cs:lnRef idx="0"/>
+    <cs:fillRef idx="0"/>
+    <cs:effectRef idx="0"/>
+    <cs:fontRef idx="minor">
+      <a:schemeClr val="dk1">
+        <a:lumMod val="65000"/>
+        <a:lumOff val="35000"/>
+      </a:schemeClr>
+    </cs:fontRef>
+    <cs:spPr>
+      <a:solidFill>
+        <a:schemeClr val="lt1"/>
+      </a:solidFill>
+      <a:ln>
+        <a:solidFill>
+          <a:schemeClr val="dk1">
+            <a:lumMod val="25000"/>
+            <a:lumOff val="75000"/>
+          </a:schemeClr>
+        </a:solidFill>
+      </a:ln>
+    </cs:spPr>
+    <cs:defRPr sz="900" kern="1200"/>
+    <cs:bodyPr rot="0" spcFirstLastPara="1" vertOverflow="clip" horzOverflow="clip" vert="horz" wrap="square" lIns="36576" tIns="18288" rIns="36576" bIns="18288" anchor="ctr" anchorCtr="1">
+      <a:spAutoFit/>
+    </cs:bodyPr>
+  </cs:dataLabelCallout>
+  <cs:dataPoint>
+    <cs:lnRef idx="0"/>
+    <cs:fillRef idx="1">
+      <cs:styleClr val="auto"/>
+    </cs:fillRef>
+    <cs:effectRef idx="0"/>
+    <cs:fontRef idx="minor">
+      <a:schemeClr val="tx1"/>
+    </cs:fontRef>
+    <cs:spPr>
+      <a:solidFill>
+        <a:schemeClr val="phClr"/>
+      </a:solidFill>
+    </cs:spPr>
+  </cs:dataPoint>
+  <cs:dataPoint3D>
+    <cs:lnRef idx="0"/>
+    <cs:fillRef idx="1">
+      <cs:styleClr val="auto"/>
+    </cs:fillRef>
+    <cs:effectRef idx="0"/>
+    <cs:fontRef idx="minor">
+      <a:schemeClr val="tx1"/>
+    </cs:fontRef>
+    <cs:spPr>
+      <a:solidFill>
+        <a:schemeClr val="phClr"/>
+      </a:solidFill>
+    </cs:spPr>
+  </cs:dataPoint3D>
+  <cs:dataPointLine>
+    <cs:lnRef idx="0">
+      <cs:styleClr val="auto"/>
+    </cs:lnRef>
+    <cs:fillRef idx="1"/>
+    <cs:effectRef idx="0"/>
+    <cs:fontRef idx="minor">
+      <a:schemeClr val="tx1"/>
+    </cs:fontRef>
+    <cs:spPr>
+      <a:ln w="28575" cap="rnd">
+        <a:solidFill>
+          <a:schemeClr val="phClr"/>
+        </a:solidFill>
+        <a:round/>
+      </a:ln>
+    </cs:spPr>
+  </cs:dataPointLine>
+  <cs:dataPointMarker>
+    <cs:lnRef idx="0">
+      <cs:styleClr val="auto"/>
+    </cs:lnRef>
+    <cs:fillRef idx="1">
+      <cs:styleClr val="auto"/>
+    </cs:fillRef>
+    <cs:effectRef idx="0"/>
+    <cs:fontRef idx="minor">
+      <a:schemeClr val="tx1"/>
+    </cs:fontRef>
+    <cs:spPr>
+      <a:solidFill>
+        <a:schemeClr val="phClr"/>
+      </a:solidFill>
+      <a:ln w="9525">
+        <a:solidFill>
+          <a:schemeClr val="phClr"/>
+        </a:solidFill>
+      </a:ln>
+    </cs:spPr>
+  </cs:dataPointMarker>
+  <cs:dataPointMarkerLayout symbol="circle" size="5"/>
+  <cs:dataPointWireframe>
+    <cs:lnRef idx="0">
+      <cs:styleClr val="auto"/>
+    </cs:lnRef>
+    <cs:fillRef idx="1"/>
+    <cs:effectRef idx="0"/>
+    <cs:fontRef idx="minor">
+      <a:schemeClr val="tx1"/>
+    </cs:fontRef>
+    <cs:spPr>
+      <a:ln w="9525" cap="rnd">
+        <a:solidFill>
+          <a:schemeClr val="phClr"/>
+        </a:solidFill>
+        <a:round/>
+      </a:ln>
+    </cs:spPr>
+  </cs:dataPointWireframe>
+  <cs:dataTable>
+    <cs:lnRef idx="0"/>
+    <cs:fillRef idx="0"/>
+    <cs:effectRef idx="0"/>
+    <cs:fontRef idx="minor">
+      <a:schemeClr val="tx1">
+        <a:lumMod val="65000"/>
+        <a:lumOff val="35000"/>
+      </a:schemeClr>
+    </cs:fontRef>
+    <cs:spPr>
+      <a:noFill/>
+      <a:ln w="9525" cap="flat" cmpd="sng" algn="ctr">
+        <a:solidFill>
+          <a:schemeClr val="tx1">
+            <a:lumMod val="15000"/>
+            <a:lumOff val="85000"/>
+          </a:schemeClr>
+        </a:solidFill>
+        <a:round/>
+      </a:ln>
+    </cs:spPr>
+    <cs:defRPr sz="900" kern="1200"/>
+  </cs:dataTable>
+  <cs:downBar>
+    <cs:lnRef idx="0"/>
+    <cs:fillRef idx="0"/>
+    <cs:effectRef idx="0"/>
+    <cs:fontRef idx="minor">
+      <a:schemeClr val="dk1"/>
+    </cs:fontRef>
+    <cs:spPr>
+      <a:solidFill>
+        <a:schemeClr val="dk1">
+          <a:lumMod val="65000"/>
+          <a:lumOff val="35000"/>
+        </a:schemeClr>
+      </a:solidFill>
+      <a:ln w="9525">
+        <a:solidFill>
+          <a:schemeClr val="tx1">
+            <a:lumMod val="65000"/>
+            <a:lumOff val="35000"/>
+          </a:schemeClr>
+        </a:solidFill>
+      </a:ln>
+    </cs:spPr>
+  </cs:downBar>
+  <cs:dropLine>
+    <cs:lnRef idx="0"/>
+    <cs:fillRef idx="0"/>
+    <cs:effectRef idx="0"/>
+    <cs:fontRef idx="minor">
+      <a:schemeClr val="tx1"/>
+    </cs:fontRef>
+    <cs:spPr>
+      <a:ln w="9525" cap="flat" cmpd="sng" algn="ctr">
+        <a:solidFill>
+          <a:schemeClr val="tx1">
+            <a:lumMod val="35000"/>
+            <a:lumOff val="65000"/>
+          </a:schemeClr>
+        </a:solidFill>
+        <a:round/>
+      </a:ln>
+    </cs:spPr>
+  </cs:dropLine>
+  <cs:errorBar>
+    <cs:lnRef idx="0"/>
+    <cs:fillRef idx="0"/>
+    <cs:effectRef idx="0"/>
+    <cs:fontRef idx="minor">
+      <a:schemeClr val="tx1"/>
+    </cs:fontRef>
+    <cs:spPr>
+      <a:ln w="9525" cap="flat" cmpd="sng" algn="ctr">
+        <a:solidFill>
+          <a:schemeClr val="tx1">
+            <a:lumMod val="65000"/>
+            <a:lumOff val="35000"/>
+          </a:schemeClr>
+        </a:solidFill>
+        <a:round/>
+      </a:ln>
+    </cs:spPr>
+  </cs:errorBar>
+  <cs:floor>
+    <cs:lnRef idx="0"/>
+    <cs:fillRef idx="0"/>
+    <cs:effectRef idx="0"/>
+    <cs:fontRef idx="minor">
+      <a:schemeClr val="tx1"/>
+    </cs:fontRef>
+    <cs:spPr>
+      <a:noFill/>
+      <a:ln>
+        <a:noFill/>
+      </a:ln>
+    </cs:spPr>
+  </cs:floor>
+  <cs:gridlineMajor>
+    <cs:lnRef idx="0"/>
+    <cs:fillRef idx="0"/>
+    <cs:effectRef idx="0"/>
+    <cs:fontRef idx="minor">
+      <a:schemeClr val="tx1"/>
+    </cs:fontRef>
+    <cs:spPr>
+      <a:ln w="9525" cap="flat" cmpd="sng" algn="ctr">
+        <a:solidFill>
+          <a:schemeClr val="tx1">
+            <a:lumMod val="15000"/>
+            <a:lumOff val="85000"/>
+          </a:schemeClr>
+        </a:solidFill>
+        <a:round/>
+      </a:ln>
+    </cs:spPr>
+  </cs:gridlineMajor>
+  <cs:gridlineMinor>
+    <cs:lnRef idx="0"/>
+    <cs:fillRef idx="0"/>
+    <cs:effectRef idx="0"/>
+    <cs:fontRef idx="minor">
+      <a:schemeClr val="tx1"/>
+    </cs:fontRef>
+    <cs:spPr>
+      <a:ln w="9525" cap="flat" cmpd="sng" algn="ctr">
+        <a:solidFill>
+          <a:schemeClr val="tx1">
+            <a:lumMod val="5000"/>
+            <a:lumOff val="95000"/>
+          </a:schemeClr>
+        </a:solidFill>
+        <a:round/>
+      </a:ln>
+    </cs:spPr>
+  </cs:gridlineMinor>
+  <cs:hiLoLine>
+    <cs:lnRef idx="0"/>
+    <cs:fillRef idx="0"/>
+    <cs:effectRef idx="0"/>
+    <cs:fontRef idx="minor">
+      <a:schemeClr val="tx1"/>
+    </cs:fontRef>
+    <cs:spPr>
+      <a:ln w="9525" cap="flat" cmpd="sng" algn="ctr">
+        <a:solidFill>
+          <a:schemeClr val="tx1">
+            <a:lumMod val="75000"/>
+            <a:lumOff val="25000"/>
+          </a:schemeClr>
+        </a:solidFill>
+        <a:round/>
+      </a:ln>
+    </cs:spPr>
+  </cs:hiLoLine>
+  <cs:leaderLine>
+    <cs:lnRef idx="0"/>
+    <cs:fillRef idx="0"/>
+    <cs:effectRef idx="0"/>
+    <cs:fontRef idx="minor">
+      <a:schemeClr val="tx1"/>
+    </cs:fontRef>
+    <cs:spPr>
+      <a:ln w="9525" cap="flat" cmpd="sng" algn="ctr">
+        <a:solidFill>
+          <a:schemeClr val="tx1">
+            <a:lumMod val="35000"/>
+            <a:lumOff val="65000"/>
+          </a:schemeClr>
+        </a:solidFill>
+        <a:round/>
+      </a:ln>
+    </cs:spPr>
+  </cs:leaderLine>
+  <cs:legend>
+    <cs:lnRef idx="0"/>
+    <cs:fillRef idx="0"/>
+    <cs:effectRef idx="0"/>
+    <cs:fontRef idx="minor">
+      <a:schemeClr val="tx1">
+        <a:lumMod val="65000"/>
+        <a:lumOff val="35000"/>
+      </a:schemeClr>
+    </cs:fontRef>
+    <cs:defRPr sz="900" kern="1200"/>
+  </cs:legend>
+  <cs:plotArea mods="allowNoFillOverride allowNoLineOverride">
+    <cs:lnRef idx="0"/>
+    <cs:fillRef idx="0"/>
+    <cs:effectRef idx="0"/>
+    <cs:fontRef idx="minor">
+      <a:schemeClr val="tx1"/>
+    </cs:fontRef>
+  </cs:plotArea>
+  <cs:plotArea3D mods="allowNoFillOverride allowNoLineOverride">
+    <cs:lnRef idx="0"/>
+    <cs:fillRef idx="0"/>
+    <cs:effectRef idx="0"/>
+    <cs:fontRef idx="minor">
+      <a:schemeClr val="tx1"/>
+    </cs:fontRef>
+  </cs:plotArea3D>
+  <cs:seriesAxis>
+    <cs:lnRef idx="0"/>
+    <cs:fillRef idx="0"/>
+    <cs:effectRef idx="0"/>
+    <cs:fontRef idx="minor">
+      <a:schemeClr val="tx1">
+        <a:lumMod val="65000"/>
+        <a:lumOff val="35000"/>
+      </a:schemeClr>
+    </cs:fontRef>
+    <cs:defRPr sz="900" kern="1200"/>
+  </cs:seriesAxis>
+  <cs:seriesLine>
+    <cs:lnRef idx="0"/>
+    <cs:fillRef idx="0"/>
+    <cs:effectRef idx="0"/>
+    <cs:fontRef idx="minor">
+      <a:schemeClr val="tx1"/>
+    </cs:fontRef>
+    <cs:spPr>
+      <a:ln w="9525" cap="flat" cmpd="sng" algn="ctr">
+        <a:solidFill>
+          <a:schemeClr val="tx1">
+            <a:lumMod val="35000"/>
+            <a:lumOff val="65000"/>
+          </a:schemeClr>
+        </a:solidFill>
+        <a:round/>
+      </a:ln>
+    </cs:spPr>
+  </cs:seriesLine>
+  <cs:title>
+    <cs:lnRef idx="0"/>
+    <cs:fillRef idx="0"/>
+    <cs:effectRef idx="0"/>
+    <cs:fontRef idx="minor">
+      <a:schemeClr val="tx1">
+        <a:lumMod val="65000"/>
+        <a:lumOff val="35000"/>
+      </a:schemeClr>
+    </cs:fontRef>
+    <cs:defRPr sz="1400" b="0" kern="1200" spc="0" baseline="0"/>
+  </cs:title>
+  <cs:trendline>
+    <cs:lnRef idx="0">
+      <cs:styleClr val="auto"/>
+    </cs:lnRef>
+    <cs:fillRef idx="0"/>
+    <cs:effectRef idx="0"/>
+    <cs:fontRef idx="minor">
+      <a:schemeClr val="tx1"/>
+    </cs:fontRef>
+    <cs:spPr>
+      <a:ln w="19050" cap="rnd">
+        <a:solidFill>
+          <a:schemeClr val="phClr"/>
+        </a:solidFill>
+        <a:prstDash val="sysDot"/>
+      </a:ln>
+    </cs:spPr>
+  </cs:trendline>
+  <cs:trendlineLabel>
+    <cs:lnRef idx="0"/>
+    <cs:fillRef idx="0"/>
+    <cs:effectRef idx="0"/>
+    <cs:fontRef idx="minor">
+      <a:schemeClr val="tx1">
+        <a:lumMod val="65000"/>
+        <a:lumOff val="35000"/>
+      </a:schemeClr>
+    </cs:fontRef>
+    <cs:defRPr sz="900" kern="1200"/>
+  </cs:trendlineLabel>
+  <cs:upBar>
+    <cs:lnRef idx="0"/>
+    <cs:fillRef idx="0"/>
+    <cs:effectRef idx="0"/>
+    <cs:fontRef idx="minor">
+      <a:schemeClr val="dk1"/>
+    </cs:fontRef>
+    <cs:spPr>
+      <a:solidFill>
+        <a:schemeClr val="lt1"/>
+      </a:solidFill>
+      <a:ln w="9525">
+        <a:solidFill>
+          <a:schemeClr val="tx1">
+            <a:lumMod val="15000"/>
+            <a:lumOff val="85000"/>
+          </a:schemeClr>
+        </a:solidFill>
+      </a:ln>
+    </cs:spPr>
+  </cs:upBar>
+  <cs:valueAxis>
+    <cs:lnRef idx="0"/>
+    <cs:fillRef idx="0"/>
+    <cs:effectRef idx="0"/>
+    <cs:fontRef idx="minor">
+      <a:schemeClr val="tx1">
+        <a:lumMod val="65000"/>
+        <a:lumOff val="35000"/>
+      </a:schemeClr>
+    </cs:fontRef>
+    <cs:defRPr sz="900" kern="1200"/>
+  </cs:valueAxis>
+  <cs:wall>
+    <cs:lnRef idx="0"/>
+    <cs:fillRef idx="0"/>
+    <cs:effectRef idx="0"/>
+    <cs:fontRef idx="minor">
+      <a:schemeClr val="tx1"/>
+    </cs:fontRef>
+    <cs:spPr>
+      <a:noFill/>
+      <a:ln>
+        <a:noFill/>
+      </a:ln>
+    </cs:spPr>
+  </cs:wall>
+</cs:chartStyle>
+</file>
+
 <file path=word/theme/theme1.xml><?xml version="1.0" encoding="utf-8"?>
 <a:theme xmlns:a="http://schemas.openxmlformats.org/drawingml/2006/main" name="Motív balíka Office">
   <a:themeElements>
@@ -7587,7 +9877,7 @@
 </file>
 
 <file path=customXml/itemProps1.xml><?xml version="1.0" encoding="utf-8"?>
-<ds:datastoreItem xmlns:ds="http://schemas.openxmlformats.org/officeDocument/2006/customXml" ds:itemID="{033C3860-33A3-704A-B174-D3561DFA61F3}">
+<ds:datastoreItem xmlns:ds="http://schemas.openxmlformats.org/officeDocument/2006/customXml" ds:itemID="{32702C4E-76CA-2F49-A3A3-73FC81AEDF20}">
   <ds:schemaRefs>
     <ds:schemaRef ds:uri="http://schemas.openxmlformats.org/officeDocument/2006/bibliography"/>
   </ds:schemaRefs>

--- a/IAL-dokumentation.docx
+++ b/IAL-dokumentation.docx
@@ -3409,14 +3409,19 @@
         <w:t>2</w:t>
       </w:r>
       <w:r>
-        <w:t>), ako je to možno vidieť v zdroji číslo 1. Na testovanie sme si pripravili</w:t>
-      </w:r>
-      <w:r>
-        <w:t xml:space="preserve"> 5 matíc, odstupňované podľa </w:t>
-      </w:r>
-      <w:r>
-        <w:t>veľkosti</w:t>
-      </w:r>
+        <w:t xml:space="preserve">), ako je to možno vidieť v zdroji číslo 1. Na testovanie sme si </w:t>
+      </w:r>
+      <w:r>
+        <w:t>pomocou VBA skriptu vygenerovali</w:t>
+      </w:r>
+      <w:r>
+        <w:t xml:space="preserve"> 5 matíc,</w:t>
+      </w:r>
+      <w:r>
+        <w:t xml:space="preserve"> ktoré sú odstupňované podľa zložitosti</w:t>
+      </w:r>
+      <w:bookmarkStart w:id="30" w:name="_GoBack"/>
+      <w:bookmarkEnd w:id="30"/>
       <w:r>
         <w:t>.</w:t>
       </w:r>
@@ -4471,8 +4476,6 @@
       <w:pPr>
         <w:jc w:val="center"/>
       </w:pPr>
-      <w:bookmarkStart w:id="30" w:name="_GoBack"/>
-      <w:bookmarkEnd w:id="30"/>
     </w:p>
     <w:p>
       <w:r>
@@ -9877,7 +9880,7 @@
 </file>
 
 <file path=customXml/itemProps1.xml><?xml version="1.0" encoding="utf-8"?>
-<ds:datastoreItem xmlns:ds="http://schemas.openxmlformats.org/officeDocument/2006/customXml" ds:itemID="{32702C4E-76CA-2F49-A3A3-73FC81AEDF20}">
+<ds:datastoreItem xmlns:ds="http://schemas.openxmlformats.org/officeDocument/2006/customXml" ds:itemID="{34CB0BA5-FFEB-B944-A1AE-D1119175C475}">
   <ds:schemaRefs>
     <ds:schemaRef ds:uri="http://schemas.openxmlformats.org/officeDocument/2006/bibliography"/>
   </ds:schemaRefs>

--- a/IAL-dokumentation.docx
+++ b/IAL-dokumentation.docx
@@ -3420,8 +3420,6 @@
       <w:r>
         <w:t xml:space="preserve"> ktoré sú odstupňované podľa zložitosti</w:t>
       </w:r>
-      <w:bookmarkStart w:id="30" w:name="_GoBack"/>
-      <w:bookmarkEnd w:id="30"/>
       <w:r>
         <w:t>.</w:t>
       </w:r>
@@ -4505,9 +4503,9 @@
       <w:pPr>
         <w:pStyle w:val="Nadpis1"/>
       </w:pPr>
-      <w:bookmarkStart w:id="31" w:name="_Toc531607932"/>
-      <w:bookmarkStart w:id="32" w:name="_Toc531620624"/>
-      <w:bookmarkStart w:id="33" w:name="_Toc531624009"/>
+      <w:bookmarkStart w:id="30" w:name="_Toc531607932"/>
+      <w:bookmarkStart w:id="31" w:name="_Toc531620624"/>
+      <w:bookmarkStart w:id="32" w:name="_Toc531624009"/>
       <w:r>
         <w:lastRenderedPageBreak/>
         <w:t>Použitie</w:t>
@@ -4515,38 +4513,460 @@
       <w:r>
         <w:t xml:space="preserve"> programu</w:t>
       </w:r>
+      <w:bookmarkEnd w:id="30"/>
       <w:bookmarkEnd w:id="31"/>
       <w:bookmarkEnd w:id="32"/>
+    </w:p>
+    <w:p>
+      <w:pPr>
+        <w:pStyle w:val="Nadpis2"/>
+      </w:pPr>
+      <w:bookmarkStart w:id="33" w:name="_Toc531624010"/>
+      <w:r>
+        <w:t>Preklad programu</w:t>
+      </w:r>
       <w:bookmarkEnd w:id="33"/>
     </w:p>
     <w:p>
       <w:pPr>
+        <w:rPr>
+          <w:rFonts w:cstheme="minorHAnsi"/>
+        </w:rPr>
+      </w:pPr>
+      <w:r>
+        <w:rPr>
+          <w:rFonts w:cstheme="minorHAnsi"/>
+        </w:rPr>
+        <w:t xml:space="preserve">Preklad prebieha pomocou </w:t>
+      </w:r>
+      <w:r>
+        <w:rPr>
+          <w:rFonts w:cstheme="minorHAnsi"/>
+        </w:rPr>
+        <w:t>nástroja</w:t>
+      </w:r>
+      <w:r>
+        <w:rPr>
+          <w:rFonts w:cstheme="minorHAnsi"/>
+        </w:rPr>
+        <w:t xml:space="preserve"> </w:t>
+      </w:r>
+      <w:proofErr w:type="spellStart"/>
+      <w:r>
+        <w:rPr>
+          <w:rFonts w:cstheme="minorHAnsi"/>
+        </w:rPr>
+        <w:t>make</w:t>
+      </w:r>
+      <w:proofErr w:type="spellEnd"/>
+      <w:r>
+        <w:rPr>
+          <w:rFonts w:cstheme="minorHAnsi"/>
+        </w:rPr>
+        <w:t xml:space="preserve">. Pre zostavenie finálneho programu stačí v hlavnom adresári projektu spustiť príkaz </w:t>
+      </w:r>
+      <w:proofErr w:type="spellStart"/>
+      <w:r>
+        <w:rPr>
+          <w:rFonts w:cstheme="minorHAnsi"/>
+        </w:rPr>
+        <w:t>make</w:t>
+      </w:r>
+      <w:proofErr w:type="spellEnd"/>
+      <w:r>
+        <w:rPr>
+          <w:rFonts w:cstheme="minorHAnsi"/>
+        </w:rPr>
+        <w:t xml:space="preserve"> bez parametrov, výsledkom je binárny súbor </w:t>
+      </w:r>
+      <w:proofErr w:type="spellStart"/>
+      <w:r>
+        <w:rPr>
+          <w:rFonts w:cstheme="minorHAnsi"/>
+          <w:b/>
+        </w:rPr>
+        <w:t>sptree</w:t>
+      </w:r>
+      <w:proofErr w:type="spellEnd"/>
+      <w:r>
+        <w:rPr>
+          <w:rFonts w:cstheme="minorHAnsi"/>
+        </w:rPr>
+        <w:t xml:space="preserve"> </w:t>
+      </w:r>
+      <w:r>
+        <w:rPr>
+          <w:rFonts w:cstheme="minorHAnsi"/>
+        </w:rPr>
+        <w:t xml:space="preserve">(skratka zo </w:t>
+      </w:r>
+      <w:proofErr w:type="spellStart"/>
+      <w:r>
+        <w:rPr>
+          <w:rFonts w:cstheme="minorHAnsi"/>
+        </w:rPr>
+        <w:t>spanning</w:t>
+      </w:r>
+      <w:proofErr w:type="spellEnd"/>
+      <w:r>
+        <w:rPr>
+          <w:rFonts w:cstheme="minorHAnsi"/>
+        </w:rPr>
+        <w:t xml:space="preserve"> </w:t>
+      </w:r>
+      <w:proofErr w:type="spellStart"/>
+      <w:r>
+        <w:rPr>
+          <w:rFonts w:cstheme="minorHAnsi"/>
+        </w:rPr>
+        <w:t>tree</w:t>
+      </w:r>
+      <w:proofErr w:type="spellEnd"/>
+      <w:r>
+        <w:rPr>
+          <w:rFonts w:cstheme="minorHAnsi"/>
+        </w:rPr>
+        <w:t xml:space="preserve">). </w:t>
+      </w:r>
+    </w:p>
+    <w:p>
+      <w:pPr>
+        <w:pStyle w:val="Odsekzoznamu"/>
+        <w:rPr>
+          <w:rFonts w:cstheme="minorHAnsi"/>
+        </w:rPr>
+      </w:pPr>
+    </w:p>
+    <w:p>
+      <w:pPr>
         <w:pStyle w:val="Nadpis2"/>
       </w:pPr>
-      <w:bookmarkStart w:id="34" w:name="_Toc531624010"/>
-      <w:r>
-        <w:t>Preklad programu</w:t>
+      <w:bookmarkStart w:id="34" w:name="_Toc531620625"/>
+      <w:bookmarkStart w:id="35" w:name="_Toc531624011"/>
+      <w:r>
+        <w:t>Spustenie program</w:t>
       </w:r>
       <w:bookmarkEnd w:id="34"/>
-    </w:p>
-    <w:p>
-      <w:pPr>
-        <w:rPr>
-          <w:rFonts w:cstheme="minorHAnsi"/>
-        </w:rPr>
-      </w:pPr>
-      <w:r>
-        <w:rPr>
-          <w:rFonts w:cstheme="minorHAnsi"/>
-        </w:rPr>
-        <w:t xml:space="preserve">Preklad prebieha pomocou </w:t>
-      </w:r>
-      <w:r>
-        <w:rPr>
-          <w:rFonts w:cstheme="minorHAnsi"/>
-        </w:rPr>
-        <w:t>nástroja</w:t>
-      </w:r>
+      <w:r>
+        <w:t>u</w:t>
+      </w:r>
+      <w:bookmarkEnd w:id="35"/>
+    </w:p>
+    <w:p>
+      <w:r>
+        <w:t>./</w:t>
+      </w:r>
+      <w:proofErr w:type="spellStart"/>
+      <w:r>
+        <w:t>sptree</w:t>
+      </w:r>
+      <w:proofErr w:type="spellEnd"/>
+      <w:r>
+        <w:t xml:space="preserve"> &lt;</w:t>
+      </w:r>
+      <w:proofErr w:type="spellStart"/>
+      <w:r>
+        <w:t>filename</w:t>
+      </w:r>
+      <w:proofErr w:type="spellEnd"/>
+      <w:r>
+        <w:t>&gt;</w:t>
+      </w:r>
+    </w:p>
+    <w:p>
+      <w:r>
+        <w:t>./</w:t>
+      </w:r>
+      <w:proofErr w:type="spellStart"/>
+      <w:r>
+        <w:t>sptree</w:t>
+      </w:r>
+      <w:proofErr w:type="spellEnd"/>
+      <w:r>
+        <w:t xml:space="preserve"> -h</w:t>
+      </w:r>
+    </w:p>
+    <w:p>
+      <w:pPr>
+        <w:rPr>
+          <w:rFonts w:cstheme="minorHAnsi"/>
+        </w:rPr>
+      </w:pPr>
+      <w:r>
+        <w:rPr>
+          <w:rFonts w:cstheme="minorHAnsi"/>
+        </w:rPr>
+        <w:t>Program očakáva len jeden argument a tým je buď cesta k</w:t>
+      </w:r>
+      <w:r>
+        <w:rPr>
+          <w:rFonts w:cstheme="minorHAnsi"/>
+        </w:rPr>
+        <w:t> </w:t>
+      </w:r>
+      <w:r>
+        <w:rPr>
+          <w:rFonts w:cstheme="minorHAnsi"/>
+        </w:rPr>
+        <w:t>súboru</w:t>
+      </w:r>
+      <w:r>
+        <w:rPr>
+          <w:rFonts w:cstheme="minorHAnsi"/>
+        </w:rPr>
+        <w:t xml:space="preserve"> &lt;</w:t>
+      </w:r>
+      <w:proofErr w:type="spellStart"/>
+      <w:r>
+        <w:rPr>
+          <w:rFonts w:cstheme="minorHAnsi"/>
+        </w:rPr>
+        <w:t>filename</w:t>
+      </w:r>
+      <w:proofErr w:type="spellEnd"/>
+      <w:r>
+        <w:rPr>
+          <w:rFonts w:cstheme="minorHAnsi"/>
+        </w:rPr>
+        <w:t>&gt;</w:t>
+      </w:r>
+      <w:r>
+        <w:rPr>
+          <w:rFonts w:cstheme="minorHAnsi"/>
+        </w:rPr>
+        <w:t xml:space="preserve">, alebo prepínač -h, ktorý vypíše krátku </w:t>
+      </w:r>
+      <w:proofErr w:type="spellStart"/>
+      <w:r>
+        <w:rPr>
+          <w:rFonts w:cstheme="minorHAnsi"/>
+        </w:rPr>
+        <w:t>nápovedu</w:t>
+      </w:r>
+      <w:proofErr w:type="spellEnd"/>
+      <w:r>
+        <w:rPr>
+          <w:rFonts w:cstheme="minorHAnsi"/>
+        </w:rPr>
+        <w:t>.</w:t>
+      </w:r>
+    </w:p>
+    <w:p>
+      <w:pPr>
+        <w:pStyle w:val="Nadpis2"/>
+      </w:pPr>
+      <w:r>
+        <w:t>Testovanie</w:t>
+      </w:r>
+      <w:r>
+        <w:t xml:space="preserve"> program</w:t>
+      </w:r>
+      <w:r>
+        <w:t>u</w:t>
+      </w:r>
+    </w:p>
+    <w:p>
+      <w:pPr>
+        <w:rPr>
+          <w:rFonts w:cstheme="minorHAnsi"/>
+        </w:rPr>
+      </w:pPr>
+      <w:r>
+        <w:rPr>
+          <w:rFonts w:cstheme="minorHAnsi"/>
+        </w:rPr>
+        <w:t>Projekt sme testovali ručne za pomoci špeciálne vytvorených testovacích súborov, ktoré testovali limity alebo obsahovali syntaktické chyby v súboroch, aby sme overili funkčnosť programu za každých okolností.</w:t>
+      </w:r>
+    </w:p>
+    <w:p>
+      <w:pPr>
+        <w:rPr>
+          <w:rFonts w:cstheme="minorHAnsi"/>
+        </w:rPr>
+      </w:pPr>
+    </w:p>
+    <w:p>
+      <w:pPr>
+        <w:rPr>
+          <w:rFonts w:cstheme="minorHAnsi"/>
+        </w:rPr>
+      </w:pPr>
+      <w:r>
+        <w:rPr>
+          <w:rFonts w:cstheme="minorHAnsi"/>
+        </w:rPr>
+        <w:t xml:space="preserve">V budúcnosti sa dá tento prístup vylepšiť napríklad vytvorením automatického </w:t>
+      </w:r>
+      <w:proofErr w:type="spellStart"/>
+      <w:r>
+        <w:rPr>
+          <w:rFonts w:cstheme="minorHAnsi"/>
+        </w:rPr>
+        <w:t>bash</w:t>
+      </w:r>
+      <w:proofErr w:type="spellEnd"/>
+      <w:r>
+        <w:rPr>
+          <w:rFonts w:cstheme="minorHAnsi"/>
+        </w:rPr>
+        <w:t xml:space="preserve"> skriptu, ktorý otestuje súbory a bude kontrolovať úspešnosť programu automaticky. Pre rozsah tohto projektu sme to však nepovažovali za potrebné.</w:t>
+      </w:r>
+    </w:p>
+    <w:p>
+      <w:pPr>
+        <w:rPr>
+          <w:rFonts w:cstheme="minorHAnsi"/>
+        </w:rPr>
+      </w:pPr>
+    </w:p>
+    <w:p>
+      <w:pPr>
+        <w:rPr>
+          <w:rFonts w:cstheme="minorHAnsi"/>
+        </w:rPr>
+      </w:pPr>
+      <w:r>
+        <w:rPr>
+          <w:rFonts w:cstheme="minorHAnsi"/>
+        </w:rPr>
+        <w:t xml:space="preserve">Na syntakticky správnych vstupoch sme testovali, či program naozaj vypíše všetky nájdené minimálne kostry. Opäť sme vytvorili súbory tak, aby sme pokryli čo najviac možností, ktoré môžu nastať pri použití programu reálnym </w:t>
+      </w:r>
+      <w:proofErr w:type="spellStart"/>
+      <w:r>
+        <w:rPr>
+          <w:rFonts w:cstheme="minorHAnsi"/>
+        </w:rPr>
+        <w:t>používateľom.</w:t>
+      </w:r>
+      <w:r>
+        <w:rPr>
+          <w:rFonts w:cstheme="minorHAnsi"/>
+        </w:rPr>
+        <w:t>čakáva</w:t>
+      </w:r>
+      <w:proofErr w:type="spellEnd"/>
+      <w:r>
+        <w:rPr>
+          <w:rFonts w:cstheme="minorHAnsi"/>
+        </w:rPr>
+        <w:t xml:space="preserve"> len jeden argument a tým je buď cesta k</w:t>
+      </w:r>
+      <w:r>
+        <w:rPr>
+          <w:rFonts w:cstheme="minorHAnsi"/>
+        </w:rPr>
+        <w:t> </w:t>
+      </w:r>
+      <w:r>
+        <w:rPr>
+          <w:rFonts w:cstheme="minorHAnsi"/>
+        </w:rPr>
+        <w:t>súboru</w:t>
+      </w:r>
+      <w:r>
+        <w:rPr>
+          <w:rFonts w:cstheme="minorHAnsi"/>
+        </w:rPr>
+        <w:t xml:space="preserve"> &lt;</w:t>
+      </w:r>
+      <w:proofErr w:type="spellStart"/>
+      <w:r>
+        <w:rPr>
+          <w:rFonts w:cstheme="minorHAnsi"/>
+        </w:rPr>
+        <w:t>filename</w:t>
+      </w:r>
+      <w:proofErr w:type="spellEnd"/>
+      <w:r>
+        <w:rPr>
+          <w:rFonts w:cstheme="minorHAnsi"/>
+        </w:rPr>
+        <w:t>&gt;</w:t>
+      </w:r>
+      <w:r>
+        <w:rPr>
+          <w:rFonts w:cstheme="minorHAnsi"/>
+        </w:rPr>
+        <w:t xml:space="preserve">, alebo prepínač -h, ktorý vypíše krátku </w:t>
+      </w:r>
+      <w:proofErr w:type="spellStart"/>
+      <w:r>
+        <w:rPr>
+          <w:rFonts w:cstheme="minorHAnsi"/>
+        </w:rPr>
+        <w:t>nápovedu</w:t>
+      </w:r>
+      <w:proofErr w:type="spellEnd"/>
+      <w:r>
+        <w:rPr>
+          <w:rFonts w:cstheme="minorHAnsi"/>
+        </w:rPr>
+        <w:t>.</w:t>
+      </w:r>
+    </w:p>
+    <w:p>
+      <w:pPr>
+        <w:rPr>
+          <w:rFonts w:cstheme="minorHAnsi"/>
+        </w:rPr>
+      </w:pPr>
+    </w:p>
+    <w:p>
+      <w:pPr>
+        <w:pStyle w:val="Nadpis2"/>
+      </w:pPr>
+      <w:r>
+        <w:t>Zaujímavé pasáže</w:t>
+      </w:r>
+    </w:p>
+    <w:p>
+      <w:pPr>
+        <w:rPr>
+          <w:rFonts w:cstheme="minorHAnsi"/>
+        </w:rPr>
+      </w:pPr>
+      <w:r>
+        <w:rPr>
+          <w:rFonts w:cstheme="minorHAnsi"/>
+        </w:rPr>
+        <w:t xml:space="preserve">Aby sme mohli plne otestovať funkcie programu, rozmýšľali sme ako vytvárať matice </w:t>
+      </w:r>
+      <w:proofErr w:type="spellStart"/>
+      <w:r>
+        <w:rPr>
+          <w:rFonts w:cstheme="minorHAnsi"/>
+        </w:rPr>
+        <w:t>susednosti</w:t>
+      </w:r>
+      <w:proofErr w:type="spellEnd"/>
+      <w:r>
+        <w:rPr>
+          <w:rFonts w:cstheme="minorHAnsi"/>
+        </w:rPr>
+        <w:t xml:space="preserve">, ktoré reprezentujú grafy. Keďže sme náš súborový formát založili na formáte CSV, obrátili sme sa na pomoc programu Microsoft Excel a jeho podporu </w:t>
+      </w:r>
+      <w:proofErr w:type="spellStart"/>
+      <w:r>
+        <w:rPr>
+          <w:rFonts w:cstheme="minorHAnsi"/>
+        </w:rPr>
+        <w:t>makier</w:t>
+      </w:r>
+      <w:proofErr w:type="spellEnd"/>
+      <w:r>
+        <w:rPr>
+          <w:rFonts w:cstheme="minorHAnsi"/>
+        </w:rPr>
+        <w:t xml:space="preserve"> v jazyku </w:t>
+      </w:r>
+      <w:proofErr w:type="spellStart"/>
+      <w:r>
+        <w:rPr>
+          <w:rFonts w:cstheme="minorHAnsi"/>
+        </w:rPr>
+        <w:t>Visual</w:t>
+      </w:r>
+      <w:proofErr w:type="spellEnd"/>
       <w:r>
         <w:rPr>
           <w:rFonts w:cstheme="minorHAnsi"/>
@@ -4558,199 +4978,238 @@
         <w:rPr>
           <w:rFonts w:cstheme="minorHAnsi"/>
         </w:rPr>
-        <w:t>make</w:t>
+        <w:t>Basic</w:t>
       </w:r>
       <w:proofErr w:type="spellEnd"/>
       <w:r>
         <w:rPr>
           <w:rFonts w:cstheme="minorHAnsi"/>
         </w:rPr>
-        <w:t xml:space="preserve">. Pre zostavenie finálneho programu stačí v hlavnom adresári projektu spustiť príkaz </w:t>
+        <w:t xml:space="preserve"> </w:t>
       </w:r>
       <w:proofErr w:type="spellStart"/>
       <w:r>
         <w:rPr>
           <w:rFonts w:cstheme="minorHAnsi"/>
         </w:rPr>
-        <w:t>make</w:t>
+        <w:t>for</w:t>
       </w:r>
       <w:proofErr w:type="spellEnd"/>
       <w:r>
         <w:rPr>
           <w:rFonts w:cstheme="minorHAnsi"/>
         </w:rPr>
-        <w:t xml:space="preserve"> bez parametrov, výsledkom je binárny súbor </w:t>
+        <w:t xml:space="preserve"> </w:t>
       </w:r>
       <w:proofErr w:type="spellStart"/>
       <w:r>
         <w:rPr>
           <w:rFonts w:cstheme="minorHAnsi"/>
-          <w:b/>
-        </w:rPr>
-        <w:t>sptree</w:t>
+        </w:rPr>
+        <w:t>Applications</w:t>
       </w:r>
       <w:proofErr w:type="spellEnd"/>
       <w:r>
         <w:rPr>
           <w:rFonts w:cstheme="minorHAnsi"/>
         </w:rPr>
-        <w:t xml:space="preserve"> </w:t>
-      </w:r>
-      <w:r>
-        <w:rPr>
-          <w:rFonts w:cstheme="minorHAnsi"/>
-        </w:rPr>
-        <w:t xml:space="preserve">(skratka zo </w:t>
+        <w:t xml:space="preserve">. V priečinku test je teda možné nájsť hárok s </w:t>
       </w:r>
       <w:proofErr w:type="spellStart"/>
       <w:r>
         <w:rPr>
           <w:rFonts w:cstheme="minorHAnsi"/>
         </w:rPr>
-        <w:t>spanning</w:t>
+        <w:t>makrom</w:t>
       </w:r>
       <w:proofErr w:type="spellEnd"/>
       <w:r>
         <w:rPr>
           <w:rFonts w:cstheme="minorHAnsi"/>
         </w:rPr>
-        <w:t xml:space="preserve"> </w:t>
+        <w:t xml:space="preserve"> generujúcim náhodné grafy podľa počtu uzlov, hrán a intervalu, z ktorého sa majú vygenerovať váhy. Vďaka tomu sme boli schopní rýchlo vytvoriť mnoho testovacích príkladov, ktoré nám pomohli </w:t>
+      </w:r>
+      <w:bookmarkStart w:id="36" w:name="_GoBack"/>
+      <w:bookmarkEnd w:id="36"/>
+      <w:r>
+        <w:rPr>
+          <w:rFonts w:cstheme="minorHAnsi"/>
+        </w:rPr>
+        <w:t>objaviť slabiny v implementácii, na ktoré by sme inak neprišli.</w:t>
+      </w:r>
+    </w:p>
+    <w:p>
+      <w:pPr>
+        <w:rPr>
+          <w:rFonts w:cstheme="minorHAnsi"/>
+        </w:rPr>
+      </w:pPr>
+    </w:p>
+    <w:p>
+      <w:pPr>
+        <w:rPr>
+          <w:rFonts w:cstheme="minorHAnsi"/>
+        </w:rPr>
+      </w:pPr>
+      <w:r>
+        <w:rPr>
+          <w:rFonts w:cstheme="minorHAnsi"/>
+        </w:rPr>
+        <w:t xml:space="preserve">Zaujímavosťou je, že chybové ukončenie programu na </w:t>
       </w:r>
       <w:proofErr w:type="spellStart"/>
       <w:r>
         <w:rPr>
           <w:rFonts w:cstheme="minorHAnsi"/>
         </w:rPr>
-        <w:t>tree</w:t>
+        <w:t>Ubuntu</w:t>
       </w:r>
       <w:proofErr w:type="spellEnd"/>
       <w:r>
         <w:rPr>
           <w:rFonts w:cstheme="minorHAnsi"/>
         </w:rPr>
-        <w:t xml:space="preserve">). </w:t>
-      </w:r>
-    </w:p>
-    <w:p>
-      <w:pPr>
-        <w:pStyle w:val="Odsekzoznamu"/>
-        <w:rPr>
-          <w:rFonts w:cstheme="minorHAnsi"/>
-        </w:rPr>
-      </w:pPr>
-    </w:p>
-    <w:p>
-      <w:pPr>
-        <w:pStyle w:val="Nadpis2"/>
-      </w:pPr>
-      <w:bookmarkStart w:id="35" w:name="_Toc531620625"/>
-      <w:bookmarkStart w:id="36" w:name="_Toc531624011"/>
-      <w:r>
-        <w:t>Spustenie program</w:t>
-      </w:r>
-      <w:bookmarkEnd w:id="35"/>
-      <w:r>
-        <w:t>u</w:t>
-      </w:r>
-      <w:bookmarkEnd w:id="36"/>
-    </w:p>
-    <w:p>
-      <w:r>
-        <w:t>./</w:t>
+        <w:t xml:space="preserve"> 18.04 64-bit po vypísaní chybového hlásenia je zakončené signálom Zrušené (SIGABRT) a Chyba segmentácie (SIGSEGV). Pri vyšetrovaní tejto chyby sme prišli na to, že signál sa odosiela až po ukončení funkcie </w:t>
       </w:r>
       <w:proofErr w:type="spellStart"/>
       <w:r>
-        <w:t>sptree</w:t>
+        <w:rPr>
+          <w:rFonts w:cstheme="minorHAnsi"/>
+        </w:rPr>
+        <w:t>main</w:t>
       </w:r>
       <w:proofErr w:type="spellEnd"/>
       <w:r>
-        <w:t xml:space="preserve"> &lt;</w:t>
+        <w:rPr>
+          <w:rFonts w:cstheme="minorHAnsi"/>
+        </w:rPr>
+        <w:t xml:space="preserve"> - v </w:t>
       </w:r>
       <w:proofErr w:type="spellStart"/>
       <w:r>
-        <w:t>filename</w:t>
+        <w:rPr>
+          <w:rFonts w:cstheme="minorHAnsi"/>
+        </w:rPr>
+        <w:t>debuggeri</w:t>
       </w:r>
       <w:proofErr w:type="spellEnd"/>
       <w:r>
-        <w:t>&gt;</w:t>
-      </w:r>
-    </w:p>
-    <w:p>
-      <w:r>
-        <w:t>./</w:t>
+        <w:rPr>
+          <w:rFonts w:cstheme="minorHAnsi"/>
+        </w:rPr>
+        <w:t xml:space="preserve"> sme videli len </w:t>
       </w:r>
       <w:proofErr w:type="spellStart"/>
       <w:r>
-        <w:t>sptree</w:t>
+        <w:rPr>
+          <w:rFonts w:cstheme="minorHAnsi"/>
+        </w:rPr>
+        <w:t>disassembly</w:t>
       </w:r>
       <w:proofErr w:type="spellEnd"/>
       <w:r>
-        <w:t xml:space="preserve"> -h</w:t>
-      </w:r>
-    </w:p>
-    <w:p>
-      <w:pPr>
-        <w:rPr>
-          <w:rFonts w:cstheme="minorHAnsi"/>
-        </w:rPr>
-      </w:pPr>
-      <w:r>
-        <w:rPr>
-          <w:rFonts w:cstheme="minorHAnsi"/>
-        </w:rPr>
-        <w:t>Program očakáva len jeden argument a tým je buď cesta k</w:t>
-      </w:r>
-      <w:r>
-        <w:rPr>
-          <w:rFonts w:cstheme="minorHAnsi"/>
-        </w:rPr>
-        <w:t> </w:t>
-      </w:r>
-      <w:r>
-        <w:rPr>
-          <w:rFonts w:cstheme="minorHAnsi"/>
-        </w:rPr>
-        <w:t>súboru</w:t>
-      </w:r>
-      <w:r>
-        <w:rPr>
-          <w:rFonts w:cstheme="minorHAnsi"/>
-        </w:rPr>
-        <w:t xml:space="preserve"> &lt;</w:t>
+        <w:rPr>
+          <w:rFonts w:cstheme="minorHAnsi"/>
+        </w:rPr>
+        <w:t xml:space="preserve"> kódu, ktorý vyzeral ako nejaká čistiaca rutina. Toto správanie bolo potvrdené len na systéme </w:t>
       </w:r>
       <w:proofErr w:type="spellStart"/>
       <w:r>
         <w:rPr>
           <w:rFonts w:cstheme="minorHAnsi"/>
         </w:rPr>
-        <w:t>filename</w:t>
+        <w:t>Ubuntu</w:t>
       </w:r>
       <w:proofErr w:type="spellEnd"/>
       <w:r>
         <w:rPr>
           <w:rFonts w:cstheme="minorHAnsi"/>
         </w:rPr>
-        <w:t>&gt;</w:t>
-      </w:r>
-      <w:r>
-        <w:rPr>
-          <w:rFonts w:cstheme="minorHAnsi"/>
-        </w:rPr>
-        <w:t xml:space="preserve">, alebo prepínač -h, ktorý vypíše krátku </w:t>
+        <w:t xml:space="preserve"> 18.04 64-bit. </w:t>
+      </w:r>
+    </w:p>
+    <w:p>
+      <w:pPr>
+        <w:rPr>
+          <w:rFonts w:cstheme="minorHAnsi"/>
+        </w:rPr>
+      </w:pPr>
+      <w:r>
+        <w:rPr>
+          <w:rFonts w:cstheme="minorHAnsi"/>
+        </w:rPr>
+        <w:lastRenderedPageBreak/>
+        <w:t xml:space="preserve">Na referenčnom stroji </w:t>
       </w:r>
       <w:proofErr w:type="spellStart"/>
       <w:r>
         <w:rPr>
           <w:rFonts w:cstheme="minorHAnsi"/>
         </w:rPr>
-        <w:t>nápovedu</w:t>
+        <w:t>eva</w:t>
       </w:r>
       <w:proofErr w:type="spellEnd"/>
       <w:r>
         <w:rPr>
           <w:rFonts w:cstheme="minorHAnsi"/>
         </w:rPr>
-        <w:t>.</w:t>
+        <w:t xml:space="preserve">, </w:t>
+      </w:r>
+      <w:proofErr w:type="spellStart"/>
+      <w:r>
+        <w:rPr>
+          <w:rFonts w:cstheme="minorHAnsi"/>
+        </w:rPr>
+        <w:t>merlin</w:t>
+      </w:r>
+      <w:proofErr w:type="spellEnd"/>
+      <w:r>
+        <w:rPr>
+          <w:rFonts w:cstheme="minorHAnsi"/>
+        </w:rPr>
+        <w:t xml:space="preserve">, a na PC s </w:t>
+      </w:r>
+      <w:proofErr w:type="spellStart"/>
+      <w:r>
+        <w:rPr>
+          <w:rFonts w:cstheme="minorHAnsi"/>
+        </w:rPr>
+        <w:t>macOS</w:t>
+      </w:r>
+      <w:proofErr w:type="spellEnd"/>
+      <w:r>
+        <w:rPr>
+          <w:rFonts w:cstheme="minorHAnsi"/>
+        </w:rPr>
+        <w:t xml:space="preserve"> sa nám takáto chyba nepodarila zreprodukovať. Tiež sme skúmali podozrenie na prepisovanie nejakej pamäte a nástroj </w:t>
+      </w:r>
+      <w:proofErr w:type="spellStart"/>
+      <w:r>
+        <w:rPr>
+          <w:rFonts w:cstheme="minorHAnsi"/>
+        </w:rPr>
+        <w:t>valgrind</w:t>
+      </w:r>
+      <w:proofErr w:type="spellEnd"/>
+      <w:r>
+        <w:rPr>
+          <w:rFonts w:cstheme="minorHAnsi"/>
+        </w:rPr>
+        <w:t xml:space="preserve"> aj zobrazil nejaké nedostatky, ale opäť len po výpise chybovej hlášky - teda po ukončení funkcie </w:t>
+      </w:r>
+      <w:proofErr w:type="spellStart"/>
+      <w:r>
+        <w:rPr>
+          <w:rFonts w:cstheme="minorHAnsi"/>
+        </w:rPr>
+        <w:t>main</w:t>
+      </w:r>
+      <w:proofErr w:type="spellEnd"/>
+      <w:r>
+        <w:rPr>
+          <w:rFonts w:cstheme="minorHAnsi"/>
+        </w:rPr>
+        <w:t>. Plné vyšetrenie tejto chyby by bolo časovo náročné, a keďže program funguje na referenčnom stroji a väčšine iných zariadení, ďalej sme tento problém nevyšetrovali.</w:t>
       </w:r>
     </w:p>
     <w:p>
@@ -9880,7 +10339,7 @@
 </file>
 
 <file path=customXml/itemProps1.xml><?xml version="1.0" encoding="utf-8"?>
-<ds:datastoreItem xmlns:ds="http://schemas.openxmlformats.org/officeDocument/2006/customXml" ds:itemID="{34CB0BA5-FFEB-B944-A1AE-D1119175C475}">
+<ds:datastoreItem xmlns:ds="http://schemas.openxmlformats.org/officeDocument/2006/customXml" ds:itemID="{54EE8A88-1001-654C-B507-F57C8ECD4470}">
   <ds:schemaRefs>
     <ds:schemaRef ds:uri="http://schemas.openxmlformats.org/officeDocument/2006/bibliography"/>
   </ds:schemaRefs>

--- a/IAL-dokumentation.docx
+++ b/IAL-dokumentation.docx
@@ -3409,21 +3409,1103 @@
         <w:t>2</w:t>
       </w:r>
       <w:r>
-        <w:t>), ako je to možno vidieť v zdroji číslo 1. Na testovanie sme si pripravili</w:t>
-      </w:r>
-      <w:r>
-        <w:t xml:space="preserve"> 5 matíc, odstupňované podľa náročnosti.</w:t>
-      </w:r>
-      <w:bookmarkStart w:id="30" w:name="_GoBack"/>
-      <w:bookmarkEnd w:id="30"/>
+        <w:t xml:space="preserve">), ako je to možno vidieť v zdroji číslo 1. Na testovanie sme si </w:t>
+      </w:r>
+      <w:r>
+        <w:t>pomocou VBA skriptu vygenerovali</w:t>
+      </w:r>
+      <w:r>
+        <w:t xml:space="preserve"> 5 matíc,</w:t>
+      </w:r>
+      <w:r>
+        <w:t xml:space="preserve"> ktoré sú odstupňované podľa zložitosti</w:t>
+      </w:r>
+      <w:r>
+        <w:t>.</w:t>
+      </w:r>
+    </w:p>
+    <w:p/>
+    <w:tbl>
+      <w:tblPr>
+        <w:tblW w:w="9700" w:type="dxa"/>
+        <w:tblCellMar>
+          <w:left w:w="70" w:type="dxa"/>
+          <w:right w:w="70" w:type="dxa"/>
+        </w:tblCellMar>
+        <w:tblLook w:val="04A0" w:firstRow="1" w:lastRow="0" w:firstColumn="1" w:lastColumn="0" w:noHBand="0" w:noVBand="1"/>
+      </w:tblPr>
+      <w:tblGrid>
+        <w:gridCol w:w="813"/>
+        <w:gridCol w:w="1620"/>
+        <w:gridCol w:w="1500"/>
+        <w:gridCol w:w="2460"/>
+        <w:gridCol w:w="3340"/>
+      </w:tblGrid>
+      <w:tr>
+        <w:trPr>
+          <w:trHeight w:val="340"/>
+        </w:trPr>
+        <w:tc>
+          <w:tcPr>
+            <w:tcW w:w="780" w:type="dxa"/>
+            <w:tcBorders>
+              <w:top w:val="single" w:sz="12" w:space="0" w:color="auto"/>
+              <w:left w:val="single" w:sz="12" w:space="0" w:color="auto"/>
+              <w:bottom w:val="single" w:sz="4" w:space="0" w:color="auto"/>
+              <w:right w:val="single" w:sz="4" w:space="0" w:color="auto"/>
+            </w:tcBorders>
+            <w:shd w:val="clear" w:color="auto" w:fill="auto"/>
+            <w:noWrap/>
+            <w:vAlign w:val="bottom"/>
+            <w:hideMark/>
+          </w:tcPr>
+          <w:p>
+            <w:pPr>
+              <w:rPr>
+                <w:rFonts w:ascii="Calibri" w:hAnsi="Calibri"/>
+                <w:color w:val="000000"/>
+              </w:rPr>
+            </w:pPr>
+            <w:r>
+              <w:rPr>
+                <w:rFonts w:ascii="Calibri" w:hAnsi="Calibri"/>
+                <w:color w:val="000000"/>
+              </w:rPr>
+              <w:t>Matica</w:t>
+            </w:r>
+          </w:p>
+        </w:tc>
+        <w:tc>
+          <w:tcPr>
+            <w:tcW w:w="1620" w:type="dxa"/>
+            <w:tcBorders>
+              <w:top w:val="single" w:sz="12" w:space="0" w:color="auto"/>
+              <w:left w:val="nil"/>
+              <w:bottom w:val="single" w:sz="4" w:space="0" w:color="auto"/>
+              <w:right w:val="single" w:sz="4" w:space="0" w:color="auto"/>
+            </w:tcBorders>
+            <w:shd w:val="clear" w:color="auto" w:fill="auto"/>
+            <w:noWrap/>
+            <w:vAlign w:val="bottom"/>
+            <w:hideMark/>
+          </w:tcPr>
+          <w:p>
+            <w:pPr>
+              <w:rPr>
+                <w:rFonts w:ascii="Calibri" w:hAnsi="Calibri"/>
+                <w:color w:val="000000"/>
+              </w:rPr>
+            </w:pPr>
+            <w:r>
+              <w:rPr>
+                <w:rFonts w:ascii="Calibri" w:hAnsi="Calibri"/>
+                <w:color w:val="000000"/>
+              </w:rPr>
+              <w:t>Počet uzlov - N</w:t>
+            </w:r>
+          </w:p>
+        </w:tc>
+        <w:tc>
+          <w:tcPr>
+            <w:tcW w:w="1500" w:type="dxa"/>
+            <w:tcBorders>
+              <w:top w:val="single" w:sz="12" w:space="0" w:color="auto"/>
+              <w:left w:val="nil"/>
+              <w:bottom w:val="single" w:sz="4" w:space="0" w:color="auto"/>
+              <w:right w:val="single" w:sz="4" w:space="0" w:color="auto"/>
+            </w:tcBorders>
+            <w:shd w:val="clear" w:color="auto" w:fill="auto"/>
+            <w:noWrap/>
+            <w:vAlign w:val="bottom"/>
+            <w:hideMark/>
+          </w:tcPr>
+          <w:p>
+            <w:pPr>
+              <w:rPr>
+                <w:rFonts w:ascii="Calibri" w:hAnsi="Calibri"/>
+                <w:color w:val="000000"/>
+              </w:rPr>
+            </w:pPr>
+            <w:r>
+              <w:rPr>
+                <w:rFonts w:ascii="Calibri" w:hAnsi="Calibri"/>
+                <w:color w:val="000000"/>
+              </w:rPr>
+              <w:t>Počet hrán - E</w:t>
+            </w:r>
+          </w:p>
+        </w:tc>
+        <w:tc>
+          <w:tcPr>
+            <w:tcW w:w="2460" w:type="dxa"/>
+            <w:tcBorders>
+              <w:top w:val="single" w:sz="12" w:space="0" w:color="auto"/>
+              <w:left w:val="nil"/>
+              <w:bottom w:val="single" w:sz="4" w:space="0" w:color="auto"/>
+              <w:right w:val="single" w:sz="4" w:space="0" w:color="auto"/>
+            </w:tcBorders>
+            <w:shd w:val="clear" w:color="auto" w:fill="auto"/>
+            <w:noWrap/>
+            <w:vAlign w:val="bottom"/>
+            <w:hideMark/>
+          </w:tcPr>
+          <w:p>
+            <w:pPr>
+              <w:rPr>
+                <w:rFonts w:ascii="Calibri" w:hAnsi="Calibri"/>
+                <w:color w:val="000000"/>
+              </w:rPr>
+            </w:pPr>
+            <w:r>
+              <w:rPr>
+                <w:rFonts w:ascii="Calibri" w:hAnsi="Calibri"/>
+                <w:color w:val="000000"/>
+              </w:rPr>
+              <w:t xml:space="preserve">Teoretická zložitosť [ - ] </w:t>
+            </w:r>
+          </w:p>
+        </w:tc>
+        <w:tc>
+          <w:tcPr>
+            <w:tcW w:w="3340" w:type="dxa"/>
+            <w:tcBorders>
+              <w:top w:val="single" w:sz="12" w:space="0" w:color="auto"/>
+              <w:left w:val="nil"/>
+              <w:bottom w:val="single" w:sz="4" w:space="0" w:color="auto"/>
+              <w:right w:val="single" w:sz="12" w:space="0" w:color="auto"/>
+            </w:tcBorders>
+            <w:shd w:val="clear" w:color="auto" w:fill="auto"/>
+            <w:noWrap/>
+            <w:vAlign w:val="bottom"/>
+            <w:hideMark/>
+          </w:tcPr>
+          <w:p>
+            <w:pPr>
+              <w:rPr>
+                <w:rFonts w:ascii="Calibri" w:hAnsi="Calibri"/>
+                <w:color w:val="000000"/>
+              </w:rPr>
+            </w:pPr>
+            <w:r>
+              <w:rPr>
+                <w:rFonts w:ascii="Calibri" w:hAnsi="Calibri"/>
+                <w:color w:val="000000"/>
+              </w:rPr>
+              <w:t>Priemer výpočtového času [ ms ]</w:t>
+            </w:r>
+          </w:p>
+        </w:tc>
+      </w:tr>
+      <w:tr>
+        <w:trPr>
+          <w:trHeight w:val="320"/>
+        </w:trPr>
+        <w:tc>
+          <w:tcPr>
+            <w:tcW w:w="780" w:type="dxa"/>
+            <w:tcBorders>
+              <w:top w:val="nil"/>
+              <w:left w:val="single" w:sz="12" w:space="0" w:color="auto"/>
+              <w:bottom w:val="single" w:sz="4" w:space="0" w:color="auto"/>
+              <w:right w:val="single" w:sz="4" w:space="0" w:color="auto"/>
+            </w:tcBorders>
+            <w:shd w:val="clear" w:color="auto" w:fill="auto"/>
+            <w:noWrap/>
+            <w:vAlign w:val="bottom"/>
+            <w:hideMark/>
+          </w:tcPr>
+          <w:p>
+            <w:pPr>
+              <w:jc w:val="right"/>
+              <w:rPr>
+                <w:rFonts w:ascii="Calibri" w:hAnsi="Calibri"/>
+                <w:color w:val="000000"/>
+              </w:rPr>
+            </w:pPr>
+            <w:r>
+              <w:rPr>
+                <w:rFonts w:ascii="Calibri" w:hAnsi="Calibri"/>
+                <w:color w:val="000000"/>
+              </w:rPr>
+              <w:t>1</w:t>
+            </w:r>
+          </w:p>
+        </w:tc>
+        <w:tc>
+          <w:tcPr>
+            <w:tcW w:w="1620" w:type="dxa"/>
+            <w:tcBorders>
+              <w:top w:val="nil"/>
+              <w:left w:val="nil"/>
+              <w:bottom w:val="single" w:sz="4" w:space="0" w:color="auto"/>
+              <w:right w:val="single" w:sz="4" w:space="0" w:color="auto"/>
+            </w:tcBorders>
+            <w:shd w:val="clear" w:color="auto" w:fill="auto"/>
+            <w:noWrap/>
+            <w:vAlign w:val="bottom"/>
+            <w:hideMark/>
+          </w:tcPr>
+          <w:p>
+            <w:pPr>
+              <w:jc w:val="right"/>
+              <w:rPr>
+                <w:rFonts w:ascii="Calibri" w:hAnsi="Calibri"/>
+                <w:color w:val="000000"/>
+              </w:rPr>
+            </w:pPr>
+            <w:r>
+              <w:rPr>
+                <w:rFonts w:ascii="Calibri" w:hAnsi="Calibri"/>
+                <w:color w:val="000000"/>
+              </w:rPr>
+              <w:t>20</w:t>
+            </w:r>
+          </w:p>
+        </w:tc>
+        <w:tc>
+          <w:tcPr>
+            <w:tcW w:w="1500" w:type="dxa"/>
+            <w:tcBorders>
+              <w:top w:val="nil"/>
+              <w:left w:val="nil"/>
+              <w:bottom w:val="single" w:sz="4" w:space="0" w:color="auto"/>
+              <w:right w:val="single" w:sz="4" w:space="0" w:color="auto"/>
+            </w:tcBorders>
+            <w:shd w:val="clear" w:color="auto" w:fill="auto"/>
+            <w:noWrap/>
+            <w:vAlign w:val="bottom"/>
+            <w:hideMark/>
+          </w:tcPr>
+          <w:p>
+            <w:pPr>
+              <w:jc w:val="right"/>
+              <w:rPr>
+                <w:rFonts w:ascii="Calibri" w:hAnsi="Calibri"/>
+                <w:color w:val="000000"/>
+              </w:rPr>
+            </w:pPr>
+            <w:r>
+              <w:rPr>
+                <w:rFonts w:ascii="Calibri" w:hAnsi="Calibri"/>
+                <w:color w:val="000000"/>
+              </w:rPr>
+              <w:t>70</w:t>
+            </w:r>
+          </w:p>
+        </w:tc>
+        <w:tc>
+          <w:tcPr>
+            <w:tcW w:w="2460" w:type="dxa"/>
+            <w:tcBorders>
+              <w:top w:val="nil"/>
+              <w:left w:val="nil"/>
+              <w:bottom w:val="single" w:sz="4" w:space="0" w:color="auto"/>
+              <w:right w:val="single" w:sz="4" w:space="0" w:color="auto"/>
+            </w:tcBorders>
+            <w:shd w:val="clear" w:color="auto" w:fill="auto"/>
+            <w:noWrap/>
+            <w:vAlign w:val="bottom"/>
+            <w:hideMark/>
+          </w:tcPr>
+          <w:p>
+            <w:pPr>
+              <w:jc w:val="right"/>
+              <w:rPr>
+                <w:rFonts w:ascii="Calibri" w:hAnsi="Calibri"/>
+                <w:color w:val="000000"/>
+              </w:rPr>
+            </w:pPr>
+            <w:r>
+              <w:rPr>
+                <w:rFonts w:ascii="Calibri" w:hAnsi="Calibri"/>
+                <w:color w:val="000000"/>
+              </w:rPr>
+              <w:t>2983.137</w:t>
+            </w:r>
+          </w:p>
+        </w:tc>
+        <w:tc>
+          <w:tcPr>
+            <w:tcW w:w="3340" w:type="dxa"/>
+            <w:tcBorders>
+              <w:top w:val="nil"/>
+              <w:left w:val="nil"/>
+              <w:bottom w:val="single" w:sz="4" w:space="0" w:color="auto"/>
+              <w:right w:val="single" w:sz="12" w:space="0" w:color="auto"/>
+            </w:tcBorders>
+            <w:shd w:val="clear" w:color="auto" w:fill="auto"/>
+            <w:noWrap/>
+            <w:vAlign w:val="bottom"/>
+            <w:hideMark/>
+          </w:tcPr>
+          <w:p>
+            <w:pPr>
+              <w:jc w:val="right"/>
+              <w:rPr>
+                <w:rFonts w:ascii="Calibri" w:hAnsi="Calibri"/>
+                <w:color w:val="000000"/>
+              </w:rPr>
+            </w:pPr>
+            <w:r>
+              <w:rPr>
+                <w:rFonts w:ascii="Calibri" w:hAnsi="Calibri"/>
+                <w:color w:val="000000"/>
+              </w:rPr>
+              <w:t>0.159</w:t>
+            </w:r>
+          </w:p>
+        </w:tc>
+      </w:tr>
+      <w:tr>
+        <w:trPr>
+          <w:trHeight w:val="320"/>
+        </w:trPr>
+        <w:tc>
+          <w:tcPr>
+            <w:tcW w:w="780" w:type="dxa"/>
+            <w:tcBorders>
+              <w:top w:val="nil"/>
+              <w:left w:val="single" w:sz="12" w:space="0" w:color="auto"/>
+              <w:bottom w:val="single" w:sz="4" w:space="0" w:color="auto"/>
+              <w:right w:val="single" w:sz="4" w:space="0" w:color="auto"/>
+            </w:tcBorders>
+            <w:shd w:val="clear" w:color="auto" w:fill="auto"/>
+            <w:noWrap/>
+            <w:vAlign w:val="bottom"/>
+            <w:hideMark/>
+          </w:tcPr>
+          <w:p>
+            <w:pPr>
+              <w:jc w:val="right"/>
+              <w:rPr>
+                <w:rFonts w:ascii="Calibri" w:hAnsi="Calibri"/>
+                <w:color w:val="000000"/>
+              </w:rPr>
+            </w:pPr>
+            <w:r>
+              <w:rPr>
+                <w:rFonts w:ascii="Calibri" w:hAnsi="Calibri"/>
+                <w:color w:val="000000"/>
+              </w:rPr>
+              <w:t>2</w:t>
+            </w:r>
+          </w:p>
+        </w:tc>
+        <w:tc>
+          <w:tcPr>
+            <w:tcW w:w="1620" w:type="dxa"/>
+            <w:tcBorders>
+              <w:top w:val="nil"/>
+              <w:left w:val="nil"/>
+              <w:bottom w:val="single" w:sz="4" w:space="0" w:color="auto"/>
+              <w:right w:val="single" w:sz="4" w:space="0" w:color="auto"/>
+            </w:tcBorders>
+            <w:shd w:val="clear" w:color="auto" w:fill="auto"/>
+            <w:noWrap/>
+            <w:vAlign w:val="bottom"/>
+            <w:hideMark/>
+          </w:tcPr>
+          <w:p>
+            <w:pPr>
+              <w:jc w:val="right"/>
+              <w:rPr>
+                <w:rFonts w:ascii="Calibri" w:hAnsi="Calibri"/>
+                <w:color w:val="000000"/>
+              </w:rPr>
+            </w:pPr>
+            <w:r>
+              <w:rPr>
+                <w:rFonts w:ascii="Calibri" w:hAnsi="Calibri"/>
+                <w:color w:val="000000"/>
+              </w:rPr>
+              <w:t>50</w:t>
+            </w:r>
+          </w:p>
+        </w:tc>
+        <w:tc>
+          <w:tcPr>
+            <w:tcW w:w="1500" w:type="dxa"/>
+            <w:tcBorders>
+              <w:top w:val="nil"/>
+              <w:left w:val="nil"/>
+              <w:bottom w:val="single" w:sz="4" w:space="0" w:color="auto"/>
+              <w:right w:val="single" w:sz="4" w:space="0" w:color="auto"/>
+            </w:tcBorders>
+            <w:shd w:val="clear" w:color="auto" w:fill="auto"/>
+            <w:noWrap/>
+            <w:vAlign w:val="bottom"/>
+            <w:hideMark/>
+          </w:tcPr>
+          <w:p>
+            <w:pPr>
+              <w:jc w:val="right"/>
+              <w:rPr>
+                <w:rFonts w:ascii="Calibri" w:hAnsi="Calibri"/>
+                <w:color w:val="000000"/>
+              </w:rPr>
+            </w:pPr>
+            <w:r>
+              <w:rPr>
+                <w:rFonts w:ascii="Calibri" w:hAnsi="Calibri"/>
+                <w:color w:val="000000"/>
+              </w:rPr>
+              <w:t>178</w:t>
+            </w:r>
+          </w:p>
+        </w:tc>
+        <w:tc>
+          <w:tcPr>
+            <w:tcW w:w="2460" w:type="dxa"/>
+            <w:tcBorders>
+              <w:top w:val="nil"/>
+              <w:left w:val="nil"/>
+              <w:bottom w:val="single" w:sz="4" w:space="0" w:color="auto"/>
+              <w:right w:val="single" w:sz="4" w:space="0" w:color="auto"/>
+            </w:tcBorders>
+            <w:shd w:val="clear" w:color="auto" w:fill="auto"/>
+            <w:noWrap/>
+            <w:vAlign w:val="bottom"/>
+            <w:hideMark/>
+          </w:tcPr>
+          <w:p>
+            <w:pPr>
+              <w:jc w:val="right"/>
+              <w:rPr>
+                <w:rFonts w:ascii="Calibri" w:hAnsi="Calibri"/>
+                <w:color w:val="000000"/>
+              </w:rPr>
+            </w:pPr>
+            <w:r>
+              <w:rPr>
+                <w:rFonts w:ascii="Calibri" w:hAnsi="Calibri"/>
+                <w:color w:val="000000"/>
+              </w:rPr>
+              <w:t>22528.738</w:t>
+            </w:r>
+          </w:p>
+        </w:tc>
+        <w:tc>
+          <w:tcPr>
+            <w:tcW w:w="3340" w:type="dxa"/>
+            <w:tcBorders>
+              <w:top w:val="nil"/>
+              <w:left w:val="nil"/>
+              <w:bottom w:val="single" w:sz="4" w:space="0" w:color="auto"/>
+              <w:right w:val="single" w:sz="12" w:space="0" w:color="auto"/>
+            </w:tcBorders>
+            <w:shd w:val="clear" w:color="auto" w:fill="auto"/>
+            <w:noWrap/>
+            <w:vAlign w:val="bottom"/>
+            <w:hideMark/>
+          </w:tcPr>
+          <w:p>
+            <w:pPr>
+              <w:jc w:val="right"/>
+              <w:rPr>
+                <w:rFonts w:ascii="Calibri" w:hAnsi="Calibri"/>
+                <w:color w:val="000000"/>
+              </w:rPr>
+            </w:pPr>
+            <w:r>
+              <w:rPr>
+                <w:rFonts w:ascii="Calibri" w:hAnsi="Calibri"/>
+                <w:color w:val="000000"/>
+              </w:rPr>
+              <w:t>0.898</w:t>
+            </w:r>
+          </w:p>
+        </w:tc>
+      </w:tr>
+      <w:tr>
+        <w:trPr>
+          <w:trHeight w:val="320"/>
+        </w:trPr>
+        <w:tc>
+          <w:tcPr>
+            <w:tcW w:w="780" w:type="dxa"/>
+            <w:tcBorders>
+              <w:top w:val="nil"/>
+              <w:left w:val="single" w:sz="12" w:space="0" w:color="auto"/>
+              <w:bottom w:val="single" w:sz="4" w:space="0" w:color="auto"/>
+              <w:right w:val="single" w:sz="4" w:space="0" w:color="auto"/>
+            </w:tcBorders>
+            <w:shd w:val="clear" w:color="auto" w:fill="auto"/>
+            <w:noWrap/>
+            <w:vAlign w:val="bottom"/>
+            <w:hideMark/>
+          </w:tcPr>
+          <w:p>
+            <w:pPr>
+              <w:jc w:val="right"/>
+              <w:rPr>
+                <w:rFonts w:ascii="Calibri" w:hAnsi="Calibri"/>
+                <w:color w:val="000000"/>
+              </w:rPr>
+            </w:pPr>
+            <w:r>
+              <w:rPr>
+                <w:rFonts w:ascii="Calibri" w:hAnsi="Calibri"/>
+                <w:color w:val="000000"/>
+              </w:rPr>
+              <w:t>3</w:t>
+            </w:r>
+          </w:p>
+        </w:tc>
+        <w:tc>
+          <w:tcPr>
+            <w:tcW w:w="1620" w:type="dxa"/>
+            <w:tcBorders>
+              <w:top w:val="nil"/>
+              <w:left w:val="nil"/>
+              <w:bottom w:val="single" w:sz="4" w:space="0" w:color="auto"/>
+              <w:right w:val="single" w:sz="4" w:space="0" w:color="auto"/>
+            </w:tcBorders>
+            <w:shd w:val="clear" w:color="auto" w:fill="auto"/>
+            <w:noWrap/>
+            <w:vAlign w:val="bottom"/>
+            <w:hideMark/>
+          </w:tcPr>
+          <w:p>
+            <w:pPr>
+              <w:jc w:val="right"/>
+              <w:rPr>
+                <w:rFonts w:ascii="Calibri" w:hAnsi="Calibri"/>
+                <w:color w:val="000000"/>
+              </w:rPr>
+            </w:pPr>
+            <w:r>
+              <w:rPr>
+                <w:rFonts w:ascii="Calibri" w:hAnsi="Calibri"/>
+                <w:color w:val="000000"/>
+              </w:rPr>
+              <w:t>80</w:t>
+            </w:r>
+          </w:p>
+        </w:tc>
+        <w:tc>
+          <w:tcPr>
+            <w:tcW w:w="1500" w:type="dxa"/>
+            <w:tcBorders>
+              <w:top w:val="nil"/>
+              <w:left w:val="nil"/>
+              <w:bottom w:val="single" w:sz="4" w:space="0" w:color="auto"/>
+              <w:right w:val="single" w:sz="4" w:space="0" w:color="auto"/>
+            </w:tcBorders>
+            <w:shd w:val="clear" w:color="auto" w:fill="auto"/>
+            <w:noWrap/>
+            <w:vAlign w:val="bottom"/>
+            <w:hideMark/>
+          </w:tcPr>
+          <w:p>
+            <w:pPr>
+              <w:jc w:val="right"/>
+              <w:rPr>
+                <w:rFonts w:ascii="Calibri" w:hAnsi="Calibri"/>
+                <w:color w:val="000000"/>
+              </w:rPr>
+            </w:pPr>
+            <w:r>
+              <w:rPr>
+                <w:rFonts w:ascii="Calibri" w:hAnsi="Calibri"/>
+                <w:color w:val="000000"/>
+              </w:rPr>
+              <w:t>307</w:t>
+            </w:r>
+          </w:p>
+        </w:tc>
+        <w:tc>
+          <w:tcPr>
+            <w:tcW w:w="2460" w:type="dxa"/>
+            <w:tcBorders>
+              <w:top w:val="nil"/>
+              <w:left w:val="nil"/>
+              <w:bottom w:val="single" w:sz="4" w:space="0" w:color="auto"/>
+              <w:right w:val="single" w:sz="4" w:space="0" w:color="auto"/>
+            </w:tcBorders>
+            <w:shd w:val="clear" w:color="auto" w:fill="auto"/>
+            <w:noWrap/>
+            <w:vAlign w:val="bottom"/>
+            <w:hideMark/>
+          </w:tcPr>
+          <w:p>
+            <w:pPr>
+              <w:jc w:val="right"/>
+              <w:rPr>
+                <w:rFonts w:ascii="Calibri" w:hAnsi="Calibri"/>
+                <w:color w:val="000000"/>
+              </w:rPr>
+            </w:pPr>
+            <w:r>
+              <w:rPr>
+                <w:rFonts w:ascii="Calibri" w:hAnsi="Calibri"/>
+                <w:color w:val="000000"/>
+              </w:rPr>
+              <w:t>67484.119</w:t>
+            </w:r>
+          </w:p>
+        </w:tc>
+        <w:tc>
+          <w:tcPr>
+            <w:tcW w:w="3340" w:type="dxa"/>
+            <w:tcBorders>
+              <w:top w:val="nil"/>
+              <w:left w:val="nil"/>
+              <w:bottom w:val="single" w:sz="4" w:space="0" w:color="auto"/>
+              <w:right w:val="single" w:sz="12" w:space="0" w:color="auto"/>
+            </w:tcBorders>
+            <w:shd w:val="clear" w:color="auto" w:fill="auto"/>
+            <w:noWrap/>
+            <w:vAlign w:val="bottom"/>
+            <w:hideMark/>
+          </w:tcPr>
+          <w:p>
+            <w:pPr>
+              <w:jc w:val="right"/>
+              <w:rPr>
+                <w:rFonts w:ascii="Calibri" w:hAnsi="Calibri"/>
+                <w:color w:val="000000"/>
+              </w:rPr>
+            </w:pPr>
+            <w:r>
+              <w:rPr>
+                <w:rFonts w:ascii="Calibri" w:hAnsi="Calibri"/>
+                <w:color w:val="000000"/>
+              </w:rPr>
+              <w:t>2.541</w:t>
+            </w:r>
+          </w:p>
+        </w:tc>
+      </w:tr>
+      <w:tr>
+        <w:trPr>
+          <w:trHeight w:val="320"/>
+        </w:trPr>
+        <w:tc>
+          <w:tcPr>
+            <w:tcW w:w="780" w:type="dxa"/>
+            <w:tcBorders>
+              <w:top w:val="nil"/>
+              <w:left w:val="single" w:sz="12" w:space="0" w:color="auto"/>
+              <w:bottom w:val="single" w:sz="4" w:space="0" w:color="auto"/>
+              <w:right w:val="single" w:sz="4" w:space="0" w:color="auto"/>
+            </w:tcBorders>
+            <w:shd w:val="clear" w:color="auto" w:fill="auto"/>
+            <w:noWrap/>
+            <w:vAlign w:val="bottom"/>
+            <w:hideMark/>
+          </w:tcPr>
+          <w:p>
+            <w:pPr>
+              <w:jc w:val="right"/>
+              <w:rPr>
+                <w:rFonts w:ascii="Calibri" w:hAnsi="Calibri"/>
+                <w:color w:val="000000"/>
+              </w:rPr>
+            </w:pPr>
+            <w:r>
+              <w:rPr>
+                <w:rFonts w:ascii="Calibri" w:hAnsi="Calibri"/>
+                <w:color w:val="000000"/>
+              </w:rPr>
+              <w:t>4</w:t>
+            </w:r>
+          </w:p>
+        </w:tc>
+        <w:tc>
+          <w:tcPr>
+            <w:tcW w:w="1620" w:type="dxa"/>
+            <w:tcBorders>
+              <w:top w:val="nil"/>
+              <w:left w:val="nil"/>
+              <w:bottom w:val="single" w:sz="4" w:space="0" w:color="auto"/>
+              <w:right w:val="single" w:sz="4" w:space="0" w:color="auto"/>
+            </w:tcBorders>
+            <w:shd w:val="clear" w:color="auto" w:fill="auto"/>
+            <w:noWrap/>
+            <w:vAlign w:val="bottom"/>
+            <w:hideMark/>
+          </w:tcPr>
+          <w:p>
+            <w:pPr>
+              <w:jc w:val="right"/>
+              <w:rPr>
+                <w:rFonts w:ascii="Calibri" w:hAnsi="Calibri"/>
+                <w:color w:val="000000"/>
+              </w:rPr>
+            </w:pPr>
+            <w:r>
+              <w:rPr>
+                <w:rFonts w:ascii="Calibri" w:hAnsi="Calibri"/>
+                <w:color w:val="000000"/>
+              </w:rPr>
+              <w:t>110</w:t>
+            </w:r>
+          </w:p>
+        </w:tc>
+        <w:tc>
+          <w:tcPr>
+            <w:tcW w:w="1500" w:type="dxa"/>
+            <w:tcBorders>
+              <w:top w:val="nil"/>
+              <w:left w:val="nil"/>
+              <w:bottom w:val="single" w:sz="4" w:space="0" w:color="auto"/>
+              <w:right w:val="single" w:sz="4" w:space="0" w:color="auto"/>
+            </w:tcBorders>
+            <w:shd w:val="clear" w:color="auto" w:fill="auto"/>
+            <w:noWrap/>
+            <w:vAlign w:val="bottom"/>
+            <w:hideMark/>
+          </w:tcPr>
+          <w:p>
+            <w:pPr>
+              <w:jc w:val="right"/>
+              <w:rPr>
+                <w:rFonts w:ascii="Calibri" w:hAnsi="Calibri"/>
+                <w:color w:val="000000"/>
+              </w:rPr>
+            </w:pPr>
+            <w:r>
+              <w:rPr>
+                <w:rFonts w:ascii="Calibri" w:hAnsi="Calibri"/>
+                <w:color w:val="000000"/>
+              </w:rPr>
+              <w:t>406</w:t>
+            </w:r>
+          </w:p>
+        </w:tc>
+        <w:tc>
+          <w:tcPr>
+            <w:tcW w:w="2460" w:type="dxa"/>
+            <w:tcBorders>
+              <w:top w:val="nil"/>
+              <w:left w:val="nil"/>
+              <w:bottom w:val="single" w:sz="4" w:space="0" w:color="auto"/>
+              <w:right w:val="single" w:sz="4" w:space="0" w:color="auto"/>
+            </w:tcBorders>
+            <w:shd w:val="clear" w:color="auto" w:fill="auto"/>
+            <w:noWrap/>
+            <w:vAlign w:val="bottom"/>
+            <w:hideMark/>
+          </w:tcPr>
+          <w:p>
+            <w:pPr>
+              <w:jc w:val="right"/>
+              <w:rPr>
+                <w:rFonts w:ascii="Calibri" w:hAnsi="Calibri"/>
+                <w:color w:val="000000"/>
+              </w:rPr>
+            </w:pPr>
+            <w:r>
+              <w:rPr>
+                <w:rFonts w:ascii="Calibri" w:hAnsi="Calibri"/>
+                <w:color w:val="000000"/>
+              </w:rPr>
+              <w:t>128596.773</w:t>
+            </w:r>
+          </w:p>
+        </w:tc>
+        <w:tc>
+          <w:tcPr>
+            <w:tcW w:w="3340" w:type="dxa"/>
+            <w:tcBorders>
+              <w:top w:val="nil"/>
+              <w:left w:val="nil"/>
+              <w:bottom w:val="single" w:sz="4" w:space="0" w:color="auto"/>
+              <w:right w:val="single" w:sz="12" w:space="0" w:color="auto"/>
+            </w:tcBorders>
+            <w:shd w:val="clear" w:color="auto" w:fill="auto"/>
+            <w:noWrap/>
+            <w:vAlign w:val="bottom"/>
+            <w:hideMark/>
+          </w:tcPr>
+          <w:p>
+            <w:pPr>
+              <w:jc w:val="right"/>
+              <w:rPr>
+                <w:rFonts w:ascii="Calibri" w:hAnsi="Calibri"/>
+                <w:color w:val="000000"/>
+              </w:rPr>
+            </w:pPr>
+            <w:r>
+              <w:rPr>
+                <w:rFonts w:ascii="Calibri" w:hAnsi="Calibri"/>
+                <w:color w:val="000000"/>
+              </w:rPr>
+              <w:t>4.496</w:t>
+            </w:r>
+          </w:p>
+        </w:tc>
+      </w:tr>
+      <w:tr>
+        <w:trPr>
+          <w:trHeight w:val="340"/>
+        </w:trPr>
+        <w:tc>
+          <w:tcPr>
+            <w:tcW w:w="780" w:type="dxa"/>
+            <w:tcBorders>
+              <w:top w:val="nil"/>
+              <w:left w:val="single" w:sz="12" w:space="0" w:color="auto"/>
+              <w:bottom w:val="single" w:sz="12" w:space="0" w:color="auto"/>
+              <w:right w:val="single" w:sz="4" w:space="0" w:color="auto"/>
+            </w:tcBorders>
+            <w:shd w:val="clear" w:color="auto" w:fill="auto"/>
+            <w:noWrap/>
+            <w:vAlign w:val="bottom"/>
+            <w:hideMark/>
+          </w:tcPr>
+          <w:p>
+            <w:pPr>
+              <w:jc w:val="right"/>
+              <w:rPr>
+                <w:rFonts w:ascii="Calibri" w:hAnsi="Calibri"/>
+                <w:color w:val="000000"/>
+              </w:rPr>
+            </w:pPr>
+            <w:r>
+              <w:rPr>
+                <w:rFonts w:ascii="Calibri" w:hAnsi="Calibri"/>
+                <w:color w:val="000000"/>
+              </w:rPr>
+              <w:t>5</w:t>
+            </w:r>
+          </w:p>
+        </w:tc>
+        <w:tc>
+          <w:tcPr>
+            <w:tcW w:w="1620" w:type="dxa"/>
+            <w:tcBorders>
+              <w:top w:val="nil"/>
+              <w:left w:val="nil"/>
+              <w:bottom w:val="single" w:sz="12" w:space="0" w:color="auto"/>
+              <w:right w:val="single" w:sz="4" w:space="0" w:color="auto"/>
+            </w:tcBorders>
+            <w:shd w:val="clear" w:color="auto" w:fill="auto"/>
+            <w:noWrap/>
+            <w:vAlign w:val="bottom"/>
+            <w:hideMark/>
+          </w:tcPr>
+          <w:p>
+            <w:pPr>
+              <w:jc w:val="right"/>
+              <w:rPr>
+                <w:rFonts w:ascii="Calibri" w:hAnsi="Calibri"/>
+                <w:color w:val="000000"/>
+              </w:rPr>
+            </w:pPr>
+            <w:r>
+              <w:rPr>
+                <w:rFonts w:ascii="Calibri" w:hAnsi="Calibri"/>
+                <w:color w:val="000000"/>
+              </w:rPr>
+              <w:t>140</w:t>
+            </w:r>
+          </w:p>
+        </w:tc>
+        <w:tc>
+          <w:tcPr>
+            <w:tcW w:w="1500" w:type="dxa"/>
+            <w:tcBorders>
+              <w:top w:val="nil"/>
+              <w:left w:val="nil"/>
+              <w:bottom w:val="single" w:sz="12" w:space="0" w:color="auto"/>
+              <w:right w:val="single" w:sz="4" w:space="0" w:color="auto"/>
+            </w:tcBorders>
+            <w:shd w:val="clear" w:color="auto" w:fill="auto"/>
+            <w:noWrap/>
+            <w:vAlign w:val="bottom"/>
+            <w:hideMark/>
+          </w:tcPr>
+          <w:p>
+            <w:pPr>
+              <w:jc w:val="right"/>
+              <w:rPr>
+                <w:rFonts w:ascii="Calibri" w:hAnsi="Calibri"/>
+                <w:color w:val="000000"/>
+              </w:rPr>
+            </w:pPr>
+            <w:r>
+              <w:rPr>
+                <w:rFonts w:ascii="Calibri" w:hAnsi="Calibri"/>
+                <w:color w:val="000000"/>
+              </w:rPr>
+              <w:t>480</w:t>
+            </w:r>
+          </w:p>
+        </w:tc>
+        <w:tc>
+          <w:tcPr>
+            <w:tcW w:w="2460" w:type="dxa"/>
+            <w:tcBorders>
+              <w:top w:val="nil"/>
+              <w:left w:val="nil"/>
+              <w:bottom w:val="single" w:sz="12" w:space="0" w:color="auto"/>
+              <w:right w:val="single" w:sz="4" w:space="0" w:color="auto"/>
+            </w:tcBorders>
+            <w:shd w:val="clear" w:color="auto" w:fill="auto"/>
+            <w:noWrap/>
+            <w:vAlign w:val="bottom"/>
+            <w:hideMark/>
+          </w:tcPr>
+          <w:p>
+            <w:pPr>
+              <w:jc w:val="right"/>
+              <w:rPr>
+                <w:rFonts w:ascii="Calibri" w:hAnsi="Calibri"/>
+                <w:color w:val="000000"/>
+              </w:rPr>
+            </w:pPr>
+            <w:r>
+              <w:rPr>
+                <w:rFonts w:ascii="Calibri" w:hAnsi="Calibri"/>
+                <w:color w:val="000000"/>
+              </w:rPr>
+              <w:t>199779.411</w:t>
+            </w:r>
+          </w:p>
+        </w:tc>
+        <w:tc>
+          <w:tcPr>
+            <w:tcW w:w="3340" w:type="dxa"/>
+            <w:tcBorders>
+              <w:top w:val="nil"/>
+              <w:left w:val="nil"/>
+              <w:bottom w:val="single" w:sz="12" w:space="0" w:color="auto"/>
+              <w:right w:val="single" w:sz="12" w:space="0" w:color="auto"/>
+            </w:tcBorders>
+            <w:shd w:val="clear" w:color="auto" w:fill="auto"/>
+            <w:noWrap/>
+            <w:vAlign w:val="bottom"/>
+            <w:hideMark/>
+          </w:tcPr>
+          <w:p>
+            <w:pPr>
+              <w:jc w:val="right"/>
+              <w:rPr>
+                <w:rFonts w:ascii="Calibri" w:hAnsi="Calibri"/>
+                <w:color w:val="000000"/>
+              </w:rPr>
+            </w:pPr>
+            <w:r>
+              <w:rPr>
+                <w:rFonts w:ascii="Calibri" w:hAnsi="Calibri"/>
+                <w:color w:val="000000"/>
+              </w:rPr>
+              <w:t>6.116</w:t>
+            </w:r>
+          </w:p>
+        </w:tc>
+      </w:tr>
+    </w:tbl>
+    <w:p>
+      <w:pPr>
+        <w:jc w:val="center"/>
+      </w:pPr>
+    </w:p>
+    <w:p>
+      <w:pPr>
+        <w:jc w:val="center"/>
+      </w:pPr>
+      <w:r>
+        <w:t xml:space="preserve">Tabuľka č. 1 – Parametre testovacích matíc </w:t>
+      </w:r>
+      <w:r>
+        <w:t>a výsledky testu</w:t>
+      </w:r>
+    </w:p>
+    <w:p>
+      <w:pPr>
+        <w:jc w:val="center"/>
+      </w:pPr>
+    </w:p>
+    <w:p>
+      <w:pPr>
+        <w:jc w:val="center"/>
+      </w:pPr>
+    </w:p>
+    <w:p>
+      <w:pPr>
+        <w:jc w:val="center"/>
+      </w:pPr>
+      <w:r>
+        <w:rPr>
+          <w:noProof/>
+        </w:rPr>
+        <w:drawing>
+          <wp:inline distT="0" distB="0" distL="0" distR="0" wp14:anchorId="568CDAF4" wp14:editId="2CE6D3EA">
+            <wp:extent cx="5756910" cy="2780030"/>
+            <wp:effectExtent l="0" t="0" r="8890" b="13970"/>
+            <wp:docPr id="1" name="Graf 1">
+              <a:extLst xmlns:a="http://schemas.openxmlformats.org/drawingml/2006/main">
+                <a:ext uri="{FF2B5EF4-FFF2-40B4-BE49-F238E27FC236}">
+                  <a16:creationId xmlns:a16="http://schemas.microsoft.com/office/drawing/2014/main" id="{1CDA548E-0B25-1540-8241-037F6A57A6B6}"/>
+                </a:ext>
+              </a:extLst>
+            </wp:docPr>
+            <wp:cNvGraphicFramePr/>
+            <a:graphic xmlns:a="http://schemas.openxmlformats.org/drawingml/2006/main">
+              <a:graphicData uri="http://schemas.openxmlformats.org/drawingml/2006/chart">
+                <c:chart xmlns:c="http://schemas.openxmlformats.org/drawingml/2006/chart" xmlns:r="http://schemas.openxmlformats.org/officeDocument/2006/relationships" r:id="rId8"/>
+              </a:graphicData>
+            </a:graphic>
+          </wp:inline>
+        </w:drawing>
+      </w:r>
+    </w:p>
+    <w:p>
+      <w:pPr>
+        <w:jc w:val="center"/>
+      </w:pPr>
+    </w:p>
+    <w:p>
+      <w:pPr>
+        <w:jc w:val="center"/>
+      </w:pPr>
+      <w:r>
+        <w:t>Graf č. 1 – Porovnanie teoretickej zložitosti s reálnym časom výpočtu</w:t>
+      </w:r>
+    </w:p>
+    <w:p>
+      <w:pPr>
+        <w:jc w:val="center"/>
+      </w:pPr>
+    </w:p>
+    <w:p>
+      <w:pPr>
+        <w:jc w:val="center"/>
+      </w:pPr>
+    </w:p>
+    <w:p>
+      <w:r>
+        <w:t xml:space="preserve">Na grafe číslo 1 </w:t>
+      </w:r>
+      <w:proofErr w:type="spellStart"/>
+      <w:r>
+        <w:t>môžme</w:t>
+      </w:r>
+      <w:proofErr w:type="spellEnd"/>
+      <w:r>
+        <w:t xml:space="preserve"> vidieť trendy </w:t>
+      </w:r>
+      <w:r>
+        <w:t xml:space="preserve">vypočítaných zložitostí a výpočtového času. Tvary oboch charakteristík sú značne podobné, preto </w:t>
+      </w:r>
+      <w:proofErr w:type="spellStart"/>
+      <w:r>
+        <w:t>môžme</w:t>
+      </w:r>
+      <w:proofErr w:type="spellEnd"/>
+      <w:r>
+        <w:t xml:space="preserve"> usúdiť, že výpočtový čas koreluje s teoretickou zložitosťou nášho algoritmu.</w:t>
+      </w:r>
     </w:p>
     <w:p>
       <w:pPr>
         <w:pStyle w:val="Nadpis1"/>
       </w:pPr>
-      <w:bookmarkStart w:id="31" w:name="_Toc531607932"/>
-      <w:bookmarkStart w:id="32" w:name="_Toc531620624"/>
-      <w:bookmarkStart w:id="33" w:name="_Toc531624009"/>
+      <w:bookmarkStart w:id="30" w:name="_Toc531607932"/>
+      <w:bookmarkStart w:id="31" w:name="_Toc531620624"/>
+      <w:bookmarkStart w:id="32" w:name="_Toc531624009"/>
       <w:r>
         <w:lastRenderedPageBreak/>
         <w:t>Použitie</w:t>
@@ -3431,38 +4513,460 @@
       <w:r>
         <w:t xml:space="preserve"> programu</w:t>
       </w:r>
+      <w:bookmarkEnd w:id="30"/>
       <w:bookmarkEnd w:id="31"/>
       <w:bookmarkEnd w:id="32"/>
+    </w:p>
+    <w:p>
+      <w:pPr>
+        <w:pStyle w:val="Nadpis2"/>
+      </w:pPr>
+      <w:bookmarkStart w:id="33" w:name="_Toc531624010"/>
+      <w:r>
+        <w:t>Preklad programu</w:t>
+      </w:r>
       <w:bookmarkEnd w:id="33"/>
     </w:p>
     <w:p>
       <w:pPr>
+        <w:rPr>
+          <w:rFonts w:cstheme="minorHAnsi"/>
+        </w:rPr>
+      </w:pPr>
+      <w:r>
+        <w:rPr>
+          <w:rFonts w:cstheme="minorHAnsi"/>
+        </w:rPr>
+        <w:t xml:space="preserve">Preklad prebieha pomocou </w:t>
+      </w:r>
+      <w:r>
+        <w:rPr>
+          <w:rFonts w:cstheme="minorHAnsi"/>
+        </w:rPr>
+        <w:t>nástroja</w:t>
+      </w:r>
+      <w:r>
+        <w:rPr>
+          <w:rFonts w:cstheme="minorHAnsi"/>
+        </w:rPr>
+        <w:t xml:space="preserve"> </w:t>
+      </w:r>
+      <w:proofErr w:type="spellStart"/>
+      <w:r>
+        <w:rPr>
+          <w:rFonts w:cstheme="minorHAnsi"/>
+        </w:rPr>
+        <w:t>make</w:t>
+      </w:r>
+      <w:proofErr w:type="spellEnd"/>
+      <w:r>
+        <w:rPr>
+          <w:rFonts w:cstheme="minorHAnsi"/>
+        </w:rPr>
+        <w:t xml:space="preserve">. Pre zostavenie finálneho programu stačí v hlavnom adresári projektu spustiť príkaz </w:t>
+      </w:r>
+      <w:proofErr w:type="spellStart"/>
+      <w:r>
+        <w:rPr>
+          <w:rFonts w:cstheme="minorHAnsi"/>
+        </w:rPr>
+        <w:t>make</w:t>
+      </w:r>
+      <w:proofErr w:type="spellEnd"/>
+      <w:r>
+        <w:rPr>
+          <w:rFonts w:cstheme="minorHAnsi"/>
+        </w:rPr>
+        <w:t xml:space="preserve"> bez parametrov, výsledkom je binárny súbor </w:t>
+      </w:r>
+      <w:proofErr w:type="spellStart"/>
+      <w:r>
+        <w:rPr>
+          <w:rFonts w:cstheme="minorHAnsi"/>
+          <w:b/>
+        </w:rPr>
+        <w:t>sptree</w:t>
+      </w:r>
+      <w:proofErr w:type="spellEnd"/>
+      <w:r>
+        <w:rPr>
+          <w:rFonts w:cstheme="minorHAnsi"/>
+        </w:rPr>
+        <w:t xml:space="preserve"> </w:t>
+      </w:r>
+      <w:r>
+        <w:rPr>
+          <w:rFonts w:cstheme="minorHAnsi"/>
+        </w:rPr>
+        <w:t xml:space="preserve">(skratka zo </w:t>
+      </w:r>
+      <w:proofErr w:type="spellStart"/>
+      <w:r>
+        <w:rPr>
+          <w:rFonts w:cstheme="minorHAnsi"/>
+        </w:rPr>
+        <w:t>spanning</w:t>
+      </w:r>
+      <w:proofErr w:type="spellEnd"/>
+      <w:r>
+        <w:rPr>
+          <w:rFonts w:cstheme="minorHAnsi"/>
+        </w:rPr>
+        <w:t xml:space="preserve"> </w:t>
+      </w:r>
+      <w:proofErr w:type="spellStart"/>
+      <w:r>
+        <w:rPr>
+          <w:rFonts w:cstheme="minorHAnsi"/>
+        </w:rPr>
+        <w:t>tree</w:t>
+      </w:r>
+      <w:proofErr w:type="spellEnd"/>
+      <w:r>
+        <w:rPr>
+          <w:rFonts w:cstheme="minorHAnsi"/>
+        </w:rPr>
+        <w:t xml:space="preserve">). </w:t>
+      </w:r>
+    </w:p>
+    <w:p>
+      <w:pPr>
+        <w:pStyle w:val="Odsekzoznamu"/>
+        <w:rPr>
+          <w:rFonts w:cstheme="minorHAnsi"/>
+        </w:rPr>
+      </w:pPr>
+    </w:p>
+    <w:p>
+      <w:pPr>
         <w:pStyle w:val="Nadpis2"/>
       </w:pPr>
-      <w:bookmarkStart w:id="34" w:name="_Toc531624010"/>
-      <w:r>
-        <w:t>Preklad programu</w:t>
+      <w:bookmarkStart w:id="34" w:name="_Toc531620625"/>
+      <w:bookmarkStart w:id="35" w:name="_Toc531624011"/>
+      <w:r>
+        <w:t>Spustenie program</w:t>
       </w:r>
       <w:bookmarkEnd w:id="34"/>
-    </w:p>
-    <w:p>
-      <w:pPr>
-        <w:rPr>
-          <w:rFonts w:cstheme="minorHAnsi"/>
-        </w:rPr>
-      </w:pPr>
-      <w:r>
-        <w:rPr>
-          <w:rFonts w:cstheme="minorHAnsi"/>
-        </w:rPr>
-        <w:t xml:space="preserve">Preklad prebieha pomocou </w:t>
-      </w:r>
-      <w:r>
-        <w:rPr>
-          <w:rFonts w:cstheme="minorHAnsi"/>
-        </w:rPr>
-        <w:t>nástroja</w:t>
-      </w:r>
+      <w:r>
+        <w:t>u</w:t>
+      </w:r>
+      <w:bookmarkEnd w:id="35"/>
+    </w:p>
+    <w:p>
+      <w:r>
+        <w:t>./</w:t>
+      </w:r>
+      <w:proofErr w:type="spellStart"/>
+      <w:r>
+        <w:t>sptree</w:t>
+      </w:r>
+      <w:proofErr w:type="spellEnd"/>
+      <w:r>
+        <w:t xml:space="preserve"> &lt;</w:t>
+      </w:r>
+      <w:proofErr w:type="spellStart"/>
+      <w:r>
+        <w:t>filename</w:t>
+      </w:r>
+      <w:proofErr w:type="spellEnd"/>
+      <w:r>
+        <w:t>&gt;</w:t>
+      </w:r>
+    </w:p>
+    <w:p>
+      <w:r>
+        <w:t>./</w:t>
+      </w:r>
+      <w:proofErr w:type="spellStart"/>
+      <w:r>
+        <w:t>sptree</w:t>
+      </w:r>
+      <w:proofErr w:type="spellEnd"/>
+      <w:r>
+        <w:t xml:space="preserve"> -h</w:t>
+      </w:r>
+    </w:p>
+    <w:p>
+      <w:pPr>
+        <w:rPr>
+          <w:rFonts w:cstheme="minorHAnsi"/>
+        </w:rPr>
+      </w:pPr>
+      <w:r>
+        <w:rPr>
+          <w:rFonts w:cstheme="minorHAnsi"/>
+        </w:rPr>
+        <w:t>Program očakáva len jeden argument a tým je buď cesta k</w:t>
+      </w:r>
+      <w:r>
+        <w:rPr>
+          <w:rFonts w:cstheme="minorHAnsi"/>
+        </w:rPr>
+        <w:t> </w:t>
+      </w:r>
+      <w:r>
+        <w:rPr>
+          <w:rFonts w:cstheme="minorHAnsi"/>
+        </w:rPr>
+        <w:t>súboru</w:t>
+      </w:r>
+      <w:r>
+        <w:rPr>
+          <w:rFonts w:cstheme="minorHAnsi"/>
+        </w:rPr>
+        <w:t xml:space="preserve"> &lt;</w:t>
+      </w:r>
+      <w:proofErr w:type="spellStart"/>
+      <w:r>
+        <w:rPr>
+          <w:rFonts w:cstheme="minorHAnsi"/>
+        </w:rPr>
+        <w:t>filename</w:t>
+      </w:r>
+      <w:proofErr w:type="spellEnd"/>
+      <w:r>
+        <w:rPr>
+          <w:rFonts w:cstheme="minorHAnsi"/>
+        </w:rPr>
+        <w:t>&gt;</w:t>
+      </w:r>
+      <w:r>
+        <w:rPr>
+          <w:rFonts w:cstheme="minorHAnsi"/>
+        </w:rPr>
+        <w:t xml:space="preserve">, alebo prepínač -h, ktorý vypíše krátku </w:t>
+      </w:r>
+      <w:proofErr w:type="spellStart"/>
+      <w:r>
+        <w:rPr>
+          <w:rFonts w:cstheme="minorHAnsi"/>
+        </w:rPr>
+        <w:t>nápovedu</w:t>
+      </w:r>
+      <w:proofErr w:type="spellEnd"/>
+      <w:r>
+        <w:rPr>
+          <w:rFonts w:cstheme="minorHAnsi"/>
+        </w:rPr>
+        <w:t>.</w:t>
+      </w:r>
+    </w:p>
+    <w:p>
+      <w:pPr>
+        <w:pStyle w:val="Nadpis2"/>
+      </w:pPr>
+      <w:r>
+        <w:t>Testovanie</w:t>
+      </w:r>
+      <w:r>
+        <w:t xml:space="preserve"> program</w:t>
+      </w:r>
+      <w:r>
+        <w:t>u</w:t>
+      </w:r>
+    </w:p>
+    <w:p>
+      <w:pPr>
+        <w:rPr>
+          <w:rFonts w:cstheme="minorHAnsi"/>
+        </w:rPr>
+      </w:pPr>
+      <w:r>
+        <w:rPr>
+          <w:rFonts w:cstheme="minorHAnsi"/>
+        </w:rPr>
+        <w:t>Projekt sme testovali ručne za pomoci špeciálne vytvorených testovacích súborov, ktoré testovali limity alebo obsahovali syntaktické chyby v súboroch, aby sme overili funkčnosť programu za každých okolností.</w:t>
+      </w:r>
+    </w:p>
+    <w:p>
+      <w:pPr>
+        <w:rPr>
+          <w:rFonts w:cstheme="minorHAnsi"/>
+        </w:rPr>
+      </w:pPr>
+    </w:p>
+    <w:p>
+      <w:pPr>
+        <w:rPr>
+          <w:rFonts w:cstheme="minorHAnsi"/>
+        </w:rPr>
+      </w:pPr>
+      <w:r>
+        <w:rPr>
+          <w:rFonts w:cstheme="minorHAnsi"/>
+        </w:rPr>
+        <w:t xml:space="preserve">V budúcnosti sa dá tento prístup vylepšiť napríklad vytvorením automatického </w:t>
+      </w:r>
+      <w:proofErr w:type="spellStart"/>
+      <w:r>
+        <w:rPr>
+          <w:rFonts w:cstheme="minorHAnsi"/>
+        </w:rPr>
+        <w:t>bash</w:t>
+      </w:r>
+      <w:proofErr w:type="spellEnd"/>
+      <w:r>
+        <w:rPr>
+          <w:rFonts w:cstheme="minorHAnsi"/>
+        </w:rPr>
+        <w:t xml:space="preserve"> skriptu, ktorý otestuje súbory a bude kontrolovať úspešnosť programu automaticky. Pre rozsah tohto projektu sme to však nepovažovali za potrebné.</w:t>
+      </w:r>
+    </w:p>
+    <w:p>
+      <w:pPr>
+        <w:rPr>
+          <w:rFonts w:cstheme="minorHAnsi"/>
+        </w:rPr>
+      </w:pPr>
+    </w:p>
+    <w:p>
+      <w:pPr>
+        <w:rPr>
+          <w:rFonts w:cstheme="minorHAnsi"/>
+        </w:rPr>
+      </w:pPr>
+      <w:r>
+        <w:rPr>
+          <w:rFonts w:cstheme="minorHAnsi"/>
+        </w:rPr>
+        <w:t xml:space="preserve">Na syntakticky správnych vstupoch sme testovali, či program naozaj vypíše všetky nájdené minimálne kostry. Opäť sme vytvorili súbory tak, aby sme pokryli čo najviac možností, ktoré môžu nastať pri použití programu reálnym </w:t>
+      </w:r>
+      <w:proofErr w:type="spellStart"/>
+      <w:r>
+        <w:rPr>
+          <w:rFonts w:cstheme="minorHAnsi"/>
+        </w:rPr>
+        <w:t>používateľom.</w:t>
+      </w:r>
+      <w:r>
+        <w:rPr>
+          <w:rFonts w:cstheme="minorHAnsi"/>
+        </w:rPr>
+        <w:t>čakáva</w:t>
+      </w:r>
+      <w:proofErr w:type="spellEnd"/>
+      <w:r>
+        <w:rPr>
+          <w:rFonts w:cstheme="minorHAnsi"/>
+        </w:rPr>
+        <w:t xml:space="preserve"> len jeden argument a tým je buď cesta k</w:t>
+      </w:r>
+      <w:r>
+        <w:rPr>
+          <w:rFonts w:cstheme="minorHAnsi"/>
+        </w:rPr>
+        <w:t> </w:t>
+      </w:r>
+      <w:r>
+        <w:rPr>
+          <w:rFonts w:cstheme="minorHAnsi"/>
+        </w:rPr>
+        <w:t>súboru</w:t>
+      </w:r>
+      <w:r>
+        <w:rPr>
+          <w:rFonts w:cstheme="minorHAnsi"/>
+        </w:rPr>
+        <w:t xml:space="preserve"> &lt;</w:t>
+      </w:r>
+      <w:proofErr w:type="spellStart"/>
+      <w:r>
+        <w:rPr>
+          <w:rFonts w:cstheme="minorHAnsi"/>
+        </w:rPr>
+        <w:t>filename</w:t>
+      </w:r>
+      <w:proofErr w:type="spellEnd"/>
+      <w:r>
+        <w:rPr>
+          <w:rFonts w:cstheme="minorHAnsi"/>
+        </w:rPr>
+        <w:t>&gt;</w:t>
+      </w:r>
+      <w:r>
+        <w:rPr>
+          <w:rFonts w:cstheme="minorHAnsi"/>
+        </w:rPr>
+        <w:t xml:space="preserve">, alebo prepínač -h, ktorý vypíše krátku </w:t>
+      </w:r>
+      <w:proofErr w:type="spellStart"/>
+      <w:r>
+        <w:rPr>
+          <w:rFonts w:cstheme="minorHAnsi"/>
+        </w:rPr>
+        <w:t>nápovedu</w:t>
+      </w:r>
+      <w:proofErr w:type="spellEnd"/>
+      <w:r>
+        <w:rPr>
+          <w:rFonts w:cstheme="minorHAnsi"/>
+        </w:rPr>
+        <w:t>.</w:t>
+      </w:r>
+    </w:p>
+    <w:p>
+      <w:pPr>
+        <w:rPr>
+          <w:rFonts w:cstheme="minorHAnsi"/>
+        </w:rPr>
+      </w:pPr>
+    </w:p>
+    <w:p>
+      <w:pPr>
+        <w:pStyle w:val="Nadpis2"/>
+      </w:pPr>
+      <w:r>
+        <w:t>Zaujímavé pasáže</w:t>
+      </w:r>
+    </w:p>
+    <w:p>
+      <w:pPr>
+        <w:rPr>
+          <w:rFonts w:cstheme="minorHAnsi"/>
+        </w:rPr>
+      </w:pPr>
+      <w:r>
+        <w:rPr>
+          <w:rFonts w:cstheme="minorHAnsi"/>
+        </w:rPr>
+        <w:t xml:space="preserve">Aby sme mohli plne otestovať funkcie programu, rozmýšľali sme ako vytvárať matice </w:t>
+      </w:r>
+      <w:proofErr w:type="spellStart"/>
+      <w:r>
+        <w:rPr>
+          <w:rFonts w:cstheme="minorHAnsi"/>
+        </w:rPr>
+        <w:t>susednosti</w:t>
+      </w:r>
+      <w:proofErr w:type="spellEnd"/>
+      <w:r>
+        <w:rPr>
+          <w:rFonts w:cstheme="minorHAnsi"/>
+        </w:rPr>
+        <w:t xml:space="preserve">, ktoré reprezentujú grafy. Keďže sme náš súborový formát založili na formáte CSV, obrátili sme sa na pomoc programu Microsoft Excel a jeho podporu </w:t>
+      </w:r>
+      <w:proofErr w:type="spellStart"/>
+      <w:r>
+        <w:rPr>
+          <w:rFonts w:cstheme="minorHAnsi"/>
+        </w:rPr>
+        <w:t>makier</w:t>
+      </w:r>
+      <w:proofErr w:type="spellEnd"/>
+      <w:r>
+        <w:rPr>
+          <w:rFonts w:cstheme="minorHAnsi"/>
+        </w:rPr>
+        <w:t xml:space="preserve"> v jazyku </w:t>
+      </w:r>
+      <w:proofErr w:type="spellStart"/>
+      <w:r>
+        <w:rPr>
+          <w:rFonts w:cstheme="minorHAnsi"/>
+        </w:rPr>
+        <w:t>Visual</w:t>
+      </w:r>
+      <w:proofErr w:type="spellEnd"/>
       <w:r>
         <w:rPr>
           <w:rFonts w:cstheme="minorHAnsi"/>
@@ -3474,199 +4978,238 @@
         <w:rPr>
           <w:rFonts w:cstheme="minorHAnsi"/>
         </w:rPr>
-        <w:t>make</w:t>
+        <w:t>Basic</w:t>
       </w:r>
       <w:proofErr w:type="spellEnd"/>
       <w:r>
         <w:rPr>
           <w:rFonts w:cstheme="minorHAnsi"/>
         </w:rPr>
-        <w:t xml:space="preserve">. Pre zostavenie finálneho programu stačí v hlavnom adresári projektu spustiť príkaz </w:t>
+        <w:t xml:space="preserve"> </w:t>
       </w:r>
       <w:proofErr w:type="spellStart"/>
       <w:r>
         <w:rPr>
           <w:rFonts w:cstheme="minorHAnsi"/>
         </w:rPr>
-        <w:t>make</w:t>
+        <w:t>for</w:t>
       </w:r>
       <w:proofErr w:type="spellEnd"/>
       <w:r>
         <w:rPr>
           <w:rFonts w:cstheme="minorHAnsi"/>
         </w:rPr>
-        <w:t xml:space="preserve"> bez parametrov, výsledkom je binárny súbor </w:t>
+        <w:t xml:space="preserve"> </w:t>
       </w:r>
       <w:proofErr w:type="spellStart"/>
       <w:r>
         <w:rPr>
           <w:rFonts w:cstheme="minorHAnsi"/>
-          <w:b/>
-        </w:rPr>
-        <w:t>sptree</w:t>
+        </w:rPr>
+        <w:t>Applications</w:t>
       </w:r>
       <w:proofErr w:type="spellEnd"/>
       <w:r>
         <w:rPr>
           <w:rFonts w:cstheme="minorHAnsi"/>
         </w:rPr>
-        <w:t xml:space="preserve"> </w:t>
-      </w:r>
-      <w:r>
-        <w:rPr>
-          <w:rFonts w:cstheme="minorHAnsi"/>
-        </w:rPr>
-        <w:t xml:space="preserve">(skratka zo </w:t>
+        <w:t xml:space="preserve">. V priečinku test je teda možné nájsť hárok s </w:t>
       </w:r>
       <w:proofErr w:type="spellStart"/>
       <w:r>
         <w:rPr>
           <w:rFonts w:cstheme="minorHAnsi"/>
         </w:rPr>
-        <w:t>spanning</w:t>
+        <w:t>makrom</w:t>
       </w:r>
       <w:proofErr w:type="spellEnd"/>
       <w:r>
         <w:rPr>
           <w:rFonts w:cstheme="minorHAnsi"/>
         </w:rPr>
-        <w:t xml:space="preserve"> </w:t>
+        <w:t xml:space="preserve"> generujúcim náhodné grafy podľa počtu uzlov, hrán a intervalu, z ktorého sa majú vygenerovať váhy. Vďaka tomu sme boli schopní rýchlo vytvoriť mnoho testovacích príkladov, ktoré nám pomohli </w:t>
+      </w:r>
+      <w:bookmarkStart w:id="36" w:name="_GoBack"/>
+      <w:bookmarkEnd w:id="36"/>
+      <w:r>
+        <w:rPr>
+          <w:rFonts w:cstheme="minorHAnsi"/>
+        </w:rPr>
+        <w:t>objaviť slabiny v implementácii, na ktoré by sme inak neprišli.</w:t>
+      </w:r>
+    </w:p>
+    <w:p>
+      <w:pPr>
+        <w:rPr>
+          <w:rFonts w:cstheme="minorHAnsi"/>
+        </w:rPr>
+      </w:pPr>
+    </w:p>
+    <w:p>
+      <w:pPr>
+        <w:rPr>
+          <w:rFonts w:cstheme="minorHAnsi"/>
+        </w:rPr>
+      </w:pPr>
+      <w:r>
+        <w:rPr>
+          <w:rFonts w:cstheme="minorHAnsi"/>
+        </w:rPr>
+        <w:t xml:space="preserve">Zaujímavosťou je, že chybové ukončenie programu na </w:t>
       </w:r>
       <w:proofErr w:type="spellStart"/>
       <w:r>
         <w:rPr>
           <w:rFonts w:cstheme="minorHAnsi"/>
         </w:rPr>
-        <w:t>tree</w:t>
+        <w:t>Ubuntu</w:t>
       </w:r>
       <w:proofErr w:type="spellEnd"/>
       <w:r>
         <w:rPr>
           <w:rFonts w:cstheme="minorHAnsi"/>
         </w:rPr>
-        <w:t xml:space="preserve">). </w:t>
-      </w:r>
-    </w:p>
-    <w:p>
-      <w:pPr>
-        <w:pStyle w:val="Odsekzoznamu"/>
-        <w:rPr>
-          <w:rFonts w:cstheme="minorHAnsi"/>
-        </w:rPr>
-      </w:pPr>
-    </w:p>
-    <w:p>
-      <w:pPr>
-        <w:pStyle w:val="Nadpis2"/>
-      </w:pPr>
-      <w:bookmarkStart w:id="35" w:name="_Toc531620625"/>
-      <w:bookmarkStart w:id="36" w:name="_Toc531624011"/>
-      <w:r>
-        <w:t>Spustenie program</w:t>
-      </w:r>
-      <w:bookmarkEnd w:id="35"/>
-      <w:r>
-        <w:t>u</w:t>
-      </w:r>
-      <w:bookmarkEnd w:id="36"/>
-    </w:p>
-    <w:p>
-      <w:r>
-        <w:t>./</w:t>
+        <w:t xml:space="preserve"> 18.04 64-bit po vypísaní chybového hlásenia je zakončené signálom Zrušené (SIGABRT) a Chyba segmentácie (SIGSEGV). Pri vyšetrovaní tejto chyby sme prišli na to, že signál sa odosiela až po ukončení funkcie </w:t>
       </w:r>
       <w:proofErr w:type="spellStart"/>
       <w:r>
-        <w:t>sptree</w:t>
+        <w:rPr>
+          <w:rFonts w:cstheme="minorHAnsi"/>
+        </w:rPr>
+        <w:t>main</w:t>
       </w:r>
       <w:proofErr w:type="spellEnd"/>
       <w:r>
-        <w:t xml:space="preserve"> &lt;</w:t>
+        <w:rPr>
+          <w:rFonts w:cstheme="minorHAnsi"/>
+        </w:rPr>
+        <w:t xml:space="preserve"> - v </w:t>
       </w:r>
       <w:proofErr w:type="spellStart"/>
       <w:r>
-        <w:t>filename</w:t>
+        <w:rPr>
+          <w:rFonts w:cstheme="minorHAnsi"/>
+        </w:rPr>
+        <w:t>debuggeri</w:t>
       </w:r>
       <w:proofErr w:type="spellEnd"/>
       <w:r>
-        <w:t>&gt;</w:t>
-      </w:r>
-    </w:p>
-    <w:p>
-      <w:r>
-        <w:t>./</w:t>
+        <w:rPr>
+          <w:rFonts w:cstheme="minorHAnsi"/>
+        </w:rPr>
+        <w:t xml:space="preserve"> sme videli len </w:t>
       </w:r>
       <w:proofErr w:type="spellStart"/>
       <w:r>
-        <w:t>sptree</w:t>
+        <w:rPr>
+          <w:rFonts w:cstheme="minorHAnsi"/>
+        </w:rPr>
+        <w:t>disassembly</w:t>
       </w:r>
       <w:proofErr w:type="spellEnd"/>
       <w:r>
-        <w:t xml:space="preserve"> -h</w:t>
-      </w:r>
-    </w:p>
-    <w:p>
-      <w:pPr>
-        <w:rPr>
-          <w:rFonts w:cstheme="minorHAnsi"/>
-        </w:rPr>
-      </w:pPr>
-      <w:r>
-        <w:rPr>
-          <w:rFonts w:cstheme="minorHAnsi"/>
-        </w:rPr>
-        <w:t>Program očakáva len jeden argument a tým je buď cesta k</w:t>
-      </w:r>
-      <w:r>
-        <w:rPr>
-          <w:rFonts w:cstheme="minorHAnsi"/>
-        </w:rPr>
-        <w:t> </w:t>
-      </w:r>
-      <w:r>
-        <w:rPr>
-          <w:rFonts w:cstheme="minorHAnsi"/>
-        </w:rPr>
-        <w:t>súboru</w:t>
-      </w:r>
-      <w:r>
-        <w:rPr>
-          <w:rFonts w:cstheme="minorHAnsi"/>
-        </w:rPr>
-        <w:t xml:space="preserve"> &lt;</w:t>
+        <w:rPr>
+          <w:rFonts w:cstheme="minorHAnsi"/>
+        </w:rPr>
+        <w:t xml:space="preserve"> kódu, ktorý vyzeral ako nejaká čistiaca rutina. Toto správanie bolo potvrdené len na systéme </w:t>
       </w:r>
       <w:proofErr w:type="spellStart"/>
       <w:r>
         <w:rPr>
           <w:rFonts w:cstheme="minorHAnsi"/>
         </w:rPr>
-        <w:t>filename</w:t>
+        <w:t>Ubuntu</w:t>
       </w:r>
       <w:proofErr w:type="spellEnd"/>
       <w:r>
         <w:rPr>
           <w:rFonts w:cstheme="minorHAnsi"/>
         </w:rPr>
-        <w:t>&gt;</w:t>
-      </w:r>
-      <w:r>
-        <w:rPr>
-          <w:rFonts w:cstheme="minorHAnsi"/>
-        </w:rPr>
-        <w:t xml:space="preserve">, alebo prepínač -h, ktorý vypíše krátku </w:t>
+        <w:t xml:space="preserve"> 18.04 64-bit. </w:t>
+      </w:r>
+    </w:p>
+    <w:p>
+      <w:pPr>
+        <w:rPr>
+          <w:rFonts w:cstheme="minorHAnsi"/>
+        </w:rPr>
+      </w:pPr>
+      <w:r>
+        <w:rPr>
+          <w:rFonts w:cstheme="minorHAnsi"/>
+        </w:rPr>
+        <w:lastRenderedPageBreak/>
+        <w:t xml:space="preserve">Na referenčnom stroji </w:t>
       </w:r>
       <w:proofErr w:type="spellStart"/>
       <w:r>
         <w:rPr>
           <w:rFonts w:cstheme="minorHAnsi"/>
         </w:rPr>
-        <w:t>nápovedu</w:t>
+        <w:t>eva</w:t>
       </w:r>
       <w:proofErr w:type="spellEnd"/>
       <w:r>
         <w:rPr>
           <w:rFonts w:cstheme="minorHAnsi"/>
         </w:rPr>
-        <w:t>.</w:t>
+        <w:t xml:space="preserve">, </w:t>
+      </w:r>
+      <w:proofErr w:type="spellStart"/>
+      <w:r>
+        <w:rPr>
+          <w:rFonts w:cstheme="minorHAnsi"/>
+        </w:rPr>
+        <w:t>merlin</w:t>
+      </w:r>
+      <w:proofErr w:type="spellEnd"/>
+      <w:r>
+        <w:rPr>
+          <w:rFonts w:cstheme="minorHAnsi"/>
+        </w:rPr>
+        <w:t xml:space="preserve">, a na PC s </w:t>
+      </w:r>
+      <w:proofErr w:type="spellStart"/>
+      <w:r>
+        <w:rPr>
+          <w:rFonts w:cstheme="minorHAnsi"/>
+        </w:rPr>
+        <w:t>macOS</w:t>
+      </w:r>
+      <w:proofErr w:type="spellEnd"/>
+      <w:r>
+        <w:rPr>
+          <w:rFonts w:cstheme="minorHAnsi"/>
+        </w:rPr>
+        <w:t xml:space="preserve"> sa nám takáto chyba nepodarila zreprodukovať. Tiež sme skúmali podozrenie na prepisovanie nejakej pamäte a nástroj </w:t>
+      </w:r>
+      <w:proofErr w:type="spellStart"/>
+      <w:r>
+        <w:rPr>
+          <w:rFonts w:cstheme="minorHAnsi"/>
+        </w:rPr>
+        <w:t>valgrind</w:t>
+      </w:r>
+      <w:proofErr w:type="spellEnd"/>
+      <w:r>
+        <w:rPr>
+          <w:rFonts w:cstheme="minorHAnsi"/>
+        </w:rPr>
+        <w:t xml:space="preserve"> aj zobrazil nejaké nedostatky, ale opäť len po výpise chybovej hlášky - teda po ukončení funkcie </w:t>
+      </w:r>
+      <w:proofErr w:type="spellStart"/>
+      <w:r>
+        <w:rPr>
+          <w:rFonts w:cstheme="minorHAnsi"/>
+        </w:rPr>
+        <w:t>main</w:t>
+      </w:r>
+      <w:proofErr w:type="spellEnd"/>
+      <w:r>
+        <w:rPr>
+          <w:rFonts w:cstheme="minorHAnsi"/>
+        </w:rPr>
+        <w:t>. Plné vyšetrenie tejto chyby by bolo časovo náročné, a keďže program funguje na referenčnom stroji a väčšine iných zariadení, ďalej sme tento problém nevyšetrovali.</w:t>
       </w:r>
     </w:p>
     <w:p>
@@ -4138,7 +5681,7 @@
         </w:rPr>
         <w:t xml:space="preserve"> </w:t>
       </w:r>
-      <w:hyperlink r:id="rId8" w:history="1">
+      <w:hyperlink r:id="rId9" w:history="1">
         <w:r>
           <w:rPr>
             <w:rStyle w:val="Hypertextovprepojenie"/>
@@ -4347,7 +5890,7 @@
         </w:rPr>
         <w:t xml:space="preserve">URL: </w:t>
       </w:r>
-      <w:hyperlink r:id="rId9" w:history="1">
+      <w:hyperlink r:id="rId10" w:history="1">
         <w:r>
           <w:rPr>
             <w:rStyle w:val="Hypertextovprepojenie"/>
@@ -4773,7 +6316,7 @@
         </w:rPr>
         <w:t>URL:</w:t>
       </w:r>
-      <w:hyperlink r:id="rId10" w:history="1">
+      <w:hyperlink r:id="rId11" w:history="1">
         <w:r>
           <w:rPr>
             <w:rStyle w:val="Hypertextovprepojenie"/>
@@ -4963,7 +6506,7 @@
         </w:rPr>
         <w:t xml:space="preserve"> </w:t>
       </w:r>
-      <w:hyperlink r:id="rId11" w:history="1">
+      <w:hyperlink r:id="rId12" w:history="1">
         <w:r>
           <w:rPr>
             <w:rStyle w:val="Hypertextovprepojenie"/>
@@ -4997,8 +6540,8 @@
       </w:pPr>
     </w:p>
     <w:sectPr>
-      <w:footerReference w:type="even" r:id="rId12"/>
-      <w:footerReference w:type="default" r:id="rId13"/>
+      <w:footerReference w:type="even" r:id="rId13"/>
+      <w:footerReference w:type="default" r:id="rId14"/>
       <w:pgSz w:w="11900" w:h="16840"/>
       <w:pgMar w:top="1417" w:right="1417" w:bottom="1417" w:left="1417" w:header="708" w:footer="708" w:gutter="0"/>
       <w:pgNumType w:start="1"/>
@@ -7287,6 +8830,1215 @@
 </w:styles>
 </file>
 
+<file path=word/charts/chart1.xml><?xml version="1.0" encoding="utf-8"?>
+<c:chartSpace xmlns:c="http://schemas.openxmlformats.org/drawingml/2006/chart" xmlns:a="http://schemas.openxmlformats.org/drawingml/2006/main" xmlns:r="http://schemas.openxmlformats.org/officeDocument/2006/relationships" xmlns:c16r2="http://schemas.microsoft.com/office/drawing/2015/06/chart">
+  <c:date1904 val="0"/>
+  <c:lang val="sk-SK"/>
+  <c:roundedCorners val="0"/>
+  <mc:AlternateContent xmlns:mc="http://schemas.openxmlformats.org/markup-compatibility/2006">
+    <mc:Choice xmlns:c14="http://schemas.microsoft.com/office/drawing/2007/8/2/chart" Requires="c14">
+      <c14:style val="102"/>
+    </mc:Choice>
+    <mc:Fallback>
+      <c:style val="2"/>
+    </mc:Fallback>
+  </mc:AlternateContent>
+  <c:chart>
+    <c:title>
+      <c:tx>
+        <c:rich>
+          <a:bodyPr rot="0" spcFirstLastPara="1" vertOverflow="ellipsis" vert="horz" wrap="square" anchor="ctr" anchorCtr="1"/>
+          <a:lstStyle/>
+          <a:p>
+            <a:pPr>
+              <a:defRPr sz="1400" b="0" i="0" u="none" strike="noStrike" kern="1200" spc="0" baseline="0">
+                <a:solidFill>
+                  <a:schemeClr val="tx1">
+                    <a:lumMod val="65000"/>
+                    <a:lumOff val="35000"/>
+                  </a:schemeClr>
+                </a:solidFill>
+                <a:latin typeface="+mn-lt"/>
+                <a:ea typeface="+mn-ea"/>
+                <a:cs typeface="+mn-cs"/>
+              </a:defRPr>
+            </a:pPr>
+            <a:r>
+              <a:rPr lang="sk-SK"/>
+              <a:t>Teoretická</a:t>
+            </a:r>
+            <a:r>
+              <a:rPr lang="sk-SK" baseline="0"/>
+              <a:t> zložitosť a čas výpočtu</a:t>
+            </a:r>
+            <a:endParaRPr lang="sk-SK"/>
+          </a:p>
+        </c:rich>
+      </c:tx>
+      <c:overlay val="0"/>
+      <c:spPr>
+        <a:noFill/>
+        <a:ln>
+          <a:noFill/>
+        </a:ln>
+        <a:effectLst/>
+      </c:spPr>
+      <c:txPr>
+        <a:bodyPr rot="0" spcFirstLastPara="1" vertOverflow="ellipsis" vert="horz" wrap="square" anchor="ctr" anchorCtr="1"/>
+        <a:lstStyle/>
+        <a:p>
+          <a:pPr>
+            <a:defRPr sz="1400" b="0" i="0" u="none" strike="noStrike" kern="1200" spc="0" baseline="0">
+              <a:solidFill>
+                <a:schemeClr val="tx1">
+                  <a:lumMod val="65000"/>
+                  <a:lumOff val="35000"/>
+                </a:schemeClr>
+              </a:solidFill>
+              <a:latin typeface="+mn-lt"/>
+              <a:ea typeface="+mn-ea"/>
+              <a:cs typeface="+mn-cs"/>
+            </a:defRPr>
+          </a:pPr>
+          <a:endParaRPr lang="sk-SK"/>
+        </a:p>
+      </c:txPr>
+    </c:title>
+    <c:autoTitleDeleted val="0"/>
+    <c:plotArea>
+      <c:layout/>
+      <c:scatterChart>
+        <c:scatterStyle val="smoothMarker"/>
+        <c:varyColors val="0"/>
+        <c:ser>
+          <c:idx val="3"/>
+          <c:order val="1"/>
+          <c:tx>
+            <c:strRef>
+              <c:f>Hárok1!$L$8</c:f>
+              <c:strCache>
+                <c:ptCount val="1"/>
+                <c:pt idx="0">
+                  <c:v>Priemer výpočtového času [ ms ]</c:v>
+                </c:pt>
+              </c:strCache>
+            </c:strRef>
+          </c:tx>
+          <c:spPr>
+            <a:ln w="28575" cap="rnd">
+              <a:solidFill>
+                <a:schemeClr val="accent4"/>
+              </a:solidFill>
+              <a:round/>
+            </a:ln>
+            <a:effectLst/>
+          </c:spPr>
+          <c:marker>
+            <c:symbol val="circle"/>
+            <c:size val="5"/>
+            <c:spPr>
+              <a:solidFill>
+                <a:schemeClr val="accent4"/>
+              </a:solidFill>
+              <a:ln w="9525">
+                <a:solidFill>
+                  <a:schemeClr val="accent4"/>
+                </a:solidFill>
+              </a:ln>
+              <a:effectLst/>
+            </c:spPr>
+          </c:marker>
+          <c:xVal>
+            <c:numRef>
+              <c:f>Hárok1!$H$9:$H$13</c:f>
+              <c:numCache>
+                <c:formatCode>General</c:formatCode>
+                <c:ptCount val="5"/>
+                <c:pt idx="0">
+                  <c:v>1</c:v>
+                </c:pt>
+                <c:pt idx="1">
+                  <c:v>2</c:v>
+                </c:pt>
+                <c:pt idx="2">
+                  <c:v>3</c:v>
+                </c:pt>
+                <c:pt idx="3">
+                  <c:v>4</c:v>
+                </c:pt>
+                <c:pt idx="4">
+                  <c:v>5</c:v>
+                </c:pt>
+              </c:numCache>
+            </c:numRef>
+          </c:xVal>
+          <c:yVal>
+            <c:numRef>
+              <c:f>Hárok1!$L$9:$L$14</c:f>
+              <c:numCache>
+                <c:formatCode>General</c:formatCode>
+                <c:ptCount val="6"/>
+                <c:pt idx="0">
+                  <c:v>0.159</c:v>
+                </c:pt>
+                <c:pt idx="1">
+                  <c:v>0.89800000000000002</c:v>
+                </c:pt>
+                <c:pt idx="2">
+                  <c:v>2.5409999999999999</c:v>
+                </c:pt>
+                <c:pt idx="3">
+                  <c:v>4.4960000000000004</c:v>
+                </c:pt>
+                <c:pt idx="4">
+                  <c:v>6.1159999999999997</c:v>
+                </c:pt>
+              </c:numCache>
+            </c:numRef>
+          </c:yVal>
+          <c:smooth val="1"/>
+          <c:extLst>
+            <c:ext xmlns:c16="http://schemas.microsoft.com/office/drawing/2014/chart" uri="{C3380CC4-5D6E-409C-BE32-E72D297353CC}">
+              <c16:uniqueId val="{00000000-624F-FC4B-ADF2-91C1A1AC2179}"/>
+            </c:ext>
+          </c:extLst>
+        </c:ser>
+        <c:dLbls>
+          <c:showLegendKey val="0"/>
+          <c:showVal val="0"/>
+          <c:showCatName val="0"/>
+          <c:showSerName val="0"/>
+          <c:showPercent val="0"/>
+          <c:showBubbleSize val="0"/>
+        </c:dLbls>
+        <c:axId val="15675712"/>
+        <c:axId val="15511264"/>
+      </c:scatterChart>
+      <c:scatterChart>
+        <c:scatterStyle val="smoothMarker"/>
+        <c:varyColors val="0"/>
+        <c:ser>
+          <c:idx val="2"/>
+          <c:order val="0"/>
+          <c:tx>
+            <c:strRef>
+              <c:f>Hárok1!$K$8</c:f>
+              <c:strCache>
+                <c:ptCount val="1"/>
+                <c:pt idx="0">
+                  <c:v>Teoretická zložitosť [ - ] </c:v>
+                </c:pt>
+              </c:strCache>
+            </c:strRef>
+          </c:tx>
+          <c:spPr>
+            <a:ln w="28575" cap="rnd">
+              <a:solidFill>
+                <a:schemeClr val="accent3"/>
+              </a:solidFill>
+              <a:round/>
+            </a:ln>
+            <a:effectLst/>
+          </c:spPr>
+          <c:marker>
+            <c:symbol val="circle"/>
+            <c:size val="5"/>
+            <c:spPr>
+              <a:solidFill>
+                <a:schemeClr val="accent3"/>
+              </a:solidFill>
+              <a:ln w="9525">
+                <a:solidFill>
+                  <a:schemeClr val="accent3"/>
+                </a:solidFill>
+              </a:ln>
+              <a:effectLst/>
+            </c:spPr>
+          </c:marker>
+          <c:xVal>
+            <c:numRef>
+              <c:f>Hárok1!$H$9:$H$13</c:f>
+              <c:numCache>
+                <c:formatCode>General</c:formatCode>
+                <c:ptCount val="5"/>
+                <c:pt idx="0">
+                  <c:v>1</c:v>
+                </c:pt>
+                <c:pt idx="1">
+                  <c:v>2</c:v>
+                </c:pt>
+                <c:pt idx="2">
+                  <c:v>3</c:v>
+                </c:pt>
+                <c:pt idx="3">
+                  <c:v>4</c:v>
+                </c:pt>
+                <c:pt idx="4">
+                  <c:v>5</c:v>
+                </c:pt>
+              </c:numCache>
+            </c:numRef>
+          </c:xVal>
+          <c:yVal>
+            <c:numRef>
+              <c:f>Hárok1!$K$9:$K$13</c:f>
+              <c:numCache>
+                <c:formatCode>0.000</c:formatCode>
+                <c:ptCount val="5"/>
+                <c:pt idx="0">
+                  <c:v>2983.1372560199598</c:v>
+                </c:pt>
+                <c:pt idx="1">
+                  <c:v>22528.738020549157</c:v>
+                </c:pt>
+                <c:pt idx="2">
+                  <c:v>67484.118501719699</c:v>
+                </c:pt>
+                <c:pt idx="3">
+                  <c:v>128596.77265955749</c:v>
+                </c:pt>
+                <c:pt idx="4">
+                  <c:v>199779.41115163945</c:v>
+                </c:pt>
+              </c:numCache>
+            </c:numRef>
+          </c:yVal>
+          <c:smooth val="1"/>
+          <c:extLst>
+            <c:ext xmlns:c16="http://schemas.microsoft.com/office/drawing/2014/chart" uri="{C3380CC4-5D6E-409C-BE32-E72D297353CC}">
+              <c16:uniqueId val="{00000001-624F-FC4B-ADF2-91C1A1AC2179}"/>
+            </c:ext>
+          </c:extLst>
+        </c:ser>
+        <c:dLbls>
+          <c:showLegendKey val="0"/>
+          <c:showVal val="0"/>
+          <c:showCatName val="0"/>
+          <c:showSerName val="0"/>
+          <c:showPercent val="0"/>
+          <c:showBubbleSize val="0"/>
+        </c:dLbls>
+        <c:axId val="184459904"/>
+        <c:axId val="184458208"/>
+      </c:scatterChart>
+      <c:valAx>
+        <c:axId val="15675712"/>
+        <c:scaling>
+          <c:orientation val="minMax"/>
+          <c:max val="5"/>
+          <c:min val="1"/>
+        </c:scaling>
+        <c:delete val="0"/>
+        <c:axPos val="b"/>
+        <c:numFmt formatCode="General" sourceLinked="1"/>
+        <c:majorTickMark val="none"/>
+        <c:minorTickMark val="none"/>
+        <c:tickLblPos val="nextTo"/>
+        <c:spPr>
+          <a:noFill/>
+          <a:ln w="9525" cap="flat" cmpd="sng" algn="ctr">
+            <a:solidFill>
+              <a:schemeClr val="tx1">
+                <a:lumMod val="15000"/>
+                <a:lumOff val="85000"/>
+              </a:schemeClr>
+            </a:solidFill>
+            <a:round/>
+          </a:ln>
+          <a:effectLst/>
+        </c:spPr>
+        <c:txPr>
+          <a:bodyPr rot="-60000000" spcFirstLastPara="1" vertOverflow="ellipsis" vert="horz" wrap="square" anchor="ctr" anchorCtr="1"/>
+          <a:lstStyle/>
+          <a:p>
+            <a:pPr>
+              <a:defRPr sz="900" b="0" i="0" u="none" strike="noStrike" kern="1200" baseline="0">
+                <a:solidFill>
+                  <a:schemeClr val="tx1">
+                    <a:lumMod val="65000"/>
+                    <a:lumOff val="35000"/>
+                  </a:schemeClr>
+                </a:solidFill>
+                <a:latin typeface="+mn-lt"/>
+                <a:ea typeface="+mn-ea"/>
+                <a:cs typeface="+mn-cs"/>
+              </a:defRPr>
+            </a:pPr>
+            <a:endParaRPr lang="sk-SK"/>
+          </a:p>
+        </c:txPr>
+        <c:crossAx val="15511264"/>
+        <c:crosses val="autoZero"/>
+        <c:crossBetween val="midCat"/>
+        <c:majorUnit val="1"/>
+      </c:valAx>
+      <c:valAx>
+        <c:axId val="15511264"/>
+        <c:scaling>
+          <c:orientation val="minMax"/>
+        </c:scaling>
+        <c:delete val="0"/>
+        <c:axPos val="l"/>
+        <c:majorGridlines>
+          <c:spPr>
+            <a:ln w="9525" cap="flat" cmpd="sng" algn="ctr">
+              <a:solidFill>
+                <a:schemeClr val="tx1">
+                  <a:lumMod val="15000"/>
+                  <a:lumOff val="85000"/>
+                </a:schemeClr>
+              </a:solidFill>
+              <a:round/>
+            </a:ln>
+            <a:effectLst/>
+          </c:spPr>
+        </c:majorGridlines>
+        <c:title>
+          <c:tx>
+            <c:rich>
+              <a:bodyPr rot="-5400000" spcFirstLastPara="1" vertOverflow="ellipsis" vert="horz" wrap="square" anchor="ctr" anchorCtr="1"/>
+              <a:lstStyle/>
+              <a:p>
+                <a:pPr>
+                  <a:defRPr sz="1000" b="0" i="0" u="none" strike="noStrike" kern="1200" baseline="0">
+                    <a:solidFill>
+                      <a:schemeClr val="tx1">
+                        <a:lumMod val="65000"/>
+                        <a:lumOff val="35000"/>
+                      </a:schemeClr>
+                    </a:solidFill>
+                    <a:latin typeface="+mn-lt"/>
+                    <a:ea typeface="+mn-ea"/>
+                    <a:cs typeface="+mn-cs"/>
+                  </a:defRPr>
+                </a:pPr>
+                <a:r>
+                  <a:rPr lang="sk-SK"/>
+                  <a:t>Priemer výpočtového času [ms]</a:t>
+                </a:r>
+              </a:p>
+            </c:rich>
+          </c:tx>
+          <c:overlay val="0"/>
+          <c:spPr>
+            <a:noFill/>
+            <a:ln>
+              <a:noFill/>
+            </a:ln>
+            <a:effectLst/>
+          </c:spPr>
+          <c:txPr>
+            <a:bodyPr rot="-5400000" spcFirstLastPara="1" vertOverflow="ellipsis" vert="horz" wrap="square" anchor="ctr" anchorCtr="1"/>
+            <a:lstStyle/>
+            <a:p>
+              <a:pPr>
+                <a:defRPr sz="1000" b="0" i="0" u="none" strike="noStrike" kern="1200" baseline="0">
+                  <a:solidFill>
+                    <a:schemeClr val="tx1">
+                      <a:lumMod val="65000"/>
+                      <a:lumOff val="35000"/>
+                    </a:schemeClr>
+                  </a:solidFill>
+                  <a:latin typeface="+mn-lt"/>
+                  <a:ea typeface="+mn-ea"/>
+                  <a:cs typeface="+mn-cs"/>
+                </a:defRPr>
+              </a:pPr>
+              <a:endParaRPr lang="sk-SK"/>
+            </a:p>
+          </c:txPr>
+        </c:title>
+        <c:numFmt formatCode="General" sourceLinked="1"/>
+        <c:majorTickMark val="none"/>
+        <c:minorTickMark val="none"/>
+        <c:tickLblPos val="nextTo"/>
+        <c:spPr>
+          <a:noFill/>
+          <a:ln>
+            <a:noFill/>
+          </a:ln>
+          <a:effectLst/>
+        </c:spPr>
+        <c:txPr>
+          <a:bodyPr rot="-60000000" spcFirstLastPara="1" vertOverflow="ellipsis" vert="horz" wrap="square" anchor="ctr" anchorCtr="1"/>
+          <a:lstStyle/>
+          <a:p>
+            <a:pPr>
+              <a:defRPr sz="900" b="0" i="0" u="none" strike="noStrike" kern="1200" baseline="0">
+                <a:solidFill>
+                  <a:schemeClr val="tx1">
+                    <a:lumMod val="65000"/>
+                    <a:lumOff val="35000"/>
+                  </a:schemeClr>
+                </a:solidFill>
+                <a:latin typeface="+mn-lt"/>
+                <a:ea typeface="+mn-ea"/>
+                <a:cs typeface="+mn-cs"/>
+              </a:defRPr>
+            </a:pPr>
+            <a:endParaRPr lang="sk-SK"/>
+          </a:p>
+        </c:txPr>
+        <c:crossAx val="15675712"/>
+        <c:crosses val="autoZero"/>
+        <c:crossBetween val="midCat"/>
+      </c:valAx>
+      <c:valAx>
+        <c:axId val="184458208"/>
+        <c:scaling>
+          <c:orientation val="minMax"/>
+        </c:scaling>
+        <c:delete val="0"/>
+        <c:axPos val="r"/>
+        <c:title>
+          <c:tx>
+            <c:rich>
+              <a:bodyPr rot="-5400000" spcFirstLastPara="1" vertOverflow="ellipsis" vert="horz" wrap="square" anchor="ctr" anchorCtr="1"/>
+              <a:lstStyle/>
+              <a:p>
+                <a:pPr>
+                  <a:defRPr sz="1000" b="0" i="0" u="none" strike="noStrike" kern="1200" baseline="0">
+                    <a:solidFill>
+                      <a:schemeClr val="tx1">
+                        <a:lumMod val="65000"/>
+                        <a:lumOff val="35000"/>
+                      </a:schemeClr>
+                    </a:solidFill>
+                    <a:latin typeface="+mn-lt"/>
+                    <a:ea typeface="+mn-ea"/>
+                    <a:cs typeface="+mn-cs"/>
+                  </a:defRPr>
+                </a:pPr>
+                <a:r>
+                  <a:rPr lang="sk-SK"/>
+                  <a:t>Teoretická</a:t>
+                </a:r>
+                <a:r>
+                  <a:rPr lang="sk-SK" baseline="0"/>
+                  <a:t> zložitosť [-]</a:t>
+                </a:r>
+                <a:endParaRPr lang="sk-SK"/>
+              </a:p>
+            </c:rich>
+          </c:tx>
+          <c:overlay val="0"/>
+          <c:spPr>
+            <a:noFill/>
+            <a:ln>
+              <a:noFill/>
+            </a:ln>
+            <a:effectLst/>
+          </c:spPr>
+          <c:txPr>
+            <a:bodyPr rot="-5400000" spcFirstLastPara="1" vertOverflow="ellipsis" vert="horz" wrap="square" anchor="ctr" anchorCtr="1"/>
+            <a:lstStyle/>
+            <a:p>
+              <a:pPr>
+                <a:defRPr sz="1000" b="0" i="0" u="none" strike="noStrike" kern="1200" baseline="0">
+                  <a:solidFill>
+                    <a:schemeClr val="tx1">
+                      <a:lumMod val="65000"/>
+                      <a:lumOff val="35000"/>
+                    </a:schemeClr>
+                  </a:solidFill>
+                  <a:latin typeface="+mn-lt"/>
+                  <a:ea typeface="+mn-ea"/>
+                  <a:cs typeface="+mn-cs"/>
+                </a:defRPr>
+              </a:pPr>
+              <a:endParaRPr lang="sk-SK"/>
+            </a:p>
+          </c:txPr>
+        </c:title>
+        <c:numFmt formatCode="0" sourceLinked="0"/>
+        <c:majorTickMark val="out"/>
+        <c:minorTickMark val="none"/>
+        <c:tickLblPos val="nextTo"/>
+        <c:spPr>
+          <a:noFill/>
+          <a:ln>
+            <a:noFill/>
+          </a:ln>
+          <a:effectLst/>
+        </c:spPr>
+        <c:txPr>
+          <a:bodyPr rot="-60000000" spcFirstLastPara="1" vertOverflow="ellipsis" vert="horz" wrap="square" anchor="ctr" anchorCtr="1"/>
+          <a:lstStyle/>
+          <a:p>
+            <a:pPr>
+              <a:defRPr sz="900" b="0" i="0" u="none" strike="noStrike" kern="1200" baseline="0">
+                <a:solidFill>
+                  <a:schemeClr val="tx1">
+                    <a:lumMod val="65000"/>
+                    <a:lumOff val="35000"/>
+                  </a:schemeClr>
+                </a:solidFill>
+                <a:latin typeface="+mn-lt"/>
+                <a:ea typeface="+mn-ea"/>
+                <a:cs typeface="+mn-cs"/>
+              </a:defRPr>
+            </a:pPr>
+            <a:endParaRPr lang="sk-SK"/>
+          </a:p>
+        </c:txPr>
+        <c:crossAx val="184459904"/>
+        <c:crosses val="max"/>
+        <c:crossBetween val="midCat"/>
+        <c:majorUnit val="50000"/>
+        <c:minorUnit val="10000"/>
+      </c:valAx>
+      <c:valAx>
+        <c:axId val="184459904"/>
+        <c:scaling>
+          <c:orientation val="minMax"/>
+        </c:scaling>
+        <c:delete val="1"/>
+        <c:axPos val="t"/>
+        <c:numFmt formatCode="General" sourceLinked="1"/>
+        <c:majorTickMark val="out"/>
+        <c:minorTickMark val="none"/>
+        <c:tickLblPos val="nextTo"/>
+        <c:crossAx val="184458208"/>
+        <c:crosses val="max"/>
+        <c:crossBetween val="midCat"/>
+      </c:valAx>
+      <c:spPr>
+        <a:noFill/>
+        <a:ln>
+          <a:noFill/>
+        </a:ln>
+        <a:effectLst/>
+      </c:spPr>
+    </c:plotArea>
+    <c:legend>
+      <c:legendPos val="b"/>
+      <c:overlay val="0"/>
+      <c:spPr>
+        <a:noFill/>
+        <a:ln>
+          <a:noFill/>
+        </a:ln>
+        <a:effectLst/>
+      </c:spPr>
+      <c:txPr>
+        <a:bodyPr rot="0" spcFirstLastPara="1" vertOverflow="ellipsis" vert="horz" wrap="square" anchor="ctr" anchorCtr="1"/>
+        <a:lstStyle/>
+        <a:p>
+          <a:pPr>
+            <a:defRPr sz="900" b="0" i="0" u="none" strike="noStrike" kern="1200" baseline="0">
+              <a:solidFill>
+                <a:schemeClr val="tx1">
+                  <a:lumMod val="65000"/>
+                  <a:lumOff val="35000"/>
+                </a:schemeClr>
+              </a:solidFill>
+              <a:latin typeface="+mn-lt"/>
+              <a:ea typeface="+mn-ea"/>
+              <a:cs typeface="+mn-cs"/>
+            </a:defRPr>
+          </a:pPr>
+          <a:endParaRPr lang="sk-SK"/>
+        </a:p>
+      </c:txPr>
+    </c:legend>
+    <c:plotVisOnly val="1"/>
+    <c:dispBlanksAs val="gap"/>
+    <c:extLst>
+      <c:ext xmlns:c16r3="http://schemas.microsoft.com/office/drawing/2017/03/chart" uri="{56B9EC1D-385E-4148-901F-78D8002777C0}">
+        <c16r3:dataDisplayOptions16>
+          <c16r3:dispNaAsBlank val="1"/>
+        </c16r3:dataDisplayOptions16>
+      </c:ext>
+    </c:extLst>
+    <c:showDLblsOverMax val="0"/>
+  </c:chart>
+  <c:spPr>
+    <a:solidFill>
+      <a:schemeClr val="bg1"/>
+    </a:solidFill>
+    <a:ln w="9525" cap="flat" cmpd="sng" algn="ctr">
+      <a:solidFill>
+        <a:schemeClr val="tx1">
+          <a:lumMod val="15000"/>
+          <a:lumOff val="85000"/>
+        </a:schemeClr>
+      </a:solidFill>
+      <a:round/>
+    </a:ln>
+    <a:effectLst/>
+  </c:spPr>
+  <c:txPr>
+    <a:bodyPr/>
+    <a:lstStyle/>
+    <a:p>
+      <a:pPr>
+        <a:defRPr/>
+      </a:pPr>
+      <a:endParaRPr lang="sk-SK"/>
+    </a:p>
+  </c:txPr>
+  <c:externalData r:id="rId3">
+    <c:autoUpdate val="0"/>
+  </c:externalData>
+</c:chartSpace>
+</file>
+
+<file path=word/charts/colors1.xml><?xml version="1.0" encoding="utf-8"?>
+<cs:colorStyle xmlns:cs="http://schemas.microsoft.com/office/drawing/2012/chartStyle" xmlns:a="http://schemas.openxmlformats.org/drawingml/2006/main" meth="cycle" id="10">
+  <a:schemeClr val="accent1"/>
+  <a:schemeClr val="accent2"/>
+  <a:schemeClr val="accent3"/>
+  <a:schemeClr val="accent4"/>
+  <a:schemeClr val="accent5"/>
+  <a:schemeClr val="accent6"/>
+  <cs:variation/>
+  <cs:variation>
+    <a:lumMod val="60000"/>
+  </cs:variation>
+  <cs:variation>
+    <a:lumMod val="80000"/>
+    <a:lumOff val="20000"/>
+  </cs:variation>
+  <cs:variation>
+    <a:lumMod val="80000"/>
+  </cs:variation>
+  <cs:variation>
+    <a:lumMod val="60000"/>
+    <a:lumOff val="40000"/>
+  </cs:variation>
+  <cs:variation>
+    <a:lumMod val="50000"/>
+  </cs:variation>
+  <cs:variation>
+    <a:lumMod val="70000"/>
+    <a:lumOff val="30000"/>
+  </cs:variation>
+  <cs:variation>
+    <a:lumMod val="70000"/>
+  </cs:variation>
+  <cs:variation>
+    <a:lumMod val="50000"/>
+    <a:lumOff val="50000"/>
+  </cs:variation>
+</cs:colorStyle>
+</file>
+
+<file path=word/charts/style1.xml><?xml version="1.0" encoding="utf-8"?>
+<cs:chartStyle xmlns:cs="http://schemas.microsoft.com/office/drawing/2012/chartStyle" xmlns:a="http://schemas.openxmlformats.org/drawingml/2006/main" id="227">
+  <cs:axisTitle>
+    <cs:lnRef idx="0"/>
+    <cs:fillRef idx="0"/>
+    <cs:effectRef idx="0"/>
+    <cs:fontRef idx="minor">
+      <a:schemeClr val="tx1">
+        <a:lumMod val="65000"/>
+        <a:lumOff val="35000"/>
+      </a:schemeClr>
+    </cs:fontRef>
+    <cs:defRPr sz="1000" kern="1200"/>
+  </cs:axisTitle>
+  <cs:categoryAxis>
+    <cs:lnRef idx="0"/>
+    <cs:fillRef idx="0"/>
+    <cs:effectRef idx="0"/>
+    <cs:fontRef idx="minor">
+      <a:schemeClr val="tx1">
+        <a:lumMod val="65000"/>
+        <a:lumOff val="35000"/>
+      </a:schemeClr>
+    </cs:fontRef>
+    <cs:spPr>
+      <a:ln w="9525" cap="flat" cmpd="sng" algn="ctr">
+        <a:solidFill>
+          <a:schemeClr val="tx1">
+            <a:lumMod val="15000"/>
+            <a:lumOff val="85000"/>
+          </a:schemeClr>
+        </a:solidFill>
+        <a:round/>
+      </a:ln>
+    </cs:spPr>
+    <cs:defRPr sz="900" kern="1200"/>
+  </cs:categoryAxis>
+  <cs:chartArea mods="allowNoFillOverride allowNoLineOverride">
+    <cs:lnRef idx="0"/>
+    <cs:fillRef idx="0"/>
+    <cs:effectRef idx="0"/>
+    <cs:fontRef idx="minor">
+      <a:schemeClr val="tx1"/>
+    </cs:fontRef>
+    <cs:spPr>
+      <a:solidFill>
+        <a:schemeClr val="bg1"/>
+      </a:solidFill>
+      <a:ln w="9525" cap="flat" cmpd="sng" algn="ctr">
+        <a:solidFill>
+          <a:schemeClr val="tx1">
+            <a:lumMod val="15000"/>
+            <a:lumOff val="85000"/>
+          </a:schemeClr>
+        </a:solidFill>
+        <a:round/>
+      </a:ln>
+    </cs:spPr>
+    <cs:defRPr sz="1000" kern="1200"/>
+  </cs:chartArea>
+  <cs:dataLabel>
+    <cs:lnRef idx="0"/>
+    <cs:fillRef idx="0"/>
+    <cs:effectRef idx="0"/>
+    <cs:fontRef idx="minor">
+      <a:schemeClr val="tx1">
+        <a:lumMod val="75000"/>
+        <a:lumOff val="25000"/>
+      </a:schemeClr>
+    </cs:fontRef>
+    <cs:defRPr sz="900" kern="1200"/>
+  </cs:dataLabel>
+  <cs:dataLabelCallout>
+    <cs:lnRef idx="0"/>
+    <cs:fillRef idx="0"/>
+    <cs:effectRef idx="0"/>
+    <cs:fontRef idx="minor">
+      <a:schemeClr val="dk1">
+        <a:lumMod val="65000"/>
+        <a:lumOff val="35000"/>
+      </a:schemeClr>
+    </cs:fontRef>
+    <cs:spPr>
+      <a:solidFill>
+        <a:schemeClr val="lt1"/>
+      </a:solidFill>
+      <a:ln>
+        <a:solidFill>
+          <a:schemeClr val="dk1">
+            <a:lumMod val="25000"/>
+            <a:lumOff val="75000"/>
+          </a:schemeClr>
+        </a:solidFill>
+      </a:ln>
+    </cs:spPr>
+    <cs:defRPr sz="900" kern="1200"/>
+    <cs:bodyPr rot="0" spcFirstLastPara="1" vertOverflow="clip" horzOverflow="clip" vert="horz" wrap="square" lIns="36576" tIns="18288" rIns="36576" bIns="18288" anchor="ctr" anchorCtr="1">
+      <a:spAutoFit/>
+    </cs:bodyPr>
+  </cs:dataLabelCallout>
+  <cs:dataPoint>
+    <cs:lnRef idx="0"/>
+    <cs:fillRef idx="1">
+      <cs:styleClr val="auto"/>
+    </cs:fillRef>
+    <cs:effectRef idx="0"/>
+    <cs:fontRef idx="minor">
+      <a:schemeClr val="tx1"/>
+    </cs:fontRef>
+    <cs:spPr>
+      <a:solidFill>
+        <a:schemeClr val="phClr"/>
+      </a:solidFill>
+    </cs:spPr>
+  </cs:dataPoint>
+  <cs:dataPoint3D>
+    <cs:lnRef idx="0"/>
+    <cs:fillRef idx="1">
+      <cs:styleClr val="auto"/>
+    </cs:fillRef>
+    <cs:effectRef idx="0"/>
+    <cs:fontRef idx="minor">
+      <a:schemeClr val="tx1"/>
+    </cs:fontRef>
+    <cs:spPr>
+      <a:solidFill>
+        <a:schemeClr val="phClr"/>
+      </a:solidFill>
+    </cs:spPr>
+  </cs:dataPoint3D>
+  <cs:dataPointLine>
+    <cs:lnRef idx="0">
+      <cs:styleClr val="auto"/>
+    </cs:lnRef>
+    <cs:fillRef idx="1"/>
+    <cs:effectRef idx="0"/>
+    <cs:fontRef idx="minor">
+      <a:schemeClr val="tx1"/>
+    </cs:fontRef>
+    <cs:spPr>
+      <a:ln w="28575" cap="rnd">
+        <a:solidFill>
+          <a:schemeClr val="phClr"/>
+        </a:solidFill>
+        <a:round/>
+      </a:ln>
+    </cs:spPr>
+  </cs:dataPointLine>
+  <cs:dataPointMarker>
+    <cs:lnRef idx="0">
+      <cs:styleClr val="auto"/>
+    </cs:lnRef>
+    <cs:fillRef idx="1">
+      <cs:styleClr val="auto"/>
+    </cs:fillRef>
+    <cs:effectRef idx="0"/>
+    <cs:fontRef idx="minor">
+      <a:schemeClr val="tx1"/>
+    </cs:fontRef>
+    <cs:spPr>
+      <a:solidFill>
+        <a:schemeClr val="phClr"/>
+      </a:solidFill>
+      <a:ln w="9525">
+        <a:solidFill>
+          <a:schemeClr val="phClr"/>
+        </a:solidFill>
+      </a:ln>
+    </cs:spPr>
+  </cs:dataPointMarker>
+  <cs:dataPointMarkerLayout symbol="circle" size="5"/>
+  <cs:dataPointWireframe>
+    <cs:lnRef idx="0">
+      <cs:styleClr val="auto"/>
+    </cs:lnRef>
+    <cs:fillRef idx="1"/>
+    <cs:effectRef idx="0"/>
+    <cs:fontRef idx="minor">
+      <a:schemeClr val="tx1"/>
+    </cs:fontRef>
+    <cs:spPr>
+      <a:ln w="9525" cap="rnd">
+        <a:solidFill>
+          <a:schemeClr val="phClr"/>
+        </a:solidFill>
+        <a:round/>
+      </a:ln>
+    </cs:spPr>
+  </cs:dataPointWireframe>
+  <cs:dataTable>
+    <cs:lnRef idx="0"/>
+    <cs:fillRef idx="0"/>
+    <cs:effectRef idx="0"/>
+    <cs:fontRef idx="minor">
+      <a:schemeClr val="tx1">
+        <a:lumMod val="65000"/>
+        <a:lumOff val="35000"/>
+      </a:schemeClr>
+    </cs:fontRef>
+    <cs:spPr>
+      <a:noFill/>
+      <a:ln w="9525" cap="flat" cmpd="sng" algn="ctr">
+        <a:solidFill>
+          <a:schemeClr val="tx1">
+            <a:lumMod val="15000"/>
+            <a:lumOff val="85000"/>
+          </a:schemeClr>
+        </a:solidFill>
+        <a:round/>
+      </a:ln>
+    </cs:spPr>
+    <cs:defRPr sz="900" kern="1200"/>
+  </cs:dataTable>
+  <cs:downBar>
+    <cs:lnRef idx="0"/>
+    <cs:fillRef idx="0"/>
+    <cs:effectRef idx="0"/>
+    <cs:fontRef idx="minor">
+      <a:schemeClr val="dk1"/>
+    </cs:fontRef>
+    <cs:spPr>
+      <a:solidFill>
+        <a:schemeClr val="dk1">
+          <a:lumMod val="65000"/>
+          <a:lumOff val="35000"/>
+        </a:schemeClr>
+      </a:solidFill>
+      <a:ln w="9525">
+        <a:solidFill>
+          <a:schemeClr val="tx1">
+            <a:lumMod val="65000"/>
+            <a:lumOff val="35000"/>
+          </a:schemeClr>
+        </a:solidFill>
+      </a:ln>
+    </cs:spPr>
+  </cs:downBar>
+  <cs:dropLine>
+    <cs:lnRef idx="0"/>
+    <cs:fillRef idx="0"/>
+    <cs:effectRef idx="0"/>
+    <cs:fontRef idx="minor">
+      <a:schemeClr val="tx1"/>
+    </cs:fontRef>
+    <cs:spPr>
+      <a:ln w="9525" cap="flat" cmpd="sng" algn="ctr">
+        <a:solidFill>
+          <a:schemeClr val="tx1">
+            <a:lumMod val="35000"/>
+            <a:lumOff val="65000"/>
+          </a:schemeClr>
+        </a:solidFill>
+        <a:round/>
+      </a:ln>
+    </cs:spPr>
+  </cs:dropLine>
+  <cs:errorBar>
+    <cs:lnRef idx="0"/>
+    <cs:fillRef idx="0"/>
+    <cs:effectRef idx="0"/>
+    <cs:fontRef idx="minor">
+      <a:schemeClr val="tx1"/>
+    </cs:fontRef>
+    <cs:spPr>
+      <a:ln w="9525" cap="flat" cmpd="sng" algn="ctr">
+        <a:solidFill>
+          <a:schemeClr val="tx1">
+            <a:lumMod val="65000"/>
+            <a:lumOff val="35000"/>
+          </a:schemeClr>
+        </a:solidFill>
+        <a:round/>
+      </a:ln>
+    </cs:spPr>
+  </cs:errorBar>
+  <cs:floor>
+    <cs:lnRef idx="0"/>
+    <cs:fillRef idx="0"/>
+    <cs:effectRef idx="0"/>
+    <cs:fontRef idx="minor">
+      <a:schemeClr val="tx1"/>
+    </cs:fontRef>
+    <cs:spPr>
+      <a:noFill/>
+      <a:ln>
+        <a:noFill/>
+      </a:ln>
+    </cs:spPr>
+  </cs:floor>
+  <cs:gridlineMajor>
+    <cs:lnRef idx="0"/>
+    <cs:fillRef idx="0"/>
+    <cs:effectRef idx="0"/>
+    <cs:fontRef idx="minor">
+      <a:schemeClr val="tx1"/>
+    </cs:fontRef>
+    <cs:spPr>
+      <a:ln w="9525" cap="flat" cmpd="sng" algn="ctr">
+        <a:solidFill>
+          <a:schemeClr val="tx1">
+            <a:lumMod val="15000"/>
+            <a:lumOff val="85000"/>
+          </a:schemeClr>
+        </a:solidFill>
+        <a:round/>
+      </a:ln>
+    </cs:spPr>
+  </cs:gridlineMajor>
+  <cs:gridlineMinor>
+    <cs:lnRef idx="0"/>
+    <cs:fillRef idx="0"/>
+    <cs:effectRef idx="0"/>
+    <cs:fontRef idx="minor">
+      <a:schemeClr val="tx1"/>
+    </cs:fontRef>
+    <cs:spPr>
+      <a:ln w="9525" cap="flat" cmpd="sng" algn="ctr">
+        <a:solidFill>
+          <a:schemeClr val="tx1">
+            <a:lumMod val="5000"/>
+            <a:lumOff val="95000"/>
+          </a:schemeClr>
+        </a:solidFill>
+        <a:round/>
+      </a:ln>
+    </cs:spPr>
+  </cs:gridlineMinor>
+  <cs:hiLoLine>
+    <cs:lnRef idx="0"/>
+    <cs:fillRef idx="0"/>
+    <cs:effectRef idx="0"/>
+    <cs:fontRef idx="minor">
+      <a:schemeClr val="tx1"/>
+    </cs:fontRef>
+    <cs:spPr>
+      <a:ln w="9525" cap="flat" cmpd="sng" algn="ctr">
+        <a:solidFill>
+          <a:schemeClr val="tx1">
+            <a:lumMod val="75000"/>
+            <a:lumOff val="25000"/>
+          </a:schemeClr>
+        </a:solidFill>
+        <a:round/>
+      </a:ln>
+    </cs:spPr>
+  </cs:hiLoLine>
+  <cs:leaderLine>
+    <cs:lnRef idx="0"/>
+    <cs:fillRef idx="0"/>
+    <cs:effectRef idx="0"/>
+    <cs:fontRef idx="minor">
+      <a:schemeClr val="tx1"/>
+    </cs:fontRef>
+    <cs:spPr>
+      <a:ln w="9525" cap="flat" cmpd="sng" algn="ctr">
+        <a:solidFill>
+          <a:schemeClr val="tx1">
+            <a:lumMod val="35000"/>
+            <a:lumOff val="65000"/>
+          </a:schemeClr>
+        </a:solidFill>
+        <a:round/>
+      </a:ln>
+    </cs:spPr>
+  </cs:leaderLine>
+  <cs:legend>
+    <cs:lnRef idx="0"/>
+    <cs:fillRef idx="0"/>
+    <cs:effectRef idx="0"/>
+    <cs:fontRef idx="minor">
+      <a:schemeClr val="tx1">
+        <a:lumMod val="65000"/>
+        <a:lumOff val="35000"/>
+      </a:schemeClr>
+    </cs:fontRef>
+    <cs:defRPr sz="900" kern="1200"/>
+  </cs:legend>
+  <cs:plotArea mods="allowNoFillOverride allowNoLineOverride">
+    <cs:lnRef idx="0"/>
+    <cs:fillRef idx="0"/>
+    <cs:effectRef idx="0"/>
+    <cs:fontRef idx="minor">
+      <a:schemeClr val="tx1"/>
+    </cs:fontRef>
+  </cs:plotArea>
+  <cs:plotArea3D mods="allowNoFillOverride allowNoLineOverride">
+    <cs:lnRef idx="0"/>
+    <cs:fillRef idx="0"/>
+    <cs:effectRef idx="0"/>
+    <cs:fontRef idx="minor">
+      <a:schemeClr val="tx1"/>
+    </cs:fontRef>
+  </cs:plotArea3D>
+  <cs:seriesAxis>
+    <cs:lnRef idx="0"/>
+    <cs:fillRef idx="0"/>
+    <cs:effectRef idx="0"/>
+    <cs:fontRef idx="minor">
+      <a:schemeClr val="tx1">
+        <a:lumMod val="65000"/>
+        <a:lumOff val="35000"/>
+      </a:schemeClr>
+    </cs:fontRef>
+    <cs:defRPr sz="900" kern="1200"/>
+  </cs:seriesAxis>
+  <cs:seriesLine>
+    <cs:lnRef idx="0"/>
+    <cs:fillRef idx="0"/>
+    <cs:effectRef idx="0"/>
+    <cs:fontRef idx="minor">
+      <a:schemeClr val="tx1"/>
+    </cs:fontRef>
+    <cs:spPr>
+      <a:ln w="9525" cap="flat" cmpd="sng" algn="ctr">
+        <a:solidFill>
+          <a:schemeClr val="tx1">
+            <a:lumMod val="35000"/>
+            <a:lumOff val="65000"/>
+          </a:schemeClr>
+        </a:solidFill>
+        <a:round/>
+      </a:ln>
+    </cs:spPr>
+  </cs:seriesLine>
+  <cs:title>
+    <cs:lnRef idx="0"/>
+    <cs:fillRef idx="0"/>
+    <cs:effectRef idx="0"/>
+    <cs:fontRef idx="minor">
+      <a:schemeClr val="tx1">
+        <a:lumMod val="65000"/>
+        <a:lumOff val="35000"/>
+      </a:schemeClr>
+    </cs:fontRef>
+    <cs:defRPr sz="1400" b="0" kern="1200" spc="0" baseline="0"/>
+  </cs:title>
+  <cs:trendline>
+    <cs:lnRef idx="0">
+      <cs:styleClr val="auto"/>
+    </cs:lnRef>
+    <cs:fillRef idx="0"/>
+    <cs:effectRef idx="0"/>
+    <cs:fontRef idx="minor">
+      <a:schemeClr val="tx1"/>
+    </cs:fontRef>
+    <cs:spPr>
+      <a:ln w="19050" cap="rnd">
+        <a:solidFill>
+          <a:schemeClr val="phClr"/>
+        </a:solidFill>
+        <a:prstDash val="sysDot"/>
+      </a:ln>
+    </cs:spPr>
+  </cs:trendline>
+  <cs:trendlineLabel>
+    <cs:lnRef idx="0"/>
+    <cs:fillRef idx="0"/>
+    <cs:effectRef idx="0"/>
+    <cs:fontRef idx="minor">
+      <a:schemeClr val="tx1">
+        <a:lumMod val="65000"/>
+        <a:lumOff val="35000"/>
+      </a:schemeClr>
+    </cs:fontRef>
+    <cs:defRPr sz="900" kern="1200"/>
+  </cs:trendlineLabel>
+  <cs:upBar>
+    <cs:lnRef idx="0"/>
+    <cs:fillRef idx="0"/>
+    <cs:effectRef idx="0"/>
+    <cs:fontRef idx="minor">
+      <a:schemeClr val="dk1"/>
+    </cs:fontRef>
+    <cs:spPr>
+      <a:solidFill>
+        <a:schemeClr val="lt1"/>
+      </a:solidFill>
+      <a:ln w="9525">
+        <a:solidFill>
+          <a:schemeClr val="tx1">
+            <a:lumMod val="15000"/>
+            <a:lumOff val="85000"/>
+          </a:schemeClr>
+        </a:solidFill>
+      </a:ln>
+    </cs:spPr>
+  </cs:upBar>
+  <cs:valueAxis>
+    <cs:lnRef idx="0"/>
+    <cs:fillRef idx="0"/>
+    <cs:effectRef idx="0"/>
+    <cs:fontRef idx="minor">
+      <a:schemeClr val="tx1">
+        <a:lumMod val="65000"/>
+        <a:lumOff val="35000"/>
+      </a:schemeClr>
+    </cs:fontRef>
+    <cs:defRPr sz="900" kern="1200"/>
+  </cs:valueAxis>
+  <cs:wall>
+    <cs:lnRef idx="0"/>
+    <cs:fillRef idx="0"/>
+    <cs:effectRef idx="0"/>
+    <cs:fontRef idx="minor">
+      <a:schemeClr val="tx1"/>
+    </cs:fontRef>
+    <cs:spPr>
+      <a:noFill/>
+      <a:ln>
+        <a:noFill/>
+      </a:ln>
+    </cs:spPr>
+  </cs:wall>
+</cs:chartStyle>
+</file>
+
 <file path=word/theme/theme1.xml><?xml version="1.0" encoding="utf-8"?>
 <a:theme xmlns:a="http://schemas.openxmlformats.org/drawingml/2006/main" name="Motív balíka Office">
   <a:themeElements>
@@ -7587,7 +10339,7 @@
 </file>
 
 <file path=customXml/itemProps1.xml><?xml version="1.0" encoding="utf-8"?>
-<ds:datastoreItem xmlns:ds="http://schemas.openxmlformats.org/officeDocument/2006/customXml" ds:itemID="{033C3860-33A3-704A-B174-D3561DFA61F3}">
+<ds:datastoreItem xmlns:ds="http://schemas.openxmlformats.org/officeDocument/2006/customXml" ds:itemID="{54EE8A88-1001-654C-B507-F57C8ECD4470}">
   <ds:schemaRefs>
     <ds:schemaRef ds:uri="http://schemas.openxmlformats.org/officeDocument/2006/bibliography"/>
   </ds:schemaRefs>

--- a/IAL-dokumentation.docx
+++ b/IAL-dokumentation.docx
@@ -13,16 +13,8 @@
         <w:rPr>
           <w:sz w:val="36"/>
         </w:rPr>
-        <w:t>Vysoké učení technické v </w:t>
-      </w:r>
-      <w:proofErr w:type="spellStart"/>
-      <w:r>
-        <w:rPr>
-          <w:sz w:val="36"/>
-        </w:rPr>
-        <w:t>Brně</w:t>
-      </w:r>
-      <w:proofErr w:type="spellEnd"/>
+        <w:t>Vysoké učení technické v Brně</w:t>
+      </w:r>
     </w:p>
     <w:p>
       <w:pPr>
@@ -165,6 +157,36 @@
         </w:rPr>
       </w:pPr>
     </w:p>
+    <w:p>
+      <w:pPr>
+        <w:jc w:val="center"/>
+        <w:rPr>
+          <w:rFonts w:cstheme="minorHAnsi"/>
+          <w:sz w:val="40"/>
+          <w:szCs w:val="40"/>
+        </w:rPr>
+      </w:pPr>
+    </w:p>
+    <w:p>
+      <w:pPr>
+        <w:jc w:val="center"/>
+        <w:rPr>
+          <w:rFonts w:cstheme="minorHAnsi"/>
+          <w:sz w:val="40"/>
+          <w:szCs w:val="40"/>
+        </w:rPr>
+      </w:pPr>
+    </w:p>
+    <w:p>
+      <w:pPr>
+        <w:jc w:val="center"/>
+        <w:rPr>
+          <w:rFonts w:cstheme="minorHAnsi"/>
+          <w:sz w:val="40"/>
+          <w:szCs w:val="40"/>
+        </w:rPr>
+      </w:pPr>
+    </w:p>
     <w:bookmarkEnd w:id="0"/>
     <w:p>
       <w:pPr>
@@ -254,6 +276,58 @@
       </w:pPr>
     </w:p>
     <w:p/>
+    <w:p>
+      <w:pPr>
+        <w:rPr>
+          <w:rFonts w:ascii="Calibri" w:hAnsi="Calibri" w:cs="Calibri"/>
+          <w:b/>
+          <w:sz w:val="26"/>
+          <w:szCs w:val="26"/>
+        </w:rPr>
+      </w:pPr>
+      <w:bookmarkStart w:id="2" w:name="_Toc531607927"/>
+      <w:bookmarkStart w:id="3" w:name="_Toc531620618"/>
+    </w:p>
+    <w:p>
+      <w:pPr>
+        <w:rPr>
+          <w:rFonts w:ascii="Calibri" w:hAnsi="Calibri" w:cs="Calibri"/>
+          <w:b/>
+          <w:sz w:val="26"/>
+          <w:szCs w:val="26"/>
+        </w:rPr>
+      </w:pPr>
+    </w:p>
+    <w:p>
+      <w:pPr>
+        <w:rPr>
+          <w:rFonts w:ascii="Calibri" w:hAnsi="Calibri" w:cs="Calibri"/>
+          <w:b/>
+          <w:sz w:val="26"/>
+          <w:szCs w:val="26"/>
+        </w:rPr>
+      </w:pPr>
+    </w:p>
+    <w:p>
+      <w:pPr>
+        <w:rPr>
+          <w:rFonts w:ascii="Calibri" w:hAnsi="Calibri" w:cs="Calibri"/>
+          <w:b/>
+          <w:sz w:val="26"/>
+          <w:szCs w:val="26"/>
+        </w:rPr>
+      </w:pPr>
+    </w:p>
+    <w:p>
+      <w:pPr>
+        <w:rPr>
+          <w:rFonts w:ascii="Calibri" w:hAnsi="Calibri" w:cs="Calibri"/>
+          <w:b/>
+          <w:sz w:val="26"/>
+          <w:szCs w:val="26"/>
+        </w:rPr>
+      </w:pPr>
+    </w:p>
     <w:p>
       <w:pPr>
         <w:rPr>
@@ -264,8 +338,6 @@
           <w:szCs w:val="26"/>
         </w:rPr>
       </w:pPr>
-      <w:bookmarkStart w:id="2" w:name="_Toc531607927"/>
-      <w:bookmarkStart w:id="3" w:name="_Toc531620618"/>
       <w:r>
         <w:rPr>
           <w:rFonts w:ascii="Calibri" w:hAnsi="Calibri" w:cs="Calibri"/>
@@ -441,6 +513,7 @@
       </w:sdtPr>
       <w:sdtEndPr>
         <w:rPr>
+          <w:rFonts w:asciiTheme="minorHAnsi" w:hAnsiTheme="minorHAnsi"/>
           <w:noProof/>
         </w:rPr>
       </w:sdtEndPr>
@@ -490,7 +563,7 @@
             </w:rPr>
             <w:fldChar w:fldCharType="separate"/>
           </w:r>
-          <w:hyperlink w:anchor="_Toc531623996" w:history="1">
+          <w:hyperlink w:anchor="_Toc531817040" w:history="1">
             <w:r>
               <w:rPr>
                 <w:rStyle w:val="Hypertextovprepojenie"/>
@@ -517,7 +590,7 @@
                 <w:noProof/>
                 <w:webHidden/>
               </w:rPr>
-              <w:instrText xml:space="preserve"> PAGEREF _Toc531623996 \h </w:instrText>
+              <w:instrText xml:space="preserve"> PAGEREF _Toc531817040 \h </w:instrText>
             </w:r>
             <w:r>
               <w:rPr>
@@ -562,7 +635,7 @@
               <w:szCs w:val="22"/>
             </w:rPr>
           </w:pPr>
-          <w:hyperlink w:anchor="_Toc531623997" w:history="1">
+          <w:hyperlink w:anchor="_Toc531817041" w:history="1">
             <w:r>
               <w:rPr>
                 <w:rStyle w:val="Hypertextovprepojenie"/>
@@ -589,7 +662,7 @@
                 <w:noProof/>
                 <w:webHidden/>
               </w:rPr>
-              <w:instrText xml:space="preserve"> PAGEREF _Toc531623997 \h </w:instrText>
+              <w:instrText xml:space="preserve"> PAGEREF _Toc531817041 \h </w:instrText>
             </w:r>
             <w:r>
               <w:rPr>
@@ -636,7 +709,7 @@
               <w:szCs w:val="22"/>
             </w:rPr>
           </w:pPr>
-          <w:hyperlink w:anchor="_Toc531623998" w:history="1">
+          <w:hyperlink w:anchor="_Toc531817042" w:history="1">
             <w:r>
               <w:rPr>
                 <w:rStyle w:val="Hypertextovprepojenie"/>
@@ -663,7 +736,7 @@
                 <w:noProof/>
                 <w:webHidden/>
               </w:rPr>
-              <w:instrText xml:space="preserve"> PAGEREF _Toc531623998 \h </w:instrText>
+              <w:instrText xml:space="preserve"> PAGEREF _Toc531817042 \h </w:instrText>
             </w:r>
             <w:r>
               <w:rPr>
@@ -708,7 +781,7 @@
               <w:szCs w:val="22"/>
             </w:rPr>
           </w:pPr>
-          <w:hyperlink w:anchor="_Toc531623999" w:history="1">
+          <w:hyperlink w:anchor="_Toc531817043" w:history="1">
             <w:r>
               <w:rPr>
                 <w:rStyle w:val="Hypertextovprepojenie"/>
@@ -735,7 +808,7 @@
                 <w:noProof/>
                 <w:webHidden/>
               </w:rPr>
-              <w:instrText xml:space="preserve"> PAGEREF _Toc531623999 \h </w:instrText>
+              <w:instrText xml:space="preserve"> PAGEREF _Toc531817043 \h </w:instrText>
             </w:r>
             <w:r>
               <w:rPr>
@@ -780,7 +853,7 @@
               <w:szCs w:val="22"/>
             </w:rPr>
           </w:pPr>
-          <w:hyperlink w:anchor="_Toc531624000" w:history="1">
+          <w:hyperlink w:anchor="_Toc531817044" w:history="1">
             <w:r>
               <w:rPr>
                 <w:rStyle w:val="Hypertextovprepojenie"/>
@@ -807,7 +880,7 @@
                 <w:noProof/>
                 <w:webHidden/>
               </w:rPr>
-              <w:instrText xml:space="preserve"> PAGEREF _Toc531624000 \h </w:instrText>
+              <w:instrText xml:space="preserve"> PAGEREF _Toc531817044 \h </w:instrText>
             </w:r>
             <w:r>
               <w:rPr>
@@ -852,7 +925,7 @@
               <w:szCs w:val="22"/>
             </w:rPr>
           </w:pPr>
-          <w:hyperlink w:anchor="_Toc531624001" w:history="1">
+          <w:hyperlink w:anchor="_Toc531817045" w:history="1">
             <w:r>
               <w:rPr>
                 <w:rStyle w:val="Hypertextovprepojenie"/>
@@ -879,7 +952,7 @@
                 <w:noProof/>
                 <w:webHidden/>
               </w:rPr>
-              <w:instrText xml:space="preserve"> PAGEREF _Toc531624001 \h </w:instrText>
+              <w:instrText xml:space="preserve"> PAGEREF _Toc531817045 \h </w:instrText>
             </w:r>
             <w:r>
               <w:rPr>
@@ -926,7 +999,7 @@
               <w:szCs w:val="22"/>
             </w:rPr>
           </w:pPr>
-          <w:hyperlink w:anchor="_Toc531624002" w:history="1">
+          <w:hyperlink w:anchor="_Toc531817046" w:history="1">
             <w:r>
               <w:rPr>
                 <w:rStyle w:val="Hypertextovprepojenie"/>
@@ -953,7 +1026,7 @@
                 <w:noProof/>
                 <w:webHidden/>
               </w:rPr>
-              <w:instrText xml:space="preserve"> PAGEREF _Toc531624002 \h </w:instrText>
+              <w:instrText xml:space="preserve"> PAGEREF _Toc531817046 \h </w:instrText>
             </w:r>
             <w:r>
               <w:rPr>
@@ -998,7 +1071,7 @@
               <w:szCs w:val="22"/>
             </w:rPr>
           </w:pPr>
-          <w:hyperlink w:anchor="_Toc531624003" w:history="1">
+          <w:hyperlink w:anchor="_Toc531817047" w:history="1">
             <w:r>
               <w:rPr>
                 <w:rStyle w:val="Hypertextovprepojenie"/>
@@ -1025,7 +1098,7 @@
                 <w:noProof/>
                 <w:webHidden/>
               </w:rPr>
-              <w:instrText xml:space="preserve"> PAGEREF _Toc531624003 \h </w:instrText>
+              <w:instrText xml:space="preserve"> PAGEREF _Toc531817047 \h </w:instrText>
             </w:r>
             <w:r>
               <w:rPr>
@@ -1070,7 +1143,7 @@
               <w:szCs w:val="22"/>
             </w:rPr>
           </w:pPr>
-          <w:hyperlink w:anchor="_Toc531624004" w:history="1">
+          <w:hyperlink w:anchor="_Toc531817048" w:history="1">
             <w:r>
               <w:rPr>
                 <w:rStyle w:val="Hypertextovprepojenie"/>
@@ -1097,7 +1170,7 @@
                 <w:noProof/>
                 <w:webHidden/>
               </w:rPr>
-              <w:instrText xml:space="preserve"> PAGEREF _Toc531624004 \h </w:instrText>
+              <w:instrText xml:space="preserve"> PAGEREF _Toc531817048 \h </w:instrText>
             </w:r>
             <w:r>
               <w:rPr>
@@ -1142,7 +1215,7 @@
               <w:szCs w:val="22"/>
             </w:rPr>
           </w:pPr>
-          <w:hyperlink w:anchor="_Toc531624005" w:history="1">
+          <w:hyperlink w:anchor="_Toc531817049" w:history="1">
             <w:r>
               <w:rPr>
                 <w:rStyle w:val="Hypertextovprepojenie"/>
@@ -1169,7 +1242,7 @@
                 <w:noProof/>
                 <w:webHidden/>
               </w:rPr>
-              <w:instrText xml:space="preserve"> PAGEREF _Toc531624005 \h </w:instrText>
+              <w:instrText xml:space="preserve"> PAGEREF _Toc531817049 \h </w:instrText>
             </w:r>
             <w:r>
               <w:rPr>
@@ -1215,7 +1288,7 @@
               <w:szCs w:val="22"/>
             </w:rPr>
           </w:pPr>
-          <w:hyperlink w:anchor="_Toc531624006" w:history="1">
+          <w:hyperlink w:anchor="_Toc531817050" w:history="1">
             <w:r>
               <w:rPr>
                 <w:rStyle w:val="Hypertextovprepojenie"/>
@@ -1242,7 +1315,7 @@
                 <w:noProof/>
                 <w:webHidden/>
               </w:rPr>
-              <w:instrText xml:space="preserve"> PAGEREF _Toc531624006 \h </w:instrText>
+              <w:instrText xml:space="preserve"> PAGEREF _Toc531817050 \h </w:instrText>
             </w:r>
             <w:r>
               <w:rPr>
@@ -1288,7 +1361,7 @@
               <w:szCs w:val="22"/>
             </w:rPr>
           </w:pPr>
-          <w:hyperlink w:anchor="_Toc531624007" w:history="1">
+          <w:hyperlink w:anchor="_Toc531817051" w:history="1">
             <w:r>
               <w:rPr>
                 <w:rStyle w:val="Hypertextovprepojenie"/>
@@ -1315,7 +1388,7 @@
                 <w:noProof/>
                 <w:webHidden/>
               </w:rPr>
-              <w:instrText xml:space="preserve"> PAGEREF _Toc531624007 \h </w:instrText>
+              <w:instrText xml:space="preserve"> PAGEREF _Toc531817051 \h </w:instrText>
             </w:r>
             <w:r>
               <w:rPr>
@@ -1360,13 +1433,13 @@
               <w:szCs w:val="22"/>
             </w:rPr>
           </w:pPr>
-          <w:hyperlink w:anchor="_Toc531624008" w:history="1">
+          <w:hyperlink w:anchor="_Toc531817052" w:history="1">
             <w:r>
               <w:rPr>
                 <w:rStyle w:val="Hypertextovprepojenie"/>
                 <w:noProof/>
               </w:rPr>
-              <w:t>Porovnanie teoretickej zložitosti úlohy s experimentom</w:t>
+              <w:t>Porovnanie teoretickej zložitosti úlohy s experimentálnymi výsledkami</w:t>
             </w:r>
             <w:r>
               <w:rPr>
@@ -1387,7 +1460,7 @@
                 <w:noProof/>
                 <w:webHidden/>
               </w:rPr>
-              <w:instrText xml:space="preserve"> PAGEREF _Toc531624008 \h </w:instrText>
+              <w:instrText xml:space="preserve"> PAGEREF _Toc531817052 \h </w:instrText>
             </w:r>
             <w:r>
               <w:rPr>
@@ -1434,13 +1507,13 @@
               <w:szCs w:val="22"/>
             </w:rPr>
           </w:pPr>
-          <w:hyperlink w:anchor="_Toc531624009" w:history="1">
+          <w:hyperlink w:anchor="_Toc531817053" w:history="1">
             <w:r>
               <w:rPr>
                 <w:rStyle w:val="Hypertextovprepojenie"/>
                 <w:noProof/>
               </w:rPr>
-              <w:t>Použitie programu</w:t>
+              <w:t>Testovanie programu</w:t>
             </w:r>
             <w:r>
               <w:rPr>
@@ -1461,7 +1534,7 @@
                 <w:noProof/>
                 <w:webHidden/>
               </w:rPr>
-              <w:instrText xml:space="preserve"> PAGEREF _Toc531624009 \h </w:instrText>
+              <w:instrText xml:space="preserve"> PAGEREF _Toc531817053 \h </w:instrText>
             </w:r>
             <w:r>
               <w:rPr>
@@ -1506,13 +1579,13 @@
               <w:szCs w:val="22"/>
             </w:rPr>
           </w:pPr>
-          <w:hyperlink w:anchor="_Toc531624010" w:history="1">
+          <w:hyperlink w:anchor="_Toc531817054" w:history="1">
             <w:r>
               <w:rPr>
                 <w:rStyle w:val="Hypertextovprepojenie"/>
                 <w:noProof/>
               </w:rPr>
-              <w:t>Preklad programu</w:t>
+              <w:t>Zaujímavé pasáže</w:t>
             </w:r>
             <w:r>
               <w:rPr>
@@ -1533,79 +1606,7 @@
                 <w:noProof/>
                 <w:webHidden/>
               </w:rPr>
-              <w:instrText xml:space="preserve"> PAGEREF _Toc531624010 \h </w:instrText>
-            </w:r>
-            <w:r>
-              <w:rPr>
-                <w:noProof/>
-                <w:webHidden/>
-              </w:rPr>
-            </w:r>
-            <w:r>
-              <w:rPr>
-                <w:noProof/>
-                <w:webHidden/>
-              </w:rPr>
-              <w:fldChar w:fldCharType="separate"/>
-            </w:r>
-            <w:r>
-              <w:rPr>
-                <w:noProof/>
-                <w:webHidden/>
-              </w:rPr>
-              <w:t>7</w:t>
-            </w:r>
-            <w:r>
-              <w:rPr>
-                <w:noProof/>
-                <w:webHidden/>
-              </w:rPr>
-              <w:fldChar w:fldCharType="end"/>
-            </w:r>
-          </w:hyperlink>
-        </w:p>
-        <w:p>
-          <w:pPr>
-            <w:pStyle w:val="Obsah2"/>
-            <w:tabs>
-              <w:tab w:val="right" w:leader="dot" w:pos="9056"/>
-            </w:tabs>
-            <w:rPr>
-              <w:rFonts w:eastAsiaTheme="minorEastAsia" w:cstheme="minorBidi"/>
-              <w:smallCaps w:val="0"/>
-              <w:noProof/>
-              <w:sz w:val="22"/>
-              <w:szCs w:val="22"/>
-            </w:rPr>
-          </w:pPr>
-          <w:hyperlink w:anchor="_Toc531624011" w:history="1">
-            <w:r>
-              <w:rPr>
-                <w:rStyle w:val="Hypertextovprepojenie"/>
-                <w:noProof/>
-              </w:rPr>
-              <w:t>Spustenie programu</w:t>
-            </w:r>
-            <w:r>
-              <w:rPr>
-                <w:noProof/>
-                <w:webHidden/>
-              </w:rPr>
-              <w:tab/>
-            </w:r>
-            <w:r>
-              <w:rPr>
-                <w:noProof/>
-                <w:webHidden/>
-              </w:rPr>
-              <w:fldChar w:fldCharType="begin"/>
-            </w:r>
-            <w:r>
-              <w:rPr>
-                <w:noProof/>
-                <w:webHidden/>
-              </w:rPr>
-              <w:instrText xml:space="preserve"> PAGEREF _Toc531624011 \h </w:instrText>
+              <w:instrText xml:space="preserve"> PAGEREF _Toc531817054 \h </w:instrText>
             </w:r>
             <w:r>
               <w:rPr>
@@ -1652,12 +1653,230 @@
               <w:szCs w:val="22"/>
             </w:rPr>
           </w:pPr>
-          <w:hyperlink w:anchor="_Toc531624012" w:history="1">
+          <w:hyperlink w:anchor="_Toc531817055" w:history="1">
             <w:r>
               <w:rPr>
                 <w:rStyle w:val="Hypertextovprepojenie"/>
                 <w:noProof/>
               </w:rPr>
+              <w:t>Použitie programu</w:t>
+            </w:r>
+            <w:r>
+              <w:rPr>
+                <w:noProof/>
+                <w:webHidden/>
+              </w:rPr>
+              <w:tab/>
+            </w:r>
+            <w:r>
+              <w:rPr>
+                <w:noProof/>
+                <w:webHidden/>
+              </w:rPr>
+              <w:fldChar w:fldCharType="begin"/>
+            </w:r>
+            <w:r>
+              <w:rPr>
+                <w:noProof/>
+                <w:webHidden/>
+              </w:rPr>
+              <w:instrText xml:space="preserve"> PAGEREF _Toc531817055 \h </w:instrText>
+            </w:r>
+            <w:r>
+              <w:rPr>
+                <w:noProof/>
+                <w:webHidden/>
+              </w:rPr>
+            </w:r>
+            <w:r>
+              <w:rPr>
+                <w:noProof/>
+                <w:webHidden/>
+              </w:rPr>
+              <w:fldChar w:fldCharType="separate"/>
+            </w:r>
+            <w:r>
+              <w:rPr>
+                <w:noProof/>
+                <w:webHidden/>
+              </w:rPr>
+              <w:t>8</w:t>
+            </w:r>
+            <w:r>
+              <w:rPr>
+                <w:noProof/>
+                <w:webHidden/>
+              </w:rPr>
+              <w:fldChar w:fldCharType="end"/>
+            </w:r>
+          </w:hyperlink>
+        </w:p>
+        <w:p>
+          <w:pPr>
+            <w:pStyle w:val="Obsah2"/>
+            <w:tabs>
+              <w:tab w:val="right" w:leader="dot" w:pos="9056"/>
+            </w:tabs>
+            <w:rPr>
+              <w:rFonts w:eastAsiaTheme="minorEastAsia" w:cstheme="minorBidi"/>
+              <w:smallCaps w:val="0"/>
+              <w:noProof/>
+              <w:sz w:val="22"/>
+              <w:szCs w:val="22"/>
+            </w:rPr>
+          </w:pPr>
+          <w:hyperlink w:anchor="_Toc531817056" w:history="1">
+            <w:r>
+              <w:rPr>
+                <w:rStyle w:val="Hypertextovprepojenie"/>
+                <w:noProof/>
+              </w:rPr>
+              <w:t>Preklad programu</w:t>
+            </w:r>
+            <w:r>
+              <w:rPr>
+                <w:noProof/>
+                <w:webHidden/>
+              </w:rPr>
+              <w:tab/>
+            </w:r>
+            <w:r>
+              <w:rPr>
+                <w:noProof/>
+                <w:webHidden/>
+              </w:rPr>
+              <w:fldChar w:fldCharType="begin"/>
+            </w:r>
+            <w:r>
+              <w:rPr>
+                <w:noProof/>
+                <w:webHidden/>
+              </w:rPr>
+              <w:instrText xml:space="preserve"> PAGEREF _Toc531817056 \h </w:instrText>
+            </w:r>
+            <w:r>
+              <w:rPr>
+                <w:noProof/>
+                <w:webHidden/>
+              </w:rPr>
+            </w:r>
+            <w:r>
+              <w:rPr>
+                <w:noProof/>
+                <w:webHidden/>
+              </w:rPr>
+              <w:fldChar w:fldCharType="separate"/>
+            </w:r>
+            <w:r>
+              <w:rPr>
+                <w:noProof/>
+                <w:webHidden/>
+              </w:rPr>
+              <w:t>8</w:t>
+            </w:r>
+            <w:r>
+              <w:rPr>
+                <w:noProof/>
+                <w:webHidden/>
+              </w:rPr>
+              <w:fldChar w:fldCharType="end"/>
+            </w:r>
+          </w:hyperlink>
+        </w:p>
+        <w:p>
+          <w:pPr>
+            <w:pStyle w:val="Obsah2"/>
+            <w:tabs>
+              <w:tab w:val="right" w:leader="dot" w:pos="9056"/>
+            </w:tabs>
+            <w:rPr>
+              <w:rFonts w:eastAsiaTheme="minorEastAsia" w:cstheme="minorBidi"/>
+              <w:smallCaps w:val="0"/>
+              <w:noProof/>
+              <w:sz w:val="22"/>
+              <w:szCs w:val="22"/>
+            </w:rPr>
+          </w:pPr>
+          <w:hyperlink w:anchor="_Toc531817057" w:history="1">
+            <w:r>
+              <w:rPr>
+                <w:rStyle w:val="Hypertextovprepojenie"/>
+                <w:noProof/>
+              </w:rPr>
+              <w:t>Spustenie programu</w:t>
+            </w:r>
+            <w:r>
+              <w:rPr>
+                <w:noProof/>
+                <w:webHidden/>
+              </w:rPr>
+              <w:tab/>
+            </w:r>
+            <w:r>
+              <w:rPr>
+                <w:noProof/>
+                <w:webHidden/>
+              </w:rPr>
+              <w:fldChar w:fldCharType="begin"/>
+            </w:r>
+            <w:r>
+              <w:rPr>
+                <w:noProof/>
+                <w:webHidden/>
+              </w:rPr>
+              <w:instrText xml:space="preserve"> PAGEREF _Toc531817057 \h </w:instrText>
+            </w:r>
+            <w:r>
+              <w:rPr>
+                <w:noProof/>
+                <w:webHidden/>
+              </w:rPr>
+            </w:r>
+            <w:r>
+              <w:rPr>
+                <w:noProof/>
+                <w:webHidden/>
+              </w:rPr>
+              <w:fldChar w:fldCharType="separate"/>
+            </w:r>
+            <w:r>
+              <w:rPr>
+                <w:noProof/>
+                <w:webHidden/>
+              </w:rPr>
+              <w:t>8</w:t>
+            </w:r>
+            <w:r>
+              <w:rPr>
+                <w:noProof/>
+                <w:webHidden/>
+              </w:rPr>
+              <w:fldChar w:fldCharType="end"/>
+            </w:r>
+          </w:hyperlink>
+        </w:p>
+        <w:p>
+          <w:pPr>
+            <w:pStyle w:val="Obsah1"/>
+            <w:tabs>
+              <w:tab w:val="right" w:leader="dot" w:pos="9056"/>
+            </w:tabs>
+            <w:rPr>
+              <w:rFonts w:eastAsiaTheme="minorEastAsia" w:cstheme="minorBidi"/>
+              <w:b w:val="0"/>
+              <w:bCs w:val="0"/>
+              <w:caps w:val="0"/>
+              <w:noProof/>
+              <w:sz w:val="22"/>
+              <w:szCs w:val="22"/>
+            </w:rPr>
+          </w:pPr>
+          <w:hyperlink w:anchor="_Toc531817058" w:history="1">
+            <w:r>
+              <w:rPr>
+                <w:rStyle w:val="Hypertextovprepojenie"/>
+                <w:noProof/>
+              </w:rPr>
               <w:t>Zdroje</w:t>
             </w:r>
             <w:r>
@@ -1679,7 +1898,7 @@
                 <w:noProof/>
                 <w:webHidden/>
               </w:rPr>
-              <w:instrText xml:space="preserve"> PAGEREF _Toc531624012 \h </w:instrText>
+              <w:instrText xml:space="preserve"> PAGEREF _Toc531817058 \h </w:instrText>
             </w:r>
             <w:r>
               <w:rPr>
@@ -1699,7 +1918,7 @@
                 <w:noProof/>
                 <w:webHidden/>
               </w:rPr>
-              <w:t>8</w:t>
+              <w:t>9</w:t>
             </w:r>
             <w:r>
               <w:rPr>
@@ -1747,7 +1966,7 @@
       <w:pPr>
         <w:pStyle w:val="Nadpis1"/>
       </w:pPr>
-      <w:bookmarkStart w:id="5" w:name="_Toc531623996"/>
+      <w:bookmarkStart w:id="5" w:name="_Toc531817040"/>
       <w:r>
         <w:lastRenderedPageBreak/>
         <w:t>Úvod</w:t>
@@ -1769,14 +1988,20 @@
       </w:r>
       <w:proofErr w:type="spellEnd"/>
       <w:r>
-        <w:t xml:space="preserve"> rozhodli. Popíšeme aj na aké problémy sme pri riešení narazili.</w:t>
+        <w:t xml:space="preserve"> rozhodli. Popíšeme aj na aké problémy sme pri riešení </w:t>
+      </w:r>
+      <w:r>
+        <w:t xml:space="preserve">projektu </w:t>
+      </w:r>
+      <w:r>
+        <w:t>narazili.</w:t>
       </w:r>
     </w:p>
     <w:p>
       <w:pPr>
         <w:pStyle w:val="Nadpis2"/>
       </w:pPr>
-      <w:bookmarkStart w:id="6" w:name="_Toc531623997"/>
+      <w:bookmarkStart w:id="6" w:name="_Toc531817041"/>
       <w:r>
         <w:t>Zadanie</w:t>
       </w:r>
@@ -2212,7 +2437,7 @@
           <w:i/>
         </w:rPr>
       </w:pPr>
-      <w:bookmarkStart w:id="9" w:name="_Toc531623998"/>
+      <w:bookmarkStart w:id="9" w:name="_Toc531817042"/>
       <w:r>
         <w:lastRenderedPageBreak/>
         <w:t>Výber v</w:t>
@@ -2315,7 +2540,7 @@
       </w:pPr>
       <w:bookmarkStart w:id="10" w:name="_Toc531607929"/>
       <w:bookmarkStart w:id="11" w:name="_Toc531620621"/>
-      <w:bookmarkStart w:id="12" w:name="_Toc531623999"/>
+      <w:bookmarkStart w:id="12" w:name="_Toc531817043"/>
       <w:proofErr w:type="spellStart"/>
       <w:r>
         <w:t>Borůvkov</w:t>
@@ -2419,7 +2644,7 @@
       </w:pPr>
       <w:bookmarkStart w:id="13" w:name="_Toc531607930"/>
       <w:bookmarkStart w:id="14" w:name="_Toc531620622"/>
-      <w:bookmarkStart w:id="15" w:name="_Toc531624000"/>
+      <w:bookmarkStart w:id="15" w:name="_Toc531817044"/>
       <w:proofErr w:type="spellStart"/>
       <w:r>
         <w:t>Primov</w:t>
@@ -2540,21 +2765,7 @@
         <w:rPr>
           <w:rFonts w:cstheme="minorHAnsi"/>
         </w:rPr>
-        <w:t xml:space="preserve"> haldy a zoznamu </w:t>
-      </w:r>
-      <w:proofErr w:type="spellStart"/>
-      <w:r>
-        <w:rPr>
-          <w:rFonts w:cstheme="minorHAnsi"/>
-        </w:rPr>
-        <w:t>susednosti</w:t>
-      </w:r>
-      <w:proofErr w:type="spellEnd"/>
-      <w:r>
-        <w:rPr>
-          <w:rFonts w:cstheme="minorHAnsi"/>
-        </w:rPr>
-        <w:t xml:space="preserve">. Pokiaľ by sme algoritmus spustili nad maticou susednosti  </w:t>
+        <w:t xml:space="preserve"> haldy a zoznamu susednosti. Pokiaľ by sme algoritmus spustili nad maticou susednosti  </w:t>
       </w:r>
       <w:r>
         <w:rPr>
@@ -2652,36 +2863,26 @@
         <w:rPr>
           <w:rFonts w:cstheme="minorHAnsi"/>
         </w:rPr>
-        <w:t xml:space="preserve">zložitosť pre typické grafy, ktoré predpokladáme. Taktiež nie je </w:t>
-      </w:r>
-      <w:proofErr w:type="spellStart"/>
-      <w:r>
-        <w:rPr>
-          <w:rFonts w:cstheme="minorHAnsi"/>
-        </w:rPr>
-        <w:t>efektíny</w:t>
-      </w:r>
-      <w:proofErr w:type="spellEnd"/>
-      <w:r>
-        <w:rPr>
-          <w:rFonts w:cstheme="minorHAnsi"/>
-        </w:rPr>
-        <w:t xml:space="preserve"> </w:t>
-      </w:r>
-      <w:r>
-        <w:rPr>
-          <w:rFonts w:cstheme="minorHAnsi"/>
-        </w:rPr>
-        <w:t xml:space="preserve">v prípade spracovania dát v podobe matice </w:t>
-      </w:r>
-      <w:proofErr w:type="spellStart"/>
-      <w:r>
-        <w:rPr>
-          <w:rFonts w:cstheme="minorHAnsi"/>
-        </w:rPr>
-        <w:t>susednosti</w:t>
-      </w:r>
-      <w:proofErr w:type="spellEnd"/>
+        <w:t>zložitosť pre typické grafy, ktoré predpokladáme. Taktiež nie je efektí</w:t>
+      </w:r>
+      <w:r>
+        <w:rPr>
+          <w:rFonts w:cstheme="minorHAnsi"/>
+        </w:rPr>
+        <w:t>v</w:t>
+      </w:r>
+      <w:r>
+        <w:rPr>
+          <w:rFonts w:cstheme="minorHAnsi"/>
+        </w:rPr>
+        <w:t xml:space="preserve">ny </w:t>
+      </w:r>
+      <w:r>
+        <w:rPr>
+          <w:rFonts w:cstheme="minorHAnsi"/>
+        </w:rPr>
+        <w:t>v prípade spracovania dát v podobe matice susednosti</w:t>
+      </w:r>
       <w:r>
         <w:rPr>
           <w:rFonts w:cstheme="minorHAnsi"/>
@@ -2704,7 +2905,7 @@
       </w:pPr>
       <w:bookmarkStart w:id="16" w:name="_Toc531607931"/>
       <w:bookmarkStart w:id="17" w:name="_Toc531620623"/>
-      <w:bookmarkStart w:id="18" w:name="_Toc531624001"/>
+      <w:bookmarkStart w:id="18" w:name="_Toc531817045"/>
       <w:proofErr w:type="spellStart"/>
       <w:r>
         <w:t>Kruskalov</w:t>
@@ -2873,54 +3074,54 @@
       <w:pPr>
         <w:pStyle w:val="Nadpis1"/>
       </w:pPr>
-      <w:bookmarkStart w:id="19" w:name="_Toc531624002"/>
-      <w:bookmarkStart w:id="20" w:name="_Toc531607933"/>
-      <w:bookmarkStart w:id="21" w:name="_Toc531620626"/>
+      <w:bookmarkStart w:id="19" w:name="_Toc531607933"/>
+      <w:bookmarkStart w:id="20" w:name="_Toc531620626"/>
+      <w:bookmarkStart w:id="21" w:name="_Toc531817046"/>
       <w:r>
         <w:lastRenderedPageBreak/>
         <w:t>Detaily implementácie</w:t>
       </w:r>
+      <w:bookmarkEnd w:id="21"/>
+    </w:p>
+    <w:p>
+      <w:pPr>
+        <w:pStyle w:val="Nadpis2"/>
+      </w:pPr>
+      <w:bookmarkStart w:id="22" w:name="_Toc531817047"/>
+      <w:r>
+        <w:t>Reprezentácia grafu</w:t>
+      </w:r>
       <w:bookmarkEnd w:id="19"/>
+      <w:bookmarkEnd w:id="20"/>
+      <w:bookmarkEnd w:id="22"/>
+    </w:p>
+    <w:p>
+      <w:pPr>
+        <w:rPr>
+          <w:rFonts w:cstheme="minorHAnsi"/>
+        </w:rPr>
+      </w:pPr>
+      <w:r>
+        <w:rPr>
+          <w:rFonts w:cstheme="minorHAnsi"/>
+        </w:rPr>
+        <w:t>Graf sme sa rozhodli reprezentovať maticou susednosti. Naše rozhodnutie ovplyvnilo, že jej veľkosť je ľahko vypočítateľná z počtu uzlov a na rozdiel od ukladanie samotných hrán sa nevyskytuje redundancia názvov uzlov ak vychádza viac hrán z jedného vrcholu. Navyše tento modul môže byť použitý s minimálnymi zmenami na čítanie súborov, ktoré by reprezentovali orientované grafy v inom programe.</w:t>
+      </w:r>
+    </w:p>
+    <w:p>
+      <w:pPr>
+        <w:pStyle w:val="Odsekzoznamu"/>
+        <w:rPr>
+          <w:rFonts w:cstheme="minorHAnsi"/>
+        </w:rPr>
+      </w:pPr>
     </w:p>
     <w:p>
       <w:pPr>
         <w:pStyle w:val="Nadpis2"/>
       </w:pPr>
-      <w:bookmarkStart w:id="22" w:name="_Toc531624003"/>
-      <w:r>
-        <w:t>Reprezentácia grafu</w:t>
-      </w:r>
-      <w:bookmarkEnd w:id="20"/>
-      <w:bookmarkEnd w:id="21"/>
-      <w:bookmarkEnd w:id="22"/>
-    </w:p>
-    <w:p>
-      <w:pPr>
-        <w:rPr>
-          <w:rFonts w:cstheme="minorHAnsi"/>
-        </w:rPr>
-      </w:pPr>
-      <w:r>
-        <w:rPr>
-          <w:rFonts w:cstheme="minorHAnsi"/>
-        </w:rPr>
-        <w:t>Graf sme sa rozhodli reprezentovať maticou susednosti. Naše rozhodnutie ovplyvnilo, že jej veľkosť je ľahko vypočítateľná z počtu uzlov a na rozdiel od ukladanie samotných hrán sa nevyskytuje redundancia názvov uzlov ak vychádza viac hrán z jedného vrcholu. Navyše tento modul môže byť použitý s minimálnymi zmenami na čítanie súborov, ktoré by reprezentovali orientované grafy v inom programe.</w:t>
-      </w:r>
-    </w:p>
-    <w:p>
-      <w:pPr>
-        <w:pStyle w:val="Odsekzoznamu"/>
-        <w:rPr>
-          <w:rFonts w:cstheme="minorHAnsi"/>
-        </w:rPr>
-      </w:pPr>
-    </w:p>
-    <w:p>
-      <w:pPr>
-        <w:pStyle w:val="Nadpis2"/>
-      </w:pPr>
       <w:bookmarkStart w:id="23" w:name="_Toc531620627"/>
-      <w:bookmarkStart w:id="24" w:name="_Toc531624004"/>
+      <w:bookmarkStart w:id="24" w:name="_Toc531817048"/>
       <w:r>
         <w:t>Špecifikácia súborového formátu</w:t>
       </w:r>
@@ -3123,21 +3324,7 @@
         <w:rPr>
           <w:rFonts w:cstheme="minorHAnsi"/>
         </w:rPr>
-        <w:t xml:space="preserve"> (takto: \\</w:t>
-      </w:r>
-      <w:proofErr w:type="spellStart"/>
-      <w:r>
-        <w:rPr>
-          <w:rFonts w:cstheme="minorHAnsi"/>
-        </w:rPr>
-        <w:t>niečoZaLomítkom</w:t>
-      </w:r>
-      <w:proofErr w:type="spellEnd"/>
-      <w:r>
-        <w:rPr>
-          <w:rFonts w:cstheme="minorHAnsi"/>
-        </w:rPr>
-        <w:t>). Riadok je ukončený EOL znakom.</w:t>
+        <w:t xml:space="preserve"> (takto: \\niečoZaLomítkom). Riadok je ukončený EOL znakom.</w:t>
       </w:r>
     </w:p>
     <w:p>
@@ -3215,7 +3402,7 @@
         <w:pStyle w:val="Nadpis2"/>
       </w:pPr>
       <w:bookmarkStart w:id="25" w:name="_Toc531620628"/>
-      <w:bookmarkStart w:id="26" w:name="_Toc531624005"/>
+      <w:bookmarkStart w:id="26" w:name="_Toc531817049"/>
       <w:r>
         <w:t>L</w:t>
       </w:r>
@@ -3229,187 +3416,194 @@
       <w:pPr>
         <w:pStyle w:val="Nadpis3"/>
       </w:pPr>
-      <w:bookmarkStart w:id="27" w:name="_Toc531624006"/>
+      <w:bookmarkStart w:id="27" w:name="_Toc531817050"/>
       <w:r>
         <w:t>Graf</w:t>
       </w:r>
       <w:bookmarkEnd w:id="27"/>
     </w:p>
     <w:p>
-      <w:pPr>
-        <w:rPr>
-          <w:rFonts w:cstheme="minorHAnsi"/>
-        </w:rPr>
-      </w:pPr>
-      <w:r>
-        <w:rPr>
-          <w:rFonts w:cstheme="minorHAnsi"/>
-        </w:rPr>
+      <w:r>
         <w:t>Veľkosť grafu - max. 2</w:t>
       </w:r>
       <w:r>
         <w:rPr>
-          <w:rFonts w:cstheme="minorHAnsi"/>
           <w:vertAlign w:val="superscript"/>
         </w:rPr>
         <w:t>8</w:t>
       </w:r>
       <w:r>
-        <w:rPr>
-          <w:rFonts w:cstheme="minorHAnsi"/>
-        </w:rPr>
-        <w:t>-1 uzlov a</w:t>
-      </w:r>
-      <w:r>
-        <w:rPr>
-          <w:rFonts w:cstheme="minorHAnsi"/>
-        </w:rPr>
+        <w:t>-1 uzlov a 2</w:t>
+      </w:r>
+      <w:r>
+        <w:rPr>
+          <w:vertAlign w:val="superscript"/>
+        </w:rPr>
+        <w:t>16</w:t>
+      </w:r>
+      <w:r>
+        <w:t>-1 hrán. Maximálna váha hrany je 2</w:t>
+      </w:r>
+      <w:r>
+        <w:rPr>
+          <w:vertAlign w:val="superscript"/>
+        </w:rPr>
+        <w:t>32</w:t>
+      </w:r>
+      <w:r>
+        <w:t>-1. Tieto limity sú nezávislé na implementácii, boli použité dátové typy s presne vymedzenou veľkosťou.</w:t>
+      </w:r>
+    </w:p>
+    <w:p>
+      <w:pPr>
+        <w:rPr>
+          <w:b/>
+          <w:bCs/>
+          <w:iCs/>
+        </w:rPr>
+      </w:pPr>
+      <w:r>
+        <w:t>Pri načítaní súboru je program ošetrený proti pretečeniu, ktoré hrozí pri väčších grafoch a proti syntaktickým a lexikálnym chybám v súbore.</w:t>
+      </w:r>
+    </w:p>
+    <w:p>
+      <w:pPr>
+        <w:pStyle w:val="Nadpis3"/>
+      </w:pPr>
+      <w:bookmarkStart w:id="28" w:name="_Toc531817051"/>
+      <w:r>
+        <w:lastRenderedPageBreak/>
+        <w:t>Vstupný súbor</w:t>
+      </w:r>
+      <w:bookmarkEnd w:id="28"/>
+    </w:p>
+    <w:p>
+      <w:r>
+        <w:t>Súbor môže mať akúkoľvek dĺžku. Dĺžka jedného názvu by nemala byť dlhšia ako 2</w:t>
+      </w:r>
+      <w:r>
+        <w:rPr>
+          <w:vertAlign w:val="superscript"/>
+        </w:rPr>
+        <w:t>16</w:t>
+      </w:r>
+      <w:r>
+        <w:t>/2</w:t>
+      </w:r>
+      <w:r>
+        <w:t xml:space="preserve"> (neošetrené). </w:t>
+      </w:r>
+      <w:r>
+        <w:t>Pri načítaní súboru je program ošetrený proti pretečeniu, ktoré hrozí pri grafoch</w:t>
+      </w:r>
+      <w:r>
+        <w:t xml:space="preserve"> nespĺňajúcich špecifikáciu</w:t>
+      </w:r>
+      <w:r>
+        <w:t xml:space="preserve"> a proti syntaktickým a lexikálnym chybám v súbore.</w:t>
+      </w:r>
+      <w:r>
+        <w:t xml:space="preserve"> </w:t>
+      </w:r>
+    </w:p>
+    <w:p>
+      <w:pPr>
+        <w:pStyle w:val="Nadpis2"/>
+      </w:pPr>
+      <w:bookmarkStart w:id="29" w:name="_Toc531817052"/>
+      <w:r>
+        <w:t>Porovnanie teoretickej zložitosti úlohy s</w:t>
+      </w:r>
+      <w:r>
         <w:t> </w:t>
       </w:r>
       <w:r>
-        <w:rPr>
-          <w:rFonts w:cstheme="minorHAnsi"/>
+        <w:t>experiment</w:t>
+      </w:r>
+      <w:r>
+        <w:t>álnymi výsledkami</w:t>
+      </w:r>
+      <w:bookmarkEnd w:id="29"/>
+    </w:p>
+    <w:p>
+      <w:r>
+        <w:t xml:space="preserve">Teoretická zložitosť </w:t>
+      </w:r>
+      <w:proofErr w:type="spellStart"/>
+      <w:r>
+        <w:t>Kruskalovho</w:t>
+      </w:r>
+      <w:proofErr w:type="spellEnd"/>
+      <w:r>
+        <w:t xml:space="preserve"> algoritmu je O(E</w:t>
+      </w:r>
+      <w:r>
+        <w:t xml:space="preserve"> </w:t>
+      </w:r>
+      <w:r>
+        <w:t>*</w:t>
+      </w:r>
+      <w:r>
+        <w:t xml:space="preserve"> </w:t>
+      </w:r>
+      <w:r>
+        <w:t>log</w:t>
+      </w:r>
+      <w:r>
+        <w:t xml:space="preserve"> </w:t>
+      </w:r>
+      <w:r>
+        <w:t>V),</w:t>
+      </w:r>
+      <w:r>
+        <w:t xml:space="preserve"> avšak naša implementácia algoritmu má časovú zložitosť O(N</w:t>
+      </w:r>
+      <w:r>
+        <w:t xml:space="preserve"> </w:t>
+      </w:r>
+      <w:r>
+        <w:t>*</w:t>
+      </w:r>
+      <w:r>
+        <w:t xml:space="preserve"> </w:t>
+      </w:r>
+      <w:r>
+        <w:t>E</w:t>
+      </w:r>
+      <w:r>
+        <w:t xml:space="preserve"> </w:t>
+      </w:r>
+      <w:r>
+        <w:t>*</w:t>
+      </w:r>
+      <w:r>
+        <w:t xml:space="preserve"> </w:t>
+      </w:r>
+      <w:r>
+        <w:t>log</w:t>
+      </w:r>
+      <w:r>
+        <w:t xml:space="preserve"> </w:t>
+      </w:r>
+      <w:r>
+        <w:t>E + N</w:t>
+      </w:r>
+      <w:r>
+        <w:rPr>
+          <w:vertAlign w:val="superscript"/>
         </w:rPr>
         <w:t>2</w:t>
       </w:r>
       <w:r>
-        <w:rPr>
-          <w:rFonts w:cstheme="minorHAnsi"/>
-          <w:vertAlign w:val="superscript"/>
-        </w:rPr>
-        <w:t>16</w:t>
-      </w:r>
-      <w:r>
-        <w:rPr>
-          <w:rFonts w:cstheme="minorHAnsi"/>
-        </w:rPr>
-        <w:t>-1 hrán. Maximálna váha hrany je 2</w:t>
-      </w:r>
-      <w:r>
-        <w:rPr>
-          <w:rFonts w:cstheme="minorHAnsi"/>
-          <w:vertAlign w:val="superscript"/>
-        </w:rPr>
-        <w:t>64</w:t>
-      </w:r>
-      <w:r>
-        <w:rPr>
-          <w:rFonts w:cstheme="minorHAnsi"/>
-        </w:rPr>
-        <w:t>/2-1, povolené sú aj záporné váhy (min. -(2</w:t>
-      </w:r>
-      <w:r>
-        <w:rPr>
-          <w:rFonts w:cstheme="minorHAnsi"/>
-          <w:vertAlign w:val="superscript"/>
-        </w:rPr>
-        <w:t>64</w:t>
-      </w:r>
-      <w:r>
-        <w:rPr>
-          <w:rFonts w:cstheme="minorHAnsi"/>
-        </w:rPr>
-        <w:t>/2)).</w:t>
-      </w:r>
-    </w:p>
-    <w:p>
-      <w:pPr>
-        <w:pStyle w:val="Nadpis3"/>
-      </w:pPr>
-      <w:bookmarkStart w:id="28" w:name="_Toc531624007"/>
-      <w:r>
-        <w:t>Vstupný súbor</w:t>
-      </w:r>
-      <w:bookmarkEnd w:id="28"/>
-    </w:p>
-    <w:p>
-      <w:r>
-        <w:t>Súbor môže mať akúkoľvek dĺžku. Dĺžka jedného názvu by nemala byť dlhšia ako 2</w:t>
-      </w:r>
-      <w:r>
-        <w:rPr>
-          <w:vertAlign w:val="superscript"/>
-        </w:rPr>
-        <w:t>16</w:t>
-      </w:r>
-      <w:r>
-        <w:t>/2</w:t>
-      </w:r>
-      <w:r>
-        <w:t xml:space="preserve"> (neošetrené). </w:t>
-      </w:r>
-      <w:r>
-        <w:t>Pri načítaní súboru je program ošetrený proti pretečeniu, ktoré hrozí pri grafoch</w:t>
-      </w:r>
-      <w:r>
-        <w:t xml:space="preserve"> nespĺňajúcich špecifikáciu</w:t>
-      </w:r>
-      <w:r>
-        <w:t xml:space="preserve"> a proti syntaktickým a lexikálnym chybám v súbore.</w:t>
-      </w:r>
-      <w:r>
-        <w:t xml:space="preserve"> </w:t>
-      </w:r>
-    </w:p>
-    <w:p>
-      <w:pPr>
-        <w:pStyle w:val="Nadpis2"/>
-      </w:pPr>
-      <w:bookmarkStart w:id="29" w:name="_Toc531624008"/>
-      <w:r>
-        <w:lastRenderedPageBreak/>
-        <w:t>Porovnanie teoretickej zložitosti úlohy s</w:t>
-      </w:r>
-      <w:r>
-        <w:t> </w:t>
-      </w:r>
-      <w:r>
-        <w:t>experiment</w:t>
-      </w:r>
-      <w:bookmarkEnd w:id="29"/>
-      <w:r>
-        <w:t>álnymi výsledkami</w:t>
-      </w:r>
-    </w:p>
-    <w:p>
-      <w:r>
-        <w:t xml:space="preserve">Teoretická zložitosť </w:t>
-      </w:r>
-      <w:proofErr w:type="spellStart"/>
-      <w:r>
-        <w:t>Kruskalovho</w:t>
-      </w:r>
-      <w:proofErr w:type="spellEnd"/>
-      <w:r>
-        <w:t xml:space="preserve"> algoritmu je O(E*</w:t>
-      </w:r>
-      <w:proofErr w:type="spellStart"/>
-      <w:r>
-        <w:t>logV</w:t>
-      </w:r>
-      <w:proofErr w:type="spellEnd"/>
-      <w:r>
-        <w:t>),</w:t>
-      </w:r>
-      <w:r>
-        <w:t xml:space="preserve"> avšak naša implementácia algoritmu má časovú zložitosť O(N*E*</w:t>
-      </w:r>
-      <w:proofErr w:type="spellStart"/>
-      <w:r>
-        <w:t>logE</w:t>
-      </w:r>
-      <w:proofErr w:type="spellEnd"/>
-      <w:r>
-        <w:t xml:space="preserve"> + N</w:t>
-      </w:r>
-      <w:r>
-        <w:rPr>
-          <w:vertAlign w:val="superscript"/>
-        </w:rPr>
-        <w:t>2</w:t>
-      </w:r>
-      <w:r>
-        <w:t xml:space="preserve">), ako je to možno vidieť v zdroji číslo 1. Na testovanie sme si </w:t>
+        <w:t>), ako je možn</w:t>
+      </w:r>
+      <w:r>
+        <w:t>é</w:t>
+      </w:r>
+      <w:bookmarkStart w:id="30" w:name="_GoBack"/>
+      <w:bookmarkEnd w:id="30"/>
+      <w:r>
+        <w:t xml:space="preserve"> vidieť v zdroji číslo 1. Na testovanie sme si </w:t>
       </w:r>
       <w:r>
         <w:t>pomocou VBA skriptu vygenerovali</w:t>
@@ -4479,33 +4673,386 @@
       <w:r>
         <w:t xml:space="preserve">Na grafe číslo 1 </w:t>
       </w:r>
+      <w:r>
+        <w:t>môžeme</w:t>
+      </w:r>
+      <w:r>
+        <w:t xml:space="preserve"> vidieť trendy </w:t>
+      </w:r>
+      <w:r>
+        <w:t xml:space="preserve">vypočítaných zložitostí a výpočtového času. Tvary oboch charakteristík sú značne podobné, preto </w:t>
+      </w:r>
+      <w:r>
+        <w:t>môžeme</w:t>
+      </w:r>
+      <w:r>
+        <w:t xml:space="preserve"> usúdiť, že výpočtový čas koreluje s teoretickou zložitosťou nášho algoritmu.</w:t>
+      </w:r>
+    </w:p>
+    <w:p>
+      <w:pPr>
+        <w:pStyle w:val="Nadpis1"/>
+      </w:pPr>
+      <w:bookmarkStart w:id="31" w:name="_Toc531607932"/>
+      <w:bookmarkStart w:id="32" w:name="_Toc531620624"/>
+      <w:bookmarkStart w:id="33" w:name="_Toc531817053"/>
+      <w:r>
+        <w:lastRenderedPageBreak/>
+        <w:t>Testovanie</w:t>
+      </w:r>
+      <w:r>
+        <w:t xml:space="preserve"> program</w:t>
+      </w:r>
+      <w:r>
+        <w:t>u</w:t>
+      </w:r>
+      <w:bookmarkEnd w:id="33"/>
+    </w:p>
+    <w:p>
+      <w:pPr>
+        <w:rPr>
+          <w:rFonts w:cstheme="minorHAnsi"/>
+        </w:rPr>
+      </w:pPr>
+      <w:r>
+        <w:rPr>
+          <w:rFonts w:cstheme="minorHAnsi"/>
+        </w:rPr>
+        <w:t>Projekt sme testovali ručne za pomoci špeciálne vytvorených testovacích súborov, ktoré testovali limity alebo obsahovali syntaktické chyby v súboroch, aby sme overili funkčnosť programu za každých okolností.</w:t>
+      </w:r>
+    </w:p>
+    <w:p>
+      <w:pPr>
+        <w:rPr>
+          <w:rFonts w:cstheme="minorHAnsi"/>
+        </w:rPr>
+      </w:pPr>
+    </w:p>
+    <w:p>
+      <w:pPr>
+        <w:rPr>
+          <w:rFonts w:cstheme="minorHAnsi"/>
+        </w:rPr>
+      </w:pPr>
+      <w:r>
+        <w:rPr>
+          <w:rFonts w:cstheme="minorHAnsi"/>
+        </w:rPr>
+        <w:t xml:space="preserve">V budúcnosti sa dá tento prístup vylepšiť napríklad vytvorením automatického </w:t>
+      </w:r>
       <w:proofErr w:type="spellStart"/>
       <w:r>
-        <w:t>môžme</w:t>
+        <w:rPr>
+          <w:rFonts w:cstheme="minorHAnsi"/>
+        </w:rPr>
+        <w:t>bash</w:t>
       </w:r>
       <w:proofErr w:type="spellEnd"/>
       <w:r>
-        <w:t xml:space="preserve"> vidieť trendy </w:t>
-      </w:r>
-      <w:r>
-        <w:t xml:space="preserve">vypočítaných zložitostí a výpočtového času. Tvary oboch charakteristík sú značne podobné, preto </w:t>
+        <w:rPr>
+          <w:rFonts w:cstheme="minorHAnsi"/>
+        </w:rPr>
+        <w:t xml:space="preserve"> skriptu, ktorý otestuje súbory a bude kontrolovať úspešnosť programu automaticky. Pre rozsah tohto projektu sme to však nepovažovali za potrebné.</w:t>
+      </w:r>
+    </w:p>
+    <w:p>
+      <w:pPr>
+        <w:rPr>
+          <w:rFonts w:cstheme="minorHAnsi"/>
+        </w:rPr>
+      </w:pPr>
+    </w:p>
+    <w:p>
+      <w:pPr>
+        <w:rPr>
+          <w:rFonts w:cstheme="minorHAnsi"/>
+        </w:rPr>
+      </w:pPr>
+      <w:r>
+        <w:rPr>
+          <w:rFonts w:cstheme="minorHAnsi"/>
+        </w:rPr>
+        <w:t>Na syntakticky správnych vstupoch sme testovali, či program naozaj vypíše všetky nájdené minimálne kostry. Opäť sme vytvorili súbory tak, aby sme pokryli čo najviac možností, ktoré môžu nastať pri použití programu reálnym používateľom.</w:t>
+      </w:r>
+      <w:r>
+        <w:rPr>
+          <w:rFonts w:cstheme="minorHAnsi"/>
+        </w:rPr>
+        <w:t xml:space="preserve"> </w:t>
+      </w:r>
+    </w:p>
+    <w:p>
+      <w:pPr>
+        <w:pStyle w:val="Nadpis2"/>
+      </w:pPr>
+      <w:bookmarkStart w:id="34" w:name="_Toc531817054"/>
+      <w:r>
+        <w:t>Zaujímavé pasáže</w:t>
+      </w:r>
+      <w:bookmarkEnd w:id="34"/>
+    </w:p>
+    <w:p>
+      <w:pPr>
+        <w:rPr>
+          <w:rFonts w:cstheme="minorHAnsi"/>
+        </w:rPr>
+      </w:pPr>
+      <w:r>
+        <w:rPr>
+          <w:rFonts w:cstheme="minorHAnsi"/>
+        </w:rPr>
+        <w:t xml:space="preserve">Aby sme mohli plne otestovať funkcie programu, rozmýšľali sme ako vytvárať matice susednosti, ktoré reprezentujú grafy. Keďže sme náš súborový formát založili na formáte CSV, obrátili sme sa na pomoc programu Microsoft Excel a jeho podporu makier v jazyku </w:t>
       </w:r>
       <w:proofErr w:type="spellStart"/>
       <w:r>
-        <w:t>môžme</w:t>
+        <w:rPr>
+          <w:rFonts w:cstheme="minorHAnsi"/>
+        </w:rPr>
+        <w:t>Visual</w:t>
       </w:r>
       <w:proofErr w:type="spellEnd"/>
       <w:r>
-        <w:t xml:space="preserve"> usúdiť, že výpočtový čas koreluje s teoretickou zložitosťou nášho algoritmu.</w:t>
+        <w:rPr>
+          <w:rFonts w:cstheme="minorHAnsi"/>
+        </w:rPr>
+        <w:t xml:space="preserve"> </w:t>
+      </w:r>
+      <w:proofErr w:type="spellStart"/>
+      <w:r>
+        <w:rPr>
+          <w:rFonts w:cstheme="minorHAnsi"/>
+        </w:rPr>
+        <w:t>Basic</w:t>
+      </w:r>
+      <w:proofErr w:type="spellEnd"/>
+      <w:r>
+        <w:rPr>
+          <w:rFonts w:cstheme="minorHAnsi"/>
+        </w:rPr>
+        <w:t xml:space="preserve"> </w:t>
+      </w:r>
+      <w:proofErr w:type="spellStart"/>
+      <w:r>
+        <w:rPr>
+          <w:rFonts w:cstheme="minorHAnsi"/>
+        </w:rPr>
+        <w:t>for</w:t>
+      </w:r>
+      <w:proofErr w:type="spellEnd"/>
+      <w:r>
+        <w:rPr>
+          <w:rFonts w:cstheme="minorHAnsi"/>
+        </w:rPr>
+        <w:t xml:space="preserve"> </w:t>
+      </w:r>
+      <w:proofErr w:type="spellStart"/>
+      <w:r>
+        <w:rPr>
+          <w:rFonts w:cstheme="minorHAnsi"/>
+        </w:rPr>
+        <w:t>Applications</w:t>
+      </w:r>
+      <w:proofErr w:type="spellEnd"/>
+      <w:r>
+        <w:rPr>
+          <w:rFonts w:cstheme="minorHAnsi"/>
+        </w:rPr>
+        <w:t xml:space="preserve">. V priečinku </w:t>
+      </w:r>
+      <w:proofErr w:type="spellStart"/>
+      <w:r>
+        <w:rPr>
+          <w:rFonts w:cstheme="minorHAnsi"/>
+          <w:i/>
+        </w:rPr>
+        <w:t>examples</w:t>
+      </w:r>
+      <w:proofErr w:type="spellEnd"/>
+      <w:r>
+        <w:rPr>
+          <w:rFonts w:cstheme="minorHAnsi"/>
+        </w:rPr>
+        <w:t xml:space="preserve"> je teda možné nájsť hárok s makrom generujúcim náhodné grafy podľa počtu uzlov, hrán a intervalu, z ktorého sa majú vygenerovať váhy. Vďaka tomu sme boli schopní rýchlo vytvoriť mnoho testovacích príkladov, ktoré nám pomohli objaviť slabiny v implementácii, na ktoré by sme inak neprišli.</w:t>
+      </w:r>
+    </w:p>
+    <w:p>
+      <w:pPr>
+        <w:rPr>
+          <w:rFonts w:cstheme="minorHAnsi"/>
+        </w:rPr>
+      </w:pPr>
+    </w:p>
+    <w:p>
+      <w:pPr>
+        <w:rPr>
+          <w:rFonts w:cstheme="minorHAnsi"/>
+        </w:rPr>
+      </w:pPr>
+      <w:r>
+        <w:rPr>
+          <w:rFonts w:cstheme="minorHAnsi"/>
+        </w:rPr>
+        <w:t xml:space="preserve">Zaujímavosťou je, že chybové ukončenie programu na </w:t>
+      </w:r>
+      <w:proofErr w:type="spellStart"/>
+      <w:r>
+        <w:rPr>
+          <w:rFonts w:cstheme="minorHAnsi"/>
+        </w:rPr>
+        <w:t>Ubuntu</w:t>
+      </w:r>
+      <w:proofErr w:type="spellEnd"/>
+      <w:r>
+        <w:rPr>
+          <w:rFonts w:cstheme="minorHAnsi"/>
+        </w:rPr>
+        <w:t xml:space="preserve"> 18.04 64-bit po vypísaní chybového hlásenia je zakončené signálom Zrušené (SIGABRT) a Chyba segmentácie (SIGSEGV). Pri vyšetrovaní tejto chyby sme prišli na to, že signál sa odosiela až po ukončení funkcie </w:t>
+      </w:r>
+      <w:proofErr w:type="spellStart"/>
+      <w:r>
+        <w:rPr>
+          <w:rFonts w:cstheme="minorHAnsi"/>
+        </w:rPr>
+        <w:t>main</w:t>
+      </w:r>
+      <w:proofErr w:type="spellEnd"/>
+      <w:r>
+        <w:rPr>
+          <w:rFonts w:cstheme="minorHAnsi"/>
+        </w:rPr>
+        <w:t xml:space="preserve"> - v </w:t>
+      </w:r>
+      <w:proofErr w:type="spellStart"/>
+      <w:r>
+        <w:rPr>
+          <w:rFonts w:cstheme="minorHAnsi"/>
+        </w:rPr>
+        <w:t>debuggeri</w:t>
+      </w:r>
+      <w:proofErr w:type="spellEnd"/>
+      <w:r>
+        <w:rPr>
+          <w:rFonts w:cstheme="minorHAnsi"/>
+        </w:rPr>
+        <w:t xml:space="preserve"> sme videli len </w:t>
+      </w:r>
+      <w:proofErr w:type="spellStart"/>
+      <w:r>
+        <w:rPr>
+          <w:rFonts w:cstheme="minorHAnsi"/>
+        </w:rPr>
+        <w:t>disassembly</w:t>
+      </w:r>
+      <w:proofErr w:type="spellEnd"/>
+      <w:r>
+        <w:rPr>
+          <w:rFonts w:cstheme="minorHAnsi"/>
+        </w:rPr>
+        <w:t xml:space="preserve"> kódu, ktorý vyzeral ako nejaká čistiaca rutina. Toto správanie bolo potvrdené len na systéme </w:t>
+      </w:r>
+      <w:proofErr w:type="spellStart"/>
+      <w:r>
+        <w:rPr>
+          <w:rFonts w:cstheme="minorHAnsi"/>
+        </w:rPr>
+        <w:t>Ubuntu</w:t>
+      </w:r>
+      <w:proofErr w:type="spellEnd"/>
+      <w:r>
+        <w:rPr>
+          <w:rFonts w:cstheme="minorHAnsi"/>
+        </w:rPr>
+        <w:t xml:space="preserve"> 18.04 64-bit. </w:t>
+      </w:r>
+    </w:p>
+    <w:p>
+      <w:pPr>
+        <w:rPr>
+          <w:rFonts w:cstheme="minorHAnsi"/>
+        </w:rPr>
+      </w:pPr>
+      <w:r>
+        <w:rPr>
+          <w:rFonts w:cstheme="minorHAnsi"/>
+        </w:rPr>
+        <w:t xml:space="preserve">Na referenčnom stroji </w:t>
+      </w:r>
+      <w:proofErr w:type="spellStart"/>
+      <w:r>
+        <w:rPr>
+          <w:rFonts w:cstheme="minorHAnsi"/>
+        </w:rPr>
+        <w:t>eva</w:t>
+      </w:r>
+      <w:proofErr w:type="spellEnd"/>
+      <w:r>
+        <w:rPr>
+          <w:rFonts w:cstheme="minorHAnsi"/>
+        </w:rPr>
+        <w:t xml:space="preserve">, </w:t>
+      </w:r>
+      <w:proofErr w:type="spellStart"/>
+      <w:r>
+        <w:rPr>
+          <w:rFonts w:cstheme="minorHAnsi"/>
+        </w:rPr>
+        <w:t>merlin</w:t>
+      </w:r>
+      <w:proofErr w:type="spellEnd"/>
+      <w:r>
+        <w:rPr>
+          <w:rFonts w:cstheme="minorHAnsi"/>
+        </w:rPr>
+        <w:t xml:space="preserve">, a na PC s </w:t>
+      </w:r>
+      <w:proofErr w:type="spellStart"/>
+      <w:r>
+        <w:rPr>
+          <w:rFonts w:cstheme="minorHAnsi"/>
+        </w:rPr>
+        <w:t>macOS</w:t>
+      </w:r>
+      <w:proofErr w:type="spellEnd"/>
+      <w:r>
+        <w:rPr>
+          <w:rFonts w:cstheme="minorHAnsi"/>
+        </w:rPr>
+        <w:t xml:space="preserve"> sa nám takáto chyba nepodarila zreprodukovať. Tiež sme skúmali podozrenie na prepisovanie nejakej pamäte a nástroj </w:t>
+      </w:r>
+      <w:proofErr w:type="spellStart"/>
+      <w:r>
+        <w:rPr>
+          <w:rFonts w:cstheme="minorHAnsi"/>
+        </w:rPr>
+        <w:t>valgrind</w:t>
+      </w:r>
+      <w:proofErr w:type="spellEnd"/>
+      <w:r>
+        <w:rPr>
+          <w:rFonts w:cstheme="minorHAnsi"/>
+        </w:rPr>
+        <w:t xml:space="preserve"> aj zobrazil nejaké nedostatky, ale opäť len po výpise chybovej hlášky - teda po ukončení funkcie </w:t>
+      </w:r>
+      <w:proofErr w:type="spellStart"/>
+      <w:r>
+        <w:rPr>
+          <w:rFonts w:cstheme="minorHAnsi"/>
+        </w:rPr>
+        <w:t>main</w:t>
+      </w:r>
+      <w:proofErr w:type="spellEnd"/>
+      <w:r>
+        <w:rPr>
+          <w:rFonts w:cstheme="minorHAnsi"/>
+        </w:rPr>
+        <w:t>. Plné vyšetrenie tejto chyby by bolo časovo náročné, a keďže program funguje na referenčnom stroji a väčšine iných zariadení, ďalej sme tento problém nevyšetrovali.</w:t>
       </w:r>
     </w:p>
     <w:p>
       <w:pPr>
         <w:pStyle w:val="Nadpis1"/>
       </w:pPr>
-      <w:bookmarkStart w:id="30" w:name="_Toc531607932"/>
-      <w:bookmarkStart w:id="31" w:name="_Toc531620624"/>
-      <w:bookmarkStart w:id="32" w:name="_Toc531624009"/>
+      <w:bookmarkStart w:id="35" w:name="_Toc531817055"/>
       <w:r>
         <w:lastRenderedPageBreak/>
         <w:t>Použitie</w:t>
@@ -4513,19 +5060,19 @@
       <w:r>
         <w:t xml:space="preserve"> programu</w:t>
       </w:r>
-      <w:bookmarkEnd w:id="30"/>
       <w:bookmarkEnd w:id="31"/>
       <w:bookmarkEnd w:id="32"/>
+      <w:bookmarkEnd w:id="35"/>
     </w:p>
     <w:p>
       <w:pPr>
         <w:pStyle w:val="Nadpis2"/>
       </w:pPr>
-      <w:bookmarkStart w:id="33" w:name="_Toc531624010"/>
+      <w:bookmarkStart w:id="36" w:name="_Toc531817056"/>
       <w:r>
         <w:t>Preklad programu</w:t>
       </w:r>
-      <w:bookmarkEnd w:id="33"/>
+      <w:bookmarkEnd w:id="36"/>
     </w:p>
     <w:p>
       <w:pPr>
@@ -4631,26 +5178,18 @@
     </w:p>
     <w:p>
       <w:pPr>
-        <w:pStyle w:val="Odsekzoznamu"/>
-        <w:rPr>
-          <w:rFonts w:cstheme="minorHAnsi"/>
-        </w:rPr>
-      </w:pPr>
-    </w:p>
-    <w:p>
-      <w:pPr>
         <w:pStyle w:val="Nadpis2"/>
       </w:pPr>
-      <w:bookmarkStart w:id="34" w:name="_Toc531620625"/>
-      <w:bookmarkStart w:id="35" w:name="_Toc531624011"/>
+      <w:bookmarkStart w:id="37" w:name="_Toc531620625"/>
+      <w:bookmarkStart w:id="38" w:name="_Toc531817057"/>
       <w:r>
         <w:t>Spustenie program</w:t>
       </w:r>
-      <w:bookmarkEnd w:id="34"/>
+      <w:bookmarkEnd w:id="37"/>
       <w:r>
         <w:t>u</w:t>
       </w:r>
-      <w:bookmarkEnd w:id="35"/>
+      <w:bookmarkEnd w:id="38"/>
     </w:p>
     <w:p>
       <w:r>
@@ -4753,475 +5292,14 @@
     </w:p>
     <w:p>
       <w:pPr>
-        <w:pStyle w:val="Nadpis2"/>
-      </w:pPr>
-      <w:r>
-        <w:t>Testovanie</w:t>
-      </w:r>
-      <w:r>
-        <w:t xml:space="preserve"> program</w:t>
-      </w:r>
-      <w:r>
-        <w:t>u</w:t>
-      </w:r>
-    </w:p>
-    <w:p>
-      <w:pPr>
-        <w:rPr>
-          <w:rFonts w:cstheme="minorHAnsi"/>
-        </w:rPr>
-      </w:pPr>
-      <w:r>
-        <w:rPr>
-          <w:rFonts w:cstheme="minorHAnsi"/>
-        </w:rPr>
-        <w:t>Projekt sme testovali ručne za pomoci špeciálne vytvorených testovacích súborov, ktoré testovali limity alebo obsahovali syntaktické chyby v súboroch, aby sme overili funkčnosť programu za každých okolností.</w:t>
-      </w:r>
-    </w:p>
-    <w:p>
-      <w:pPr>
-        <w:rPr>
-          <w:rFonts w:cstheme="minorHAnsi"/>
-        </w:rPr>
-      </w:pPr>
-    </w:p>
-    <w:p>
-      <w:pPr>
-        <w:rPr>
-          <w:rFonts w:cstheme="minorHAnsi"/>
-        </w:rPr>
-      </w:pPr>
-      <w:r>
-        <w:rPr>
-          <w:rFonts w:cstheme="minorHAnsi"/>
-        </w:rPr>
-        <w:t xml:space="preserve">V budúcnosti sa dá tento prístup vylepšiť napríklad vytvorením automatického </w:t>
-      </w:r>
-      <w:proofErr w:type="spellStart"/>
-      <w:r>
-        <w:rPr>
-          <w:rFonts w:cstheme="minorHAnsi"/>
-        </w:rPr>
-        <w:t>bash</w:t>
-      </w:r>
-      <w:proofErr w:type="spellEnd"/>
-      <w:r>
-        <w:rPr>
-          <w:rFonts w:cstheme="minorHAnsi"/>
-        </w:rPr>
-        <w:t xml:space="preserve"> skriptu, ktorý otestuje súbory a bude kontrolovať úspešnosť programu automaticky. Pre rozsah tohto projektu sme to však nepovažovali za potrebné.</w:t>
-      </w:r>
-    </w:p>
-    <w:p>
-      <w:pPr>
-        <w:rPr>
-          <w:rFonts w:cstheme="minorHAnsi"/>
-        </w:rPr>
-      </w:pPr>
-    </w:p>
-    <w:p>
-      <w:pPr>
-        <w:rPr>
-          <w:rFonts w:cstheme="minorHAnsi"/>
-        </w:rPr>
-      </w:pPr>
-      <w:r>
-        <w:rPr>
-          <w:rFonts w:cstheme="minorHAnsi"/>
-        </w:rPr>
-        <w:t xml:space="preserve">Na syntakticky správnych vstupoch sme testovali, či program naozaj vypíše všetky nájdené minimálne kostry. Opäť sme vytvorili súbory tak, aby sme pokryli čo najviac možností, ktoré môžu nastať pri použití programu reálnym </w:t>
-      </w:r>
-      <w:proofErr w:type="spellStart"/>
-      <w:r>
-        <w:rPr>
-          <w:rFonts w:cstheme="minorHAnsi"/>
-        </w:rPr>
-        <w:t>používateľom.</w:t>
-      </w:r>
-      <w:r>
-        <w:rPr>
-          <w:rFonts w:cstheme="minorHAnsi"/>
-        </w:rPr>
-        <w:t>čakáva</w:t>
-      </w:r>
-      <w:proofErr w:type="spellEnd"/>
-      <w:r>
-        <w:rPr>
-          <w:rFonts w:cstheme="minorHAnsi"/>
-        </w:rPr>
-        <w:t xml:space="preserve"> len jeden argument a tým je buď cesta k</w:t>
-      </w:r>
-      <w:r>
-        <w:rPr>
-          <w:rFonts w:cstheme="minorHAnsi"/>
-        </w:rPr>
-        <w:t> </w:t>
-      </w:r>
-      <w:r>
-        <w:rPr>
-          <w:rFonts w:cstheme="minorHAnsi"/>
-        </w:rPr>
-        <w:t>súboru</w:t>
-      </w:r>
-      <w:r>
-        <w:rPr>
-          <w:rFonts w:cstheme="minorHAnsi"/>
-        </w:rPr>
-        <w:t xml:space="preserve"> &lt;</w:t>
-      </w:r>
-      <w:proofErr w:type="spellStart"/>
-      <w:r>
-        <w:rPr>
-          <w:rFonts w:cstheme="minorHAnsi"/>
-        </w:rPr>
-        <w:t>filename</w:t>
-      </w:r>
-      <w:proofErr w:type="spellEnd"/>
-      <w:r>
-        <w:rPr>
-          <w:rFonts w:cstheme="minorHAnsi"/>
-        </w:rPr>
-        <w:t>&gt;</w:t>
-      </w:r>
-      <w:r>
-        <w:rPr>
-          <w:rFonts w:cstheme="minorHAnsi"/>
-        </w:rPr>
-        <w:t xml:space="preserve">, alebo prepínač -h, ktorý vypíše krátku </w:t>
-      </w:r>
-      <w:proofErr w:type="spellStart"/>
-      <w:r>
-        <w:rPr>
-          <w:rFonts w:cstheme="minorHAnsi"/>
-        </w:rPr>
-        <w:t>nápovedu</w:t>
-      </w:r>
-      <w:proofErr w:type="spellEnd"/>
-      <w:r>
-        <w:rPr>
-          <w:rFonts w:cstheme="minorHAnsi"/>
-        </w:rPr>
-        <w:t>.</w:t>
-      </w:r>
-    </w:p>
-    <w:p>
-      <w:pPr>
-        <w:rPr>
-          <w:rFonts w:cstheme="minorHAnsi"/>
-        </w:rPr>
-      </w:pPr>
-    </w:p>
-    <w:p>
-      <w:pPr>
-        <w:pStyle w:val="Nadpis2"/>
-      </w:pPr>
-      <w:r>
-        <w:t>Zaujímavé pasáže</w:t>
-      </w:r>
-    </w:p>
-    <w:p>
-      <w:pPr>
-        <w:rPr>
-          <w:rFonts w:cstheme="minorHAnsi"/>
-        </w:rPr>
-      </w:pPr>
-      <w:r>
-        <w:rPr>
-          <w:rFonts w:cstheme="minorHAnsi"/>
-        </w:rPr>
-        <w:t xml:space="preserve">Aby sme mohli plne otestovať funkcie programu, rozmýšľali sme ako vytvárať matice </w:t>
-      </w:r>
-      <w:proofErr w:type="spellStart"/>
-      <w:r>
-        <w:rPr>
-          <w:rFonts w:cstheme="minorHAnsi"/>
-        </w:rPr>
-        <w:t>susednosti</w:t>
-      </w:r>
-      <w:proofErr w:type="spellEnd"/>
-      <w:r>
-        <w:rPr>
-          <w:rFonts w:cstheme="minorHAnsi"/>
-        </w:rPr>
-        <w:t xml:space="preserve">, ktoré reprezentujú grafy. Keďže sme náš súborový formát založili na formáte CSV, obrátili sme sa na pomoc programu Microsoft Excel a jeho podporu </w:t>
-      </w:r>
-      <w:proofErr w:type="spellStart"/>
-      <w:r>
-        <w:rPr>
-          <w:rFonts w:cstheme="minorHAnsi"/>
-        </w:rPr>
-        <w:t>makier</w:t>
-      </w:r>
-      <w:proofErr w:type="spellEnd"/>
-      <w:r>
-        <w:rPr>
-          <w:rFonts w:cstheme="minorHAnsi"/>
-        </w:rPr>
-        <w:t xml:space="preserve"> v jazyku </w:t>
-      </w:r>
-      <w:proofErr w:type="spellStart"/>
-      <w:r>
-        <w:rPr>
-          <w:rFonts w:cstheme="minorHAnsi"/>
-        </w:rPr>
-        <w:t>Visual</w:t>
-      </w:r>
-      <w:proofErr w:type="spellEnd"/>
-      <w:r>
-        <w:rPr>
-          <w:rFonts w:cstheme="minorHAnsi"/>
-        </w:rPr>
-        <w:t xml:space="preserve"> </w:t>
-      </w:r>
-      <w:proofErr w:type="spellStart"/>
-      <w:r>
-        <w:rPr>
-          <w:rFonts w:cstheme="minorHAnsi"/>
-        </w:rPr>
-        <w:t>Basic</w:t>
-      </w:r>
-      <w:proofErr w:type="spellEnd"/>
-      <w:r>
-        <w:rPr>
-          <w:rFonts w:cstheme="minorHAnsi"/>
-        </w:rPr>
-        <w:t xml:space="preserve"> </w:t>
-      </w:r>
-      <w:proofErr w:type="spellStart"/>
-      <w:r>
-        <w:rPr>
-          <w:rFonts w:cstheme="minorHAnsi"/>
-        </w:rPr>
-        <w:t>for</w:t>
-      </w:r>
-      <w:proofErr w:type="spellEnd"/>
-      <w:r>
-        <w:rPr>
-          <w:rFonts w:cstheme="minorHAnsi"/>
-        </w:rPr>
-        <w:t xml:space="preserve"> </w:t>
-      </w:r>
-      <w:proofErr w:type="spellStart"/>
-      <w:r>
-        <w:rPr>
-          <w:rFonts w:cstheme="minorHAnsi"/>
-        </w:rPr>
-        <w:t>Applications</w:t>
-      </w:r>
-      <w:proofErr w:type="spellEnd"/>
-      <w:r>
-        <w:rPr>
-          <w:rFonts w:cstheme="minorHAnsi"/>
-        </w:rPr>
-        <w:t xml:space="preserve">. V priečinku test je teda možné nájsť hárok s </w:t>
-      </w:r>
-      <w:proofErr w:type="spellStart"/>
-      <w:r>
-        <w:rPr>
-          <w:rFonts w:cstheme="minorHAnsi"/>
-        </w:rPr>
-        <w:t>makrom</w:t>
-      </w:r>
-      <w:proofErr w:type="spellEnd"/>
-      <w:r>
-        <w:rPr>
-          <w:rFonts w:cstheme="minorHAnsi"/>
-        </w:rPr>
-        <w:t xml:space="preserve"> generujúcim náhodné grafy podľa počtu uzlov, hrán a intervalu, z ktorého sa majú vygenerovať váhy. Vďaka tomu sme boli schopní rýchlo vytvoriť mnoho testovacích príkladov, ktoré nám pomohli </w:t>
-      </w:r>
-      <w:bookmarkStart w:id="36" w:name="_GoBack"/>
-      <w:bookmarkEnd w:id="36"/>
-      <w:r>
-        <w:rPr>
-          <w:rFonts w:cstheme="minorHAnsi"/>
-        </w:rPr>
-        <w:t>objaviť slabiny v implementácii, na ktoré by sme inak neprišli.</w:t>
-      </w:r>
-    </w:p>
-    <w:p>
-      <w:pPr>
-        <w:rPr>
-          <w:rFonts w:cstheme="minorHAnsi"/>
-        </w:rPr>
-      </w:pPr>
-    </w:p>
-    <w:p>
-      <w:pPr>
-        <w:rPr>
-          <w:rFonts w:cstheme="minorHAnsi"/>
-        </w:rPr>
-      </w:pPr>
-      <w:r>
-        <w:rPr>
-          <w:rFonts w:cstheme="minorHAnsi"/>
-        </w:rPr>
-        <w:t xml:space="preserve">Zaujímavosťou je, že chybové ukončenie programu na </w:t>
-      </w:r>
-      <w:proofErr w:type="spellStart"/>
-      <w:r>
-        <w:rPr>
-          <w:rFonts w:cstheme="minorHAnsi"/>
-        </w:rPr>
-        <w:t>Ubuntu</w:t>
-      </w:r>
-      <w:proofErr w:type="spellEnd"/>
-      <w:r>
-        <w:rPr>
-          <w:rFonts w:cstheme="minorHAnsi"/>
-        </w:rPr>
-        <w:t xml:space="preserve"> 18.04 64-bit po vypísaní chybového hlásenia je zakončené signálom Zrušené (SIGABRT) a Chyba segmentácie (SIGSEGV). Pri vyšetrovaní tejto chyby sme prišli na to, že signál sa odosiela až po ukončení funkcie </w:t>
-      </w:r>
-      <w:proofErr w:type="spellStart"/>
-      <w:r>
-        <w:rPr>
-          <w:rFonts w:cstheme="minorHAnsi"/>
-        </w:rPr>
-        <w:t>main</w:t>
-      </w:r>
-      <w:proofErr w:type="spellEnd"/>
-      <w:r>
-        <w:rPr>
-          <w:rFonts w:cstheme="minorHAnsi"/>
-        </w:rPr>
-        <w:t xml:space="preserve"> - v </w:t>
-      </w:r>
-      <w:proofErr w:type="spellStart"/>
-      <w:r>
-        <w:rPr>
-          <w:rFonts w:cstheme="minorHAnsi"/>
-        </w:rPr>
-        <w:t>debuggeri</w:t>
-      </w:r>
-      <w:proofErr w:type="spellEnd"/>
-      <w:r>
-        <w:rPr>
-          <w:rFonts w:cstheme="minorHAnsi"/>
-        </w:rPr>
-        <w:t xml:space="preserve"> sme videli len </w:t>
-      </w:r>
-      <w:proofErr w:type="spellStart"/>
-      <w:r>
-        <w:rPr>
-          <w:rFonts w:cstheme="minorHAnsi"/>
-        </w:rPr>
-        <w:t>disassembly</w:t>
-      </w:r>
-      <w:proofErr w:type="spellEnd"/>
-      <w:r>
-        <w:rPr>
-          <w:rFonts w:cstheme="minorHAnsi"/>
-        </w:rPr>
-        <w:t xml:space="preserve"> kódu, ktorý vyzeral ako nejaká čistiaca rutina. Toto správanie bolo potvrdené len na systéme </w:t>
-      </w:r>
-      <w:proofErr w:type="spellStart"/>
-      <w:r>
-        <w:rPr>
-          <w:rFonts w:cstheme="minorHAnsi"/>
-        </w:rPr>
-        <w:t>Ubuntu</w:t>
-      </w:r>
-      <w:proofErr w:type="spellEnd"/>
-      <w:r>
-        <w:rPr>
-          <w:rFonts w:cstheme="minorHAnsi"/>
-        </w:rPr>
-        <w:t xml:space="preserve"> 18.04 64-bit. </w:t>
-      </w:r>
-    </w:p>
-    <w:p>
-      <w:pPr>
-        <w:rPr>
-          <w:rFonts w:cstheme="minorHAnsi"/>
-        </w:rPr>
-      </w:pPr>
-      <w:r>
-        <w:rPr>
-          <w:rFonts w:cstheme="minorHAnsi"/>
-        </w:rPr>
-        <w:lastRenderedPageBreak/>
-        <w:t xml:space="preserve">Na referenčnom stroji </w:t>
-      </w:r>
-      <w:proofErr w:type="spellStart"/>
-      <w:r>
-        <w:rPr>
-          <w:rFonts w:cstheme="minorHAnsi"/>
-        </w:rPr>
-        <w:t>eva</w:t>
-      </w:r>
-      <w:proofErr w:type="spellEnd"/>
-      <w:r>
-        <w:rPr>
-          <w:rFonts w:cstheme="minorHAnsi"/>
-        </w:rPr>
-        <w:t xml:space="preserve">, </w:t>
-      </w:r>
-      <w:proofErr w:type="spellStart"/>
-      <w:r>
-        <w:rPr>
-          <w:rFonts w:cstheme="minorHAnsi"/>
-        </w:rPr>
-        <w:t>merlin</w:t>
-      </w:r>
-      <w:proofErr w:type="spellEnd"/>
-      <w:r>
-        <w:rPr>
-          <w:rFonts w:cstheme="minorHAnsi"/>
-        </w:rPr>
-        <w:t xml:space="preserve">, a na PC s </w:t>
-      </w:r>
-      <w:proofErr w:type="spellStart"/>
-      <w:r>
-        <w:rPr>
-          <w:rFonts w:cstheme="minorHAnsi"/>
-        </w:rPr>
-        <w:t>macOS</w:t>
-      </w:r>
-      <w:proofErr w:type="spellEnd"/>
-      <w:r>
-        <w:rPr>
-          <w:rFonts w:cstheme="minorHAnsi"/>
-        </w:rPr>
-        <w:t xml:space="preserve"> sa nám takáto chyba nepodarila zreprodukovať. Tiež sme skúmali podozrenie na prepisovanie nejakej pamäte a nástroj </w:t>
-      </w:r>
-      <w:proofErr w:type="spellStart"/>
-      <w:r>
-        <w:rPr>
-          <w:rFonts w:cstheme="minorHAnsi"/>
-        </w:rPr>
-        <w:t>valgrind</w:t>
-      </w:r>
-      <w:proofErr w:type="spellEnd"/>
-      <w:r>
-        <w:rPr>
-          <w:rFonts w:cstheme="minorHAnsi"/>
-        </w:rPr>
-        <w:t xml:space="preserve"> aj zobrazil nejaké nedostatky, ale opäť len po výpise chybovej hlášky - teda po ukončení funkcie </w:t>
-      </w:r>
-      <w:proofErr w:type="spellStart"/>
-      <w:r>
-        <w:rPr>
-          <w:rFonts w:cstheme="minorHAnsi"/>
-        </w:rPr>
-        <w:t>main</w:t>
-      </w:r>
-      <w:proofErr w:type="spellEnd"/>
-      <w:r>
-        <w:rPr>
-          <w:rFonts w:cstheme="minorHAnsi"/>
-        </w:rPr>
-        <w:t>. Plné vyšetrenie tejto chyby by bolo časovo náročné, a keďže program funguje na referenčnom stroji a väčšine iných zariadení, ďalej sme tento problém nevyšetrovali.</w:t>
-      </w:r>
-    </w:p>
-    <w:p>
-      <w:pPr>
         <w:pStyle w:val="Nadpis1"/>
       </w:pPr>
-      <w:bookmarkStart w:id="37" w:name="_Toc531624012"/>
+      <w:bookmarkStart w:id="39" w:name="_Toc531817058"/>
       <w:r>
         <w:lastRenderedPageBreak/>
         <w:t>Zdroje</w:t>
       </w:r>
-      <w:bookmarkEnd w:id="37"/>
+      <w:bookmarkEnd w:id="39"/>
     </w:p>
     <w:p>
       <w:pPr>
@@ -5559,7 +5637,6 @@
           <w:szCs w:val="22"/>
         </w:rPr>
       </w:pPr>
-      <w:proofErr w:type="spellStart"/>
       <w:r>
         <w:rPr>
           <w:rStyle w:val="c4"/>
@@ -5570,9 +5647,8 @@
           <w:sz w:val="22"/>
           <w:szCs w:val="22"/>
         </w:rPr>
-        <w:t>Publikovateľ</w:t>
-      </w:r>
-      <w:proofErr w:type="spellEnd"/>
+        <w:t>Vydavateľ</w:t>
+      </w:r>
       <w:r>
         <w:rPr>
           <w:rStyle w:val="c4"/>
@@ -6218,7 +6294,6 @@
           <w:rFonts w:ascii="Calibri" w:hAnsi="Calibri"/>
         </w:rPr>
       </w:pPr>
-      <w:proofErr w:type="spellStart"/>
       <w:r>
         <w:rPr>
           <w:rStyle w:val="c4"/>
@@ -6229,9 +6304,8 @@
           <w:sz w:val="22"/>
           <w:szCs w:val="22"/>
         </w:rPr>
-        <w:t>Publikovateľ</w:t>
-      </w:r>
-      <w:proofErr w:type="spellEnd"/>
+        <w:t>Vydavateľ</w:t>
+      </w:r>
       <w:r>
         <w:rPr>
           <w:rStyle w:val="c4"/>
@@ -6424,7 +6498,6 @@
           <w:rFonts w:ascii="Calibri" w:hAnsi="Calibri"/>
         </w:rPr>
       </w:pPr>
-      <w:proofErr w:type="spellStart"/>
       <w:r>
         <w:rPr>
           <w:rStyle w:val="c4"/>
@@ -6435,9 +6508,8 @@
           <w:sz w:val="22"/>
           <w:szCs w:val="22"/>
         </w:rPr>
-        <w:t>Publikovateľ</w:t>
-      </w:r>
-      <w:proofErr w:type="spellEnd"/>
+        <w:t>Vydavateľ</w:t>
+      </w:r>
       <w:r>
         <w:rPr>
           <w:rStyle w:val="c4"/>
@@ -7844,13 +7916,13 @@
   <w:style w:type="paragraph" w:default="1" w:styleId="Normlny">
     <w:name w:val="Normal"/>
     <w:qFormat/>
-    <w:rsid w:val="00796099"/>
+    <w:rsid w:val="009A0DAF"/>
     <w:pPr>
       <w:spacing w:after="0" w:line="240" w:lineRule="auto"/>
       <w:ind w:firstLine="0"/>
     </w:pPr>
     <w:rPr>
-      <w:rFonts w:ascii="Times New Roman" w:eastAsia="Times New Roman" w:hAnsi="Times New Roman" w:cs="Times New Roman"/>
+      <w:rFonts w:eastAsia="Times New Roman" w:cs="Times New Roman"/>
       <w:sz w:val="24"/>
       <w:szCs w:val="24"/>
       <w:lang w:eastAsia="sk-SK"/>
@@ -10339,7 +10411,7 @@
 </file>
 
 <file path=customXml/itemProps1.xml><?xml version="1.0" encoding="utf-8"?>
-<ds:datastoreItem xmlns:ds="http://schemas.openxmlformats.org/officeDocument/2006/customXml" ds:itemID="{54EE8A88-1001-654C-B507-F57C8ECD4470}">
+<ds:datastoreItem xmlns:ds="http://schemas.openxmlformats.org/officeDocument/2006/customXml" ds:itemID="{6A2C231C-4F45-4CD2-A73A-C831EDB655E0}">
   <ds:schemaRefs>
     <ds:schemaRef ds:uri="http://schemas.openxmlformats.org/officeDocument/2006/bibliography"/>
   </ds:schemaRefs>
